--- a/doc/Sprint B/ai/G51_3DI_AI_Report.docx
+++ b/doc/Sprint B/ai/G51_3DI_AI_Report.docx
@@ -3409,31 +3409,13 @@
           <w:szCs w:val="24"/>
         </w:rPr>
       </w:pPr>
-      <w:proofErr w:type="spellStart"/>
-      <w:r>
-        <w:rPr>
-          <w:rFonts w:cs="Times New Roman"/>
-          <w:szCs w:val="24"/>
-        </w:rPr>
-        <w:t>Lorem</w:t>
-      </w:r>
-      <w:proofErr w:type="spellEnd"/>
-      <w:r>
-        <w:rPr>
-          <w:rFonts w:cs="Times New Roman"/>
-          <w:szCs w:val="24"/>
-        </w:rPr>
-        <w:t xml:space="preserve"> </w:t>
-      </w:r>
-      <w:proofErr w:type="spellStart"/>
-      <w:r>
-        <w:rPr>
-          <w:rFonts w:cs="Times New Roman"/>
-          <w:szCs w:val="24"/>
-        </w:rPr>
-        <w:t>ipsum</w:t>
-      </w:r>
-      <w:proofErr w:type="spellEnd"/>
+      <w:r>
+        <w:rPr>
+          <w:rFonts w:cs="Times New Roman"/>
+          <w:szCs w:val="24"/>
+        </w:rPr>
+        <w:t>Lorem ipsum</w:t>
+      </w:r>
     </w:p>
     <w:p>
       <w:pPr>
@@ -3665,7 +3647,6 @@
         </w:rPr>
         <w:t xml:space="preserve">/3 e </w:t>
       </w:r>
-      <w:proofErr w:type="spellStart"/>
       <w:r>
         <w:rPr>
           <w:rFonts w:cs="Times New Roman"/>
@@ -3675,7 +3656,6 @@
         </w:rPr>
         <w:t>connection</w:t>
       </w:r>
-      <w:proofErr w:type="spellEnd"/>
       <w:r>
         <w:rPr>
           <w:rFonts w:cs="Times New Roman"/>
@@ -3699,7 +3679,6 @@
         </w:rPr>
         <w:t xml:space="preserve">/3 é referente a um utilizador da aplicação, denominado por jogador e apresenta, respetivamente, o seu id, nome e lista de </w:t>
       </w:r>
-      <w:proofErr w:type="spellStart"/>
       <w:r>
         <w:rPr>
           <w:rFonts w:cs="Times New Roman"/>
@@ -3709,7 +3688,6 @@
         </w:rPr>
         <w:t>tags</w:t>
       </w:r>
-      <w:proofErr w:type="spellEnd"/>
       <w:r>
         <w:rPr>
           <w:rFonts w:cs="Times New Roman"/>
@@ -3717,7 +3695,6 @@
         </w:rPr>
         <w:t xml:space="preserve">. Já </w:t>
       </w:r>
-      <w:proofErr w:type="spellStart"/>
       <w:r>
         <w:rPr>
           <w:rFonts w:cs="Times New Roman"/>
@@ -3727,29 +3704,12 @@
         </w:rPr>
         <w:t>connection</w:t>
       </w:r>
-      <w:proofErr w:type="spellEnd"/>
-      <w:r>
-        <w:rPr>
-          <w:rFonts w:cs="Times New Roman"/>
-          <w:szCs w:val="24"/>
-        </w:rPr>
-        <w:t xml:space="preserve">/4, é referente às ligações de amizade entre jogadores, </w:t>
-      </w:r>
-      <w:proofErr w:type="spellStart"/>
-      <w:r>
-        <w:rPr>
-          <w:rFonts w:cs="Times New Roman"/>
-          <w:szCs w:val="24"/>
-        </w:rPr>
-        <w:t>conetando</w:t>
-      </w:r>
-      <w:proofErr w:type="spellEnd"/>
-      <w:r>
-        <w:rPr>
-          <w:rFonts w:cs="Times New Roman"/>
-          <w:szCs w:val="24"/>
-        </w:rPr>
-        <w:t xml:space="preserve"> assim a nossa rede, como podemos verificar na</w:t>
+      <w:r>
+        <w:rPr>
+          <w:rFonts w:cs="Times New Roman"/>
+          <w:szCs w:val="24"/>
+        </w:rPr>
+        <w:t>/4, é referente às ligações de amizade entre jogadores, conetando assim a nossa rede, como podemos verificar na</w:t>
       </w:r>
       <w:r>
         <w:rPr>
@@ -3815,7 +3775,6 @@
         </w:rPr>
         <w:t xml:space="preserve">dos factos mencionados previamente, também são utilizados alguns factos dinâmicos, como por exemplo: </w:t>
       </w:r>
-      <w:proofErr w:type="spellStart"/>
       <w:r>
         <w:rPr>
           <w:rFonts w:cs="Times New Roman"/>
@@ -3823,9 +3782,157 @@
           <w:iCs/>
           <w:szCs w:val="24"/>
         </w:rPr>
-        <w:t>dynamic</w:t>
-      </w:r>
-      <w:proofErr w:type="spellEnd"/>
+        <w:t>dynamic safest_currentRoute</w:t>
+      </w:r>
+      <w:r>
+        <w:rPr>
+          <w:rFonts w:cs="Times New Roman"/>
+          <w:szCs w:val="24"/>
+        </w:rPr>
+        <w:t>/2</w:t>
+      </w:r>
+      <w:r>
+        <w:rPr>
+          <w:rFonts w:cs="Times New Roman"/>
+          <w:szCs w:val="24"/>
+        </w:rPr>
+        <w:t xml:space="preserve"> </w:t>
+      </w:r>
+      <w:r>
+        <w:rPr>
+          <w:rFonts w:cs="Times New Roman"/>
+          <w:szCs w:val="24"/>
+        </w:rPr>
+        <w:t>que serve de auxílio para o caso de uso referente ao caminho mais seguro, onde é guardado o caminho mais seguro atual, durante a execução do programa, par determinar qual seria esse caminho</w:t>
+      </w:r>
+      <w:r>
+        <w:rPr>
+          <w:rFonts w:cs="Times New Roman"/>
+          <w:szCs w:val="24"/>
+        </w:rPr>
+        <w:t xml:space="preserve"> (</w:t>
+      </w:r>
+      <w:r>
+        <w:rPr>
+          <w:rFonts w:cs="Times New Roman"/>
+          <w:szCs w:val="24"/>
+        </w:rPr>
+        <w:fldChar w:fldCharType="begin"/>
+      </w:r>
+      <w:r>
+        <w:rPr>
+          <w:rFonts w:cs="Times New Roman"/>
+          <w:szCs w:val="24"/>
+        </w:rPr>
+        <w:instrText xml:space="preserve"> REF _Ref89524845 \h </w:instrText>
+      </w:r>
+      <w:r>
+        <w:rPr>
+          <w:rFonts w:cs="Times New Roman"/>
+          <w:szCs w:val="24"/>
+        </w:rPr>
+      </w:r>
+      <w:r>
+        <w:rPr>
+          <w:rFonts w:cs="Times New Roman"/>
+          <w:szCs w:val="24"/>
+        </w:rPr>
+        <w:fldChar w:fldCharType="separate"/>
+      </w:r>
+      <w:r>
+        <w:t xml:space="preserve">Figura </w:t>
+      </w:r>
+      <w:r>
+        <w:rPr>
+          <w:noProof/>
+        </w:rPr>
+        <w:t>2</w:t>
+      </w:r>
+      <w:r>
+        <w:rPr>
+          <w:rFonts w:cs="Times New Roman"/>
+          <w:szCs w:val="24"/>
+        </w:rPr>
+        <w:fldChar w:fldCharType="end"/>
+      </w:r>
+      <w:r>
+        <w:rPr>
+          <w:rFonts w:cs="Times New Roman"/>
+          <w:szCs w:val="24"/>
+        </w:rPr>
+        <w:t>)</w:t>
+      </w:r>
+      <w:r>
+        <w:rPr>
+          <w:rFonts w:cs="Times New Roman"/>
+          <w:szCs w:val="24"/>
+        </w:rPr>
+        <w:t xml:space="preserve">. </w:t>
+      </w:r>
+      <w:r>
+        <w:rPr>
+          <w:rFonts w:cs="Times New Roman"/>
+          <w:szCs w:val="24"/>
+        </w:rPr>
+        <w:t xml:space="preserve">Desta base de conhecimento completa resultará uma rede representada graficamente pela </w:t>
+      </w:r>
+      <w:r>
+        <w:rPr>
+          <w:rFonts w:cs="Times New Roman"/>
+          <w:szCs w:val="24"/>
+        </w:rPr>
+        <w:fldChar w:fldCharType="begin"/>
+      </w:r>
+      <w:r>
+        <w:rPr>
+          <w:rFonts w:cs="Times New Roman"/>
+          <w:szCs w:val="24"/>
+        </w:rPr>
+        <w:instrText xml:space="preserve"> REF _Ref89528465 \h </w:instrText>
+      </w:r>
+      <w:r>
+        <w:rPr>
+          <w:rFonts w:cs="Times New Roman"/>
+          <w:szCs w:val="24"/>
+        </w:rPr>
+      </w:r>
+      <w:r>
+        <w:rPr>
+          <w:rFonts w:cs="Times New Roman"/>
+          <w:szCs w:val="24"/>
+        </w:rPr>
+        <w:fldChar w:fldCharType="separate"/>
+      </w:r>
+      <w:r>
+        <w:t xml:space="preserve">Figura </w:t>
+      </w:r>
+      <w:r>
+        <w:rPr>
+          <w:noProof/>
+        </w:rPr>
+        <w:t>4</w:t>
+      </w:r>
+      <w:r>
+        <w:rPr>
+          <w:rFonts w:cs="Times New Roman"/>
+          <w:szCs w:val="24"/>
+        </w:rPr>
+        <w:fldChar w:fldCharType="end"/>
+      </w:r>
+      <w:r>
+        <w:rPr>
+          <w:rFonts w:cs="Times New Roman"/>
+          <w:szCs w:val="24"/>
+        </w:rPr>
+        <w:t xml:space="preserve">. </w:t>
+      </w:r>
+      <w:r>
+        <w:rPr>
+          <w:rFonts w:cs="Times New Roman"/>
+          <w:szCs w:val="24"/>
+        </w:rPr>
+        <w:t xml:space="preserve">Seguidamente, a base de conhecimento parcial apenas tem alguns nós para ser mais prático o teste e apresentação das funcionalidades. Por último, a versão integrada no projeto através de </w:t>
+      </w:r>
       <w:r>
         <w:rPr>
           <w:rFonts w:cs="Times New Roman"/>
@@ -3833,9 +3940,15 @@
           <w:iCs/>
           <w:szCs w:val="24"/>
         </w:rPr>
-        <w:t xml:space="preserve"> </w:t>
-      </w:r>
-      <w:proofErr w:type="spellStart"/>
+        <w:t>HTTP</w:t>
+      </w:r>
+      <w:r>
+        <w:rPr>
+          <w:rFonts w:cs="Times New Roman"/>
+          <w:szCs w:val="24"/>
+        </w:rPr>
+        <w:t xml:space="preserve">, constrói a sua base de conhecimento e vai a atualizando ao longo dos </w:t>
+      </w:r>
       <w:r>
         <w:rPr>
           <w:rFonts w:cs="Times New Roman"/>
@@ -3843,185 +3956,8 @@
           <w:iCs/>
           <w:szCs w:val="24"/>
         </w:rPr>
-        <w:t>safest_currentRoute</w:t>
-      </w:r>
-      <w:proofErr w:type="spellEnd"/>
-      <w:r>
-        <w:rPr>
-          <w:rFonts w:cs="Times New Roman"/>
-          <w:szCs w:val="24"/>
-        </w:rPr>
-        <w:t>/2</w:t>
-      </w:r>
-      <w:r>
-        <w:rPr>
-          <w:rFonts w:cs="Times New Roman"/>
-          <w:szCs w:val="24"/>
-        </w:rPr>
-        <w:t xml:space="preserve"> </w:t>
-      </w:r>
-      <w:r>
-        <w:rPr>
-          <w:rFonts w:cs="Times New Roman"/>
-          <w:szCs w:val="24"/>
-        </w:rPr>
-        <w:t>que serve de auxílio para o caso de uso referente ao caminho mais seguro, onde é guardado o caminho mais seguro atual, durante a execução do programa, par determinar qual seria esse caminho</w:t>
-      </w:r>
-      <w:r>
-        <w:rPr>
-          <w:rFonts w:cs="Times New Roman"/>
-          <w:szCs w:val="24"/>
-        </w:rPr>
-        <w:t xml:space="preserve"> (</w:t>
-      </w:r>
-      <w:r>
-        <w:rPr>
-          <w:rFonts w:cs="Times New Roman"/>
-          <w:szCs w:val="24"/>
-        </w:rPr>
-        <w:fldChar w:fldCharType="begin"/>
-      </w:r>
-      <w:r>
-        <w:rPr>
-          <w:rFonts w:cs="Times New Roman"/>
-          <w:szCs w:val="24"/>
-        </w:rPr>
-        <w:instrText xml:space="preserve"> REF _Ref89524845 \h </w:instrText>
-      </w:r>
-      <w:r>
-        <w:rPr>
-          <w:rFonts w:cs="Times New Roman"/>
-          <w:szCs w:val="24"/>
-        </w:rPr>
-      </w:r>
-      <w:r>
-        <w:rPr>
-          <w:rFonts w:cs="Times New Roman"/>
-          <w:szCs w:val="24"/>
-        </w:rPr>
-        <w:fldChar w:fldCharType="separate"/>
-      </w:r>
-      <w:r>
-        <w:t xml:space="preserve">Figura </w:t>
-      </w:r>
-      <w:r>
-        <w:rPr>
-          <w:noProof/>
-        </w:rPr>
-        <w:t>2</w:t>
-      </w:r>
-      <w:r>
-        <w:rPr>
-          <w:rFonts w:cs="Times New Roman"/>
-          <w:szCs w:val="24"/>
-        </w:rPr>
-        <w:fldChar w:fldCharType="end"/>
-      </w:r>
-      <w:r>
-        <w:rPr>
-          <w:rFonts w:cs="Times New Roman"/>
-          <w:szCs w:val="24"/>
-        </w:rPr>
-        <w:t>)</w:t>
-      </w:r>
-      <w:r>
-        <w:rPr>
-          <w:rFonts w:cs="Times New Roman"/>
-          <w:szCs w:val="24"/>
-        </w:rPr>
-        <w:t xml:space="preserve">. </w:t>
-      </w:r>
-      <w:r>
-        <w:rPr>
-          <w:rFonts w:cs="Times New Roman"/>
-          <w:szCs w:val="24"/>
-        </w:rPr>
-        <w:t xml:space="preserve">Desta base de conhecimento completa resultará uma rede representada graficamente pela </w:t>
-      </w:r>
-      <w:r>
-        <w:rPr>
-          <w:rFonts w:cs="Times New Roman"/>
-          <w:szCs w:val="24"/>
-        </w:rPr>
-        <w:fldChar w:fldCharType="begin"/>
-      </w:r>
-      <w:r>
-        <w:rPr>
-          <w:rFonts w:cs="Times New Roman"/>
-          <w:szCs w:val="24"/>
-        </w:rPr>
-        <w:instrText xml:space="preserve"> REF _Ref89528465 \h </w:instrText>
-      </w:r>
-      <w:r>
-        <w:rPr>
-          <w:rFonts w:cs="Times New Roman"/>
-          <w:szCs w:val="24"/>
-        </w:rPr>
-      </w:r>
-      <w:r>
-        <w:rPr>
-          <w:rFonts w:cs="Times New Roman"/>
-          <w:szCs w:val="24"/>
-        </w:rPr>
-        <w:fldChar w:fldCharType="separate"/>
-      </w:r>
-      <w:r>
-        <w:t xml:space="preserve">Figura </w:t>
-      </w:r>
-      <w:r>
-        <w:rPr>
-          <w:noProof/>
-        </w:rPr>
-        <w:t>4</w:t>
-      </w:r>
-      <w:r>
-        <w:rPr>
-          <w:rFonts w:cs="Times New Roman"/>
-          <w:szCs w:val="24"/>
-        </w:rPr>
-        <w:fldChar w:fldCharType="end"/>
-      </w:r>
-      <w:r>
-        <w:rPr>
-          <w:rFonts w:cs="Times New Roman"/>
-          <w:szCs w:val="24"/>
-        </w:rPr>
-        <w:t xml:space="preserve">. </w:t>
-      </w:r>
-      <w:r>
-        <w:rPr>
-          <w:rFonts w:cs="Times New Roman"/>
-          <w:szCs w:val="24"/>
-        </w:rPr>
-        <w:t xml:space="preserve">Seguidamente, a base de conhecimento parcial apenas tem alguns nós para ser mais prático o teste e apresentação das funcionalidades. Por último, a versão integrada no projeto através de </w:t>
-      </w:r>
-      <w:r>
-        <w:rPr>
-          <w:rFonts w:cs="Times New Roman"/>
-          <w:i/>
-          <w:iCs/>
-          <w:szCs w:val="24"/>
-        </w:rPr>
-        <w:t>HTTP</w:t>
-      </w:r>
-      <w:r>
-        <w:rPr>
-          <w:rFonts w:cs="Times New Roman"/>
-          <w:szCs w:val="24"/>
-        </w:rPr>
-        <w:t xml:space="preserve">, constrói a sua base de conhecimento e vai a atualizando ao longo dos </w:t>
-      </w:r>
-      <w:proofErr w:type="spellStart"/>
-      <w:r>
-        <w:rPr>
-          <w:rFonts w:cs="Times New Roman"/>
-          <w:i/>
-          <w:iCs/>
-          <w:szCs w:val="24"/>
-        </w:rPr>
         <w:t>requests</w:t>
       </w:r>
-      <w:proofErr w:type="spellEnd"/>
       <w:r>
         <w:rPr>
           <w:rFonts w:cs="Times New Roman"/>
@@ -4104,28 +4040,33 @@
       <w:r>
         <w:t xml:space="preserve">Figura </w:t>
       </w:r>
-      <w:fldSimple w:instr=" SEQ Figura \* ARABIC ">
-        <w:r>
-          <w:rPr>
-            <w:noProof/>
-          </w:rPr>
-          <w:t>1</w:t>
-        </w:r>
-      </w:fldSimple>
+      <w:r>
+        <w:fldChar w:fldCharType="begin"/>
+      </w:r>
+      <w:r>
+        <w:instrText xml:space="preserve"> SEQ Figura \* ARABIC </w:instrText>
+      </w:r>
+      <w:r>
+        <w:fldChar w:fldCharType="separate"/>
+      </w:r>
+      <w:r>
+        <w:rPr>
+          <w:noProof/>
+        </w:rPr>
+        <w:t>1</w:t>
+      </w:r>
+      <w:r>
+        <w:rPr>
+          <w:noProof/>
+        </w:rPr>
+        <w:fldChar w:fldCharType="end"/>
+      </w:r>
       <w:bookmarkEnd w:id="5"/>
       <w:r>
         <w:t xml:space="preserve"> - </w:t>
       </w:r>
       <w:r>
-        <w:t>Base de Conhecimento Completa (</w:t>
-      </w:r>
-      <w:proofErr w:type="spellStart"/>
-      <w:r>
-        <w:t>Connection</w:t>
-      </w:r>
-      <w:proofErr w:type="spellEnd"/>
-      <w:r>
-        <w:t>)</w:t>
+        <w:t>Base de Conhecimento Completa (Connection)</w:t>
       </w:r>
       <w:bookmarkEnd w:id="6"/>
     </w:p>
@@ -4191,14 +4132,27 @@
       <w:r>
         <w:t xml:space="preserve">Figura </w:t>
       </w:r>
-      <w:fldSimple w:instr=" SEQ Figura \* ARABIC ">
-        <w:r>
-          <w:rPr>
-            <w:noProof/>
-          </w:rPr>
-          <w:t>2</w:t>
-        </w:r>
-      </w:fldSimple>
+      <w:r>
+        <w:fldChar w:fldCharType="begin"/>
+      </w:r>
+      <w:r>
+        <w:instrText xml:space="preserve"> SEQ Figura \* ARABIC </w:instrText>
+      </w:r>
+      <w:r>
+        <w:fldChar w:fldCharType="separate"/>
+      </w:r>
+      <w:r>
+        <w:rPr>
+          <w:noProof/>
+        </w:rPr>
+        <w:t>2</w:t>
+      </w:r>
+      <w:r>
+        <w:rPr>
+          <w:noProof/>
+        </w:rPr>
+        <w:fldChar w:fldCharType="end"/>
+      </w:r>
       <w:bookmarkEnd w:id="7"/>
       <w:r>
         <w:t xml:space="preserve"> - Facto dinâmico referente</w:t>
@@ -4285,14 +4239,27 @@
       <w:r>
         <w:t xml:space="preserve">Figura </w:t>
       </w:r>
-      <w:fldSimple w:instr=" SEQ Figura \* ARABIC ">
-        <w:r>
-          <w:rPr>
-            <w:noProof/>
-          </w:rPr>
-          <w:t>3</w:t>
-        </w:r>
-      </w:fldSimple>
+      <w:r>
+        <w:fldChar w:fldCharType="begin"/>
+      </w:r>
+      <w:r>
+        <w:instrText xml:space="preserve"> SEQ Figura \* ARABIC </w:instrText>
+      </w:r>
+      <w:r>
+        <w:fldChar w:fldCharType="separate"/>
+      </w:r>
+      <w:r>
+        <w:rPr>
+          <w:noProof/>
+        </w:rPr>
+        <w:t>3</w:t>
+      </w:r>
+      <w:r>
+        <w:rPr>
+          <w:noProof/>
+        </w:rPr>
+        <w:fldChar w:fldCharType="end"/>
+      </w:r>
       <w:bookmarkEnd w:id="9"/>
       <w:r>
         <w:t xml:space="preserve"> - Base de Conhecimento Completa (Node)</w:t>
@@ -4354,14 +4321,27 @@
       <w:r>
         <w:t xml:space="preserve">Figura </w:t>
       </w:r>
-      <w:fldSimple w:instr=" SEQ Figura \* ARABIC ">
-        <w:r>
-          <w:rPr>
-            <w:noProof/>
-          </w:rPr>
-          <w:t>4</w:t>
-        </w:r>
-      </w:fldSimple>
+      <w:r>
+        <w:fldChar w:fldCharType="begin"/>
+      </w:r>
+      <w:r>
+        <w:instrText xml:space="preserve"> SEQ Figura \* ARABIC </w:instrText>
+      </w:r>
+      <w:r>
+        <w:fldChar w:fldCharType="separate"/>
+      </w:r>
+      <w:r>
+        <w:rPr>
+          <w:noProof/>
+        </w:rPr>
+        <w:t>4</w:t>
+      </w:r>
+      <w:r>
+        <w:rPr>
+          <w:noProof/>
+        </w:rPr>
+        <w:fldChar w:fldCharType="end"/>
+      </w:r>
       <w:bookmarkEnd w:id="11"/>
       <w:r>
         <w:t xml:space="preserve"> - Representação Gráfica da Base de Conhecimento Completa</w:t>
@@ -4408,12 +4388,10 @@
         <w:t xml:space="preserve"> </w:t>
       </w:r>
       <w:bookmarkStart w:id="14" w:name="_Toc89538703"/>
-      <w:proofErr w:type="gramStart"/>
       <w:r>
         <w:t>Titulo</w:t>
       </w:r>
       <w:bookmarkEnd w:id="14"/>
-      <w:proofErr w:type="gramEnd"/>
     </w:p>
     <w:p>
       <w:pPr>
@@ -4425,31 +4403,13 @@
         </w:rPr>
       </w:pPr>
       <w:bookmarkStart w:id="15" w:name="_Toc516929486"/>
-      <w:proofErr w:type="spellStart"/>
-      <w:r>
-        <w:rPr>
-          <w:rFonts w:cs="Times New Roman"/>
-          <w:szCs w:val="24"/>
-        </w:rPr>
-        <w:t>Lorem</w:t>
-      </w:r>
-      <w:proofErr w:type="spellEnd"/>
-      <w:r>
-        <w:rPr>
-          <w:rFonts w:cs="Times New Roman"/>
-          <w:szCs w:val="24"/>
-        </w:rPr>
-        <w:t xml:space="preserve"> </w:t>
-      </w:r>
-      <w:proofErr w:type="spellStart"/>
-      <w:r>
-        <w:rPr>
-          <w:rFonts w:cs="Times New Roman"/>
-          <w:szCs w:val="24"/>
-        </w:rPr>
-        <w:t>ipsum</w:t>
-      </w:r>
-      <w:proofErr w:type="spellEnd"/>
+      <w:r>
+        <w:rPr>
+          <w:rFonts w:cs="Times New Roman"/>
+          <w:szCs w:val="24"/>
+        </w:rPr>
+        <w:t>Lorem ipsum</w:t>
+      </w:r>
     </w:p>
     <w:p>
       <w:pPr>
@@ -4487,613 +4447,547 @@
       <w:r>
         <w:t xml:space="preserve"> </w:t>
       </w:r>
-      <w:bookmarkStart w:id="17" w:name="_Toc89538705"/>
-      <w:proofErr w:type="gramStart"/>
-      <w:r>
-        <w:t>Titulo</w:t>
-      </w:r>
-      <w:bookmarkEnd w:id="17"/>
-      <w:proofErr w:type="gramEnd"/>
-    </w:p>
-    <w:p>
-      <w:pPr>
+      <w:r>
+        <w:t>Funcionalidade desenvolvida por Tiago Costa (1191460) e Beatriz Seixas (1190424)</w:t>
+      </w:r>
+    </w:p>
+    <w:p>
+      <w:pPr>
+        <w:jc w:val="both"/>
+        <w:rPr>
+          <w:rFonts w:cs="Times New Roman"/>
+          <w:szCs w:val="24"/>
+        </w:rPr>
+      </w:pPr>
+      <w:r>
+        <w:rPr>
+          <w:rFonts w:cs="Times New Roman"/>
+          <w:szCs w:val="24"/>
+        </w:rPr>
+        <w:t xml:space="preserve">Nesta funcionalidade, o predicado chamado irá ser o </w:t>
+      </w:r>
+      <w:r>
+        <w:rPr>
+          <w:rFonts w:cs="Times New Roman"/>
+          <w:i/>
+          <w:iCs/>
+          <w:szCs w:val="24"/>
+        </w:rPr>
+        <w:t>common_tags</w:t>
+      </w:r>
+      <w:r>
+        <w:rPr>
+          <w:rFonts w:cs="Times New Roman"/>
+          <w:szCs w:val="24"/>
+        </w:rPr>
+        <w:t>/</w:t>
+      </w:r>
+      <w:r>
+        <w:rPr>
+          <w:rFonts w:cs="Times New Roman"/>
+          <w:szCs w:val="24"/>
+        </w:rPr>
+        <w:t>2</w:t>
+      </w:r>
+      <w:r>
+        <w:rPr>
+          <w:rFonts w:cs="Times New Roman"/>
+          <w:szCs w:val="24"/>
+        </w:rPr>
+        <w:t xml:space="preserve"> (Figura 5)</w:t>
+      </w:r>
+      <w:r>
+        <w:rPr>
+          <w:rFonts w:cs="Times New Roman"/>
+          <w:szCs w:val="24"/>
+        </w:rPr>
+        <w:t xml:space="preserve">. Os parâmetros para este predicado serão, em primeiro lugar, </w:t>
+      </w:r>
+      <w:r>
+        <w:rPr>
+          <w:rFonts w:cs="Times New Roman"/>
+          <w:szCs w:val="24"/>
+        </w:rPr>
+        <w:t>x</w:t>
+      </w:r>
+      <w:r>
+        <w:rPr>
+          <w:rFonts w:cs="Times New Roman"/>
+          <w:szCs w:val="24"/>
+        </w:rPr>
+        <w:t xml:space="preserve"> (</w:t>
+      </w:r>
+      <w:r>
+        <w:rPr>
+          <w:rFonts w:cs="Times New Roman"/>
+          <w:szCs w:val="24"/>
+        </w:rPr>
+        <w:t>número de tags em comum</w:t>
+      </w:r>
+      <w:r>
+        <w:rPr>
+          <w:rFonts w:cs="Times New Roman"/>
+          <w:szCs w:val="24"/>
+        </w:rPr>
+        <w:t>)</w:t>
+      </w:r>
+      <w:r>
+        <w:rPr>
+          <w:rFonts w:cs="Times New Roman"/>
+          <w:szCs w:val="24"/>
+        </w:rPr>
+        <w:t xml:space="preserve"> e</w:t>
+      </w:r>
+      <w:r>
+        <w:rPr>
+          <w:rFonts w:cs="Times New Roman"/>
+          <w:szCs w:val="24"/>
+        </w:rPr>
+        <w:t xml:space="preserve"> em segundo lugar</w:t>
+      </w:r>
+      <w:r>
+        <w:rPr>
+          <w:rFonts w:cs="Times New Roman"/>
+          <w:szCs w:val="24"/>
+        </w:rPr>
+        <w:t>, List_Result</w:t>
+      </w:r>
+      <w:r>
+        <w:rPr>
+          <w:rFonts w:cs="Times New Roman"/>
+          <w:szCs w:val="24"/>
+        </w:rPr>
+        <w:t>,</w:t>
+      </w:r>
+      <w:r>
+        <w:rPr>
+          <w:rFonts w:cs="Times New Roman"/>
+          <w:szCs w:val="24"/>
+        </w:rPr>
+        <w:t xml:space="preserve"> uma lista de pares de listas, as quais contêm, de um lado, as combinações de x tags (ou sinónimos) possíveis, e, do outro lado, os utilizadores aos quais essas tags correspondem</w:t>
+      </w:r>
+      <w:r>
+        <w:rPr>
+          <w:rFonts w:cs="Times New Roman"/>
+          <w:szCs w:val="24"/>
+        </w:rPr>
+        <w:t>.</w:t>
+      </w:r>
+      <w:r>
+        <w:rPr>
+          <w:rFonts w:cs="Times New Roman"/>
+          <w:szCs w:val="24"/>
+        </w:rPr>
+        <w:t xml:space="preserve"> </w:t>
+      </w:r>
+      <w:r>
+        <w:rPr>
+          <w:rFonts w:cs="Times New Roman"/>
+          <w:szCs w:val="24"/>
+        </w:rPr>
+        <w:t>É de notar que logo no início deste predicado, todas as tags são alteradas</w:t>
+      </w:r>
+      <w:r>
+        <w:rPr>
+          <w:rFonts w:cs="Times New Roman"/>
+          <w:szCs w:val="24"/>
+        </w:rPr>
+        <w:t xml:space="preserve"> pelo</w:t>
+      </w:r>
+      <w:r>
+        <w:rPr>
+          <w:rFonts w:cs="Times New Roman"/>
+          <w:szCs w:val="24"/>
+        </w:rPr>
+        <w:t xml:space="preserve"> seu sinónimo. Após, com base num findall, este</w:t>
+      </w:r>
+      <w:r>
+        <w:rPr>
+          <w:rFonts w:cs="Times New Roman"/>
+          <w:szCs w:val="24"/>
+        </w:rPr>
+        <w:t xml:space="preserve"> predicado chama o predicado </w:t>
+      </w:r>
+      <w:r>
+        <w:rPr>
+          <w:rFonts w:cs="Times New Roman"/>
+          <w:i/>
+          <w:iCs/>
+          <w:szCs w:val="24"/>
+        </w:rPr>
+        <w:t>common_tags</w:t>
+      </w:r>
+      <w:r>
+        <w:rPr>
+          <w:rFonts w:cs="Times New Roman"/>
+          <w:i/>
+          <w:iCs/>
+          <w:szCs w:val="24"/>
+        </w:rPr>
+        <w:t>_combinations</w:t>
+      </w:r>
+      <w:r>
+        <w:rPr>
+          <w:rFonts w:cs="Times New Roman"/>
+          <w:szCs w:val="24"/>
+        </w:rPr>
+        <w:t>/</w:t>
+      </w:r>
+      <w:r>
+        <w:rPr>
+          <w:rFonts w:cs="Times New Roman"/>
+          <w:szCs w:val="24"/>
+        </w:rPr>
+        <w:t>3,</w:t>
+      </w:r>
+      <w:r>
+        <w:rPr>
+          <w:rFonts w:cs="Times New Roman"/>
+          <w:szCs w:val="24"/>
+        </w:rPr>
+        <w:t xml:space="preserve"> que irá calcular todas as </w:t>
+      </w:r>
+      <w:r>
+        <w:rPr>
+          <w:rFonts w:cs="Times New Roman"/>
+          <w:szCs w:val="24"/>
+        </w:rPr>
+        <w:t xml:space="preserve">possíveis </w:t>
+      </w:r>
+      <w:r>
+        <w:rPr>
+          <w:rFonts w:cs="Times New Roman"/>
+          <w:szCs w:val="24"/>
+        </w:rPr>
+        <w:t>permutações de X tags</w:t>
+      </w:r>
+      <w:r>
+        <w:rPr>
+          <w:rFonts w:cs="Times New Roman"/>
+          <w:szCs w:val="24"/>
+        </w:rPr>
+        <w:t>. Logo após, será chamado o método</w:t>
+      </w:r>
+      <w:r>
+        <w:rPr>
+          <w:rFonts w:cs="Times New Roman"/>
+          <w:szCs w:val="24"/>
+        </w:rPr>
+        <w:t xml:space="preserve"> </w:t>
+      </w:r>
+      <w:r>
+        <w:rPr>
+          <w:rFonts w:cs="Times New Roman"/>
+          <w:i/>
+          <w:iCs/>
+          <w:szCs w:val="24"/>
+        </w:rPr>
+        <w:t>common_tags</w:t>
+      </w:r>
+      <w:r>
+        <w:rPr>
+          <w:rFonts w:cs="Times New Roman"/>
+          <w:i/>
+          <w:iCs/>
+          <w:szCs w:val="24"/>
+        </w:rPr>
+        <w:t>_users</w:t>
+      </w:r>
+      <w:r>
+        <w:rPr>
+          <w:rFonts w:cs="Times New Roman"/>
+          <w:i/>
+          <w:iCs/>
+          <w:szCs w:val="24"/>
+        </w:rPr>
+        <w:t>_combination</w:t>
+      </w:r>
+      <w:r>
+        <w:rPr>
+          <w:rFonts w:cs="Times New Roman"/>
+          <w:i/>
+          <w:iCs/>
+          <w:szCs w:val="24"/>
+        </w:rPr>
+        <w:t>/3</w:t>
+      </w:r>
+      <w:r>
+        <w:rPr>
+          <w:rFonts w:cs="Times New Roman"/>
+          <w:szCs w:val="24"/>
+        </w:rPr>
+        <w:t xml:space="preserve">, </w:t>
+      </w:r>
+      <w:r>
+        <w:rPr>
+          <w:rFonts w:cs="Times New Roman"/>
+          <w:szCs w:val="24"/>
+        </w:rPr>
+        <w:t>que</w:t>
+      </w:r>
+      <w:r>
+        <w:rPr>
+          <w:rFonts w:cs="Times New Roman"/>
+          <w:szCs w:val="24"/>
+        </w:rPr>
+        <w:t xml:space="preserve">, </w:t>
+      </w:r>
+      <w:r>
+        <w:rPr>
+          <w:rFonts w:cs="Times New Roman"/>
+          <w:szCs w:val="24"/>
+        </w:rPr>
+        <w:t>para além de servir como um iterador recursivo para as combinações, também remove as combinações de tags possuídas por menos de 2 jogadores. Este, por sua vez, chama o predicado</w:t>
+      </w:r>
+      <w:r>
+        <w:rPr>
+          <w:rFonts w:cs="Times New Roman"/>
+          <w:szCs w:val="24"/>
+        </w:rPr>
+        <w:t xml:space="preserve"> </w:t>
+      </w:r>
+      <w:r>
+        <w:rPr>
+          <w:rFonts w:cs="Times New Roman"/>
+          <w:i/>
+          <w:iCs/>
+          <w:szCs w:val="24"/>
+        </w:rPr>
+        <w:t>common_tags_users_combination</w:t>
+      </w:r>
+      <w:r>
+        <w:rPr>
+          <w:rFonts w:cs="Times New Roman"/>
+          <w:i/>
+          <w:iCs/>
+          <w:szCs w:val="24"/>
+        </w:rPr>
+        <w:t>_aux</w:t>
+      </w:r>
+      <w:r>
+        <w:rPr>
+          <w:rFonts w:cs="Times New Roman"/>
+          <w:szCs w:val="24"/>
+        </w:rPr>
+        <w:t>/</w:t>
+      </w:r>
+      <w:r>
+        <w:rPr>
+          <w:rFonts w:cs="Times New Roman"/>
+          <w:szCs w:val="24"/>
+        </w:rPr>
+        <w:t>4</w:t>
+      </w:r>
+      <w:r>
+        <w:rPr>
+          <w:rFonts w:cs="Times New Roman"/>
+          <w:szCs w:val="24"/>
+        </w:rPr>
+        <w:t xml:space="preserve"> (Figura 6)</w:t>
+      </w:r>
+      <w:r>
+        <w:rPr>
+          <w:rFonts w:cs="Times New Roman"/>
+          <w:szCs w:val="24"/>
+        </w:rPr>
+        <w:t xml:space="preserve">, que tem como objetivo encontrar </w:t>
+      </w:r>
+      <w:r>
+        <w:rPr>
+          <w:rFonts w:cs="Times New Roman"/>
+          <w:szCs w:val="24"/>
+        </w:rPr>
+        <w:t>utilizadores com X número de tags iguais às tags existentes na totalidade através de uma simples interseção. É também de notar que as tags dos utilizadores foram trocadas pelos seus sinónimos, dessa forma, ficando em coerência com as tags existentes já anteriormente trocadas</w:t>
+      </w:r>
+      <w:r>
+        <w:rPr>
+          <w:rFonts w:cs="Times New Roman"/>
+          <w:szCs w:val="24"/>
+        </w:rPr>
+        <w:t>.</w:t>
+      </w:r>
+      <w:r>
+        <w:rPr>
+          <w:rFonts w:cs="Times New Roman"/>
+          <w:szCs w:val="24"/>
+        </w:rPr>
+        <w:t xml:space="preserve"> O método que permite que isto aconteça tem de nome </w:t>
+      </w:r>
+      <w:r>
+        <w:rPr>
+          <w:rFonts w:cs="Times New Roman"/>
+          <w:i/>
+          <w:iCs/>
+          <w:szCs w:val="24"/>
+        </w:rPr>
+        <w:t>common_tags_change_to_synonyms</w:t>
+      </w:r>
+      <w:r>
+        <w:rPr>
+          <w:rFonts w:cs="Times New Roman"/>
+          <w:i/>
+          <w:iCs/>
+          <w:szCs w:val="24"/>
+        </w:rPr>
+        <w:t xml:space="preserve"> (Figura 7)</w:t>
+      </w:r>
+      <w:r>
+        <w:rPr>
+          <w:rFonts w:cs="Times New Roman"/>
+          <w:i/>
+          <w:iCs/>
+          <w:szCs w:val="24"/>
+        </w:rPr>
+        <w:t xml:space="preserve">. </w:t>
+      </w:r>
+      <w:r>
+        <w:rPr>
+          <w:rFonts w:cs="Times New Roman"/>
+          <w:szCs w:val="24"/>
+        </w:rPr>
+        <w:t xml:space="preserve">Este é um simples método, que ao percorrer as tags dadas pelo parâmetro All_Tags, verifica se essa </w:t>
+      </w:r>
+      <w:r>
+        <w:rPr>
+          <w:rFonts w:cs="Times New Roman"/>
+          <w:szCs w:val="24"/>
+        </w:rPr>
+        <w:t>tag</w:t>
+      </w:r>
+      <w:r>
+        <w:rPr>
+          <w:rFonts w:cs="Times New Roman"/>
+          <w:szCs w:val="24"/>
+        </w:rPr>
+        <w:t xml:space="preserve"> tem um sinónimo associado, sendo que se tiver, executa uma union entre o sinónimo dessa tag e uma lista inicialmente vazia, e se não tiver um sinónimo associado, executa uma </w:t>
+      </w:r>
+      <w:r>
+        <w:rPr>
+          <w:rFonts w:cs="Times New Roman"/>
+          <w:szCs w:val="24"/>
+        </w:rPr>
+        <w:t>uma union entre a própria tag e a já falada lista.</w:t>
+      </w:r>
+    </w:p>
+    <w:p>
+      <w:pPr>
+        <w:jc w:val="both"/>
+        <w:rPr>
+          <w:rFonts w:cs="Times New Roman"/>
+          <w:szCs w:val="24"/>
+          <w:u w:val="single"/>
+        </w:rPr>
+      </w:pPr>
+      <w:r>
+        <w:rPr>
+          <w:rFonts w:cs="Times New Roman"/>
+          <w:szCs w:val="24"/>
+        </w:rPr>
+        <w:t>Para a base de conhecimento completa (</w:t>
+      </w:r>
+      <w:r>
+        <w:rPr>
+          <w:rFonts w:cs="Times New Roman"/>
+          <w:szCs w:val="24"/>
+        </w:rPr>
+        <w:t>Figura 8</w:t>
+      </w:r>
+      <w:r>
+        <w:rPr>
+          <w:rFonts w:cs="Times New Roman"/>
+          <w:szCs w:val="24"/>
+        </w:rPr>
+        <w:t>)</w:t>
+      </w:r>
+      <w:r>
+        <w:rPr>
+          <w:rFonts w:cs="Times New Roman"/>
+          <w:szCs w:val="24"/>
+        </w:rPr>
+        <w:t xml:space="preserve"> com sinónimos como tecnologia-jogos e teatro-musica</w:t>
+      </w:r>
+      <w:r>
+        <w:rPr>
+          <w:rFonts w:cs="Times New Roman"/>
+          <w:szCs w:val="24"/>
+        </w:rPr>
+        <w:t>, com os parâmetros: “</w:t>
+      </w:r>
+      <w:r>
+        <w:rPr>
+          <w:rFonts w:cs="Times New Roman"/>
+          <w:szCs w:val="24"/>
+        </w:rPr>
+        <w:t>2</w:t>
+      </w:r>
+      <w:r>
+        <w:rPr>
+          <w:rFonts w:cs="Times New Roman"/>
+          <w:szCs w:val="24"/>
+        </w:rPr>
+        <w:t>” como</w:t>
+      </w:r>
+      <w:r>
+        <w:rPr>
+          <w:rFonts w:cs="Times New Roman"/>
+          <w:szCs w:val="24"/>
+        </w:rPr>
+        <w:t xml:space="preserve"> x</w:t>
+      </w:r>
+      <w:r>
+        <w:rPr>
+          <w:rFonts w:cs="Times New Roman"/>
+          <w:szCs w:val="24"/>
+        </w:rPr>
+        <w:t xml:space="preserve"> e “L” como lista de retorno, este método retorna</w:t>
+      </w:r>
+      <w:r>
+        <w:rPr>
+          <w:rFonts w:cs="Times New Roman"/>
+          <w:szCs w:val="24"/>
+        </w:rPr>
+        <w:t xml:space="preserve"> uma lista </w:t>
+      </w:r>
+      <w:r>
+        <w:rPr>
+          <w:rFonts w:cs="Times New Roman"/>
+          <w:szCs w:val="24"/>
+        </w:rPr>
+        <w:t>extensiva de combinações possíveis de tags com os jogadores que as contêm em 0.0s</w:t>
+      </w:r>
+      <w:r>
+        <w:rPr>
+          <w:rFonts w:cs="Times New Roman"/>
+          <w:szCs w:val="24"/>
+        </w:rPr>
+        <w:t xml:space="preserve">. </w:t>
+      </w:r>
+    </w:p>
+    <w:p>
+      <w:pPr>
+        <w:jc w:val="both"/>
+        <w:rPr>
+          <w:rFonts w:cs="Times New Roman"/>
+          <w:szCs w:val="24"/>
+        </w:rPr>
+      </w:pPr>
+    </w:p>
+    <w:p>
+      <w:pPr>
+        <w:keepNext/>
         <w:ind w:firstLine="0"/>
         <w:jc w:val="both"/>
-        <w:rPr>
-          <w:rFonts w:cs="Times New Roman"/>
-          <w:szCs w:val="24"/>
-        </w:rPr>
-      </w:pPr>
-      <w:proofErr w:type="spellStart"/>
-      <w:r>
-        <w:rPr>
-          <w:rFonts w:cs="Times New Roman"/>
-          <w:szCs w:val="24"/>
-        </w:rPr>
-        <w:t>Lorem</w:t>
-      </w:r>
-      <w:proofErr w:type="spellEnd"/>
-      <w:r>
-        <w:rPr>
-          <w:rFonts w:cs="Times New Roman"/>
-          <w:szCs w:val="24"/>
-        </w:rPr>
-        <w:t xml:space="preserve"> </w:t>
-      </w:r>
-      <w:proofErr w:type="spellStart"/>
-      <w:r>
-        <w:rPr>
-          <w:rFonts w:cs="Times New Roman"/>
-          <w:szCs w:val="24"/>
-        </w:rPr>
-        <w:t>ipsum</w:t>
-      </w:r>
-      <w:proofErr w:type="spellEnd"/>
-    </w:p>
-    <w:p>
-      <w:pPr>
-        <w:ind w:firstLine="0"/>
-        <w:jc w:val="both"/>
-        <w:rPr>
-          <w:rFonts w:cs="Times New Roman"/>
-          <w:szCs w:val="24"/>
-        </w:rPr>
-      </w:pPr>
-    </w:p>
-    <w:p>
-      <w:pPr>
-        <w:ind w:firstLine="0"/>
-        <w:jc w:val="both"/>
-        <w:rPr>
-          <w:rFonts w:cs="Times New Roman"/>
-          <w:szCs w:val="24"/>
-        </w:rPr>
-        <w:sectPr>
-          <w:pgSz w:w="11906" w:h="16838"/>
-          <w:pgMar w:top="1418" w:right="1701" w:bottom="1418" w:left="1701" w:header="709" w:footer="709" w:gutter="0"/>
-          <w:cols w:space="708"/>
-          <w:docGrid w:linePitch="360"/>
-        </w:sectPr>
-      </w:pPr>
-    </w:p>
-    <w:p>
-      <w:pPr>
-        <w:pStyle w:val="Ttulo1"/>
-      </w:pPr>
-      <w:bookmarkStart w:id="18" w:name="_Toc89538706"/>
-      <w:r>
+      </w:pPr>
+      <w:r>
+        <w:rPr>
+          <w:noProof/>
+        </w:rPr>
         <w:lastRenderedPageBreak/>
-        <w:t>Sugestão das Conexões com outros Utilizadores tend por base as Tags e Conexões Partilhadas Até um determinado Nível</w:t>
-      </w:r>
-      <w:bookmarkEnd w:id="18"/>
-    </w:p>
-    <w:p>
-      <w:pPr>
-        <w:pStyle w:val="Ttulo2"/>
-      </w:pPr>
-      <w:r>
-        <w:t xml:space="preserve"> </w:t>
-      </w:r>
-      <w:bookmarkStart w:id="19" w:name="_Toc89538707"/>
-      <w:r>
-        <w:t>Funcionalidade Desenvolvida por Jéssica Alves (1190682) e Pedro Santos (1190967)</w:t>
-      </w:r>
-      <w:bookmarkEnd w:id="19"/>
-    </w:p>
-    <w:p>
-      <w:pPr>
-        <w:ind w:firstLine="708"/>
-        <w:jc w:val="both"/>
-        <w:rPr>
-          <w:rFonts w:cs="Times New Roman"/>
-          <w:szCs w:val="24"/>
-        </w:rPr>
-      </w:pPr>
-      <w:r>
-        <w:rPr>
-          <w:rFonts w:cs="Times New Roman"/>
-          <w:szCs w:val="24"/>
-        </w:rPr>
-        <w:t>O predicado de sugerir utilizadores (</w:t>
-      </w:r>
-      <w:proofErr w:type="spellStart"/>
-      <w:r>
-        <w:rPr>
-          <w:rFonts w:cs="Times New Roman"/>
-          <w:i/>
-          <w:iCs/>
-          <w:szCs w:val="24"/>
-        </w:rPr>
-        <w:t>suggest_players</w:t>
-      </w:r>
-      <w:proofErr w:type="spellEnd"/>
-      <w:r>
-        <w:rPr>
-          <w:rFonts w:cs="Times New Roman"/>
-          <w:szCs w:val="24"/>
-        </w:rPr>
-        <w:t>/3)</w:t>
-      </w:r>
-      <w:r>
-        <w:rPr>
-          <w:rFonts w:cs="Times New Roman"/>
-          <w:szCs w:val="24"/>
-        </w:rPr>
-        <w:t xml:space="preserve"> tem parâmetros o jogar atual, o nível pretendido e a lista de utilizadores sugeridos, respetivamente. Este obtém as sugestões através dos seguintes passos: em primeiro lugar, ele irá buscar a rede utilizando o método desenvolvido noutra funcionalidade; de seguida, irá chamar um predicado que remove os amigos do jogador atual da lista retornada no método anterior; após a remoção, este irá chamar um predicado que irá percorrer recursivamente a lista retornada e identificar os jogadores que tem </w:t>
-      </w:r>
-      <w:proofErr w:type="spellStart"/>
-      <w:r>
-        <w:rPr>
-          <w:rFonts w:cs="Times New Roman"/>
-          <w:i/>
-          <w:iCs/>
-          <w:szCs w:val="24"/>
-        </w:rPr>
-        <w:t>tags</w:t>
-      </w:r>
-      <w:proofErr w:type="spellEnd"/>
-      <w:r>
-        <w:rPr>
-          <w:rFonts w:cs="Times New Roman"/>
-          <w:szCs w:val="24"/>
-        </w:rPr>
-        <w:t xml:space="preserve"> em comum com o utilizador e filtrar a lista conforme; por último, irá chamar um predicado que irá verificar para cada </w:t>
-      </w:r>
-      <w:r>
-        <w:rPr>
-          <w:rFonts w:cs="Times New Roman"/>
-          <w:szCs w:val="24"/>
-        </w:rPr>
-        <w:t xml:space="preserve">utilizador com </w:t>
-      </w:r>
-      <w:proofErr w:type="spellStart"/>
-      <w:r>
-        <w:rPr>
-          <w:rFonts w:cs="Times New Roman"/>
-          <w:i/>
-          <w:iCs/>
-          <w:szCs w:val="24"/>
-        </w:rPr>
-        <w:t>tags</w:t>
-      </w:r>
-      <w:proofErr w:type="spellEnd"/>
-      <w:r>
-        <w:rPr>
-          <w:rFonts w:cs="Times New Roman"/>
-          <w:szCs w:val="24"/>
-        </w:rPr>
-        <w:t xml:space="preserve"> em comum da sua rede, quais apresenta um caminho que contém uma </w:t>
-      </w:r>
-      <w:proofErr w:type="spellStart"/>
-      <w:r>
-        <w:rPr>
-          <w:rFonts w:cs="Times New Roman"/>
-          <w:i/>
-          <w:iCs/>
-          <w:szCs w:val="24"/>
-        </w:rPr>
-        <w:t>tag</w:t>
-      </w:r>
-      <w:proofErr w:type="spellEnd"/>
-      <w:r>
-        <w:rPr>
-          <w:rFonts w:cs="Times New Roman"/>
-          <w:szCs w:val="24"/>
-        </w:rPr>
-        <w:t xml:space="preserve"> em comum. Por exemplo, se uma das </w:t>
-      </w:r>
-      <w:proofErr w:type="spellStart"/>
-      <w:r>
-        <w:rPr>
-          <w:rFonts w:cs="Times New Roman"/>
-          <w:i/>
-          <w:iCs/>
-          <w:szCs w:val="24"/>
-        </w:rPr>
-        <w:t>tags</w:t>
-      </w:r>
-      <w:proofErr w:type="spellEnd"/>
-      <w:r>
-        <w:rPr>
-          <w:rFonts w:cs="Times New Roman"/>
-          <w:szCs w:val="24"/>
-        </w:rPr>
-        <w:t xml:space="preserve"> em comum for “música”, este vai tentar encontrar um caminho na rede em que todos os nós intermédios tenham essa </w:t>
-      </w:r>
-      <w:proofErr w:type="spellStart"/>
-      <w:r>
-        <w:rPr>
-          <w:rFonts w:cs="Times New Roman"/>
-          <w:i/>
-          <w:iCs/>
-          <w:szCs w:val="24"/>
-        </w:rPr>
-        <w:t>tag</w:t>
-      </w:r>
-      <w:proofErr w:type="spellEnd"/>
-      <w:r>
-        <w:rPr>
-          <w:rFonts w:cs="Times New Roman"/>
-          <w:szCs w:val="24"/>
-        </w:rPr>
-        <w:t xml:space="preserve">, no caso de haver várias </w:t>
-      </w:r>
-      <w:proofErr w:type="spellStart"/>
-      <w:r>
-        <w:rPr>
-          <w:rFonts w:cs="Times New Roman"/>
-          <w:i/>
-          <w:iCs/>
-          <w:szCs w:val="24"/>
-        </w:rPr>
-        <w:t>tags</w:t>
-      </w:r>
-      <w:proofErr w:type="spellEnd"/>
-      <w:r>
-        <w:rPr>
-          <w:rFonts w:cs="Times New Roman"/>
-          <w:szCs w:val="24"/>
-        </w:rPr>
-        <w:t xml:space="preserve"> em comum, este irá pesquisar separadamente para cada </w:t>
-      </w:r>
-      <w:proofErr w:type="spellStart"/>
-      <w:r>
-        <w:rPr>
-          <w:rFonts w:cs="Times New Roman"/>
-          <w:i/>
-          <w:iCs/>
-          <w:szCs w:val="24"/>
-        </w:rPr>
-        <w:t>tag</w:t>
-      </w:r>
-      <w:proofErr w:type="spellEnd"/>
-      <w:r>
-        <w:rPr>
-          <w:rFonts w:cs="Times New Roman"/>
-          <w:szCs w:val="24"/>
-        </w:rPr>
-        <w:t xml:space="preserve">, não aceitando caminhos com mistura de </w:t>
-      </w:r>
-      <w:proofErr w:type="spellStart"/>
-      <w:r>
-        <w:rPr>
-          <w:rFonts w:cs="Times New Roman"/>
-          <w:i/>
-          <w:iCs/>
-          <w:szCs w:val="24"/>
-        </w:rPr>
-        <w:t>tags</w:t>
-      </w:r>
-      <w:proofErr w:type="spellEnd"/>
-      <w:r>
-        <w:rPr>
-          <w:rFonts w:cs="Times New Roman"/>
-          <w:szCs w:val="24"/>
-        </w:rPr>
-        <w:t xml:space="preserve">, a pedido do cliente (como podemos verificar na </w:t>
-      </w:r>
-      <w:r>
-        <w:rPr>
-          <w:rFonts w:cs="Times New Roman"/>
-          <w:szCs w:val="24"/>
-        </w:rPr>
-        <w:fldChar w:fldCharType="begin"/>
-      </w:r>
-      <w:r>
-        <w:rPr>
-          <w:rFonts w:cs="Times New Roman"/>
-          <w:szCs w:val="24"/>
-        </w:rPr>
-        <w:instrText xml:space="preserve"> REF _Ref89537182 \h </w:instrText>
-      </w:r>
-      <w:r>
-        <w:rPr>
-          <w:rFonts w:cs="Times New Roman"/>
-          <w:szCs w:val="24"/>
-        </w:rPr>
-      </w:r>
-      <w:r>
-        <w:rPr>
-          <w:rFonts w:cs="Times New Roman"/>
-          <w:szCs w:val="24"/>
-        </w:rPr>
-        <w:fldChar w:fldCharType="separate"/>
-      </w:r>
-      <w:r>
-        <w:t xml:space="preserve">Figura </w:t>
-      </w:r>
-      <w:r>
-        <w:rPr>
-          <w:noProof/>
-        </w:rPr>
-        <w:t>5</w:t>
-      </w:r>
-      <w:r>
-        <w:rPr>
-          <w:rFonts w:cs="Times New Roman"/>
-          <w:szCs w:val="24"/>
-        </w:rPr>
-        <w:fldChar w:fldCharType="end"/>
-      </w:r>
-      <w:r>
-        <w:rPr>
-          <w:rFonts w:cs="Times New Roman"/>
-          <w:szCs w:val="24"/>
-        </w:rPr>
-        <w:t>).</w:t>
-      </w:r>
-    </w:p>
-    <w:p>
-      <w:pPr>
-        <w:ind w:firstLine="708"/>
-        <w:jc w:val="both"/>
-        <w:rPr>
-          <w:rFonts w:cs="Times New Roman"/>
-          <w:szCs w:val="24"/>
-        </w:rPr>
-      </w:pPr>
-      <w:r>
-        <w:rPr>
-          <w:rFonts w:cs="Times New Roman"/>
-          <w:szCs w:val="24"/>
-        </w:rPr>
-        <w:t xml:space="preserve">Na </w:t>
-      </w:r>
-      <w:r>
-        <w:rPr>
-          <w:rFonts w:cs="Times New Roman"/>
-          <w:szCs w:val="24"/>
-        </w:rPr>
-        <w:fldChar w:fldCharType="begin"/>
-      </w:r>
-      <w:r>
-        <w:rPr>
-          <w:rFonts w:cs="Times New Roman"/>
-          <w:szCs w:val="24"/>
-        </w:rPr>
-        <w:instrText xml:space="preserve"> REF _Ref89538565 \h </w:instrText>
-      </w:r>
-      <w:r>
-        <w:rPr>
-          <w:rFonts w:cs="Times New Roman"/>
-          <w:szCs w:val="24"/>
-        </w:rPr>
-      </w:r>
-      <w:r>
-        <w:rPr>
-          <w:rFonts w:cs="Times New Roman"/>
-          <w:szCs w:val="24"/>
-        </w:rPr>
-        <w:fldChar w:fldCharType="separate"/>
-      </w:r>
-      <w:r>
-        <w:t xml:space="preserve">Figura </w:t>
-      </w:r>
-      <w:r>
-        <w:rPr>
-          <w:noProof/>
-        </w:rPr>
-        <w:t>6</w:t>
-      </w:r>
-      <w:r>
-        <w:rPr>
-          <w:rFonts w:cs="Times New Roman"/>
-          <w:szCs w:val="24"/>
-        </w:rPr>
-        <w:fldChar w:fldCharType="end"/>
-      </w:r>
-      <w:r>
-        <w:rPr>
-          <w:rFonts w:cs="Times New Roman"/>
-          <w:szCs w:val="24"/>
-        </w:rPr>
-        <w:t>, temos o resultado da pesquisa feita na base de conhecimento completa e fornecida pelo cliente, com o “</w:t>
-      </w:r>
-      <w:proofErr w:type="spellStart"/>
-      <w:r>
-        <w:rPr>
-          <w:rFonts w:cs="Times New Roman"/>
-          <w:szCs w:val="24"/>
-        </w:rPr>
-        <w:t>ana</w:t>
-      </w:r>
-      <w:proofErr w:type="spellEnd"/>
-      <w:r>
-        <w:rPr>
-          <w:rFonts w:cs="Times New Roman"/>
-          <w:szCs w:val="24"/>
-        </w:rPr>
-        <w:t>” com</w:t>
-      </w:r>
-      <w:r>
-        <w:rPr>
-          <w:rFonts w:cs="Times New Roman"/>
-          <w:szCs w:val="24"/>
-        </w:rPr>
-        <w:t xml:space="preserve">o jogador atual, “2” como nível e “L” como lista de retorno com as sugestões. </w:t>
-      </w:r>
-      <w:r>
-        <w:rPr>
-          <w:rFonts w:cs="Times New Roman"/>
-          <w:szCs w:val="24"/>
-        </w:rPr>
-        <w:t xml:space="preserve">Nesta rede todos os utilizadores do nível enviado têm a </w:t>
-      </w:r>
-      <w:proofErr w:type="spellStart"/>
-      <w:r>
-        <w:rPr>
-          <w:rFonts w:cs="Times New Roman"/>
-          <w:i/>
-          <w:iCs/>
-          <w:szCs w:val="24"/>
-        </w:rPr>
-        <w:t>tag</w:t>
-      </w:r>
-      <w:proofErr w:type="spellEnd"/>
-      <w:r>
-        <w:rPr>
-          <w:rFonts w:cs="Times New Roman"/>
-          <w:szCs w:val="24"/>
-        </w:rPr>
-        <w:t xml:space="preserve"> “natureza”, </w:t>
-      </w:r>
-      <w:r>
-        <w:rPr>
-          <w:rFonts w:cs="Times New Roman"/>
-          <w:szCs w:val="24"/>
-        </w:rPr>
-        <w:t>resultando a lista da figura e encontrando caminhos para os utilizadores lá representados. Para melhor teste desta funcionalidade</w:t>
-      </w:r>
-      <w:r>
-        <w:rPr>
-          <w:rFonts w:cs="Times New Roman"/>
-          <w:szCs w:val="24"/>
-        </w:rPr>
-        <w:t xml:space="preserve"> (</w:t>
-      </w:r>
-      <w:r>
-        <w:rPr>
-          <w:rFonts w:cs="Times New Roman"/>
-          <w:szCs w:val="24"/>
-        </w:rPr>
-        <w:fldChar w:fldCharType="begin"/>
-      </w:r>
-      <w:r>
-        <w:rPr>
-          <w:rFonts w:cs="Times New Roman"/>
-          <w:szCs w:val="24"/>
-        </w:rPr>
-        <w:instrText xml:space="preserve"> REF _Ref89538658 \h </w:instrText>
-      </w:r>
-      <w:r>
-        <w:rPr>
-          <w:rFonts w:cs="Times New Roman"/>
-          <w:szCs w:val="24"/>
-        </w:rPr>
-      </w:r>
-      <w:r>
-        <w:rPr>
-          <w:rFonts w:cs="Times New Roman"/>
-          <w:szCs w:val="24"/>
-        </w:rPr>
-        <w:fldChar w:fldCharType="separate"/>
-      </w:r>
-      <w:r>
-        <w:t xml:space="preserve">Figura </w:t>
-      </w:r>
-      <w:r>
-        <w:rPr>
-          <w:noProof/>
-        </w:rPr>
-        <w:t>7</w:t>
-      </w:r>
-      <w:r>
-        <w:rPr>
-          <w:rFonts w:cs="Times New Roman"/>
-          <w:szCs w:val="24"/>
-        </w:rPr>
-        <w:fldChar w:fldCharType="end"/>
-      </w:r>
-      <w:r>
-        <w:rPr>
-          <w:rFonts w:cs="Times New Roman"/>
-          <w:szCs w:val="24"/>
-        </w:rPr>
-        <w:t>)</w:t>
-      </w:r>
-      <w:r>
-        <w:rPr>
-          <w:rFonts w:cs="Times New Roman"/>
-          <w:szCs w:val="24"/>
-        </w:rPr>
-        <w:t xml:space="preserve">, os autores recomendam a utilização da base de conhecimento parcial onde, para o segundo nível, ele não aceita um dos utilizadores que não tem </w:t>
-      </w:r>
-      <w:proofErr w:type="spellStart"/>
-      <w:r>
-        <w:rPr>
-          <w:rFonts w:cs="Times New Roman"/>
-          <w:i/>
-          <w:iCs/>
-          <w:szCs w:val="24"/>
-        </w:rPr>
-        <w:t>tags</w:t>
-      </w:r>
-      <w:proofErr w:type="spellEnd"/>
-      <w:r>
-        <w:rPr>
-          <w:rFonts w:cs="Times New Roman"/>
-          <w:szCs w:val="24"/>
-        </w:rPr>
-        <w:t xml:space="preserve"> em comum e, para outro utilizador, procura um caminho alternativo apesar deste ter caminhos sem </w:t>
-      </w:r>
-      <w:proofErr w:type="spellStart"/>
-      <w:r>
-        <w:rPr>
-          <w:rFonts w:cs="Times New Roman"/>
-          <w:i/>
-          <w:iCs/>
-          <w:szCs w:val="24"/>
-        </w:rPr>
-        <w:t>tags</w:t>
-      </w:r>
-      <w:proofErr w:type="spellEnd"/>
-      <w:r>
-        <w:rPr>
-          <w:rFonts w:cs="Times New Roman"/>
-          <w:szCs w:val="24"/>
-        </w:rPr>
-        <w:t xml:space="preserve"> em comum.</w:t>
-      </w:r>
-    </w:p>
-    <w:p>
-      <w:pPr>
-        <w:ind w:firstLine="708"/>
-        <w:jc w:val="both"/>
-        <w:rPr>
-          <w:rFonts w:cs="Times New Roman"/>
-          <w:szCs w:val="24"/>
-        </w:rPr>
-      </w:pPr>
-    </w:p>
-    <w:p>
-      <w:pPr>
-        <w:ind w:firstLine="708"/>
-        <w:jc w:val="both"/>
-        <w:rPr>
-          <w:rFonts w:cs="Times New Roman"/>
-          <w:szCs w:val="24"/>
-        </w:rPr>
-      </w:pPr>
-    </w:p>
-    <w:p>
-      <w:pPr>
-        <w:keepNext/>
-        <w:ind w:firstLine="708"/>
-        <w:jc w:val="center"/>
-      </w:pPr>
-    </w:p>
-    <w:p>
-      <w:pPr>
-        <w:keepNext/>
-        <w:ind w:firstLine="708"/>
-        <w:jc w:val="center"/>
-      </w:pPr>
-    </w:p>
-    <w:p>
-      <w:pPr>
-        <w:keepNext/>
-        <w:ind w:firstLine="708"/>
-        <w:jc w:val="center"/>
-      </w:pPr>
-      <w:r>
-        <w:rPr>
-          <w:noProof/>
-        </w:rPr>
         <w:drawing>
-          <wp:inline distT="0" distB="0" distL="0" distR="0" wp14:anchorId="765984AD" wp14:editId="2A24A89C">
-            <wp:extent cx="5400040" cy="885825"/>
-            <wp:effectExtent l="0" t="0" r="0" b="9525"/>
-            <wp:docPr id="42" name="Imagem 42" descr="Uma imagem com texto&#10;&#10;Descrição gerada automaticamente"/>
+          <wp:inline distT="0" distB="0" distL="0" distR="0" wp14:anchorId="006F9EEE" wp14:editId="0F25008F">
+            <wp:extent cx="5400040" cy="1523365"/>
+            <wp:effectExtent l="0" t="0" r="0" b="635"/>
+            <wp:docPr id="10" name="Imagem 10" descr="Uma imagem com texto&#10;&#10;Descrição gerada automaticamente"/>
             <wp:cNvGraphicFramePr>
               <a:graphicFrameLocks xmlns:a="http://schemas.openxmlformats.org/drawingml/2006/main" noChangeAspect="1"/>
             </wp:cNvGraphicFramePr>
@@ -5101,7 +4995,7 @@
               <a:graphicData uri="http://schemas.openxmlformats.org/drawingml/2006/picture">
                 <pic:pic xmlns:pic="http://schemas.openxmlformats.org/drawingml/2006/picture">
                   <pic:nvPicPr>
-                    <pic:cNvPr id="42" name="Imagem 42" descr="Uma imagem com texto&#10;&#10;Descrição gerada automaticamente"/>
+                    <pic:cNvPr id="10" name="Imagem 10" descr="Uma imagem com texto&#10;&#10;Descrição gerada automaticamente"/>
                     <pic:cNvPicPr/>
                   </pic:nvPicPr>
                   <pic:blipFill>
@@ -5113,7 +5007,7 @@
                   <pic:spPr>
                     <a:xfrm>
                       <a:off x="0" y="0"/>
-                      <a:ext cx="5400040" cy="885825"/>
+                      <a:ext cx="5400040" cy="1523365"/>
                     </a:xfrm>
                     <a:prstGeom prst="rect">
                       <a:avLst/>
@@ -5129,13 +5023,12 @@
     <w:p>
       <w:pPr>
         <w:pStyle w:val="Legenda"/>
-        <w:rPr>
-          <w:rFonts w:cs="Times New Roman"/>
-          <w:szCs w:val="24"/>
-        </w:rPr>
-      </w:pPr>
-      <w:bookmarkStart w:id="20" w:name="_Ref89537182"/>
-      <w:bookmarkStart w:id="21" w:name="_Toc89538725"/>
+        <w:jc w:val="both"/>
+        <w:rPr>
+          <w:rFonts w:cs="Times New Roman"/>
+          <w:szCs w:val="24"/>
+        </w:rPr>
+      </w:pPr>
       <w:r>
         <w:t xml:space="preserve">Figura </w:t>
       </w:r>
@@ -5147,47 +5040,25 @@
           <w:t>5</w:t>
         </w:r>
       </w:fldSimple>
-      <w:bookmarkEnd w:id="20"/>
-      <w:r>
-        <w:t xml:space="preserve"> - Sugerir Utilizadores</w:t>
-      </w:r>
-      <w:bookmarkEnd w:id="21"/>
-    </w:p>
-    <w:p>
-      <w:pPr>
+      <w:r>
+        <w:t xml:space="preserve"> - Common Tags</w:t>
+      </w:r>
+    </w:p>
+    <w:p>
+      <w:pPr>
+        <w:keepNext/>
         <w:ind w:firstLine="0"/>
         <w:jc w:val="both"/>
-        <w:rPr>
-          <w:rFonts w:cs="Times New Roman"/>
-          <w:szCs w:val="24"/>
-        </w:rPr>
-      </w:pPr>
-    </w:p>
-    <w:p>
-      <w:pPr>
-        <w:ind w:firstLine="0"/>
-        <w:jc w:val="both"/>
-        <w:rPr>
-          <w:rFonts w:cs="Times New Roman"/>
-          <w:szCs w:val="24"/>
-        </w:rPr>
-      </w:pPr>
-    </w:p>
-    <w:p>
-      <w:pPr>
-        <w:keepNext/>
-        <w:ind w:firstLine="0"/>
-        <w:jc w:val="center"/>
       </w:pPr>
       <w:r>
         <w:rPr>
           <w:noProof/>
         </w:rPr>
         <w:drawing>
-          <wp:inline distT="0" distB="0" distL="0" distR="0" wp14:anchorId="51954559" wp14:editId="66923C99">
-            <wp:extent cx="2619375" cy="295275"/>
+          <wp:inline distT="0" distB="0" distL="0" distR="0" wp14:anchorId="0CE34891" wp14:editId="06639AF3">
+            <wp:extent cx="5286375" cy="2276475"/>
             <wp:effectExtent l="0" t="0" r="9525" b="9525"/>
-            <wp:docPr id="46" name="Imagem 46"/>
+            <wp:docPr id="11" name="Imagem 11" descr="Uma imagem com texto&#10;&#10;Descrição gerada automaticamente"/>
             <wp:cNvGraphicFramePr>
               <a:graphicFrameLocks xmlns:a="http://schemas.openxmlformats.org/drawingml/2006/main" noChangeAspect="1"/>
             </wp:cNvGraphicFramePr>
@@ -5195,7 +5066,7 @@
               <a:graphicData uri="http://schemas.openxmlformats.org/drawingml/2006/picture">
                 <pic:pic xmlns:pic="http://schemas.openxmlformats.org/drawingml/2006/picture">
                   <pic:nvPicPr>
-                    <pic:cNvPr id="1" name=""/>
+                    <pic:cNvPr id="11" name="Imagem 11" descr="Uma imagem com texto&#10;&#10;Descrição gerada automaticamente"/>
                     <pic:cNvPicPr/>
                   </pic:nvPicPr>
                   <pic:blipFill>
@@ -5207,7 +5078,7 @@
                   <pic:spPr>
                     <a:xfrm>
                       <a:off x="0" y="0"/>
-                      <a:ext cx="2619375" cy="295275"/>
+                      <a:ext cx="5286375" cy="2276475"/>
                     </a:xfrm>
                     <a:prstGeom prst="rect">
                       <a:avLst/>
@@ -5223,9 +5094,12 @@
     <w:p>
       <w:pPr>
         <w:pStyle w:val="Legenda"/>
-      </w:pPr>
-      <w:bookmarkStart w:id="22" w:name="_Ref89538565"/>
-      <w:bookmarkStart w:id="23" w:name="_Toc89538726"/>
+        <w:jc w:val="both"/>
+        <w:rPr>
+          <w:rFonts w:cs="Times New Roman"/>
+          <w:szCs w:val="24"/>
+        </w:rPr>
+      </w:pPr>
       <w:r>
         <w:t xml:space="preserve">Figura </w:t>
       </w:r>
@@ -5237,29 +5111,25 @@
           <w:t>6</w:t>
         </w:r>
       </w:fldSimple>
-      <w:bookmarkEnd w:id="22"/>
-      <w:r>
-        <w:t xml:space="preserve"> - Sugestão de Utilizadores Resultado</w:t>
-      </w:r>
-      <w:bookmarkEnd w:id="23"/>
-    </w:p>
-    <w:p/>
-    <w:p/>
-    <w:p/>
+      <w:r>
+        <w:t xml:space="preserve"> - Common_tags_users_combination_aux</w:t>
+      </w:r>
+    </w:p>
     <w:p>
       <w:pPr>
         <w:keepNext/>
-        <w:jc w:val="center"/>
+        <w:ind w:firstLine="0"/>
+        <w:jc w:val="both"/>
       </w:pPr>
       <w:r>
         <w:rPr>
           <w:noProof/>
         </w:rPr>
         <w:drawing>
-          <wp:inline distT="0" distB="0" distL="0" distR="0" wp14:anchorId="5D35560E" wp14:editId="62334CCC">
-            <wp:extent cx="2466975" cy="409575"/>
-            <wp:effectExtent l="0" t="0" r="9525" b="9525"/>
-            <wp:docPr id="47" name="Imagem 47"/>
+          <wp:inline distT="0" distB="0" distL="0" distR="0" wp14:anchorId="33ABDF1B" wp14:editId="459CD6D4">
+            <wp:extent cx="5400040" cy="476250"/>
+            <wp:effectExtent l="0" t="0" r="0" b="0"/>
+            <wp:docPr id="12" name="Imagem 12"/>
             <wp:cNvGraphicFramePr>
               <a:graphicFrameLocks xmlns:a="http://schemas.openxmlformats.org/drawingml/2006/main" noChangeAspect="1"/>
             </wp:cNvGraphicFramePr>
@@ -5279,6 +5149,910 @@
                   <pic:spPr>
                     <a:xfrm>
                       <a:off x="0" y="0"/>
+                      <a:ext cx="5400040" cy="476250"/>
+                    </a:xfrm>
+                    <a:prstGeom prst="rect">
+                      <a:avLst/>
+                    </a:prstGeom>
+                  </pic:spPr>
+                </pic:pic>
+              </a:graphicData>
+            </a:graphic>
+          </wp:inline>
+        </w:drawing>
+      </w:r>
+    </w:p>
+    <w:p>
+      <w:pPr>
+        <w:pStyle w:val="Legenda"/>
+        <w:jc w:val="both"/>
+        <w:rPr>
+          <w:rFonts w:cs="Times New Roman"/>
+          <w:szCs w:val="24"/>
+        </w:rPr>
+      </w:pPr>
+      <w:r>
+        <w:t xml:space="preserve">Figura </w:t>
+      </w:r>
+      <w:fldSimple w:instr=" SEQ Figura \* ARABIC ">
+        <w:r>
+          <w:rPr>
+            <w:noProof/>
+          </w:rPr>
+          <w:t>7</w:t>
+        </w:r>
+      </w:fldSimple>
+      <w:r>
+        <w:t xml:space="preserve"> - Common_tags_combination</w:t>
+      </w:r>
+    </w:p>
+    <w:p>
+      <w:pPr>
+        <w:keepNext/>
+        <w:ind w:firstLine="0"/>
+        <w:jc w:val="both"/>
+      </w:pPr>
+      <w:r>
+        <w:rPr>
+          <w:noProof/>
+        </w:rPr>
+        <w:drawing>
+          <wp:inline distT="0" distB="0" distL="0" distR="0" wp14:anchorId="7CD24548" wp14:editId="29B8C6C1">
+            <wp:extent cx="4648200" cy="1143000"/>
+            <wp:effectExtent l="0" t="0" r="0" b="0"/>
+            <wp:docPr id="13" name="Imagem 13" descr="Uma imagem com texto, interior&#10;&#10;Descrição gerada automaticamente"/>
+            <wp:cNvGraphicFramePr>
+              <a:graphicFrameLocks xmlns:a="http://schemas.openxmlformats.org/drawingml/2006/main" noChangeAspect="1"/>
+            </wp:cNvGraphicFramePr>
+            <a:graphic xmlns:a="http://schemas.openxmlformats.org/drawingml/2006/main">
+              <a:graphicData uri="http://schemas.openxmlformats.org/drawingml/2006/picture">
+                <pic:pic xmlns:pic="http://schemas.openxmlformats.org/drawingml/2006/picture">
+                  <pic:nvPicPr>
+                    <pic:cNvPr id="13" name="Imagem 13" descr="Uma imagem com texto, interior&#10;&#10;Descrição gerada automaticamente"/>
+                    <pic:cNvPicPr/>
+                  </pic:nvPicPr>
+                  <pic:blipFill>
+                    <a:blip r:embed="rId22"/>
+                    <a:stretch>
+                      <a:fillRect/>
+                    </a:stretch>
+                  </pic:blipFill>
+                  <pic:spPr>
+                    <a:xfrm>
+                      <a:off x="0" y="0"/>
+                      <a:ext cx="4648200" cy="1143000"/>
+                    </a:xfrm>
+                    <a:prstGeom prst="rect">
+                      <a:avLst/>
+                    </a:prstGeom>
+                  </pic:spPr>
+                </pic:pic>
+              </a:graphicData>
+            </a:graphic>
+          </wp:inline>
+        </w:drawing>
+      </w:r>
+    </w:p>
+    <w:p>
+      <w:pPr>
+        <w:pStyle w:val="Legenda"/>
+        <w:jc w:val="both"/>
+        <w:rPr>
+          <w:rFonts w:cs="Times New Roman"/>
+          <w:szCs w:val="24"/>
+        </w:rPr>
+      </w:pPr>
+      <w:r>
+        <w:t xml:space="preserve">Figura </w:t>
+      </w:r>
+      <w:fldSimple w:instr=" SEQ Figura \* ARABIC ">
+        <w:r>
+          <w:rPr>
+            <w:noProof/>
+          </w:rPr>
+          <w:t>8</w:t>
+        </w:r>
+      </w:fldSimple>
+      <w:r>
+        <w:t xml:space="preserve"> - Common_tags_change_to_synonyms</w:t>
+      </w:r>
+    </w:p>
+    <w:p>
+      <w:pPr>
+        <w:ind w:firstLine="0"/>
+        <w:jc w:val="both"/>
+        <w:rPr>
+          <w:rFonts w:cs="Times New Roman"/>
+          <w:szCs w:val="24"/>
+        </w:rPr>
+      </w:pPr>
+    </w:p>
+    <w:p>
+      <w:pPr>
+        <w:keepNext/>
+        <w:ind w:firstLine="0"/>
+        <w:jc w:val="both"/>
+      </w:pPr>
+      <w:r>
+        <w:rPr>
+          <w:noProof/>
+        </w:rPr>
+        <w:drawing>
+          <wp:inline distT="0" distB="0" distL="0" distR="0" wp14:anchorId="14DF2B05" wp14:editId="2F0E0084">
+            <wp:extent cx="5400040" cy="483870"/>
+            <wp:effectExtent l="0" t="0" r="0" b="0"/>
+            <wp:docPr id="9" name="Imagem 9"/>
+            <wp:cNvGraphicFramePr>
+              <a:graphicFrameLocks xmlns:a="http://schemas.openxmlformats.org/drawingml/2006/main" noChangeAspect="1"/>
+            </wp:cNvGraphicFramePr>
+            <a:graphic xmlns:a="http://schemas.openxmlformats.org/drawingml/2006/main">
+              <a:graphicData uri="http://schemas.openxmlformats.org/drawingml/2006/picture">
+                <pic:pic xmlns:pic="http://schemas.openxmlformats.org/drawingml/2006/picture">
+                  <pic:nvPicPr>
+                    <pic:cNvPr id="1" name=""/>
+                    <pic:cNvPicPr/>
+                  </pic:nvPicPr>
+                  <pic:blipFill>
+                    <a:blip r:embed="rId23"/>
+                    <a:stretch>
+                      <a:fillRect/>
+                    </a:stretch>
+                  </pic:blipFill>
+                  <pic:spPr>
+                    <a:xfrm>
+                      <a:off x="0" y="0"/>
+                      <a:ext cx="5400040" cy="483870"/>
+                    </a:xfrm>
+                    <a:prstGeom prst="rect">
+                      <a:avLst/>
+                    </a:prstGeom>
+                  </pic:spPr>
+                </pic:pic>
+              </a:graphicData>
+            </a:graphic>
+          </wp:inline>
+        </w:drawing>
+      </w:r>
+    </w:p>
+    <w:p>
+      <w:pPr>
+        <w:pStyle w:val="Legenda"/>
+        <w:jc w:val="both"/>
+        <w:rPr>
+          <w:rFonts w:cs="Times New Roman"/>
+          <w:szCs w:val="24"/>
+        </w:rPr>
+        <w:sectPr>
+          <w:pgSz w:w="11906" w:h="16838"/>
+          <w:pgMar w:top="1418" w:right="1701" w:bottom="1418" w:left="1701" w:header="709" w:footer="709" w:gutter="0"/>
+          <w:cols w:space="708"/>
+          <w:docGrid w:linePitch="360"/>
+        </w:sectPr>
+      </w:pPr>
+      <w:r>
+        <w:t xml:space="preserve">Figura </w:t>
+      </w:r>
+      <w:fldSimple w:instr=" SEQ Figura \* ARABIC ">
+        <w:r>
+          <w:rPr>
+            <w:noProof/>
+          </w:rPr>
+          <w:t>9</w:t>
+        </w:r>
+      </w:fldSimple>
+      <w:r>
+        <w:t xml:space="preserve"> - Common_tags example</w:t>
+      </w:r>
+    </w:p>
+    <w:p>
+      <w:pPr>
+        <w:pStyle w:val="Ttulo1"/>
+      </w:pPr>
+      <w:bookmarkStart w:id="17" w:name="_Toc89538706"/>
+      <w:r>
+        <w:lastRenderedPageBreak/>
+        <w:t>Sugestão das Conexões com outros Utilizadores tend por base as Tags e Conexões Partilhadas Até um determinado Nível</w:t>
+      </w:r>
+      <w:bookmarkEnd w:id="17"/>
+    </w:p>
+    <w:p>
+      <w:pPr>
+        <w:pStyle w:val="Ttulo2"/>
+      </w:pPr>
+      <w:r>
+        <w:t xml:space="preserve"> </w:t>
+      </w:r>
+      <w:bookmarkStart w:id="18" w:name="_Toc89538707"/>
+      <w:r>
+        <w:t>Funcionalidade Desenvolvida por Jéssica Alves (1190682) e Pedro Santos (1190967)</w:t>
+      </w:r>
+      <w:bookmarkEnd w:id="18"/>
+    </w:p>
+    <w:p>
+      <w:pPr>
+        <w:ind w:firstLine="708"/>
+        <w:jc w:val="both"/>
+        <w:rPr>
+          <w:rFonts w:cs="Times New Roman"/>
+          <w:szCs w:val="24"/>
+        </w:rPr>
+      </w:pPr>
+      <w:r>
+        <w:rPr>
+          <w:rFonts w:cs="Times New Roman"/>
+          <w:szCs w:val="24"/>
+        </w:rPr>
+        <w:t>O predicado de sugerir utilizadores (</w:t>
+      </w:r>
+      <w:r>
+        <w:rPr>
+          <w:rFonts w:cs="Times New Roman"/>
+          <w:i/>
+          <w:iCs/>
+          <w:szCs w:val="24"/>
+        </w:rPr>
+        <w:t>suggest_players</w:t>
+      </w:r>
+      <w:r>
+        <w:rPr>
+          <w:rFonts w:cs="Times New Roman"/>
+          <w:szCs w:val="24"/>
+        </w:rPr>
+        <w:t>/3)</w:t>
+      </w:r>
+      <w:r>
+        <w:rPr>
+          <w:rFonts w:cs="Times New Roman"/>
+          <w:szCs w:val="24"/>
+        </w:rPr>
+        <w:t xml:space="preserve"> tem parâmetros o jogar atual, o nível pretendido e a lista de utilizadores sugeridos, respetivamente. Este obtém as sugestões através dos seguintes passos: em primeiro lugar, ele irá buscar a rede utilizando o método desenvolvido noutra funcionalidade; de seguida, irá chamar um predicado que remove os amigos do jogador atual da lista retornada no método anterior; após a remoção, este irá chamar um predicado que irá percorrer recursivamente a lista retornada e identificar os jogadores que tem </w:t>
+      </w:r>
+      <w:r>
+        <w:rPr>
+          <w:rFonts w:cs="Times New Roman"/>
+          <w:i/>
+          <w:iCs/>
+          <w:szCs w:val="24"/>
+        </w:rPr>
+        <w:t>tags</w:t>
+      </w:r>
+      <w:r>
+        <w:rPr>
+          <w:rFonts w:cs="Times New Roman"/>
+          <w:szCs w:val="24"/>
+        </w:rPr>
+        <w:t xml:space="preserve"> em comum com o utilizador e filtrar a lista conforme; por último, irá chamar um predicado que irá verificar para cada </w:t>
+      </w:r>
+      <w:r>
+        <w:rPr>
+          <w:rFonts w:cs="Times New Roman"/>
+          <w:szCs w:val="24"/>
+        </w:rPr>
+        <w:t xml:space="preserve">utilizador com </w:t>
+      </w:r>
+      <w:r>
+        <w:rPr>
+          <w:rFonts w:cs="Times New Roman"/>
+          <w:i/>
+          <w:iCs/>
+          <w:szCs w:val="24"/>
+        </w:rPr>
+        <w:t>tags</w:t>
+      </w:r>
+      <w:r>
+        <w:rPr>
+          <w:rFonts w:cs="Times New Roman"/>
+          <w:szCs w:val="24"/>
+        </w:rPr>
+        <w:t xml:space="preserve"> em comum da sua rede, quais apresenta um caminho que contém uma </w:t>
+      </w:r>
+      <w:r>
+        <w:rPr>
+          <w:rFonts w:cs="Times New Roman"/>
+          <w:i/>
+          <w:iCs/>
+          <w:szCs w:val="24"/>
+        </w:rPr>
+        <w:t>tag</w:t>
+      </w:r>
+      <w:r>
+        <w:rPr>
+          <w:rFonts w:cs="Times New Roman"/>
+          <w:szCs w:val="24"/>
+        </w:rPr>
+        <w:t xml:space="preserve"> em comum. Por exemplo, se uma das </w:t>
+      </w:r>
+      <w:r>
+        <w:rPr>
+          <w:rFonts w:cs="Times New Roman"/>
+          <w:i/>
+          <w:iCs/>
+          <w:szCs w:val="24"/>
+        </w:rPr>
+        <w:t>tags</w:t>
+      </w:r>
+      <w:r>
+        <w:rPr>
+          <w:rFonts w:cs="Times New Roman"/>
+          <w:szCs w:val="24"/>
+        </w:rPr>
+        <w:t xml:space="preserve"> em comum for “música”, este vai tentar encontrar um caminho na rede em que todos os nós intermédios tenham essa </w:t>
+      </w:r>
+      <w:r>
+        <w:rPr>
+          <w:rFonts w:cs="Times New Roman"/>
+          <w:i/>
+          <w:iCs/>
+          <w:szCs w:val="24"/>
+        </w:rPr>
+        <w:t>tag</w:t>
+      </w:r>
+      <w:r>
+        <w:rPr>
+          <w:rFonts w:cs="Times New Roman"/>
+          <w:szCs w:val="24"/>
+        </w:rPr>
+        <w:t xml:space="preserve">, no caso de haver várias </w:t>
+      </w:r>
+      <w:r>
+        <w:rPr>
+          <w:rFonts w:cs="Times New Roman"/>
+          <w:i/>
+          <w:iCs/>
+          <w:szCs w:val="24"/>
+        </w:rPr>
+        <w:t>tags</w:t>
+      </w:r>
+      <w:r>
+        <w:rPr>
+          <w:rFonts w:cs="Times New Roman"/>
+          <w:szCs w:val="24"/>
+        </w:rPr>
+        <w:t xml:space="preserve"> em comum, este irá pesquisar separadamente para cada </w:t>
+      </w:r>
+      <w:r>
+        <w:rPr>
+          <w:rFonts w:cs="Times New Roman"/>
+          <w:i/>
+          <w:iCs/>
+          <w:szCs w:val="24"/>
+        </w:rPr>
+        <w:t>tag</w:t>
+      </w:r>
+      <w:r>
+        <w:rPr>
+          <w:rFonts w:cs="Times New Roman"/>
+          <w:szCs w:val="24"/>
+        </w:rPr>
+        <w:t xml:space="preserve">, não aceitando caminhos com mistura de </w:t>
+      </w:r>
+      <w:r>
+        <w:rPr>
+          <w:rFonts w:cs="Times New Roman"/>
+          <w:i/>
+          <w:iCs/>
+          <w:szCs w:val="24"/>
+        </w:rPr>
+        <w:t>tags</w:t>
+      </w:r>
+      <w:r>
+        <w:rPr>
+          <w:rFonts w:cs="Times New Roman"/>
+          <w:szCs w:val="24"/>
+        </w:rPr>
+        <w:t xml:space="preserve">, a pedido do cliente (como podemos verificar na </w:t>
+      </w:r>
+      <w:r>
+        <w:rPr>
+          <w:rFonts w:cs="Times New Roman"/>
+          <w:szCs w:val="24"/>
+        </w:rPr>
+        <w:fldChar w:fldCharType="begin"/>
+      </w:r>
+      <w:r>
+        <w:rPr>
+          <w:rFonts w:cs="Times New Roman"/>
+          <w:szCs w:val="24"/>
+        </w:rPr>
+        <w:instrText xml:space="preserve"> REF _Ref89537182 \h </w:instrText>
+      </w:r>
+      <w:r>
+        <w:rPr>
+          <w:rFonts w:cs="Times New Roman"/>
+          <w:szCs w:val="24"/>
+        </w:rPr>
+      </w:r>
+      <w:r>
+        <w:rPr>
+          <w:rFonts w:cs="Times New Roman"/>
+          <w:szCs w:val="24"/>
+        </w:rPr>
+        <w:fldChar w:fldCharType="separate"/>
+      </w:r>
+      <w:r>
+        <w:t xml:space="preserve">Figura </w:t>
+      </w:r>
+      <w:r>
+        <w:rPr>
+          <w:noProof/>
+        </w:rPr>
+        <w:t>5</w:t>
+      </w:r>
+      <w:r>
+        <w:rPr>
+          <w:rFonts w:cs="Times New Roman"/>
+          <w:szCs w:val="24"/>
+        </w:rPr>
+        <w:fldChar w:fldCharType="end"/>
+      </w:r>
+      <w:r>
+        <w:rPr>
+          <w:rFonts w:cs="Times New Roman"/>
+          <w:szCs w:val="24"/>
+        </w:rPr>
+        <w:t>).</w:t>
+      </w:r>
+    </w:p>
+    <w:p>
+      <w:pPr>
+        <w:ind w:firstLine="708"/>
+        <w:jc w:val="both"/>
+        <w:rPr>
+          <w:rFonts w:cs="Times New Roman"/>
+          <w:szCs w:val="24"/>
+        </w:rPr>
+      </w:pPr>
+      <w:r>
+        <w:rPr>
+          <w:rFonts w:cs="Times New Roman"/>
+          <w:szCs w:val="24"/>
+        </w:rPr>
+        <w:t xml:space="preserve">Na </w:t>
+      </w:r>
+      <w:r>
+        <w:rPr>
+          <w:rFonts w:cs="Times New Roman"/>
+          <w:szCs w:val="24"/>
+        </w:rPr>
+        <w:fldChar w:fldCharType="begin"/>
+      </w:r>
+      <w:r>
+        <w:rPr>
+          <w:rFonts w:cs="Times New Roman"/>
+          <w:szCs w:val="24"/>
+        </w:rPr>
+        <w:instrText xml:space="preserve"> REF _Ref89538565 \h </w:instrText>
+      </w:r>
+      <w:r>
+        <w:rPr>
+          <w:rFonts w:cs="Times New Roman"/>
+          <w:szCs w:val="24"/>
+        </w:rPr>
+      </w:r>
+      <w:r>
+        <w:rPr>
+          <w:rFonts w:cs="Times New Roman"/>
+          <w:szCs w:val="24"/>
+        </w:rPr>
+        <w:fldChar w:fldCharType="separate"/>
+      </w:r>
+      <w:r>
+        <w:t xml:space="preserve">Figura </w:t>
+      </w:r>
+      <w:r>
+        <w:rPr>
+          <w:noProof/>
+        </w:rPr>
+        <w:t>6</w:t>
+      </w:r>
+      <w:r>
+        <w:rPr>
+          <w:rFonts w:cs="Times New Roman"/>
+          <w:szCs w:val="24"/>
+        </w:rPr>
+        <w:fldChar w:fldCharType="end"/>
+      </w:r>
+      <w:r>
+        <w:rPr>
+          <w:rFonts w:cs="Times New Roman"/>
+          <w:szCs w:val="24"/>
+        </w:rPr>
+        <w:t>, temos o resultado da pesquisa feita na base de conhecimento completa e fornecida pelo cliente, com o “ana” com</w:t>
+      </w:r>
+      <w:r>
+        <w:rPr>
+          <w:rFonts w:cs="Times New Roman"/>
+          <w:szCs w:val="24"/>
+        </w:rPr>
+        <w:t xml:space="preserve">o jogador atual, “2” como nível e “L” como lista de retorno com as sugestões. </w:t>
+      </w:r>
+      <w:r>
+        <w:rPr>
+          <w:rFonts w:cs="Times New Roman"/>
+          <w:szCs w:val="24"/>
+        </w:rPr>
+        <w:t xml:space="preserve">Nesta rede todos os utilizadores do nível enviado têm a </w:t>
+      </w:r>
+      <w:r>
+        <w:rPr>
+          <w:rFonts w:cs="Times New Roman"/>
+          <w:i/>
+          <w:iCs/>
+          <w:szCs w:val="24"/>
+        </w:rPr>
+        <w:t>tag</w:t>
+      </w:r>
+      <w:r>
+        <w:rPr>
+          <w:rFonts w:cs="Times New Roman"/>
+          <w:szCs w:val="24"/>
+        </w:rPr>
+        <w:t xml:space="preserve"> “natureza”, </w:t>
+      </w:r>
+      <w:r>
+        <w:rPr>
+          <w:rFonts w:cs="Times New Roman"/>
+          <w:szCs w:val="24"/>
+        </w:rPr>
+        <w:t>resultando a lista da figura e encontrando caminhos para os utilizadores lá representados. Para melhor teste desta funcionalidade</w:t>
+      </w:r>
+      <w:r>
+        <w:rPr>
+          <w:rFonts w:cs="Times New Roman"/>
+          <w:szCs w:val="24"/>
+        </w:rPr>
+        <w:t xml:space="preserve"> (</w:t>
+      </w:r>
+      <w:r>
+        <w:rPr>
+          <w:rFonts w:cs="Times New Roman"/>
+          <w:szCs w:val="24"/>
+        </w:rPr>
+        <w:fldChar w:fldCharType="begin"/>
+      </w:r>
+      <w:r>
+        <w:rPr>
+          <w:rFonts w:cs="Times New Roman"/>
+          <w:szCs w:val="24"/>
+        </w:rPr>
+        <w:instrText xml:space="preserve"> REF _Ref89538658 \h </w:instrText>
+      </w:r>
+      <w:r>
+        <w:rPr>
+          <w:rFonts w:cs="Times New Roman"/>
+          <w:szCs w:val="24"/>
+        </w:rPr>
+      </w:r>
+      <w:r>
+        <w:rPr>
+          <w:rFonts w:cs="Times New Roman"/>
+          <w:szCs w:val="24"/>
+        </w:rPr>
+        <w:fldChar w:fldCharType="separate"/>
+      </w:r>
+      <w:r>
+        <w:t xml:space="preserve">Figura </w:t>
+      </w:r>
+      <w:r>
+        <w:rPr>
+          <w:noProof/>
+        </w:rPr>
+        <w:t>7</w:t>
+      </w:r>
+      <w:r>
+        <w:rPr>
+          <w:rFonts w:cs="Times New Roman"/>
+          <w:szCs w:val="24"/>
+        </w:rPr>
+        <w:fldChar w:fldCharType="end"/>
+      </w:r>
+      <w:r>
+        <w:rPr>
+          <w:rFonts w:cs="Times New Roman"/>
+          <w:szCs w:val="24"/>
+        </w:rPr>
+        <w:t>)</w:t>
+      </w:r>
+      <w:r>
+        <w:rPr>
+          <w:rFonts w:cs="Times New Roman"/>
+          <w:szCs w:val="24"/>
+        </w:rPr>
+        <w:t xml:space="preserve">, os autores recomendam a utilização da base de conhecimento parcial onde, para o segundo nível, ele não aceita um dos utilizadores que não tem </w:t>
+      </w:r>
+      <w:r>
+        <w:rPr>
+          <w:rFonts w:cs="Times New Roman"/>
+          <w:i/>
+          <w:iCs/>
+          <w:szCs w:val="24"/>
+        </w:rPr>
+        <w:t>tags</w:t>
+      </w:r>
+      <w:r>
+        <w:rPr>
+          <w:rFonts w:cs="Times New Roman"/>
+          <w:szCs w:val="24"/>
+        </w:rPr>
+        <w:t xml:space="preserve"> em comum e, para outro utilizador, procura um caminho alternativo apesar deste ter caminhos sem </w:t>
+      </w:r>
+      <w:r>
+        <w:rPr>
+          <w:rFonts w:cs="Times New Roman"/>
+          <w:i/>
+          <w:iCs/>
+          <w:szCs w:val="24"/>
+        </w:rPr>
+        <w:t>tags</w:t>
+      </w:r>
+      <w:r>
+        <w:rPr>
+          <w:rFonts w:cs="Times New Roman"/>
+          <w:szCs w:val="24"/>
+        </w:rPr>
+        <w:t xml:space="preserve"> em comum.</w:t>
+      </w:r>
+    </w:p>
+    <w:p>
+      <w:pPr>
+        <w:ind w:firstLine="708"/>
+        <w:jc w:val="both"/>
+        <w:rPr>
+          <w:rFonts w:cs="Times New Roman"/>
+          <w:szCs w:val="24"/>
+        </w:rPr>
+      </w:pPr>
+    </w:p>
+    <w:p>
+      <w:pPr>
+        <w:ind w:firstLine="708"/>
+        <w:jc w:val="both"/>
+        <w:rPr>
+          <w:rFonts w:cs="Times New Roman"/>
+          <w:szCs w:val="24"/>
+        </w:rPr>
+      </w:pPr>
+    </w:p>
+    <w:p>
+      <w:pPr>
+        <w:keepNext/>
+        <w:ind w:firstLine="708"/>
+        <w:jc w:val="center"/>
+      </w:pPr>
+    </w:p>
+    <w:p>
+      <w:pPr>
+        <w:keepNext/>
+        <w:ind w:firstLine="708"/>
+        <w:jc w:val="center"/>
+      </w:pPr>
+    </w:p>
+    <w:p>
+      <w:pPr>
+        <w:keepNext/>
+        <w:ind w:firstLine="708"/>
+        <w:jc w:val="center"/>
+      </w:pPr>
+      <w:r>
+        <w:rPr>
+          <w:noProof/>
+        </w:rPr>
+        <w:drawing>
+          <wp:inline distT="0" distB="0" distL="0" distR="0" wp14:anchorId="765984AD" wp14:editId="2A24A89C">
+            <wp:extent cx="5400040" cy="885825"/>
+            <wp:effectExtent l="0" t="0" r="0" b="9525"/>
+            <wp:docPr id="42" name="Imagem 42" descr="Uma imagem com texto&#10;&#10;Descrição gerada automaticamente"/>
+            <wp:cNvGraphicFramePr>
+              <a:graphicFrameLocks xmlns:a="http://schemas.openxmlformats.org/drawingml/2006/main" noChangeAspect="1"/>
+            </wp:cNvGraphicFramePr>
+            <a:graphic xmlns:a="http://schemas.openxmlformats.org/drawingml/2006/main">
+              <a:graphicData uri="http://schemas.openxmlformats.org/drawingml/2006/picture">
+                <pic:pic xmlns:pic="http://schemas.openxmlformats.org/drawingml/2006/picture">
+                  <pic:nvPicPr>
+                    <pic:cNvPr id="42" name="Imagem 42" descr="Uma imagem com texto&#10;&#10;Descrição gerada automaticamente"/>
+                    <pic:cNvPicPr/>
+                  </pic:nvPicPr>
+                  <pic:blipFill>
+                    <a:blip r:embed="rId24"/>
+                    <a:stretch>
+                      <a:fillRect/>
+                    </a:stretch>
+                  </pic:blipFill>
+                  <pic:spPr>
+                    <a:xfrm>
+                      <a:off x="0" y="0"/>
+                      <a:ext cx="5400040" cy="885825"/>
+                    </a:xfrm>
+                    <a:prstGeom prst="rect">
+                      <a:avLst/>
+                    </a:prstGeom>
+                  </pic:spPr>
+                </pic:pic>
+              </a:graphicData>
+            </a:graphic>
+          </wp:inline>
+        </w:drawing>
+      </w:r>
+    </w:p>
+    <w:p>
+      <w:pPr>
+        <w:pStyle w:val="Legenda"/>
+        <w:rPr>
+          <w:rFonts w:cs="Times New Roman"/>
+          <w:szCs w:val="24"/>
+        </w:rPr>
+      </w:pPr>
+      <w:bookmarkStart w:id="19" w:name="_Ref89537182"/>
+      <w:bookmarkStart w:id="20" w:name="_Toc89538725"/>
+      <w:r>
+        <w:t xml:space="preserve">Figura </w:t>
+      </w:r>
+      <w:r>
+        <w:fldChar w:fldCharType="begin"/>
+      </w:r>
+      <w:r>
+        <w:instrText xml:space="preserve"> SEQ Figura \* ARABIC </w:instrText>
+      </w:r>
+      <w:r>
+        <w:fldChar w:fldCharType="separate"/>
+      </w:r>
+      <w:r>
+        <w:rPr>
+          <w:noProof/>
+        </w:rPr>
+        <w:t>10</w:t>
+      </w:r>
+      <w:r>
+        <w:rPr>
+          <w:noProof/>
+        </w:rPr>
+        <w:fldChar w:fldCharType="end"/>
+      </w:r>
+      <w:bookmarkEnd w:id="19"/>
+      <w:r>
+        <w:t xml:space="preserve"> - Sugerir Utilizadores</w:t>
+      </w:r>
+      <w:bookmarkEnd w:id="20"/>
+    </w:p>
+    <w:p>
+      <w:pPr>
+        <w:ind w:firstLine="0"/>
+        <w:jc w:val="both"/>
+        <w:rPr>
+          <w:rFonts w:cs="Times New Roman"/>
+          <w:szCs w:val="24"/>
+        </w:rPr>
+      </w:pPr>
+    </w:p>
+    <w:p>
+      <w:pPr>
+        <w:ind w:firstLine="0"/>
+        <w:jc w:val="both"/>
+        <w:rPr>
+          <w:rFonts w:cs="Times New Roman"/>
+          <w:szCs w:val="24"/>
+        </w:rPr>
+      </w:pPr>
+    </w:p>
+    <w:p>
+      <w:pPr>
+        <w:keepNext/>
+        <w:ind w:firstLine="0"/>
+        <w:jc w:val="center"/>
+      </w:pPr>
+      <w:r>
+        <w:rPr>
+          <w:noProof/>
+        </w:rPr>
+        <w:drawing>
+          <wp:inline distT="0" distB="0" distL="0" distR="0" wp14:anchorId="51954559" wp14:editId="66923C99">
+            <wp:extent cx="2619375" cy="295275"/>
+            <wp:effectExtent l="0" t="0" r="9525" b="9525"/>
+            <wp:docPr id="46" name="Imagem 46"/>
+            <wp:cNvGraphicFramePr>
+              <a:graphicFrameLocks xmlns:a="http://schemas.openxmlformats.org/drawingml/2006/main" noChangeAspect="1"/>
+            </wp:cNvGraphicFramePr>
+            <a:graphic xmlns:a="http://schemas.openxmlformats.org/drawingml/2006/main">
+              <a:graphicData uri="http://schemas.openxmlformats.org/drawingml/2006/picture">
+                <pic:pic xmlns:pic="http://schemas.openxmlformats.org/drawingml/2006/picture">
+                  <pic:nvPicPr>
+                    <pic:cNvPr id="1" name=""/>
+                    <pic:cNvPicPr/>
+                  </pic:nvPicPr>
+                  <pic:blipFill>
+                    <a:blip r:embed="rId25"/>
+                    <a:stretch>
+                      <a:fillRect/>
+                    </a:stretch>
+                  </pic:blipFill>
+                  <pic:spPr>
+                    <a:xfrm>
+                      <a:off x="0" y="0"/>
+                      <a:ext cx="2619375" cy="295275"/>
+                    </a:xfrm>
+                    <a:prstGeom prst="rect">
+                      <a:avLst/>
+                    </a:prstGeom>
+                  </pic:spPr>
+                </pic:pic>
+              </a:graphicData>
+            </a:graphic>
+          </wp:inline>
+        </w:drawing>
+      </w:r>
+    </w:p>
+    <w:p>
+      <w:pPr>
+        <w:pStyle w:val="Legenda"/>
+      </w:pPr>
+      <w:bookmarkStart w:id="21" w:name="_Ref89538565"/>
+      <w:bookmarkStart w:id="22" w:name="_Toc89538726"/>
+      <w:r>
+        <w:t xml:space="preserve">Figura </w:t>
+      </w:r>
+      <w:r>
+        <w:fldChar w:fldCharType="begin"/>
+      </w:r>
+      <w:r>
+        <w:instrText xml:space="preserve"> SEQ Figura \* ARABIC </w:instrText>
+      </w:r>
+      <w:r>
+        <w:fldChar w:fldCharType="separate"/>
+      </w:r>
+      <w:r>
+        <w:rPr>
+          <w:noProof/>
+        </w:rPr>
+        <w:t>11</w:t>
+      </w:r>
+      <w:r>
+        <w:rPr>
+          <w:noProof/>
+        </w:rPr>
+        <w:fldChar w:fldCharType="end"/>
+      </w:r>
+      <w:bookmarkEnd w:id="21"/>
+      <w:r>
+        <w:t xml:space="preserve"> - Sugestão de Utilizadores Resultado</w:t>
+      </w:r>
+      <w:bookmarkEnd w:id="22"/>
+    </w:p>
+    <w:p/>
+    <w:p/>
+    <w:p/>
+    <w:p>
+      <w:pPr>
+        <w:keepNext/>
+        <w:jc w:val="center"/>
+      </w:pPr>
+      <w:r>
+        <w:rPr>
+          <w:noProof/>
+        </w:rPr>
+        <w:drawing>
+          <wp:inline distT="0" distB="0" distL="0" distR="0" wp14:anchorId="5D35560E" wp14:editId="62334CCC">
+            <wp:extent cx="2466975" cy="409575"/>
+            <wp:effectExtent l="0" t="0" r="9525" b="9525"/>
+            <wp:docPr id="47" name="Imagem 47"/>
+            <wp:cNvGraphicFramePr>
+              <a:graphicFrameLocks xmlns:a="http://schemas.openxmlformats.org/drawingml/2006/main" noChangeAspect="1"/>
+            </wp:cNvGraphicFramePr>
+            <a:graphic xmlns:a="http://schemas.openxmlformats.org/drawingml/2006/main">
+              <a:graphicData uri="http://schemas.openxmlformats.org/drawingml/2006/picture">
+                <pic:pic xmlns:pic="http://schemas.openxmlformats.org/drawingml/2006/picture">
+                  <pic:nvPicPr>
+                    <pic:cNvPr id="1" name=""/>
+                    <pic:cNvPicPr/>
+                  </pic:nvPicPr>
+                  <pic:blipFill>
+                    <a:blip r:embed="rId26"/>
+                    <a:stretch>
+                      <a:fillRect/>
+                    </a:stretch>
+                  </pic:blipFill>
+                  <pic:spPr>
+                    <a:xfrm>
+                      <a:off x="0" y="0"/>
                       <a:ext cx="2466975" cy="409575"/>
                     </a:xfrm>
                     <a:prstGeom prst="rect">
@@ -5302,8 +6076,709 @@
           <w:docGrid w:linePitch="360"/>
         </w:sectPr>
       </w:pPr>
-      <w:bookmarkStart w:id="24" w:name="_Ref89538658"/>
-      <w:bookmarkStart w:id="25" w:name="_Toc89538727"/>
+      <w:bookmarkStart w:id="23" w:name="_Ref89538658"/>
+      <w:bookmarkStart w:id="24" w:name="_Toc89538727"/>
+      <w:r>
+        <w:t xml:space="preserve">Figura </w:t>
+      </w:r>
+      <w:r>
+        <w:fldChar w:fldCharType="begin"/>
+      </w:r>
+      <w:r>
+        <w:instrText xml:space="preserve"> SEQ Figura \* ARABIC </w:instrText>
+      </w:r>
+      <w:r>
+        <w:fldChar w:fldCharType="separate"/>
+      </w:r>
+      <w:r>
+        <w:rPr>
+          <w:noProof/>
+        </w:rPr>
+        <w:t>12</w:t>
+      </w:r>
+      <w:r>
+        <w:rPr>
+          <w:noProof/>
+        </w:rPr>
+        <w:fldChar w:fldCharType="end"/>
+      </w:r>
+      <w:bookmarkEnd w:id="23"/>
+      <w:r>
+        <w:t xml:space="preserve"> - Sugestão (Base de Conhecimento Parcial)</w:t>
+      </w:r>
+      <w:bookmarkEnd w:id="24"/>
+    </w:p>
+    <w:p>
+      <w:pPr>
+        <w:pStyle w:val="Ttulo1"/>
+      </w:pPr>
+      <w:bookmarkStart w:id="25" w:name="_Toc89538708"/>
+      <w:r>
+        <w:lastRenderedPageBreak/>
+        <w:t xml:space="preserve">Determinação do </w:t>
+      </w:r>
+      <w:r>
+        <w:t>Caminho Mais Forte</w:t>
+      </w:r>
+      <w:bookmarkEnd w:id="25"/>
+    </w:p>
+    <w:p>
+      <w:pPr>
+        <w:pStyle w:val="Ttulo2"/>
+      </w:pPr>
+      <w:r>
+        <w:t xml:space="preserve"> </w:t>
+      </w:r>
+      <w:r>
+        <w:t>Funcionalidade desenvolvida por Tiago Costa (1191460)</w:t>
+      </w:r>
+    </w:p>
+    <w:p>
+      <w:pPr>
+        <w:jc w:val="both"/>
+        <w:rPr>
+          <w:rFonts w:cs="Times New Roman"/>
+          <w:szCs w:val="24"/>
+        </w:rPr>
+      </w:pPr>
+      <w:r>
+        <w:rPr>
+          <w:rFonts w:cs="Times New Roman"/>
+          <w:szCs w:val="24"/>
+        </w:rPr>
+        <w:t>Nesta funcionalidade, o predicado chamado irá ser o</w:t>
+      </w:r>
+      <w:r>
+        <w:rPr>
+          <w:rFonts w:cs="Times New Roman"/>
+          <w:szCs w:val="24"/>
+        </w:rPr>
+        <w:t xml:space="preserve"> </w:t>
+      </w:r>
+      <w:r>
+        <w:rPr>
+          <w:rFonts w:cs="Times New Roman"/>
+          <w:i/>
+          <w:iCs/>
+          <w:szCs w:val="24"/>
+        </w:rPr>
+        <w:t>stronges</w:t>
+      </w:r>
+      <w:r>
+        <w:rPr>
+          <w:rFonts w:cs="Times New Roman"/>
+          <w:i/>
+          <w:iCs/>
+          <w:szCs w:val="24"/>
+        </w:rPr>
+        <w:t>t</w:t>
+      </w:r>
+      <w:r>
+        <w:rPr>
+          <w:rFonts w:cs="Times New Roman"/>
+          <w:i/>
+          <w:iCs/>
+          <w:szCs w:val="24"/>
+        </w:rPr>
+        <w:t>_route</w:t>
+      </w:r>
+      <w:r>
+        <w:rPr>
+          <w:rFonts w:cs="Times New Roman"/>
+          <w:szCs w:val="24"/>
+        </w:rPr>
+        <w:t>/</w:t>
+      </w:r>
+      <w:r>
+        <w:rPr>
+          <w:rFonts w:cs="Times New Roman"/>
+          <w:szCs w:val="24"/>
+        </w:rPr>
+        <w:t>3</w:t>
+      </w:r>
+      <w:r>
+        <w:rPr>
+          <w:rFonts w:cs="Times New Roman"/>
+          <w:szCs w:val="24"/>
+        </w:rPr>
+        <w:t xml:space="preserve">. Os parâmetros para este predicado serão, em primeiro lugar, o nome do jogador atual (a origem do caminho); em segundo lugar, o nome do jogador objetivo (o destino do caminho retornado); por último, o </w:t>
+      </w:r>
+      <w:r>
+        <w:rPr>
+          <w:rFonts w:cs="Times New Roman"/>
+          <w:szCs w:val="24"/>
+        </w:rPr>
+        <w:t xml:space="preserve">terceiro </w:t>
+      </w:r>
+      <w:r>
+        <w:rPr>
+          <w:rFonts w:cs="Times New Roman"/>
+          <w:szCs w:val="24"/>
+        </w:rPr>
+        <w:t xml:space="preserve">parâmetro será referente ao caminho retornado e preenchido pelo predicado, sendo este caminho o caminho com maior número de força de ligação total e biderecional. Este predicado chama o predicado </w:t>
+      </w:r>
+      <w:r>
+        <w:rPr>
+          <w:rFonts w:cs="Times New Roman"/>
+          <w:i/>
+          <w:iCs/>
+          <w:szCs w:val="24"/>
+        </w:rPr>
+        <w:t>strongest_</w:t>
+      </w:r>
+      <w:r>
+        <w:rPr>
+          <w:rFonts w:cs="Times New Roman"/>
+          <w:i/>
+          <w:iCs/>
+          <w:szCs w:val="24"/>
+        </w:rPr>
+        <w:t>findRoute</w:t>
+      </w:r>
+      <w:r>
+        <w:rPr>
+          <w:rFonts w:cs="Times New Roman"/>
+          <w:szCs w:val="24"/>
+        </w:rPr>
+        <w:t>/</w:t>
+      </w:r>
+      <w:r>
+        <w:rPr>
+          <w:rFonts w:cs="Times New Roman"/>
+          <w:szCs w:val="24"/>
+        </w:rPr>
+        <w:t>2</w:t>
+      </w:r>
+      <w:r>
+        <w:rPr>
+          <w:rFonts w:cs="Times New Roman"/>
+          <w:szCs w:val="24"/>
+        </w:rPr>
+        <w:t>, que tem como objetivo encontrar (através da chamada a outros predicados) o caminho mais</w:t>
+      </w:r>
+      <w:r>
+        <w:rPr>
+          <w:rFonts w:cs="Times New Roman"/>
+          <w:szCs w:val="24"/>
+        </w:rPr>
+        <w:t xml:space="preserve"> forte</w:t>
+      </w:r>
+      <w:r>
+        <w:rPr>
+          <w:rFonts w:cs="Times New Roman"/>
+          <w:szCs w:val="24"/>
+        </w:rPr>
+        <w:t xml:space="preserve"> e atualizá-lo no facto dinâmico </w:t>
+      </w:r>
+      <w:r>
+        <w:rPr>
+          <w:rFonts w:cs="Times New Roman"/>
+          <w:i/>
+          <w:iCs/>
+          <w:szCs w:val="24"/>
+        </w:rPr>
+        <w:t>strongest_</w:t>
+      </w:r>
+      <w:r>
+        <w:rPr>
+          <w:rFonts w:cs="Times New Roman"/>
+          <w:i/>
+          <w:iCs/>
+          <w:szCs w:val="24"/>
+        </w:rPr>
+        <w:t>currentRoute</w:t>
+      </w:r>
+      <w:r>
+        <w:rPr>
+          <w:rFonts w:cs="Times New Roman"/>
+          <w:szCs w:val="24"/>
+        </w:rPr>
+        <w:t>/2</w:t>
+      </w:r>
+      <w:r>
+        <w:rPr>
+          <w:rFonts w:cs="Times New Roman"/>
+          <w:szCs w:val="24"/>
+        </w:rPr>
+        <w:t xml:space="preserve">, bem como após determinar um caminho, através do </w:t>
+      </w:r>
+      <w:r>
+        <w:rPr>
+          <w:rFonts w:cs="Times New Roman"/>
+          <w:i/>
+          <w:iCs/>
+          <w:szCs w:val="24"/>
+        </w:rPr>
+        <w:t>fail</w:t>
+      </w:r>
+      <w:r>
+        <w:rPr>
+          <w:rFonts w:cs="Times New Roman"/>
+          <w:szCs w:val="24"/>
+        </w:rPr>
+        <w:t xml:space="preserve">, fazer </w:t>
+      </w:r>
+      <w:r>
+        <w:rPr>
+          <w:rFonts w:cs="Times New Roman"/>
+          <w:i/>
+          <w:iCs/>
+          <w:szCs w:val="24"/>
+        </w:rPr>
+        <w:t>backtracking</w:t>
+      </w:r>
+      <w:r>
+        <w:rPr>
+          <w:rFonts w:cs="Times New Roman"/>
+          <w:szCs w:val="24"/>
+        </w:rPr>
+        <w:t xml:space="preserve"> (</w:t>
+      </w:r>
+      <w:r>
+        <w:rPr>
+          <w:rFonts w:cs="Times New Roman"/>
+          <w:szCs w:val="24"/>
+        </w:rPr>
+        <w:fldChar w:fldCharType="begin"/>
+      </w:r>
+      <w:r>
+        <w:rPr>
+          <w:rFonts w:cs="Times New Roman"/>
+          <w:szCs w:val="24"/>
+        </w:rPr>
+        <w:instrText xml:space="preserve"> REF _Ref89530010 \h </w:instrText>
+      </w:r>
+      <w:r>
+        <w:rPr>
+          <w:rFonts w:cs="Times New Roman"/>
+          <w:szCs w:val="24"/>
+        </w:rPr>
+      </w:r>
+      <w:r>
+        <w:rPr>
+          <w:rFonts w:cs="Times New Roman"/>
+          <w:szCs w:val="24"/>
+        </w:rPr>
+        <w:fldChar w:fldCharType="separate"/>
+      </w:r>
+      <w:r>
+        <w:t xml:space="preserve">Figura </w:t>
+      </w:r>
+      <w:r>
+        <w:rPr>
+          <w:rFonts w:cs="Times New Roman"/>
+          <w:szCs w:val="24"/>
+        </w:rPr>
+        <w:fldChar w:fldCharType="end"/>
+      </w:r>
+      <w:r>
+        <w:rPr>
+          <w:rFonts w:cs="Times New Roman"/>
+          <w:szCs w:val="24"/>
+        </w:rPr>
+        <w:t>8</w:t>
+      </w:r>
+      <w:r>
+        <w:rPr>
+          <w:rFonts w:cs="Times New Roman"/>
+          <w:szCs w:val="24"/>
+        </w:rPr>
+        <w:t xml:space="preserve">) e ir buscar caminhos alternativos que ainda não tinha determinado, comparando os com o melhor caminho atual no facto dinâmico através do predicado </w:t>
+      </w:r>
+      <w:r>
+        <w:rPr>
+          <w:rFonts w:cs="Times New Roman"/>
+          <w:i/>
+          <w:iCs/>
+          <w:szCs w:val="24"/>
+        </w:rPr>
+        <w:t>strongest_</w:t>
+      </w:r>
+      <w:r>
+        <w:rPr>
+          <w:rFonts w:cs="Times New Roman"/>
+          <w:i/>
+          <w:iCs/>
+          <w:szCs w:val="24"/>
+        </w:rPr>
+        <w:t>updateRoute</w:t>
+      </w:r>
+      <w:r>
+        <w:rPr>
+          <w:rFonts w:cs="Times New Roman"/>
+          <w:szCs w:val="24"/>
+        </w:rPr>
+        <w:t>/2. Este método irá chamar um</w:t>
+      </w:r>
+      <w:r>
+        <w:rPr>
+          <w:rFonts w:cs="Times New Roman"/>
+          <w:i/>
+          <w:iCs/>
+          <w:szCs w:val="24"/>
+        </w:rPr>
+        <w:t xml:space="preserve"> dfs</w:t>
+      </w:r>
+      <w:r>
+        <w:rPr>
+          <w:rFonts w:cs="Times New Roman"/>
+          <w:szCs w:val="24"/>
+        </w:rPr>
+        <w:t xml:space="preserve"> modificado especificamente para </w:t>
+      </w:r>
+      <w:r>
+        <w:rPr>
+          <w:rFonts w:cs="Times New Roman"/>
+          <w:szCs w:val="24"/>
+        </w:rPr>
+        <w:t>o cálculo d</w:t>
+      </w:r>
+      <w:r>
+        <w:rPr>
+          <w:rFonts w:cs="Times New Roman"/>
+          <w:szCs w:val="24"/>
+        </w:rPr>
+        <w:t>o caminho mais</w:t>
+      </w:r>
+      <w:r>
+        <w:rPr>
+          <w:rFonts w:cs="Times New Roman"/>
+          <w:szCs w:val="24"/>
+        </w:rPr>
+        <w:t xml:space="preserve"> forte</w:t>
+      </w:r>
+      <w:r>
+        <w:rPr>
+          <w:rFonts w:cs="Times New Roman"/>
+          <w:szCs w:val="24"/>
+        </w:rPr>
+        <w:t xml:space="preserve">. Este predicado irá ter outro predicado auxiliar recursivo para determinar o caminho mais seguro, representado na </w:t>
+      </w:r>
+      <w:r>
+        <w:rPr>
+          <w:rFonts w:cs="Times New Roman"/>
+          <w:szCs w:val="24"/>
+        </w:rPr>
+        <w:fldChar w:fldCharType="begin"/>
+      </w:r>
+      <w:r>
+        <w:rPr>
+          <w:rFonts w:cs="Times New Roman"/>
+          <w:szCs w:val="24"/>
+        </w:rPr>
+        <w:instrText xml:space="preserve"> REF _Ref89527794 \h </w:instrText>
+      </w:r>
+      <w:r>
+        <w:rPr>
+          <w:rFonts w:cs="Times New Roman"/>
+          <w:szCs w:val="24"/>
+        </w:rPr>
+      </w:r>
+      <w:r>
+        <w:rPr>
+          <w:rFonts w:cs="Times New Roman"/>
+          <w:szCs w:val="24"/>
+        </w:rPr>
+        <w:fldChar w:fldCharType="separate"/>
+      </w:r>
+      <w:r>
+        <w:t xml:space="preserve">Figura </w:t>
+      </w:r>
+      <w:r>
+        <w:rPr>
+          <w:rFonts w:cs="Times New Roman"/>
+          <w:szCs w:val="24"/>
+        </w:rPr>
+        <w:fldChar w:fldCharType="end"/>
+      </w:r>
+      <w:r>
+        <w:rPr>
+          <w:rFonts w:cs="Times New Roman"/>
+          <w:szCs w:val="24"/>
+        </w:rPr>
+        <w:t>9</w:t>
+      </w:r>
+      <w:r>
+        <w:rPr>
+          <w:rFonts w:cs="Times New Roman"/>
+          <w:szCs w:val="24"/>
+        </w:rPr>
+        <w:t>.</w:t>
+      </w:r>
+    </w:p>
+    <w:p>
+      <w:pPr>
+        <w:jc w:val="both"/>
+        <w:rPr>
+          <w:rFonts w:cs="Times New Roman"/>
+          <w:szCs w:val="24"/>
+        </w:rPr>
+      </w:pPr>
+      <w:r>
+        <w:rPr>
+          <w:rFonts w:cs="Times New Roman"/>
+          <w:szCs w:val="24"/>
+        </w:rPr>
+        <w:t>Para a base de conhecimento completa (</w:t>
+      </w:r>
+      <w:r>
+        <w:rPr>
+          <w:rFonts w:cs="Times New Roman"/>
+          <w:szCs w:val="24"/>
+        </w:rPr>
+        <w:fldChar w:fldCharType="begin"/>
+      </w:r>
+      <w:r>
+        <w:rPr>
+          <w:rFonts w:cs="Times New Roman"/>
+          <w:szCs w:val="24"/>
+        </w:rPr>
+        <w:instrText xml:space="preserve"> REF _Ref89534828 \h </w:instrText>
+      </w:r>
+      <w:r>
+        <w:rPr>
+          <w:rFonts w:cs="Times New Roman"/>
+          <w:szCs w:val="24"/>
+        </w:rPr>
+      </w:r>
+      <w:r>
+        <w:rPr>
+          <w:rFonts w:cs="Times New Roman"/>
+          <w:szCs w:val="24"/>
+        </w:rPr>
+        <w:fldChar w:fldCharType="separate"/>
+      </w:r>
+      <w:r>
+        <w:t xml:space="preserve">Figura </w:t>
+      </w:r>
+      <w:r>
+        <w:rPr>
+          <w:noProof/>
+        </w:rPr>
+        <w:t>1</w:t>
+      </w:r>
+      <w:r>
+        <w:rPr>
+          <w:rFonts w:cs="Times New Roman"/>
+          <w:szCs w:val="24"/>
+        </w:rPr>
+        <w:fldChar w:fldCharType="end"/>
+      </w:r>
+      <w:r>
+        <w:rPr>
+          <w:rFonts w:cs="Times New Roman"/>
+          <w:szCs w:val="24"/>
+        </w:rPr>
+        <w:t>0</w:t>
+      </w:r>
+      <w:r>
+        <w:rPr>
+          <w:rFonts w:cs="Times New Roman"/>
+          <w:szCs w:val="24"/>
+        </w:rPr>
+        <w:t>), com os parâmetros: “ana” como jogador atual, “</w:t>
+      </w:r>
+      <w:r>
+        <w:rPr>
+          <w:rFonts w:cs="Times New Roman"/>
+          <w:szCs w:val="24"/>
+        </w:rPr>
+        <w:t>eduardo</w:t>
+      </w:r>
+      <w:r>
+        <w:rPr>
+          <w:rFonts w:cs="Times New Roman"/>
+          <w:szCs w:val="24"/>
+        </w:rPr>
+        <w:t>” como jogador objetivo</w:t>
+      </w:r>
+      <w:r>
+        <w:rPr>
+          <w:rFonts w:cs="Times New Roman"/>
+          <w:szCs w:val="24"/>
+        </w:rPr>
+        <w:t xml:space="preserve"> </w:t>
+      </w:r>
+      <w:r>
+        <w:rPr>
+          <w:rFonts w:cs="Times New Roman"/>
+          <w:szCs w:val="24"/>
+        </w:rPr>
+        <w:t xml:space="preserve">e “L” como lista de retorno, este método retorna um caminho com </w:t>
+      </w:r>
+      <w:r>
+        <w:rPr>
+          <w:rFonts w:cs="Times New Roman"/>
+          <w:szCs w:val="24"/>
+        </w:rPr>
+        <w:t>118</w:t>
+      </w:r>
+      <w:r>
+        <w:rPr>
+          <w:rFonts w:cs="Times New Roman"/>
+          <w:szCs w:val="24"/>
+        </w:rPr>
+        <w:t xml:space="preserve"> de força de ligação total e que irá percorrer o caminho retornado na Lista “L”, com um tempo de execução de </w:t>
+      </w:r>
+      <w:r>
+        <w:rPr>
+          <w:rFonts w:cs="Times New Roman"/>
+          <w:szCs w:val="24"/>
+        </w:rPr>
+        <w:t>52.59</w:t>
+      </w:r>
+      <w:r>
+        <w:rPr>
+          <w:rFonts w:cs="Times New Roman"/>
+          <w:szCs w:val="24"/>
+        </w:rPr>
+        <w:t>s. Com este caminho podemos verificar que este método não seria bastante prático no mundo real pois para uma ligação direta como “ana” e “</w:t>
+      </w:r>
+      <w:r>
+        <w:rPr>
+          <w:rFonts w:cs="Times New Roman"/>
+          <w:szCs w:val="24"/>
+        </w:rPr>
+        <w:t>eduardo</w:t>
+      </w:r>
+      <w:r>
+        <w:rPr>
+          <w:rFonts w:cs="Times New Roman"/>
+          <w:szCs w:val="24"/>
+        </w:rPr>
+        <w:t xml:space="preserve">” (representação gráfica na </w:t>
+      </w:r>
+      <w:r>
+        <w:rPr>
+          <w:rFonts w:cs="Times New Roman"/>
+          <w:szCs w:val="24"/>
+        </w:rPr>
+        <w:fldChar w:fldCharType="begin"/>
+      </w:r>
+      <w:r>
+        <w:rPr>
+          <w:rFonts w:cs="Times New Roman"/>
+          <w:szCs w:val="24"/>
+        </w:rPr>
+        <w:instrText xml:space="preserve"> REF _Ref89528465 \h </w:instrText>
+      </w:r>
+      <w:r>
+        <w:rPr>
+          <w:rFonts w:cs="Times New Roman"/>
+          <w:szCs w:val="24"/>
+        </w:rPr>
+      </w:r>
+      <w:r>
+        <w:rPr>
+          <w:rFonts w:cs="Times New Roman"/>
+          <w:szCs w:val="24"/>
+        </w:rPr>
+        <w:fldChar w:fldCharType="separate"/>
+      </w:r>
+      <w:r>
+        <w:t xml:space="preserve">Figura </w:t>
+      </w:r>
+      <w:r>
+        <w:rPr>
+          <w:noProof/>
+        </w:rPr>
+        <w:t>4</w:t>
+      </w:r>
+      <w:r>
+        <w:rPr>
+          <w:rFonts w:cs="Times New Roman"/>
+          <w:szCs w:val="24"/>
+        </w:rPr>
+        <w:fldChar w:fldCharType="end"/>
+      </w:r>
+      <w:r>
+        <w:rPr>
+          <w:rFonts w:cs="Times New Roman"/>
+          <w:szCs w:val="24"/>
+        </w:rPr>
+        <w:t>), ele irá retornar um caminho bastante longo, que num contexto real, não seria prático, mas foi este o requisito do cliente para este projeto. Em suma, o método retorna no quatro parâmetro o caminho com maior força de ligação total que tem forças de ligação bidirecionais</w:t>
+      </w:r>
+      <w:r>
+        <w:rPr>
+          <w:rFonts w:cs="Times New Roman"/>
+          <w:szCs w:val="24"/>
+        </w:rPr>
+        <w:t>.</w:t>
+      </w:r>
+    </w:p>
+    <w:p>
+      <w:pPr>
+        <w:ind w:firstLine="0"/>
+        <w:jc w:val="both"/>
+        <w:rPr>
+          <w:rFonts w:cs="Times New Roman"/>
+          <w:szCs w:val="24"/>
+        </w:rPr>
+      </w:pPr>
+    </w:p>
+    <w:p>
+      <w:pPr>
+        <w:ind w:firstLine="0"/>
+        <w:jc w:val="both"/>
+        <w:rPr>
+          <w:rFonts w:cs="Times New Roman"/>
+          <w:szCs w:val="24"/>
+        </w:rPr>
+      </w:pPr>
+    </w:p>
+    <w:p>
+      <w:pPr>
+        <w:keepNext/>
+        <w:ind w:firstLine="0"/>
+        <w:jc w:val="both"/>
+      </w:pPr>
+      <w:r>
+        <w:rPr>
+          <w:noProof/>
+        </w:rPr>
+        <w:lastRenderedPageBreak/>
+        <w:drawing>
+          <wp:inline distT="0" distB="0" distL="0" distR="0" wp14:anchorId="7E0EA192" wp14:editId="24926A46">
+            <wp:extent cx="4238625" cy="914400"/>
+            <wp:effectExtent l="0" t="0" r="9525" b="0"/>
+            <wp:docPr id="2" name="Imagem 2" descr="Uma imagem com texto, interior&#10;&#10;Descrição gerada automaticamente"/>
+            <wp:cNvGraphicFramePr>
+              <a:graphicFrameLocks xmlns:a="http://schemas.openxmlformats.org/drawingml/2006/main" noChangeAspect="1"/>
+            </wp:cNvGraphicFramePr>
+            <a:graphic xmlns:a="http://schemas.openxmlformats.org/drawingml/2006/main">
+              <a:graphicData uri="http://schemas.openxmlformats.org/drawingml/2006/picture">
+                <pic:pic xmlns:pic="http://schemas.openxmlformats.org/drawingml/2006/picture">
+                  <pic:nvPicPr>
+                    <pic:cNvPr id="2" name="Imagem 2" descr="Uma imagem com texto, interior&#10;&#10;Descrição gerada automaticamente"/>
+                    <pic:cNvPicPr/>
+                  </pic:nvPicPr>
+                  <pic:blipFill>
+                    <a:blip r:embed="rId27"/>
+                    <a:stretch>
+                      <a:fillRect/>
+                    </a:stretch>
+                  </pic:blipFill>
+                  <pic:spPr>
+                    <a:xfrm>
+                      <a:off x="0" y="0"/>
+                      <a:ext cx="4238625" cy="914400"/>
+                    </a:xfrm>
+                    <a:prstGeom prst="rect">
+                      <a:avLst/>
+                    </a:prstGeom>
+                  </pic:spPr>
+                </pic:pic>
+              </a:graphicData>
+            </a:graphic>
+          </wp:inline>
+        </w:drawing>
+      </w:r>
+    </w:p>
+    <w:p>
+      <w:pPr>
+        <w:pStyle w:val="Legenda"/>
+        <w:jc w:val="both"/>
+      </w:pPr>
       <w:r>
         <w:t xml:space="preserve">Figura </w:t>
       </w:r>
@@ -5312,97 +6787,283 @@
           <w:rPr>
             <w:noProof/>
           </w:rPr>
-          <w:t>7</w:t>
+          <w:t>13</w:t>
         </w:r>
       </w:fldSimple>
-      <w:bookmarkEnd w:id="24"/>
-      <w:r>
-        <w:t xml:space="preserve"> - Sugestão (Base de Conhecimento Parcial)</w:t>
-      </w:r>
-      <w:bookmarkEnd w:id="25"/>
-    </w:p>
-    <w:p>
-      <w:pPr>
-        <w:pStyle w:val="Ttulo1"/>
-      </w:pPr>
-      <w:bookmarkStart w:id="26" w:name="_Toc89538708"/>
-      <w:r>
-        <w:lastRenderedPageBreak/>
-        <w:t xml:space="preserve">Determinação do </w:t>
-      </w:r>
-      <w:r>
-        <w:t>Caminho Mais Forte</w:t>
-      </w:r>
-      <w:bookmarkEnd w:id="26"/>
-    </w:p>
-    <w:p>
-      <w:pPr>
-        <w:pStyle w:val="Ttulo2"/>
-      </w:pPr>
-      <w:r>
-        <w:t xml:space="preserve"> </w:t>
-      </w:r>
-      <w:bookmarkStart w:id="27" w:name="_Toc89538709"/>
-      <w:proofErr w:type="gramStart"/>
-      <w:r>
-        <w:t>Titulo</w:t>
-      </w:r>
-      <w:bookmarkEnd w:id="27"/>
-      <w:proofErr w:type="gramEnd"/>
-    </w:p>
+      <w:r>
+        <w:t xml:space="preserve"> - Backtracking e fail (Caminho mais forte)</w:t>
+      </w:r>
+    </w:p>
+    <w:p/>
     <w:p>
       <w:pPr>
         <w:ind w:firstLine="0"/>
-        <w:jc w:val="both"/>
-        <w:rPr>
-          <w:rFonts w:cs="Times New Roman"/>
-          <w:szCs w:val="24"/>
-        </w:rPr>
-      </w:pPr>
-      <w:proofErr w:type="spellStart"/>
-      <w:r>
-        <w:rPr>
-          <w:rFonts w:cs="Times New Roman"/>
-          <w:szCs w:val="24"/>
-        </w:rPr>
-        <w:t>Lorem</w:t>
-      </w:r>
-      <w:proofErr w:type="spellEnd"/>
-      <w:r>
-        <w:rPr>
-          <w:rFonts w:cs="Times New Roman"/>
-          <w:szCs w:val="24"/>
-        </w:rPr>
-        <w:t xml:space="preserve"> </w:t>
-      </w:r>
-      <w:proofErr w:type="spellStart"/>
-      <w:r>
-        <w:rPr>
-          <w:rFonts w:cs="Times New Roman"/>
-          <w:szCs w:val="24"/>
-        </w:rPr>
-        <w:t>ipsum</w:t>
-      </w:r>
-      <w:proofErr w:type="spellEnd"/>
+      </w:pPr>
+      <w:r>
+        <w:rPr>
+          <w:noProof/>
+        </w:rPr>
+        <mc:AlternateContent>
+          <mc:Choice Requires="wps">
+            <w:drawing>
+              <wp:anchor distT="0" distB="0" distL="114300" distR="114300" simplePos="0" relativeHeight="251660288" behindDoc="1" locked="0" layoutInCell="1" allowOverlap="1" wp14:anchorId="31DB69B5" wp14:editId="59BFDA89">
+                <wp:simplePos x="0" y="0"/>
+                <wp:positionH relativeFrom="page">
+                  <wp:align>left</wp:align>
+                </wp:positionH>
+                <wp:positionV relativeFrom="paragraph">
+                  <wp:posOffset>1410335</wp:posOffset>
+                </wp:positionV>
+                <wp:extent cx="5400040" cy="635"/>
+                <wp:effectExtent l="0" t="0" r="0" b="9525"/>
+                <wp:wrapTight wrapText="bothSides">
+                  <wp:wrapPolygon edited="0">
+                    <wp:start x="0" y="0"/>
+                    <wp:lineTo x="0" y="20903"/>
+                    <wp:lineTo x="21488" y="20903"/>
+                    <wp:lineTo x="21488" y="0"/>
+                    <wp:lineTo x="0" y="0"/>
+                  </wp:wrapPolygon>
+                </wp:wrapTight>
+                <wp:docPr id="4" name="Caixa de texto 4"/>
+                <wp:cNvGraphicFramePr/>
+                <a:graphic xmlns:a="http://schemas.openxmlformats.org/drawingml/2006/main">
+                  <a:graphicData uri="http://schemas.microsoft.com/office/word/2010/wordprocessingShape">
+                    <wps:wsp>
+                      <wps:cNvSpPr txBox="1"/>
+                      <wps:spPr>
+                        <a:xfrm>
+                          <a:off x="0" y="0"/>
+                          <a:ext cx="5400040" cy="635"/>
+                        </a:xfrm>
+                        <a:prstGeom prst="rect">
+                          <a:avLst/>
+                        </a:prstGeom>
+                        <a:solidFill>
+                          <a:prstClr val="white"/>
+                        </a:solidFill>
+                        <a:ln>
+                          <a:noFill/>
+                        </a:ln>
+                      </wps:spPr>
+                      <wps:txbx>
+                        <w:txbxContent>
+                          <w:p>
+                            <w:pPr>
+                              <w:pStyle w:val="Legenda"/>
+                            </w:pPr>
+                            <w:r>
+                              <w:t xml:space="preserve">Figura </w:t>
+                            </w:r>
+                            <w:fldSimple w:instr=" SEQ Figura \* ARABIC ">
+                              <w:r>
+                                <w:rPr>
+                                  <w:noProof/>
+                                </w:rPr>
+                                <w:t>14</w:t>
+                              </w:r>
+                            </w:fldSimple>
+                            <w:r>
+                              <w:t xml:space="preserve"> - Dfs modificado para o caminho mais forte</w:t>
+                            </w:r>
+                          </w:p>
+                        </w:txbxContent>
+                      </wps:txbx>
+                      <wps:bodyPr rot="0" spcFirstLastPara="0" vertOverflow="overflow" horzOverflow="overflow" vert="horz" wrap="square" lIns="0" tIns="0" rIns="0" bIns="0" numCol="1" spcCol="0" rtlCol="0" fromWordArt="0" anchor="t" anchorCtr="0" forceAA="0" compatLnSpc="1">
+                        <a:prstTxWarp prst="textNoShape">
+                          <a:avLst/>
+                        </a:prstTxWarp>
+                        <a:spAutoFit/>
+                      </wps:bodyPr>
+                    </wps:wsp>
+                  </a:graphicData>
+                </a:graphic>
+              </wp:anchor>
+            </w:drawing>
+          </mc:Choice>
+          <mc:Fallback>
+            <w:pict>
+              <v:shapetype w14:anchorId="31DB69B5" id="_x0000_t202" coordsize="21600,21600" o:spt="202" path="m,l,21600r21600,l21600,xe">
+                <v:stroke joinstyle="miter"/>
+                <v:path gradientshapeok="t" o:connecttype="rect"/>
+              </v:shapetype>
+              <v:shape id="Caixa de texto 4" o:spid="_x0000_s1026" type="#_x0000_t202" style="position:absolute;margin-left:0;margin-top:111.05pt;width:425.2pt;height:.05pt;z-index:-251656192;visibility:visible;mso-wrap-style:square;mso-wrap-distance-left:9pt;mso-wrap-distance-top:0;mso-wrap-distance-right:9pt;mso-wrap-distance-bottom:0;mso-position-horizontal:left;mso-position-horizontal-relative:page;mso-position-vertical:absolute;mso-position-vertical-relative:text;v-text-anchor:top" o:gfxdata="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" stroked="f">
+                <v:textbox style="mso-fit-shape-to-text:t" inset="0,0,0,0">
+                  <w:txbxContent>
+                    <w:p>
+                      <w:pPr>
+                        <w:pStyle w:val="Legenda"/>
+                      </w:pPr>
+                      <w:r>
+                        <w:t xml:space="preserve">Figura </w:t>
+                      </w:r>
+                      <w:fldSimple w:instr=" SEQ Figura \* ARABIC ">
+                        <w:r>
+                          <w:rPr>
+                            <w:noProof/>
+                          </w:rPr>
+                          <w:t>14</w:t>
+                        </w:r>
+                      </w:fldSimple>
+                      <w:r>
+                        <w:t xml:space="preserve"> - Dfs modificado para o caminho mais forte</w:t>
+                      </w:r>
+                    </w:p>
+                  </w:txbxContent>
+                </v:textbox>
+                <w10:wrap type="tight" anchorx="page"/>
+              </v:shape>
+            </w:pict>
+          </mc:Fallback>
+        </mc:AlternateContent>
+      </w:r>
+      <w:r>
+        <w:rPr>
+          <w:noProof/>
+        </w:rPr>
+        <w:drawing>
+          <wp:anchor distT="0" distB="0" distL="114300" distR="114300" simplePos="0" relativeHeight="251658240" behindDoc="1" locked="0" layoutInCell="1" allowOverlap="1" wp14:anchorId="74B49DA5" wp14:editId="6938271E">
+            <wp:simplePos x="0" y="0"/>
+            <wp:positionH relativeFrom="margin">
+              <wp:align>left</wp:align>
+            </wp:positionH>
+            <wp:positionV relativeFrom="paragraph">
+              <wp:posOffset>8255</wp:posOffset>
+            </wp:positionV>
+            <wp:extent cx="5400040" cy="1363345"/>
+            <wp:effectExtent l="0" t="0" r="0" b="8255"/>
+            <wp:wrapTight wrapText="bothSides">
+              <wp:wrapPolygon edited="0">
+                <wp:start x="0" y="0"/>
+                <wp:lineTo x="0" y="21429"/>
+                <wp:lineTo x="21488" y="21429"/>
+                <wp:lineTo x="21488" y="0"/>
+                <wp:lineTo x="0" y="0"/>
+              </wp:wrapPolygon>
+            </wp:wrapTight>
+            <wp:docPr id="3" name="Imagem 3" descr="Uma imagem com texto&#10;&#10;Descrição gerada automaticamente"/>
+            <wp:cNvGraphicFramePr>
+              <a:graphicFrameLocks xmlns:a="http://schemas.openxmlformats.org/drawingml/2006/main" noChangeAspect="1"/>
+            </wp:cNvGraphicFramePr>
+            <a:graphic xmlns:a="http://schemas.openxmlformats.org/drawingml/2006/main">
+              <a:graphicData uri="http://schemas.openxmlformats.org/drawingml/2006/picture">
+                <pic:pic xmlns:pic="http://schemas.openxmlformats.org/drawingml/2006/picture">
+                  <pic:nvPicPr>
+                    <pic:cNvPr id="3" name="Imagem 3" descr="Uma imagem com texto&#10;&#10;Descrição gerada automaticamente"/>
+                    <pic:cNvPicPr/>
+                  </pic:nvPicPr>
+                  <pic:blipFill>
+                    <a:blip r:embed="rId28">
+                      <a:extLst>
+                        <a:ext uri="{28A0092B-C50C-407E-A947-70E740481C1C}">
+                          <a14:useLocalDpi xmlns:a14="http://schemas.microsoft.com/office/drawing/2010/main" val="0"/>
+                        </a:ext>
+                      </a:extLst>
+                    </a:blip>
+                    <a:stretch>
+                      <a:fillRect/>
+                    </a:stretch>
+                  </pic:blipFill>
+                  <pic:spPr>
+                    <a:xfrm>
+                      <a:off x="0" y="0"/>
+                      <a:ext cx="5400040" cy="1363345"/>
+                    </a:xfrm>
+                    <a:prstGeom prst="rect">
+                      <a:avLst/>
+                    </a:prstGeom>
+                  </pic:spPr>
+                </pic:pic>
+              </a:graphicData>
+            </a:graphic>
+          </wp:anchor>
+        </w:drawing>
+      </w:r>
     </w:p>
     <w:p>
       <w:pPr>
         <w:ind w:firstLine="0"/>
-        <w:jc w:val="both"/>
-        <w:rPr>
-          <w:rFonts w:cs="Times New Roman"/>
-          <w:szCs w:val="24"/>
-        </w:rPr>
-      </w:pPr>
-    </w:p>
-    <w:p>
-      <w:pPr>
+      </w:pPr>
+    </w:p>
+    <w:p>
+      <w:pPr>
+        <w:keepNext/>
         <w:ind w:firstLine="0"/>
-        <w:jc w:val="both"/>
-        <w:rPr>
-          <w:rFonts w:cs="Times New Roman"/>
-          <w:szCs w:val="24"/>
-        </w:rPr>
+      </w:pPr>
+      <w:r>
+        <w:rPr>
+          <w:noProof/>
+        </w:rPr>
+        <w:drawing>
+          <wp:inline distT="0" distB="0" distL="0" distR="0" wp14:anchorId="315DE0A7" wp14:editId="5CD5866F">
+            <wp:extent cx="5400040" cy="638175"/>
+            <wp:effectExtent l="0" t="0" r="0" b="9525"/>
+            <wp:docPr id="6" name="Imagem 6"/>
+            <wp:cNvGraphicFramePr>
+              <a:graphicFrameLocks xmlns:a="http://schemas.openxmlformats.org/drawingml/2006/main" noChangeAspect="1"/>
+            </wp:cNvGraphicFramePr>
+            <a:graphic xmlns:a="http://schemas.openxmlformats.org/drawingml/2006/main">
+              <a:graphicData uri="http://schemas.openxmlformats.org/drawingml/2006/picture">
+                <pic:pic xmlns:pic="http://schemas.openxmlformats.org/drawingml/2006/picture">
+                  <pic:nvPicPr>
+                    <pic:cNvPr id="1" name=""/>
+                    <pic:cNvPicPr/>
+                  </pic:nvPicPr>
+                  <pic:blipFill>
+                    <a:blip r:embed="rId29"/>
+                    <a:stretch>
+                      <a:fillRect/>
+                    </a:stretch>
+                  </pic:blipFill>
+                  <pic:spPr>
+                    <a:xfrm>
+                      <a:off x="0" y="0"/>
+                      <a:ext cx="5400040" cy="638175"/>
+                    </a:xfrm>
+                    <a:prstGeom prst="rect">
+                      <a:avLst/>
+                    </a:prstGeom>
+                  </pic:spPr>
+                </pic:pic>
+              </a:graphicData>
+            </a:graphic>
+          </wp:inline>
+        </w:drawing>
+      </w:r>
+    </w:p>
+    <w:p>
+      <w:pPr>
+        <w:pStyle w:val="Legenda"/>
+        <w:jc w:val="left"/>
+      </w:pPr>
+      <w:r>
+        <w:t xml:space="preserve">Figura </w:t>
+      </w:r>
+      <w:fldSimple w:instr=" SEQ Figura \* ARABIC ">
+        <w:r>
+          <w:rPr>
+            <w:noProof/>
+          </w:rPr>
+          <w:t>15</w:t>
+        </w:r>
+      </w:fldSimple>
+      <w:r>
+        <w:t xml:space="preserve"> – Resultado do caminho mais forte na base de conhecimento completa</w:t>
+      </w:r>
+    </w:p>
+    <w:p>
+      <w:pPr>
+        <w:ind w:firstLine="0"/>
+      </w:pPr>
+    </w:p>
+    <w:p>
+      <w:pPr>
+        <w:ind w:firstLine="0"/>
+      </w:pPr>
+    </w:p>
+    <w:p>
+      <w:pPr>
+        <w:ind w:firstLine="0"/>
         <w:sectPr>
           <w:pgSz w:w="11906" w:h="16838"/>
           <w:pgMar w:top="1418" w:right="1701" w:bottom="1418" w:left="1701" w:header="709" w:footer="709" w:gutter="0"/>
@@ -5415,7 +7076,7 @@
       <w:pPr>
         <w:pStyle w:val="Ttulo1"/>
       </w:pPr>
-      <w:bookmarkStart w:id="28" w:name="_Toc89538710"/>
+      <w:bookmarkStart w:id="26" w:name="_Toc89538710"/>
       <w:r>
         <w:lastRenderedPageBreak/>
         <w:t xml:space="preserve">Determinação do </w:t>
@@ -5423,7 +7084,7 @@
       <w:r>
         <w:t>Caminho Mais Curto</w:t>
       </w:r>
-      <w:bookmarkEnd w:id="28"/>
+      <w:bookmarkEnd w:id="26"/>
     </w:p>
     <w:p>
       <w:pPr>
@@ -5432,14 +7093,14 @@
       <w:r>
         <w:t xml:space="preserve"> </w:t>
       </w:r>
-      <w:bookmarkStart w:id="29" w:name="_Toc89538711"/>
+      <w:bookmarkStart w:id="27" w:name="_Toc89538711"/>
       <w:r>
         <w:t xml:space="preserve">Funcionalidade Desenvolvida </w:t>
       </w:r>
       <w:r>
         <w:t>por Jéssica Alves (1190682)</w:t>
       </w:r>
-      <w:bookmarkEnd w:id="29"/>
+      <w:bookmarkEnd w:id="27"/>
     </w:p>
     <w:p>
       <w:pPr>
@@ -5478,7 +7139,6 @@
         </w:rPr>
         <w:t xml:space="preserve">que utiliza o predicado </w:t>
       </w:r>
-      <w:proofErr w:type="spellStart"/>
       <w:r>
         <w:rPr>
           <w:rFonts w:cs="Times New Roman"/>
@@ -5488,7 +7148,6 @@
         </w:rPr>
         <w:t>findall</w:t>
       </w:r>
-      <w:proofErr w:type="spellEnd"/>
       <w:r>
         <w:rPr>
           <w:rFonts w:cs="Times New Roman"/>
@@ -5496,7 +7155,6 @@
         </w:rPr>
         <w:t xml:space="preserve">/3, sendo este mais ineficiente, estando este algoritmo presente no predicado </w:t>
       </w:r>
-      <w:proofErr w:type="spellStart"/>
       <w:r>
         <w:rPr>
           <w:rFonts w:cs="Times New Roman"/>
@@ -5533,7 +7191,6 @@
         </w:rPr>
         <w:t>allDfs</w:t>
       </w:r>
-      <w:proofErr w:type="spellEnd"/>
       <w:r>
         <w:rPr>
           <w:rFonts w:cs="Times New Roman"/>
@@ -5619,7 +7276,6 @@
         </w:rPr>
         <w:t xml:space="preserve"> é chamada no predicado </w:t>
       </w:r>
-      <w:proofErr w:type="spellStart"/>
       <w:r>
         <w:rPr>
           <w:rFonts w:cs="Times New Roman"/>
@@ -5647,29 +7303,12 @@
         </w:rPr>
         <w:t>_route</w:t>
       </w:r>
-      <w:proofErr w:type="spellEnd"/>
-      <w:r>
-        <w:rPr>
-          <w:rFonts w:cs="Times New Roman"/>
-          <w:szCs w:val="24"/>
-        </w:rPr>
-        <w:t xml:space="preserve">/3 que não utiliza o </w:t>
-      </w:r>
-      <w:proofErr w:type="spellStart"/>
-      <w:r>
-        <w:rPr>
-          <w:rFonts w:cs="Times New Roman"/>
-          <w:szCs w:val="24"/>
-        </w:rPr>
-        <w:t>findall</w:t>
-      </w:r>
-      <w:proofErr w:type="spellEnd"/>
-      <w:r>
-        <w:rPr>
-          <w:rFonts w:cs="Times New Roman"/>
-          <w:szCs w:val="24"/>
-        </w:rPr>
-        <w:t xml:space="preserve">, </w:t>
+      <w:r>
+        <w:rPr>
+          <w:rFonts w:cs="Times New Roman"/>
+          <w:szCs w:val="24"/>
+        </w:rPr>
+        <w:t xml:space="preserve">/3 que não utiliza o findall, </w:t>
       </w:r>
       <w:r>
         <w:rPr>
@@ -5718,15 +7357,7 @@
           <w:rFonts w:cs="Times New Roman"/>
           <w:szCs w:val="24"/>
         </w:rPr>
-        <w:t xml:space="preserve"> utilizam um predicado </w:t>
-      </w:r>
-      <w:proofErr w:type="spellStart"/>
-      <w:r>
-        <w:rPr>
-          <w:rFonts w:cs="Times New Roman"/>
-          <w:szCs w:val="24"/>
-        </w:rPr>
-        <w:t>shortest_</w:t>
+        <w:t xml:space="preserve"> utilizam um predicado shortest_</w:t>
       </w:r>
       <w:r>
         <w:rPr>
@@ -5737,7 +7368,6 @@
         </w:rPr>
         <w:t>dfs</w:t>
       </w:r>
-      <w:proofErr w:type="spellEnd"/>
       <w:r>
         <w:rPr>
           <w:rFonts w:cs="Times New Roman"/>
@@ -5745,7 +7375,6 @@
         </w:rPr>
         <w:t xml:space="preserve">/3 que determina o caminho com base no menor número de ligações, percorrendo cada nó e obtendo um caminho até a origem, com uma condição de paragem quando o nó atual for o nó referente ao jogador objetivo. Depois irá, através do </w:t>
       </w:r>
-      <w:proofErr w:type="spellStart"/>
       <w:r>
         <w:rPr>
           <w:rFonts w:cs="Times New Roman"/>
@@ -5755,7 +7384,6 @@
         </w:rPr>
         <w:t>fail</w:t>
       </w:r>
-      <w:proofErr w:type="spellEnd"/>
       <w:r>
         <w:rPr>
           <w:rFonts w:cs="Times New Roman"/>
@@ -5763,7 +7391,6 @@
         </w:rPr>
         <w:t xml:space="preserve"> e de </w:t>
       </w:r>
-      <w:proofErr w:type="spellStart"/>
       <w:r>
         <w:rPr>
           <w:rFonts w:cs="Times New Roman"/>
@@ -5773,7 +7400,6 @@
         </w:rPr>
         <w:t>backtracking</w:t>
       </w:r>
-      <w:proofErr w:type="spellEnd"/>
       <w:r>
         <w:rPr>
           <w:rFonts w:cs="Times New Roman"/>
@@ -5781,7 +7407,6 @@
         </w:rPr>
         <w:t xml:space="preserve">, comparar os caminhos obtidos e verificar qual deles tem menor número de ligações, ou seja, que lista tem menor tamanho e guardar no facto dinâmico </w:t>
       </w:r>
-      <w:proofErr w:type="spellStart"/>
       <w:r>
         <w:rPr>
           <w:rFonts w:cs="Times New Roman"/>
@@ -5809,7 +7434,6 @@
         </w:rPr>
         <w:t>_currentRoute</w:t>
       </w:r>
-      <w:proofErr w:type="spellEnd"/>
       <w:r>
         <w:rPr>
           <w:rFonts w:cs="Times New Roman"/>
@@ -5824,7 +7448,6 @@
         </w:rPr>
         <w:t xml:space="preserve">, sendo esta verificação e atualização feita no predicado </w:t>
       </w:r>
-      <w:proofErr w:type="spellStart"/>
       <w:r>
         <w:rPr>
           <w:rFonts w:cs="Times New Roman"/>
@@ -5843,7 +7466,6 @@
         </w:rPr>
         <w:t>Route</w:t>
       </w:r>
-      <w:proofErr w:type="spellEnd"/>
       <w:r>
         <w:rPr>
           <w:rFonts w:cs="Times New Roman"/>
@@ -5881,48 +7503,7 @@
           <w:szCs w:val="24"/>
         </w:rPr>
         <w:tab/>
-        <w:t>Utilizando a base de conhecimento completa, com os parâmetros: “</w:t>
-      </w:r>
-      <w:proofErr w:type="spellStart"/>
-      <w:r>
-        <w:rPr>
-          <w:rFonts w:cs="Times New Roman"/>
-          <w:szCs w:val="24"/>
-        </w:rPr>
-        <w:t>ana</w:t>
-      </w:r>
-      <w:proofErr w:type="spellEnd"/>
-      <w:r>
-        <w:rPr>
-          <w:rFonts w:cs="Times New Roman"/>
-          <w:szCs w:val="24"/>
-        </w:rPr>
-        <w:t>” como jogador atual, “sara” como objetivo e “L” como lista de retorno do caminho, obtém-se como seria de esperar, o caminho [</w:t>
-      </w:r>
-      <w:proofErr w:type="spellStart"/>
-      <w:proofErr w:type="gramStart"/>
-      <w:r>
-        <w:rPr>
-          <w:rFonts w:cs="Times New Roman"/>
-          <w:szCs w:val="24"/>
-        </w:rPr>
-        <w:t>ana,rodolfo</w:t>
-      </w:r>
-      <w:proofErr w:type="gramEnd"/>
-      <w:r>
-        <w:rPr>
-          <w:rFonts w:cs="Times New Roman"/>
-          <w:szCs w:val="24"/>
-        </w:rPr>
-        <w:t>,rita,sara</w:t>
-      </w:r>
-      <w:proofErr w:type="spellEnd"/>
-      <w:r>
-        <w:rPr>
-          <w:rFonts w:cs="Times New Roman"/>
-          <w:szCs w:val="24"/>
-        </w:rPr>
-        <w:t xml:space="preserve">], como podemos verificar na </w:t>
+        <w:t xml:space="preserve">Utilizando a base de conhecimento completa, com os parâmetros: “ana” como jogador atual, “sara” como objetivo e “L” como lista de retorno do caminho, obtém-se como seria de esperar, o caminho [ana,rodolfo,rita,sara], como podemos verificar na </w:t>
       </w:r>
       <w:r>
         <w:rPr>
@@ -6031,7 +7612,6 @@
         </w:rPr>
         <w:t xml:space="preserve">, podemos verificar que utilizando o predicado que usa </w:t>
       </w:r>
-      <w:proofErr w:type="spellStart"/>
       <w:r>
         <w:rPr>
           <w:rFonts w:cs="Times New Roman"/>
@@ -6041,7 +7621,6 @@
         </w:rPr>
         <w:t>findall</w:t>
       </w:r>
-      <w:proofErr w:type="spellEnd"/>
       <w:r>
         <w:rPr>
           <w:rFonts w:cs="Times New Roman"/>
@@ -6049,7 +7628,6 @@
         </w:rPr>
         <w:t xml:space="preserve">/3, para a mesma rede, a </w:t>
       </w:r>
-      <w:proofErr w:type="spellStart"/>
       <w:r>
         <w:rPr>
           <w:rFonts w:cs="Times New Roman"/>
@@ -6059,7 +7637,6 @@
         </w:rPr>
         <w:t>stack</w:t>
       </w:r>
-      <w:proofErr w:type="spellEnd"/>
       <w:r>
         <w:rPr>
           <w:rFonts w:cs="Times New Roman"/>
@@ -6131,7 +7708,7 @@
                     <pic:cNvPicPr/>
                   </pic:nvPicPr>
                   <pic:blipFill>
-                    <a:blip r:embed="rId22"/>
+                    <a:blip r:embed="rId30"/>
                     <a:stretch>
                       <a:fillRect/>
                     </a:stretch>
@@ -6156,29 +7733,37 @@
       <w:pPr>
         <w:pStyle w:val="Legenda"/>
       </w:pPr>
-      <w:bookmarkStart w:id="30" w:name="_Ref89537673"/>
-      <w:bookmarkStart w:id="31" w:name="_Toc89538728"/>
+      <w:bookmarkStart w:id="28" w:name="_Ref89537673"/>
+      <w:bookmarkStart w:id="29" w:name="_Toc89538728"/>
       <w:r>
         <w:t xml:space="preserve">Figura </w:t>
       </w:r>
-      <w:fldSimple w:instr=" SEQ Figura \* ARABIC ">
-        <w:r>
-          <w:rPr>
-            <w:noProof/>
-          </w:rPr>
-          <w:t>8</w:t>
-        </w:r>
-      </w:fldSimple>
-      <w:bookmarkEnd w:id="30"/>
-      <w:r>
-        <w:t xml:space="preserve"> - Caminho Mais Curto Com </w:t>
-      </w:r>
-      <w:proofErr w:type="spellStart"/>
-      <w:r>
-        <w:t>Findall</w:t>
-      </w:r>
-      <w:bookmarkEnd w:id="31"/>
-      <w:proofErr w:type="spellEnd"/>
+      <w:r>
+        <w:fldChar w:fldCharType="begin"/>
+      </w:r>
+      <w:r>
+        <w:instrText xml:space="preserve"> SEQ Figura \* ARABIC </w:instrText>
+      </w:r>
+      <w:r>
+        <w:fldChar w:fldCharType="separate"/>
+      </w:r>
+      <w:r>
+        <w:rPr>
+          <w:noProof/>
+        </w:rPr>
+        <w:t>16</w:t>
+      </w:r>
+      <w:r>
+        <w:rPr>
+          <w:noProof/>
+        </w:rPr>
+        <w:fldChar w:fldCharType="end"/>
+      </w:r>
+      <w:bookmarkEnd w:id="28"/>
+      <w:r>
+        <w:t xml:space="preserve"> - Caminho Mais Curto Com Findall</w:t>
+      </w:r>
+      <w:bookmarkEnd w:id="29"/>
     </w:p>
     <w:p/>
     <w:p/>
@@ -6208,7 +7793,7 @@
                     <pic:cNvPicPr/>
                   </pic:nvPicPr>
                   <pic:blipFill>
-                    <a:blip r:embed="rId23"/>
+                    <a:blip r:embed="rId31"/>
                     <a:stretch>
                       <a:fillRect/>
                     </a:stretch>
@@ -6233,24 +7818,37 @@
       <w:pPr>
         <w:pStyle w:val="Legenda"/>
       </w:pPr>
-      <w:bookmarkStart w:id="32" w:name="_Ref89537655"/>
-      <w:bookmarkStart w:id="33" w:name="_Toc89538729"/>
+      <w:bookmarkStart w:id="30" w:name="_Ref89537655"/>
+      <w:bookmarkStart w:id="31" w:name="_Toc89538729"/>
       <w:r>
         <w:t xml:space="preserve">Figura </w:t>
       </w:r>
-      <w:fldSimple w:instr=" SEQ Figura \* ARABIC ">
-        <w:r>
-          <w:rPr>
-            <w:noProof/>
-          </w:rPr>
-          <w:t>9</w:t>
-        </w:r>
-      </w:fldSimple>
-      <w:bookmarkEnd w:id="32"/>
+      <w:r>
+        <w:fldChar w:fldCharType="begin"/>
+      </w:r>
+      <w:r>
+        <w:instrText xml:space="preserve"> SEQ Figura \* ARABIC </w:instrText>
+      </w:r>
+      <w:r>
+        <w:fldChar w:fldCharType="separate"/>
+      </w:r>
+      <w:r>
+        <w:rPr>
+          <w:noProof/>
+        </w:rPr>
+        <w:t>17</w:t>
+      </w:r>
+      <w:r>
+        <w:rPr>
+          <w:noProof/>
+        </w:rPr>
+        <w:fldChar w:fldCharType="end"/>
+      </w:r>
+      <w:bookmarkEnd w:id="30"/>
       <w:r>
         <w:t xml:space="preserve"> - Caminho Mais Curto Resultado</w:t>
       </w:r>
-      <w:bookmarkEnd w:id="33"/>
+      <w:bookmarkEnd w:id="31"/>
     </w:p>
     <w:p/>
     <w:p/>
@@ -6280,7 +7878,7 @@
                     <pic:cNvPicPr/>
                   </pic:nvPicPr>
                   <pic:blipFill>
-                    <a:blip r:embed="rId24"/>
+                    <a:blip r:embed="rId32"/>
                     <a:stretch>
                       <a:fillRect/>
                     </a:stretch>
@@ -6311,35 +7909,43 @@
           <w:docGrid w:linePitch="360"/>
         </w:sectPr>
       </w:pPr>
-      <w:bookmarkStart w:id="34" w:name="_Ref89537805"/>
-      <w:bookmarkStart w:id="35" w:name="_Toc89538730"/>
+      <w:bookmarkStart w:id="32" w:name="_Ref89537805"/>
+      <w:bookmarkStart w:id="33" w:name="_Toc89538730"/>
       <w:r>
         <w:t xml:space="preserve">Figura </w:t>
       </w:r>
-      <w:fldSimple w:instr=" SEQ Figura \* ARABIC ">
-        <w:r>
-          <w:rPr>
-            <w:noProof/>
-          </w:rPr>
-          <w:t>10</w:t>
-        </w:r>
-      </w:fldSimple>
-      <w:bookmarkEnd w:id="34"/>
-      <w:r>
-        <w:t xml:space="preserve"> - Caminho Mais Curto Resultado com </w:t>
-      </w:r>
-      <w:proofErr w:type="spellStart"/>
-      <w:r>
-        <w:t>Findall</w:t>
-      </w:r>
-      <w:bookmarkEnd w:id="35"/>
-      <w:proofErr w:type="spellEnd"/>
+      <w:r>
+        <w:fldChar w:fldCharType="begin"/>
+      </w:r>
+      <w:r>
+        <w:instrText xml:space="preserve"> SEQ Figura \* ARABIC </w:instrText>
+      </w:r>
+      <w:r>
+        <w:fldChar w:fldCharType="separate"/>
+      </w:r>
+      <w:r>
+        <w:rPr>
+          <w:noProof/>
+        </w:rPr>
+        <w:t>18</w:t>
+      </w:r>
+      <w:r>
+        <w:rPr>
+          <w:noProof/>
+        </w:rPr>
+        <w:fldChar w:fldCharType="end"/>
+      </w:r>
+      <w:bookmarkEnd w:id="32"/>
+      <w:r>
+        <w:t xml:space="preserve"> - Caminho Mais Curto Resultado com Findall</w:t>
+      </w:r>
+      <w:bookmarkEnd w:id="33"/>
     </w:p>
     <w:p>
       <w:pPr>
         <w:pStyle w:val="Ttulo1"/>
       </w:pPr>
-      <w:bookmarkStart w:id="36" w:name="_Toc89538712"/>
+      <w:bookmarkStart w:id="34" w:name="_Toc89538712"/>
       <w:r>
         <w:lastRenderedPageBreak/>
         <w:t xml:space="preserve">Determinação do </w:t>
@@ -6347,7 +7953,7 @@
       <w:r>
         <w:t>Caminho Mais Seguro</w:t>
       </w:r>
-      <w:bookmarkEnd w:id="36"/>
+      <w:bookmarkEnd w:id="34"/>
     </w:p>
     <w:p>
       <w:pPr>
@@ -6356,11 +7962,11 @@
       <w:r>
         <w:t xml:space="preserve"> </w:t>
       </w:r>
-      <w:bookmarkStart w:id="37" w:name="_Toc89538713"/>
+      <w:bookmarkStart w:id="35" w:name="_Toc89538713"/>
       <w:r>
         <w:t>Funcionalidade Desenvolvida por Pedro Santos (1190967)</w:t>
       </w:r>
-      <w:bookmarkEnd w:id="37"/>
+      <w:bookmarkEnd w:id="35"/>
     </w:p>
     <w:p>
       <w:pPr>
@@ -6377,7 +7983,6 @@
         </w:rPr>
         <w:t xml:space="preserve">Nesta funcionalidade, o predicado chamado irá ser o </w:t>
       </w:r>
-      <w:proofErr w:type="spellStart"/>
       <w:r>
         <w:rPr>
           <w:rFonts w:cs="Times New Roman"/>
@@ -6387,7 +7992,6 @@
         </w:rPr>
         <w:t>safest_route</w:t>
       </w:r>
-      <w:proofErr w:type="spellEnd"/>
       <w:r>
         <w:rPr>
           <w:rFonts w:cs="Times New Roman"/>
@@ -6421,23 +8025,7 @@
           <w:rFonts w:cs="Times New Roman"/>
           <w:szCs w:val="24"/>
         </w:rPr>
-        <w:t xml:space="preserve">, sendo este caminho o caminho com maior número de força de ligação total e </w:t>
-      </w:r>
-      <w:proofErr w:type="spellStart"/>
-      <w:r>
-        <w:rPr>
-          <w:rFonts w:cs="Times New Roman"/>
-          <w:szCs w:val="24"/>
-        </w:rPr>
-        <w:t>biderecional</w:t>
-      </w:r>
-      <w:proofErr w:type="spellEnd"/>
-      <w:r>
-        <w:rPr>
-          <w:rFonts w:cs="Times New Roman"/>
-          <w:szCs w:val="24"/>
-        </w:rPr>
-        <w:t xml:space="preserve"> que cumpre os requisitos de força mínimos</w:t>
+        <w:t>, sendo este caminho o caminho com maior número de força de ligação total e biderecional que cumpre os requisitos de força mínimos</w:t>
       </w:r>
       <w:r>
         <w:rPr>
@@ -6446,7 +8034,6 @@
         </w:rPr>
         <w:t xml:space="preserve">. Este predicado chama o predicado </w:t>
       </w:r>
-      <w:proofErr w:type="spellStart"/>
       <w:r>
         <w:rPr>
           <w:rFonts w:cs="Times New Roman"/>
@@ -6465,7 +8052,6 @@
         </w:rPr>
         <w:t>findRoute</w:t>
       </w:r>
-      <w:proofErr w:type="spellEnd"/>
       <w:r>
         <w:rPr>
           <w:rFonts w:cs="Times New Roman"/>
@@ -6480,7 +8066,6 @@
         </w:rPr>
         <w:t xml:space="preserve">encontrar (através da chamada a outros predicados) o caminho mais seguro e atualizá-lo no facto dinâmico </w:t>
       </w:r>
-      <w:proofErr w:type="spellStart"/>
       <w:r>
         <w:rPr>
           <w:rFonts w:cs="Times New Roman"/>
@@ -6490,7 +8075,6 @@
         </w:rPr>
         <w:t>safest_currentRoute</w:t>
       </w:r>
-      <w:proofErr w:type="spellEnd"/>
       <w:r>
         <w:rPr>
           <w:rFonts w:cs="Times New Roman"/>
@@ -6519,7 +8103,6 @@
         </w:rPr>
         <w:t xml:space="preserve"> determinar um caminho, através do </w:t>
       </w:r>
-      <w:proofErr w:type="spellStart"/>
       <w:r>
         <w:rPr>
           <w:rFonts w:cs="Times New Roman"/>
@@ -6529,7 +8112,6 @@
         </w:rPr>
         <w:t>fail</w:t>
       </w:r>
-      <w:proofErr w:type="spellEnd"/>
       <w:r>
         <w:rPr>
           <w:rFonts w:cs="Times New Roman"/>
@@ -6537,7 +8119,6 @@
         </w:rPr>
         <w:t xml:space="preserve">, fazer </w:t>
       </w:r>
-      <w:proofErr w:type="spellStart"/>
       <w:r>
         <w:rPr>
           <w:rFonts w:cs="Times New Roman"/>
@@ -6547,7 +8128,6 @@
         </w:rPr>
         <w:t>backtracking</w:t>
       </w:r>
-      <w:proofErr w:type="spellEnd"/>
       <w:r>
         <w:rPr>
           <w:rFonts w:cs="Times New Roman"/>
@@ -6619,7 +8199,6 @@
         </w:rPr>
         <w:t xml:space="preserve">e ir buscar caminhos alternativos que ainda não tinha determinado, comparando os com o melhor caminho atual no facto dinâmico através do predicado </w:t>
       </w:r>
-      <w:proofErr w:type="spellStart"/>
       <w:r>
         <w:rPr>
           <w:rFonts w:cs="Times New Roman"/>
@@ -6638,7 +8217,6 @@
         </w:rPr>
         <w:t>updateRoute</w:t>
       </w:r>
-      <w:proofErr w:type="spellEnd"/>
       <w:r>
         <w:rPr>
           <w:rFonts w:cs="Times New Roman"/>
@@ -6660,25 +8238,193 @@
           <w:iCs/>
           <w:szCs w:val="24"/>
         </w:rPr>
+        <w:t xml:space="preserve"> dfs</w:t>
+      </w:r>
+      <w:r>
+        <w:rPr>
+          <w:rFonts w:cs="Times New Roman"/>
+          <w:szCs w:val="24"/>
+        </w:rPr>
+        <w:t xml:space="preserve"> modificado especificamente para o caminho mais seguro, tendo em conta o limite de força de conexão. Este predicado irá ter outro predicado auxiliar recursivo para determinar o caminho mais seguro, representado na </w:t>
+      </w:r>
+      <w:r>
+        <w:rPr>
+          <w:rFonts w:cs="Times New Roman"/>
+          <w:szCs w:val="24"/>
+        </w:rPr>
+        <w:fldChar w:fldCharType="begin"/>
+      </w:r>
+      <w:r>
+        <w:rPr>
+          <w:rFonts w:cs="Times New Roman"/>
+          <w:szCs w:val="24"/>
+        </w:rPr>
+        <w:instrText xml:space="preserve"> REF _Ref89527794 \h </w:instrText>
+      </w:r>
+      <w:r>
+        <w:rPr>
+          <w:rFonts w:cs="Times New Roman"/>
+          <w:szCs w:val="24"/>
+        </w:rPr>
+      </w:r>
+      <w:r>
+        <w:rPr>
+          <w:rFonts w:cs="Times New Roman"/>
+          <w:szCs w:val="24"/>
+        </w:rPr>
+        <w:fldChar w:fldCharType="separate"/>
+      </w:r>
+      <w:r>
+        <w:t xml:space="preserve">Figura </w:t>
+      </w:r>
+      <w:r>
+        <w:rPr>
+          <w:noProof/>
+        </w:rPr>
+        <w:t>12</w:t>
+      </w:r>
+      <w:r>
+        <w:rPr>
+          <w:rFonts w:cs="Times New Roman"/>
+          <w:szCs w:val="24"/>
+        </w:rPr>
+        <w:fldChar w:fldCharType="end"/>
+      </w:r>
+      <w:r>
+        <w:rPr>
+          <w:rFonts w:cs="Times New Roman"/>
+          <w:szCs w:val="24"/>
+        </w:rPr>
+        <w:t xml:space="preserve">. Como podemos verificar, este tem em conta as conexões bidirecionais requisitadas pelo enunciado e verifica, para cada uma delas </w:t>
+      </w:r>
+      <w:r>
+        <w:rPr>
+          <w:rFonts w:cs="Times New Roman"/>
+          <w:szCs w:val="24"/>
+        </w:rPr>
+        <w:t xml:space="preserve">verifica se a força de ligação é superior ao limite. </w:t>
+      </w:r>
+    </w:p>
+    <w:p>
+      <w:pPr>
+        <w:jc w:val="both"/>
+        <w:rPr>
+          <w:rFonts w:cs="Times New Roman"/>
+          <w:szCs w:val="24"/>
+        </w:rPr>
+      </w:pPr>
+      <w:r>
+        <w:rPr>
+          <w:rFonts w:cs="Times New Roman"/>
+          <w:szCs w:val="24"/>
+        </w:rPr>
+        <w:t>Para a base de conhecimento completa</w:t>
+      </w:r>
+      <w:r>
+        <w:rPr>
+          <w:rFonts w:cs="Times New Roman"/>
+          <w:szCs w:val="24"/>
+        </w:rPr>
+        <w:t xml:space="preserve"> (</w:t>
+      </w:r>
+      <w:r>
+        <w:rPr>
+          <w:rFonts w:cs="Times New Roman"/>
+          <w:szCs w:val="24"/>
+        </w:rPr>
+        <w:fldChar w:fldCharType="begin"/>
+      </w:r>
+      <w:r>
+        <w:rPr>
+          <w:rFonts w:cs="Times New Roman"/>
+          <w:szCs w:val="24"/>
+        </w:rPr>
+        <w:instrText xml:space="preserve"> REF _Ref89534828 \h </w:instrText>
+      </w:r>
+      <w:r>
+        <w:rPr>
+          <w:rFonts w:cs="Times New Roman"/>
+          <w:szCs w:val="24"/>
+        </w:rPr>
+      </w:r>
+      <w:r>
+        <w:rPr>
+          <w:rFonts w:cs="Times New Roman"/>
+          <w:szCs w:val="24"/>
+        </w:rPr>
+        <w:fldChar w:fldCharType="separate"/>
+      </w:r>
+      <w:r>
+        <w:t xml:space="preserve">Figura </w:t>
+      </w:r>
+      <w:r>
+        <w:rPr>
+          <w:noProof/>
+        </w:rPr>
+        <w:t>13</w:t>
+      </w:r>
+      <w:r>
+        <w:rPr>
+          <w:rFonts w:cs="Times New Roman"/>
+          <w:szCs w:val="24"/>
+        </w:rPr>
+        <w:fldChar w:fldCharType="end"/>
+      </w:r>
+      <w:r>
+        <w:rPr>
+          <w:rFonts w:cs="Times New Roman"/>
+          <w:szCs w:val="24"/>
+        </w:rPr>
+        <w:t>)</w:t>
+      </w:r>
+      <w:r>
+        <w:rPr>
+          <w:rFonts w:cs="Times New Roman"/>
+          <w:szCs w:val="24"/>
+        </w:rPr>
+        <w:t xml:space="preserve">, com os </w:t>
+      </w:r>
+      <w:r>
+        <w:rPr>
+          <w:rFonts w:cs="Times New Roman"/>
+          <w:szCs w:val="24"/>
+        </w:rPr>
+        <w:t>parâmetros:</w:t>
+      </w:r>
+      <w:r>
+        <w:rPr>
+          <w:rFonts w:cs="Times New Roman"/>
+          <w:szCs w:val="24"/>
+        </w:rPr>
         <w:t xml:space="preserve"> </w:t>
       </w:r>
-      <w:proofErr w:type="spellStart"/>
-      <w:r>
-        <w:rPr>
-          <w:rFonts w:cs="Times New Roman"/>
-          <w:i/>
-          <w:iCs/>
-          <w:szCs w:val="24"/>
-        </w:rPr>
-        <w:t>dfs</w:t>
-      </w:r>
-      <w:proofErr w:type="spellEnd"/>
-      <w:r>
-        <w:rPr>
-          <w:rFonts w:cs="Times New Roman"/>
-          <w:szCs w:val="24"/>
-        </w:rPr>
-        <w:t xml:space="preserve"> modificado especificamente para o caminho mais seguro, tendo em conta o limite de força de conexão. Este predicado irá ter outro predicado auxiliar recursivo para determinar o caminho mais seguro, representado na </w:t>
+      <w:r>
+        <w:rPr>
+          <w:rFonts w:cs="Times New Roman"/>
+          <w:szCs w:val="24"/>
+        </w:rPr>
+        <w:t>“ana” como jogador atual, “antonio” como jogador objetivo, “2” como limite minimio de forca de ligação e “L” como lista de retorno, este método retorna um caminho com 67 de força de ligação total e que irá percorrer o caminho retornado na Lista “L”</w:t>
+      </w:r>
+      <w:r>
+        <w:rPr>
+          <w:rFonts w:cs="Times New Roman"/>
+          <w:szCs w:val="24"/>
+        </w:rPr>
+        <w:t>, com um tempo de execução de 0.0s</w:t>
+      </w:r>
+      <w:r>
+        <w:rPr>
+          <w:rFonts w:cs="Times New Roman"/>
+          <w:szCs w:val="24"/>
+        </w:rPr>
+        <w:t xml:space="preserve">. Com este </w:t>
+      </w:r>
+      <w:r>
+        <w:rPr>
+          <w:rFonts w:cs="Times New Roman"/>
+          <w:szCs w:val="24"/>
+        </w:rPr>
+        <w:t xml:space="preserve">caminho podemos verificar que este método não seria bastante prático no mundo real pois para uma ligação direta como “ana” e “antonio” (representação gráfica na </w:t>
       </w:r>
       <w:r>
         <w:rPr>
@@ -6692,7 +8438,7 @@
           <w:rFonts w:cs="Times New Roman"/>
           <w:szCs w:val="24"/>
         </w:rPr>
-        <w:instrText xml:space="preserve"> REF _Ref89527794 \h </w:instrText>
+        <w:instrText xml:space="preserve"> REF _Ref89528465 \h </w:instrText>
       </w:r>
       <w:r>
         <w:rPr>
@@ -6714,7 +8460,7 @@
         <w:rPr>
           <w:noProof/>
         </w:rPr>
-        <w:t>12</w:t>
+        <w:t>4</w:t>
       </w:r>
       <w:r>
         <w:rPr>
@@ -6728,249 +8474,6 @@
           <w:rFonts w:cs="Times New Roman"/>
           <w:szCs w:val="24"/>
         </w:rPr>
-        <w:t xml:space="preserve">. Como podemos verificar, este tem em conta as conexões bidirecionais requisitadas pelo enunciado e verifica, para cada uma delas </w:t>
-      </w:r>
-      <w:r>
-        <w:rPr>
-          <w:rFonts w:cs="Times New Roman"/>
-          <w:szCs w:val="24"/>
-        </w:rPr>
-        <w:t xml:space="preserve">verifica se a força de ligação é superior ao limite. </w:t>
-      </w:r>
-    </w:p>
-    <w:p>
-      <w:pPr>
-        <w:jc w:val="both"/>
-        <w:rPr>
-          <w:rFonts w:cs="Times New Roman"/>
-          <w:szCs w:val="24"/>
-        </w:rPr>
-      </w:pPr>
-      <w:r>
-        <w:rPr>
-          <w:rFonts w:cs="Times New Roman"/>
-          <w:szCs w:val="24"/>
-        </w:rPr>
-        <w:t>Para a base de conhecimento completa</w:t>
-      </w:r>
-      <w:r>
-        <w:rPr>
-          <w:rFonts w:cs="Times New Roman"/>
-          <w:szCs w:val="24"/>
-        </w:rPr>
-        <w:t xml:space="preserve"> (</w:t>
-      </w:r>
-      <w:r>
-        <w:rPr>
-          <w:rFonts w:cs="Times New Roman"/>
-          <w:szCs w:val="24"/>
-        </w:rPr>
-        <w:fldChar w:fldCharType="begin"/>
-      </w:r>
-      <w:r>
-        <w:rPr>
-          <w:rFonts w:cs="Times New Roman"/>
-          <w:szCs w:val="24"/>
-        </w:rPr>
-        <w:instrText xml:space="preserve"> REF _Ref89534828 \h </w:instrText>
-      </w:r>
-      <w:r>
-        <w:rPr>
-          <w:rFonts w:cs="Times New Roman"/>
-          <w:szCs w:val="24"/>
-        </w:rPr>
-      </w:r>
-      <w:r>
-        <w:rPr>
-          <w:rFonts w:cs="Times New Roman"/>
-          <w:szCs w:val="24"/>
-        </w:rPr>
-        <w:fldChar w:fldCharType="separate"/>
-      </w:r>
-      <w:r>
-        <w:t xml:space="preserve">Figura </w:t>
-      </w:r>
-      <w:r>
-        <w:rPr>
-          <w:noProof/>
-        </w:rPr>
-        <w:t>13</w:t>
-      </w:r>
-      <w:r>
-        <w:rPr>
-          <w:rFonts w:cs="Times New Roman"/>
-          <w:szCs w:val="24"/>
-        </w:rPr>
-        <w:fldChar w:fldCharType="end"/>
-      </w:r>
-      <w:r>
-        <w:rPr>
-          <w:rFonts w:cs="Times New Roman"/>
-          <w:szCs w:val="24"/>
-        </w:rPr>
-        <w:t>)</w:t>
-      </w:r>
-      <w:r>
-        <w:rPr>
-          <w:rFonts w:cs="Times New Roman"/>
-          <w:szCs w:val="24"/>
-        </w:rPr>
-        <w:t xml:space="preserve">, com os </w:t>
-      </w:r>
-      <w:r>
-        <w:rPr>
-          <w:rFonts w:cs="Times New Roman"/>
-          <w:szCs w:val="24"/>
-        </w:rPr>
-        <w:t>parâmetros:</w:t>
-      </w:r>
-      <w:r>
-        <w:rPr>
-          <w:rFonts w:cs="Times New Roman"/>
-          <w:szCs w:val="24"/>
-        </w:rPr>
-        <w:t xml:space="preserve"> </w:t>
-      </w:r>
-      <w:r>
-        <w:rPr>
-          <w:rFonts w:cs="Times New Roman"/>
-          <w:szCs w:val="24"/>
-        </w:rPr>
-        <w:t>“</w:t>
-      </w:r>
-      <w:proofErr w:type="spellStart"/>
-      <w:r>
-        <w:rPr>
-          <w:rFonts w:cs="Times New Roman"/>
-          <w:szCs w:val="24"/>
-        </w:rPr>
-        <w:t>ana</w:t>
-      </w:r>
-      <w:proofErr w:type="spellEnd"/>
-      <w:r>
-        <w:rPr>
-          <w:rFonts w:cs="Times New Roman"/>
-          <w:szCs w:val="24"/>
-        </w:rPr>
-        <w:t>” como jogador atual, “</w:t>
-      </w:r>
-      <w:proofErr w:type="spellStart"/>
-      <w:r>
-        <w:rPr>
-          <w:rFonts w:cs="Times New Roman"/>
-          <w:szCs w:val="24"/>
-        </w:rPr>
-        <w:t>antonio</w:t>
-      </w:r>
-      <w:proofErr w:type="spellEnd"/>
-      <w:r>
-        <w:rPr>
-          <w:rFonts w:cs="Times New Roman"/>
-          <w:szCs w:val="24"/>
-        </w:rPr>
-        <w:t>” como jogador objetivo, “2” como limite minimio de forca de ligação e “L” como lista de retorno, este método retorna um caminho com 67 de força de ligação total e que irá percorrer o caminho retornado na Lista “L”</w:t>
-      </w:r>
-      <w:r>
-        <w:rPr>
-          <w:rFonts w:cs="Times New Roman"/>
-          <w:szCs w:val="24"/>
-        </w:rPr>
-        <w:t>, com um tempo de execução de 0.0s</w:t>
-      </w:r>
-      <w:r>
-        <w:rPr>
-          <w:rFonts w:cs="Times New Roman"/>
-          <w:szCs w:val="24"/>
-        </w:rPr>
-        <w:t xml:space="preserve">. Com este </w:t>
-      </w:r>
-      <w:r>
-        <w:rPr>
-          <w:rFonts w:cs="Times New Roman"/>
-          <w:szCs w:val="24"/>
-        </w:rPr>
-        <w:t>caminho podemos verificar que este método não seria bastante prático no mundo real pois para uma ligação direta como “</w:t>
-      </w:r>
-      <w:proofErr w:type="spellStart"/>
-      <w:r>
-        <w:rPr>
-          <w:rFonts w:cs="Times New Roman"/>
-          <w:szCs w:val="24"/>
-        </w:rPr>
-        <w:t>ana</w:t>
-      </w:r>
-      <w:proofErr w:type="spellEnd"/>
-      <w:r>
-        <w:rPr>
-          <w:rFonts w:cs="Times New Roman"/>
-          <w:szCs w:val="24"/>
-        </w:rPr>
-        <w:t>” e “</w:t>
-      </w:r>
-      <w:proofErr w:type="spellStart"/>
-      <w:r>
-        <w:rPr>
-          <w:rFonts w:cs="Times New Roman"/>
-          <w:szCs w:val="24"/>
-        </w:rPr>
-        <w:t>antonio</w:t>
-      </w:r>
-      <w:proofErr w:type="spellEnd"/>
-      <w:r>
-        <w:rPr>
-          <w:rFonts w:cs="Times New Roman"/>
-          <w:szCs w:val="24"/>
-        </w:rPr>
-        <w:t xml:space="preserve">” (representação gráfica na </w:t>
-      </w:r>
-      <w:r>
-        <w:rPr>
-          <w:rFonts w:cs="Times New Roman"/>
-          <w:szCs w:val="24"/>
-        </w:rPr>
-        <w:fldChar w:fldCharType="begin"/>
-      </w:r>
-      <w:r>
-        <w:rPr>
-          <w:rFonts w:cs="Times New Roman"/>
-          <w:szCs w:val="24"/>
-        </w:rPr>
-        <w:instrText xml:space="preserve"> REF _Ref89528465 \h </w:instrText>
-      </w:r>
-      <w:r>
-        <w:rPr>
-          <w:rFonts w:cs="Times New Roman"/>
-          <w:szCs w:val="24"/>
-        </w:rPr>
-      </w:r>
-      <w:r>
-        <w:rPr>
-          <w:rFonts w:cs="Times New Roman"/>
-          <w:szCs w:val="24"/>
-        </w:rPr>
-        <w:fldChar w:fldCharType="separate"/>
-      </w:r>
-      <w:r>
-        <w:t xml:space="preserve">Figura </w:t>
-      </w:r>
-      <w:r>
-        <w:rPr>
-          <w:noProof/>
-        </w:rPr>
-        <w:t>4</w:t>
-      </w:r>
-      <w:r>
-        <w:rPr>
-          <w:rFonts w:cs="Times New Roman"/>
-          <w:szCs w:val="24"/>
-        </w:rPr>
-        <w:fldChar w:fldCharType="end"/>
-      </w:r>
-      <w:r>
-        <w:rPr>
-          <w:rFonts w:cs="Times New Roman"/>
-          <w:szCs w:val="24"/>
-        </w:rPr>
         <w:t xml:space="preserve">), ele irá retornar um caminho bastante longo, que num contexto real, não seria prático, mas foi este o requisito do cliente para este projeto. </w:t>
       </w:r>
       <w:r>
@@ -6978,23 +8481,7 @@
           <w:rFonts w:cs="Times New Roman"/>
           <w:szCs w:val="24"/>
         </w:rPr>
-        <w:t>Outro exemplo, será a execução do caminho entre “</w:t>
-      </w:r>
-      <w:proofErr w:type="spellStart"/>
-      <w:r>
-        <w:rPr>
-          <w:rFonts w:cs="Times New Roman"/>
-          <w:szCs w:val="24"/>
-        </w:rPr>
-        <w:t>ana</w:t>
-      </w:r>
-      <w:proofErr w:type="spellEnd"/>
-      <w:r>
-        <w:rPr>
-          <w:rFonts w:cs="Times New Roman"/>
-          <w:szCs w:val="24"/>
-        </w:rPr>
-        <w:t xml:space="preserve">” e “sara” com limite mínimo de 4, pois este não encontra caminho devido ao facto de existir uma ligação para chegar ao nó de </w:t>
+        <w:t xml:space="preserve">Outro exemplo, será a execução do caminho entre “ana” e “sara” com limite mínimo de 4, pois este não encontra caminho devido ao facto de existir uma ligação para chegar ao nó de </w:t>
       </w:r>
       <w:r>
         <w:rPr>
@@ -7169,7 +8656,7 @@
                     <pic:cNvPicPr/>
                   </pic:nvPicPr>
                   <pic:blipFill>
-                    <a:blip r:embed="rId25"/>
+                    <a:blip r:embed="rId33"/>
                     <a:stretch>
                       <a:fillRect/>
                     </a:stretch>
@@ -7194,32 +8681,37 @@
       <w:pPr>
         <w:pStyle w:val="Legenda"/>
       </w:pPr>
-      <w:bookmarkStart w:id="38" w:name="_Ref89530010"/>
-      <w:bookmarkStart w:id="39" w:name="_Toc89538731"/>
+      <w:bookmarkStart w:id="36" w:name="_Ref89530010"/>
+      <w:bookmarkStart w:id="37" w:name="_Toc89538731"/>
       <w:r>
         <w:t xml:space="preserve">Figura </w:t>
       </w:r>
-      <w:fldSimple w:instr=" SEQ Figura \* ARABIC ">
-        <w:r>
-          <w:rPr>
-            <w:noProof/>
-          </w:rPr>
-          <w:t>11</w:t>
-        </w:r>
-      </w:fldSimple>
-      <w:bookmarkEnd w:id="38"/>
-      <w:r>
-        <w:t xml:space="preserve"> - </w:t>
-      </w:r>
-      <w:proofErr w:type="spellStart"/>
-      <w:r>
-        <w:t>Backtracking</w:t>
-      </w:r>
-      <w:proofErr w:type="spellEnd"/>
-      <w:r>
-        <w:t xml:space="preserve"> e Fail (Caminho Mais Seguro)</w:t>
-      </w:r>
-      <w:bookmarkEnd w:id="39"/>
+      <w:r>
+        <w:fldChar w:fldCharType="begin"/>
+      </w:r>
+      <w:r>
+        <w:instrText xml:space="preserve"> SEQ Figura \* ARABIC </w:instrText>
+      </w:r>
+      <w:r>
+        <w:fldChar w:fldCharType="separate"/>
+      </w:r>
+      <w:r>
+        <w:rPr>
+          <w:noProof/>
+        </w:rPr>
+        <w:t>19</w:t>
+      </w:r>
+      <w:r>
+        <w:rPr>
+          <w:noProof/>
+        </w:rPr>
+        <w:fldChar w:fldCharType="end"/>
+      </w:r>
+      <w:bookmarkEnd w:id="36"/>
+      <w:r>
+        <w:t xml:space="preserve"> - Backtracking e Fail (Caminho Mais Seguro)</w:t>
+      </w:r>
+      <w:bookmarkEnd w:id="37"/>
     </w:p>
     <w:p>
       <w:pPr>
@@ -7252,7 +8744,7 @@
                     <pic:cNvPicPr/>
                   </pic:nvPicPr>
                   <pic:blipFill>
-                    <a:blip r:embed="rId26"/>
+                    <a:blip r:embed="rId34"/>
                     <a:stretch>
                       <a:fillRect/>
                     </a:stretch>
@@ -7277,24 +8769,37 @@
       <w:pPr>
         <w:pStyle w:val="Legenda"/>
       </w:pPr>
-      <w:bookmarkStart w:id="40" w:name="_Ref89527794"/>
-      <w:bookmarkStart w:id="41" w:name="_Toc89538732"/>
+      <w:bookmarkStart w:id="38" w:name="_Ref89527794"/>
+      <w:bookmarkStart w:id="39" w:name="_Toc89538732"/>
       <w:r>
         <w:t xml:space="preserve">Figura </w:t>
       </w:r>
-      <w:fldSimple w:instr=" SEQ Figura \* ARABIC ">
-        <w:r>
-          <w:rPr>
-            <w:noProof/>
-          </w:rPr>
-          <w:t>12</w:t>
-        </w:r>
-      </w:fldSimple>
-      <w:bookmarkEnd w:id="40"/>
+      <w:r>
+        <w:fldChar w:fldCharType="begin"/>
+      </w:r>
+      <w:r>
+        <w:instrText xml:space="preserve"> SEQ Figura \* ARABIC </w:instrText>
+      </w:r>
+      <w:r>
+        <w:fldChar w:fldCharType="separate"/>
+      </w:r>
+      <w:r>
+        <w:rPr>
+          <w:noProof/>
+        </w:rPr>
+        <w:t>20</w:t>
+      </w:r>
+      <w:r>
+        <w:rPr>
+          <w:noProof/>
+        </w:rPr>
+        <w:fldChar w:fldCharType="end"/>
+      </w:r>
+      <w:bookmarkEnd w:id="38"/>
       <w:r>
         <w:t xml:space="preserve"> - DFS modificado para o caminho mais seguro</w:t>
       </w:r>
-      <w:bookmarkEnd w:id="41"/>
+      <w:bookmarkEnd w:id="39"/>
     </w:p>
     <w:p/>
     <w:p>
@@ -7322,7 +8827,7 @@
                     <pic:cNvPicPr/>
                   </pic:nvPicPr>
                   <pic:blipFill>
-                    <a:blip r:embed="rId27"/>
+                    <a:blip r:embed="rId35"/>
                     <a:stretch>
                       <a:fillRect/>
                     </a:stretch>
@@ -7347,24 +8852,37 @@
       <w:pPr>
         <w:pStyle w:val="Legenda"/>
       </w:pPr>
-      <w:bookmarkStart w:id="42" w:name="_Ref89534828"/>
-      <w:bookmarkStart w:id="43" w:name="_Toc89538733"/>
+      <w:bookmarkStart w:id="40" w:name="_Ref89534828"/>
+      <w:bookmarkStart w:id="41" w:name="_Toc89538733"/>
       <w:r>
         <w:t xml:space="preserve">Figura </w:t>
       </w:r>
-      <w:fldSimple w:instr=" SEQ Figura \* ARABIC ">
-        <w:r>
-          <w:rPr>
-            <w:noProof/>
-          </w:rPr>
-          <w:t>13</w:t>
-        </w:r>
-      </w:fldSimple>
-      <w:bookmarkEnd w:id="42"/>
+      <w:r>
+        <w:fldChar w:fldCharType="begin"/>
+      </w:r>
+      <w:r>
+        <w:instrText xml:space="preserve"> SEQ Figura \* ARABIC </w:instrText>
+      </w:r>
+      <w:r>
+        <w:fldChar w:fldCharType="separate"/>
+      </w:r>
+      <w:r>
+        <w:rPr>
+          <w:noProof/>
+        </w:rPr>
+        <w:t>21</w:t>
+      </w:r>
+      <w:r>
+        <w:rPr>
+          <w:noProof/>
+        </w:rPr>
+        <w:fldChar w:fldCharType="end"/>
+      </w:r>
+      <w:bookmarkEnd w:id="40"/>
       <w:r>
         <w:t xml:space="preserve"> - Resultado do caminho mais seguro na base de conhecimento completa</w:t>
       </w:r>
-      <w:bookmarkEnd w:id="43"/>
+      <w:bookmarkEnd w:id="41"/>
     </w:p>
     <w:p>
       <w:pPr>
@@ -7402,7 +8920,7 @@
                     <pic:cNvPicPr/>
                   </pic:nvPicPr>
                   <pic:blipFill>
-                    <a:blip r:embed="rId28"/>
+                    <a:blip r:embed="rId36"/>
                     <a:stretch>
                       <a:fillRect/>
                     </a:stretch>
@@ -7427,24 +8945,37 @@
       <w:pPr>
         <w:pStyle w:val="Legenda"/>
       </w:pPr>
-      <w:bookmarkStart w:id="44" w:name="_Ref89530333"/>
-      <w:bookmarkStart w:id="45" w:name="_Toc89538734"/>
+      <w:bookmarkStart w:id="42" w:name="_Ref89530333"/>
+      <w:bookmarkStart w:id="43" w:name="_Toc89538734"/>
       <w:r>
         <w:t xml:space="preserve">Figura </w:t>
       </w:r>
-      <w:fldSimple w:instr=" SEQ Figura \* ARABIC ">
-        <w:r>
-          <w:rPr>
-            <w:noProof/>
-          </w:rPr>
-          <w:t>14</w:t>
-        </w:r>
-      </w:fldSimple>
-      <w:bookmarkEnd w:id="44"/>
+      <w:r>
+        <w:fldChar w:fldCharType="begin"/>
+      </w:r>
+      <w:r>
+        <w:instrText xml:space="preserve"> SEQ Figura \* ARABIC </w:instrText>
+      </w:r>
+      <w:r>
+        <w:fldChar w:fldCharType="separate"/>
+      </w:r>
+      <w:r>
+        <w:rPr>
+          <w:noProof/>
+        </w:rPr>
+        <w:t>22</w:t>
+      </w:r>
+      <w:r>
+        <w:rPr>
+          <w:noProof/>
+        </w:rPr>
+        <w:fldChar w:fldCharType="end"/>
+      </w:r>
+      <w:bookmarkEnd w:id="42"/>
       <w:r>
         <w:t xml:space="preserve"> - Exemplo de caminho não encontrado devido à falta de forças de ligação inferiores ao limite</w:t>
       </w:r>
-      <w:bookmarkEnd w:id="45"/>
+      <w:bookmarkEnd w:id="43"/>
     </w:p>
     <w:p/>
     <w:p>
@@ -7472,7 +9003,7 @@
                     <pic:cNvPicPr/>
                   </pic:nvPicPr>
                   <pic:blipFill>
-                    <a:blip r:embed="rId29"/>
+                    <a:blip r:embed="rId37"/>
                     <a:stretch>
                       <a:fillRect/>
                     </a:stretch>
@@ -7503,43 +9034,48 @@
           <w:docGrid w:linePitch="360"/>
         </w:sectPr>
       </w:pPr>
-      <w:bookmarkStart w:id="46" w:name="_Ref89530330"/>
-      <w:bookmarkStart w:id="47" w:name="_Toc89538735"/>
+      <w:bookmarkStart w:id="44" w:name="_Ref89530330"/>
+      <w:bookmarkStart w:id="45" w:name="_Toc89538735"/>
       <w:r>
         <w:t xml:space="preserve">Figura </w:t>
       </w:r>
-      <w:fldSimple w:instr=" SEQ Figura \* ARABIC ">
-        <w:r>
-          <w:rPr>
-            <w:noProof/>
-          </w:rPr>
-          <w:t>15</w:t>
-        </w:r>
-      </w:fldSimple>
-      <w:bookmarkEnd w:id="46"/>
-      <w:r>
-        <w:t xml:space="preserve"> - Conexões entre "</w:t>
-      </w:r>
-      <w:proofErr w:type="spellStart"/>
-      <w:r>
-        <w:t>ana</w:t>
-      </w:r>
-      <w:proofErr w:type="spellEnd"/>
-      <w:r>
-        <w:t>" e "sara" com força menor que 4</w:t>
-      </w:r>
-      <w:bookmarkEnd w:id="47"/>
+      <w:r>
+        <w:fldChar w:fldCharType="begin"/>
+      </w:r>
+      <w:r>
+        <w:instrText xml:space="preserve"> SEQ Figura \* ARABIC </w:instrText>
+      </w:r>
+      <w:r>
+        <w:fldChar w:fldCharType="separate"/>
+      </w:r>
+      <w:r>
+        <w:rPr>
+          <w:noProof/>
+        </w:rPr>
+        <w:t>23</w:t>
+      </w:r>
+      <w:r>
+        <w:rPr>
+          <w:noProof/>
+        </w:rPr>
+        <w:fldChar w:fldCharType="end"/>
+      </w:r>
+      <w:bookmarkEnd w:id="44"/>
+      <w:r>
+        <w:t xml:space="preserve"> - Conexões entre "ana" e "sara" com força menor que 4</w:t>
+      </w:r>
+      <w:bookmarkEnd w:id="45"/>
     </w:p>
     <w:p>
       <w:pPr>
         <w:pStyle w:val="Ttulo1"/>
       </w:pPr>
-      <w:bookmarkStart w:id="48" w:name="_Toc89538714"/>
+      <w:bookmarkStart w:id="46" w:name="_Toc89538714"/>
       <w:r>
         <w:lastRenderedPageBreak/>
         <w:t>Estudo da Complexidade do Problema da Determinação de Caminhos</w:t>
       </w:r>
-      <w:bookmarkEnd w:id="48"/>
+      <w:bookmarkEnd w:id="46"/>
     </w:p>
     <w:p>
       <w:pPr>
@@ -7548,7 +9084,7 @@
       <w:r>
         <w:t xml:space="preserve"> </w:t>
       </w:r>
-      <w:bookmarkStart w:id="49" w:name="_Toc89538715"/>
+      <w:bookmarkStart w:id="47" w:name="_Toc89538715"/>
       <w:r>
         <w:t xml:space="preserve">Caminho Mais </w:t>
       </w:r>
@@ -7559,17 +9095,9 @@
         <w:t xml:space="preserve">Bidirecional </w:t>
       </w:r>
       <w:r>
-        <w:t xml:space="preserve">(sem </w:t>
-      </w:r>
-      <w:proofErr w:type="spellStart"/>
-      <w:r>
-        <w:t>Findall</w:t>
-      </w:r>
-      <w:proofErr w:type="spellEnd"/>
-      <w:r>
-        <w:t>)</w:t>
-      </w:r>
-      <w:bookmarkEnd w:id="49"/>
+        <w:t>(sem Findall)</w:t>
+      </w:r>
+      <w:bookmarkEnd w:id="47"/>
     </w:p>
     <w:tbl>
       <w:tblPr>
@@ -8281,7 +9809,7 @@
       <w:pPr>
         <w:pStyle w:val="Ttulo2"/>
       </w:pPr>
-      <w:bookmarkStart w:id="50" w:name="_Toc89538716"/>
+      <w:bookmarkStart w:id="48" w:name="_Toc89538716"/>
       <w:r>
         <w:t xml:space="preserve">Caminho Mais Curto </w:t>
       </w:r>
@@ -8289,17 +9817,9 @@
         <w:t xml:space="preserve">Bidirecional </w:t>
       </w:r>
       <w:r>
-        <w:t xml:space="preserve">(com </w:t>
-      </w:r>
-      <w:proofErr w:type="spellStart"/>
-      <w:r>
-        <w:t>findall</w:t>
-      </w:r>
-      <w:proofErr w:type="spellEnd"/>
-      <w:r>
-        <w:t>)</w:t>
-      </w:r>
-      <w:bookmarkEnd w:id="50"/>
+        <w:t>(com findall)</w:t>
+      </w:r>
+      <w:bookmarkEnd w:id="48"/>
     </w:p>
     <w:tbl>
       <w:tblPr>
@@ -8832,7 +10352,6 @@
                 <w:szCs w:val="24"/>
               </w:rPr>
             </w:pPr>
-            <w:proofErr w:type="spellStart"/>
             <w:r>
               <w:rPr>
                 <w:rFonts w:cs="Times New Roman"/>
@@ -8840,29 +10359,8 @@
                 <w:iCs/>
                 <w:szCs w:val="24"/>
               </w:rPr>
-              <w:t>Stack</w:t>
+              <w:t>Stack Limit</w:t>
             </w:r>
-            <w:proofErr w:type="spellEnd"/>
-            <w:r>
-              <w:rPr>
-                <w:rFonts w:cs="Times New Roman"/>
-                <w:i/>
-                <w:iCs/>
-                <w:szCs w:val="24"/>
-              </w:rPr>
-              <w:t xml:space="preserve"> </w:t>
-            </w:r>
-            <w:proofErr w:type="spellStart"/>
-            <w:r>
-              <w:rPr>
-                <w:rFonts w:cs="Times New Roman"/>
-                <w:i/>
-                <w:iCs/>
-                <w:szCs w:val="24"/>
-              </w:rPr>
-              <w:t>Limit</w:t>
-            </w:r>
-            <w:proofErr w:type="spellEnd"/>
           </w:p>
         </w:tc>
       </w:tr>
@@ -8914,7 +10412,6 @@
         </w:rPr>
         <w:t xml:space="preserve">chega ao </w:t>
       </w:r>
-      <w:proofErr w:type="spellStart"/>
       <w:r>
         <w:rPr>
           <w:rFonts w:cs="Times New Roman"/>
@@ -8922,29 +10419,8 @@
           <w:iCs/>
           <w:szCs w:val="24"/>
         </w:rPr>
-        <w:t>stack</w:t>
-      </w:r>
-      <w:proofErr w:type="spellEnd"/>
-      <w:r>
-        <w:rPr>
-          <w:rFonts w:cs="Times New Roman"/>
-          <w:i/>
-          <w:iCs/>
-          <w:szCs w:val="24"/>
-        </w:rPr>
-        <w:t xml:space="preserve"> </w:t>
-      </w:r>
-      <w:proofErr w:type="spellStart"/>
-      <w:r>
-        <w:rPr>
-          <w:rFonts w:cs="Times New Roman"/>
-          <w:i/>
-          <w:iCs/>
-          <w:szCs w:val="24"/>
-        </w:rPr>
-        <w:t>limit</w:t>
-      </w:r>
-      <w:proofErr w:type="spellEnd"/>
+        <w:t>stack limit</w:t>
+      </w:r>
       <w:r>
         <w:rPr>
           <w:rFonts w:cs="Times New Roman"/>
@@ -8957,14 +10433,14 @@
       <w:pPr>
         <w:pStyle w:val="Ttulo2"/>
       </w:pPr>
-      <w:bookmarkStart w:id="51" w:name="_Toc89538717"/>
+      <w:bookmarkStart w:id="49" w:name="_Toc89538717"/>
       <w:r>
         <w:t>Caminho Mais Seguro</w:t>
       </w:r>
       <w:r>
         <w:t xml:space="preserve"> (Limite Menos Restrito)</w:t>
       </w:r>
-      <w:bookmarkEnd w:id="51"/>
+      <w:bookmarkEnd w:id="49"/>
     </w:p>
     <w:tbl>
       <w:tblPr>
@@ -9656,11 +11132,11 @@
       <w:pPr>
         <w:pStyle w:val="Ttulo2"/>
       </w:pPr>
-      <w:bookmarkStart w:id="52" w:name="_Toc89538718"/>
+      <w:bookmarkStart w:id="50" w:name="_Toc89538718"/>
       <w:r>
         <w:t>Caminho Mais Seguro (Forças de Ligação Positivas)</w:t>
       </w:r>
-      <w:bookmarkEnd w:id="52"/>
+      <w:bookmarkEnd w:id="50"/>
     </w:p>
     <w:tbl>
       <w:tblPr>
@@ -10397,6 +11873,692 @@
           <w:rFonts w:cs="Times New Roman"/>
           <w:szCs w:val="24"/>
         </w:rPr>
+      </w:pPr>
+    </w:p>
+    <w:p>
+      <w:pPr>
+        <w:ind w:firstLine="0"/>
+        <w:jc w:val="both"/>
+        <w:rPr>
+          <w:rFonts w:cs="Times New Roman"/>
+          <w:szCs w:val="24"/>
+        </w:rPr>
+      </w:pPr>
+    </w:p>
+    <w:p>
+      <w:pPr>
+        <w:pStyle w:val="Ttulo2"/>
+      </w:pPr>
+      <w:r>
+        <w:t xml:space="preserve">Caminho Mais </w:t>
+      </w:r>
+      <w:r>
+        <w:t>Forte</w:t>
+      </w:r>
+      <w:r>
+        <w:t xml:space="preserve"> </w:t>
+      </w:r>
+      <w:r>
+        <w:t>Bidirecional</w:t>
+      </w:r>
+    </w:p>
+    <w:p/>
+    <w:tbl>
+      <w:tblPr>
+        <w:tblStyle w:val="TabeladeGrelha6Colorida"/>
+        <w:tblW w:w="0" w:type="auto"/>
+        <w:tblLook w:val="04A0" w:firstRow="1" w:lastRow="0" w:firstColumn="1" w:lastColumn="0" w:noHBand="0" w:noVBand="1"/>
+      </w:tblPr>
+      <w:tblGrid>
+        <w:gridCol w:w="2123"/>
+        <w:gridCol w:w="2123"/>
+        <w:gridCol w:w="2124"/>
+        <w:gridCol w:w="2124"/>
+      </w:tblGrid>
+      <w:tr>
+        <w:trPr>
+          <w:cnfStyle w:val="100000000000" w:firstRow="1" w:lastRow="0" w:firstColumn="0" w:lastColumn="0" w:oddVBand="0" w:evenVBand="0" w:oddHBand="0" w:evenHBand="0" w:firstRowFirstColumn="0" w:firstRowLastColumn="0" w:lastRowFirstColumn="0" w:lastRowLastColumn="0"/>
+        </w:trPr>
+        <w:tc>
+          <w:tcPr>
+            <w:cnfStyle w:val="001000000000" w:firstRow="0" w:lastRow="0" w:firstColumn="1" w:lastColumn="0" w:oddVBand="0" w:evenVBand="0" w:oddHBand="0" w:evenHBand="0" w:firstRowFirstColumn="0" w:firstRowLastColumn="0" w:lastRowFirstColumn="0" w:lastRowLastColumn="0"/>
+            <w:tcW w:w="2123" w:type="dxa"/>
+            <w:vAlign w:val="center"/>
+          </w:tcPr>
+          <w:p>
+            <w:pPr>
+              <w:ind w:firstLine="0"/>
+              <w:jc w:val="center"/>
+              <w:rPr>
+                <w:rFonts w:cs="Times New Roman"/>
+                <w:szCs w:val="24"/>
+              </w:rPr>
+            </w:pPr>
+            <w:r>
+              <w:rPr>
+                <w:rFonts w:cs="Times New Roman"/>
+                <w:szCs w:val="24"/>
+              </w:rPr>
+              <w:t>Nº de Camadas Intermédias (sem nós de origem e destino)</w:t>
+            </w:r>
+          </w:p>
+        </w:tc>
+        <w:tc>
+          <w:tcPr>
+            <w:tcW w:w="2123" w:type="dxa"/>
+            <w:vAlign w:val="center"/>
+          </w:tcPr>
+          <w:p>
+            <w:pPr>
+              <w:ind w:firstLine="0"/>
+              <w:jc w:val="center"/>
+              <w:cnfStyle w:val="100000000000" w:firstRow="1" w:lastRow="0" w:firstColumn="0" w:lastColumn="0" w:oddVBand="0" w:evenVBand="0" w:oddHBand="0" w:evenHBand="0" w:firstRowFirstColumn="0" w:firstRowLastColumn="0" w:lastRowFirstColumn="0" w:lastRowLastColumn="0"/>
+              <w:rPr>
+                <w:rFonts w:cs="Times New Roman"/>
+                <w:szCs w:val="24"/>
+              </w:rPr>
+            </w:pPr>
+            <w:r>
+              <w:rPr>
+                <w:rFonts w:cs="Times New Roman"/>
+                <w:szCs w:val="24"/>
+              </w:rPr>
+              <w:t>Nº de Nós por camada</w:t>
+            </w:r>
+          </w:p>
+        </w:tc>
+        <w:tc>
+          <w:tcPr>
+            <w:tcW w:w="2124" w:type="dxa"/>
+            <w:vAlign w:val="center"/>
+          </w:tcPr>
+          <w:p>
+            <w:pPr>
+              <w:ind w:firstLine="0"/>
+              <w:jc w:val="center"/>
+              <w:cnfStyle w:val="100000000000" w:firstRow="1" w:lastRow="0" w:firstColumn="0" w:lastColumn="0" w:oddVBand="0" w:evenVBand="0" w:oddHBand="0" w:evenHBand="0" w:firstRowFirstColumn="0" w:firstRowLastColumn="0" w:lastRowFirstColumn="0" w:lastRowLastColumn="0"/>
+              <w:rPr>
+                <w:rFonts w:cs="Times New Roman"/>
+                <w:szCs w:val="24"/>
+              </w:rPr>
+            </w:pPr>
+            <w:r>
+              <w:rPr>
+                <w:rFonts w:cs="Times New Roman"/>
+                <w:szCs w:val="24"/>
+              </w:rPr>
+              <w:t>Nº de soluções</w:t>
+            </w:r>
+          </w:p>
+        </w:tc>
+        <w:tc>
+          <w:tcPr>
+            <w:tcW w:w="2124" w:type="dxa"/>
+            <w:vAlign w:val="center"/>
+          </w:tcPr>
+          <w:p>
+            <w:pPr>
+              <w:ind w:firstLine="0"/>
+              <w:jc w:val="center"/>
+              <w:cnfStyle w:val="100000000000" w:firstRow="1" w:lastRow="0" w:firstColumn="0" w:lastColumn="0" w:oddVBand="0" w:evenVBand="0" w:oddHBand="0" w:evenHBand="0" w:firstRowFirstColumn="0" w:firstRowLastColumn="0" w:lastRowFirstColumn="0" w:lastRowLastColumn="0"/>
+              <w:rPr>
+                <w:rFonts w:cs="Times New Roman"/>
+                <w:szCs w:val="24"/>
+              </w:rPr>
+            </w:pPr>
+            <w:r>
+              <w:rPr>
+                <w:rFonts w:cs="Times New Roman"/>
+                <w:szCs w:val="24"/>
+              </w:rPr>
+              <w:t>Tempo para gerar a solução com menor nº de ligações</w:t>
+            </w:r>
+          </w:p>
+        </w:tc>
+      </w:tr>
+      <w:tr>
+        <w:trPr>
+          <w:cnfStyle w:val="000000100000" w:firstRow="0" w:lastRow="0" w:firstColumn="0" w:lastColumn="0" w:oddVBand="0" w:evenVBand="0" w:oddHBand="1" w:evenHBand="0" w:firstRowFirstColumn="0" w:firstRowLastColumn="0" w:lastRowFirstColumn="0" w:lastRowLastColumn="0"/>
+        </w:trPr>
+        <w:tc>
+          <w:tcPr>
+            <w:cnfStyle w:val="001000000000" w:firstRow="0" w:lastRow="0" w:firstColumn="1" w:lastColumn="0" w:oddVBand="0" w:evenVBand="0" w:oddHBand="0" w:evenHBand="0" w:firstRowFirstColumn="0" w:firstRowLastColumn="0" w:lastRowFirstColumn="0" w:lastRowLastColumn="0"/>
+            <w:tcW w:w="2123" w:type="dxa"/>
+            <w:vAlign w:val="center"/>
+          </w:tcPr>
+          <w:p>
+            <w:pPr>
+              <w:ind w:firstLine="0"/>
+              <w:jc w:val="center"/>
+              <w:rPr>
+                <w:rFonts w:cs="Times New Roman"/>
+                <w:szCs w:val="24"/>
+              </w:rPr>
+            </w:pPr>
+            <w:r>
+              <w:rPr>
+                <w:rFonts w:cs="Times New Roman"/>
+                <w:szCs w:val="24"/>
+              </w:rPr>
+              <w:t>1</w:t>
+            </w:r>
+          </w:p>
+        </w:tc>
+        <w:tc>
+          <w:tcPr>
+            <w:tcW w:w="2123" w:type="dxa"/>
+            <w:vAlign w:val="center"/>
+          </w:tcPr>
+          <w:p>
+            <w:pPr>
+              <w:ind w:firstLine="0"/>
+              <w:jc w:val="center"/>
+              <w:cnfStyle w:val="000000100000" w:firstRow="0" w:lastRow="0" w:firstColumn="0" w:lastColumn="0" w:oddVBand="0" w:evenVBand="0" w:oddHBand="1" w:evenHBand="0" w:firstRowFirstColumn="0" w:firstRowLastColumn="0" w:lastRowFirstColumn="0" w:lastRowLastColumn="0"/>
+              <w:rPr>
+                <w:rFonts w:cs="Times New Roman"/>
+                <w:szCs w:val="24"/>
+              </w:rPr>
+            </w:pPr>
+            <w:r>
+              <w:rPr>
+                <w:rFonts w:cs="Times New Roman"/>
+                <w:szCs w:val="24"/>
+              </w:rPr>
+              <w:t>1</w:t>
+            </w:r>
+          </w:p>
+        </w:tc>
+        <w:tc>
+          <w:tcPr>
+            <w:tcW w:w="2124" w:type="dxa"/>
+            <w:vAlign w:val="center"/>
+          </w:tcPr>
+          <w:p>
+            <w:pPr>
+              <w:ind w:firstLine="0"/>
+              <w:jc w:val="center"/>
+              <w:cnfStyle w:val="000000100000" w:firstRow="0" w:lastRow="0" w:firstColumn="0" w:lastColumn="0" w:oddVBand="0" w:evenVBand="0" w:oddHBand="1" w:evenHBand="0" w:firstRowFirstColumn="0" w:firstRowLastColumn="0" w:lastRowFirstColumn="0" w:lastRowLastColumn="0"/>
+              <w:rPr>
+                <w:rFonts w:cs="Times New Roman"/>
+                <w:szCs w:val="24"/>
+              </w:rPr>
+            </w:pPr>
+            <w:r>
+              <w:rPr>
+                <w:rFonts w:cs="Times New Roman"/>
+                <w:szCs w:val="24"/>
+              </w:rPr>
+              <w:t>1</w:t>
+            </w:r>
+          </w:p>
+        </w:tc>
+        <w:tc>
+          <w:tcPr>
+            <w:tcW w:w="2124" w:type="dxa"/>
+            <w:vAlign w:val="center"/>
+          </w:tcPr>
+          <w:p>
+            <w:pPr>
+              <w:ind w:firstLine="0"/>
+              <w:jc w:val="center"/>
+              <w:cnfStyle w:val="000000100000" w:firstRow="0" w:lastRow="0" w:firstColumn="0" w:lastColumn="0" w:oddVBand="0" w:evenVBand="0" w:oddHBand="1" w:evenHBand="0" w:firstRowFirstColumn="0" w:firstRowLastColumn="0" w:lastRowFirstColumn="0" w:lastRowLastColumn="0"/>
+              <w:rPr>
+                <w:rFonts w:cs="Times New Roman"/>
+                <w:szCs w:val="24"/>
+              </w:rPr>
+            </w:pPr>
+            <w:r>
+              <w:rPr>
+                <w:rFonts w:cs="Times New Roman"/>
+                <w:szCs w:val="24"/>
+              </w:rPr>
+              <w:t>0.0s</w:t>
+            </w:r>
+          </w:p>
+        </w:tc>
+      </w:tr>
+      <w:tr>
+        <w:tc>
+          <w:tcPr>
+            <w:cnfStyle w:val="001000000000" w:firstRow="0" w:lastRow="0" w:firstColumn="1" w:lastColumn="0" w:oddVBand="0" w:evenVBand="0" w:oddHBand="0" w:evenHBand="0" w:firstRowFirstColumn="0" w:firstRowLastColumn="0" w:lastRowFirstColumn="0" w:lastRowLastColumn="0"/>
+            <w:tcW w:w="2123" w:type="dxa"/>
+            <w:vAlign w:val="center"/>
+          </w:tcPr>
+          <w:p>
+            <w:pPr>
+              <w:ind w:firstLine="0"/>
+              <w:jc w:val="center"/>
+              <w:rPr>
+                <w:rFonts w:cs="Times New Roman"/>
+                <w:szCs w:val="24"/>
+              </w:rPr>
+            </w:pPr>
+            <w:r>
+              <w:rPr>
+                <w:rFonts w:cs="Times New Roman"/>
+                <w:szCs w:val="24"/>
+              </w:rPr>
+              <w:t>2</w:t>
+            </w:r>
+          </w:p>
+        </w:tc>
+        <w:tc>
+          <w:tcPr>
+            <w:tcW w:w="2123" w:type="dxa"/>
+            <w:vAlign w:val="center"/>
+          </w:tcPr>
+          <w:p>
+            <w:pPr>
+              <w:ind w:firstLine="0"/>
+              <w:jc w:val="center"/>
+              <w:cnfStyle w:val="000000000000" w:firstRow="0" w:lastRow="0" w:firstColumn="0" w:lastColumn="0" w:oddVBand="0" w:evenVBand="0" w:oddHBand="0" w:evenHBand="0" w:firstRowFirstColumn="0" w:firstRowLastColumn="0" w:lastRowFirstColumn="0" w:lastRowLastColumn="0"/>
+              <w:rPr>
+                <w:rFonts w:cs="Times New Roman"/>
+                <w:szCs w:val="24"/>
+              </w:rPr>
+            </w:pPr>
+            <w:r>
+              <w:rPr>
+                <w:rFonts w:cs="Times New Roman"/>
+                <w:szCs w:val="24"/>
+              </w:rPr>
+              <w:t>2</w:t>
+            </w:r>
+          </w:p>
+        </w:tc>
+        <w:tc>
+          <w:tcPr>
+            <w:tcW w:w="2124" w:type="dxa"/>
+            <w:vAlign w:val="center"/>
+          </w:tcPr>
+          <w:p>
+            <w:pPr>
+              <w:ind w:firstLine="0"/>
+              <w:jc w:val="center"/>
+              <w:cnfStyle w:val="000000000000" w:firstRow="0" w:lastRow="0" w:firstColumn="0" w:lastColumn="0" w:oddVBand="0" w:evenVBand="0" w:oddHBand="0" w:evenHBand="0" w:firstRowFirstColumn="0" w:firstRowLastColumn="0" w:lastRowFirstColumn="0" w:lastRowLastColumn="0"/>
+              <w:rPr>
+                <w:rFonts w:cs="Times New Roman"/>
+                <w:szCs w:val="24"/>
+              </w:rPr>
+            </w:pPr>
+            <w:r>
+              <w:rPr>
+                <w:rFonts w:cs="Times New Roman"/>
+                <w:szCs w:val="24"/>
+              </w:rPr>
+              <w:t>8</w:t>
+            </w:r>
+          </w:p>
+        </w:tc>
+        <w:tc>
+          <w:tcPr>
+            <w:tcW w:w="2124" w:type="dxa"/>
+            <w:vAlign w:val="center"/>
+          </w:tcPr>
+          <w:p>
+            <w:pPr>
+              <w:ind w:firstLine="0"/>
+              <w:jc w:val="center"/>
+              <w:cnfStyle w:val="000000000000" w:firstRow="0" w:lastRow="0" w:firstColumn="0" w:lastColumn="0" w:oddVBand="0" w:evenVBand="0" w:oddHBand="0" w:evenHBand="0" w:firstRowFirstColumn="0" w:firstRowLastColumn="0" w:lastRowFirstColumn="0" w:lastRowLastColumn="0"/>
+              <w:rPr>
+                <w:rFonts w:cs="Times New Roman"/>
+                <w:szCs w:val="24"/>
+              </w:rPr>
+            </w:pPr>
+            <w:r>
+              <w:rPr>
+                <w:rFonts w:cs="Times New Roman"/>
+                <w:szCs w:val="24"/>
+              </w:rPr>
+              <w:t>0.0s</w:t>
+            </w:r>
+          </w:p>
+        </w:tc>
+      </w:tr>
+      <w:tr>
+        <w:trPr>
+          <w:cnfStyle w:val="000000100000" w:firstRow="0" w:lastRow="0" w:firstColumn="0" w:lastColumn="0" w:oddVBand="0" w:evenVBand="0" w:oddHBand="1" w:evenHBand="0" w:firstRowFirstColumn="0" w:firstRowLastColumn="0" w:lastRowFirstColumn="0" w:lastRowLastColumn="0"/>
+        </w:trPr>
+        <w:tc>
+          <w:tcPr>
+            <w:cnfStyle w:val="001000000000" w:firstRow="0" w:lastRow="0" w:firstColumn="1" w:lastColumn="0" w:oddVBand="0" w:evenVBand="0" w:oddHBand="0" w:evenHBand="0" w:firstRowFirstColumn="0" w:firstRowLastColumn="0" w:lastRowFirstColumn="0" w:lastRowLastColumn="0"/>
+            <w:tcW w:w="2123" w:type="dxa"/>
+            <w:vAlign w:val="center"/>
+          </w:tcPr>
+          <w:p>
+            <w:pPr>
+              <w:ind w:firstLine="0"/>
+              <w:jc w:val="center"/>
+              <w:rPr>
+                <w:rFonts w:cs="Times New Roman"/>
+                <w:szCs w:val="24"/>
+              </w:rPr>
+            </w:pPr>
+            <w:r>
+              <w:rPr>
+                <w:rFonts w:cs="Times New Roman"/>
+                <w:szCs w:val="24"/>
+              </w:rPr>
+              <w:t>3</w:t>
+            </w:r>
+          </w:p>
+        </w:tc>
+        <w:tc>
+          <w:tcPr>
+            <w:tcW w:w="2123" w:type="dxa"/>
+            <w:vAlign w:val="center"/>
+          </w:tcPr>
+          <w:p>
+            <w:pPr>
+              <w:ind w:firstLine="0"/>
+              <w:jc w:val="center"/>
+              <w:cnfStyle w:val="000000100000" w:firstRow="0" w:lastRow="0" w:firstColumn="0" w:lastColumn="0" w:oddVBand="0" w:evenVBand="0" w:oddHBand="1" w:evenHBand="0" w:firstRowFirstColumn="0" w:firstRowLastColumn="0" w:lastRowFirstColumn="0" w:lastRowLastColumn="0"/>
+              <w:rPr>
+                <w:rFonts w:cs="Times New Roman"/>
+                <w:szCs w:val="24"/>
+              </w:rPr>
+            </w:pPr>
+            <w:r>
+              <w:rPr>
+                <w:rFonts w:cs="Times New Roman"/>
+                <w:szCs w:val="24"/>
+              </w:rPr>
+              <w:t>3</w:t>
+            </w:r>
+          </w:p>
+        </w:tc>
+        <w:tc>
+          <w:tcPr>
+            <w:tcW w:w="2124" w:type="dxa"/>
+            <w:vAlign w:val="center"/>
+          </w:tcPr>
+          <w:p>
+            <w:pPr>
+              <w:ind w:firstLine="0"/>
+              <w:jc w:val="center"/>
+              <w:cnfStyle w:val="000000100000" w:firstRow="0" w:lastRow="0" w:firstColumn="0" w:lastColumn="0" w:oddVBand="0" w:evenVBand="0" w:oddHBand="1" w:evenHBand="0" w:firstRowFirstColumn="0" w:firstRowLastColumn="0" w:lastRowFirstColumn="0" w:lastRowLastColumn="0"/>
+              <w:rPr>
+                <w:rFonts w:cs="Times New Roman"/>
+                <w:szCs w:val="24"/>
+              </w:rPr>
+            </w:pPr>
+            <w:r>
+              <w:rPr>
+                <w:rFonts w:cs="Times New Roman"/>
+                <w:szCs w:val="24"/>
+              </w:rPr>
+              <w:t>891</w:t>
+            </w:r>
+          </w:p>
+        </w:tc>
+        <w:tc>
+          <w:tcPr>
+            <w:tcW w:w="2124" w:type="dxa"/>
+            <w:vAlign w:val="center"/>
+          </w:tcPr>
+          <w:p>
+            <w:pPr>
+              <w:ind w:firstLine="0"/>
+              <w:jc w:val="center"/>
+              <w:cnfStyle w:val="000000100000" w:firstRow="0" w:lastRow="0" w:firstColumn="0" w:lastColumn="0" w:oddVBand="0" w:evenVBand="0" w:oddHBand="1" w:evenHBand="0" w:firstRowFirstColumn="0" w:firstRowLastColumn="0" w:lastRowFirstColumn="0" w:lastRowLastColumn="0"/>
+              <w:rPr>
+                <w:rFonts w:cs="Times New Roman"/>
+                <w:szCs w:val="24"/>
+              </w:rPr>
+            </w:pPr>
+            <w:r>
+              <w:rPr>
+                <w:rFonts w:cs="Times New Roman"/>
+                <w:szCs w:val="24"/>
+              </w:rPr>
+              <w:t>0.0</w:t>
+            </w:r>
+            <w:r>
+              <w:rPr>
+                <w:rFonts w:cs="Times New Roman"/>
+                <w:szCs w:val="24"/>
+              </w:rPr>
+              <w:t>1</w:t>
+            </w:r>
+            <w:r>
+              <w:rPr>
+                <w:rFonts w:cs="Times New Roman"/>
+                <w:szCs w:val="24"/>
+              </w:rPr>
+              <w:t>s</w:t>
+            </w:r>
+          </w:p>
+        </w:tc>
+      </w:tr>
+      <w:tr>
+        <w:tc>
+          <w:tcPr>
+            <w:cnfStyle w:val="001000000000" w:firstRow="0" w:lastRow="0" w:firstColumn="1" w:lastColumn="0" w:oddVBand="0" w:evenVBand="0" w:oddHBand="0" w:evenHBand="0" w:firstRowFirstColumn="0" w:firstRowLastColumn="0" w:lastRowFirstColumn="0" w:lastRowLastColumn="0"/>
+            <w:tcW w:w="2123" w:type="dxa"/>
+            <w:vAlign w:val="center"/>
+          </w:tcPr>
+          <w:p>
+            <w:pPr>
+              <w:ind w:firstLine="0"/>
+              <w:jc w:val="center"/>
+              <w:rPr>
+                <w:rFonts w:cs="Times New Roman"/>
+                <w:szCs w:val="24"/>
+              </w:rPr>
+            </w:pPr>
+            <w:r>
+              <w:rPr>
+                <w:rFonts w:cs="Times New Roman"/>
+                <w:szCs w:val="24"/>
+              </w:rPr>
+              <w:t>4</w:t>
+            </w:r>
+          </w:p>
+        </w:tc>
+        <w:tc>
+          <w:tcPr>
+            <w:tcW w:w="2123" w:type="dxa"/>
+            <w:vAlign w:val="center"/>
+          </w:tcPr>
+          <w:p>
+            <w:pPr>
+              <w:ind w:firstLine="0"/>
+              <w:jc w:val="center"/>
+              <w:cnfStyle w:val="000000000000" w:firstRow="0" w:lastRow="0" w:firstColumn="0" w:lastColumn="0" w:oddVBand="0" w:evenVBand="0" w:oddHBand="0" w:evenHBand="0" w:firstRowFirstColumn="0" w:firstRowLastColumn="0" w:lastRowFirstColumn="0" w:lastRowLastColumn="0"/>
+              <w:rPr>
+                <w:rFonts w:cs="Times New Roman"/>
+                <w:szCs w:val="24"/>
+              </w:rPr>
+            </w:pPr>
+            <w:r>
+              <w:rPr>
+                <w:rFonts w:cs="Times New Roman"/>
+                <w:szCs w:val="24"/>
+              </w:rPr>
+              <w:t>4</w:t>
+            </w:r>
+          </w:p>
+        </w:tc>
+        <w:tc>
+          <w:tcPr>
+            <w:tcW w:w="2124" w:type="dxa"/>
+            <w:vAlign w:val="center"/>
+          </w:tcPr>
+          <w:p>
+            <w:pPr>
+              <w:ind w:firstLine="0"/>
+              <w:jc w:val="center"/>
+              <w:cnfStyle w:val="000000000000" w:firstRow="0" w:lastRow="0" w:firstColumn="0" w:lastColumn="0" w:oddVBand="0" w:evenVBand="0" w:oddHBand="0" w:evenHBand="0" w:firstRowFirstColumn="0" w:firstRowLastColumn="0" w:lastRowFirstColumn="0" w:lastRowLastColumn="0"/>
+              <w:rPr>
+                <w:rFonts w:cs="Times New Roman"/>
+                <w:szCs w:val="24"/>
+              </w:rPr>
+            </w:pPr>
+            <w:r>
+              <w:rPr>
+                <w:rFonts w:cs="Times New Roman"/>
+                <w:szCs w:val="24"/>
+              </w:rPr>
+              <w:t>8184064</w:t>
+            </w:r>
+          </w:p>
+        </w:tc>
+        <w:tc>
+          <w:tcPr>
+            <w:tcW w:w="2124" w:type="dxa"/>
+            <w:vAlign w:val="center"/>
+          </w:tcPr>
+          <w:p>
+            <w:pPr>
+              <w:ind w:firstLine="0"/>
+              <w:jc w:val="center"/>
+              <w:cnfStyle w:val="000000000000" w:firstRow="0" w:lastRow="0" w:firstColumn="0" w:lastColumn="0" w:oddVBand="0" w:evenVBand="0" w:oddHBand="0" w:evenHBand="0" w:firstRowFirstColumn="0" w:firstRowLastColumn="0" w:lastRowFirstColumn="0" w:lastRowLastColumn="0"/>
+              <w:rPr>
+                <w:rFonts w:cs="Times New Roman"/>
+                <w:szCs w:val="24"/>
+              </w:rPr>
+            </w:pPr>
+            <w:r>
+              <w:rPr>
+                <w:rFonts w:cs="Times New Roman"/>
+                <w:szCs w:val="24"/>
+              </w:rPr>
+              <w:t>101</w:t>
+            </w:r>
+            <w:r>
+              <w:rPr>
+                <w:rFonts w:cs="Times New Roman"/>
+                <w:szCs w:val="24"/>
+              </w:rPr>
+              <w:t>.</w:t>
+            </w:r>
+            <w:r>
+              <w:rPr>
+                <w:rFonts w:cs="Times New Roman"/>
+                <w:szCs w:val="24"/>
+              </w:rPr>
+              <w:t>18</w:t>
+            </w:r>
+            <w:r>
+              <w:rPr>
+                <w:rFonts w:cs="Times New Roman"/>
+                <w:szCs w:val="24"/>
+              </w:rPr>
+              <w:t>s</w:t>
+            </w:r>
+          </w:p>
+        </w:tc>
+      </w:tr>
+      <w:tr>
+        <w:trPr>
+          <w:cnfStyle w:val="000000100000" w:firstRow="0" w:lastRow="0" w:firstColumn="0" w:lastColumn="0" w:oddVBand="0" w:evenVBand="0" w:oddHBand="1" w:evenHBand="0" w:firstRowFirstColumn="0" w:firstRowLastColumn="0" w:lastRowFirstColumn="0" w:lastRowLastColumn="0"/>
+        </w:trPr>
+        <w:tc>
+          <w:tcPr>
+            <w:cnfStyle w:val="001000000000" w:firstRow="0" w:lastRow="0" w:firstColumn="1" w:lastColumn="0" w:oddVBand="0" w:evenVBand="0" w:oddHBand="0" w:evenHBand="0" w:firstRowFirstColumn="0" w:firstRowLastColumn="0" w:lastRowFirstColumn="0" w:lastRowLastColumn="0"/>
+            <w:tcW w:w="2123" w:type="dxa"/>
+            <w:vAlign w:val="center"/>
+          </w:tcPr>
+          <w:p>
+            <w:pPr>
+              <w:ind w:firstLine="0"/>
+              <w:jc w:val="center"/>
+              <w:rPr>
+                <w:rFonts w:cs="Times New Roman"/>
+                <w:szCs w:val="24"/>
+              </w:rPr>
+            </w:pPr>
+            <w:r>
+              <w:rPr>
+                <w:rFonts w:cs="Times New Roman"/>
+                <w:szCs w:val="24"/>
+              </w:rPr>
+              <w:t>5</w:t>
+            </w:r>
+          </w:p>
+        </w:tc>
+        <w:tc>
+          <w:tcPr>
+            <w:tcW w:w="2123" w:type="dxa"/>
+            <w:vAlign w:val="center"/>
+          </w:tcPr>
+          <w:p>
+            <w:pPr>
+              <w:ind w:firstLine="0"/>
+              <w:jc w:val="center"/>
+              <w:cnfStyle w:val="000000100000" w:firstRow="0" w:lastRow="0" w:firstColumn="0" w:lastColumn="0" w:oddVBand="0" w:evenVBand="0" w:oddHBand="1" w:evenHBand="0" w:firstRowFirstColumn="0" w:firstRowLastColumn="0" w:lastRowFirstColumn="0" w:lastRowLastColumn="0"/>
+              <w:rPr>
+                <w:rFonts w:cs="Times New Roman"/>
+                <w:szCs w:val="24"/>
+              </w:rPr>
+            </w:pPr>
+            <w:r>
+              <w:rPr>
+                <w:rFonts w:cs="Times New Roman"/>
+                <w:szCs w:val="24"/>
+              </w:rPr>
+              <w:t>5</w:t>
+            </w:r>
+          </w:p>
+        </w:tc>
+        <w:tc>
+          <w:tcPr>
+            <w:tcW w:w="2124" w:type="dxa"/>
+            <w:vAlign w:val="center"/>
+          </w:tcPr>
+          <w:p>
+            <w:pPr>
+              <w:ind w:firstLine="0"/>
+              <w:jc w:val="center"/>
+              <w:cnfStyle w:val="000000100000" w:firstRow="0" w:lastRow="0" w:firstColumn="0" w:lastColumn="0" w:oddVBand="0" w:evenVBand="0" w:oddHBand="1" w:evenHBand="0" w:firstRowFirstColumn="0" w:firstRowLastColumn="0" w:lastRowFirstColumn="0" w:lastRowLastColumn="0"/>
+              <w:rPr>
+                <w:rFonts w:cs="Times New Roman"/>
+                <w:szCs w:val="24"/>
+              </w:rPr>
+            </w:pPr>
+            <w:r>
+              <w:rPr>
+                <w:rFonts w:cs="Times New Roman"/>
+                <w:szCs w:val="24"/>
+              </w:rPr>
+              <w:t>-</w:t>
+            </w:r>
+          </w:p>
+        </w:tc>
+        <w:tc>
+          <w:tcPr>
+            <w:tcW w:w="2124" w:type="dxa"/>
+            <w:vAlign w:val="center"/>
+          </w:tcPr>
+          <w:p>
+            <w:pPr>
+              <w:ind w:firstLine="0"/>
+              <w:jc w:val="center"/>
+              <w:cnfStyle w:val="000000100000" w:firstRow="0" w:lastRow="0" w:firstColumn="0" w:lastColumn="0" w:oddVBand="0" w:evenVBand="0" w:oddHBand="1" w:evenHBand="0" w:firstRowFirstColumn="0" w:firstRowLastColumn="0" w:lastRowFirstColumn="0" w:lastRowLastColumn="0"/>
+              <w:rPr>
+                <w:rFonts w:cs="Times New Roman"/>
+                <w:szCs w:val="24"/>
+              </w:rPr>
+            </w:pPr>
+            <w:r>
+              <w:rPr>
+                <w:rFonts w:cs="Times New Roman"/>
+                <w:szCs w:val="24"/>
+              </w:rPr>
+              <w:t>Mais de 10h</w:t>
+            </w:r>
+          </w:p>
+        </w:tc>
+      </w:tr>
+    </w:tbl>
+    <w:p>
+      <w:pPr>
+        <w:ind w:firstLine="0"/>
+        <w:jc w:val="both"/>
+        <w:rPr>
+          <w:rFonts w:cs="Times New Roman"/>
+          <w:szCs w:val="24"/>
+        </w:rPr>
         <w:sectPr>
           <w:pgSz w:w="11906" w:h="16838"/>
           <w:pgMar w:top="1418" w:right="1701" w:bottom="1418" w:left="1701" w:header="709" w:footer="709" w:gutter="0"/>
@@ -10409,12 +12571,12 @@
       <w:pPr>
         <w:pStyle w:val="Ttulo1"/>
       </w:pPr>
-      <w:bookmarkStart w:id="53" w:name="_Toc89538719"/>
+      <w:bookmarkStart w:id="51" w:name="_Toc89538719"/>
       <w:r>
         <w:lastRenderedPageBreak/>
         <w:t>Conclusões</w:t>
       </w:r>
-      <w:bookmarkEnd w:id="53"/>
+      <w:bookmarkEnd w:id="51"/>
     </w:p>
     <w:p>
       <w:pPr>
@@ -10423,13 +12585,11 @@
       <w:r>
         <w:t xml:space="preserve"> </w:t>
       </w:r>
-      <w:bookmarkStart w:id="54" w:name="_Toc89538720"/>
-      <w:proofErr w:type="gramStart"/>
+      <w:bookmarkStart w:id="52" w:name="_Toc89538720"/>
       <w:r>
         <w:t>Titulo</w:t>
       </w:r>
-      <w:bookmarkEnd w:id="54"/>
-      <w:proofErr w:type="gramEnd"/>
+      <w:bookmarkEnd w:id="52"/>
     </w:p>
     <w:p>
       <w:pPr>
@@ -10440,31 +12600,13 @@
           <w:szCs w:val="24"/>
         </w:rPr>
       </w:pPr>
-      <w:proofErr w:type="spellStart"/>
-      <w:r>
-        <w:rPr>
-          <w:rFonts w:cs="Times New Roman"/>
-          <w:szCs w:val="24"/>
-        </w:rPr>
-        <w:t>Lorem</w:t>
-      </w:r>
-      <w:proofErr w:type="spellEnd"/>
-      <w:r>
-        <w:rPr>
-          <w:rFonts w:cs="Times New Roman"/>
-          <w:szCs w:val="24"/>
-        </w:rPr>
-        <w:t xml:space="preserve"> </w:t>
-      </w:r>
-      <w:proofErr w:type="spellStart"/>
-      <w:r>
-        <w:rPr>
-          <w:rFonts w:cs="Times New Roman"/>
-          <w:szCs w:val="24"/>
-        </w:rPr>
-        <w:t>ipsum</w:t>
-      </w:r>
-      <w:proofErr w:type="spellEnd"/>
+      <w:r>
+        <w:rPr>
+          <w:rFonts w:cs="Times New Roman"/>
+          <w:szCs w:val="24"/>
+        </w:rPr>
+        <w:t>Lorem ipsum</w:t>
+      </w:r>
     </w:p>
     <w:bookmarkEnd w:id="15"/>
     <w:p>

--- a/doc/Sprint B/ai/G51_3DI_AI_Report.docx
+++ b/doc/Sprint B/ai/G51_3DI_AI_Report.docx
@@ -3409,13 +3409,31 @@
           <w:szCs w:val="24"/>
         </w:rPr>
       </w:pPr>
-      <w:r>
-        <w:rPr>
-          <w:rFonts w:cs="Times New Roman"/>
-          <w:szCs w:val="24"/>
-        </w:rPr>
-        <w:t>Lorem ipsum</w:t>
-      </w:r>
+      <w:proofErr w:type="spellStart"/>
+      <w:r>
+        <w:rPr>
+          <w:rFonts w:cs="Times New Roman"/>
+          <w:szCs w:val="24"/>
+        </w:rPr>
+        <w:t>Lorem</w:t>
+      </w:r>
+      <w:proofErr w:type="spellEnd"/>
+      <w:r>
+        <w:rPr>
+          <w:rFonts w:cs="Times New Roman"/>
+          <w:szCs w:val="24"/>
+        </w:rPr>
+        <w:t xml:space="preserve"> </w:t>
+      </w:r>
+      <w:proofErr w:type="spellStart"/>
+      <w:r>
+        <w:rPr>
+          <w:rFonts w:cs="Times New Roman"/>
+          <w:szCs w:val="24"/>
+        </w:rPr>
+        <w:t>ipsum</w:t>
+      </w:r>
+      <w:proofErr w:type="spellEnd"/>
     </w:p>
     <w:p>
       <w:pPr>
@@ -3647,6 +3665,7 @@
         </w:rPr>
         <w:t xml:space="preserve">/3 e </w:t>
       </w:r>
+      <w:proofErr w:type="spellStart"/>
       <w:r>
         <w:rPr>
           <w:rFonts w:cs="Times New Roman"/>
@@ -3656,6 +3675,7 @@
         </w:rPr>
         <w:t>connection</w:t>
       </w:r>
+      <w:proofErr w:type="spellEnd"/>
       <w:r>
         <w:rPr>
           <w:rFonts w:cs="Times New Roman"/>
@@ -3679,6 +3699,7 @@
         </w:rPr>
         <w:t xml:space="preserve">/3 é referente a um utilizador da aplicação, denominado por jogador e apresenta, respetivamente, o seu id, nome e lista de </w:t>
       </w:r>
+      <w:proofErr w:type="spellStart"/>
       <w:r>
         <w:rPr>
           <w:rFonts w:cs="Times New Roman"/>
@@ -3688,6 +3709,7 @@
         </w:rPr>
         <w:t>tags</w:t>
       </w:r>
+      <w:proofErr w:type="spellEnd"/>
       <w:r>
         <w:rPr>
           <w:rFonts w:cs="Times New Roman"/>
@@ -3695,6 +3717,7 @@
         </w:rPr>
         <w:t xml:space="preserve">. Já </w:t>
       </w:r>
+      <w:proofErr w:type="spellStart"/>
       <w:r>
         <w:rPr>
           <w:rFonts w:cs="Times New Roman"/>
@@ -3704,12 +3727,27 @@
         </w:rPr>
         <w:t>connection</w:t>
       </w:r>
-      <w:r>
-        <w:rPr>
-          <w:rFonts w:cs="Times New Roman"/>
-          <w:szCs w:val="24"/>
-        </w:rPr>
-        <w:t>/4, é referente às ligações de amizade entre jogadores, conetando assim a nossa rede, como podemos verificar na</w:t>
+      <w:proofErr w:type="spellEnd"/>
+      <w:r>
+        <w:rPr>
+          <w:rFonts w:cs="Times New Roman"/>
+          <w:szCs w:val="24"/>
+        </w:rPr>
+        <w:t xml:space="preserve">/4, é referente às ligações de amizade entre jogadores, </w:t>
+      </w:r>
+      <w:r>
+        <w:rPr>
+          <w:rFonts w:cs="Times New Roman"/>
+          <w:szCs w:val="24"/>
+        </w:rPr>
+        <w:t>conectando</w:t>
+      </w:r>
+      <w:r>
+        <w:rPr>
+          <w:rFonts w:cs="Times New Roman"/>
+          <w:szCs w:val="24"/>
+        </w:rPr>
+        <w:t xml:space="preserve"> assim a nossa rede, como podemos verificar na</w:t>
       </w:r>
       <w:r>
         <w:rPr>
@@ -3775,6 +3813,7 @@
         </w:rPr>
         <w:t xml:space="preserve">dos factos mencionados previamente, também são utilizados alguns factos dinâmicos, como por exemplo: </w:t>
       </w:r>
+      <w:proofErr w:type="spellStart"/>
       <w:r>
         <w:rPr>
           <w:rFonts w:cs="Times New Roman"/>
@@ -3782,157 +3821,9 @@
           <w:iCs/>
           <w:szCs w:val="24"/>
         </w:rPr>
-        <w:t>dynamic safest_currentRoute</w:t>
-      </w:r>
-      <w:r>
-        <w:rPr>
-          <w:rFonts w:cs="Times New Roman"/>
-          <w:szCs w:val="24"/>
-        </w:rPr>
-        <w:t>/2</w:t>
-      </w:r>
-      <w:r>
-        <w:rPr>
-          <w:rFonts w:cs="Times New Roman"/>
-          <w:szCs w:val="24"/>
-        </w:rPr>
-        <w:t xml:space="preserve"> </w:t>
-      </w:r>
-      <w:r>
-        <w:rPr>
-          <w:rFonts w:cs="Times New Roman"/>
-          <w:szCs w:val="24"/>
-        </w:rPr>
-        <w:t>que serve de auxílio para o caso de uso referente ao caminho mais seguro, onde é guardado o caminho mais seguro atual, durante a execução do programa, par determinar qual seria esse caminho</w:t>
-      </w:r>
-      <w:r>
-        <w:rPr>
-          <w:rFonts w:cs="Times New Roman"/>
-          <w:szCs w:val="24"/>
-        </w:rPr>
-        <w:t xml:space="preserve"> (</w:t>
-      </w:r>
-      <w:r>
-        <w:rPr>
-          <w:rFonts w:cs="Times New Roman"/>
-          <w:szCs w:val="24"/>
-        </w:rPr>
-        <w:fldChar w:fldCharType="begin"/>
-      </w:r>
-      <w:r>
-        <w:rPr>
-          <w:rFonts w:cs="Times New Roman"/>
-          <w:szCs w:val="24"/>
-        </w:rPr>
-        <w:instrText xml:space="preserve"> REF _Ref89524845 \h </w:instrText>
-      </w:r>
-      <w:r>
-        <w:rPr>
-          <w:rFonts w:cs="Times New Roman"/>
-          <w:szCs w:val="24"/>
-        </w:rPr>
-      </w:r>
-      <w:r>
-        <w:rPr>
-          <w:rFonts w:cs="Times New Roman"/>
-          <w:szCs w:val="24"/>
-        </w:rPr>
-        <w:fldChar w:fldCharType="separate"/>
-      </w:r>
-      <w:r>
-        <w:t xml:space="preserve">Figura </w:t>
-      </w:r>
-      <w:r>
-        <w:rPr>
-          <w:noProof/>
-        </w:rPr>
-        <w:t>2</w:t>
-      </w:r>
-      <w:r>
-        <w:rPr>
-          <w:rFonts w:cs="Times New Roman"/>
-          <w:szCs w:val="24"/>
-        </w:rPr>
-        <w:fldChar w:fldCharType="end"/>
-      </w:r>
-      <w:r>
-        <w:rPr>
-          <w:rFonts w:cs="Times New Roman"/>
-          <w:szCs w:val="24"/>
-        </w:rPr>
-        <w:t>)</w:t>
-      </w:r>
-      <w:r>
-        <w:rPr>
-          <w:rFonts w:cs="Times New Roman"/>
-          <w:szCs w:val="24"/>
-        </w:rPr>
-        <w:t xml:space="preserve">. </w:t>
-      </w:r>
-      <w:r>
-        <w:rPr>
-          <w:rFonts w:cs="Times New Roman"/>
-          <w:szCs w:val="24"/>
-        </w:rPr>
-        <w:t xml:space="preserve">Desta base de conhecimento completa resultará uma rede representada graficamente pela </w:t>
-      </w:r>
-      <w:r>
-        <w:rPr>
-          <w:rFonts w:cs="Times New Roman"/>
-          <w:szCs w:val="24"/>
-        </w:rPr>
-        <w:fldChar w:fldCharType="begin"/>
-      </w:r>
-      <w:r>
-        <w:rPr>
-          <w:rFonts w:cs="Times New Roman"/>
-          <w:szCs w:val="24"/>
-        </w:rPr>
-        <w:instrText xml:space="preserve"> REF _Ref89528465 \h </w:instrText>
-      </w:r>
-      <w:r>
-        <w:rPr>
-          <w:rFonts w:cs="Times New Roman"/>
-          <w:szCs w:val="24"/>
-        </w:rPr>
-      </w:r>
-      <w:r>
-        <w:rPr>
-          <w:rFonts w:cs="Times New Roman"/>
-          <w:szCs w:val="24"/>
-        </w:rPr>
-        <w:fldChar w:fldCharType="separate"/>
-      </w:r>
-      <w:r>
-        <w:t xml:space="preserve">Figura </w:t>
-      </w:r>
-      <w:r>
-        <w:rPr>
-          <w:noProof/>
-        </w:rPr>
-        <w:t>4</w:t>
-      </w:r>
-      <w:r>
-        <w:rPr>
-          <w:rFonts w:cs="Times New Roman"/>
-          <w:szCs w:val="24"/>
-        </w:rPr>
-        <w:fldChar w:fldCharType="end"/>
-      </w:r>
-      <w:r>
-        <w:rPr>
-          <w:rFonts w:cs="Times New Roman"/>
-          <w:szCs w:val="24"/>
-        </w:rPr>
-        <w:t xml:space="preserve">. </w:t>
-      </w:r>
-      <w:r>
-        <w:rPr>
-          <w:rFonts w:cs="Times New Roman"/>
-          <w:szCs w:val="24"/>
-        </w:rPr>
-        <w:t xml:space="preserve">Seguidamente, a base de conhecimento parcial apenas tem alguns nós para ser mais prático o teste e apresentação das funcionalidades. Por último, a versão integrada no projeto através de </w:t>
-      </w:r>
+        <w:t>dynamic</w:t>
+      </w:r>
+      <w:proofErr w:type="spellEnd"/>
       <w:r>
         <w:rPr>
           <w:rFonts w:cs="Times New Roman"/>
@@ -3940,15 +3831,9 @@
           <w:iCs/>
           <w:szCs w:val="24"/>
         </w:rPr>
-        <w:t>HTTP</w:t>
-      </w:r>
-      <w:r>
-        <w:rPr>
-          <w:rFonts w:cs="Times New Roman"/>
-          <w:szCs w:val="24"/>
-        </w:rPr>
-        <w:t xml:space="preserve">, constrói a sua base de conhecimento e vai a atualizando ao longo dos </w:t>
-      </w:r>
+        <w:t xml:space="preserve"> </w:t>
+      </w:r>
+      <w:proofErr w:type="spellStart"/>
       <w:r>
         <w:rPr>
           <w:rFonts w:cs="Times New Roman"/>
@@ -3956,8 +3841,185 @@
           <w:iCs/>
           <w:szCs w:val="24"/>
         </w:rPr>
+        <w:t>safest_currentRoute</w:t>
+      </w:r>
+      <w:proofErr w:type="spellEnd"/>
+      <w:r>
+        <w:rPr>
+          <w:rFonts w:cs="Times New Roman"/>
+          <w:szCs w:val="24"/>
+        </w:rPr>
+        <w:t>/2</w:t>
+      </w:r>
+      <w:r>
+        <w:rPr>
+          <w:rFonts w:cs="Times New Roman"/>
+          <w:szCs w:val="24"/>
+        </w:rPr>
+        <w:t xml:space="preserve"> </w:t>
+      </w:r>
+      <w:r>
+        <w:rPr>
+          <w:rFonts w:cs="Times New Roman"/>
+          <w:szCs w:val="24"/>
+        </w:rPr>
+        <w:t>que serve de auxílio para o caso de uso referente ao caminho mais seguro, onde é guardado o caminho mais seguro atual, durante a execução do programa, par determinar qual seria esse caminho</w:t>
+      </w:r>
+      <w:r>
+        <w:rPr>
+          <w:rFonts w:cs="Times New Roman"/>
+          <w:szCs w:val="24"/>
+        </w:rPr>
+        <w:t xml:space="preserve"> (</w:t>
+      </w:r>
+      <w:r>
+        <w:rPr>
+          <w:rFonts w:cs="Times New Roman"/>
+          <w:szCs w:val="24"/>
+        </w:rPr>
+        <w:fldChar w:fldCharType="begin"/>
+      </w:r>
+      <w:r>
+        <w:rPr>
+          <w:rFonts w:cs="Times New Roman"/>
+          <w:szCs w:val="24"/>
+        </w:rPr>
+        <w:instrText xml:space="preserve"> REF _Ref89524845 \h </w:instrText>
+      </w:r>
+      <w:r>
+        <w:rPr>
+          <w:rFonts w:cs="Times New Roman"/>
+          <w:szCs w:val="24"/>
+        </w:rPr>
+      </w:r>
+      <w:r>
+        <w:rPr>
+          <w:rFonts w:cs="Times New Roman"/>
+          <w:szCs w:val="24"/>
+        </w:rPr>
+        <w:fldChar w:fldCharType="separate"/>
+      </w:r>
+      <w:r>
+        <w:t xml:space="preserve">Figura </w:t>
+      </w:r>
+      <w:r>
+        <w:rPr>
+          <w:noProof/>
+        </w:rPr>
+        <w:t>2</w:t>
+      </w:r>
+      <w:r>
+        <w:rPr>
+          <w:rFonts w:cs="Times New Roman"/>
+          <w:szCs w:val="24"/>
+        </w:rPr>
+        <w:fldChar w:fldCharType="end"/>
+      </w:r>
+      <w:r>
+        <w:rPr>
+          <w:rFonts w:cs="Times New Roman"/>
+          <w:szCs w:val="24"/>
+        </w:rPr>
+        <w:t>)</w:t>
+      </w:r>
+      <w:r>
+        <w:rPr>
+          <w:rFonts w:cs="Times New Roman"/>
+          <w:szCs w:val="24"/>
+        </w:rPr>
+        <w:t xml:space="preserve">. </w:t>
+      </w:r>
+      <w:r>
+        <w:rPr>
+          <w:rFonts w:cs="Times New Roman"/>
+          <w:szCs w:val="24"/>
+        </w:rPr>
+        <w:t xml:space="preserve">Desta base de conhecimento completa resultará uma rede representada graficamente pela </w:t>
+      </w:r>
+      <w:r>
+        <w:rPr>
+          <w:rFonts w:cs="Times New Roman"/>
+          <w:szCs w:val="24"/>
+        </w:rPr>
+        <w:fldChar w:fldCharType="begin"/>
+      </w:r>
+      <w:r>
+        <w:rPr>
+          <w:rFonts w:cs="Times New Roman"/>
+          <w:szCs w:val="24"/>
+        </w:rPr>
+        <w:instrText xml:space="preserve"> REF _Ref89528465 \h </w:instrText>
+      </w:r>
+      <w:r>
+        <w:rPr>
+          <w:rFonts w:cs="Times New Roman"/>
+          <w:szCs w:val="24"/>
+        </w:rPr>
+      </w:r>
+      <w:r>
+        <w:rPr>
+          <w:rFonts w:cs="Times New Roman"/>
+          <w:szCs w:val="24"/>
+        </w:rPr>
+        <w:fldChar w:fldCharType="separate"/>
+      </w:r>
+      <w:r>
+        <w:t xml:space="preserve">Figura </w:t>
+      </w:r>
+      <w:r>
+        <w:rPr>
+          <w:noProof/>
+        </w:rPr>
+        <w:t>4</w:t>
+      </w:r>
+      <w:r>
+        <w:rPr>
+          <w:rFonts w:cs="Times New Roman"/>
+          <w:szCs w:val="24"/>
+        </w:rPr>
+        <w:fldChar w:fldCharType="end"/>
+      </w:r>
+      <w:r>
+        <w:rPr>
+          <w:rFonts w:cs="Times New Roman"/>
+          <w:szCs w:val="24"/>
+        </w:rPr>
+        <w:t xml:space="preserve">. </w:t>
+      </w:r>
+      <w:r>
+        <w:rPr>
+          <w:rFonts w:cs="Times New Roman"/>
+          <w:szCs w:val="24"/>
+        </w:rPr>
+        <w:t xml:space="preserve">Seguidamente, a base de conhecimento parcial apenas tem alguns nós para ser mais prático o teste e apresentação das funcionalidades. Por último, a versão integrada no projeto através de </w:t>
+      </w:r>
+      <w:r>
+        <w:rPr>
+          <w:rFonts w:cs="Times New Roman"/>
+          <w:i/>
+          <w:iCs/>
+          <w:szCs w:val="24"/>
+        </w:rPr>
+        <w:t>HTTP</w:t>
+      </w:r>
+      <w:r>
+        <w:rPr>
+          <w:rFonts w:cs="Times New Roman"/>
+          <w:szCs w:val="24"/>
+        </w:rPr>
+        <w:t xml:space="preserve">, constrói a sua base de conhecimento e vai a atualizando ao longo dos </w:t>
+      </w:r>
+      <w:proofErr w:type="spellStart"/>
+      <w:r>
+        <w:rPr>
+          <w:rFonts w:cs="Times New Roman"/>
+          <w:i/>
+          <w:iCs/>
+          <w:szCs w:val="24"/>
+        </w:rPr>
         <w:t>requests</w:t>
       </w:r>
+      <w:proofErr w:type="spellEnd"/>
       <w:r>
         <w:rPr>
           <w:rFonts w:cs="Times New Roman"/>
@@ -4040,33 +4102,28 @@
       <w:r>
         <w:t xml:space="preserve">Figura </w:t>
       </w:r>
-      <w:r>
-        <w:fldChar w:fldCharType="begin"/>
-      </w:r>
-      <w:r>
-        <w:instrText xml:space="preserve"> SEQ Figura \* ARABIC </w:instrText>
-      </w:r>
-      <w:r>
-        <w:fldChar w:fldCharType="separate"/>
-      </w:r>
-      <w:r>
-        <w:rPr>
-          <w:noProof/>
-        </w:rPr>
-        <w:t>1</w:t>
-      </w:r>
-      <w:r>
-        <w:rPr>
-          <w:noProof/>
-        </w:rPr>
-        <w:fldChar w:fldCharType="end"/>
-      </w:r>
+      <w:fldSimple w:instr=" SEQ Figura \* ARABIC ">
+        <w:r>
+          <w:rPr>
+            <w:noProof/>
+          </w:rPr>
+          <w:t>1</w:t>
+        </w:r>
+      </w:fldSimple>
       <w:bookmarkEnd w:id="5"/>
       <w:r>
         <w:t xml:space="preserve"> - </w:t>
       </w:r>
       <w:r>
-        <w:t>Base de Conhecimento Completa (Connection)</w:t>
+        <w:t>Base de Conhecimento Completa (</w:t>
+      </w:r>
+      <w:proofErr w:type="spellStart"/>
+      <w:r>
+        <w:t>Connection</w:t>
+      </w:r>
+      <w:proofErr w:type="spellEnd"/>
+      <w:r>
+        <w:t>)</w:t>
       </w:r>
       <w:bookmarkEnd w:id="6"/>
     </w:p>
@@ -4132,27 +4189,14 @@
       <w:r>
         <w:t xml:space="preserve">Figura </w:t>
       </w:r>
-      <w:r>
-        <w:fldChar w:fldCharType="begin"/>
-      </w:r>
-      <w:r>
-        <w:instrText xml:space="preserve"> SEQ Figura \* ARABIC </w:instrText>
-      </w:r>
-      <w:r>
-        <w:fldChar w:fldCharType="separate"/>
-      </w:r>
-      <w:r>
-        <w:rPr>
-          <w:noProof/>
-        </w:rPr>
-        <w:t>2</w:t>
-      </w:r>
-      <w:r>
-        <w:rPr>
-          <w:noProof/>
-        </w:rPr>
-        <w:fldChar w:fldCharType="end"/>
-      </w:r>
+      <w:fldSimple w:instr=" SEQ Figura \* ARABIC ">
+        <w:r>
+          <w:rPr>
+            <w:noProof/>
+          </w:rPr>
+          <w:t>2</w:t>
+        </w:r>
+      </w:fldSimple>
       <w:bookmarkEnd w:id="7"/>
       <w:r>
         <w:t xml:space="preserve"> - Facto dinâmico referente</w:t>
@@ -4239,27 +4283,14 @@
       <w:r>
         <w:t xml:space="preserve">Figura </w:t>
       </w:r>
-      <w:r>
-        <w:fldChar w:fldCharType="begin"/>
-      </w:r>
-      <w:r>
-        <w:instrText xml:space="preserve"> SEQ Figura \* ARABIC </w:instrText>
-      </w:r>
-      <w:r>
-        <w:fldChar w:fldCharType="separate"/>
-      </w:r>
-      <w:r>
-        <w:rPr>
-          <w:noProof/>
-        </w:rPr>
-        <w:t>3</w:t>
-      </w:r>
-      <w:r>
-        <w:rPr>
-          <w:noProof/>
-        </w:rPr>
-        <w:fldChar w:fldCharType="end"/>
-      </w:r>
+      <w:fldSimple w:instr=" SEQ Figura \* ARABIC ">
+        <w:r>
+          <w:rPr>
+            <w:noProof/>
+          </w:rPr>
+          <w:t>3</w:t>
+        </w:r>
+      </w:fldSimple>
       <w:bookmarkEnd w:id="9"/>
       <w:r>
         <w:t xml:space="preserve"> - Base de Conhecimento Completa (Node)</w:t>
@@ -4321,27 +4352,14 @@
       <w:r>
         <w:t xml:space="preserve">Figura </w:t>
       </w:r>
-      <w:r>
-        <w:fldChar w:fldCharType="begin"/>
-      </w:r>
-      <w:r>
-        <w:instrText xml:space="preserve"> SEQ Figura \* ARABIC </w:instrText>
-      </w:r>
-      <w:r>
-        <w:fldChar w:fldCharType="separate"/>
-      </w:r>
-      <w:r>
-        <w:rPr>
-          <w:noProof/>
-        </w:rPr>
-        <w:t>4</w:t>
-      </w:r>
-      <w:r>
-        <w:rPr>
-          <w:noProof/>
-        </w:rPr>
-        <w:fldChar w:fldCharType="end"/>
-      </w:r>
+      <w:fldSimple w:instr=" SEQ Figura \* ARABIC ">
+        <w:r>
+          <w:rPr>
+            <w:noProof/>
+          </w:rPr>
+          <w:t>4</w:t>
+        </w:r>
+      </w:fldSimple>
       <w:bookmarkEnd w:id="11"/>
       <w:r>
         <w:t xml:space="preserve"> - Representação Gráfica da Base de Conhecimento Completa</w:t>
@@ -4387,11 +4405,20 @@
       <w:r>
         <w:t xml:space="preserve"> </w:t>
       </w:r>
-      <w:bookmarkStart w:id="14" w:name="_Toc89538703"/>
-      <w:r>
-        <w:t>Titulo</w:t>
-      </w:r>
-      <w:bookmarkEnd w:id="14"/>
+      <w:r>
+        <w:t xml:space="preserve">Funcionalidade desenvolvida </w:t>
+      </w:r>
+      <w:r>
+        <w:t xml:space="preserve">por </w:t>
+      </w:r>
+      <w:r>
+        <w:t>Beatriz Seixas (1190424)</w:t>
+      </w:r>
+    </w:p>
+    <w:p>
+      <w:pPr>
+        <w:pStyle w:val="Ttulo2"/>
+      </w:pPr>
     </w:p>
     <w:p>
       <w:pPr>
@@ -4402,13 +4429,263 @@
           <w:szCs w:val="24"/>
         </w:rPr>
       </w:pPr>
-      <w:bookmarkStart w:id="15" w:name="_Toc516929486"/>
-      <w:r>
-        <w:rPr>
-          <w:rFonts w:cs="Times New Roman"/>
-          <w:szCs w:val="24"/>
-        </w:rPr>
-        <w:t>Lorem ipsum</w:t>
+      <w:bookmarkStart w:id="14" w:name="_Toc516929486"/>
+      <w:r>
+        <w:rPr>
+          <w:rFonts w:cs="Times New Roman"/>
+          <w:szCs w:val="24"/>
+        </w:rPr>
+        <w:t xml:space="preserve">Nesta funcionalidade, o predicado chamado irá ser o </w:t>
+      </w:r>
+      <w:proofErr w:type="spellStart"/>
+      <w:r>
+        <w:rPr>
+          <w:rFonts w:cs="Times New Roman"/>
+          <w:i/>
+          <w:iCs/>
+          <w:szCs w:val="24"/>
+        </w:rPr>
+        <w:t>network_get</w:t>
+      </w:r>
+      <w:r>
+        <w:rPr>
+          <w:rFonts w:cs="Times New Roman"/>
+          <w:i/>
+          <w:iCs/>
+          <w:szCs w:val="24"/>
+        </w:rPr>
+        <w:t>N</w:t>
+      </w:r>
+      <w:r>
+        <w:rPr>
+          <w:rFonts w:cs="Times New Roman"/>
+          <w:i/>
+          <w:iCs/>
+          <w:szCs w:val="24"/>
+        </w:rPr>
+        <w:t>etworkByLevel</w:t>
+      </w:r>
+      <w:proofErr w:type="spellEnd"/>
+      <w:r>
+        <w:rPr>
+          <w:rFonts w:cs="Times New Roman"/>
+          <w:szCs w:val="24"/>
+        </w:rPr>
+        <w:t>/</w:t>
+      </w:r>
+      <w:r>
+        <w:rPr>
+          <w:rFonts w:cs="Times New Roman"/>
+          <w:szCs w:val="24"/>
+        </w:rPr>
+        <w:t>4</w:t>
+      </w:r>
+      <w:r>
+        <w:rPr>
+          <w:rFonts w:cs="Times New Roman"/>
+          <w:szCs w:val="24"/>
+        </w:rPr>
+        <w:t xml:space="preserve"> (Figura </w:t>
+      </w:r>
+      <w:r>
+        <w:rPr>
+          <w:rFonts w:cs="Times New Roman"/>
+          <w:szCs w:val="24"/>
+        </w:rPr>
+        <w:t>5</w:t>
+      </w:r>
+      <w:r>
+        <w:rPr>
+          <w:rFonts w:cs="Times New Roman"/>
+          <w:szCs w:val="24"/>
+        </w:rPr>
+        <w:t xml:space="preserve">). Os parâmetros para este predicado serão, em primeiro lugar, </w:t>
+      </w:r>
+      <w:proofErr w:type="spellStart"/>
+      <w:r>
+        <w:rPr>
+          <w:rFonts w:cs="Times New Roman"/>
+          <w:szCs w:val="24"/>
+        </w:rPr>
+        <w:t>Orig</w:t>
+      </w:r>
+      <w:proofErr w:type="spellEnd"/>
+      <w:r>
+        <w:rPr>
+          <w:rFonts w:cs="Times New Roman"/>
+          <w:szCs w:val="24"/>
+        </w:rPr>
+        <w:t>(nó de origem),</w:t>
+      </w:r>
+      <w:r>
+        <w:rPr>
+          <w:rFonts w:cs="Times New Roman"/>
+          <w:szCs w:val="24"/>
+        </w:rPr>
+        <w:t xml:space="preserve"> em segundo lugar, </w:t>
+      </w:r>
+      <w:proofErr w:type="spellStart"/>
+      <w:r>
+        <w:rPr>
+          <w:rFonts w:cs="Times New Roman"/>
+          <w:szCs w:val="24"/>
+        </w:rPr>
+        <w:t>Level</w:t>
+      </w:r>
+      <w:proofErr w:type="spellEnd"/>
+      <w:r>
+        <w:rPr>
+          <w:rFonts w:cs="Times New Roman"/>
+          <w:szCs w:val="24"/>
+        </w:rPr>
+        <w:t>( nível pretendido)</w:t>
+      </w:r>
+      <w:r>
+        <w:rPr>
+          <w:rFonts w:cs="Times New Roman"/>
+          <w:szCs w:val="24"/>
+        </w:rPr>
+        <w:t xml:space="preserve">, </w:t>
+      </w:r>
+      <w:r>
+        <w:rPr>
+          <w:rFonts w:cs="Times New Roman"/>
+          <w:szCs w:val="24"/>
+        </w:rPr>
+        <w:t>em terceiro o L(</w:t>
+      </w:r>
+      <w:r>
+        <w:rPr>
+          <w:rFonts w:cs="Times New Roman"/>
+          <w:szCs w:val="24"/>
+        </w:rPr>
+        <w:t xml:space="preserve">Lista) e por fim o Total( tamanho da rede).Primeiramente com o </w:t>
+      </w:r>
+      <w:proofErr w:type="spellStart"/>
+      <w:r>
+        <w:rPr>
+          <w:rFonts w:cs="Times New Roman"/>
+          <w:szCs w:val="24"/>
+        </w:rPr>
+        <w:t>retractall</w:t>
+      </w:r>
+      <w:proofErr w:type="spellEnd"/>
+      <w:r>
+        <w:rPr>
+          <w:rFonts w:cs="Times New Roman"/>
+          <w:szCs w:val="24"/>
+        </w:rPr>
+        <w:t>(</w:t>
+      </w:r>
+      <w:proofErr w:type="spellStart"/>
+      <w:r>
+        <w:rPr>
+          <w:rFonts w:cs="Times New Roman"/>
+          <w:szCs w:val="24"/>
+        </w:rPr>
+        <w:t>userVisited</w:t>
+      </w:r>
+      <w:proofErr w:type="spellEnd"/>
+      <w:r>
+        <w:rPr>
+          <w:rFonts w:cs="Times New Roman"/>
+          <w:szCs w:val="24"/>
+        </w:rPr>
+        <w:t xml:space="preserve">(_)) removemos as regras e factos da base de conhecimento relativos ao </w:t>
+      </w:r>
+      <w:proofErr w:type="spellStart"/>
+      <w:r>
+        <w:rPr>
+          <w:rFonts w:cs="Times New Roman"/>
+          <w:szCs w:val="24"/>
+        </w:rPr>
+        <w:t>userVisited</w:t>
+      </w:r>
+      <w:proofErr w:type="spellEnd"/>
+      <w:r>
+        <w:rPr>
+          <w:rFonts w:cs="Times New Roman"/>
+          <w:szCs w:val="24"/>
+        </w:rPr>
+        <w:t xml:space="preserve">/1. Depois utilizamos duas vezes o </w:t>
+      </w:r>
+      <w:proofErr w:type="spellStart"/>
+      <w:r>
+        <w:rPr>
+          <w:rFonts w:cs="Times New Roman"/>
+          <w:szCs w:val="24"/>
+        </w:rPr>
+        <w:t>findall</w:t>
+      </w:r>
+      <w:proofErr w:type="spellEnd"/>
+      <w:r>
+        <w:rPr>
+          <w:rFonts w:cs="Times New Roman"/>
+          <w:szCs w:val="24"/>
+        </w:rPr>
+        <w:t xml:space="preserve">, a primeira vez recorre ao </w:t>
+      </w:r>
+      <w:proofErr w:type="spellStart"/>
+      <w:r>
+        <w:rPr>
+          <w:rFonts w:cs="Times New Roman"/>
+          <w:szCs w:val="24"/>
+        </w:rPr>
+        <w:t>dfs</w:t>
+      </w:r>
+      <w:proofErr w:type="spellEnd"/>
+      <w:r>
+        <w:rPr>
+          <w:rFonts w:cs="Times New Roman"/>
+          <w:szCs w:val="24"/>
+        </w:rPr>
+        <w:t xml:space="preserve">/2 de modo a obtermos os vários caminhos possíveis que </w:t>
+      </w:r>
+      <w:r>
+        <w:rPr>
+          <w:rFonts w:cs="Times New Roman"/>
+          <w:szCs w:val="24"/>
+        </w:rPr>
+        <w:t>vão</w:t>
+      </w:r>
+      <w:r>
+        <w:rPr>
+          <w:rFonts w:cs="Times New Roman"/>
+          <w:szCs w:val="24"/>
+        </w:rPr>
+        <w:t xml:space="preserve"> ser guardados no </w:t>
+      </w:r>
+      <w:proofErr w:type="spellStart"/>
+      <w:r>
+        <w:rPr>
+          <w:rFonts w:cs="Times New Roman"/>
+          <w:szCs w:val="24"/>
+        </w:rPr>
+        <w:t>userVisited</w:t>
+      </w:r>
+      <w:proofErr w:type="spellEnd"/>
+      <w:r>
+        <w:rPr>
+          <w:rFonts w:cs="Times New Roman"/>
+          <w:szCs w:val="24"/>
+        </w:rPr>
+        <w:t xml:space="preserve">/1. O segundo </w:t>
+      </w:r>
+      <w:proofErr w:type="spellStart"/>
+      <w:r>
+        <w:rPr>
+          <w:rFonts w:cs="Times New Roman"/>
+          <w:szCs w:val="24"/>
+        </w:rPr>
+        <w:t>findall</w:t>
+      </w:r>
+      <w:proofErr w:type="spellEnd"/>
+      <w:r>
+        <w:rPr>
+          <w:rFonts w:cs="Times New Roman"/>
+          <w:szCs w:val="24"/>
+        </w:rPr>
+        <w:t xml:space="preserve"> tem como objetivo copiar os nós para a lista(L). </w:t>
       </w:r>
     </w:p>
     <w:p>
@@ -4419,8 +4696,592 @@
           <w:rFonts w:cs="Times New Roman"/>
           <w:szCs w:val="24"/>
         </w:rPr>
+      </w:pPr>
+      <w:r>
+        <w:rPr>
+          <w:rFonts w:cs="Times New Roman"/>
+          <w:szCs w:val="24"/>
+        </w:rPr>
+        <w:t xml:space="preserve">Seguidamente usamos novamente o </w:t>
+      </w:r>
+      <w:proofErr w:type="spellStart"/>
+      <w:r>
+        <w:rPr>
+          <w:rFonts w:cs="Times New Roman"/>
+          <w:szCs w:val="24"/>
+        </w:rPr>
+        <w:t>retractall</w:t>
+      </w:r>
+      <w:proofErr w:type="spellEnd"/>
+      <w:r>
+        <w:rPr>
+          <w:rFonts w:cs="Times New Roman"/>
+          <w:szCs w:val="24"/>
+        </w:rPr>
+        <w:t>(</w:t>
+      </w:r>
+      <w:proofErr w:type="spellStart"/>
+      <w:r>
+        <w:rPr>
+          <w:rFonts w:cs="Times New Roman"/>
+          <w:szCs w:val="24"/>
+        </w:rPr>
+        <w:t>userVisited</w:t>
+      </w:r>
+      <w:proofErr w:type="spellEnd"/>
+      <w:r>
+        <w:rPr>
+          <w:rFonts w:cs="Times New Roman"/>
+          <w:szCs w:val="24"/>
+        </w:rPr>
+        <w:t>(_))</w:t>
+      </w:r>
+      <w:r>
+        <w:rPr>
+          <w:rFonts w:cs="Times New Roman"/>
+          <w:szCs w:val="24"/>
+        </w:rPr>
+        <w:t xml:space="preserve"> de modo a limpar os dados, e por ultimo obtemos o tamanho da lista.</w:t>
+      </w:r>
+    </w:p>
+    <w:p>
+      <w:pPr>
+        <w:ind w:firstLine="0"/>
+        <w:jc w:val="both"/>
+        <w:rPr>
+          <w:rFonts w:cs="Times New Roman"/>
+          <w:szCs w:val="24"/>
+        </w:rPr>
+      </w:pPr>
+      <w:r>
+        <w:rPr>
+          <w:rFonts w:cs="Times New Roman"/>
+          <w:szCs w:val="24"/>
+        </w:rPr>
+        <w:t>Na segunda parte def</w:t>
+      </w:r>
+      <w:r>
+        <w:rPr>
+          <w:rFonts w:cs="Times New Roman"/>
+          <w:szCs w:val="24"/>
+        </w:rPr>
+        <w:t>i</w:t>
+      </w:r>
+      <w:r>
+        <w:rPr>
+          <w:rFonts w:cs="Times New Roman"/>
+          <w:szCs w:val="24"/>
+        </w:rPr>
+        <w:t>nimos o dfs2/3</w:t>
+      </w:r>
+      <w:r>
+        <w:rPr>
+          <w:rFonts w:cs="Times New Roman"/>
+          <w:szCs w:val="24"/>
+        </w:rPr>
+        <w:t>(figura6)</w:t>
+      </w:r>
+      <w:r>
+        <w:rPr>
+          <w:rFonts w:cs="Times New Roman"/>
+          <w:szCs w:val="24"/>
+        </w:rPr>
+        <w:t xml:space="preserve"> que tem como parâmetros o n</w:t>
+      </w:r>
+      <w:r>
+        <w:rPr>
+          <w:rFonts w:cs="Times New Roman"/>
+          <w:szCs w:val="24"/>
+        </w:rPr>
+        <w:t>ó origem(</w:t>
+      </w:r>
+      <w:proofErr w:type="spellStart"/>
+      <w:r>
+        <w:rPr>
+          <w:rFonts w:cs="Times New Roman"/>
+          <w:szCs w:val="24"/>
+        </w:rPr>
+        <w:t>Act</w:t>
+      </w:r>
+      <w:proofErr w:type="spellEnd"/>
+      <w:r>
+        <w:rPr>
+          <w:rFonts w:cs="Times New Roman"/>
+          <w:szCs w:val="24"/>
+        </w:rPr>
+        <w:t>), o nível (</w:t>
+      </w:r>
+      <w:proofErr w:type="spellStart"/>
+      <w:r>
+        <w:rPr>
+          <w:rFonts w:cs="Times New Roman"/>
+          <w:szCs w:val="24"/>
+        </w:rPr>
+        <w:t>Level</w:t>
+      </w:r>
+      <w:proofErr w:type="spellEnd"/>
+      <w:r>
+        <w:rPr>
+          <w:rFonts w:cs="Times New Roman"/>
+          <w:szCs w:val="24"/>
+        </w:rPr>
+        <w:t xml:space="preserve"> )  e a lista auxiliar (LA), que guarda os nós.</w:t>
+      </w:r>
+    </w:p>
+    <w:p>
+      <w:pPr>
+        <w:ind w:firstLine="0"/>
+        <w:jc w:val="both"/>
+        <w:rPr>
+          <w:rFonts w:cs="Times New Roman"/>
+          <w:szCs w:val="24"/>
+        </w:rPr>
+      </w:pPr>
+      <w:r>
+        <w:rPr>
+          <w:rFonts w:cs="Times New Roman"/>
+          <w:szCs w:val="24"/>
+        </w:rPr>
+        <w:t xml:space="preserve">Primeiro é feita uma validação </w:t>
+      </w:r>
+      <w:r>
+        <w:rPr>
+          <w:rFonts w:cs="Times New Roman"/>
+          <w:szCs w:val="24"/>
+        </w:rPr>
+        <w:t xml:space="preserve">para que o nível seja maior que zero. E seguidamente determinamos as conexões que podem ser </w:t>
+      </w:r>
+      <w:r>
+        <w:rPr>
+          <w:rFonts w:cs="Times New Roman"/>
+          <w:szCs w:val="24"/>
+        </w:rPr>
+        <w:t>obtidas</w:t>
+      </w:r>
+      <w:r>
+        <w:rPr>
+          <w:rFonts w:cs="Times New Roman"/>
+          <w:szCs w:val="24"/>
+        </w:rPr>
+        <w:t xml:space="preserve">. Verificamos depois que a conexão já não esta no </w:t>
+      </w:r>
+      <w:proofErr w:type="spellStart"/>
+      <w:r>
+        <w:rPr>
+          <w:rFonts w:cs="Times New Roman"/>
+          <w:szCs w:val="24"/>
+        </w:rPr>
+        <w:t>userVisited</w:t>
+      </w:r>
+      <w:proofErr w:type="spellEnd"/>
+      <w:r>
+        <w:rPr>
+          <w:rFonts w:cs="Times New Roman"/>
+          <w:szCs w:val="24"/>
+        </w:rPr>
+        <w:t xml:space="preserve"> e </w:t>
+      </w:r>
+      <w:r>
+        <w:rPr>
+          <w:rFonts w:cs="Times New Roman"/>
+          <w:szCs w:val="24"/>
+        </w:rPr>
+        <w:t>também</w:t>
+      </w:r>
+      <w:r>
+        <w:rPr>
+          <w:rFonts w:cs="Times New Roman"/>
+          <w:szCs w:val="24"/>
+        </w:rPr>
+        <w:t xml:space="preserve"> não esta na lista auxiliar.</w:t>
+      </w:r>
+    </w:p>
+    <w:p>
+      <w:pPr>
+        <w:ind w:firstLine="0"/>
+        <w:jc w:val="both"/>
+        <w:rPr>
+          <w:rFonts w:cs="Times New Roman"/>
+          <w:szCs w:val="24"/>
+        </w:rPr>
+      </w:pPr>
+      <w:r>
+        <w:rPr>
+          <w:rFonts w:cs="Times New Roman"/>
+          <w:szCs w:val="24"/>
+        </w:rPr>
+        <w:t>Depois, se não for membro vamos decrementar o nível e recorrendo ao asserta(</w:t>
+      </w:r>
+      <w:proofErr w:type="spellStart"/>
+      <w:r>
+        <w:rPr>
+          <w:rFonts w:cs="Times New Roman"/>
+          <w:szCs w:val="24"/>
+          <w:u w:val="single"/>
+        </w:rPr>
+        <w:t>userVisited</w:t>
+      </w:r>
+      <w:proofErr w:type="spellEnd"/>
+      <w:r>
+        <w:rPr>
+          <w:rFonts w:cs="Times New Roman"/>
+          <w:szCs w:val="24"/>
+        </w:rPr>
+        <w:t xml:space="preserve">(X)), guardamos o valor na base de conhecimento. </w:t>
+      </w:r>
+    </w:p>
+    <w:p>
+      <w:pPr>
+        <w:keepNext/>
+        <w:ind w:firstLine="0"/>
+        <w:jc w:val="both"/>
+        <w:rPr>
+          <w:noProof/>
+        </w:rPr>
+      </w:pPr>
+      <w:r>
+        <w:rPr>
+          <w:rFonts w:cs="Times New Roman"/>
+          <w:szCs w:val="24"/>
+        </w:rPr>
+        <w:t>Por ultimo chamamos o predi</w:t>
+      </w:r>
+      <w:r>
+        <w:rPr>
+          <w:rFonts w:cs="Times New Roman"/>
+          <w:szCs w:val="24"/>
+        </w:rPr>
+        <w:t>cado com o elemento já adicionado, tanto a lista como nível atual.</w:t>
+      </w:r>
+      <w:r>
+        <w:rPr>
+          <w:noProof/>
+        </w:rPr>
+        <w:t xml:space="preserve"> </w:t>
+      </w:r>
+    </w:p>
+    <w:p>
+      <w:pPr>
+        <w:jc w:val="both"/>
+        <w:rPr>
+          <w:rFonts w:cs="Times New Roman"/>
+          <w:szCs w:val="24"/>
+          <w:u w:val="single"/>
+        </w:rPr>
+      </w:pPr>
+      <w:r>
+        <w:rPr>
+          <w:rFonts w:cs="Times New Roman"/>
+          <w:szCs w:val="24"/>
+        </w:rPr>
+        <w:t xml:space="preserve">Para a base de conhecimento completa (Figura </w:t>
+      </w:r>
+      <w:r>
+        <w:rPr>
+          <w:rFonts w:cs="Times New Roman"/>
+          <w:szCs w:val="24"/>
+        </w:rPr>
+        <w:t>7</w:t>
+      </w:r>
+      <w:r>
+        <w:rPr>
+          <w:rFonts w:cs="Times New Roman"/>
+          <w:szCs w:val="24"/>
+        </w:rPr>
+        <w:t>), com os parâmetros: “</w:t>
+      </w:r>
+      <w:r>
+        <w:rPr>
+          <w:rFonts w:cs="Times New Roman"/>
+          <w:szCs w:val="24"/>
+        </w:rPr>
+        <w:t>1</w:t>
+      </w:r>
+      <w:r>
+        <w:rPr>
+          <w:rFonts w:cs="Times New Roman"/>
+          <w:szCs w:val="24"/>
+        </w:rPr>
+        <w:t>”</w:t>
+      </w:r>
+      <w:r>
+        <w:rPr>
+          <w:rFonts w:cs="Times New Roman"/>
+          <w:szCs w:val="24"/>
+        </w:rPr>
+        <w:t xml:space="preserve"> como </w:t>
+      </w:r>
+      <w:proofErr w:type="spellStart"/>
+      <w:r>
+        <w:rPr>
+          <w:rFonts w:cs="Times New Roman"/>
+          <w:szCs w:val="24"/>
+        </w:rPr>
+        <w:t>Orig</w:t>
+      </w:r>
+      <w:proofErr w:type="spellEnd"/>
+      <w:r>
+        <w:rPr>
+          <w:rFonts w:cs="Times New Roman"/>
+          <w:szCs w:val="24"/>
+        </w:rPr>
+        <w:t xml:space="preserve">, “2” como </w:t>
+      </w:r>
+      <w:proofErr w:type="spellStart"/>
+      <w:r>
+        <w:rPr>
+          <w:rFonts w:cs="Times New Roman"/>
+          <w:szCs w:val="24"/>
+        </w:rPr>
+        <w:t>Level</w:t>
+      </w:r>
+      <w:proofErr w:type="spellEnd"/>
+      <w:r>
+        <w:rPr>
+          <w:rFonts w:cs="Times New Roman"/>
+          <w:szCs w:val="24"/>
+        </w:rPr>
+        <w:t xml:space="preserve">, “L” de lista e “T” de total, </w:t>
+      </w:r>
+      <w:r>
+        <w:rPr>
+          <w:rFonts w:cs="Times New Roman"/>
+          <w:szCs w:val="24"/>
+        </w:rPr>
+        <w:t xml:space="preserve">este método retorna uma lista </w:t>
+      </w:r>
+      <w:r>
+        <w:rPr>
+          <w:rFonts w:cs="Times New Roman"/>
+          <w:szCs w:val="24"/>
+        </w:rPr>
+        <w:t>resultado assim como o tamanho da rede.</w:t>
+      </w:r>
+    </w:p>
+    <w:p>
+      <w:pPr>
+        <w:keepNext/>
+        <w:ind w:firstLine="0"/>
+        <w:jc w:val="both"/>
+      </w:pPr>
+      <w:r>
+        <w:rPr>
+          <w:noProof/>
+        </w:rPr>
+        <w:lastRenderedPageBreak/>
+        <w:drawing>
+          <wp:inline distT="0" distB="0" distL="0" distR="0" wp14:anchorId="6AD835BD" wp14:editId="773F60BE">
+            <wp:extent cx="5400040" cy="1264285"/>
+            <wp:effectExtent l="0" t="0" r="0" b="0"/>
+            <wp:docPr id="8" name="Imagem 8" descr="Uma imagem com texto&#10;&#10;Descrição gerada automaticamente"/>
+            <wp:cNvGraphicFramePr>
+              <a:graphicFrameLocks xmlns:a="http://schemas.openxmlformats.org/drawingml/2006/main" noChangeAspect="1"/>
+            </wp:cNvGraphicFramePr>
+            <a:graphic xmlns:a="http://schemas.openxmlformats.org/drawingml/2006/main">
+              <a:graphicData uri="http://schemas.openxmlformats.org/drawingml/2006/picture">
+                <pic:pic xmlns:pic="http://schemas.openxmlformats.org/drawingml/2006/picture">
+                  <pic:nvPicPr>
+                    <pic:cNvPr id="8" name="Imagem 8" descr="Uma imagem com texto&#10;&#10;Descrição gerada automaticamente"/>
+                    <pic:cNvPicPr/>
+                  </pic:nvPicPr>
+                  <pic:blipFill>
+                    <a:blip r:embed="rId18"/>
+                    <a:stretch>
+                      <a:fillRect/>
+                    </a:stretch>
+                  </pic:blipFill>
+                  <pic:spPr>
+                    <a:xfrm>
+                      <a:off x="0" y="0"/>
+                      <a:ext cx="5400040" cy="1264285"/>
+                    </a:xfrm>
+                    <a:prstGeom prst="rect">
+                      <a:avLst/>
+                    </a:prstGeom>
+                  </pic:spPr>
+                </pic:pic>
+              </a:graphicData>
+            </a:graphic>
+          </wp:inline>
+        </w:drawing>
+      </w:r>
+    </w:p>
+    <w:p>
+      <w:pPr>
+        <w:pStyle w:val="Legenda"/>
+        <w:jc w:val="both"/>
+        <w:rPr>
+          <w:rFonts w:cs="Times New Roman"/>
+          <w:szCs w:val="24"/>
+        </w:rPr>
+      </w:pPr>
+      <w:r>
+        <w:t xml:space="preserve">Figura </w:t>
+      </w:r>
+      <w:fldSimple w:instr=" SEQ Figura \* ARABIC ">
+        <w:r>
+          <w:rPr>
+            <w:noProof/>
+          </w:rPr>
+          <w:t>5</w:t>
+        </w:r>
+      </w:fldSimple>
+      <w:r>
+        <w:t>-</w:t>
+      </w:r>
+      <w:r>
+        <w:t xml:space="preserve">Figura 1 – Predicado </w:t>
+      </w:r>
+      <w:proofErr w:type="spellStart"/>
+      <w:r>
+        <w:t>network_getNetworkByLevel</w:t>
+      </w:r>
+      <w:proofErr w:type="spellEnd"/>
+      <w:r>
+        <w:t>/4 para determinação do Tamanho da Rede</w:t>
+      </w:r>
+    </w:p>
+    <w:p>
+      <w:pPr>
+        <w:keepNext/>
+        <w:ind w:firstLine="0"/>
+        <w:jc w:val="both"/>
+      </w:pPr>
+      <w:r>
+        <w:rPr>
+          <w:noProof/>
+        </w:rPr>
+        <w:drawing>
+          <wp:inline distT="0" distB="0" distL="0" distR="0" wp14:anchorId="7539843A" wp14:editId="3C51CD8C">
+            <wp:extent cx="5400040" cy="1978025"/>
+            <wp:effectExtent l="0" t="0" r="0" b="3175"/>
+            <wp:docPr id="14" name="Imagem 14" descr="Uma imagem com texto&#10;&#10;Descrição gerada automaticamente"/>
+            <wp:cNvGraphicFramePr>
+              <a:graphicFrameLocks xmlns:a="http://schemas.openxmlformats.org/drawingml/2006/main" noChangeAspect="1"/>
+            </wp:cNvGraphicFramePr>
+            <a:graphic xmlns:a="http://schemas.openxmlformats.org/drawingml/2006/main">
+              <a:graphicData uri="http://schemas.openxmlformats.org/drawingml/2006/picture">
+                <pic:pic xmlns:pic="http://schemas.openxmlformats.org/drawingml/2006/picture">
+                  <pic:nvPicPr>
+                    <pic:cNvPr id="14" name="Imagem 14" descr="Uma imagem com texto&#10;&#10;Descrição gerada automaticamente"/>
+                    <pic:cNvPicPr/>
+                  </pic:nvPicPr>
+                  <pic:blipFill>
+                    <a:blip r:embed="rId19"/>
+                    <a:stretch>
+                      <a:fillRect/>
+                    </a:stretch>
+                  </pic:blipFill>
+                  <pic:spPr>
+                    <a:xfrm>
+                      <a:off x="0" y="0"/>
+                      <a:ext cx="5400040" cy="1978025"/>
+                    </a:xfrm>
+                    <a:prstGeom prst="rect">
+                      <a:avLst/>
+                    </a:prstGeom>
+                  </pic:spPr>
+                </pic:pic>
+              </a:graphicData>
+            </a:graphic>
+          </wp:inline>
+        </w:drawing>
+      </w:r>
+    </w:p>
+    <w:p>
+      <w:pPr>
+        <w:pStyle w:val="Legenda"/>
+        <w:jc w:val="both"/>
+        <w:rPr>
+          <w:rFonts w:cs="Times New Roman"/>
+          <w:szCs w:val="24"/>
+        </w:rPr>
+      </w:pPr>
+      <w:r>
+        <w:t xml:space="preserve">                            Figura </w:t>
+      </w:r>
+      <w:fldSimple w:instr=" SEQ Figura \* ARABIC ">
+        <w:r>
+          <w:rPr>
+            <w:noProof/>
+          </w:rPr>
+          <w:t>6</w:t>
+        </w:r>
+      </w:fldSimple>
+      <w:r>
+        <w:t>-</w:t>
+      </w:r>
+      <w:r>
+        <w:t>Predicado dfs2/3 para determinação do Tamanho da Rede</w:t>
+      </w:r>
+    </w:p>
+    <w:p>
+      <w:pPr>
+        <w:ind w:firstLine="0"/>
+        <w:jc w:val="both"/>
+        <w:rPr>
+          <w:rFonts w:cs="Times New Roman"/>
+          <w:szCs w:val="24"/>
+        </w:rPr>
+      </w:pPr>
+    </w:p>
+    <w:p>
+      <w:pPr>
+        <w:keepNext/>
+        <w:ind w:firstLine="0"/>
+        <w:jc w:val="both"/>
+      </w:pPr>
+      <w:r>
+        <w:rPr>
+          <w:noProof/>
+        </w:rPr>
+        <w:drawing>
+          <wp:inline distT="0" distB="0" distL="0" distR="0" wp14:anchorId="00A74E49" wp14:editId="2D72F5A7">
+            <wp:extent cx="4933950" cy="666750"/>
+            <wp:effectExtent l="0" t="0" r="0" b="0"/>
+            <wp:docPr id="15" name="Imagem 15" descr="Uma imagem com texto&#10;&#10;Descrição gerada automaticamente"/>
+            <wp:cNvGraphicFramePr>
+              <a:graphicFrameLocks xmlns:a="http://schemas.openxmlformats.org/drawingml/2006/main" noChangeAspect="1"/>
+            </wp:cNvGraphicFramePr>
+            <a:graphic xmlns:a="http://schemas.openxmlformats.org/drawingml/2006/main">
+              <a:graphicData uri="http://schemas.openxmlformats.org/drawingml/2006/picture">
+                <pic:pic xmlns:pic="http://schemas.openxmlformats.org/drawingml/2006/picture">
+                  <pic:nvPicPr>
+                    <pic:cNvPr id="15" name="Imagem 15" descr="Uma imagem com texto&#10;&#10;Descrição gerada automaticamente"/>
+                    <pic:cNvPicPr/>
+                  </pic:nvPicPr>
+                  <pic:blipFill>
+                    <a:blip r:embed="rId20"/>
+                    <a:stretch>
+                      <a:fillRect/>
+                    </a:stretch>
+                  </pic:blipFill>
+                  <pic:spPr>
+                    <a:xfrm>
+                      <a:off x="0" y="0"/>
+                      <a:ext cx="4933950" cy="666750"/>
+                    </a:xfrm>
+                    <a:prstGeom prst="rect">
+                      <a:avLst/>
+                    </a:prstGeom>
+                  </pic:spPr>
+                </pic:pic>
+              </a:graphicData>
+            </a:graphic>
+          </wp:inline>
+        </w:drawing>
+      </w:r>
+    </w:p>
+    <w:p>
+      <w:pPr>
+        <w:pStyle w:val="Legenda"/>
+        <w:jc w:val="both"/>
+        <w:rPr>
+          <w:rFonts w:cs="Times New Roman"/>
+          <w:szCs w:val="24"/>
+        </w:rPr>
         <w:sectPr>
-          <w:footerReference w:type="default" r:id="rId18"/>
+          <w:footerReference w:type="default" r:id="rId21"/>
           <w:type w:val="oddPage"/>
           <w:pgSz w:w="11906" w:h="16838"/>
           <w:pgMar w:top="1418" w:right="1701" w:bottom="1418" w:left="1701" w:header="709" w:footer="709" w:gutter="0"/>
@@ -4428,17 +5289,37 @@
           <w:docGrid w:linePitch="360"/>
         </w:sectPr>
       </w:pPr>
+      <w:r>
+        <w:t xml:space="preserve">                                                               Figura </w:t>
+      </w:r>
+      <w:fldSimple w:instr=" SEQ Figura \* ARABIC ">
+        <w:r>
+          <w:rPr>
+            <w:noProof/>
+          </w:rPr>
+          <w:t>7</w:t>
+        </w:r>
+      </w:fldSimple>
+      <w:r>
+        <w:t>-</w:t>
+      </w:r>
+      <w:r>
+        <w:t>e</w:t>
+      </w:r>
+      <w:r>
+        <w:t>xemplo</w:t>
+      </w:r>
     </w:p>
     <w:p>
       <w:pPr>
         <w:pStyle w:val="Ttulo1"/>
       </w:pPr>
-      <w:bookmarkStart w:id="16" w:name="_Toc89538704"/>
+      <w:bookmarkStart w:id="15" w:name="_Toc89538704"/>
       <w:r>
         <w:lastRenderedPageBreak/>
         <w:t>Obtenção dos Utilizadores que tenham em Comum X Tags</w:t>
       </w:r>
-      <w:bookmarkEnd w:id="16"/>
+      <w:bookmarkEnd w:id="15"/>
     </w:p>
     <w:p>
       <w:pPr>
@@ -4466,6 +5347,7 @@
         </w:rPr>
         <w:t xml:space="preserve">Nesta funcionalidade, o predicado chamado irá ser o </w:t>
       </w:r>
+      <w:proofErr w:type="spellStart"/>
       <w:r>
         <w:rPr>
           <w:rFonts w:cs="Times New Roman"/>
@@ -4475,6 +5357,7 @@
         </w:rPr>
         <w:t>common_tags</w:t>
       </w:r>
+      <w:proofErr w:type="spellEnd"/>
       <w:r>
         <w:rPr>
           <w:rFonts w:cs="Times New Roman"/>
@@ -4494,35 +5377,14 @@
           <w:rFonts w:cs="Times New Roman"/>
           <w:szCs w:val="24"/>
         </w:rPr>
-        <w:t xml:space="preserve"> (Figura 5)</w:t>
-      </w:r>
-      <w:r>
-        <w:rPr>
-          <w:rFonts w:cs="Times New Roman"/>
-          <w:szCs w:val="24"/>
-        </w:rPr>
-        <w:t xml:space="preserve">. Os parâmetros para este predicado serão, em primeiro lugar, </w:t>
-      </w:r>
-      <w:r>
-        <w:rPr>
-          <w:rFonts w:cs="Times New Roman"/>
-          <w:szCs w:val="24"/>
-        </w:rPr>
-        <w:t>x</w:t>
-      </w:r>
-      <w:r>
-        <w:rPr>
-          <w:rFonts w:cs="Times New Roman"/>
-          <w:szCs w:val="24"/>
-        </w:rPr>
-        <w:t xml:space="preserve"> (</w:t>
-      </w:r>
-      <w:r>
-        <w:rPr>
-          <w:rFonts w:cs="Times New Roman"/>
-          <w:szCs w:val="24"/>
-        </w:rPr>
-        <w:t>número de tags em comum</w:t>
+        <w:t xml:space="preserve"> (Figura </w:t>
+      </w:r>
+      <w:r>
+        <w:rPr>
+          <w:rFonts w:cs="Times New Roman"/>
+          <w:szCs w:val="24"/>
+        </w:rPr>
+        <w:t>8</w:t>
       </w:r>
       <w:r>
         <w:rPr>
@@ -4536,22 +5398,40 @@
           <w:rFonts w:cs="Times New Roman"/>
           <w:szCs w:val="24"/>
         </w:rPr>
-        <w:t xml:space="preserve"> e</w:t>
-      </w:r>
-      <w:r>
-        <w:rPr>
-          <w:rFonts w:cs="Times New Roman"/>
-          <w:szCs w:val="24"/>
-        </w:rPr>
-        <w:t xml:space="preserve"> em segundo lugar</w:t>
-      </w:r>
-      <w:r>
-        <w:rPr>
-          <w:rFonts w:cs="Times New Roman"/>
-          <w:szCs w:val="24"/>
-        </w:rPr>
-        <w:t>, List_Result</w:t>
-      </w:r>
+        <w:t xml:space="preserve">. Os parâmetros para este predicado serão, em primeiro lugar, x (número de </w:t>
+      </w:r>
+      <w:proofErr w:type="spellStart"/>
+      <w:r>
+        <w:rPr>
+          <w:rFonts w:cs="Times New Roman"/>
+          <w:szCs w:val="24"/>
+        </w:rPr>
+        <w:t>tags</w:t>
+      </w:r>
+      <w:proofErr w:type="spellEnd"/>
+      <w:r>
+        <w:rPr>
+          <w:rFonts w:cs="Times New Roman"/>
+          <w:szCs w:val="24"/>
+        </w:rPr>
+        <w:t xml:space="preserve"> em comum) e em segundo lugar</w:t>
+      </w:r>
+      <w:r>
+        <w:rPr>
+          <w:rFonts w:cs="Times New Roman"/>
+          <w:szCs w:val="24"/>
+        </w:rPr>
+        <w:t xml:space="preserve">, </w:t>
+      </w:r>
+      <w:proofErr w:type="spellStart"/>
+      <w:r>
+        <w:rPr>
+          <w:rFonts w:cs="Times New Roman"/>
+          <w:szCs w:val="24"/>
+        </w:rPr>
+        <w:t>List_Result</w:t>
+      </w:r>
+      <w:proofErr w:type="spellEnd"/>
       <w:r>
         <w:rPr>
           <w:rFonts w:cs="Times New Roman"/>
@@ -4564,7 +5444,39 @@
           <w:rFonts w:cs="Times New Roman"/>
           <w:szCs w:val="24"/>
         </w:rPr>
-        <w:t xml:space="preserve"> uma lista de pares de listas, as quais contêm, de um lado, as combinações de x tags (ou sinónimos) possíveis, e, do outro lado, os utilizadores aos quais essas tags correspondem</w:t>
+        <w:t xml:space="preserve"> uma lista de pares de listas, as quais contêm, de um lado, as combinações de x </w:t>
+      </w:r>
+      <w:proofErr w:type="spellStart"/>
+      <w:r>
+        <w:rPr>
+          <w:rFonts w:cs="Times New Roman"/>
+          <w:szCs w:val="24"/>
+        </w:rPr>
+        <w:t>tags</w:t>
+      </w:r>
+      <w:proofErr w:type="spellEnd"/>
+      <w:r>
+        <w:rPr>
+          <w:rFonts w:cs="Times New Roman"/>
+          <w:szCs w:val="24"/>
+        </w:rPr>
+        <w:t xml:space="preserve"> (ou sinónimos) possíveis, e, do outro lado, os utilizadores aos quais essas </w:t>
+      </w:r>
+      <w:proofErr w:type="spellStart"/>
+      <w:r>
+        <w:rPr>
+          <w:rFonts w:cs="Times New Roman"/>
+          <w:szCs w:val="24"/>
+        </w:rPr>
+        <w:t>tags</w:t>
+      </w:r>
+      <w:proofErr w:type="spellEnd"/>
+      <w:r>
+        <w:rPr>
+          <w:rFonts w:cs="Times New Roman"/>
+          <w:szCs w:val="24"/>
+        </w:rPr>
+        <w:t xml:space="preserve"> correspondem</w:t>
       </w:r>
       <w:r>
         <w:rPr>
@@ -4585,7 +5497,23 @@
           <w:rFonts w:cs="Times New Roman"/>
           <w:szCs w:val="24"/>
         </w:rPr>
-        <w:t>É de notar que logo no início deste predicado, todas as tags são alteradas</w:t>
+        <w:t xml:space="preserve">É de notar que logo no início deste predicado, todas as </w:t>
+      </w:r>
+      <w:proofErr w:type="spellStart"/>
+      <w:r>
+        <w:rPr>
+          <w:rFonts w:cs="Times New Roman"/>
+          <w:szCs w:val="24"/>
+        </w:rPr>
+        <w:t>tags</w:t>
+      </w:r>
+      <w:proofErr w:type="spellEnd"/>
+      <w:r>
+        <w:rPr>
+          <w:rFonts w:cs="Times New Roman"/>
+          <w:szCs w:val="24"/>
+        </w:rPr>
+        <w:t xml:space="preserve"> são alteradas</w:t>
       </w:r>
       <w:r>
         <w:rPr>
@@ -4599,7 +5527,23 @@
           <w:rFonts w:cs="Times New Roman"/>
           <w:szCs w:val="24"/>
         </w:rPr>
-        <w:t xml:space="preserve"> seu sinónimo. Após, com base num findall, este</w:t>
+        <w:t xml:space="preserve"> seu sinónimo. Após, com base num </w:t>
+      </w:r>
+      <w:proofErr w:type="spellStart"/>
+      <w:r>
+        <w:rPr>
+          <w:rFonts w:cs="Times New Roman"/>
+          <w:szCs w:val="24"/>
+        </w:rPr>
+        <w:t>findall</w:t>
+      </w:r>
+      <w:proofErr w:type="spellEnd"/>
+      <w:r>
+        <w:rPr>
+          <w:rFonts w:cs="Times New Roman"/>
+          <w:szCs w:val="24"/>
+        </w:rPr>
+        <w:t>, este</w:t>
       </w:r>
       <w:r>
         <w:rPr>
@@ -4608,6 +5552,7 @@
         </w:rPr>
         <w:t xml:space="preserve"> predicado chama o predicado </w:t>
       </w:r>
+      <w:proofErr w:type="spellStart"/>
       <w:r>
         <w:rPr>
           <w:rFonts w:cs="Times New Roman"/>
@@ -4615,8 +5560,61 @@
           <w:iCs/>
           <w:szCs w:val="24"/>
         </w:rPr>
-        <w:t>common_tags</w:t>
-      </w:r>
+        <w:t>common_tags_combinations</w:t>
+      </w:r>
+      <w:proofErr w:type="spellEnd"/>
+      <w:r>
+        <w:rPr>
+          <w:rFonts w:cs="Times New Roman"/>
+          <w:szCs w:val="24"/>
+        </w:rPr>
+        <w:t>/3,</w:t>
+      </w:r>
+      <w:r>
+        <w:rPr>
+          <w:rFonts w:cs="Times New Roman"/>
+          <w:szCs w:val="24"/>
+        </w:rPr>
+        <w:t xml:space="preserve"> que irá calcular todas as </w:t>
+      </w:r>
+      <w:r>
+        <w:rPr>
+          <w:rFonts w:cs="Times New Roman"/>
+          <w:szCs w:val="24"/>
+        </w:rPr>
+        <w:t xml:space="preserve">possíveis </w:t>
+      </w:r>
+      <w:r>
+        <w:rPr>
+          <w:rFonts w:cs="Times New Roman"/>
+          <w:szCs w:val="24"/>
+        </w:rPr>
+        <w:t xml:space="preserve">permutações de X </w:t>
+      </w:r>
+      <w:proofErr w:type="spellStart"/>
+      <w:r>
+        <w:rPr>
+          <w:rFonts w:cs="Times New Roman"/>
+          <w:szCs w:val="24"/>
+        </w:rPr>
+        <w:t>tags</w:t>
+      </w:r>
+      <w:proofErr w:type="spellEnd"/>
+      <w:r>
+        <w:rPr>
+          <w:rFonts w:cs="Times New Roman"/>
+          <w:szCs w:val="24"/>
+        </w:rPr>
+        <w:t>. Logo após, será chamado o método</w:t>
+      </w:r>
+      <w:r>
+        <w:rPr>
+          <w:rFonts w:cs="Times New Roman"/>
+          <w:szCs w:val="24"/>
+        </w:rPr>
+        <w:t xml:space="preserve"> </w:t>
+      </w:r>
+      <w:proofErr w:type="spellStart"/>
       <w:r>
         <w:rPr>
           <w:rFonts w:cs="Times New Roman"/>
@@ -4624,57 +5622,9 @@
           <w:iCs/>
           <w:szCs w:val="24"/>
         </w:rPr>
-        <w:t>_combinations</w:t>
-      </w:r>
-      <w:r>
-        <w:rPr>
-          <w:rFonts w:cs="Times New Roman"/>
-          <w:szCs w:val="24"/>
-        </w:rPr>
-        <w:t>/</w:t>
-      </w:r>
-      <w:r>
-        <w:rPr>
-          <w:rFonts w:cs="Times New Roman"/>
-          <w:szCs w:val="24"/>
-        </w:rPr>
-        <w:t>3,</w:t>
-      </w:r>
-      <w:r>
-        <w:rPr>
-          <w:rFonts w:cs="Times New Roman"/>
-          <w:szCs w:val="24"/>
-        </w:rPr>
-        <w:t xml:space="preserve"> que irá calcular todas as </w:t>
-      </w:r>
-      <w:r>
-        <w:rPr>
-          <w:rFonts w:cs="Times New Roman"/>
-          <w:szCs w:val="24"/>
-        </w:rPr>
-        <w:t xml:space="preserve">possíveis </w:t>
-      </w:r>
-      <w:r>
-        <w:rPr>
-          <w:rFonts w:cs="Times New Roman"/>
-          <w:szCs w:val="24"/>
-        </w:rPr>
-        <w:t>permutações de X tags</w:t>
-      </w:r>
-      <w:r>
-        <w:rPr>
-          <w:rFonts w:cs="Times New Roman"/>
-          <w:szCs w:val="24"/>
-        </w:rPr>
-        <w:t>. Logo após, será chamado o método</w:t>
-      </w:r>
-      <w:r>
-        <w:rPr>
-          <w:rFonts w:cs="Times New Roman"/>
-          <w:szCs w:val="24"/>
-        </w:rPr>
-        <w:t xml:space="preserve"> </w:t>
-      </w:r>
+        <w:t>common_tags_users_combination</w:t>
+      </w:r>
+      <w:proofErr w:type="spellEnd"/>
       <w:r>
         <w:rPr>
           <w:rFonts w:cs="Times New Roman"/>
@@ -4682,8 +5632,76 @@
           <w:iCs/>
           <w:szCs w:val="24"/>
         </w:rPr>
-        <w:t>common_tags</w:t>
-      </w:r>
+        <w:t>/3</w:t>
+      </w:r>
+      <w:r>
+        <w:rPr>
+          <w:rFonts w:cs="Times New Roman"/>
+          <w:szCs w:val="24"/>
+        </w:rPr>
+        <w:t xml:space="preserve">, </w:t>
+      </w:r>
+      <w:r>
+        <w:rPr>
+          <w:rFonts w:cs="Times New Roman"/>
+          <w:szCs w:val="24"/>
+        </w:rPr>
+        <w:t>que</w:t>
+      </w:r>
+      <w:r>
+        <w:rPr>
+          <w:rFonts w:cs="Times New Roman"/>
+          <w:szCs w:val="24"/>
+        </w:rPr>
+        <w:t xml:space="preserve">, </w:t>
+      </w:r>
+      <w:r>
+        <w:rPr>
+          <w:rFonts w:cs="Times New Roman"/>
+          <w:szCs w:val="24"/>
+        </w:rPr>
+        <w:t xml:space="preserve">para além de servir como um </w:t>
+      </w:r>
+      <w:proofErr w:type="spellStart"/>
+      <w:r>
+        <w:rPr>
+          <w:rFonts w:cs="Times New Roman"/>
+          <w:szCs w:val="24"/>
+        </w:rPr>
+        <w:t>iterador</w:t>
+      </w:r>
+      <w:proofErr w:type="spellEnd"/>
+      <w:r>
+        <w:rPr>
+          <w:rFonts w:cs="Times New Roman"/>
+          <w:szCs w:val="24"/>
+        </w:rPr>
+        <w:t xml:space="preserve"> recursivo para as combinações, também remove as combinações de </w:t>
+      </w:r>
+      <w:proofErr w:type="spellStart"/>
+      <w:r>
+        <w:rPr>
+          <w:rFonts w:cs="Times New Roman"/>
+          <w:szCs w:val="24"/>
+        </w:rPr>
+        <w:t>tags</w:t>
+      </w:r>
+      <w:proofErr w:type="spellEnd"/>
+      <w:r>
+        <w:rPr>
+          <w:rFonts w:cs="Times New Roman"/>
+          <w:szCs w:val="24"/>
+        </w:rPr>
+        <w:t xml:space="preserve"> possuídas por menos de 2 jogadores. Este, por sua vez, chama o predicado</w:t>
+      </w:r>
+      <w:r>
+        <w:rPr>
+          <w:rFonts w:cs="Times New Roman"/>
+          <w:szCs w:val="24"/>
+        </w:rPr>
+        <w:t xml:space="preserve"> </w:t>
+      </w:r>
+      <w:proofErr w:type="spellStart"/>
       <w:r>
         <w:rPr>
           <w:rFonts w:cs="Times New Roman"/>
@@ -4691,7 +5709,7 @@
           <w:iCs/>
           <w:szCs w:val="24"/>
         </w:rPr>
-        <w:t>_users</w:t>
+        <w:t>common_tags_users_combination</w:t>
       </w:r>
       <w:r>
         <w:rPr>
@@ -4700,8 +5718,137 @@
           <w:iCs/>
           <w:szCs w:val="24"/>
         </w:rPr>
-        <w:t>_combination</w:t>
-      </w:r>
+        <w:t>_aux</w:t>
+      </w:r>
+      <w:proofErr w:type="spellEnd"/>
+      <w:r>
+        <w:rPr>
+          <w:rFonts w:cs="Times New Roman"/>
+          <w:szCs w:val="24"/>
+        </w:rPr>
+        <w:t>/</w:t>
+      </w:r>
+      <w:r>
+        <w:rPr>
+          <w:rFonts w:cs="Times New Roman"/>
+          <w:szCs w:val="24"/>
+        </w:rPr>
+        <w:t>4</w:t>
+      </w:r>
+      <w:r>
+        <w:rPr>
+          <w:rFonts w:cs="Times New Roman"/>
+          <w:szCs w:val="24"/>
+        </w:rPr>
+        <w:t xml:space="preserve"> (Figura </w:t>
+      </w:r>
+      <w:r>
+        <w:rPr>
+          <w:rFonts w:cs="Times New Roman"/>
+          <w:szCs w:val="24"/>
+        </w:rPr>
+        <w:t>9</w:t>
+      </w:r>
+      <w:r>
+        <w:rPr>
+          <w:rFonts w:cs="Times New Roman"/>
+          <w:szCs w:val="24"/>
+        </w:rPr>
+        <w:t>)</w:t>
+      </w:r>
+      <w:r>
+        <w:rPr>
+          <w:rFonts w:cs="Times New Roman"/>
+          <w:szCs w:val="24"/>
+        </w:rPr>
+        <w:t xml:space="preserve">, que tem como objetivo encontrar </w:t>
+      </w:r>
+      <w:r>
+        <w:rPr>
+          <w:rFonts w:cs="Times New Roman"/>
+          <w:szCs w:val="24"/>
+        </w:rPr>
+        <w:t xml:space="preserve">utilizadores com X número de </w:t>
+      </w:r>
+      <w:proofErr w:type="spellStart"/>
+      <w:r>
+        <w:rPr>
+          <w:rFonts w:cs="Times New Roman"/>
+          <w:szCs w:val="24"/>
+        </w:rPr>
+        <w:t>tags</w:t>
+      </w:r>
+      <w:proofErr w:type="spellEnd"/>
+      <w:r>
+        <w:rPr>
+          <w:rFonts w:cs="Times New Roman"/>
+          <w:szCs w:val="24"/>
+        </w:rPr>
+        <w:t xml:space="preserve"> iguais às </w:t>
+      </w:r>
+      <w:proofErr w:type="spellStart"/>
+      <w:r>
+        <w:rPr>
+          <w:rFonts w:cs="Times New Roman"/>
+          <w:szCs w:val="24"/>
+        </w:rPr>
+        <w:t>tags</w:t>
+      </w:r>
+      <w:proofErr w:type="spellEnd"/>
+      <w:r>
+        <w:rPr>
+          <w:rFonts w:cs="Times New Roman"/>
+          <w:szCs w:val="24"/>
+        </w:rPr>
+        <w:t xml:space="preserve"> existentes na totalidade através de uma simples interseção. É também de notar que as </w:t>
+      </w:r>
+      <w:proofErr w:type="spellStart"/>
+      <w:r>
+        <w:rPr>
+          <w:rFonts w:cs="Times New Roman"/>
+          <w:szCs w:val="24"/>
+        </w:rPr>
+        <w:t>tags</w:t>
+      </w:r>
+      <w:proofErr w:type="spellEnd"/>
+      <w:r>
+        <w:rPr>
+          <w:rFonts w:cs="Times New Roman"/>
+          <w:szCs w:val="24"/>
+        </w:rPr>
+        <w:t xml:space="preserve"> dos utilizadores foram trocadas pelos seus sinónimos, dessa forma, ficando em coerência com as </w:t>
+      </w:r>
+      <w:proofErr w:type="spellStart"/>
+      <w:r>
+        <w:rPr>
+          <w:rFonts w:cs="Times New Roman"/>
+          <w:szCs w:val="24"/>
+        </w:rPr>
+        <w:t>tags</w:t>
+      </w:r>
+      <w:proofErr w:type="spellEnd"/>
+      <w:r>
+        <w:rPr>
+          <w:rFonts w:cs="Times New Roman"/>
+          <w:szCs w:val="24"/>
+        </w:rPr>
+        <w:t xml:space="preserve"> existentes já anteriormente trocadas</w:t>
+      </w:r>
+      <w:r>
+        <w:rPr>
+          <w:rFonts w:cs="Times New Roman"/>
+          <w:szCs w:val="24"/>
+        </w:rPr>
+        <w:t>.</w:t>
+      </w:r>
+      <w:r>
+        <w:rPr>
+          <w:rFonts w:cs="Times New Roman"/>
+          <w:szCs w:val="24"/>
+        </w:rPr>
+        <w:t xml:space="preserve"> O método que permite que isto aconteça tem de nome </w:t>
+      </w:r>
+      <w:proofErr w:type="spellStart"/>
       <w:r>
         <w:rPr>
           <w:rFonts w:cs="Times New Roman"/>
@@ -4709,43 +5856,9 @@
           <w:iCs/>
           <w:szCs w:val="24"/>
         </w:rPr>
-        <w:t>/3</w:t>
-      </w:r>
-      <w:r>
-        <w:rPr>
-          <w:rFonts w:cs="Times New Roman"/>
-          <w:szCs w:val="24"/>
-        </w:rPr>
-        <w:t xml:space="preserve">, </w:t>
-      </w:r>
-      <w:r>
-        <w:rPr>
-          <w:rFonts w:cs="Times New Roman"/>
-          <w:szCs w:val="24"/>
-        </w:rPr>
-        <w:t>que</w:t>
-      </w:r>
-      <w:r>
-        <w:rPr>
-          <w:rFonts w:cs="Times New Roman"/>
-          <w:szCs w:val="24"/>
-        </w:rPr>
-        <w:t xml:space="preserve">, </w:t>
-      </w:r>
-      <w:r>
-        <w:rPr>
-          <w:rFonts w:cs="Times New Roman"/>
-          <w:szCs w:val="24"/>
-        </w:rPr>
-        <w:t>para além de servir como um iterador recursivo para as combinações, também remove as combinações de tags possuídas por menos de 2 jogadores. Este, por sua vez, chama o predicado</w:t>
-      </w:r>
-      <w:r>
-        <w:rPr>
-          <w:rFonts w:cs="Times New Roman"/>
-          <w:szCs w:val="24"/>
-        </w:rPr>
-        <w:t xml:space="preserve"> </w:t>
-      </w:r>
+        <w:t>common_tags_change_to_synonyms</w:t>
+      </w:r>
+      <w:proofErr w:type="spellEnd"/>
       <w:r>
         <w:rPr>
           <w:rFonts w:cs="Times New Roman"/>
@@ -4753,7 +5866,7 @@
           <w:iCs/>
           <w:szCs w:val="24"/>
         </w:rPr>
-        <w:t>common_tags_users_combination</w:t>
+        <w:t xml:space="preserve"> (Figura </w:t>
       </w:r>
       <w:r>
         <w:rPr>
@@ -4762,56 +5875,7 @@
           <w:iCs/>
           <w:szCs w:val="24"/>
         </w:rPr>
-        <w:t>_aux</w:t>
-      </w:r>
-      <w:r>
-        <w:rPr>
-          <w:rFonts w:cs="Times New Roman"/>
-          <w:szCs w:val="24"/>
-        </w:rPr>
-        <w:t>/</w:t>
-      </w:r>
-      <w:r>
-        <w:rPr>
-          <w:rFonts w:cs="Times New Roman"/>
-          <w:szCs w:val="24"/>
-        </w:rPr>
-        <w:t>4</w:t>
-      </w:r>
-      <w:r>
-        <w:rPr>
-          <w:rFonts w:cs="Times New Roman"/>
-          <w:szCs w:val="24"/>
-        </w:rPr>
-        <w:t xml:space="preserve"> (Figura 6)</w:t>
-      </w:r>
-      <w:r>
-        <w:rPr>
-          <w:rFonts w:cs="Times New Roman"/>
-          <w:szCs w:val="24"/>
-        </w:rPr>
-        <w:t xml:space="preserve">, que tem como objetivo encontrar </w:t>
-      </w:r>
-      <w:r>
-        <w:rPr>
-          <w:rFonts w:cs="Times New Roman"/>
-          <w:szCs w:val="24"/>
-        </w:rPr>
-        <w:t>utilizadores com X número de tags iguais às tags existentes na totalidade através de uma simples interseção. É também de notar que as tags dos utilizadores foram trocadas pelos seus sinónimos, dessa forma, ficando em coerência com as tags existentes já anteriormente trocadas</w:t>
-      </w:r>
-      <w:r>
-        <w:rPr>
-          <w:rFonts w:cs="Times New Roman"/>
-          <w:szCs w:val="24"/>
-        </w:rPr>
-        <w:t>.</w:t>
-      </w:r>
-      <w:r>
-        <w:rPr>
-          <w:rFonts w:cs="Times New Roman"/>
-          <w:szCs w:val="24"/>
-        </w:rPr>
-        <w:t xml:space="preserve"> O método que permite que isto aconteça tem de nome </w:t>
+        <w:t>10</w:t>
       </w:r>
       <w:r>
         <w:rPr>
@@ -4820,7 +5884,7 @@
           <w:iCs/>
           <w:szCs w:val="24"/>
         </w:rPr>
-        <w:t>common_tags_change_to_synonyms</w:t>
+        <w:t>)</w:t>
       </w:r>
       <w:r>
         <w:rPr>
@@ -4829,15 +5893,6 @@
           <w:iCs/>
           <w:szCs w:val="24"/>
         </w:rPr>
-        <w:t xml:space="preserve"> (Figura 7)</w:t>
-      </w:r>
-      <w:r>
-        <w:rPr>
-          <w:rFonts w:cs="Times New Roman"/>
-          <w:i/>
-          <w:iCs/>
-          <w:szCs w:val="24"/>
-        </w:rPr>
         <w:t xml:space="preserve">. </w:t>
       </w:r>
       <w:r>
@@ -4845,8 +5900,41 @@
           <w:rFonts w:cs="Times New Roman"/>
           <w:szCs w:val="24"/>
         </w:rPr>
-        <w:t xml:space="preserve">Este é um simples método, que ao percorrer as tags dadas pelo parâmetro All_Tags, verifica se essa </w:t>
-      </w:r>
+        <w:t xml:space="preserve">Este é um simples método, que ao percorrer as </w:t>
+      </w:r>
+      <w:proofErr w:type="spellStart"/>
+      <w:r>
+        <w:rPr>
+          <w:rFonts w:cs="Times New Roman"/>
+          <w:szCs w:val="24"/>
+        </w:rPr>
+        <w:t>tags</w:t>
+      </w:r>
+      <w:proofErr w:type="spellEnd"/>
+      <w:r>
+        <w:rPr>
+          <w:rFonts w:cs="Times New Roman"/>
+          <w:szCs w:val="24"/>
+        </w:rPr>
+        <w:t xml:space="preserve"> dadas pelo parâmetro </w:t>
+      </w:r>
+      <w:proofErr w:type="spellStart"/>
+      <w:r>
+        <w:rPr>
+          <w:rFonts w:cs="Times New Roman"/>
+          <w:szCs w:val="24"/>
+        </w:rPr>
+        <w:t>All_Tags</w:t>
+      </w:r>
+      <w:proofErr w:type="spellEnd"/>
+      <w:r>
+        <w:rPr>
+          <w:rFonts w:cs="Times New Roman"/>
+          <w:szCs w:val="24"/>
+        </w:rPr>
+        <w:t xml:space="preserve">, verifica se essa </w:t>
+      </w:r>
+      <w:proofErr w:type="spellStart"/>
       <w:r>
         <w:rPr>
           <w:rFonts w:cs="Times New Roman"/>
@@ -4854,19 +5942,93 @@
         </w:rPr>
         <w:t>tag</w:t>
       </w:r>
-      <w:r>
-        <w:rPr>
-          <w:rFonts w:cs="Times New Roman"/>
-          <w:szCs w:val="24"/>
-        </w:rPr>
-        <w:t xml:space="preserve"> tem um sinónimo associado, sendo que se tiver, executa uma union entre o sinónimo dessa tag e uma lista inicialmente vazia, e se não tiver um sinónimo associado, executa uma </w:t>
-      </w:r>
-      <w:r>
-        <w:rPr>
-          <w:rFonts w:cs="Times New Roman"/>
-          <w:szCs w:val="24"/>
-        </w:rPr>
-        <w:t>uma union entre a própria tag e a já falada lista.</w:t>
+      <w:proofErr w:type="spellEnd"/>
+      <w:r>
+        <w:rPr>
+          <w:rFonts w:cs="Times New Roman"/>
+          <w:szCs w:val="24"/>
+        </w:rPr>
+        <w:t xml:space="preserve"> tem um sinónimo associado, sendo que se tiver, executa uma </w:t>
+      </w:r>
+      <w:proofErr w:type="spellStart"/>
+      <w:r>
+        <w:rPr>
+          <w:rFonts w:cs="Times New Roman"/>
+          <w:szCs w:val="24"/>
+        </w:rPr>
+        <w:t>union</w:t>
+      </w:r>
+      <w:proofErr w:type="spellEnd"/>
+      <w:r>
+        <w:rPr>
+          <w:rFonts w:cs="Times New Roman"/>
+          <w:szCs w:val="24"/>
+        </w:rPr>
+        <w:t xml:space="preserve"> entre o sinónimo dessa </w:t>
+      </w:r>
+      <w:proofErr w:type="spellStart"/>
+      <w:r>
+        <w:rPr>
+          <w:rFonts w:cs="Times New Roman"/>
+          <w:szCs w:val="24"/>
+        </w:rPr>
+        <w:t>tag</w:t>
+      </w:r>
+      <w:proofErr w:type="spellEnd"/>
+      <w:r>
+        <w:rPr>
+          <w:rFonts w:cs="Times New Roman"/>
+          <w:szCs w:val="24"/>
+        </w:rPr>
+        <w:t xml:space="preserve"> e uma lista inicialmente vazia, e se não tiver um sinónimo associado, executa uma </w:t>
+      </w:r>
+      <w:proofErr w:type="spellStart"/>
+      <w:r>
+        <w:rPr>
+          <w:rFonts w:cs="Times New Roman"/>
+          <w:szCs w:val="24"/>
+        </w:rPr>
+        <w:t>uma</w:t>
+      </w:r>
+      <w:proofErr w:type="spellEnd"/>
+      <w:r>
+        <w:rPr>
+          <w:rFonts w:cs="Times New Roman"/>
+          <w:szCs w:val="24"/>
+        </w:rPr>
+        <w:t xml:space="preserve"> </w:t>
+      </w:r>
+      <w:proofErr w:type="spellStart"/>
+      <w:r>
+        <w:rPr>
+          <w:rFonts w:cs="Times New Roman"/>
+          <w:szCs w:val="24"/>
+        </w:rPr>
+        <w:t>union</w:t>
+      </w:r>
+      <w:proofErr w:type="spellEnd"/>
+      <w:r>
+        <w:rPr>
+          <w:rFonts w:cs="Times New Roman"/>
+          <w:szCs w:val="24"/>
+        </w:rPr>
+        <w:t xml:space="preserve"> entre a própria </w:t>
+      </w:r>
+      <w:proofErr w:type="spellStart"/>
+      <w:r>
+        <w:rPr>
+          <w:rFonts w:cs="Times New Roman"/>
+          <w:szCs w:val="24"/>
+        </w:rPr>
+        <w:t>tag</w:t>
+      </w:r>
+      <w:proofErr w:type="spellEnd"/>
+      <w:r>
+        <w:rPr>
+          <w:rFonts w:cs="Times New Roman"/>
+          <w:szCs w:val="24"/>
+        </w:rPr>
+        <w:t xml:space="preserve"> e a já falada lista.</w:t>
       </w:r>
     </w:p>
     <w:p>
@@ -4890,7 +6052,14 @@
           <w:rFonts w:cs="Times New Roman"/>
           <w:szCs w:val="24"/>
         </w:rPr>
-        <w:t>Figura 8</w:t>
+        <w:t xml:space="preserve">Figura </w:t>
+      </w:r>
+      <w:r>
+        <w:rPr>
+          <w:rFonts w:cs="Times New Roman"/>
+          <w:szCs w:val="24"/>
+        </w:rPr>
+        <w:t>11</w:t>
       </w:r>
       <w:r>
         <w:rPr>
@@ -4953,7 +6122,23 @@
           <w:rFonts w:cs="Times New Roman"/>
           <w:szCs w:val="24"/>
         </w:rPr>
-        <w:t>extensiva de combinações possíveis de tags com os jogadores que as contêm em 0.0s</w:t>
+        <w:t xml:space="preserve">extensiva de combinações possíveis de </w:t>
+      </w:r>
+      <w:proofErr w:type="spellStart"/>
+      <w:r>
+        <w:rPr>
+          <w:rFonts w:cs="Times New Roman"/>
+          <w:szCs w:val="24"/>
+        </w:rPr>
+        <w:t>tags</w:t>
+      </w:r>
+      <w:proofErr w:type="spellEnd"/>
+      <w:r>
+        <w:rPr>
+          <w:rFonts w:cs="Times New Roman"/>
+          <w:szCs w:val="24"/>
+        </w:rPr>
+        <w:t xml:space="preserve"> com os jogadores que as contêm em 0.0s</w:t>
       </w:r>
       <w:r>
         <w:rPr>
@@ -4999,7 +6184,7 @@
                     <pic:cNvPicPr/>
                   </pic:nvPicPr>
                   <pic:blipFill>
-                    <a:blip r:embed="rId19"/>
+                    <a:blip r:embed="rId22"/>
                     <a:stretch>
                       <a:fillRect/>
                     </a:stretch>
@@ -5029,21 +6214,49 @@
           <w:szCs w:val="24"/>
         </w:rPr>
       </w:pPr>
+      <w:bookmarkStart w:id="16" w:name="_Hlk89606063"/>
       <w:r>
         <w:t xml:space="preserve">Figura </w:t>
       </w:r>
-      <w:fldSimple w:instr=" SEQ Figura \* ARABIC ">
-        <w:r>
-          <w:rPr>
-            <w:noProof/>
-          </w:rPr>
-          <w:t>5</w:t>
-        </w:r>
-      </w:fldSimple>
-      <w:r>
-        <w:t xml:space="preserve"> - Common Tags</w:t>
-      </w:r>
-    </w:p>
+      <w:r>
+        <w:fldChar w:fldCharType="begin"/>
+      </w:r>
+      <w:r>
+        <w:instrText xml:space="preserve"> SEQ Figura \* ARABIC </w:instrText>
+      </w:r>
+      <w:r>
+        <w:fldChar w:fldCharType="separate"/>
+      </w:r>
+      <w:r>
+        <w:rPr>
+          <w:noProof/>
+        </w:rPr>
+        <w:t>8</w:t>
+      </w:r>
+      <w:r>
+        <w:rPr>
+          <w:noProof/>
+        </w:rPr>
+        <w:fldChar w:fldCharType="end"/>
+      </w:r>
+      <w:r>
+        <w:t xml:space="preserve"> - </w:t>
+      </w:r>
+      <w:proofErr w:type="spellStart"/>
+      <w:r>
+        <w:t>Common</w:t>
+      </w:r>
+      <w:proofErr w:type="spellEnd"/>
+      <w:r>
+        <w:t xml:space="preserve"> </w:t>
+      </w:r>
+      <w:proofErr w:type="spellStart"/>
+      <w:r>
+        <w:t>Tags</w:t>
+      </w:r>
+      <w:proofErr w:type="spellEnd"/>
+    </w:p>
+    <w:bookmarkEnd w:id="16"/>
     <w:p>
       <w:pPr>
         <w:keepNext/>
@@ -5070,7 +6283,7 @@
                     <pic:cNvPicPr/>
                   </pic:nvPicPr>
                   <pic:blipFill>
-                    <a:blip r:embed="rId20"/>
+                    <a:blip r:embed="rId23"/>
                     <a:stretch>
                       <a:fillRect/>
                     </a:stretch>
@@ -5098,22 +6311,62 @@
         <w:rPr>
           <w:rFonts w:cs="Times New Roman"/>
           <w:szCs w:val="24"/>
-        </w:rPr>
-      </w:pPr>
-      <w:r>
-        <w:t xml:space="preserve">Figura </w:t>
-      </w:r>
-      <w:fldSimple w:instr=" SEQ Figura \* ARABIC ">
-        <w:r>
-          <w:rPr>
-            <w:noProof/>
-          </w:rPr>
-          <w:t>6</w:t>
-        </w:r>
-      </w:fldSimple>
-      <w:r>
-        <w:t xml:space="preserve"> - Common_tags_users_combination_aux</w:t>
-      </w:r>
+          <w:lang w:val="en-US"/>
+        </w:rPr>
+      </w:pPr>
+      <w:proofErr w:type="spellStart"/>
+      <w:r>
+        <w:rPr>
+          <w:lang w:val="en-US"/>
+        </w:rPr>
+        <w:t>Figura</w:t>
+      </w:r>
+      <w:proofErr w:type="spellEnd"/>
+      <w:r>
+        <w:rPr>
+          <w:lang w:val="en-US"/>
+        </w:rPr>
+        <w:t xml:space="preserve"> </w:t>
+      </w:r>
+      <w:r>
+        <w:fldChar w:fldCharType="begin"/>
+      </w:r>
+      <w:r>
+        <w:rPr>
+          <w:lang w:val="en-US"/>
+        </w:rPr>
+        <w:instrText xml:space="preserve"> SEQ Figura \* ARABIC </w:instrText>
+      </w:r>
+      <w:r>
+        <w:fldChar w:fldCharType="separate"/>
+      </w:r>
+      <w:r>
+        <w:rPr>
+          <w:noProof/>
+          <w:lang w:val="en-US"/>
+        </w:rPr>
+        <w:t>9</w:t>
+      </w:r>
+      <w:r>
+        <w:rPr>
+          <w:noProof/>
+        </w:rPr>
+        <w:fldChar w:fldCharType="end"/>
+      </w:r>
+      <w:r>
+        <w:rPr>
+          <w:lang w:val="en-US"/>
+        </w:rPr>
+        <w:t xml:space="preserve"> - </w:t>
+      </w:r>
+      <w:proofErr w:type="spellStart"/>
+      <w:r>
+        <w:rPr>
+          <w:lang w:val="en-US"/>
+        </w:rPr>
+        <w:t>Common_tags_users_combination_aux</w:t>
+      </w:r>
+      <w:proofErr w:type="spellEnd"/>
     </w:p>
     <w:p>
       <w:pPr>
@@ -5141,7 +6394,7 @@
                     <pic:cNvPicPr/>
                   </pic:nvPicPr>
                   <pic:blipFill>
-                    <a:blip r:embed="rId21"/>
+                    <a:blip r:embed="rId24"/>
                     <a:stretch>
                       <a:fillRect/>
                     </a:stretch>
@@ -5174,17 +6427,35 @@
       <w:r>
         <w:t xml:space="preserve">Figura </w:t>
       </w:r>
-      <w:fldSimple w:instr=" SEQ Figura \* ARABIC ">
-        <w:r>
-          <w:rPr>
-            <w:noProof/>
-          </w:rPr>
-          <w:t>7</w:t>
-        </w:r>
-      </w:fldSimple>
-      <w:r>
-        <w:t xml:space="preserve"> - Common_tags_combination</w:t>
-      </w:r>
+      <w:r>
+        <w:fldChar w:fldCharType="begin"/>
+      </w:r>
+      <w:r>
+        <w:instrText xml:space="preserve"> SEQ Figura \* ARABIC </w:instrText>
+      </w:r>
+      <w:r>
+        <w:fldChar w:fldCharType="separate"/>
+      </w:r>
+      <w:r>
+        <w:rPr>
+          <w:noProof/>
+        </w:rPr>
+        <w:t>10</w:t>
+      </w:r>
+      <w:r>
+        <w:rPr>
+          <w:noProof/>
+        </w:rPr>
+        <w:fldChar w:fldCharType="end"/>
+      </w:r>
+      <w:r>
+        <w:t xml:space="preserve"> - </w:t>
+      </w:r>
+      <w:proofErr w:type="spellStart"/>
+      <w:r>
+        <w:t>Common_tags_combination</w:t>
+      </w:r>
+      <w:proofErr w:type="spellEnd"/>
     </w:p>
     <w:p>
       <w:pPr>
@@ -5212,7 +6483,7 @@
                     <pic:cNvPicPr/>
                   </pic:nvPicPr>
                   <pic:blipFill>
-                    <a:blip r:embed="rId22"/>
+                    <a:blip r:embed="rId25"/>
                     <a:stretch>
                       <a:fillRect/>
                     </a:stretch>
@@ -5240,22 +6511,62 @@
         <w:rPr>
           <w:rFonts w:cs="Times New Roman"/>
           <w:szCs w:val="24"/>
-        </w:rPr>
-      </w:pPr>
-      <w:r>
-        <w:t xml:space="preserve">Figura </w:t>
-      </w:r>
-      <w:fldSimple w:instr=" SEQ Figura \* ARABIC ">
-        <w:r>
-          <w:rPr>
-            <w:noProof/>
-          </w:rPr>
-          <w:t>8</w:t>
-        </w:r>
-      </w:fldSimple>
-      <w:r>
-        <w:t xml:space="preserve"> - Common_tags_change_to_synonyms</w:t>
-      </w:r>
+          <w:lang w:val="en-US"/>
+        </w:rPr>
+      </w:pPr>
+      <w:proofErr w:type="spellStart"/>
+      <w:r>
+        <w:rPr>
+          <w:lang w:val="en-US"/>
+        </w:rPr>
+        <w:t>Figura</w:t>
+      </w:r>
+      <w:proofErr w:type="spellEnd"/>
+      <w:r>
+        <w:rPr>
+          <w:lang w:val="en-US"/>
+        </w:rPr>
+        <w:t xml:space="preserve"> </w:t>
+      </w:r>
+      <w:r>
+        <w:fldChar w:fldCharType="begin"/>
+      </w:r>
+      <w:r>
+        <w:rPr>
+          <w:lang w:val="en-US"/>
+        </w:rPr>
+        <w:instrText xml:space="preserve"> SEQ Figura \* ARABIC </w:instrText>
+      </w:r>
+      <w:r>
+        <w:fldChar w:fldCharType="separate"/>
+      </w:r>
+      <w:r>
+        <w:rPr>
+          <w:noProof/>
+          <w:lang w:val="en-US"/>
+        </w:rPr>
+        <w:t>11</w:t>
+      </w:r>
+      <w:r>
+        <w:rPr>
+          <w:noProof/>
+        </w:rPr>
+        <w:fldChar w:fldCharType="end"/>
+      </w:r>
+      <w:r>
+        <w:rPr>
+          <w:lang w:val="en-US"/>
+        </w:rPr>
+        <w:t xml:space="preserve"> - </w:t>
+      </w:r>
+      <w:proofErr w:type="spellStart"/>
+      <w:r>
+        <w:rPr>
+          <w:lang w:val="en-US"/>
+        </w:rPr>
+        <w:t>Common_tags_change_to_synonyms</w:t>
+      </w:r>
+      <w:proofErr w:type="spellEnd"/>
     </w:p>
     <w:p>
       <w:pPr>
@@ -5264,6 +6575,7 @@
         <w:rPr>
           <w:rFonts w:cs="Times New Roman"/>
           <w:szCs w:val="24"/>
+          <w:lang w:val="en-US"/>
         </w:rPr>
       </w:pPr>
     </w:p>
@@ -5282,758 +6594,6 @@
             <wp:extent cx="5400040" cy="483870"/>
             <wp:effectExtent l="0" t="0" r="0" b="0"/>
             <wp:docPr id="9" name="Imagem 9"/>
-            <wp:cNvGraphicFramePr>
-              <a:graphicFrameLocks xmlns:a="http://schemas.openxmlformats.org/drawingml/2006/main" noChangeAspect="1"/>
-            </wp:cNvGraphicFramePr>
-            <a:graphic xmlns:a="http://schemas.openxmlformats.org/drawingml/2006/main">
-              <a:graphicData uri="http://schemas.openxmlformats.org/drawingml/2006/picture">
-                <pic:pic xmlns:pic="http://schemas.openxmlformats.org/drawingml/2006/picture">
-                  <pic:nvPicPr>
-                    <pic:cNvPr id="1" name=""/>
-                    <pic:cNvPicPr/>
-                  </pic:nvPicPr>
-                  <pic:blipFill>
-                    <a:blip r:embed="rId23"/>
-                    <a:stretch>
-                      <a:fillRect/>
-                    </a:stretch>
-                  </pic:blipFill>
-                  <pic:spPr>
-                    <a:xfrm>
-                      <a:off x="0" y="0"/>
-                      <a:ext cx="5400040" cy="483870"/>
-                    </a:xfrm>
-                    <a:prstGeom prst="rect">
-                      <a:avLst/>
-                    </a:prstGeom>
-                  </pic:spPr>
-                </pic:pic>
-              </a:graphicData>
-            </a:graphic>
-          </wp:inline>
-        </w:drawing>
-      </w:r>
-    </w:p>
-    <w:p>
-      <w:pPr>
-        <w:pStyle w:val="Legenda"/>
-        <w:jc w:val="both"/>
-        <w:rPr>
-          <w:rFonts w:cs="Times New Roman"/>
-          <w:szCs w:val="24"/>
-        </w:rPr>
-        <w:sectPr>
-          <w:pgSz w:w="11906" w:h="16838"/>
-          <w:pgMar w:top="1418" w:right="1701" w:bottom="1418" w:left="1701" w:header="709" w:footer="709" w:gutter="0"/>
-          <w:cols w:space="708"/>
-          <w:docGrid w:linePitch="360"/>
-        </w:sectPr>
-      </w:pPr>
-      <w:r>
-        <w:t xml:space="preserve">Figura </w:t>
-      </w:r>
-      <w:fldSimple w:instr=" SEQ Figura \* ARABIC ">
-        <w:r>
-          <w:rPr>
-            <w:noProof/>
-          </w:rPr>
-          <w:t>9</w:t>
-        </w:r>
-      </w:fldSimple>
-      <w:r>
-        <w:t xml:space="preserve"> - Common_tags example</w:t>
-      </w:r>
-    </w:p>
-    <w:p>
-      <w:pPr>
-        <w:pStyle w:val="Ttulo1"/>
-      </w:pPr>
-      <w:bookmarkStart w:id="17" w:name="_Toc89538706"/>
-      <w:r>
-        <w:lastRenderedPageBreak/>
-        <w:t>Sugestão das Conexões com outros Utilizadores tend por base as Tags e Conexões Partilhadas Até um determinado Nível</w:t>
-      </w:r>
-      <w:bookmarkEnd w:id="17"/>
-    </w:p>
-    <w:p>
-      <w:pPr>
-        <w:pStyle w:val="Ttulo2"/>
-      </w:pPr>
-      <w:r>
-        <w:t xml:space="preserve"> </w:t>
-      </w:r>
-      <w:bookmarkStart w:id="18" w:name="_Toc89538707"/>
-      <w:r>
-        <w:t>Funcionalidade Desenvolvida por Jéssica Alves (1190682) e Pedro Santos (1190967)</w:t>
-      </w:r>
-      <w:bookmarkEnd w:id="18"/>
-    </w:p>
-    <w:p>
-      <w:pPr>
-        <w:ind w:firstLine="708"/>
-        <w:jc w:val="both"/>
-        <w:rPr>
-          <w:rFonts w:cs="Times New Roman"/>
-          <w:szCs w:val="24"/>
-        </w:rPr>
-      </w:pPr>
-      <w:r>
-        <w:rPr>
-          <w:rFonts w:cs="Times New Roman"/>
-          <w:szCs w:val="24"/>
-        </w:rPr>
-        <w:t>O predicado de sugerir utilizadores (</w:t>
-      </w:r>
-      <w:r>
-        <w:rPr>
-          <w:rFonts w:cs="Times New Roman"/>
-          <w:i/>
-          <w:iCs/>
-          <w:szCs w:val="24"/>
-        </w:rPr>
-        <w:t>suggest_players</w:t>
-      </w:r>
-      <w:r>
-        <w:rPr>
-          <w:rFonts w:cs="Times New Roman"/>
-          <w:szCs w:val="24"/>
-        </w:rPr>
-        <w:t>/3)</w:t>
-      </w:r>
-      <w:r>
-        <w:rPr>
-          <w:rFonts w:cs="Times New Roman"/>
-          <w:szCs w:val="24"/>
-        </w:rPr>
-        <w:t xml:space="preserve"> tem parâmetros o jogar atual, o nível pretendido e a lista de utilizadores sugeridos, respetivamente. Este obtém as sugestões através dos seguintes passos: em primeiro lugar, ele irá buscar a rede utilizando o método desenvolvido noutra funcionalidade; de seguida, irá chamar um predicado que remove os amigos do jogador atual da lista retornada no método anterior; após a remoção, este irá chamar um predicado que irá percorrer recursivamente a lista retornada e identificar os jogadores que tem </w:t>
-      </w:r>
-      <w:r>
-        <w:rPr>
-          <w:rFonts w:cs="Times New Roman"/>
-          <w:i/>
-          <w:iCs/>
-          <w:szCs w:val="24"/>
-        </w:rPr>
-        <w:t>tags</w:t>
-      </w:r>
-      <w:r>
-        <w:rPr>
-          <w:rFonts w:cs="Times New Roman"/>
-          <w:szCs w:val="24"/>
-        </w:rPr>
-        <w:t xml:space="preserve"> em comum com o utilizador e filtrar a lista conforme; por último, irá chamar um predicado que irá verificar para cada </w:t>
-      </w:r>
-      <w:r>
-        <w:rPr>
-          <w:rFonts w:cs="Times New Roman"/>
-          <w:szCs w:val="24"/>
-        </w:rPr>
-        <w:t xml:space="preserve">utilizador com </w:t>
-      </w:r>
-      <w:r>
-        <w:rPr>
-          <w:rFonts w:cs="Times New Roman"/>
-          <w:i/>
-          <w:iCs/>
-          <w:szCs w:val="24"/>
-        </w:rPr>
-        <w:t>tags</w:t>
-      </w:r>
-      <w:r>
-        <w:rPr>
-          <w:rFonts w:cs="Times New Roman"/>
-          <w:szCs w:val="24"/>
-        </w:rPr>
-        <w:t xml:space="preserve"> em comum da sua rede, quais apresenta um caminho que contém uma </w:t>
-      </w:r>
-      <w:r>
-        <w:rPr>
-          <w:rFonts w:cs="Times New Roman"/>
-          <w:i/>
-          <w:iCs/>
-          <w:szCs w:val="24"/>
-        </w:rPr>
-        <w:t>tag</w:t>
-      </w:r>
-      <w:r>
-        <w:rPr>
-          <w:rFonts w:cs="Times New Roman"/>
-          <w:szCs w:val="24"/>
-        </w:rPr>
-        <w:t xml:space="preserve"> em comum. Por exemplo, se uma das </w:t>
-      </w:r>
-      <w:r>
-        <w:rPr>
-          <w:rFonts w:cs="Times New Roman"/>
-          <w:i/>
-          <w:iCs/>
-          <w:szCs w:val="24"/>
-        </w:rPr>
-        <w:t>tags</w:t>
-      </w:r>
-      <w:r>
-        <w:rPr>
-          <w:rFonts w:cs="Times New Roman"/>
-          <w:szCs w:val="24"/>
-        </w:rPr>
-        <w:t xml:space="preserve"> em comum for “música”, este vai tentar encontrar um caminho na rede em que todos os nós intermédios tenham essa </w:t>
-      </w:r>
-      <w:r>
-        <w:rPr>
-          <w:rFonts w:cs="Times New Roman"/>
-          <w:i/>
-          <w:iCs/>
-          <w:szCs w:val="24"/>
-        </w:rPr>
-        <w:t>tag</w:t>
-      </w:r>
-      <w:r>
-        <w:rPr>
-          <w:rFonts w:cs="Times New Roman"/>
-          <w:szCs w:val="24"/>
-        </w:rPr>
-        <w:t xml:space="preserve">, no caso de haver várias </w:t>
-      </w:r>
-      <w:r>
-        <w:rPr>
-          <w:rFonts w:cs="Times New Roman"/>
-          <w:i/>
-          <w:iCs/>
-          <w:szCs w:val="24"/>
-        </w:rPr>
-        <w:t>tags</w:t>
-      </w:r>
-      <w:r>
-        <w:rPr>
-          <w:rFonts w:cs="Times New Roman"/>
-          <w:szCs w:val="24"/>
-        </w:rPr>
-        <w:t xml:space="preserve"> em comum, este irá pesquisar separadamente para cada </w:t>
-      </w:r>
-      <w:r>
-        <w:rPr>
-          <w:rFonts w:cs="Times New Roman"/>
-          <w:i/>
-          <w:iCs/>
-          <w:szCs w:val="24"/>
-        </w:rPr>
-        <w:t>tag</w:t>
-      </w:r>
-      <w:r>
-        <w:rPr>
-          <w:rFonts w:cs="Times New Roman"/>
-          <w:szCs w:val="24"/>
-        </w:rPr>
-        <w:t xml:space="preserve">, não aceitando caminhos com mistura de </w:t>
-      </w:r>
-      <w:r>
-        <w:rPr>
-          <w:rFonts w:cs="Times New Roman"/>
-          <w:i/>
-          <w:iCs/>
-          <w:szCs w:val="24"/>
-        </w:rPr>
-        <w:t>tags</w:t>
-      </w:r>
-      <w:r>
-        <w:rPr>
-          <w:rFonts w:cs="Times New Roman"/>
-          <w:szCs w:val="24"/>
-        </w:rPr>
-        <w:t xml:space="preserve">, a pedido do cliente (como podemos verificar na </w:t>
-      </w:r>
-      <w:r>
-        <w:rPr>
-          <w:rFonts w:cs="Times New Roman"/>
-          <w:szCs w:val="24"/>
-        </w:rPr>
-        <w:fldChar w:fldCharType="begin"/>
-      </w:r>
-      <w:r>
-        <w:rPr>
-          <w:rFonts w:cs="Times New Roman"/>
-          <w:szCs w:val="24"/>
-        </w:rPr>
-        <w:instrText xml:space="preserve"> REF _Ref89537182 \h </w:instrText>
-      </w:r>
-      <w:r>
-        <w:rPr>
-          <w:rFonts w:cs="Times New Roman"/>
-          <w:szCs w:val="24"/>
-        </w:rPr>
-      </w:r>
-      <w:r>
-        <w:rPr>
-          <w:rFonts w:cs="Times New Roman"/>
-          <w:szCs w:val="24"/>
-        </w:rPr>
-        <w:fldChar w:fldCharType="separate"/>
-      </w:r>
-      <w:r>
-        <w:t xml:space="preserve">Figura </w:t>
-      </w:r>
-      <w:r>
-        <w:rPr>
-          <w:noProof/>
-        </w:rPr>
-        <w:t>5</w:t>
-      </w:r>
-      <w:r>
-        <w:rPr>
-          <w:rFonts w:cs="Times New Roman"/>
-          <w:szCs w:val="24"/>
-        </w:rPr>
-        <w:fldChar w:fldCharType="end"/>
-      </w:r>
-      <w:r>
-        <w:rPr>
-          <w:rFonts w:cs="Times New Roman"/>
-          <w:szCs w:val="24"/>
-        </w:rPr>
-        <w:t>).</w:t>
-      </w:r>
-    </w:p>
-    <w:p>
-      <w:pPr>
-        <w:ind w:firstLine="708"/>
-        <w:jc w:val="both"/>
-        <w:rPr>
-          <w:rFonts w:cs="Times New Roman"/>
-          <w:szCs w:val="24"/>
-        </w:rPr>
-      </w:pPr>
-      <w:r>
-        <w:rPr>
-          <w:rFonts w:cs="Times New Roman"/>
-          <w:szCs w:val="24"/>
-        </w:rPr>
-        <w:t xml:space="preserve">Na </w:t>
-      </w:r>
-      <w:r>
-        <w:rPr>
-          <w:rFonts w:cs="Times New Roman"/>
-          <w:szCs w:val="24"/>
-        </w:rPr>
-        <w:fldChar w:fldCharType="begin"/>
-      </w:r>
-      <w:r>
-        <w:rPr>
-          <w:rFonts w:cs="Times New Roman"/>
-          <w:szCs w:val="24"/>
-        </w:rPr>
-        <w:instrText xml:space="preserve"> REF _Ref89538565 \h </w:instrText>
-      </w:r>
-      <w:r>
-        <w:rPr>
-          <w:rFonts w:cs="Times New Roman"/>
-          <w:szCs w:val="24"/>
-        </w:rPr>
-      </w:r>
-      <w:r>
-        <w:rPr>
-          <w:rFonts w:cs="Times New Roman"/>
-          <w:szCs w:val="24"/>
-        </w:rPr>
-        <w:fldChar w:fldCharType="separate"/>
-      </w:r>
-      <w:r>
-        <w:t xml:space="preserve">Figura </w:t>
-      </w:r>
-      <w:r>
-        <w:rPr>
-          <w:noProof/>
-        </w:rPr>
-        <w:t>6</w:t>
-      </w:r>
-      <w:r>
-        <w:rPr>
-          <w:rFonts w:cs="Times New Roman"/>
-          <w:szCs w:val="24"/>
-        </w:rPr>
-        <w:fldChar w:fldCharType="end"/>
-      </w:r>
-      <w:r>
-        <w:rPr>
-          <w:rFonts w:cs="Times New Roman"/>
-          <w:szCs w:val="24"/>
-        </w:rPr>
-        <w:t>, temos o resultado da pesquisa feita na base de conhecimento completa e fornecida pelo cliente, com o “ana” com</w:t>
-      </w:r>
-      <w:r>
-        <w:rPr>
-          <w:rFonts w:cs="Times New Roman"/>
-          <w:szCs w:val="24"/>
-        </w:rPr>
-        <w:t xml:space="preserve">o jogador atual, “2” como nível e “L” como lista de retorno com as sugestões. </w:t>
-      </w:r>
-      <w:r>
-        <w:rPr>
-          <w:rFonts w:cs="Times New Roman"/>
-          <w:szCs w:val="24"/>
-        </w:rPr>
-        <w:t xml:space="preserve">Nesta rede todos os utilizadores do nível enviado têm a </w:t>
-      </w:r>
-      <w:r>
-        <w:rPr>
-          <w:rFonts w:cs="Times New Roman"/>
-          <w:i/>
-          <w:iCs/>
-          <w:szCs w:val="24"/>
-        </w:rPr>
-        <w:t>tag</w:t>
-      </w:r>
-      <w:r>
-        <w:rPr>
-          <w:rFonts w:cs="Times New Roman"/>
-          <w:szCs w:val="24"/>
-        </w:rPr>
-        <w:t xml:space="preserve"> “natureza”, </w:t>
-      </w:r>
-      <w:r>
-        <w:rPr>
-          <w:rFonts w:cs="Times New Roman"/>
-          <w:szCs w:val="24"/>
-        </w:rPr>
-        <w:t>resultando a lista da figura e encontrando caminhos para os utilizadores lá representados. Para melhor teste desta funcionalidade</w:t>
-      </w:r>
-      <w:r>
-        <w:rPr>
-          <w:rFonts w:cs="Times New Roman"/>
-          <w:szCs w:val="24"/>
-        </w:rPr>
-        <w:t xml:space="preserve"> (</w:t>
-      </w:r>
-      <w:r>
-        <w:rPr>
-          <w:rFonts w:cs="Times New Roman"/>
-          <w:szCs w:val="24"/>
-        </w:rPr>
-        <w:fldChar w:fldCharType="begin"/>
-      </w:r>
-      <w:r>
-        <w:rPr>
-          <w:rFonts w:cs="Times New Roman"/>
-          <w:szCs w:val="24"/>
-        </w:rPr>
-        <w:instrText xml:space="preserve"> REF _Ref89538658 \h </w:instrText>
-      </w:r>
-      <w:r>
-        <w:rPr>
-          <w:rFonts w:cs="Times New Roman"/>
-          <w:szCs w:val="24"/>
-        </w:rPr>
-      </w:r>
-      <w:r>
-        <w:rPr>
-          <w:rFonts w:cs="Times New Roman"/>
-          <w:szCs w:val="24"/>
-        </w:rPr>
-        <w:fldChar w:fldCharType="separate"/>
-      </w:r>
-      <w:r>
-        <w:t xml:space="preserve">Figura </w:t>
-      </w:r>
-      <w:r>
-        <w:rPr>
-          <w:noProof/>
-        </w:rPr>
-        <w:t>7</w:t>
-      </w:r>
-      <w:r>
-        <w:rPr>
-          <w:rFonts w:cs="Times New Roman"/>
-          <w:szCs w:val="24"/>
-        </w:rPr>
-        <w:fldChar w:fldCharType="end"/>
-      </w:r>
-      <w:r>
-        <w:rPr>
-          <w:rFonts w:cs="Times New Roman"/>
-          <w:szCs w:val="24"/>
-        </w:rPr>
-        <w:t>)</w:t>
-      </w:r>
-      <w:r>
-        <w:rPr>
-          <w:rFonts w:cs="Times New Roman"/>
-          <w:szCs w:val="24"/>
-        </w:rPr>
-        <w:t xml:space="preserve">, os autores recomendam a utilização da base de conhecimento parcial onde, para o segundo nível, ele não aceita um dos utilizadores que não tem </w:t>
-      </w:r>
-      <w:r>
-        <w:rPr>
-          <w:rFonts w:cs="Times New Roman"/>
-          <w:i/>
-          <w:iCs/>
-          <w:szCs w:val="24"/>
-        </w:rPr>
-        <w:t>tags</w:t>
-      </w:r>
-      <w:r>
-        <w:rPr>
-          <w:rFonts w:cs="Times New Roman"/>
-          <w:szCs w:val="24"/>
-        </w:rPr>
-        <w:t xml:space="preserve"> em comum e, para outro utilizador, procura um caminho alternativo apesar deste ter caminhos sem </w:t>
-      </w:r>
-      <w:r>
-        <w:rPr>
-          <w:rFonts w:cs="Times New Roman"/>
-          <w:i/>
-          <w:iCs/>
-          <w:szCs w:val="24"/>
-        </w:rPr>
-        <w:t>tags</w:t>
-      </w:r>
-      <w:r>
-        <w:rPr>
-          <w:rFonts w:cs="Times New Roman"/>
-          <w:szCs w:val="24"/>
-        </w:rPr>
-        <w:t xml:space="preserve"> em comum.</w:t>
-      </w:r>
-    </w:p>
-    <w:p>
-      <w:pPr>
-        <w:ind w:firstLine="708"/>
-        <w:jc w:val="both"/>
-        <w:rPr>
-          <w:rFonts w:cs="Times New Roman"/>
-          <w:szCs w:val="24"/>
-        </w:rPr>
-      </w:pPr>
-    </w:p>
-    <w:p>
-      <w:pPr>
-        <w:ind w:firstLine="708"/>
-        <w:jc w:val="both"/>
-        <w:rPr>
-          <w:rFonts w:cs="Times New Roman"/>
-          <w:szCs w:val="24"/>
-        </w:rPr>
-      </w:pPr>
-    </w:p>
-    <w:p>
-      <w:pPr>
-        <w:keepNext/>
-        <w:ind w:firstLine="708"/>
-        <w:jc w:val="center"/>
-      </w:pPr>
-    </w:p>
-    <w:p>
-      <w:pPr>
-        <w:keepNext/>
-        <w:ind w:firstLine="708"/>
-        <w:jc w:val="center"/>
-      </w:pPr>
-    </w:p>
-    <w:p>
-      <w:pPr>
-        <w:keepNext/>
-        <w:ind w:firstLine="708"/>
-        <w:jc w:val="center"/>
-      </w:pPr>
-      <w:r>
-        <w:rPr>
-          <w:noProof/>
-        </w:rPr>
-        <w:drawing>
-          <wp:inline distT="0" distB="0" distL="0" distR="0" wp14:anchorId="765984AD" wp14:editId="2A24A89C">
-            <wp:extent cx="5400040" cy="885825"/>
-            <wp:effectExtent l="0" t="0" r="0" b="9525"/>
-            <wp:docPr id="42" name="Imagem 42" descr="Uma imagem com texto&#10;&#10;Descrição gerada automaticamente"/>
-            <wp:cNvGraphicFramePr>
-              <a:graphicFrameLocks xmlns:a="http://schemas.openxmlformats.org/drawingml/2006/main" noChangeAspect="1"/>
-            </wp:cNvGraphicFramePr>
-            <a:graphic xmlns:a="http://schemas.openxmlformats.org/drawingml/2006/main">
-              <a:graphicData uri="http://schemas.openxmlformats.org/drawingml/2006/picture">
-                <pic:pic xmlns:pic="http://schemas.openxmlformats.org/drawingml/2006/picture">
-                  <pic:nvPicPr>
-                    <pic:cNvPr id="42" name="Imagem 42" descr="Uma imagem com texto&#10;&#10;Descrição gerada automaticamente"/>
-                    <pic:cNvPicPr/>
-                  </pic:nvPicPr>
-                  <pic:blipFill>
-                    <a:blip r:embed="rId24"/>
-                    <a:stretch>
-                      <a:fillRect/>
-                    </a:stretch>
-                  </pic:blipFill>
-                  <pic:spPr>
-                    <a:xfrm>
-                      <a:off x="0" y="0"/>
-                      <a:ext cx="5400040" cy="885825"/>
-                    </a:xfrm>
-                    <a:prstGeom prst="rect">
-                      <a:avLst/>
-                    </a:prstGeom>
-                  </pic:spPr>
-                </pic:pic>
-              </a:graphicData>
-            </a:graphic>
-          </wp:inline>
-        </w:drawing>
-      </w:r>
-    </w:p>
-    <w:p>
-      <w:pPr>
-        <w:pStyle w:val="Legenda"/>
-        <w:rPr>
-          <w:rFonts w:cs="Times New Roman"/>
-          <w:szCs w:val="24"/>
-        </w:rPr>
-      </w:pPr>
-      <w:bookmarkStart w:id="19" w:name="_Ref89537182"/>
-      <w:bookmarkStart w:id="20" w:name="_Toc89538725"/>
-      <w:r>
-        <w:t xml:space="preserve">Figura </w:t>
-      </w:r>
-      <w:r>
-        <w:fldChar w:fldCharType="begin"/>
-      </w:r>
-      <w:r>
-        <w:instrText xml:space="preserve"> SEQ Figura \* ARABIC </w:instrText>
-      </w:r>
-      <w:r>
-        <w:fldChar w:fldCharType="separate"/>
-      </w:r>
-      <w:r>
-        <w:rPr>
-          <w:noProof/>
-        </w:rPr>
-        <w:t>10</w:t>
-      </w:r>
-      <w:r>
-        <w:rPr>
-          <w:noProof/>
-        </w:rPr>
-        <w:fldChar w:fldCharType="end"/>
-      </w:r>
-      <w:bookmarkEnd w:id="19"/>
-      <w:r>
-        <w:t xml:space="preserve"> - Sugerir Utilizadores</w:t>
-      </w:r>
-      <w:bookmarkEnd w:id="20"/>
-    </w:p>
-    <w:p>
-      <w:pPr>
-        <w:ind w:firstLine="0"/>
-        <w:jc w:val="both"/>
-        <w:rPr>
-          <w:rFonts w:cs="Times New Roman"/>
-          <w:szCs w:val="24"/>
-        </w:rPr>
-      </w:pPr>
-    </w:p>
-    <w:p>
-      <w:pPr>
-        <w:ind w:firstLine="0"/>
-        <w:jc w:val="both"/>
-        <w:rPr>
-          <w:rFonts w:cs="Times New Roman"/>
-          <w:szCs w:val="24"/>
-        </w:rPr>
-      </w:pPr>
-    </w:p>
-    <w:p>
-      <w:pPr>
-        <w:keepNext/>
-        <w:ind w:firstLine="0"/>
-        <w:jc w:val="center"/>
-      </w:pPr>
-      <w:r>
-        <w:rPr>
-          <w:noProof/>
-        </w:rPr>
-        <w:drawing>
-          <wp:inline distT="0" distB="0" distL="0" distR="0" wp14:anchorId="51954559" wp14:editId="66923C99">
-            <wp:extent cx="2619375" cy="295275"/>
-            <wp:effectExtent l="0" t="0" r="9525" b="9525"/>
-            <wp:docPr id="46" name="Imagem 46"/>
-            <wp:cNvGraphicFramePr>
-              <a:graphicFrameLocks xmlns:a="http://schemas.openxmlformats.org/drawingml/2006/main" noChangeAspect="1"/>
-            </wp:cNvGraphicFramePr>
-            <a:graphic xmlns:a="http://schemas.openxmlformats.org/drawingml/2006/main">
-              <a:graphicData uri="http://schemas.openxmlformats.org/drawingml/2006/picture">
-                <pic:pic xmlns:pic="http://schemas.openxmlformats.org/drawingml/2006/picture">
-                  <pic:nvPicPr>
-                    <pic:cNvPr id="1" name=""/>
-                    <pic:cNvPicPr/>
-                  </pic:nvPicPr>
-                  <pic:blipFill>
-                    <a:blip r:embed="rId25"/>
-                    <a:stretch>
-                      <a:fillRect/>
-                    </a:stretch>
-                  </pic:blipFill>
-                  <pic:spPr>
-                    <a:xfrm>
-                      <a:off x="0" y="0"/>
-                      <a:ext cx="2619375" cy="295275"/>
-                    </a:xfrm>
-                    <a:prstGeom prst="rect">
-                      <a:avLst/>
-                    </a:prstGeom>
-                  </pic:spPr>
-                </pic:pic>
-              </a:graphicData>
-            </a:graphic>
-          </wp:inline>
-        </w:drawing>
-      </w:r>
-    </w:p>
-    <w:p>
-      <w:pPr>
-        <w:pStyle w:val="Legenda"/>
-      </w:pPr>
-      <w:bookmarkStart w:id="21" w:name="_Ref89538565"/>
-      <w:bookmarkStart w:id="22" w:name="_Toc89538726"/>
-      <w:r>
-        <w:t xml:space="preserve">Figura </w:t>
-      </w:r>
-      <w:r>
-        <w:fldChar w:fldCharType="begin"/>
-      </w:r>
-      <w:r>
-        <w:instrText xml:space="preserve"> SEQ Figura \* ARABIC </w:instrText>
-      </w:r>
-      <w:r>
-        <w:fldChar w:fldCharType="separate"/>
-      </w:r>
-      <w:r>
-        <w:rPr>
-          <w:noProof/>
-        </w:rPr>
-        <w:t>11</w:t>
-      </w:r>
-      <w:r>
-        <w:rPr>
-          <w:noProof/>
-        </w:rPr>
-        <w:fldChar w:fldCharType="end"/>
-      </w:r>
-      <w:bookmarkEnd w:id="21"/>
-      <w:r>
-        <w:t xml:space="preserve"> - Sugestão de Utilizadores Resultado</w:t>
-      </w:r>
-      <w:bookmarkEnd w:id="22"/>
-    </w:p>
-    <w:p/>
-    <w:p/>
-    <w:p/>
-    <w:p>
-      <w:pPr>
-        <w:keepNext/>
-        <w:jc w:val="center"/>
-      </w:pPr>
-      <w:r>
-        <w:rPr>
-          <w:noProof/>
-        </w:rPr>
-        <w:drawing>
-          <wp:inline distT="0" distB="0" distL="0" distR="0" wp14:anchorId="5D35560E" wp14:editId="62334CCC">
-            <wp:extent cx="2466975" cy="409575"/>
-            <wp:effectExtent l="0" t="0" r="9525" b="9525"/>
-            <wp:docPr id="47" name="Imagem 47"/>
             <wp:cNvGraphicFramePr>
               <a:graphicFrameLocks xmlns:a="http://schemas.openxmlformats.org/drawingml/2006/main" noChangeAspect="1"/>
             </wp:cNvGraphicFramePr>
@@ -6053,6 +6613,798 @@
                   <pic:spPr>
                     <a:xfrm>
                       <a:off x="0" y="0"/>
+                      <a:ext cx="5400040" cy="483870"/>
+                    </a:xfrm>
+                    <a:prstGeom prst="rect">
+                      <a:avLst/>
+                    </a:prstGeom>
+                  </pic:spPr>
+                </pic:pic>
+              </a:graphicData>
+            </a:graphic>
+          </wp:inline>
+        </w:drawing>
+      </w:r>
+    </w:p>
+    <w:p>
+      <w:pPr>
+        <w:pStyle w:val="Legenda"/>
+        <w:jc w:val="both"/>
+        <w:rPr>
+          <w:rFonts w:cs="Times New Roman"/>
+          <w:szCs w:val="24"/>
+        </w:rPr>
+        <w:sectPr>
+          <w:pgSz w:w="11906" w:h="16838"/>
+          <w:pgMar w:top="1418" w:right="1701" w:bottom="1418" w:left="1701" w:header="709" w:footer="709" w:gutter="0"/>
+          <w:cols w:space="708"/>
+          <w:docGrid w:linePitch="360"/>
+        </w:sectPr>
+      </w:pPr>
+      <w:r>
+        <w:t xml:space="preserve">Figura </w:t>
+      </w:r>
+      <w:r>
+        <w:fldChar w:fldCharType="begin"/>
+      </w:r>
+      <w:r>
+        <w:instrText xml:space="preserve"> SEQ Figura \* ARABIC </w:instrText>
+      </w:r>
+      <w:r>
+        <w:fldChar w:fldCharType="separate"/>
+      </w:r>
+      <w:r>
+        <w:rPr>
+          <w:noProof/>
+        </w:rPr>
+        <w:t>12</w:t>
+      </w:r>
+      <w:r>
+        <w:rPr>
+          <w:noProof/>
+        </w:rPr>
+        <w:fldChar w:fldCharType="end"/>
+      </w:r>
+      <w:r>
+        <w:t xml:space="preserve"> - </w:t>
+      </w:r>
+      <w:proofErr w:type="spellStart"/>
+      <w:r>
+        <w:t>Common_tags</w:t>
+      </w:r>
+      <w:proofErr w:type="spellEnd"/>
+      <w:r>
+        <w:t xml:space="preserve"> </w:t>
+      </w:r>
+      <w:proofErr w:type="spellStart"/>
+      <w:r>
+        <w:t>example</w:t>
+      </w:r>
+      <w:proofErr w:type="spellEnd"/>
+    </w:p>
+    <w:p>
+      <w:pPr>
+        <w:pStyle w:val="Ttulo1"/>
+      </w:pPr>
+      <w:bookmarkStart w:id="17" w:name="_Toc89538706"/>
+      <w:r>
+        <w:lastRenderedPageBreak/>
+        <w:t>Sugestão das Conexões com outros Utilizadores tend por base as Tags e Conexões Partilhadas Até um determinado Nível</w:t>
+      </w:r>
+      <w:bookmarkEnd w:id="17"/>
+    </w:p>
+    <w:p>
+      <w:pPr>
+        <w:pStyle w:val="Ttulo2"/>
+      </w:pPr>
+      <w:r>
+        <w:t xml:space="preserve"> </w:t>
+      </w:r>
+      <w:bookmarkStart w:id="18" w:name="_Toc89538707"/>
+      <w:r>
+        <w:t>Funcionalidade Desenvolvida por Jéssica Alves (1190682) e Pedro Santos (1190967)</w:t>
+      </w:r>
+      <w:bookmarkEnd w:id="18"/>
+    </w:p>
+    <w:p>
+      <w:pPr>
+        <w:ind w:firstLine="708"/>
+        <w:jc w:val="both"/>
+        <w:rPr>
+          <w:rFonts w:cs="Times New Roman"/>
+          <w:szCs w:val="24"/>
+        </w:rPr>
+      </w:pPr>
+      <w:r>
+        <w:rPr>
+          <w:rFonts w:cs="Times New Roman"/>
+          <w:szCs w:val="24"/>
+        </w:rPr>
+        <w:t>O predicado de sugerir utilizadores (</w:t>
+      </w:r>
+      <w:proofErr w:type="spellStart"/>
+      <w:r>
+        <w:rPr>
+          <w:rFonts w:cs="Times New Roman"/>
+          <w:i/>
+          <w:iCs/>
+          <w:szCs w:val="24"/>
+        </w:rPr>
+        <w:t>suggest_players</w:t>
+      </w:r>
+      <w:proofErr w:type="spellEnd"/>
+      <w:r>
+        <w:rPr>
+          <w:rFonts w:cs="Times New Roman"/>
+          <w:szCs w:val="24"/>
+        </w:rPr>
+        <w:t>/3)</w:t>
+      </w:r>
+      <w:r>
+        <w:rPr>
+          <w:rFonts w:cs="Times New Roman"/>
+          <w:szCs w:val="24"/>
+        </w:rPr>
+        <w:t xml:space="preserve"> tem parâmetros o jogar atual, o nível pretendido e a lista de utilizadores sugeridos, respetivamente. Este obtém as sugestões através dos seguintes passos: em primeiro lugar, ele irá buscar a rede utilizando o método desenvolvido noutra funcionalidade; de seguida, irá chamar um predicado que remove os amigos do jogador atual da lista retornada no método anterior; após a remoção, este irá chamar um predicado que irá percorrer recursivamente a lista retornada e identificar os jogadores que tem </w:t>
+      </w:r>
+      <w:proofErr w:type="spellStart"/>
+      <w:r>
+        <w:rPr>
+          <w:rFonts w:cs="Times New Roman"/>
+          <w:i/>
+          <w:iCs/>
+          <w:szCs w:val="24"/>
+        </w:rPr>
+        <w:t>tags</w:t>
+      </w:r>
+      <w:proofErr w:type="spellEnd"/>
+      <w:r>
+        <w:rPr>
+          <w:rFonts w:cs="Times New Roman"/>
+          <w:szCs w:val="24"/>
+        </w:rPr>
+        <w:t xml:space="preserve"> em comum com o utilizador e filtrar a lista conforme; por último, irá chamar um predicado que irá verificar para cada </w:t>
+      </w:r>
+      <w:r>
+        <w:rPr>
+          <w:rFonts w:cs="Times New Roman"/>
+          <w:szCs w:val="24"/>
+        </w:rPr>
+        <w:t xml:space="preserve">utilizador com </w:t>
+      </w:r>
+      <w:proofErr w:type="spellStart"/>
+      <w:r>
+        <w:rPr>
+          <w:rFonts w:cs="Times New Roman"/>
+          <w:i/>
+          <w:iCs/>
+          <w:szCs w:val="24"/>
+        </w:rPr>
+        <w:t>tags</w:t>
+      </w:r>
+      <w:proofErr w:type="spellEnd"/>
+      <w:r>
+        <w:rPr>
+          <w:rFonts w:cs="Times New Roman"/>
+          <w:szCs w:val="24"/>
+        </w:rPr>
+        <w:t xml:space="preserve"> em comum da sua rede, quais apresenta um caminho que contém uma </w:t>
+      </w:r>
+      <w:proofErr w:type="spellStart"/>
+      <w:r>
+        <w:rPr>
+          <w:rFonts w:cs="Times New Roman"/>
+          <w:i/>
+          <w:iCs/>
+          <w:szCs w:val="24"/>
+        </w:rPr>
+        <w:t>tag</w:t>
+      </w:r>
+      <w:proofErr w:type="spellEnd"/>
+      <w:r>
+        <w:rPr>
+          <w:rFonts w:cs="Times New Roman"/>
+          <w:szCs w:val="24"/>
+        </w:rPr>
+        <w:t xml:space="preserve"> em comum. Por exemplo, se uma das </w:t>
+      </w:r>
+      <w:proofErr w:type="spellStart"/>
+      <w:r>
+        <w:rPr>
+          <w:rFonts w:cs="Times New Roman"/>
+          <w:i/>
+          <w:iCs/>
+          <w:szCs w:val="24"/>
+        </w:rPr>
+        <w:t>tags</w:t>
+      </w:r>
+      <w:proofErr w:type="spellEnd"/>
+      <w:r>
+        <w:rPr>
+          <w:rFonts w:cs="Times New Roman"/>
+          <w:szCs w:val="24"/>
+        </w:rPr>
+        <w:t xml:space="preserve"> em comum for “música”, este vai tentar encontrar um caminho na rede em que todos os nós intermédios tenham essa </w:t>
+      </w:r>
+      <w:proofErr w:type="spellStart"/>
+      <w:r>
+        <w:rPr>
+          <w:rFonts w:cs="Times New Roman"/>
+          <w:i/>
+          <w:iCs/>
+          <w:szCs w:val="24"/>
+        </w:rPr>
+        <w:t>tag</w:t>
+      </w:r>
+      <w:proofErr w:type="spellEnd"/>
+      <w:r>
+        <w:rPr>
+          <w:rFonts w:cs="Times New Roman"/>
+          <w:szCs w:val="24"/>
+        </w:rPr>
+        <w:t xml:space="preserve">, no caso de haver várias </w:t>
+      </w:r>
+      <w:proofErr w:type="spellStart"/>
+      <w:r>
+        <w:rPr>
+          <w:rFonts w:cs="Times New Roman"/>
+          <w:i/>
+          <w:iCs/>
+          <w:szCs w:val="24"/>
+        </w:rPr>
+        <w:t>tags</w:t>
+      </w:r>
+      <w:proofErr w:type="spellEnd"/>
+      <w:r>
+        <w:rPr>
+          <w:rFonts w:cs="Times New Roman"/>
+          <w:szCs w:val="24"/>
+        </w:rPr>
+        <w:t xml:space="preserve"> em comum, este irá pesquisar separadamente para cada </w:t>
+      </w:r>
+      <w:proofErr w:type="spellStart"/>
+      <w:r>
+        <w:rPr>
+          <w:rFonts w:cs="Times New Roman"/>
+          <w:i/>
+          <w:iCs/>
+          <w:szCs w:val="24"/>
+        </w:rPr>
+        <w:t>tag</w:t>
+      </w:r>
+      <w:proofErr w:type="spellEnd"/>
+      <w:r>
+        <w:rPr>
+          <w:rFonts w:cs="Times New Roman"/>
+          <w:szCs w:val="24"/>
+        </w:rPr>
+        <w:t xml:space="preserve">, não aceitando caminhos com mistura de </w:t>
+      </w:r>
+      <w:proofErr w:type="spellStart"/>
+      <w:r>
+        <w:rPr>
+          <w:rFonts w:cs="Times New Roman"/>
+          <w:i/>
+          <w:iCs/>
+          <w:szCs w:val="24"/>
+        </w:rPr>
+        <w:t>tags</w:t>
+      </w:r>
+      <w:proofErr w:type="spellEnd"/>
+      <w:r>
+        <w:rPr>
+          <w:rFonts w:cs="Times New Roman"/>
+          <w:szCs w:val="24"/>
+        </w:rPr>
+        <w:t xml:space="preserve">, a pedido do cliente (como podemos verificar na </w:t>
+      </w:r>
+      <w:r>
+        <w:rPr>
+          <w:rFonts w:cs="Times New Roman"/>
+          <w:szCs w:val="24"/>
+        </w:rPr>
+        <w:fldChar w:fldCharType="begin"/>
+      </w:r>
+      <w:r>
+        <w:rPr>
+          <w:rFonts w:cs="Times New Roman"/>
+          <w:szCs w:val="24"/>
+        </w:rPr>
+        <w:instrText xml:space="preserve"> REF _Ref89537182 \h </w:instrText>
+      </w:r>
+      <w:r>
+        <w:rPr>
+          <w:rFonts w:cs="Times New Roman"/>
+          <w:szCs w:val="24"/>
+        </w:rPr>
+      </w:r>
+      <w:r>
+        <w:rPr>
+          <w:rFonts w:cs="Times New Roman"/>
+          <w:szCs w:val="24"/>
+        </w:rPr>
+        <w:fldChar w:fldCharType="separate"/>
+      </w:r>
+      <w:r>
+        <w:t xml:space="preserve">Figura </w:t>
+      </w:r>
+      <w:r>
+        <w:rPr>
+          <w:noProof/>
+        </w:rPr>
+        <w:t>5</w:t>
+      </w:r>
+      <w:r>
+        <w:rPr>
+          <w:rFonts w:cs="Times New Roman"/>
+          <w:szCs w:val="24"/>
+        </w:rPr>
+        <w:fldChar w:fldCharType="end"/>
+      </w:r>
+      <w:r>
+        <w:rPr>
+          <w:rFonts w:cs="Times New Roman"/>
+          <w:szCs w:val="24"/>
+        </w:rPr>
+        <w:t>).</w:t>
+      </w:r>
+    </w:p>
+    <w:p>
+      <w:pPr>
+        <w:ind w:firstLine="708"/>
+        <w:jc w:val="both"/>
+        <w:rPr>
+          <w:rFonts w:cs="Times New Roman"/>
+          <w:szCs w:val="24"/>
+        </w:rPr>
+      </w:pPr>
+      <w:r>
+        <w:rPr>
+          <w:rFonts w:cs="Times New Roman"/>
+          <w:szCs w:val="24"/>
+        </w:rPr>
+        <w:t xml:space="preserve">Na </w:t>
+      </w:r>
+      <w:r>
+        <w:rPr>
+          <w:rFonts w:cs="Times New Roman"/>
+          <w:szCs w:val="24"/>
+        </w:rPr>
+        <w:fldChar w:fldCharType="begin"/>
+      </w:r>
+      <w:r>
+        <w:rPr>
+          <w:rFonts w:cs="Times New Roman"/>
+          <w:szCs w:val="24"/>
+        </w:rPr>
+        <w:instrText xml:space="preserve"> REF _Ref89538565 \h </w:instrText>
+      </w:r>
+      <w:r>
+        <w:rPr>
+          <w:rFonts w:cs="Times New Roman"/>
+          <w:szCs w:val="24"/>
+        </w:rPr>
+      </w:r>
+      <w:r>
+        <w:rPr>
+          <w:rFonts w:cs="Times New Roman"/>
+          <w:szCs w:val="24"/>
+        </w:rPr>
+        <w:fldChar w:fldCharType="separate"/>
+      </w:r>
+      <w:r>
+        <w:t xml:space="preserve">Figura </w:t>
+      </w:r>
+      <w:r>
+        <w:rPr>
+          <w:noProof/>
+        </w:rPr>
+        <w:t>6</w:t>
+      </w:r>
+      <w:r>
+        <w:rPr>
+          <w:rFonts w:cs="Times New Roman"/>
+          <w:szCs w:val="24"/>
+        </w:rPr>
+        <w:fldChar w:fldCharType="end"/>
+      </w:r>
+      <w:r>
+        <w:rPr>
+          <w:rFonts w:cs="Times New Roman"/>
+          <w:szCs w:val="24"/>
+        </w:rPr>
+        <w:t>, temos o resultado da pesquisa feita na base de conhecimento completa e fornecida pelo cliente, com o “</w:t>
+      </w:r>
+      <w:proofErr w:type="spellStart"/>
+      <w:r>
+        <w:rPr>
+          <w:rFonts w:cs="Times New Roman"/>
+          <w:szCs w:val="24"/>
+        </w:rPr>
+        <w:t>ana</w:t>
+      </w:r>
+      <w:proofErr w:type="spellEnd"/>
+      <w:r>
+        <w:rPr>
+          <w:rFonts w:cs="Times New Roman"/>
+          <w:szCs w:val="24"/>
+        </w:rPr>
+        <w:t>” com</w:t>
+      </w:r>
+      <w:r>
+        <w:rPr>
+          <w:rFonts w:cs="Times New Roman"/>
+          <w:szCs w:val="24"/>
+        </w:rPr>
+        <w:t xml:space="preserve">o jogador atual, “2” como nível e “L” como lista de retorno com as sugestões. </w:t>
+      </w:r>
+      <w:r>
+        <w:rPr>
+          <w:rFonts w:cs="Times New Roman"/>
+          <w:szCs w:val="24"/>
+        </w:rPr>
+        <w:t xml:space="preserve">Nesta rede todos os utilizadores do nível enviado têm a </w:t>
+      </w:r>
+      <w:proofErr w:type="spellStart"/>
+      <w:r>
+        <w:rPr>
+          <w:rFonts w:cs="Times New Roman"/>
+          <w:i/>
+          <w:iCs/>
+          <w:szCs w:val="24"/>
+        </w:rPr>
+        <w:t>tag</w:t>
+      </w:r>
+      <w:proofErr w:type="spellEnd"/>
+      <w:r>
+        <w:rPr>
+          <w:rFonts w:cs="Times New Roman"/>
+          <w:szCs w:val="24"/>
+        </w:rPr>
+        <w:t xml:space="preserve"> “natureza”, </w:t>
+      </w:r>
+      <w:r>
+        <w:rPr>
+          <w:rFonts w:cs="Times New Roman"/>
+          <w:szCs w:val="24"/>
+        </w:rPr>
+        <w:t>resultando a lista da figura e encontrando caminhos para os utilizadores lá representados. Para melhor teste desta funcionalidade</w:t>
+      </w:r>
+      <w:r>
+        <w:rPr>
+          <w:rFonts w:cs="Times New Roman"/>
+          <w:szCs w:val="24"/>
+        </w:rPr>
+        <w:t xml:space="preserve"> (</w:t>
+      </w:r>
+      <w:r>
+        <w:rPr>
+          <w:rFonts w:cs="Times New Roman"/>
+          <w:szCs w:val="24"/>
+        </w:rPr>
+        <w:fldChar w:fldCharType="begin"/>
+      </w:r>
+      <w:r>
+        <w:rPr>
+          <w:rFonts w:cs="Times New Roman"/>
+          <w:szCs w:val="24"/>
+        </w:rPr>
+        <w:instrText xml:space="preserve"> REF _Ref89538658 \h </w:instrText>
+      </w:r>
+      <w:r>
+        <w:rPr>
+          <w:rFonts w:cs="Times New Roman"/>
+          <w:szCs w:val="24"/>
+        </w:rPr>
+      </w:r>
+      <w:r>
+        <w:rPr>
+          <w:rFonts w:cs="Times New Roman"/>
+          <w:szCs w:val="24"/>
+        </w:rPr>
+        <w:fldChar w:fldCharType="separate"/>
+      </w:r>
+      <w:r>
+        <w:t xml:space="preserve">Figura </w:t>
+      </w:r>
+      <w:r>
+        <w:rPr>
+          <w:noProof/>
+        </w:rPr>
+        <w:t>7</w:t>
+      </w:r>
+      <w:r>
+        <w:rPr>
+          <w:rFonts w:cs="Times New Roman"/>
+          <w:szCs w:val="24"/>
+        </w:rPr>
+        <w:fldChar w:fldCharType="end"/>
+      </w:r>
+      <w:r>
+        <w:rPr>
+          <w:rFonts w:cs="Times New Roman"/>
+          <w:szCs w:val="24"/>
+        </w:rPr>
+        <w:t>)</w:t>
+      </w:r>
+      <w:r>
+        <w:rPr>
+          <w:rFonts w:cs="Times New Roman"/>
+          <w:szCs w:val="24"/>
+        </w:rPr>
+        <w:t xml:space="preserve">, os autores recomendam a utilização da base de conhecimento parcial onde, para o segundo nível, ele não aceita um dos utilizadores que não tem </w:t>
+      </w:r>
+      <w:proofErr w:type="spellStart"/>
+      <w:r>
+        <w:rPr>
+          <w:rFonts w:cs="Times New Roman"/>
+          <w:i/>
+          <w:iCs/>
+          <w:szCs w:val="24"/>
+        </w:rPr>
+        <w:t>tags</w:t>
+      </w:r>
+      <w:proofErr w:type="spellEnd"/>
+      <w:r>
+        <w:rPr>
+          <w:rFonts w:cs="Times New Roman"/>
+          <w:szCs w:val="24"/>
+        </w:rPr>
+        <w:t xml:space="preserve"> em comum e, para outro utilizador, procura um caminho alternativo apesar deste ter caminhos sem </w:t>
+      </w:r>
+      <w:proofErr w:type="spellStart"/>
+      <w:r>
+        <w:rPr>
+          <w:rFonts w:cs="Times New Roman"/>
+          <w:i/>
+          <w:iCs/>
+          <w:szCs w:val="24"/>
+        </w:rPr>
+        <w:t>tags</w:t>
+      </w:r>
+      <w:proofErr w:type="spellEnd"/>
+      <w:r>
+        <w:rPr>
+          <w:rFonts w:cs="Times New Roman"/>
+          <w:szCs w:val="24"/>
+        </w:rPr>
+        <w:t xml:space="preserve"> em comum.</w:t>
+      </w:r>
+    </w:p>
+    <w:p>
+      <w:pPr>
+        <w:ind w:firstLine="708"/>
+        <w:jc w:val="both"/>
+        <w:rPr>
+          <w:rFonts w:cs="Times New Roman"/>
+          <w:szCs w:val="24"/>
+        </w:rPr>
+      </w:pPr>
+    </w:p>
+    <w:p>
+      <w:pPr>
+        <w:ind w:firstLine="708"/>
+        <w:jc w:val="both"/>
+        <w:rPr>
+          <w:rFonts w:cs="Times New Roman"/>
+          <w:szCs w:val="24"/>
+        </w:rPr>
+      </w:pPr>
+    </w:p>
+    <w:p>
+      <w:pPr>
+        <w:keepNext/>
+        <w:ind w:firstLine="708"/>
+        <w:jc w:val="center"/>
+      </w:pPr>
+    </w:p>
+    <w:p>
+      <w:pPr>
+        <w:keepNext/>
+        <w:ind w:firstLine="708"/>
+        <w:jc w:val="center"/>
+      </w:pPr>
+    </w:p>
+    <w:p>
+      <w:pPr>
+        <w:keepNext/>
+        <w:ind w:firstLine="708"/>
+        <w:jc w:val="center"/>
+      </w:pPr>
+      <w:r>
+        <w:rPr>
+          <w:noProof/>
+        </w:rPr>
+        <w:drawing>
+          <wp:inline distT="0" distB="0" distL="0" distR="0" wp14:anchorId="765984AD" wp14:editId="2A24A89C">
+            <wp:extent cx="5400040" cy="885825"/>
+            <wp:effectExtent l="0" t="0" r="0" b="9525"/>
+            <wp:docPr id="42" name="Imagem 42" descr="Uma imagem com texto&#10;&#10;Descrição gerada automaticamente"/>
+            <wp:cNvGraphicFramePr>
+              <a:graphicFrameLocks xmlns:a="http://schemas.openxmlformats.org/drawingml/2006/main" noChangeAspect="1"/>
+            </wp:cNvGraphicFramePr>
+            <a:graphic xmlns:a="http://schemas.openxmlformats.org/drawingml/2006/main">
+              <a:graphicData uri="http://schemas.openxmlformats.org/drawingml/2006/picture">
+                <pic:pic xmlns:pic="http://schemas.openxmlformats.org/drawingml/2006/picture">
+                  <pic:nvPicPr>
+                    <pic:cNvPr id="42" name="Imagem 42" descr="Uma imagem com texto&#10;&#10;Descrição gerada automaticamente"/>
+                    <pic:cNvPicPr/>
+                  </pic:nvPicPr>
+                  <pic:blipFill>
+                    <a:blip r:embed="rId27"/>
+                    <a:stretch>
+                      <a:fillRect/>
+                    </a:stretch>
+                  </pic:blipFill>
+                  <pic:spPr>
+                    <a:xfrm>
+                      <a:off x="0" y="0"/>
+                      <a:ext cx="5400040" cy="885825"/>
+                    </a:xfrm>
+                    <a:prstGeom prst="rect">
+                      <a:avLst/>
+                    </a:prstGeom>
+                  </pic:spPr>
+                </pic:pic>
+              </a:graphicData>
+            </a:graphic>
+          </wp:inline>
+        </w:drawing>
+      </w:r>
+    </w:p>
+    <w:p>
+      <w:pPr>
+        <w:pStyle w:val="Legenda"/>
+        <w:rPr>
+          <w:rFonts w:cs="Times New Roman"/>
+          <w:szCs w:val="24"/>
+        </w:rPr>
+      </w:pPr>
+      <w:bookmarkStart w:id="19" w:name="_Ref89537182"/>
+      <w:bookmarkStart w:id="20" w:name="_Toc89538725"/>
+      <w:r>
+        <w:t xml:space="preserve">Figura </w:t>
+      </w:r>
+      <w:fldSimple w:instr=" SEQ Figura \* ARABIC ">
+        <w:r>
+          <w:rPr>
+            <w:noProof/>
+          </w:rPr>
+          <w:t>13</w:t>
+        </w:r>
+      </w:fldSimple>
+      <w:bookmarkEnd w:id="19"/>
+      <w:r>
+        <w:t xml:space="preserve"> - Sugerir Utilizadores</w:t>
+      </w:r>
+      <w:bookmarkEnd w:id="20"/>
+    </w:p>
+    <w:p>
+      <w:pPr>
+        <w:ind w:firstLine="0"/>
+        <w:jc w:val="both"/>
+        <w:rPr>
+          <w:rFonts w:cs="Times New Roman"/>
+          <w:szCs w:val="24"/>
+        </w:rPr>
+      </w:pPr>
+    </w:p>
+    <w:p>
+      <w:pPr>
+        <w:ind w:firstLine="0"/>
+        <w:jc w:val="both"/>
+        <w:rPr>
+          <w:rFonts w:cs="Times New Roman"/>
+          <w:szCs w:val="24"/>
+        </w:rPr>
+      </w:pPr>
+    </w:p>
+    <w:p>
+      <w:pPr>
+        <w:keepNext/>
+        <w:ind w:firstLine="0"/>
+        <w:jc w:val="center"/>
+      </w:pPr>
+      <w:r>
+        <w:rPr>
+          <w:noProof/>
+        </w:rPr>
+        <w:drawing>
+          <wp:inline distT="0" distB="0" distL="0" distR="0" wp14:anchorId="51954559" wp14:editId="66923C99">
+            <wp:extent cx="2619375" cy="295275"/>
+            <wp:effectExtent l="0" t="0" r="9525" b="9525"/>
+            <wp:docPr id="46" name="Imagem 46"/>
+            <wp:cNvGraphicFramePr>
+              <a:graphicFrameLocks xmlns:a="http://schemas.openxmlformats.org/drawingml/2006/main" noChangeAspect="1"/>
+            </wp:cNvGraphicFramePr>
+            <a:graphic xmlns:a="http://schemas.openxmlformats.org/drawingml/2006/main">
+              <a:graphicData uri="http://schemas.openxmlformats.org/drawingml/2006/picture">
+                <pic:pic xmlns:pic="http://schemas.openxmlformats.org/drawingml/2006/picture">
+                  <pic:nvPicPr>
+                    <pic:cNvPr id="1" name=""/>
+                    <pic:cNvPicPr/>
+                  </pic:nvPicPr>
+                  <pic:blipFill>
+                    <a:blip r:embed="rId28"/>
+                    <a:stretch>
+                      <a:fillRect/>
+                    </a:stretch>
+                  </pic:blipFill>
+                  <pic:spPr>
+                    <a:xfrm>
+                      <a:off x="0" y="0"/>
+                      <a:ext cx="2619375" cy="295275"/>
+                    </a:xfrm>
+                    <a:prstGeom prst="rect">
+                      <a:avLst/>
+                    </a:prstGeom>
+                  </pic:spPr>
+                </pic:pic>
+              </a:graphicData>
+            </a:graphic>
+          </wp:inline>
+        </w:drawing>
+      </w:r>
+    </w:p>
+    <w:p>
+      <w:pPr>
+        <w:pStyle w:val="Legenda"/>
+      </w:pPr>
+      <w:bookmarkStart w:id="21" w:name="_Ref89538565"/>
+      <w:bookmarkStart w:id="22" w:name="_Toc89538726"/>
+      <w:r>
+        <w:t xml:space="preserve">Figura </w:t>
+      </w:r>
+      <w:fldSimple w:instr=" SEQ Figura \* ARABIC ">
+        <w:r>
+          <w:rPr>
+            <w:noProof/>
+          </w:rPr>
+          <w:t>14</w:t>
+        </w:r>
+      </w:fldSimple>
+      <w:bookmarkEnd w:id="21"/>
+      <w:r>
+        <w:t xml:space="preserve"> - Sugestão de Utilizadores Resultado</w:t>
+      </w:r>
+      <w:bookmarkEnd w:id="22"/>
+    </w:p>
+    <w:p/>
+    <w:p/>
+    <w:p/>
+    <w:p>
+      <w:pPr>
+        <w:keepNext/>
+        <w:jc w:val="center"/>
+      </w:pPr>
+      <w:r>
+        <w:rPr>
+          <w:noProof/>
+        </w:rPr>
+        <w:drawing>
+          <wp:inline distT="0" distB="0" distL="0" distR="0" wp14:anchorId="5D35560E" wp14:editId="62334CCC">
+            <wp:extent cx="2466975" cy="409575"/>
+            <wp:effectExtent l="0" t="0" r="9525" b="9525"/>
+            <wp:docPr id="47" name="Imagem 47"/>
+            <wp:cNvGraphicFramePr>
+              <a:graphicFrameLocks xmlns:a="http://schemas.openxmlformats.org/drawingml/2006/main" noChangeAspect="1"/>
+            </wp:cNvGraphicFramePr>
+            <a:graphic xmlns:a="http://schemas.openxmlformats.org/drawingml/2006/main">
+              <a:graphicData uri="http://schemas.openxmlformats.org/drawingml/2006/picture">
+                <pic:pic xmlns:pic="http://schemas.openxmlformats.org/drawingml/2006/picture">
+                  <pic:nvPicPr>
+                    <pic:cNvPr id="1" name=""/>
+                    <pic:cNvPicPr/>
+                  </pic:nvPicPr>
+                  <pic:blipFill>
+                    <a:blip r:embed="rId29"/>
+                    <a:stretch>
+                      <a:fillRect/>
+                    </a:stretch>
+                  </pic:blipFill>
+                  <pic:spPr>
+                    <a:xfrm>
+                      <a:off x="0" y="0"/>
                       <a:ext cx="2466975" cy="409575"/>
                     </a:xfrm>
                     <a:prstGeom prst="rect">
@@ -6081,27 +7433,14 @@
       <w:r>
         <w:t xml:space="preserve">Figura </w:t>
       </w:r>
-      <w:r>
-        <w:fldChar w:fldCharType="begin"/>
-      </w:r>
-      <w:r>
-        <w:instrText xml:space="preserve"> SEQ Figura \* ARABIC </w:instrText>
-      </w:r>
-      <w:r>
-        <w:fldChar w:fldCharType="separate"/>
-      </w:r>
-      <w:r>
-        <w:rPr>
-          <w:noProof/>
-        </w:rPr>
-        <w:t>12</w:t>
-      </w:r>
-      <w:r>
-        <w:rPr>
-          <w:noProof/>
-        </w:rPr>
-        <w:fldChar w:fldCharType="end"/>
-      </w:r>
+      <w:fldSimple w:instr=" SEQ Figura \* ARABIC ">
+        <w:r>
+          <w:rPr>
+            <w:noProof/>
+          </w:rPr>
+          <w:t>15</w:t>
+        </w:r>
+      </w:fldSimple>
       <w:bookmarkEnd w:id="23"/>
       <w:r>
         <w:t xml:space="preserve"> - Sugestão (Base de Conhecimento Parcial)</w:t>
@@ -6146,15 +7485,9 @@
           <w:rFonts w:cs="Times New Roman"/>
           <w:szCs w:val="24"/>
         </w:rPr>
-        <w:t>Nesta funcionalidade, o predicado chamado irá ser o</w:t>
-      </w:r>
-      <w:r>
-        <w:rPr>
-          <w:rFonts w:cs="Times New Roman"/>
-          <w:szCs w:val="24"/>
-        </w:rPr>
-        <w:t xml:space="preserve"> </w:t>
-      </w:r>
+        <w:t xml:space="preserve">Nesta funcionalidade, o predicado chamado irá ser o </w:t>
+      </w:r>
+      <w:proofErr w:type="spellStart"/>
       <w:r>
         <w:rPr>
           <w:rFonts w:cs="Times New Roman"/>
@@ -6182,26 +7515,13 @@
         </w:rPr>
         <w:t>_route</w:t>
       </w:r>
-      <w:r>
-        <w:rPr>
-          <w:rFonts w:cs="Times New Roman"/>
-          <w:szCs w:val="24"/>
-        </w:rPr>
-        <w:t>/</w:t>
-      </w:r>
-      <w:r>
-        <w:rPr>
-          <w:rFonts w:cs="Times New Roman"/>
-          <w:szCs w:val="24"/>
-        </w:rPr>
-        <w:t>3</w:t>
-      </w:r>
-      <w:r>
-        <w:rPr>
-          <w:rFonts w:cs="Times New Roman"/>
-          <w:szCs w:val="24"/>
-        </w:rPr>
-        <w:t xml:space="preserve">. Os parâmetros para este predicado serão, em primeiro lugar, o nome do jogador atual (a origem do caminho); em segundo lugar, o nome do jogador objetivo (o destino do caminho retornado); por último, o </w:t>
+      <w:proofErr w:type="spellEnd"/>
+      <w:r>
+        <w:rPr>
+          <w:rFonts w:cs="Times New Roman"/>
+          <w:szCs w:val="24"/>
+        </w:rPr>
+        <w:t xml:space="preserve">/3. Os parâmetros para este predicado serão, em primeiro lugar, o nome do jogador atual (a origem do caminho); em segundo lugar, o nome do jogador objetivo (o destino do caminho retornado); por último, o </w:t>
       </w:r>
       <w:r>
         <w:rPr>
@@ -6215,8 +7535,25 @@
           <w:rFonts w:cs="Times New Roman"/>
           <w:szCs w:val="24"/>
         </w:rPr>
-        <w:t xml:space="preserve">parâmetro será referente ao caminho retornado e preenchido pelo predicado, sendo este caminho o caminho com maior número de força de ligação total e biderecional. Este predicado chama o predicado </w:t>
-      </w:r>
+        <w:t xml:space="preserve">parâmetro será referente ao caminho retornado e preenchido pelo predicado, sendo este caminho o caminho com maior número de força de ligação total e </w:t>
+      </w:r>
+      <w:proofErr w:type="spellStart"/>
+      <w:r>
+        <w:rPr>
+          <w:rFonts w:cs="Times New Roman"/>
+          <w:szCs w:val="24"/>
+        </w:rPr>
+        <w:t>biderecional</w:t>
+      </w:r>
+      <w:proofErr w:type="spellEnd"/>
+      <w:r>
+        <w:rPr>
+          <w:rFonts w:cs="Times New Roman"/>
+          <w:szCs w:val="24"/>
+        </w:rPr>
+        <w:t xml:space="preserve">. Este predicado chama o predicado </w:t>
+      </w:r>
+      <w:proofErr w:type="spellStart"/>
       <w:r>
         <w:rPr>
           <w:rFonts w:cs="Times New Roman"/>
@@ -6235,6 +7572,7 @@
         </w:rPr>
         <w:t>findRoute</w:t>
       </w:r>
+      <w:proofErr w:type="spellEnd"/>
       <w:r>
         <w:rPr>
           <w:rFonts w:cs="Times New Roman"/>
@@ -6270,6 +7608,7 @@
         </w:rPr>
         <w:t xml:space="preserve"> e atualizá-lo no facto dinâmico </w:t>
       </w:r>
+      <w:proofErr w:type="spellStart"/>
       <w:r>
         <w:rPr>
           <w:rFonts w:cs="Times New Roman"/>
@@ -6288,6 +7627,7 @@
         </w:rPr>
         <w:t>currentRoute</w:t>
       </w:r>
+      <w:proofErr w:type="spellEnd"/>
       <w:r>
         <w:rPr>
           <w:rFonts w:cs="Times New Roman"/>
@@ -6302,6 +7642,7 @@
         </w:rPr>
         <w:t xml:space="preserve">, bem como após determinar um caminho, através do </w:t>
       </w:r>
+      <w:proofErr w:type="spellStart"/>
       <w:r>
         <w:rPr>
           <w:rFonts w:cs="Times New Roman"/>
@@ -6311,6 +7652,7 @@
         </w:rPr>
         <w:t>fail</w:t>
       </w:r>
+      <w:proofErr w:type="spellEnd"/>
       <w:r>
         <w:rPr>
           <w:rFonts w:cs="Times New Roman"/>
@@ -6318,6 +7660,7 @@
         </w:rPr>
         <w:t xml:space="preserve">, fazer </w:t>
       </w:r>
+      <w:proofErr w:type="spellStart"/>
       <w:r>
         <w:rPr>
           <w:rFonts w:cs="Times New Roman"/>
@@ -6327,6 +7670,7 @@
         </w:rPr>
         <w:t>backtracking</w:t>
       </w:r>
+      <w:proofErr w:type="spellEnd"/>
       <w:r>
         <w:rPr>
           <w:rFonts w:cs="Times New Roman"/>
@@ -6385,6 +7729,7 @@
         </w:rPr>
         <w:t xml:space="preserve">) e ir buscar caminhos alternativos que ainda não tinha determinado, comparando os com o melhor caminho atual no facto dinâmico através do predicado </w:t>
       </w:r>
+      <w:proofErr w:type="spellStart"/>
       <w:r>
         <w:rPr>
           <w:rFonts w:cs="Times New Roman"/>
@@ -6403,6 +7748,7 @@
         </w:rPr>
         <w:t>updateRoute</w:t>
       </w:r>
+      <w:proofErr w:type="spellEnd"/>
       <w:r>
         <w:rPr>
           <w:rFonts w:cs="Times New Roman"/>
@@ -6417,8 +7763,19 @@
           <w:iCs/>
           <w:szCs w:val="24"/>
         </w:rPr>
-        <w:t xml:space="preserve"> dfs</w:t>
-      </w:r>
+        <w:t xml:space="preserve"> </w:t>
+      </w:r>
+      <w:proofErr w:type="spellStart"/>
+      <w:r>
+        <w:rPr>
+          <w:rFonts w:cs="Times New Roman"/>
+          <w:i/>
+          <w:iCs/>
+          <w:szCs w:val="24"/>
+        </w:rPr>
+        <w:t>dfs</w:t>
+      </w:r>
+      <w:proofErr w:type="spellEnd"/>
       <w:r>
         <w:rPr>
           <w:rFonts w:cs="Times New Roman"/>
@@ -6576,8 +7933,25 @@
           <w:rFonts w:cs="Times New Roman"/>
           <w:szCs w:val="24"/>
         </w:rPr>
-        <w:t>), com os parâmetros: “ana” como jogador atual, “</w:t>
-      </w:r>
+        <w:t>), com os parâmetros: “</w:t>
+      </w:r>
+      <w:proofErr w:type="spellStart"/>
+      <w:r>
+        <w:rPr>
+          <w:rFonts w:cs="Times New Roman"/>
+          <w:szCs w:val="24"/>
+        </w:rPr>
+        <w:t>ana</w:t>
+      </w:r>
+      <w:proofErr w:type="spellEnd"/>
+      <w:r>
+        <w:rPr>
+          <w:rFonts w:cs="Times New Roman"/>
+          <w:szCs w:val="24"/>
+        </w:rPr>
+        <w:t>” como jogador atual, “</w:t>
+      </w:r>
+      <w:proofErr w:type="spellStart"/>
       <w:r>
         <w:rPr>
           <w:rFonts w:cs="Times New Roman"/>
@@ -6585,6 +7959,7 @@
         </w:rPr>
         <w:t>eduardo</w:t>
       </w:r>
+      <w:proofErr w:type="spellEnd"/>
       <w:r>
         <w:rPr>
           <w:rFonts w:cs="Times New Roman"/>
@@ -6632,8 +8007,25 @@
           <w:rFonts w:cs="Times New Roman"/>
           <w:szCs w:val="24"/>
         </w:rPr>
-        <w:t>s. Com este caminho podemos verificar que este método não seria bastante prático no mundo real pois para uma ligação direta como “ana” e “</w:t>
-      </w:r>
+        <w:t>s. Com este caminho podemos verificar que este método não seria bastante prático no mundo real pois para uma ligação direta como “</w:t>
+      </w:r>
+      <w:proofErr w:type="spellStart"/>
+      <w:r>
+        <w:rPr>
+          <w:rFonts w:cs="Times New Roman"/>
+          <w:szCs w:val="24"/>
+        </w:rPr>
+        <w:t>ana</w:t>
+      </w:r>
+      <w:proofErr w:type="spellEnd"/>
+      <w:r>
+        <w:rPr>
+          <w:rFonts w:cs="Times New Roman"/>
+          <w:szCs w:val="24"/>
+        </w:rPr>
+        <w:t>” e “</w:t>
+      </w:r>
+      <w:proofErr w:type="spellStart"/>
       <w:r>
         <w:rPr>
           <w:rFonts w:cs="Times New Roman"/>
@@ -6641,6 +8033,7 @@
         </w:rPr>
         <w:t>eduardo</w:t>
       </w:r>
+      <w:proofErr w:type="spellEnd"/>
       <w:r>
         <w:rPr>
           <w:rFonts w:cs="Times New Roman"/>
@@ -6753,7 +8146,7 @@
                     <pic:cNvPicPr/>
                   </pic:nvPicPr>
                   <pic:blipFill>
-                    <a:blip r:embed="rId27"/>
+                    <a:blip r:embed="rId30"/>
                     <a:stretch>
                       <a:fillRect/>
                     </a:stretch>
@@ -6782,16 +8175,45 @@
       <w:r>
         <w:t xml:space="preserve">Figura </w:t>
       </w:r>
-      <w:fldSimple w:instr=" SEQ Figura \* ARABIC ">
-        <w:r>
-          <w:rPr>
-            <w:noProof/>
-          </w:rPr>
-          <w:t>13</w:t>
-        </w:r>
-      </w:fldSimple>
-      <w:r>
-        <w:t xml:space="preserve"> - Backtracking e fail (Caminho mais forte)</w:t>
+      <w:r>
+        <w:fldChar w:fldCharType="begin"/>
+      </w:r>
+      <w:r>
+        <w:instrText xml:space="preserve"> SEQ Figura \* ARABIC </w:instrText>
+      </w:r>
+      <w:r>
+        <w:fldChar w:fldCharType="separate"/>
+      </w:r>
+      <w:r>
+        <w:rPr>
+          <w:noProof/>
+        </w:rPr>
+        <w:t>16</w:t>
+      </w:r>
+      <w:r>
+        <w:rPr>
+          <w:noProof/>
+        </w:rPr>
+        <w:fldChar w:fldCharType="end"/>
+      </w:r>
+      <w:r>
+        <w:t xml:space="preserve"> - </w:t>
+      </w:r>
+      <w:proofErr w:type="spellStart"/>
+      <w:r>
+        <w:t>Backtracking</w:t>
+      </w:r>
+      <w:proofErr w:type="spellEnd"/>
+      <w:r>
+        <w:t xml:space="preserve"> e </w:t>
+      </w:r>
+      <w:proofErr w:type="spellStart"/>
+      <w:r>
+        <w:t>fail</w:t>
+      </w:r>
+      <w:proofErr w:type="spellEnd"/>
+      <w:r>
+        <w:t xml:space="preserve"> (Caminho mais forte)</w:t>
       </w:r>
     </w:p>
     <w:p/>
@@ -6855,14 +8277,27 @@
                             <w:r>
                               <w:t xml:space="preserve">Figura </w:t>
                             </w:r>
-                            <w:fldSimple w:instr=" SEQ Figura \* ARABIC ">
-                              <w:r>
-                                <w:rPr>
-                                  <w:noProof/>
-                                </w:rPr>
-                                <w:t>14</w:t>
-                              </w:r>
-                            </w:fldSimple>
+                            <w:r>
+                              <w:fldChar w:fldCharType="begin"/>
+                            </w:r>
+                            <w:r>
+                              <w:instrText xml:space="preserve"> SEQ Figura \* ARABIC </w:instrText>
+                            </w:r>
+                            <w:r>
+                              <w:fldChar w:fldCharType="separate"/>
+                            </w:r>
+                            <w:r>
+                              <w:rPr>
+                                <w:noProof/>
+                              </w:rPr>
+                              <w:t>17</w:t>
+                            </w:r>
+                            <w:r>
+                              <w:rPr>
+                                <w:noProof/>
+                              </w:rPr>
+                              <w:fldChar w:fldCharType="end"/>
+                            </w:r>
                             <w:r>
                               <w:t xml:space="preserve"> - Dfs modificado para o caminho mais forte</w:t>
                             </w:r>
@@ -6897,14 +8332,27 @@
                       <w:r>
                         <w:t xml:space="preserve">Figura </w:t>
                       </w:r>
-                      <w:fldSimple w:instr=" SEQ Figura \* ARABIC ">
-                        <w:r>
-                          <w:rPr>
-                            <w:noProof/>
-                          </w:rPr>
-                          <w:t>14</w:t>
-                        </w:r>
-                      </w:fldSimple>
+                      <w:r>
+                        <w:fldChar w:fldCharType="begin"/>
+                      </w:r>
+                      <w:r>
+                        <w:instrText xml:space="preserve"> SEQ Figura \* ARABIC </w:instrText>
+                      </w:r>
+                      <w:r>
+                        <w:fldChar w:fldCharType="separate"/>
+                      </w:r>
+                      <w:r>
+                        <w:rPr>
+                          <w:noProof/>
+                        </w:rPr>
+                        <w:t>17</w:t>
+                      </w:r>
+                      <w:r>
+                        <w:rPr>
+                          <w:noProof/>
+                        </w:rPr>
+                        <w:fldChar w:fldCharType="end"/>
+                      </w:r>
                       <w:r>
                         <w:t xml:space="preserve"> - Dfs modificado para o caminho mais forte</w:t>
                       </w:r>
@@ -6953,7 +8401,7 @@
                     <pic:cNvPicPr/>
                   </pic:nvPicPr>
                   <pic:blipFill>
-                    <a:blip r:embed="rId28">
+                    <a:blip r:embed="rId31">
                       <a:extLst>
                         <a:ext uri="{28A0092B-C50C-407E-A947-70E740481C1C}">
                           <a14:useLocalDpi xmlns:a14="http://schemas.microsoft.com/office/drawing/2010/main" val="0"/>
@@ -7010,7 +8458,7 @@
                     <pic:cNvPicPr/>
                   </pic:nvPicPr>
                   <pic:blipFill>
-                    <a:blip r:embed="rId29"/>
+                    <a:blip r:embed="rId32"/>
                     <a:stretch>
                       <a:fillRect/>
                     </a:stretch>
@@ -7039,14 +8487,27 @@
       <w:r>
         <w:t xml:space="preserve">Figura </w:t>
       </w:r>
-      <w:fldSimple w:instr=" SEQ Figura \* ARABIC ">
-        <w:r>
-          <w:rPr>
-            <w:noProof/>
-          </w:rPr>
-          <w:t>15</w:t>
-        </w:r>
-      </w:fldSimple>
+      <w:r>
+        <w:fldChar w:fldCharType="begin"/>
+      </w:r>
+      <w:r>
+        <w:instrText xml:space="preserve"> SEQ Figura \* ARABIC </w:instrText>
+      </w:r>
+      <w:r>
+        <w:fldChar w:fldCharType="separate"/>
+      </w:r>
+      <w:r>
+        <w:rPr>
+          <w:noProof/>
+        </w:rPr>
+        <w:t>18</w:t>
+      </w:r>
+      <w:r>
+        <w:rPr>
+          <w:noProof/>
+        </w:rPr>
+        <w:fldChar w:fldCharType="end"/>
+      </w:r>
       <w:r>
         <w:t xml:space="preserve"> – Resultado do caminho mais forte na base de conhecimento completa</w:t>
       </w:r>
@@ -7139,6 +8600,7 @@
         </w:rPr>
         <w:t xml:space="preserve">que utiliza o predicado </w:t>
       </w:r>
+      <w:proofErr w:type="spellStart"/>
       <w:r>
         <w:rPr>
           <w:rFonts w:cs="Times New Roman"/>
@@ -7148,6 +8610,7 @@
         </w:rPr>
         <w:t>findall</w:t>
       </w:r>
+      <w:proofErr w:type="spellEnd"/>
       <w:r>
         <w:rPr>
           <w:rFonts w:cs="Times New Roman"/>
@@ -7155,6 +8618,7 @@
         </w:rPr>
         <w:t xml:space="preserve">/3, sendo este mais ineficiente, estando este algoritmo presente no predicado </w:t>
       </w:r>
+      <w:proofErr w:type="spellStart"/>
       <w:r>
         <w:rPr>
           <w:rFonts w:cs="Times New Roman"/>
@@ -7191,6 +8655,7 @@
         </w:rPr>
         <w:t>allDfs</w:t>
       </w:r>
+      <w:proofErr w:type="spellEnd"/>
       <w:r>
         <w:rPr>
           <w:rFonts w:cs="Times New Roman"/>
@@ -7276,6 +8741,7 @@
         </w:rPr>
         <w:t xml:space="preserve"> é chamada no predicado </w:t>
       </w:r>
+      <w:proofErr w:type="spellStart"/>
       <w:r>
         <w:rPr>
           <w:rFonts w:cs="Times New Roman"/>
@@ -7303,12 +8769,29 @@
         </w:rPr>
         <w:t>_route</w:t>
       </w:r>
-      <w:r>
-        <w:rPr>
-          <w:rFonts w:cs="Times New Roman"/>
-          <w:szCs w:val="24"/>
-        </w:rPr>
-        <w:t xml:space="preserve">/3 que não utiliza o findall, </w:t>
+      <w:proofErr w:type="spellEnd"/>
+      <w:r>
+        <w:rPr>
+          <w:rFonts w:cs="Times New Roman"/>
+          <w:szCs w:val="24"/>
+        </w:rPr>
+        <w:t xml:space="preserve">/3 que não utiliza o </w:t>
+      </w:r>
+      <w:proofErr w:type="spellStart"/>
+      <w:r>
+        <w:rPr>
+          <w:rFonts w:cs="Times New Roman"/>
+          <w:szCs w:val="24"/>
+        </w:rPr>
+        <w:t>findall</w:t>
+      </w:r>
+      <w:proofErr w:type="spellEnd"/>
+      <w:r>
+        <w:rPr>
+          <w:rFonts w:cs="Times New Roman"/>
+          <w:szCs w:val="24"/>
+        </w:rPr>
+        <w:t xml:space="preserve">, </w:t>
       </w:r>
       <w:r>
         <w:rPr>
@@ -7357,7 +8840,15 @@
           <w:rFonts w:cs="Times New Roman"/>
           <w:szCs w:val="24"/>
         </w:rPr>
-        <w:t xml:space="preserve"> utilizam um predicado shortest_</w:t>
+        <w:t xml:space="preserve"> utilizam um predicado </w:t>
+      </w:r>
+      <w:proofErr w:type="spellStart"/>
+      <w:r>
+        <w:rPr>
+          <w:rFonts w:cs="Times New Roman"/>
+          <w:szCs w:val="24"/>
+        </w:rPr>
+        <w:t>shortest_</w:t>
       </w:r>
       <w:r>
         <w:rPr>
@@ -7368,6 +8859,7 @@
         </w:rPr>
         <w:t>dfs</w:t>
       </w:r>
+      <w:proofErr w:type="spellEnd"/>
       <w:r>
         <w:rPr>
           <w:rFonts w:cs="Times New Roman"/>
@@ -7375,6 +8867,7 @@
         </w:rPr>
         <w:t xml:space="preserve">/3 que determina o caminho com base no menor número de ligações, percorrendo cada nó e obtendo um caminho até a origem, com uma condição de paragem quando o nó atual for o nó referente ao jogador objetivo. Depois irá, através do </w:t>
       </w:r>
+      <w:proofErr w:type="spellStart"/>
       <w:r>
         <w:rPr>
           <w:rFonts w:cs="Times New Roman"/>
@@ -7384,6 +8877,7 @@
         </w:rPr>
         <w:t>fail</w:t>
       </w:r>
+      <w:proofErr w:type="spellEnd"/>
       <w:r>
         <w:rPr>
           <w:rFonts w:cs="Times New Roman"/>
@@ -7391,6 +8885,7 @@
         </w:rPr>
         <w:t xml:space="preserve"> e de </w:t>
       </w:r>
+      <w:proofErr w:type="spellStart"/>
       <w:r>
         <w:rPr>
           <w:rFonts w:cs="Times New Roman"/>
@@ -7400,6 +8895,7 @@
         </w:rPr>
         <w:t>backtracking</w:t>
       </w:r>
+      <w:proofErr w:type="spellEnd"/>
       <w:r>
         <w:rPr>
           <w:rFonts w:cs="Times New Roman"/>
@@ -7407,6 +8903,7 @@
         </w:rPr>
         <w:t xml:space="preserve">, comparar os caminhos obtidos e verificar qual deles tem menor número de ligações, ou seja, que lista tem menor tamanho e guardar no facto dinâmico </w:t>
       </w:r>
+      <w:proofErr w:type="spellStart"/>
       <w:r>
         <w:rPr>
           <w:rFonts w:cs="Times New Roman"/>
@@ -7434,6 +8931,7 @@
         </w:rPr>
         <w:t>_currentRoute</w:t>
       </w:r>
+      <w:proofErr w:type="spellEnd"/>
       <w:r>
         <w:rPr>
           <w:rFonts w:cs="Times New Roman"/>
@@ -7448,6 +8946,7 @@
         </w:rPr>
         <w:t xml:space="preserve">, sendo esta verificação e atualização feita no predicado </w:t>
       </w:r>
+      <w:proofErr w:type="spellStart"/>
       <w:r>
         <w:rPr>
           <w:rFonts w:cs="Times New Roman"/>
@@ -7466,6 +8965,7 @@
         </w:rPr>
         <w:t>Route</w:t>
       </w:r>
+      <w:proofErr w:type="spellEnd"/>
       <w:r>
         <w:rPr>
           <w:rFonts w:cs="Times New Roman"/>
@@ -7503,7 +9003,39 @@
           <w:szCs w:val="24"/>
         </w:rPr>
         <w:tab/>
-        <w:t xml:space="preserve">Utilizando a base de conhecimento completa, com os parâmetros: “ana” como jogador atual, “sara” como objetivo e “L” como lista de retorno do caminho, obtém-se como seria de esperar, o caminho [ana,rodolfo,rita,sara], como podemos verificar na </w:t>
+        <w:t>Utilizando a base de conhecimento completa, com os parâmetros: “</w:t>
+      </w:r>
+      <w:proofErr w:type="spellStart"/>
+      <w:r>
+        <w:rPr>
+          <w:rFonts w:cs="Times New Roman"/>
+          <w:szCs w:val="24"/>
+        </w:rPr>
+        <w:t>ana</w:t>
+      </w:r>
+      <w:proofErr w:type="spellEnd"/>
+      <w:r>
+        <w:rPr>
+          <w:rFonts w:cs="Times New Roman"/>
+          <w:szCs w:val="24"/>
+        </w:rPr>
+        <w:t>” como jogador atual, “sara” como objetivo e “L” como lista de retorno do caminho, obtém-se como seria de esperar, o caminho [</w:t>
+      </w:r>
+      <w:proofErr w:type="spellStart"/>
+      <w:r>
+        <w:rPr>
+          <w:rFonts w:cs="Times New Roman"/>
+          <w:szCs w:val="24"/>
+        </w:rPr>
+        <w:t>ana,rodolfo,rita,sara</w:t>
+      </w:r>
+      <w:proofErr w:type="spellEnd"/>
+      <w:r>
+        <w:rPr>
+          <w:rFonts w:cs="Times New Roman"/>
+          <w:szCs w:val="24"/>
+        </w:rPr>
+        <w:t xml:space="preserve">], como podemos verificar na </w:t>
       </w:r>
       <w:r>
         <w:rPr>
@@ -7612,6 +9144,7 @@
         </w:rPr>
         <w:t xml:space="preserve">, podemos verificar que utilizando o predicado que usa </w:t>
       </w:r>
+      <w:proofErr w:type="spellStart"/>
       <w:r>
         <w:rPr>
           <w:rFonts w:cs="Times New Roman"/>
@@ -7621,6 +9154,7 @@
         </w:rPr>
         <w:t>findall</w:t>
       </w:r>
+      <w:proofErr w:type="spellEnd"/>
       <w:r>
         <w:rPr>
           <w:rFonts w:cs="Times New Roman"/>
@@ -7628,6 +9162,7 @@
         </w:rPr>
         <w:t xml:space="preserve">/3, para a mesma rede, a </w:t>
       </w:r>
+      <w:proofErr w:type="spellStart"/>
       <w:r>
         <w:rPr>
           <w:rFonts w:cs="Times New Roman"/>
@@ -7637,6 +9172,7 @@
         </w:rPr>
         <w:t>stack</w:t>
       </w:r>
+      <w:proofErr w:type="spellEnd"/>
       <w:r>
         <w:rPr>
           <w:rFonts w:cs="Times New Roman"/>
@@ -7708,7 +9244,7 @@
                     <pic:cNvPicPr/>
                   </pic:nvPicPr>
                   <pic:blipFill>
-                    <a:blip r:embed="rId30"/>
+                    <a:blip r:embed="rId33"/>
                     <a:stretch>
                       <a:fillRect/>
                     </a:stretch>
@@ -7738,32 +9274,24 @@
       <w:r>
         <w:t xml:space="preserve">Figura </w:t>
       </w:r>
-      <w:r>
-        <w:fldChar w:fldCharType="begin"/>
-      </w:r>
-      <w:r>
-        <w:instrText xml:space="preserve"> SEQ Figura \* ARABIC </w:instrText>
-      </w:r>
-      <w:r>
-        <w:fldChar w:fldCharType="separate"/>
-      </w:r>
-      <w:r>
-        <w:rPr>
-          <w:noProof/>
-        </w:rPr>
-        <w:t>16</w:t>
-      </w:r>
-      <w:r>
-        <w:rPr>
-          <w:noProof/>
-        </w:rPr>
-        <w:fldChar w:fldCharType="end"/>
-      </w:r>
+      <w:fldSimple w:instr=" SEQ Figura \* ARABIC ">
+        <w:r>
+          <w:rPr>
+            <w:noProof/>
+          </w:rPr>
+          <w:t>19</w:t>
+        </w:r>
+      </w:fldSimple>
       <w:bookmarkEnd w:id="28"/>
       <w:r>
-        <w:t xml:space="preserve"> - Caminho Mais Curto Com Findall</w:t>
+        <w:t xml:space="preserve"> - Caminho Mais Curto Com </w:t>
+      </w:r>
+      <w:proofErr w:type="spellStart"/>
+      <w:r>
+        <w:t>Findall</w:t>
       </w:r>
       <w:bookmarkEnd w:id="29"/>
+      <w:proofErr w:type="spellEnd"/>
     </w:p>
     <w:p/>
     <w:p/>
@@ -7793,7 +9321,7 @@
                     <pic:cNvPicPr/>
                   </pic:nvPicPr>
                   <pic:blipFill>
-                    <a:blip r:embed="rId31"/>
+                    <a:blip r:embed="rId34"/>
                     <a:stretch>
                       <a:fillRect/>
                     </a:stretch>
@@ -7823,27 +9351,14 @@
       <w:r>
         <w:t xml:space="preserve">Figura </w:t>
       </w:r>
-      <w:r>
-        <w:fldChar w:fldCharType="begin"/>
-      </w:r>
-      <w:r>
-        <w:instrText xml:space="preserve"> SEQ Figura \* ARABIC </w:instrText>
-      </w:r>
-      <w:r>
-        <w:fldChar w:fldCharType="separate"/>
-      </w:r>
-      <w:r>
-        <w:rPr>
-          <w:noProof/>
-        </w:rPr>
-        <w:t>17</w:t>
-      </w:r>
-      <w:r>
-        <w:rPr>
-          <w:noProof/>
-        </w:rPr>
-        <w:fldChar w:fldCharType="end"/>
-      </w:r>
+      <w:fldSimple w:instr=" SEQ Figura \* ARABIC ">
+        <w:r>
+          <w:rPr>
+            <w:noProof/>
+          </w:rPr>
+          <w:t>20</w:t>
+        </w:r>
+      </w:fldSimple>
       <w:bookmarkEnd w:id="30"/>
       <w:r>
         <w:t xml:space="preserve"> - Caminho Mais Curto Resultado</w:t>
@@ -7878,7 +9393,7 @@
                     <pic:cNvPicPr/>
                   </pic:nvPicPr>
                   <pic:blipFill>
-                    <a:blip r:embed="rId32"/>
+                    <a:blip r:embed="rId35"/>
                     <a:stretch>
                       <a:fillRect/>
                     </a:stretch>
@@ -7914,32 +9429,24 @@
       <w:r>
         <w:t xml:space="preserve">Figura </w:t>
       </w:r>
-      <w:r>
-        <w:fldChar w:fldCharType="begin"/>
-      </w:r>
-      <w:r>
-        <w:instrText xml:space="preserve"> SEQ Figura \* ARABIC </w:instrText>
-      </w:r>
-      <w:r>
-        <w:fldChar w:fldCharType="separate"/>
-      </w:r>
-      <w:r>
-        <w:rPr>
-          <w:noProof/>
-        </w:rPr>
-        <w:t>18</w:t>
-      </w:r>
-      <w:r>
-        <w:rPr>
-          <w:noProof/>
-        </w:rPr>
-        <w:fldChar w:fldCharType="end"/>
-      </w:r>
+      <w:fldSimple w:instr=" SEQ Figura \* ARABIC ">
+        <w:r>
+          <w:rPr>
+            <w:noProof/>
+          </w:rPr>
+          <w:t>21</w:t>
+        </w:r>
+      </w:fldSimple>
       <w:bookmarkEnd w:id="32"/>
       <w:r>
-        <w:t xml:space="preserve"> - Caminho Mais Curto Resultado com Findall</w:t>
+        <w:t xml:space="preserve"> - Caminho Mais Curto Resultado com </w:t>
+      </w:r>
+      <w:proofErr w:type="spellStart"/>
+      <w:r>
+        <w:t>Findall</w:t>
       </w:r>
       <w:bookmarkEnd w:id="33"/>
+      <w:proofErr w:type="spellEnd"/>
     </w:p>
     <w:p>
       <w:pPr>
@@ -7983,6 +9490,7 @@
         </w:rPr>
         <w:t xml:space="preserve">Nesta funcionalidade, o predicado chamado irá ser o </w:t>
       </w:r>
+      <w:proofErr w:type="spellStart"/>
       <w:r>
         <w:rPr>
           <w:rFonts w:cs="Times New Roman"/>
@@ -7992,6 +9500,7 @@
         </w:rPr>
         <w:t>safest_route</w:t>
       </w:r>
+      <w:proofErr w:type="spellEnd"/>
       <w:r>
         <w:rPr>
           <w:rFonts w:cs="Times New Roman"/>
@@ -8025,7 +9534,23 @@
           <w:rFonts w:cs="Times New Roman"/>
           <w:szCs w:val="24"/>
         </w:rPr>
-        <w:t>, sendo este caminho o caminho com maior número de força de ligação total e biderecional que cumpre os requisitos de força mínimos</w:t>
+        <w:t xml:space="preserve">, sendo este caminho o caminho com maior número de força de ligação total e </w:t>
+      </w:r>
+      <w:proofErr w:type="spellStart"/>
+      <w:r>
+        <w:rPr>
+          <w:rFonts w:cs="Times New Roman"/>
+          <w:szCs w:val="24"/>
+        </w:rPr>
+        <w:t>biderecional</w:t>
+      </w:r>
+      <w:proofErr w:type="spellEnd"/>
+      <w:r>
+        <w:rPr>
+          <w:rFonts w:cs="Times New Roman"/>
+          <w:szCs w:val="24"/>
+        </w:rPr>
+        <w:t xml:space="preserve"> que cumpre os requisitos de força mínimos</w:t>
       </w:r>
       <w:r>
         <w:rPr>
@@ -8034,6 +9559,7 @@
         </w:rPr>
         <w:t xml:space="preserve">. Este predicado chama o predicado </w:t>
       </w:r>
+      <w:proofErr w:type="spellStart"/>
       <w:r>
         <w:rPr>
           <w:rFonts w:cs="Times New Roman"/>
@@ -8052,6 +9578,7 @@
         </w:rPr>
         <w:t>findRoute</w:t>
       </w:r>
+      <w:proofErr w:type="spellEnd"/>
       <w:r>
         <w:rPr>
           <w:rFonts w:cs="Times New Roman"/>
@@ -8066,6 +9593,7 @@
         </w:rPr>
         <w:t xml:space="preserve">encontrar (através da chamada a outros predicados) o caminho mais seguro e atualizá-lo no facto dinâmico </w:t>
       </w:r>
+      <w:proofErr w:type="spellStart"/>
       <w:r>
         <w:rPr>
           <w:rFonts w:cs="Times New Roman"/>
@@ -8075,6 +9603,7 @@
         </w:rPr>
         <w:t>safest_currentRoute</w:t>
       </w:r>
+      <w:proofErr w:type="spellEnd"/>
       <w:r>
         <w:rPr>
           <w:rFonts w:cs="Times New Roman"/>
@@ -8103,6 +9632,7 @@
         </w:rPr>
         <w:t xml:space="preserve"> determinar um caminho, através do </w:t>
       </w:r>
+      <w:proofErr w:type="spellStart"/>
       <w:r>
         <w:rPr>
           <w:rFonts w:cs="Times New Roman"/>
@@ -8112,6 +9642,7 @@
         </w:rPr>
         <w:t>fail</w:t>
       </w:r>
+      <w:proofErr w:type="spellEnd"/>
       <w:r>
         <w:rPr>
           <w:rFonts w:cs="Times New Roman"/>
@@ -8119,6 +9650,7 @@
         </w:rPr>
         <w:t xml:space="preserve">, fazer </w:t>
       </w:r>
+      <w:proofErr w:type="spellStart"/>
       <w:r>
         <w:rPr>
           <w:rFonts w:cs="Times New Roman"/>
@@ -8128,6 +9660,7 @@
         </w:rPr>
         <w:t>backtracking</w:t>
       </w:r>
+      <w:proofErr w:type="spellEnd"/>
       <w:r>
         <w:rPr>
           <w:rFonts w:cs="Times New Roman"/>
@@ -8199,6 +9732,7 @@
         </w:rPr>
         <w:t xml:space="preserve">e ir buscar caminhos alternativos que ainda não tinha determinado, comparando os com o melhor caminho atual no facto dinâmico através do predicado </w:t>
       </w:r>
+      <w:proofErr w:type="spellStart"/>
       <w:r>
         <w:rPr>
           <w:rFonts w:cs="Times New Roman"/>
@@ -8217,6 +9751,7 @@
         </w:rPr>
         <w:t>updateRoute</w:t>
       </w:r>
+      <w:proofErr w:type="spellEnd"/>
       <w:r>
         <w:rPr>
           <w:rFonts w:cs="Times New Roman"/>
@@ -8238,8 +9773,19 @@
           <w:iCs/>
           <w:szCs w:val="24"/>
         </w:rPr>
-        <w:t xml:space="preserve"> dfs</w:t>
-      </w:r>
+        <w:t xml:space="preserve"> </w:t>
+      </w:r>
+      <w:proofErr w:type="spellStart"/>
+      <w:r>
+        <w:rPr>
+          <w:rFonts w:cs="Times New Roman"/>
+          <w:i/>
+          <w:iCs/>
+          <w:szCs w:val="24"/>
+        </w:rPr>
+        <w:t>dfs</w:t>
+      </w:r>
+      <w:proofErr w:type="spellEnd"/>
       <w:r>
         <w:rPr>
           <w:rFonts w:cs="Times New Roman"/>
@@ -8403,7 +9949,39 @@
           <w:rFonts w:cs="Times New Roman"/>
           <w:szCs w:val="24"/>
         </w:rPr>
-        <w:t>“ana” como jogador atual, “antonio” como jogador objetivo, “2” como limite minimio de forca de ligação e “L” como lista de retorno, este método retorna um caminho com 67 de força de ligação total e que irá percorrer o caminho retornado na Lista “L”</w:t>
+        <w:t>“</w:t>
+      </w:r>
+      <w:proofErr w:type="spellStart"/>
+      <w:r>
+        <w:rPr>
+          <w:rFonts w:cs="Times New Roman"/>
+          <w:szCs w:val="24"/>
+        </w:rPr>
+        <w:t>ana</w:t>
+      </w:r>
+      <w:proofErr w:type="spellEnd"/>
+      <w:r>
+        <w:rPr>
+          <w:rFonts w:cs="Times New Roman"/>
+          <w:szCs w:val="24"/>
+        </w:rPr>
+        <w:t>” como jogador atual, “</w:t>
+      </w:r>
+      <w:proofErr w:type="spellStart"/>
+      <w:r>
+        <w:rPr>
+          <w:rFonts w:cs="Times New Roman"/>
+          <w:szCs w:val="24"/>
+        </w:rPr>
+        <w:t>antonio</w:t>
+      </w:r>
+      <w:proofErr w:type="spellEnd"/>
+      <w:r>
+        <w:rPr>
+          <w:rFonts w:cs="Times New Roman"/>
+          <w:szCs w:val="24"/>
+        </w:rPr>
+        <w:t>” como jogador objetivo, “2” como limite minimio de forca de ligação e “L” como lista de retorno, este método retorna um caminho com 67 de força de ligação total e que irá percorrer o caminho retornado na Lista “L”</w:t>
       </w:r>
       <w:r>
         <w:rPr>
@@ -8424,7 +10002,39 @@
           <w:rFonts w:cs="Times New Roman"/>
           <w:szCs w:val="24"/>
         </w:rPr>
-        <w:t xml:space="preserve">caminho podemos verificar que este método não seria bastante prático no mundo real pois para uma ligação direta como “ana” e “antonio” (representação gráfica na </w:t>
+        <w:t>caminho podemos verificar que este método não seria bastante prático no mundo real pois para uma ligação direta como “</w:t>
+      </w:r>
+      <w:proofErr w:type="spellStart"/>
+      <w:r>
+        <w:rPr>
+          <w:rFonts w:cs="Times New Roman"/>
+          <w:szCs w:val="24"/>
+        </w:rPr>
+        <w:t>ana</w:t>
+      </w:r>
+      <w:proofErr w:type="spellEnd"/>
+      <w:r>
+        <w:rPr>
+          <w:rFonts w:cs="Times New Roman"/>
+          <w:szCs w:val="24"/>
+        </w:rPr>
+        <w:t>” e “</w:t>
+      </w:r>
+      <w:proofErr w:type="spellStart"/>
+      <w:r>
+        <w:rPr>
+          <w:rFonts w:cs="Times New Roman"/>
+          <w:szCs w:val="24"/>
+        </w:rPr>
+        <w:t>antonio</w:t>
+      </w:r>
+      <w:proofErr w:type="spellEnd"/>
+      <w:r>
+        <w:rPr>
+          <w:rFonts w:cs="Times New Roman"/>
+          <w:szCs w:val="24"/>
+        </w:rPr>
+        <w:t xml:space="preserve">” (representação gráfica na </w:t>
       </w:r>
       <w:r>
         <w:rPr>
@@ -8481,7 +10091,23 @@
           <w:rFonts w:cs="Times New Roman"/>
           <w:szCs w:val="24"/>
         </w:rPr>
-        <w:t xml:space="preserve">Outro exemplo, será a execução do caminho entre “ana” e “sara” com limite mínimo de 4, pois este não encontra caminho devido ao facto de existir uma ligação para chegar ao nó de </w:t>
+        <w:t>Outro exemplo, será a execução do caminho entre “</w:t>
+      </w:r>
+      <w:proofErr w:type="spellStart"/>
+      <w:r>
+        <w:rPr>
+          <w:rFonts w:cs="Times New Roman"/>
+          <w:szCs w:val="24"/>
+        </w:rPr>
+        <w:t>ana</w:t>
+      </w:r>
+      <w:proofErr w:type="spellEnd"/>
+      <w:r>
+        <w:rPr>
+          <w:rFonts w:cs="Times New Roman"/>
+          <w:szCs w:val="24"/>
+        </w:rPr>
+        <w:t xml:space="preserve">” e “sara” com limite mínimo de 4, pois este não encontra caminho devido ao facto de existir uma ligação para chegar ao nó de </w:t>
       </w:r>
       <w:r>
         <w:rPr>
@@ -8656,7 +10282,7 @@
                     <pic:cNvPicPr/>
                   </pic:nvPicPr>
                   <pic:blipFill>
-                    <a:blip r:embed="rId33"/>
+                    <a:blip r:embed="rId36"/>
                     <a:stretch>
                       <a:fillRect/>
                     </a:stretch>
@@ -8686,30 +10312,25 @@
       <w:r>
         <w:t xml:space="preserve">Figura </w:t>
       </w:r>
-      <w:r>
-        <w:fldChar w:fldCharType="begin"/>
-      </w:r>
-      <w:r>
-        <w:instrText xml:space="preserve"> SEQ Figura \* ARABIC </w:instrText>
-      </w:r>
-      <w:r>
-        <w:fldChar w:fldCharType="separate"/>
-      </w:r>
-      <w:r>
-        <w:rPr>
-          <w:noProof/>
-        </w:rPr>
-        <w:t>19</w:t>
-      </w:r>
-      <w:r>
-        <w:rPr>
-          <w:noProof/>
-        </w:rPr>
-        <w:fldChar w:fldCharType="end"/>
-      </w:r>
+      <w:fldSimple w:instr=" SEQ Figura \* ARABIC ">
+        <w:r>
+          <w:rPr>
+            <w:noProof/>
+          </w:rPr>
+          <w:t>22</w:t>
+        </w:r>
+      </w:fldSimple>
       <w:bookmarkEnd w:id="36"/>
       <w:r>
-        <w:t xml:space="preserve"> - Backtracking e Fail (Caminho Mais Seguro)</w:t>
+        <w:t xml:space="preserve"> - </w:t>
+      </w:r>
+      <w:proofErr w:type="spellStart"/>
+      <w:r>
+        <w:t>Backtracking</w:t>
+      </w:r>
+      <w:proofErr w:type="spellEnd"/>
+      <w:r>
+        <w:t xml:space="preserve"> e Fail (Caminho Mais Seguro)</w:t>
       </w:r>
       <w:bookmarkEnd w:id="37"/>
     </w:p>
@@ -8744,7 +10365,7 @@
                     <pic:cNvPicPr/>
                   </pic:nvPicPr>
                   <pic:blipFill>
-                    <a:blip r:embed="rId34"/>
+                    <a:blip r:embed="rId37"/>
                     <a:stretch>
                       <a:fillRect/>
                     </a:stretch>
@@ -8774,27 +10395,14 @@
       <w:r>
         <w:t xml:space="preserve">Figura </w:t>
       </w:r>
-      <w:r>
-        <w:fldChar w:fldCharType="begin"/>
-      </w:r>
-      <w:r>
-        <w:instrText xml:space="preserve"> SEQ Figura \* ARABIC </w:instrText>
-      </w:r>
-      <w:r>
-        <w:fldChar w:fldCharType="separate"/>
-      </w:r>
-      <w:r>
-        <w:rPr>
-          <w:noProof/>
-        </w:rPr>
-        <w:t>20</w:t>
-      </w:r>
-      <w:r>
-        <w:rPr>
-          <w:noProof/>
-        </w:rPr>
-        <w:fldChar w:fldCharType="end"/>
-      </w:r>
+      <w:fldSimple w:instr=" SEQ Figura \* ARABIC ">
+        <w:r>
+          <w:rPr>
+            <w:noProof/>
+          </w:rPr>
+          <w:t>23</w:t>
+        </w:r>
+      </w:fldSimple>
       <w:bookmarkEnd w:id="38"/>
       <w:r>
         <w:t xml:space="preserve"> - DFS modificado para o caminho mais seguro</w:t>
@@ -8827,7 +10435,7 @@
                     <pic:cNvPicPr/>
                   </pic:nvPicPr>
                   <pic:blipFill>
-                    <a:blip r:embed="rId35"/>
+                    <a:blip r:embed="rId38"/>
                     <a:stretch>
                       <a:fillRect/>
                     </a:stretch>
@@ -8857,27 +10465,14 @@
       <w:r>
         <w:t xml:space="preserve">Figura </w:t>
       </w:r>
-      <w:r>
-        <w:fldChar w:fldCharType="begin"/>
-      </w:r>
-      <w:r>
-        <w:instrText xml:space="preserve"> SEQ Figura \* ARABIC </w:instrText>
-      </w:r>
-      <w:r>
-        <w:fldChar w:fldCharType="separate"/>
-      </w:r>
-      <w:r>
-        <w:rPr>
-          <w:noProof/>
-        </w:rPr>
-        <w:t>21</w:t>
-      </w:r>
-      <w:r>
-        <w:rPr>
-          <w:noProof/>
-        </w:rPr>
-        <w:fldChar w:fldCharType="end"/>
-      </w:r>
+      <w:fldSimple w:instr=" SEQ Figura \* ARABIC ">
+        <w:r>
+          <w:rPr>
+            <w:noProof/>
+          </w:rPr>
+          <w:t>24</w:t>
+        </w:r>
+      </w:fldSimple>
       <w:bookmarkEnd w:id="40"/>
       <w:r>
         <w:t xml:space="preserve"> - Resultado do caminho mais seguro na base de conhecimento completa</w:t>
@@ -8920,7 +10515,7 @@
                     <pic:cNvPicPr/>
                   </pic:nvPicPr>
                   <pic:blipFill>
-                    <a:blip r:embed="rId36"/>
+                    <a:blip r:embed="rId39"/>
                     <a:stretch>
                       <a:fillRect/>
                     </a:stretch>
@@ -8950,27 +10545,14 @@
       <w:r>
         <w:t xml:space="preserve">Figura </w:t>
       </w:r>
-      <w:r>
-        <w:fldChar w:fldCharType="begin"/>
-      </w:r>
-      <w:r>
-        <w:instrText xml:space="preserve"> SEQ Figura \* ARABIC </w:instrText>
-      </w:r>
-      <w:r>
-        <w:fldChar w:fldCharType="separate"/>
-      </w:r>
-      <w:r>
-        <w:rPr>
-          <w:noProof/>
-        </w:rPr>
-        <w:t>22</w:t>
-      </w:r>
-      <w:r>
-        <w:rPr>
-          <w:noProof/>
-        </w:rPr>
-        <w:fldChar w:fldCharType="end"/>
-      </w:r>
+      <w:fldSimple w:instr=" SEQ Figura \* ARABIC ">
+        <w:r>
+          <w:rPr>
+            <w:noProof/>
+          </w:rPr>
+          <w:t>25</w:t>
+        </w:r>
+      </w:fldSimple>
       <w:bookmarkEnd w:id="42"/>
       <w:r>
         <w:t xml:space="preserve"> - Exemplo de caminho não encontrado devido à falta de forças de ligação inferiores ao limite</w:t>
@@ -9003,7 +10585,7 @@
                     <pic:cNvPicPr/>
                   </pic:nvPicPr>
                   <pic:blipFill>
-                    <a:blip r:embed="rId37"/>
+                    <a:blip r:embed="rId40"/>
                     <a:stretch>
                       <a:fillRect/>
                     </a:stretch>
@@ -9039,30 +10621,25 @@
       <w:r>
         <w:t xml:space="preserve">Figura </w:t>
       </w:r>
-      <w:r>
-        <w:fldChar w:fldCharType="begin"/>
-      </w:r>
-      <w:r>
-        <w:instrText xml:space="preserve"> SEQ Figura \* ARABIC </w:instrText>
-      </w:r>
-      <w:r>
-        <w:fldChar w:fldCharType="separate"/>
-      </w:r>
-      <w:r>
-        <w:rPr>
-          <w:noProof/>
-        </w:rPr>
-        <w:t>23</w:t>
-      </w:r>
-      <w:r>
-        <w:rPr>
-          <w:noProof/>
-        </w:rPr>
-        <w:fldChar w:fldCharType="end"/>
-      </w:r>
+      <w:fldSimple w:instr=" SEQ Figura \* ARABIC ">
+        <w:r>
+          <w:rPr>
+            <w:noProof/>
+          </w:rPr>
+          <w:t>26</w:t>
+        </w:r>
+      </w:fldSimple>
       <w:bookmarkEnd w:id="44"/>
       <w:r>
-        <w:t xml:space="preserve"> - Conexões entre "ana" e "sara" com força menor que 4</w:t>
+        <w:t xml:space="preserve"> - Conexões entre "</w:t>
+      </w:r>
+      <w:proofErr w:type="spellStart"/>
+      <w:r>
+        <w:t>ana</w:t>
+      </w:r>
+      <w:proofErr w:type="spellEnd"/>
+      <w:r>
+        <w:t>" e "sara" com força menor que 4</w:t>
       </w:r>
       <w:bookmarkEnd w:id="45"/>
     </w:p>
@@ -9095,7 +10672,15 @@
         <w:t xml:space="preserve">Bidirecional </w:t>
       </w:r>
       <w:r>
-        <w:t>(sem Findall)</w:t>
+        <w:t xml:space="preserve">(sem </w:t>
+      </w:r>
+      <w:proofErr w:type="spellStart"/>
+      <w:r>
+        <w:t>Findall</w:t>
+      </w:r>
+      <w:proofErr w:type="spellEnd"/>
+      <w:r>
+        <w:t>)</w:t>
       </w:r>
       <w:bookmarkEnd w:id="47"/>
     </w:p>
@@ -9817,7 +11402,15 @@
         <w:t xml:space="preserve">Bidirecional </w:t>
       </w:r>
       <w:r>
-        <w:t>(com findall)</w:t>
+        <w:t xml:space="preserve">(com </w:t>
+      </w:r>
+      <w:proofErr w:type="spellStart"/>
+      <w:r>
+        <w:t>findall</w:t>
+      </w:r>
+      <w:proofErr w:type="spellEnd"/>
+      <w:r>
+        <w:t>)</w:t>
       </w:r>
       <w:bookmarkEnd w:id="48"/>
     </w:p>
@@ -10352,6 +11945,7 @@
                 <w:szCs w:val="24"/>
               </w:rPr>
             </w:pPr>
+            <w:proofErr w:type="spellStart"/>
             <w:r>
               <w:rPr>
                 <w:rFonts w:cs="Times New Roman"/>
@@ -10359,8 +11953,29 @@
                 <w:iCs/>
                 <w:szCs w:val="24"/>
               </w:rPr>
-              <w:t>Stack Limit</w:t>
+              <w:t>Stack</w:t>
             </w:r>
+            <w:proofErr w:type="spellEnd"/>
+            <w:r>
+              <w:rPr>
+                <w:rFonts w:cs="Times New Roman"/>
+                <w:i/>
+                <w:iCs/>
+                <w:szCs w:val="24"/>
+              </w:rPr>
+              <w:t xml:space="preserve"> </w:t>
+            </w:r>
+            <w:proofErr w:type="spellStart"/>
+            <w:r>
+              <w:rPr>
+                <w:rFonts w:cs="Times New Roman"/>
+                <w:i/>
+                <w:iCs/>
+                <w:szCs w:val="24"/>
+              </w:rPr>
+              <w:t>Limit</w:t>
+            </w:r>
+            <w:proofErr w:type="spellEnd"/>
           </w:p>
         </w:tc>
       </w:tr>
@@ -10412,6 +12027,7 @@
         </w:rPr>
         <w:t xml:space="preserve">chega ao </w:t>
       </w:r>
+      <w:proofErr w:type="spellStart"/>
       <w:r>
         <w:rPr>
           <w:rFonts w:cs="Times New Roman"/>
@@ -10419,8 +12035,29 @@
           <w:iCs/>
           <w:szCs w:val="24"/>
         </w:rPr>
-        <w:t>stack limit</w:t>
-      </w:r>
+        <w:t>stack</w:t>
+      </w:r>
+      <w:proofErr w:type="spellEnd"/>
+      <w:r>
+        <w:rPr>
+          <w:rFonts w:cs="Times New Roman"/>
+          <w:i/>
+          <w:iCs/>
+          <w:szCs w:val="24"/>
+        </w:rPr>
+        <w:t xml:space="preserve"> </w:t>
+      </w:r>
+      <w:proofErr w:type="spellStart"/>
+      <w:r>
+        <w:rPr>
+          <w:rFonts w:cs="Times New Roman"/>
+          <w:i/>
+          <w:iCs/>
+          <w:szCs w:val="24"/>
+        </w:rPr>
+        <w:t>limit</w:t>
+      </w:r>
+      <w:proofErr w:type="spellEnd"/>
       <w:r>
         <w:rPr>
           <w:rFonts w:cs="Times New Roman"/>
@@ -11890,16 +13527,7 @@
         <w:pStyle w:val="Ttulo2"/>
       </w:pPr>
       <w:r>
-        <w:t xml:space="preserve">Caminho Mais </w:t>
-      </w:r>
-      <w:r>
-        <w:t>Forte</w:t>
-      </w:r>
-      <w:r>
-        <w:t xml:space="preserve"> </w:t>
-      </w:r>
-      <w:r>
-        <w:t>Bidirecional</w:t>
+        <w:t>Caminho Mais Forte Bidirecional</w:t>
       </w:r>
     </w:p>
     <w:p/>
@@ -12311,21 +13939,7 @@
                 <w:rFonts w:cs="Times New Roman"/>
                 <w:szCs w:val="24"/>
               </w:rPr>
-              <w:t>0.0</w:t>
-            </w:r>
-            <w:r>
-              <w:rPr>
-                <w:rFonts w:cs="Times New Roman"/>
-                <w:szCs w:val="24"/>
-              </w:rPr>
-              <w:t>1</w:t>
-            </w:r>
-            <w:r>
-              <w:rPr>
-                <w:rFonts w:cs="Times New Roman"/>
-                <w:szCs w:val="24"/>
-              </w:rPr>
-              <w:t>s</w:t>
+              <w:t>0.01s</w:t>
             </w:r>
           </w:p>
         </w:tc>
@@ -12423,28 +14037,7 @@
                 <w:rFonts w:cs="Times New Roman"/>
                 <w:szCs w:val="24"/>
               </w:rPr>
-              <w:t>101</w:t>
-            </w:r>
-            <w:r>
-              <w:rPr>
-                <w:rFonts w:cs="Times New Roman"/>
-                <w:szCs w:val="24"/>
-              </w:rPr>
-              <w:t>.</w:t>
-            </w:r>
-            <w:r>
-              <w:rPr>
-                <w:rFonts w:cs="Times New Roman"/>
-                <w:szCs w:val="24"/>
-              </w:rPr>
-              <w:t>18</w:t>
-            </w:r>
-            <w:r>
-              <w:rPr>
-                <w:rFonts w:cs="Times New Roman"/>
-                <w:szCs w:val="24"/>
-              </w:rPr>
-              <w:t>s</w:t>
+              <w:t>101.18s</w:t>
             </w:r>
           </w:p>
         </w:tc>
@@ -12600,15 +14193,33 @@
           <w:szCs w:val="24"/>
         </w:rPr>
       </w:pPr>
-      <w:r>
-        <w:rPr>
-          <w:rFonts w:cs="Times New Roman"/>
-          <w:szCs w:val="24"/>
-        </w:rPr>
-        <w:t>Lorem ipsum</w:t>
-      </w:r>
-    </w:p>
-    <w:bookmarkEnd w:id="15"/>
+      <w:proofErr w:type="spellStart"/>
+      <w:r>
+        <w:rPr>
+          <w:rFonts w:cs="Times New Roman"/>
+          <w:szCs w:val="24"/>
+        </w:rPr>
+        <w:t>Lorem</w:t>
+      </w:r>
+      <w:proofErr w:type="spellEnd"/>
+      <w:r>
+        <w:rPr>
+          <w:rFonts w:cs="Times New Roman"/>
+          <w:szCs w:val="24"/>
+        </w:rPr>
+        <w:t xml:space="preserve"> </w:t>
+      </w:r>
+      <w:proofErr w:type="spellStart"/>
+      <w:r>
+        <w:rPr>
+          <w:rFonts w:cs="Times New Roman"/>
+          <w:szCs w:val="24"/>
+        </w:rPr>
+        <w:t>ipsum</w:t>
+      </w:r>
+      <w:proofErr w:type="spellEnd"/>
+    </w:p>
+    <w:bookmarkEnd w:id="14"/>
     <w:p>
       <w:pPr>
         <w:pStyle w:val="Ttulo1"/>

--- a/doc/Sprint B/ai/G51_3DI_AI_Report.docx
+++ b/doc/Sprint B/ai/G51_3DI_AI_Report.docx
@@ -911,10 +911,7 @@
         <w:tab/>
       </w:r>
       <w:r>
-        <w:rPr>
-          <w:noProof/>
-        </w:rPr>
-        <w:t>Titulo</w:t>
+        <w:t>Funcionalidade desenvolvida por Beatriz Seixas (1190424)</w:t>
       </w:r>
       <w:r>
         <w:rPr>
@@ -1055,24 +1052,19 @@
         <w:rPr>
           <w:noProof/>
         </w:rPr>
-        <w:t>4.1.</w:t>
-      </w:r>
-      <w:r>
-        <w:rPr>
-          <w:rFonts w:asciiTheme="minorHAnsi" w:eastAsiaTheme="minorEastAsia" w:hAnsiTheme="minorHAnsi" w:cstheme="minorBidi"/>
-          <w:bCs w:val="0"/>
-          <w:noProof/>
-          <w:color w:val="auto"/>
-          <w:sz w:val="22"/>
-          <w:lang w:eastAsia="en-GB"/>
-        </w:rPr>
-        <w:tab/>
-      </w:r>
-      <w:r>
-        <w:rPr>
-          <w:noProof/>
-        </w:rPr>
-        <w:t>Titulo</w:t>
+        <w:t>4.1</w:t>
+      </w:r>
+      <w:r>
+        <w:rPr>
+          <w:noProof/>
+        </w:rPr>
+        <w:t>.</w:t>
+      </w:r>
+      <w:r>
+        <w:t xml:space="preserve"> </w:t>
+      </w:r>
+      <w:r>
+        <w:t>Funcionalidade desenvolvida por Tiago Costa (1191460) e Beatriz Seixas (1190424)</w:t>
       </w:r>
       <w:r>
         <w:rPr>
@@ -4102,14 +4094,27 @@
       <w:r>
         <w:t xml:space="preserve">Figura </w:t>
       </w:r>
-      <w:fldSimple w:instr=" SEQ Figura \* ARABIC ">
-        <w:r>
-          <w:rPr>
-            <w:noProof/>
-          </w:rPr>
-          <w:t>1</w:t>
-        </w:r>
-      </w:fldSimple>
+      <w:r>
+        <w:fldChar w:fldCharType="begin"/>
+      </w:r>
+      <w:r>
+        <w:instrText xml:space="preserve"> SEQ Figura \* ARABIC </w:instrText>
+      </w:r>
+      <w:r>
+        <w:fldChar w:fldCharType="separate"/>
+      </w:r>
+      <w:r>
+        <w:rPr>
+          <w:noProof/>
+        </w:rPr>
+        <w:t>1</w:t>
+      </w:r>
+      <w:r>
+        <w:rPr>
+          <w:noProof/>
+        </w:rPr>
+        <w:fldChar w:fldCharType="end"/>
+      </w:r>
       <w:bookmarkEnd w:id="5"/>
       <w:r>
         <w:t xml:space="preserve"> - </w:t>
@@ -4189,14 +4194,27 @@
       <w:r>
         <w:t xml:space="preserve">Figura </w:t>
       </w:r>
-      <w:fldSimple w:instr=" SEQ Figura \* ARABIC ">
-        <w:r>
-          <w:rPr>
-            <w:noProof/>
-          </w:rPr>
-          <w:t>2</w:t>
-        </w:r>
-      </w:fldSimple>
+      <w:r>
+        <w:fldChar w:fldCharType="begin"/>
+      </w:r>
+      <w:r>
+        <w:instrText xml:space="preserve"> SEQ Figura \* ARABIC </w:instrText>
+      </w:r>
+      <w:r>
+        <w:fldChar w:fldCharType="separate"/>
+      </w:r>
+      <w:r>
+        <w:rPr>
+          <w:noProof/>
+        </w:rPr>
+        <w:t>2</w:t>
+      </w:r>
+      <w:r>
+        <w:rPr>
+          <w:noProof/>
+        </w:rPr>
+        <w:fldChar w:fldCharType="end"/>
+      </w:r>
       <w:bookmarkEnd w:id="7"/>
       <w:r>
         <w:t xml:space="preserve"> - Facto dinâmico referente</w:t>
@@ -4283,14 +4301,27 @@
       <w:r>
         <w:t xml:space="preserve">Figura </w:t>
       </w:r>
-      <w:fldSimple w:instr=" SEQ Figura \* ARABIC ">
-        <w:r>
-          <w:rPr>
-            <w:noProof/>
-          </w:rPr>
-          <w:t>3</w:t>
-        </w:r>
-      </w:fldSimple>
+      <w:r>
+        <w:fldChar w:fldCharType="begin"/>
+      </w:r>
+      <w:r>
+        <w:instrText xml:space="preserve"> SEQ Figura \* ARABIC </w:instrText>
+      </w:r>
+      <w:r>
+        <w:fldChar w:fldCharType="separate"/>
+      </w:r>
+      <w:r>
+        <w:rPr>
+          <w:noProof/>
+        </w:rPr>
+        <w:t>3</w:t>
+      </w:r>
+      <w:r>
+        <w:rPr>
+          <w:noProof/>
+        </w:rPr>
+        <w:fldChar w:fldCharType="end"/>
+      </w:r>
       <w:bookmarkEnd w:id="9"/>
       <w:r>
         <w:t xml:space="preserve"> - Base de Conhecimento Completa (Node)</w:t>
@@ -4352,14 +4383,27 @@
       <w:r>
         <w:t xml:space="preserve">Figura </w:t>
       </w:r>
-      <w:fldSimple w:instr=" SEQ Figura \* ARABIC ">
-        <w:r>
-          <w:rPr>
-            <w:noProof/>
-          </w:rPr>
-          <w:t>4</w:t>
-        </w:r>
-      </w:fldSimple>
+      <w:r>
+        <w:fldChar w:fldCharType="begin"/>
+      </w:r>
+      <w:r>
+        <w:instrText xml:space="preserve"> SEQ Figura \* ARABIC </w:instrText>
+      </w:r>
+      <w:r>
+        <w:fldChar w:fldCharType="separate"/>
+      </w:r>
+      <w:r>
+        <w:rPr>
+          <w:noProof/>
+        </w:rPr>
+        <w:t>4</w:t>
+      </w:r>
+      <w:r>
+        <w:rPr>
+          <w:noProof/>
+        </w:rPr>
+        <w:fldChar w:fldCharType="end"/>
+      </w:r>
       <w:bookmarkEnd w:id="11"/>
       <w:r>
         <w:t xml:space="preserve"> - Representação Gráfica da Base de Conhecimento Completa</w:t>
@@ -4406,13 +4450,7 @@
         <w:t xml:space="preserve"> </w:t>
       </w:r>
       <w:r>
-        <w:t xml:space="preserve">Funcionalidade desenvolvida </w:t>
-      </w:r>
-      <w:r>
-        <w:t xml:space="preserve">por </w:t>
-      </w:r>
-      <w:r>
-        <w:t>Beatriz Seixas (1190424)</w:t>
+        <w:t>Funcionalidade desenvolvida por Beatriz Seixas (1190424)</w:t>
       </w:r>
     </w:p>
     <w:p>
@@ -4502,6 +4540,7 @@
         <w:t xml:space="preserve">). Os parâmetros para este predicado serão, em primeiro lugar, </w:t>
       </w:r>
       <w:proofErr w:type="spellStart"/>
+      <w:proofErr w:type="gramStart"/>
       <w:r>
         <w:rPr>
           <w:rFonts w:cs="Times New Roman"/>
@@ -4515,7 +4554,15 @@
           <w:rFonts w:cs="Times New Roman"/>
           <w:szCs w:val="24"/>
         </w:rPr>
-        <w:t>(nó de origem),</w:t>
+        <w:t>(</w:t>
+      </w:r>
+      <w:proofErr w:type="gramEnd"/>
+      <w:r>
+        <w:rPr>
+          <w:rFonts w:cs="Times New Roman"/>
+          <w:szCs w:val="24"/>
+        </w:rPr>
+        <w:t>nó de origem),</w:t>
       </w:r>
       <w:r>
         <w:rPr>
@@ -4721,6 +4768,7 @@
         <w:t>(</w:t>
       </w:r>
       <w:proofErr w:type="spellStart"/>
+      <w:proofErr w:type="gramStart"/>
       <w:r>
         <w:rPr>
           <w:rFonts w:cs="Times New Roman"/>
@@ -4734,14 +4782,15 @@
           <w:rFonts w:cs="Times New Roman"/>
           <w:szCs w:val="24"/>
         </w:rPr>
-        <w:t>(_))</w:t>
-      </w:r>
-      <w:r>
-        <w:rPr>
-          <w:rFonts w:cs="Times New Roman"/>
-          <w:szCs w:val="24"/>
-        </w:rPr>
-        <w:t xml:space="preserve"> de modo a limpar os dados, e por ultimo obtemos o tamanho da lista.</w:t>
+        <w:t>(</w:t>
+      </w:r>
+      <w:proofErr w:type="gramEnd"/>
+      <w:r>
+        <w:rPr>
+          <w:rFonts w:cs="Times New Roman"/>
+          <w:szCs w:val="24"/>
+        </w:rPr>
+        <w:t>_)) de modo a limpar os dados, e por ultimo obtemos o tamanho da lista.</w:t>
       </w:r>
     </w:p>
     <w:p>
@@ -4793,9 +4842,18 @@
           <w:rFonts w:cs="Times New Roman"/>
           <w:szCs w:val="24"/>
         </w:rPr>
-        <w:t>ó origem(</w:t>
+        <w:t xml:space="preserve">ó </w:t>
+      </w:r>
+      <w:proofErr w:type="gramStart"/>
+      <w:r>
+        <w:rPr>
+          <w:rFonts w:cs="Times New Roman"/>
+          <w:szCs w:val="24"/>
+        </w:rPr>
+        <w:t>origem(</w:t>
       </w:r>
       <w:proofErr w:type="spellStart"/>
+      <w:proofErr w:type="gramEnd"/>
       <w:r>
         <w:rPr>
           <w:rFonts w:cs="Times New Roman"/>
@@ -4944,7 +5002,23 @@
           <w:rFonts w:cs="Times New Roman"/>
           <w:szCs w:val="24"/>
         </w:rPr>
-        <w:t>Por ultimo chamamos o predi</w:t>
+        <w:t xml:space="preserve">Por </w:t>
+      </w:r>
+      <w:proofErr w:type="gramStart"/>
+      <w:r>
+        <w:rPr>
+          <w:rFonts w:cs="Times New Roman"/>
+          <w:szCs w:val="24"/>
+        </w:rPr>
+        <w:t>ultimo</w:t>
+      </w:r>
+      <w:proofErr w:type="gramEnd"/>
+      <w:r>
+        <w:rPr>
+          <w:rFonts w:cs="Times New Roman"/>
+          <w:szCs w:val="24"/>
+        </w:rPr>
+        <w:t xml:space="preserve"> chamamos o predi</w:t>
       </w:r>
       <w:r>
         <w:rPr>
@@ -5041,21 +5115,7 @@
           <w:rFonts w:cs="Times New Roman"/>
           <w:szCs w:val="24"/>
         </w:rPr>
-        <w:t xml:space="preserve">, “L” de lista e “T” de total, </w:t>
-      </w:r>
-      <w:r>
-        <w:rPr>
-          <w:rFonts w:cs="Times New Roman"/>
-          <w:szCs w:val="24"/>
-        </w:rPr>
-        <w:t xml:space="preserve">este método retorna uma lista </w:t>
-      </w:r>
-      <w:r>
-        <w:rPr>
-          <w:rFonts w:cs="Times New Roman"/>
-          <w:szCs w:val="24"/>
-        </w:rPr>
-        <w:t>resultado assim como o tamanho da rede.</w:t>
+        <w:t>, “L” de lista e “T” de total, este método retorna uma lista resultado assim como o tamanho da rede.</w:t>
       </w:r>
     </w:p>
     <w:p>
@@ -5118,14 +5178,27 @@
       <w:r>
         <w:t xml:space="preserve">Figura </w:t>
       </w:r>
-      <w:fldSimple w:instr=" SEQ Figura \* ARABIC ">
-        <w:r>
-          <w:rPr>
-            <w:noProof/>
-          </w:rPr>
-          <w:t>5</w:t>
-        </w:r>
-      </w:fldSimple>
+      <w:r>
+        <w:fldChar w:fldCharType="begin"/>
+      </w:r>
+      <w:r>
+        <w:instrText xml:space="preserve"> SEQ Figura \* ARABIC </w:instrText>
+      </w:r>
+      <w:r>
+        <w:fldChar w:fldCharType="separate"/>
+      </w:r>
+      <w:r>
+        <w:rPr>
+          <w:noProof/>
+        </w:rPr>
+        <w:t>5</w:t>
+      </w:r>
+      <w:r>
+        <w:rPr>
+          <w:noProof/>
+        </w:rPr>
+        <w:fldChar w:fldCharType="end"/>
+      </w:r>
       <w:r>
         <w:t>-</w:t>
       </w:r>
@@ -5200,14 +5273,27 @@
       <w:r>
         <w:t xml:space="preserve">                            Figura </w:t>
       </w:r>
-      <w:fldSimple w:instr=" SEQ Figura \* ARABIC ">
-        <w:r>
-          <w:rPr>
-            <w:noProof/>
-          </w:rPr>
-          <w:t>6</w:t>
-        </w:r>
-      </w:fldSimple>
+      <w:r>
+        <w:fldChar w:fldCharType="begin"/>
+      </w:r>
+      <w:r>
+        <w:instrText xml:space="preserve"> SEQ Figura \* ARABIC </w:instrText>
+      </w:r>
+      <w:r>
+        <w:fldChar w:fldCharType="separate"/>
+      </w:r>
+      <w:r>
+        <w:rPr>
+          <w:noProof/>
+        </w:rPr>
+        <w:t>6</w:t>
+      </w:r>
+      <w:r>
+        <w:rPr>
+          <w:noProof/>
+        </w:rPr>
+        <w:fldChar w:fldCharType="end"/>
+      </w:r>
       <w:r>
         <w:t>-</w:t>
       </w:r>
@@ -5292,14 +5378,30 @@
       <w:r>
         <w:t xml:space="preserve">                                                               Figura </w:t>
       </w:r>
-      <w:fldSimple w:instr=" SEQ Figura \* ARABIC ">
-        <w:r>
-          <w:rPr>
-            <w:noProof/>
-          </w:rPr>
-          <w:t>7</w:t>
-        </w:r>
-      </w:fldSimple>
+      <w:r>
+        <w:fldChar w:fldCharType="begin"/>
+      </w:r>
+      <w:r>
+        <w:instrText xml:space="preserve"> SEQ Figura \* ARAB</w:instrText>
+      </w:r>
+      <w:r>
+        <w:instrText xml:space="preserve">IC </w:instrText>
+      </w:r>
+      <w:r>
+        <w:fldChar w:fldCharType="separate"/>
+      </w:r>
+      <w:r>
+        <w:rPr>
+          <w:noProof/>
+        </w:rPr>
+        <w:t>7</w:t>
+      </w:r>
+      <w:r>
+        <w:rPr>
+          <w:noProof/>
+        </w:rPr>
+        <w:fldChar w:fldCharType="end"/>
+      </w:r>
       <w:r>
         <w:t>-</w:t>
       </w:r>
@@ -6073,8 +6175,17 @@
           <w:rFonts w:cs="Times New Roman"/>
           <w:szCs w:val="24"/>
         </w:rPr>
-        <w:t xml:space="preserve"> com sinónimos como tecnologia-jogos e teatro-musica</w:t>
-      </w:r>
+        <w:t xml:space="preserve"> com sinónimos como tecnologia-jogos e teatro-</w:t>
+      </w:r>
+      <w:proofErr w:type="gramStart"/>
+      <w:r>
+        <w:rPr>
+          <w:rFonts w:cs="Times New Roman"/>
+          <w:szCs w:val="24"/>
+        </w:rPr>
+        <w:t>musica</w:t>
+      </w:r>
+      <w:proofErr w:type="gramEnd"/>
       <w:r>
         <w:rPr>
           <w:rFonts w:cs="Times New Roman"/>
@@ -6218,27 +6329,14 @@
       <w:r>
         <w:t xml:space="preserve">Figura </w:t>
       </w:r>
-      <w:r>
-        <w:fldChar w:fldCharType="begin"/>
-      </w:r>
-      <w:r>
-        <w:instrText xml:space="preserve"> SEQ Figura \* ARABIC </w:instrText>
-      </w:r>
-      <w:r>
-        <w:fldChar w:fldCharType="separate"/>
-      </w:r>
-      <w:r>
-        <w:rPr>
-          <w:noProof/>
-        </w:rPr>
-        <w:t>8</w:t>
-      </w:r>
-      <w:r>
-        <w:rPr>
-          <w:noProof/>
-        </w:rPr>
-        <w:fldChar w:fldCharType="end"/>
-      </w:r>
+      <w:fldSimple w:instr=" SEQ Figura \* ARABIC ">
+        <w:r>
+          <w:rPr>
+            <w:noProof/>
+          </w:rPr>
+          <w:t>8</w:t>
+        </w:r>
+      </w:fldSimple>
       <w:r>
         <w:t xml:space="preserve"> - </w:t>
       </w:r>
@@ -6427,27 +6525,14 @@
       <w:r>
         <w:t xml:space="preserve">Figura </w:t>
       </w:r>
-      <w:r>
-        <w:fldChar w:fldCharType="begin"/>
-      </w:r>
-      <w:r>
-        <w:instrText xml:space="preserve"> SEQ Figura \* ARABIC </w:instrText>
-      </w:r>
-      <w:r>
-        <w:fldChar w:fldCharType="separate"/>
-      </w:r>
-      <w:r>
-        <w:rPr>
-          <w:noProof/>
-        </w:rPr>
-        <w:t>10</w:t>
-      </w:r>
-      <w:r>
-        <w:rPr>
-          <w:noProof/>
-        </w:rPr>
-        <w:fldChar w:fldCharType="end"/>
-      </w:r>
+      <w:fldSimple w:instr=" SEQ Figura \* ARABIC ">
+        <w:r>
+          <w:rPr>
+            <w:noProof/>
+          </w:rPr>
+          <w:t>10</w:t>
+        </w:r>
+      </w:fldSimple>
       <w:r>
         <w:t xml:space="preserve"> - </w:t>
       </w:r>
@@ -6644,27 +6729,14 @@
       <w:r>
         <w:t xml:space="preserve">Figura </w:t>
       </w:r>
-      <w:r>
-        <w:fldChar w:fldCharType="begin"/>
-      </w:r>
-      <w:r>
-        <w:instrText xml:space="preserve"> SEQ Figura \* ARABIC </w:instrText>
-      </w:r>
-      <w:r>
-        <w:fldChar w:fldCharType="separate"/>
-      </w:r>
-      <w:r>
-        <w:rPr>
-          <w:noProof/>
-        </w:rPr>
-        <w:t>12</w:t>
-      </w:r>
-      <w:r>
-        <w:rPr>
-          <w:noProof/>
-        </w:rPr>
-        <w:fldChar w:fldCharType="end"/>
-      </w:r>
+      <w:fldSimple w:instr=" SEQ Figura \* ARABIC ">
+        <w:r>
+          <w:rPr>
+            <w:noProof/>
+          </w:rPr>
+          <w:t>12</w:t>
+        </w:r>
+      </w:fldSimple>
       <w:r>
         <w:t xml:space="preserve"> - </w:t>
       </w:r>
@@ -7265,14 +7337,27 @@
       <w:r>
         <w:t xml:space="preserve">Figura </w:t>
       </w:r>
-      <w:fldSimple w:instr=" SEQ Figura \* ARABIC ">
-        <w:r>
-          <w:rPr>
-            <w:noProof/>
-          </w:rPr>
-          <w:t>13</w:t>
-        </w:r>
-      </w:fldSimple>
+      <w:r>
+        <w:fldChar w:fldCharType="begin"/>
+      </w:r>
+      <w:r>
+        <w:instrText xml:space="preserve"> SEQ Figura \* ARABIC </w:instrText>
+      </w:r>
+      <w:r>
+        <w:fldChar w:fldCharType="separate"/>
+      </w:r>
+      <w:r>
+        <w:rPr>
+          <w:noProof/>
+        </w:rPr>
+        <w:t>13</w:t>
+      </w:r>
+      <w:r>
+        <w:rPr>
+          <w:noProof/>
+        </w:rPr>
+        <w:fldChar w:fldCharType="end"/>
+      </w:r>
       <w:bookmarkEnd w:id="19"/>
       <w:r>
         <w:t xml:space="preserve"> - Sugerir Utilizadores</w:t>
@@ -7355,14 +7440,27 @@
       <w:r>
         <w:t xml:space="preserve">Figura </w:t>
       </w:r>
-      <w:fldSimple w:instr=" SEQ Figura \* ARABIC ">
-        <w:r>
-          <w:rPr>
-            <w:noProof/>
-          </w:rPr>
-          <w:t>14</w:t>
-        </w:r>
-      </w:fldSimple>
+      <w:r>
+        <w:fldChar w:fldCharType="begin"/>
+      </w:r>
+      <w:r>
+        <w:instrText xml:space="preserve"> SEQ Figura \* ARABIC </w:instrText>
+      </w:r>
+      <w:r>
+        <w:fldChar w:fldCharType="separate"/>
+      </w:r>
+      <w:r>
+        <w:rPr>
+          <w:noProof/>
+        </w:rPr>
+        <w:t>14</w:t>
+      </w:r>
+      <w:r>
+        <w:rPr>
+          <w:noProof/>
+        </w:rPr>
+        <w:fldChar w:fldCharType="end"/>
+      </w:r>
       <w:bookmarkEnd w:id="21"/>
       <w:r>
         <w:t xml:space="preserve"> - Sugestão de Utilizadores Resultado</w:t>
@@ -7433,14 +7531,27 @@
       <w:r>
         <w:t xml:space="preserve">Figura </w:t>
       </w:r>
-      <w:fldSimple w:instr=" SEQ Figura \* ARABIC ">
-        <w:r>
-          <w:rPr>
-            <w:noProof/>
-          </w:rPr>
-          <w:t>15</w:t>
-        </w:r>
-      </w:fldSimple>
+      <w:r>
+        <w:fldChar w:fldCharType="begin"/>
+      </w:r>
+      <w:r>
+        <w:instrText xml:space="preserve"> SEQ Figura \* ARABIC </w:instrText>
+      </w:r>
+      <w:r>
+        <w:fldChar w:fldCharType="separate"/>
+      </w:r>
+      <w:r>
+        <w:rPr>
+          <w:noProof/>
+        </w:rPr>
+        <w:t>15</w:t>
+      </w:r>
+      <w:r>
+        <w:rPr>
+          <w:noProof/>
+        </w:rPr>
+        <w:fldChar w:fldCharType="end"/>
+      </w:r>
       <w:bookmarkEnd w:id="23"/>
       <w:r>
         <w:t xml:space="preserve"> - Sugestão (Base de Conhecimento Parcial)</w:t>
@@ -8175,27 +8286,14 @@
       <w:r>
         <w:t xml:space="preserve">Figura </w:t>
       </w:r>
-      <w:r>
-        <w:fldChar w:fldCharType="begin"/>
-      </w:r>
-      <w:r>
-        <w:instrText xml:space="preserve"> SEQ Figura \* ARABIC </w:instrText>
-      </w:r>
-      <w:r>
-        <w:fldChar w:fldCharType="separate"/>
-      </w:r>
-      <w:r>
-        <w:rPr>
-          <w:noProof/>
-        </w:rPr>
-        <w:t>16</w:t>
-      </w:r>
-      <w:r>
-        <w:rPr>
-          <w:noProof/>
-        </w:rPr>
-        <w:fldChar w:fldCharType="end"/>
-      </w:r>
+      <w:fldSimple w:instr=" SEQ Figura \* ARABIC ">
+        <w:r>
+          <w:rPr>
+            <w:noProof/>
+          </w:rPr>
+          <w:t>16</w:t>
+        </w:r>
+      </w:fldSimple>
       <w:r>
         <w:t xml:space="preserve"> - </w:t>
       </w:r>
@@ -8277,27 +8375,14 @@
                             <w:r>
                               <w:t xml:space="preserve">Figura </w:t>
                             </w:r>
-                            <w:r>
-                              <w:fldChar w:fldCharType="begin"/>
-                            </w:r>
-                            <w:r>
-                              <w:instrText xml:space="preserve"> SEQ Figura \* ARABIC </w:instrText>
-                            </w:r>
-                            <w:r>
-                              <w:fldChar w:fldCharType="separate"/>
-                            </w:r>
-                            <w:r>
-                              <w:rPr>
-                                <w:noProof/>
-                              </w:rPr>
-                              <w:t>17</w:t>
-                            </w:r>
-                            <w:r>
-                              <w:rPr>
-                                <w:noProof/>
-                              </w:rPr>
-                              <w:fldChar w:fldCharType="end"/>
-                            </w:r>
+                            <w:fldSimple w:instr=" SEQ Figura \* ARABIC ">
+                              <w:r>
+                                <w:rPr>
+                                  <w:noProof/>
+                                </w:rPr>
+                                <w:t>17</w:t>
+                              </w:r>
+                            </w:fldSimple>
                             <w:r>
                               <w:t xml:space="preserve"> - Dfs modificado para o caminho mais forte</w:t>
                             </w:r>
@@ -8332,27 +8417,14 @@
                       <w:r>
                         <w:t xml:space="preserve">Figura </w:t>
                       </w:r>
-                      <w:r>
-                        <w:fldChar w:fldCharType="begin"/>
-                      </w:r>
-                      <w:r>
-                        <w:instrText xml:space="preserve"> SEQ Figura \* ARABIC </w:instrText>
-                      </w:r>
-                      <w:r>
-                        <w:fldChar w:fldCharType="separate"/>
-                      </w:r>
-                      <w:r>
-                        <w:rPr>
-                          <w:noProof/>
-                        </w:rPr>
-                        <w:t>17</w:t>
-                      </w:r>
-                      <w:r>
-                        <w:rPr>
-                          <w:noProof/>
-                        </w:rPr>
-                        <w:fldChar w:fldCharType="end"/>
-                      </w:r>
+                      <w:fldSimple w:instr=" SEQ Figura \* ARABIC ">
+                        <w:r>
+                          <w:rPr>
+                            <w:noProof/>
+                          </w:rPr>
+                          <w:t>17</w:t>
+                        </w:r>
+                      </w:fldSimple>
                       <w:r>
                         <w:t xml:space="preserve"> - Dfs modificado para o caminho mais forte</w:t>
                       </w:r>
@@ -8487,27 +8559,14 @@
       <w:r>
         <w:t xml:space="preserve">Figura </w:t>
       </w:r>
-      <w:r>
-        <w:fldChar w:fldCharType="begin"/>
-      </w:r>
-      <w:r>
-        <w:instrText xml:space="preserve"> SEQ Figura \* ARABIC </w:instrText>
-      </w:r>
-      <w:r>
-        <w:fldChar w:fldCharType="separate"/>
-      </w:r>
-      <w:r>
-        <w:rPr>
-          <w:noProof/>
-        </w:rPr>
-        <w:t>18</w:t>
-      </w:r>
-      <w:r>
-        <w:rPr>
-          <w:noProof/>
-        </w:rPr>
-        <w:fldChar w:fldCharType="end"/>
-      </w:r>
+      <w:fldSimple w:instr=" SEQ Figura \* ARABIC ">
+        <w:r>
+          <w:rPr>
+            <w:noProof/>
+          </w:rPr>
+          <w:t>18</w:t>
+        </w:r>
+      </w:fldSimple>
       <w:r>
         <w:t xml:space="preserve"> – Resultado do caminho mais forte na base de conhecimento completa</w:t>
       </w:r>
@@ -9022,12 +9081,21 @@
         <w:t>” como jogador atual, “sara” como objetivo e “L” como lista de retorno do caminho, obtém-se como seria de esperar, o caminho [</w:t>
       </w:r>
       <w:proofErr w:type="spellStart"/>
-      <w:r>
-        <w:rPr>
-          <w:rFonts w:cs="Times New Roman"/>
-          <w:szCs w:val="24"/>
-        </w:rPr>
-        <w:t>ana,rodolfo,rita,sara</w:t>
+      <w:proofErr w:type="gramStart"/>
+      <w:r>
+        <w:rPr>
+          <w:rFonts w:cs="Times New Roman"/>
+          <w:szCs w:val="24"/>
+        </w:rPr>
+        <w:t>ana,rodolfo</w:t>
+      </w:r>
+      <w:proofErr w:type="gramEnd"/>
+      <w:r>
+        <w:rPr>
+          <w:rFonts w:cs="Times New Roman"/>
+          <w:szCs w:val="24"/>
+        </w:rPr>
+        <w:t>,rita,sara</w:t>
       </w:r>
       <w:proofErr w:type="spellEnd"/>
       <w:r>
@@ -9274,14 +9342,27 @@
       <w:r>
         <w:t xml:space="preserve">Figura </w:t>
       </w:r>
-      <w:fldSimple w:instr=" SEQ Figura \* ARABIC ">
-        <w:r>
-          <w:rPr>
-            <w:noProof/>
-          </w:rPr>
-          <w:t>19</w:t>
-        </w:r>
-      </w:fldSimple>
+      <w:r>
+        <w:fldChar w:fldCharType="begin"/>
+      </w:r>
+      <w:r>
+        <w:instrText xml:space="preserve"> SEQ Figura \* ARABIC </w:instrText>
+      </w:r>
+      <w:r>
+        <w:fldChar w:fldCharType="separate"/>
+      </w:r>
+      <w:r>
+        <w:rPr>
+          <w:noProof/>
+        </w:rPr>
+        <w:t>19</w:t>
+      </w:r>
+      <w:r>
+        <w:rPr>
+          <w:noProof/>
+        </w:rPr>
+        <w:fldChar w:fldCharType="end"/>
+      </w:r>
       <w:bookmarkEnd w:id="28"/>
       <w:r>
         <w:t xml:space="preserve"> - Caminho Mais Curto Com </w:t>
@@ -9351,14 +9432,27 @@
       <w:r>
         <w:t xml:space="preserve">Figura </w:t>
       </w:r>
-      <w:fldSimple w:instr=" SEQ Figura \* ARABIC ">
-        <w:r>
-          <w:rPr>
-            <w:noProof/>
-          </w:rPr>
-          <w:t>20</w:t>
-        </w:r>
-      </w:fldSimple>
+      <w:r>
+        <w:fldChar w:fldCharType="begin"/>
+      </w:r>
+      <w:r>
+        <w:instrText xml:space="preserve"> SEQ Figura \* ARABIC </w:instrText>
+      </w:r>
+      <w:r>
+        <w:fldChar w:fldCharType="separate"/>
+      </w:r>
+      <w:r>
+        <w:rPr>
+          <w:noProof/>
+        </w:rPr>
+        <w:t>20</w:t>
+      </w:r>
+      <w:r>
+        <w:rPr>
+          <w:noProof/>
+        </w:rPr>
+        <w:fldChar w:fldCharType="end"/>
+      </w:r>
       <w:bookmarkEnd w:id="30"/>
       <w:r>
         <w:t xml:space="preserve"> - Caminho Mais Curto Resultado</w:t>
@@ -9429,14 +9523,27 @@
       <w:r>
         <w:t xml:space="preserve">Figura </w:t>
       </w:r>
-      <w:fldSimple w:instr=" SEQ Figura \* ARABIC ">
-        <w:r>
-          <w:rPr>
-            <w:noProof/>
-          </w:rPr>
-          <w:t>21</w:t>
-        </w:r>
-      </w:fldSimple>
+      <w:r>
+        <w:fldChar w:fldCharType="begin"/>
+      </w:r>
+      <w:r>
+        <w:instrText xml:space="preserve"> SEQ Figura \* ARABIC </w:instrText>
+      </w:r>
+      <w:r>
+        <w:fldChar w:fldCharType="separate"/>
+      </w:r>
+      <w:r>
+        <w:rPr>
+          <w:noProof/>
+        </w:rPr>
+        <w:t>21</w:t>
+      </w:r>
+      <w:r>
+        <w:rPr>
+          <w:noProof/>
+        </w:rPr>
+        <w:fldChar w:fldCharType="end"/>
+      </w:r>
       <w:bookmarkEnd w:id="32"/>
       <w:r>
         <w:t xml:space="preserve"> - Caminho Mais Curto Resultado com </w:t>
@@ -10312,14 +10419,27 @@
       <w:r>
         <w:t xml:space="preserve">Figura </w:t>
       </w:r>
-      <w:fldSimple w:instr=" SEQ Figura \* ARABIC ">
-        <w:r>
-          <w:rPr>
-            <w:noProof/>
-          </w:rPr>
-          <w:t>22</w:t>
-        </w:r>
-      </w:fldSimple>
+      <w:r>
+        <w:fldChar w:fldCharType="begin"/>
+      </w:r>
+      <w:r>
+        <w:instrText xml:space="preserve"> SEQ Figura \* ARABIC </w:instrText>
+      </w:r>
+      <w:r>
+        <w:fldChar w:fldCharType="separate"/>
+      </w:r>
+      <w:r>
+        <w:rPr>
+          <w:noProof/>
+        </w:rPr>
+        <w:t>22</w:t>
+      </w:r>
+      <w:r>
+        <w:rPr>
+          <w:noProof/>
+        </w:rPr>
+        <w:fldChar w:fldCharType="end"/>
+      </w:r>
       <w:bookmarkEnd w:id="36"/>
       <w:r>
         <w:t xml:space="preserve"> - </w:t>
@@ -10395,14 +10515,27 @@
       <w:r>
         <w:t xml:space="preserve">Figura </w:t>
       </w:r>
-      <w:fldSimple w:instr=" SEQ Figura \* ARABIC ">
-        <w:r>
-          <w:rPr>
-            <w:noProof/>
-          </w:rPr>
-          <w:t>23</w:t>
-        </w:r>
-      </w:fldSimple>
+      <w:r>
+        <w:fldChar w:fldCharType="begin"/>
+      </w:r>
+      <w:r>
+        <w:instrText xml:space="preserve"> SEQ Figura \* ARABIC </w:instrText>
+      </w:r>
+      <w:r>
+        <w:fldChar w:fldCharType="separate"/>
+      </w:r>
+      <w:r>
+        <w:rPr>
+          <w:noProof/>
+        </w:rPr>
+        <w:t>23</w:t>
+      </w:r>
+      <w:r>
+        <w:rPr>
+          <w:noProof/>
+        </w:rPr>
+        <w:fldChar w:fldCharType="end"/>
+      </w:r>
       <w:bookmarkEnd w:id="38"/>
       <w:r>
         <w:t xml:space="preserve"> - DFS modificado para o caminho mais seguro</w:t>
@@ -10465,14 +10598,27 @@
       <w:r>
         <w:t xml:space="preserve">Figura </w:t>
       </w:r>
-      <w:fldSimple w:instr=" SEQ Figura \* ARABIC ">
-        <w:r>
-          <w:rPr>
-            <w:noProof/>
-          </w:rPr>
-          <w:t>24</w:t>
-        </w:r>
-      </w:fldSimple>
+      <w:r>
+        <w:fldChar w:fldCharType="begin"/>
+      </w:r>
+      <w:r>
+        <w:instrText xml:space="preserve"> SEQ Figura \* ARABIC </w:instrText>
+      </w:r>
+      <w:r>
+        <w:fldChar w:fldCharType="separate"/>
+      </w:r>
+      <w:r>
+        <w:rPr>
+          <w:noProof/>
+        </w:rPr>
+        <w:t>24</w:t>
+      </w:r>
+      <w:r>
+        <w:rPr>
+          <w:noProof/>
+        </w:rPr>
+        <w:fldChar w:fldCharType="end"/>
+      </w:r>
       <w:bookmarkEnd w:id="40"/>
       <w:r>
         <w:t xml:space="preserve"> - Resultado do caminho mais seguro na base de conhecimento completa</w:t>
@@ -10545,14 +10691,27 @@
       <w:r>
         <w:t xml:space="preserve">Figura </w:t>
       </w:r>
-      <w:fldSimple w:instr=" SEQ Figura \* ARABIC ">
-        <w:r>
-          <w:rPr>
-            <w:noProof/>
-          </w:rPr>
-          <w:t>25</w:t>
-        </w:r>
-      </w:fldSimple>
+      <w:r>
+        <w:fldChar w:fldCharType="begin"/>
+      </w:r>
+      <w:r>
+        <w:instrText xml:space="preserve"> SEQ Figura \* ARABIC </w:instrText>
+      </w:r>
+      <w:r>
+        <w:fldChar w:fldCharType="separate"/>
+      </w:r>
+      <w:r>
+        <w:rPr>
+          <w:noProof/>
+        </w:rPr>
+        <w:t>25</w:t>
+      </w:r>
+      <w:r>
+        <w:rPr>
+          <w:noProof/>
+        </w:rPr>
+        <w:fldChar w:fldCharType="end"/>
+      </w:r>
       <w:bookmarkEnd w:id="42"/>
       <w:r>
         <w:t xml:space="preserve"> - Exemplo de caminho não encontrado devido à falta de forças de ligação inferiores ao limite</w:t>
@@ -10621,14 +10780,27 @@
       <w:r>
         <w:t xml:space="preserve">Figura </w:t>
       </w:r>
-      <w:fldSimple w:instr=" SEQ Figura \* ARABIC ">
-        <w:r>
-          <w:rPr>
-            <w:noProof/>
-          </w:rPr>
-          <w:t>26</w:t>
-        </w:r>
-      </w:fldSimple>
+      <w:r>
+        <w:fldChar w:fldCharType="begin"/>
+      </w:r>
+      <w:r>
+        <w:instrText xml:space="preserve"> SEQ Figura \* ARABIC </w:instrText>
+      </w:r>
+      <w:r>
+        <w:fldChar w:fldCharType="separate"/>
+      </w:r>
+      <w:r>
+        <w:rPr>
+          <w:noProof/>
+        </w:rPr>
+        <w:t>26</w:t>
+      </w:r>
+      <w:r>
+        <w:rPr>
+          <w:noProof/>
+        </w:rPr>
+        <w:fldChar w:fldCharType="end"/>
+      </w:r>
       <w:bookmarkEnd w:id="44"/>
       <w:r>
         <w:t xml:space="preserve"> - Conexões entre "</w:t>
@@ -14179,10 +14351,12 @@
         <w:t xml:space="preserve"> </w:t>
       </w:r>
       <w:bookmarkStart w:id="52" w:name="_Toc89538720"/>
+      <w:proofErr w:type="gramStart"/>
       <w:r>
         <w:t>Titulo</w:t>
       </w:r>
       <w:bookmarkEnd w:id="52"/>
+      <w:proofErr w:type="gramEnd"/>
     </w:p>
     <w:p>
       <w:pPr>

--- a/doc/Sprint B/ai/G51_3DI_AI_Report.docx
+++ b/doc/Sprint B/ai/G51_3DI_AI_Report.docx
@@ -554,7 +554,6 @@
           <w:color w:val="auto"/>
           <w:sz w:val="22"/>
           <w:szCs w:val="22"/>
-          <w:lang w:eastAsia="en-GB"/>
         </w:rPr>
       </w:pPr>
       <w:r>
@@ -590,7 +589,6 @@
           <w:color w:val="auto"/>
           <w:sz w:val="22"/>
           <w:szCs w:val="22"/>
-          <w:lang w:eastAsia="en-GB"/>
         </w:rPr>
         <w:tab/>
       </w:r>
@@ -616,7 +614,7 @@
         <w:rPr>
           <w:noProof/>
         </w:rPr>
-        <w:instrText xml:space="preserve"> PAGEREF _Toc89538699 \h </w:instrText>
+        <w:instrText xml:space="preserve"> PAGEREF _Toc89613965 \h </w:instrText>
       </w:r>
       <w:r>
         <w:rPr>
@@ -653,7 +651,6 @@
           <w:color w:val="auto"/>
           <w:sz w:val="22"/>
           <w:szCs w:val="22"/>
-          <w:lang w:eastAsia="en-GB"/>
         </w:rPr>
       </w:pPr>
       <w:r>
@@ -671,7 +668,6 @@
           <w:color w:val="auto"/>
           <w:sz w:val="22"/>
           <w:szCs w:val="22"/>
-          <w:lang w:eastAsia="en-GB"/>
         </w:rPr>
         <w:tab/>
       </w:r>
@@ -697,7 +693,7 @@
         <w:rPr>
           <w:noProof/>
         </w:rPr>
-        <w:instrText xml:space="preserve"> PAGEREF _Toc89538700 \h </w:instrText>
+        <w:instrText xml:space="preserve"> PAGEREF _Toc89613966 \h </w:instrText>
       </w:r>
       <w:r>
         <w:rPr>
@@ -732,7 +728,6 @@
           <w:noProof/>
           <w:color w:val="auto"/>
           <w:sz w:val="22"/>
-          <w:lang w:eastAsia="en-GB"/>
         </w:rPr>
       </w:pPr>
       <w:r>
@@ -748,7 +743,6 @@
           <w:noProof/>
           <w:color w:val="auto"/>
           <w:sz w:val="22"/>
-          <w:lang w:eastAsia="en-GB"/>
         </w:rPr>
         <w:tab/>
       </w:r>
@@ -774,7 +768,7 @@
         <w:rPr>
           <w:noProof/>
         </w:rPr>
-        <w:instrText xml:space="preserve"> PAGEREF _Toc89538701 \h </w:instrText>
+        <w:instrText xml:space="preserve"> PAGEREF _Toc89613967 \h </w:instrText>
       </w:r>
       <w:r>
         <w:rPr>
@@ -811,7 +805,6 @@
           <w:color w:val="auto"/>
           <w:sz w:val="22"/>
           <w:szCs w:val="22"/>
-          <w:lang w:eastAsia="en-GB"/>
         </w:rPr>
       </w:pPr>
       <w:r>
@@ -829,7 +822,6 @@
           <w:color w:val="auto"/>
           <w:sz w:val="22"/>
           <w:szCs w:val="22"/>
-          <w:lang w:eastAsia="en-GB"/>
         </w:rPr>
         <w:tab/>
       </w:r>
@@ -855,7 +847,7 @@
         <w:rPr>
           <w:noProof/>
         </w:rPr>
-        <w:instrText xml:space="preserve"> PAGEREF _Toc89538702 \h </w:instrText>
+        <w:instrText xml:space="preserve"> PAGEREF _Toc89613968 \h </w:instrText>
       </w:r>
       <w:r>
         <w:rPr>
@@ -890,7 +882,6 @@
           <w:noProof/>
           <w:color w:val="auto"/>
           <w:sz w:val="22"/>
-          <w:lang w:eastAsia="en-GB"/>
         </w:rPr>
       </w:pPr>
       <w:r>
@@ -906,11 +897,13 @@
           <w:noProof/>
           <w:color w:val="auto"/>
           <w:sz w:val="22"/>
-          <w:lang w:eastAsia="en-GB"/>
         </w:rPr>
         <w:tab/>
       </w:r>
       <w:r>
+        <w:rPr>
+          <w:noProof/>
+        </w:rPr>
         <w:t>Funcionalidade desenvolvida por Beatriz Seixas (1190424)</w:t>
       </w:r>
       <w:r>
@@ -929,7 +922,66 @@
         <w:rPr>
           <w:noProof/>
         </w:rPr>
-        <w:instrText xml:space="preserve"> PAGEREF _Toc89538703 \h </w:instrText>
+        <w:instrText xml:space="preserve"> PAGEREF _Toc89613969 \h </w:instrText>
+      </w:r>
+      <w:r>
+        <w:rPr>
+          <w:noProof/>
+        </w:rPr>
+      </w:r>
+      <w:r>
+        <w:rPr>
+          <w:noProof/>
+        </w:rPr>
+        <w:fldChar w:fldCharType="separate"/>
+      </w:r>
+      <w:r>
+        <w:rPr>
+          <w:noProof/>
+        </w:rPr>
+        <w:t>10</w:t>
+      </w:r>
+      <w:r>
+        <w:rPr>
+          <w:noProof/>
+        </w:rPr>
+        <w:fldChar w:fldCharType="end"/>
+      </w:r>
+    </w:p>
+    <w:p>
+      <w:pPr>
+        <w:pStyle w:val="ndice2"/>
+        <w:rPr>
+          <w:rFonts w:asciiTheme="minorHAnsi" w:eastAsiaTheme="minorEastAsia" w:hAnsiTheme="minorHAnsi" w:cstheme="minorBidi"/>
+          <w:bCs w:val="0"/>
+          <w:noProof/>
+          <w:color w:val="auto"/>
+          <w:sz w:val="22"/>
+        </w:rPr>
+      </w:pPr>
+      <w:r>
+        <w:rPr>
+          <w:noProof/>
+        </w:rPr>
+        <w:t>3.2.</w:t>
+      </w:r>
+      <w:r>
+        <w:rPr>
+          <w:noProof/>
+        </w:rPr>
+        <w:tab/>
+      </w:r>
+      <w:r>
+        <w:rPr>
+          <w:noProof/>
+        </w:rPr>
+        <w:fldChar w:fldCharType="begin"/>
+      </w:r>
+      <w:r>
+        <w:rPr>
+          <w:noProof/>
+        </w:rPr>
+        <w:instrText xml:space="preserve"> PAGEREF _Toc89613970 \h </w:instrText>
       </w:r>
       <w:r>
         <w:rPr>
@@ -966,7 +1018,6 @@
           <w:color w:val="auto"/>
           <w:sz w:val="22"/>
           <w:szCs w:val="22"/>
-          <w:lang w:eastAsia="en-GB"/>
         </w:rPr>
       </w:pPr>
       <w:r>
@@ -984,7 +1035,6 @@
           <w:color w:val="auto"/>
           <w:sz w:val="22"/>
           <w:szCs w:val="22"/>
-          <w:lang w:eastAsia="en-GB"/>
         </w:rPr>
         <w:tab/>
       </w:r>
@@ -1010,7 +1060,7 @@
         <w:rPr>
           <w:noProof/>
         </w:rPr>
-        <w:instrText xml:space="preserve"> PAGEREF _Toc89538704 \h </w:instrText>
+        <w:instrText xml:space="preserve"> PAGEREF _Toc89613971 \h </w:instrText>
       </w:r>
       <w:r>
         <w:rPr>
@@ -1027,7 +1077,7 @@
         <w:rPr>
           <w:noProof/>
         </w:rPr>
-        <w:t>11</w:t>
+        <w:t>12</w:t>
       </w:r>
       <w:r>
         <w:rPr>
@@ -1045,25 +1095,28 @@
           <w:noProof/>
           <w:color w:val="auto"/>
           <w:sz w:val="22"/>
-          <w:lang w:eastAsia="en-GB"/>
-        </w:rPr>
-      </w:pPr>
-      <w:r>
-        <w:rPr>
-          <w:noProof/>
-        </w:rPr>
-        <w:t>4.1</w:t>
-      </w:r>
-      <w:r>
-        <w:rPr>
-          <w:noProof/>
-        </w:rPr>
-        <w:t>.</w:t>
-      </w:r>
-      <w:r>
-        <w:t xml:space="preserve"> </w:t>
-      </w:r>
-      <w:r>
+        </w:rPr>
+      </w:pPr>
+      <w:r>
+        <w:rPr>
+          <w:noProof/>
+        </w:rPr>
+        <w:t>4.1.</w:t>
+      </w:r>
+      <w:r>
+        <w:rPr>
+          <w:rFonts w:asciiTheme="minorHAnsi" w:eastAsiaTheme="minorEastAsia" w:hAnsiTheme="minorHAnsi" w:cstheme="minorBidi"/>
+          <w:bCs w:val="0"/>
+          <w:noProof/>
+          <w:color w:val="auto"/>
+          <w:sz w:val="22"/>
+        </w:rPr>
+        <w:tab/>
+      </w:r>
+      <w:r>
+        <w:rPr>
+          <w:noProof/>
+        </w:rPr>
         <w:t>Funcionalidade desenvolvida por Tiago Costa (1191460) e Beatriz Seixas (1190424)</w:t>
       </w:r>
       <w:r>
@@ -1082,7 +1135,7 @@
         <w:rPr>
           <w:noProof/>
         </w:rPr>
-        <w:instrText xml:space="preserve"> PAGEREF _Toc89538705 \h </w:instrText>
+        <w:instrText xml:space="preserve"> PAGEREF _Toc89613972 \h </w:instrText>
       </w:r>
       <w:r>
         <w:rPr>
@@ -1099,7 +1152,7 @@
         <w:rPr>
           <w:noProof/>
         </w:rPr>
-        <w:t>11</w:t>
+        <w:t>12</w:t>
       </w:r>
       <w:r>
         <w:rPr>
@@ -1119,7 +1172,6 @@
           <w:color w:val="auto"/>
           <w:sz w:val="22"/>
           <w:szCs w:val="22"/>
-          <w:lang w:eastAsia="en-GB"/>
         </w:rPr>
       </w:pPr>
       <w:r>
@@ -1137,7 +1189,6 @@
           <w:color w:val="auto"/>
           <w:sz w:val="22"/>
           <w:szCs w:val="22"/>
-          <w:lang w:eastAsia="en-GB"/>
         </w:rPr>
         <w:tab/>
       </w:r>
@@ -1163,7 +1214,7 @@
         <w:rPr>
           <w:noProof/>
         </w:rPr>
-        <w:instrText xml:space="preserve"> PAGEREF _Toc89538706 \h </w:instrText>
+        <w:instrText xml:space="preserve"> PAGEREF _Toc89613973 \h </w:instrText>
       </w:r>
       <w:r>
         <w:rPr>
@@ -1180,7 +1231,7 @@
         <w:rPr>
           <w:noProof/>
         </w:rPr>
-        <w:t>12</w:t>
+        <w:t>14</w:t>
       </w:r>
       <w:r>
         <w:rPr>
@@ -1198,7 +1249,6 @@
           <w:noProof/>
           <w:color w:val="auto"/>
           <w:sz w:val="22"/>
-          <w:lang w:eastAsia="en-GB"/>
         </w:rPr>
       </w:pPr>
       <w:r>
@@ -1214,7 +1264,6 @@
           <w:noProof/>
           <w:color w:val="auto"/>
           <w:sz w:val="22"/>
-          <w:lang w:eastAsia="en-GB"/>
         </w:rPr>
         <w:tab/>
       </w:r>
@@ -1240,7 +1289,7 @@
         <w:rPr>
           <w:noProof/>
         </w:rPr>
-        <w:instrText xml:space="preserve"> PAGEREF _Toc89538707 \h </w:instrText>
+        <w:instrText xml:space="preserve"> PAGEREF _Toc89613974 \h </w:instrText>
       </w:r>
       <w:r>
         <w:rPr>
@@ -1257,7 +1306,7 @@
         <w:rPr>
           <w:noProof/>
         </w:rPr>
-        <w:t>12</w:t>
+        <w:t>14</w:t>
       </w:r>
       <w:r>
         <w:rPr>
@@ -1277,7 +1326,6 @@
           <w:color w:val="auto"/>
           <w:sz w:val="22"/>
           <w:szCs w:val="22"/>
-          <w:lang w:eastAsia="en-GB"/>
         </w:rPr>
       </w:pPr>
       <w:r>
@@ -1295,7 +1343,6 @@
           <w:color w:val="auto"/>
           <w:sz w:val="22"/>
           <w:szCs w:val="22"/>
-          <w:lang w:eastAsia="en-GB"/>
         </w:rPr>
         <w:tab/>
       </w:r>
@@ -1321,7 +1368,7 @@
         <w:rPr>
           <w:noProof/>
         </w:rPr>
-        <w:instrText xml:space="preserve"> PAGEREF _Toc89538708 \h </w:instrText>
+        <w:instrText xml:space="preserve"> PAGEREF _Toc89613975 \h </w:instrText>
       </w:r>
       <w:r>
         <w:rPr>
@@ -1338,7 +1385,7 @@
         <w:rPr>
           <w:noProof/>
         </w:rPr>
-        <w:t>14</w:t>
+        <w:t>16</w:t>
       </w:r>
       <w:r>
         <w:rPr>
@@ -1356,7 +1403,6 @@
           <w:noProof/>
           <w:color w:val="auto"/>
           <w:sz w:val="22"/>
-          <w:lang w:eastAsia="en-GB"/>
         </w:rPr>
       </w:pPr>
       <w:r>
@@ -1372,7 +1418,6 @@
           <w:noProof/>
           <w:color w:val="auto"/>
           <w:sz w:val="22"/>
-          <w:lang w:eastAsia="en-GB"/>
         </w:rPr>
         <w:tab/>
       </w:r>
@@ -1380,7 +1425,7 @@
         <w:rPr>
           <w:noProof/>
         </w:rPr>
-        <w:t>Titulo</w:t>
+        <w:t>Funcionalidade desenvolvida por Tiago Costa (1191460)</w:t>
       </w:r>
       <w:r>
         <w:rPr>
@@ -1398,7 +1443,7 @@
         <w:rPr>
           <w:noProof/>
         </w:rPr>
-        <w:instrText xml:space="preserve"> PAGEREF _Toc89538709 \h </w:instrText>
+        <w:instrText xml:space="preserve"> PAGEREF _Toc89613976 \h </w:instrText>
       </w:r>
       <w:r>
         <w:rPr>
@@ -1415,7 +1460,7 @@
         <w:rPr>
           <w:noProof/>
         </w:rPr>
-        <w:t>14</w:t>
+        <w:t>16</w:t>
       </w:r>
       <w:r>
         <w:rPr>
@@ -1435,7 +1480,6 @@
           <w:color w:val="auto"/>
           <w:sz w:val="22"/>
           <w:szCs w:val="22"/>
-          <w:lang w:eastAsia="en-GB"/>
         </w:rPr>
       </w:pPr>
       <w:r>
@@ -1453,7 +1497,6 @@
           <w:color w:val="auto"/>
           <w:sz w:val="22"/>
           <w:szCs w:val="22"/>
-          <w:lang w:eastAsia="en-GB"/>
         </w:rPr>
         <w:tab/>
       </w:r>
@@ -1479,7 +1522,7 @@
         <w:rPr>
           <w:noProof/>
         </w:rPr>
-        <w:instrText xml:space="preserve"> PAGEREF _Toc89538710 \h </w:instrText>
+        <w:instrText xml:space="preserve"> PAGEREF _Toc89613977 \h </w:instrText>
       </w:r>
       <w:r>
         <w:rPr>
@@ -1496,7 +1539,7 @@
         <w:rPr>
           <w:noProof/>
         </w:rPr>
-        <w:t>15</w:t>
+        <w:t>18</w:t>
       </w:r>
       <w:r>
         <w:rPr>
@@ -1514,7 +1557,6 @@
           <w:noProof/>
           <w:color w:val="auto"/>
           <w:sz w:val="22"/>
-          <w:lang w:eastAsia="en-GB"/>
         </w:rPr>
       </w:pPr>
       <w:r>
@@ -1530,7 +1572,6 @@
           <w:noProof/>
           <w:color w:val="auto"/>
           <w:sz w:val="22"/>
-          <w:lang w:eastAsia="en-GB"/>
         </w:rPr>
         <w:tab/>
       </w:r>
@@ -1556,7 +1597,7 @@
         <w:rPr>
           <w:noProof/>
         </w:rPr>
-        <w:instrText xml:space="preserve"> PAGEREF _Toc89538711 \h </w:instrText>
+        <w:instrText xml:space="preserve"> PAGEREF _Toc89613978 \h </w:instrText>
       </w:r>
       <w:r>
         <w:rPr>
@@ -1573,7 +1614,7 @@
         <w:rPr>
           <w:noProof/>
         </w:rPr>
-        <w:t>15</w:t>
+        <w:t>18</w:t>
       </w:r>
       <w:r>
         <w:rPr>
@@ -1593,7 +1634,6 @@
           <w:color w:val="auto"/>
           <w:sz w:val="22"/>
           <w:szCs w:val="22"/>
-          <w:lang w:eastAsia="en-GB"/>
         </w:rPr>
       </w:pPr>
       <w:r>
@@ -1611,7 +1651,6 @@
           <w:color w:val="auto"/>
           <w:sz w:val="22"/>
           <w:szCs w:val="22"/>
-          <w:lang w:eastAsia="en-GB"/>
         </w:rPr>
         <w:tab/>
       </w:r>
@@ -1637,7 +1676,7 @@
         <w:rPr>
           <w:noProof/>
         </w:rPr>
-        <w:instrText xml:space="preserve"> PAGEREF _Toc89538712 \h </w:instrText>
+        <w:instrText xml:space="preserve"> PAGEREF _Toc89613979 \h </w:instrText>
       </w:r>
       <w:r>
         <w:rPr>
@@ -1654,7 +1693,7 @@
         <w:rPr>
           <w:noProof/>
         </w:rPr>
-        <w:t>17</w:t>
+        <w:t>20</w:t>
       </w:r>
       <w:r>
         <w:rPr>
@@ -1672,7 +1711,6 @@
           <w:noProof/>
           <w:color w:val="auto"/>
           <w:sz w:val="22"/>
-          <w:lang w:eastAsia="en-GB"/>
         </w:rPr>
       </w:pPr>
       <w:r>
@@ -1688,7 +1726,6 @@
           <w:noProof/>
           <w:color w:val="auto"/>
           <w:sz w:val="22"/>
-          <w:lang w:eastAsia="en-GB"/>
         </w:rPr>
         <w:tab/>
       </w:r>
@@ -1714,7 +1751,7 @@
         <w:rPr>
           <w:noProof/>
         </w:rPr>
-        <w:instrText xml:space="preserve"> PAGEREF _Toc89538713 \h </w:instrText>
+        <w:instrText xml:space="preserve"> PAGEREF _Toc89613980 \h </w:instrText>
       </w:r>
       <w:r>
         <w:rPr>
@@ -1731,7 +1768,7 @@
         <w:rPr>
           <w:noProof/>
         </w:rPr>
-        <w:t>17</w:t>
+        <w:t>20</w:t>
       </w:r>
       <w:r>
         <w:rPr>
@@ -1751,7 +1788,6 @@
           <w:color w:val="auto"/>
           <w:sz w:val="22"/>
           <w:szCs w:val="22"/>
-          <w:lang w:eastAsia="en-GB"/>
         </w:rPr>
       </w:pPr>
       <w:r>
@@ -1769,7 +1805,6 @@
           <w:color w:val="auto"/>
           <w:sz w:val="22"/>
           <w:szCs w:val="22"/>
-          <w:lang w:eastAsia="en-GB"/>
         </w:rPr>
         <w:tab/>
       </w:r>
@@ -1795,7 +1830,7 @@
         <w:rPr>
           <w:noProof/>
         </w:rPr>
-        <w:instrText xml:space="preserve"> PAGEREF _Toc89538714 \h </w:instrText>
+        <w:instrText xml:space="preserve"> PAGEREF _Toc89613981 \h </w:instrText>
       </w:r>
       <w:r>
         <w:rPr>
@@ -1812,7 +1847,7 @@
         <w:rPr>
           <w:noProof/>
         </w:rPr>
-        <w:t>19</w:t>
+        <w:t>22</w:t>
       </w:r>
       <w:r>
         <w:rPr>
@@ -1830,7 +1865,6 @@
           <w:noProof/>
           <w:color w:val="auto"/>
           <w:sz w:val="22"/>
-          <w:lang w:eastAsia="en-GB"/>
         </w:rPr>
       </w:pPr>
       <w:r>
@@ -1846,7 +1880,6 @@
           <w:noProof/>
           <w:color w:val="auto"/>
           <w:sz w:val="22"/>
-          <w:lang w:eastAsia="en-GB"/>
         </w:rPr>
         <w:tab/>
       </w:r>
@@ -1872,7 +1905,7 @@
         <w:rPr>
           <w:noProof/>
         </w:rPr>
-        <w:instrText xml:space="preserve"> PAGEREF _Toc89538715 \h </w:instrText>
+        <w:instrText xml:space="preserve"> PAGEREF _Toc89613982 \h </w:instrText>
       </w:r>
       <w:r>
         <w:rPr>
@@ -1889,7 +1922,7 @@
         <w:rPr>
           <w:noProof/>
         </w:rPr>
-        <w:t>19</w:t>
+        <w:t>22</w:t>
       </w:r>
       <w:r>
         <w:rPr>
@@ -1907,7 +1940,6 @@
           <w:noProof/>
           <w:color w:val="auto"/>
           <w:sz w:val="22"/>
-          <w:lang w:eastAsia="en-GB"/>
         </w:rPr>
       </w:pPr>
       <w:r>
@@ -1923,7 +1955,6 @@
           <w:noProof/>
           <w:color w:val="auto"/>
           <w:sz w:val="22"/>
-          <w:lang w:eastAsia="en-GB"/>
         </w:rPr>
         <w:tab/>
       </w:r>
@@ -1949,7 +1980,7 @@
         <w:rPr>
           <w:noProof/>
         </w:rPr>
-        <w:instrText xml:space="preserve"> PAGEREF _Toc89538716 \h </w:instrText>
+        <w:instrText xml:space="preserve"> PAGEREF _Toc89613983 \h </w:instrText>
       </w:r>
       <w:r>
         <w:rPr>
@@ -1966,7 +1997,7 @@
         <w:rPr>
           <w:noProof/>
         </w:rPr>
-        <w:t>19</w:t>
+        <w:t>22</w:t>
       </w:r>
       <w:r>
         <w:rPr>
@@ -1984,7 +2015,6 @@
           <w:noProof/>
           <w:color w:val="auto"/>
           <w:sz w:val="22"/>
-          <w:lang w:eastAsia="en-GB"/>
         </w:rPr>
       </w:pPr>
       <w:r>
@@ -2000,7 +2030,6 @@
           <w:noProof/>
           <w:color w:val="auto"/>
           <w:sz w:val="22"/>
-          <w:lang w:eastAsia="en-GB"/>
         </w:rPr>
         <w:tab/>
       </w:r>
@@ -2026,7 +2055,7 @@
         <w:rPr>
           <w:noProof/>
         </w:rPr>
-        <w:instrText xml:space="preserve"> PAGEREF _Toc89538717 \h </w:instrText>
+        <w:instrText xml:space="preserve"> PAGEREF _Toc89613984 \h </w:instrText>
       </w:r>
       <w:r>
         <w:rPr>
@@ -2043,7 +2072,7 @@
         <w:rPr>
           <w:noProof/>
         </w:rPr>
-        <w:t>19</w:t>
+        <w:t>22</w:t>
       </w:r>
       <w:r>
         <w:rPr>
@@ -2061,7 +2090,6 @@
           <w:noProof/>
           <w:color w:val="auto"/>
           <w:sz w:val="22"/>
-          <w:lang w:eastAsia="en-GB"/>
         </w:rPr>
       </w:pPr>
       <w:r>
@@ -2077,7 +2105,6 @@
           <w:noProof/>
           <w:color w:val="auto"/>
           <w:sz w:val="22"/>
-          <w:lang w:eastAsia="en-GB"/>
         </w:rPr>
         <w:tab/>
       </w:r>
@@ -2103,7 +2130,7 @@
         <w:rPr>
           <w:noProof/>
         </w:rPr>
-        <w:instrText xml:space="preserve"> PAGEREF _Toc89538718 \h </w:instrText>
+        <w:instrText xml:space="preserve"> PAGEREF _Toc89613985 \h </w:instrText>
       </w:r>
       <w:r>
         <w:rPr>
@@ -2120,7 +2147,82 @@
         <w:rPr>
           <w:noProof/>
         </w:rPr>
-        <w:t>20</w:t>
+        <w:t>23</w:t>
+      </w:r>
+      <w:r>
+        <w:rPr>
+          <w:noProof/>
+        </w:rPr>
+        <w:fldChar w:fldCharType="end"/>
+      </w:r>
+    </w:p>
+    <w:p>
+      <w:pPr>
+        <w:pStyle w:val="ndice2"/>
+        <w:rPr>
+          <w:rFonts w:asciiTheme="minorHAnsi" w:eastAsiaTheme="minorEastAsia" w:hAnsiTheme="minorHAnsi" w:cstheme="minorBidi"/>
+          <w:bCs w:val="0"/>
+          <w:noProof/>
+          <w:color w:val="auto"/>
+          <w:sz w:val="22"/>
+        </w:rPr>
+      </w:pPr>
+      <w:r>
+        <w:rPr>
+          <w:noProof/>
+        </w:rPr>
+        <w:t>9.5.</w:t>
+      </w:r>
+      <w:r>
+        <w:rPr>
+          <w:rFonts w:asciiTheme="minorHAnsi" w:eastAsiaTheme="minorEastAsia" w:hAnsiTheme="minorHAnsi" w:cstheme="minorBidi"/>
+          <w:bCs w:val="0"/>
+          <w:noProof/>
+          <w:color w:val="auto"/>
+          <w:sz w:val="22"/>
+        </w:rPr>
+        <w:tab/>
+      </w:r>
+      <w:r>
+        <w:rPr>
+          <w:noProof/>
+        </w:rPr>
+        <w:t>Caminho Mais Forte Bidirecional</w:t>
+      </w:r>
+      <w:r>
+        <w:rPr>
+          <w:noProof/>
+        </w:rPr>
+        <w:tab/>
+      </w:r>
+      <w:r>
+        <w:rPr>
+          <w:noProof/>
+        </w:rPr>
+        <w:fldChar w:fldCharType="begin"/>
+      </w:r>
+      <w:r>
+        <w:rPr>
+          <w:noProof/>
+        </w:rPr>
+        <w:instrText xml:space="preserve"> PAGEREF _Toc89613986 \h </w:instrText>
+      </w:r>
+      <w:r>
+        <w:rPr>
+          <w:noProof/>
+        </w:rPr>
+      </w:r>
+      <w:r>
+        <w:rPr>
+          <w:noProof/>
+        </w:rPr>
+        <w:fldChar w:fldCharType="separate"/>
+      </w:r>
+      <w:r>
+        <w:rPr>
+          <w:noProof/>
+        </w:rPr>
+        <w:t>24</w:t>
       </w:r>
       <w:r>
         <w:rPr>
@@ -2143,7 +2245,6 @@
           <w:color w:val="auto"/>
           <w:sz w:val="22"/>
           <w:szCs w:val="22"/>
-          <w:lang w:eastAsia="en-GB"/>
         </w:rPr>
       </w:pPr>
       <w:r>
@@ -2161,7 +2262,6 @@
           <w:color w:val="auto"/>
           <w:sz w:val="22"/>
           <w:szCs w:val="22"/>
-          <w:lang w:eastAsia="en-GB"/>
         </w:rPr>
         <w:tab/>
       </w:r>
@@ -2187,7 +2287,7 @@
         <w:rPr>
           <w:noProof/>
         </w:rPr>
-        <w:instrText xml:space="preserve"> PAGEREF _Toc89538719 \h </w:instrText>
+        <w:instrText xml:space="preserve"> PAGEREF _Toc89613987 \h </w:instrText>
       </w:r>
       <w:r>
         <w:rPr>
@@ -2204,7 +2304,7 @@
         <w:rPr>
           <w:noProof/>
         </w:rPr>
-        <w:t>23</w:t>
+        <w:t>25</w:t>
       </w:r>
       <w:r>
         <w:rPr>
@@ -2225,7 +2325,6 @@
           <w:noProof/>
           <w:color w:val="auto"/>
           <w:sz w:val="22"/>
-          <w:lang w:eastAsia="en-GB"/>
         </w:rPr>
       </w:pPr>
       <w:r>
@@ -2241,7 +2340,6 @@
           <w:noProof/>
           <w:color w:val="auto"/>
           <w:sz w:val="22"/>
-          <w:lang w:eastAsia="en-GB"/>
         </w:rPr>
         <w:tab/>
       </w:r>
@@ -2267,7 +2365,7 @@
         <w:rPr>
           <w:noProof/>
         </w:rPr>
-        <w:instrText xml:space="preserve"> PAGEREF _Toc89538720 \h </w:instrText>
+        <w:instrText xml:space="preserve"> PAGEREF _Toc89613988 \h </w:instrText>
       </w:r>
       <w:r>
         <w:rPr>
@@ -2284,7 +2382,7 @@
         <w:rPr>
           <w:noProof/>
         </w:rPr>
-        <w:t>23</w:t>
+        <w:t>25</w:t>
       </w:r>
       <w:r>
         <w:rPr>
@@ -2402,7 +2500,6 @@
           <w:noProof/>
           <w:color w:val="auto"/>
           <w:sz w:val="22"/>
-          <w:lang w:eastAsia="en-GB"/>
         </w:rPr>
       </w:pPr>
       <w:r>
@@ -2448,7 +2545,7 @@
         <w:rPr>
           <w:noProof/>
         </w:rPr>
-        <w:instrText xml:space="preserve"> PAGEREF _Toc89538721 \h </w:instrText>
+        <w:instrText xml:space="preserve"> PAGEREF _Toc89613939 \h </w:instrText>
       </w:r>
       <w:r>
         <w:rPr>
@@ -2485,7 +2582,6 @@
           <w:noProof/>
           <w:color w:val="auto"/>
           <w:sz w:val="22"/>
-          <w:lang w:eastAsia="en-GB"/>
         </w:rPr>
       </w:pPr>
       <w:r>
@@ -2510,7 +2606,7 @@
         <w:rPr>
           <w:noProof/>
         </w:rPr>
-        <w:instrText xml:space="preserve"> PAGEREF _Toc89538722 \h </w:instrText>
+        <w:instrText xml:space="preserve"> PAGEREF _Toc89613940 \h </w:instrText>
       </w:r>
       <w:r>
         <w:rPr>
@@ -2547,7 +2643,6 @@
           <w:noProof/>
           <w:color w:val="auto"/>
           <w:sz w:val="22"/>
-          <w:lang w:eastAsia="en-GB"/>
         </w:rPr>
       </w:pPr>
       <w:r>
@@ -2572,7 +2667,7 @@
         <w:rPr>
           <w:noProof/>
         </w:rPr>
-        <w:instrText xml:space="preserve"> PAGEREF _Toc89538723 \h </w:instrText>
+        <w:instrText xml:space="preserve"> PAGEREF _Toc89613941 \h </w:instrText>
       </w:r>
       <w:r>
         <w:rPr>
@@ -2609,7 +2704,6 @@
           <w:noProof/>
           <w:color w:val="auto"/>
           <w:sz w:val="22"/>
-          <w:lang w:eastAsia="en-GB"/>
         </w:rPr>
       </w:pPr>
       <w:r>
@@ -2634,7 +2728,7 @@
         <w:rPr>
           <w:noProof/>
         </w:rPr>
-        <w:instrText xml:space="preserve"> PAGEREF _Toc89538724 \h </w:instrText>
+        <w:instrText xml:space="preserve"> PAGEREF _Toc89613942 \h </w:instrText>
       </w:r>
       <w:r>
         <w:rPr>
@@ -2671,14 +2765,13 @@
           <w:noProof/>
           <w:color w:val="auto"/>
           <w:sz w:val="22"/>
-          <w:lang w:eastAsia="en-GB"/>
-        </w:rPr>
-      </w:pPr>
-      <w:r>
-        <w:rPr>
-          <w:noProof/>
-        </w:rPr>
-        <w:t>Figura 5 - Sugerir Utilizadores</w:t>
+        </w:rPr>
+      </w:pPr>
+      <w:r>
+        <w:rPr>
+          <w:noProof/>
+        </w:rPr>
+        <w:t>Figura 5-Figura 1 – Predicado network_getNetworkByLevel/4 para determinação do Tamanho da Rede</w:t>
       </w:r>
       <w:r>
         <w:rPr>
@@ -2696,7 +2789,7 @@
         <w:rPr>
           <w:noProof/>
         </w:rPr>
-        <w:instrText xml:space="preserve"> PAGEREF _Toc89538725 \h </w:instrText>
+        <w:instrText xml:space="preserve"> PAGEREF _Toc89613943 \h </w:instrText>
       </w:r>
       <w:r>
         <w:rPr>
@@ -2713,7 +2806,7 @@
         <w:rPr>
           <w:noProof/>
         </w:rPr>
-        <w:t>13</w:t>
+        <w:t>11</w:t>
       </w:r>
       <w:r>
         <w:rPr>
@@ -2733,14 +2826,13 @@
           <w:noProof/>
           <w:color w:val="auto"/>
           <w:sz w:val="22"/>
-          <w:lang w:eastAsia="en-GB"/>
-        </w:rPr>
-      </w:pPr>
-      <w:r>
-        <w:rPr>
-          <w:noProof/>
-        </w:rPr>
-        <w:t>Figura 6 - Sugestão de Utilizadores Resultado</w:t>
+        </w:rPr>
+      </w:pPr>
+      <w:r>
+        <w:rPr>
+          <w:noProof/>
+        </w:rPr>
+        <w:t>Figura 6-Predicado dfs2/3 para determinação do Tamanho da Rede</w:t>
       </w:r>
       <w:r>
         <w:rPr>
@@ -2758,7 +2850,7 @@
         <w:rPr>
           <w:noProof/>
         </w:rPr>
-        <w:instrText xml:space="preserve"> PAGEREF _Toc89538726 \h </w:instrText>
+        <w:instrText xml:space="preserve"> PAGEREF _Toc89613944 \h </w:instrText>
       </w:r>
       <w:r>
         <w:rPr>
@@ -2775,7 +2867,7 @@
         <w:rPr>
           <w:noProof/>
         </w:rPr>
-        <w:t>13</w:t>
+        <w:t>11</w:t>
       </w:r>
       <w:r>
         <w:rPr>
@@ -2795,14 +2887,13 @@
           <w:noProof/>
           <w:color w:val="auto"/>
           <w:sz w:val="22"/>
-          <w:lang w:eastAsia="en-GB"/>
-        </w:rPr>
-      </w:pPr>
-      <w:r>
-        <w:rPr>
-          <w:noProof/>
-        </w:rPr>
-        <w:t>Figura 7 - Sugestão (Base de Conhecimento Parcial)</w:t>
+        </w:rPr>
+      </w:pPr>
+      <w:r>
+        <w:rPr>
+          <w:noProof/>
+        </w:rPr>
+        <w:t>Figura 7-exemplo</w:t>
       </w:r>
       <w:r>
         <w:rPr>
@@ -2820,7 +2911,7 @@
         <w:rPr>
           <w:noProof/>
         </w:rPr>
-        <w:instrText xml:space="preserve"> PAGEREF _Toc89538727 \h </w:instrText>
+        <w:instrText xml:space="preserve"> PAGEREF _Toc89613945 \h </w:instrText>
       </w:r>
       <w:r>
         <w:rPr>
@@ -2837,7 +2928,7 @@
         <w:rPr>
           <w:noProof/>
         </w:rPr>
-        <w:t>13</w:t>
+        <w:t>11</w:t>
       </w:r>
       <w:r>
         <w:rPr>
@@ -2857,14 +2948,13 @@
           <w:noProof/>
           <w:color w:val="auto"/>
           <w:sz w:val="22"/>
-          <w:lang w:eastAsia="en-GB"/>
-        </w:rPr>
-      </w:pPr>
-      <w:r>
-        <w:rPr>
-          <w:noProof/>
-        </w:rPr>
-        <w:t>Figura 8 - Caminho Mais Curto Com Findall</w:t>
+        </w:rPr>
+      </w:pPr>
+      <w:r>
+        <w:rPr>
+          <w:noProof/>
+        </w:rPr>
+        <w:t>Figura 8 - Common Tags</w:t>
       </w:r>
       <w:r>
         <w:rPr>
@@ -2882,7 +2972,7 @@
         <w:rPr>
           <w:noProof/>
         </w:rPr>
-        <w:instrText xml:space="preserve"> PAGEREF _Toc89538728 \h </w:instrText>
+        <w:instrText xml:space="preserve"> PAGEREF _Toc89613946 \h </w:instrText>
       </w:r>
       <w:r>
         <w:rPr>
@@ -2899,7 +2989,7 @@
         <w:rPr>
           <w:noProof/>
         </w:rPr>
-        <w:t>16</w:t>
+        <w:t>13</w:t>
       </w:r>
       <w:r>
         <w:rPr>
@@ -2919,14 +3009,14 @@
           <w:noProof/>
           <w:color w:val="auto"/>
           <w:sz w:val="22"/>
-          <w:lang w:eastAsia="en-GB"/>
-        </w:rPr>
-      </w:pPr>
-      <w:r>
-        <w:rPr>
-          <w:noProof/>
-        </w:rPr>
-        <w:t>Figura 9 - Caminho Mais Curto Resultado</w:t>
+        </w:rPr>
+      </w:pPr>
+      <w:r>
+        <w:rPr>
+          <w:noProof/>
+          <w:lang w:val="en-US"/>
+        </w:rPr>
+        <w:t>Figura 9 - Common_tags_users_combination_aux</w:t>
       </w:r>
       <w:r>
         <w:rPr>
@@ -2944,7 +3034,7 @@
         <w:rPr>
           <w:noProof/>
         </w:rPr>
-        <w:instrText xml:space="preserve"> PAGEREF _Toc89538729 \h </w:instrText>
+        <w:instrText xml:space="preserve"> PAGEREF _Toc89613947 \h </w:instrText>
       </w:r>
       <w:r>
         <w:rPr>
@@ -2961,7 +3051,7 @@
         <w:rPr>
           <w:noProof/>
         </w:rPr>
-        <w:t>16</w:t>
+        <w:t>13</w:t>
       </w:r>
       <w:r>
         <w:rPr>
@@ -2981,14 +3071,13 @@
           <w:noProof/>
           <w:color w:val="auto"/>
           <w:sz w:val="22"/>
-          <w:lang w:eastAsia="en-GB"/>
-        </w:rPr>
-      </w:pPr>
-      <w:r>
-        <w:rPr>
-          <w:noProof/>
-        </w:rPr>
-        <w:t>Figura 10 - Caminho Mais Curto Resultado com Findall</w:t>
+        </w:rPr>
+      </w:pPr>
+      <w:r>
+        <w:rPr>
+          <w:noProof/>
+        </w:rPr>
+        <w:t>Figura 10 - Common_tags_combination</w:t>
       </w:r>
       <w:r>
         <w:rPr>
@@ -3006,7 +3095,7 @@
         <w:rPr>
           <w:noProof/>
         </w:rPr>
-        <w:instrText xml:space="preserve"> PAGEREF _Toc89538730 \h </w:instrText>
+        <w:instrText xml:space="preserve"> PAGEREF _Toc89613948 \h </w:instrText>
       </w:r>
       <w:r>
         <w:rPr>
@@ -3023,7 +3112,7 @@
         <w:rPr>
           <w:noProof/>
         </w:rPr>
-        <w:t>16</w:t>
+        <w:t>13</w:t>
       </w:r>
       <w:r>
         <w:rPr>
@@ -3043,14 +3132,14 @@
           <w:noProof/>
           <w:color w:val="auto"/>
           <w:sz w:val="22"/>
-          <w:lang w:eastAsia="en-GB"/>
-        </w:rPr>
-      </w:pPr>
-      <w:r>
-        <w:rPr>
-          <w:noProof/>
-        </w:rPr>
-        <w:t>Figura 11 - Backtracking e Fail (Caminho Mais Seguro)</w:t>
+        </w:rPr>
+      </w:pPr>
+      <w:r>
+        <w:rPr>
+          <w:noProof/>
+          <w:lang w:val="en-US"/>
+        </w:rPr>
+        <w:t>Figura 11 - Common_tags_change_to_synonyms</w:t>
       </w:r>
       <w:r>
         <w:rPr>
@@ -3068,7 +3157,7 @@
         <w:rPr>
           <w:noProof/>
         </w:rPr>
-        <w:instrText xml:space="preserve"> PAGEREF _Toc89538731 \h </w:instrText>
+        <w:instrText xml:space="preserve"> PAGEREF _Toc89613949 \h </w:instrText>
       </w:r>
       <w:r>
         <w:rPr>
@@ -3085,7 +3174,7 @@
         <w:rPr>
           <w:noProof/>
         </w:rPr>
-        <w:t>18</w:t>
+        <w:t>13</w:t>
       </w:r>
       <w:r>
         <w:rPr>
@@ -3105,14 +3194,13 @@
           <w:noProof/>
           <w:color w:val="auto"/>
           <w:sz w:val="22"/>
-          <w:lang w:eastAsia="en-GB"/>
-        </w:rPr>
-      </w:pPr>
-      <w:r>
-        <w:rPr>
-          <w:noProof/>
-        </w:rPr>
-        <w:t>Figura 12 - DFS modificado para o caminho mais seguro</w:t>
+        </w:rPr>
+      </w:pPr>
+      <w:r>
+        <w:rPr>
+          <w:noProof/>
+        </w:rPr>
+        <w:t>Figura 12 - Common_tags example</w:t>
       </w:r>
       <w:r>
         <w:rPr>
@@ -3130,7 +3218,7 @@
         <w:rPr>
           <w:noProof/>
         </w:rPr>
-        <w:instrText xml:space="preserve"> PAGEREF _Toc89538732 \h </w:instrText>
+        <w:instrText xml:space="preserve"> PAGEREF _Toc89613950 \h </w:instrText>
       </w:r>
       <w:r>
         <w:rPr>
@@ -3147,7 +3235,7 @@
         <w:rPr>
           <w:noProof/>
         </w:rPr>
-        <w:t>18</w:t>
+        <w:t>13</w:t>
       </w:r>
       <w:r>
         <w:rPr>
@@ -3167,14 +3255,13 @@
           <w:noProof/>
           <w:color w:val="auto"/>
           <w:sz w:val="22"/>
-          <w:lang w:eastAsia="en-GB"/>
-        </w:rPr>
-      </w:pPr>
-      <w:r>
-        <w:rPr>
-          <w:noProof/>
-        </w:rPr>
-        <w:t>Figura 13 - Resultado do caminho mais seguro na base de conhecimento completa</w:t>
+        </w:rPr>
+      </w:pPr>
+      <w:r>
+        <w:rPr>
+          <w:noProof/>
+        </w:rPr>
+        <w:t>Figura 13 - Sugerir Utilizadores</w:t>
       </w:r>
       <w:r>
         <w:rPr>
@@ -3192,7 +3279,7 @@
         <w:rPr>
           <w:noProof/>
         </w:rPr>
-        <w:instrText xml:space="preserve"> PAGEREF _Toc89538733 \h </w:instrText>
+        <w:instrText xml:space="preserve"> PAGEREF _Toc89613951 \h </w:instrText>
       </w:r>
       <w:r>
         <w:rPr>
@@ -3209,7 +3296,7 @@
         <w:rPr>
           <w:noProof/>
         </w:rPr>
-        <w:t>18</w:t>
+        <w:t>15</w:t>
       </w:r>
       <w:r>
         <w:rPr>
@@ -3229,14 +3316,13 @@
           <w:noProof/>
           <w:color w:val="auto"/>
           <w:sz w:val="22"/>
-          <w:lang w:eastAsia="en-GB"/>
-        </w:rPr>
-      </w:pPr>
-      <w:r>
-        <w:rPr>
-          <w:noProof/>
-        </w:rPr>
-        <w:t>Figura 14 - Exemplo de caminho não encontrado devido à falta de forças de ligação inferiores ao limite</w:t>
+        </w:rPr>
+      </w:pPr>
+      <w:r>
+        <w:rPr>
+          <w:noProof/>
+        </w:rPr>
+        <w:t>Figura 14 - Sugestão de Utilizadores Resultado</w:t>
       </w:r>
       <w:r>
         <w:rPr>
@@ -3254,7 +3340,7 @@
         <w:rPr>
           <w:noProof/>
         </w:rPr>
-        <w:instrText xml:space="preserve"> PAGEREF _Toc89538734 \h </w:instrText>
+        <w:instrText xml:space="preserve"> PAGEREF _Toc89613952 \h </w:instrText>
       </w:r>
       <w:r>
         <w:rPr>
@@ -3271,7 +3357,7 @@
         <w:rPr>
           <w:noProof/>
         </w:rPr>
-        <w:t>18</w:t>
+        <w:t>15</w:t>
       </w:r>
       <w:r>
         <w:rPr>
@@ -3291,14 +3377,13 @@
           <w:noProof/>
           <w:color w:val="auto"/>
           <w:sz w:val="22"/>
-          <w:lang w:eastAsia="en-GB"/>
-        </w:rPr>
-      </w:pPr>
-      <w:r>
-        <w:rPr>
-          <w:noProof/>
-        </w:rPr>
-        <w:t>Figura 15 - Conexões entre "ana" e "sara" com força menor que 4</w:t>
+        </w:rPr>
+      </w:pPr>
+      <w:r>
+        <w:rPr>
+          <w:noProof/>
+        </w:rPr>
+        <w:t>Figura 15 - Sugestão (Base de Conhecimento Parcial)</w:t>
       </w:r>
       <w:r>
         <w:rPr>
@@ -3316,7 +3401,7 @@
         <w:rPr>
           <w:noProof/>
         </w:rPr>
-        <w:instrText xml:space="preserve"> PAGEREF _Toc89538735 \h </w:instrText>
+        <w:instrText xml:space="preserve"> PAGEREF _Toc89613953 \h </w:instrText>
       </w:r>
       <w:r>
         <w:rPr>
@@ -3333,7 +3418,678 @@
         <w:rPr>
           <w:noProof/>
         </w:rPr>
-        <w:t>18</w:t>
+        <w:t>15</w:t>
+      </w:r>
+      <w:r>
+        <w:rPr>
+          <w:noProof/>
+        </w:rPr>
+        <w:fldChar w:fldCharType="end"/>
+      </w:r>
+    </w:p>
+    <w:p>
+      <w:pPr>
+        <w:pStyle w:val="ndicedeilustraes"/>
+        <w:tabs>
+          <w:tab w:val="right" w:leader="dot" w:pos="8494"/>
+        </w:tabs>
+        <w:rPr>
+          <w:rFonts w:asciiTheme="minorHAnsi" w:eastAsiaTheme="minorEastAsia" w:hAnsiTheme="minorHAnsi"/>
+          <w:noProof/>
+          <w:color w:val="auto"/>
+          <w:sz w:val="22"/>
+        </w:rPr>
+      </w:pPr>
+      <w:r>
+        <w:rPr>
+          <w:noProof/>
+        </w:rPr>
+        <w:t>Figura 16 - Backtracking e fail (Caminho mais forte)</w:t>
+      </w:r>
+      <w:r>
+        <w:rPr>
+          <w:noProof/>
+        </w:rPr>
+        <w:tab/>
+      </w:r>
+      <w:r>
+        <w:rPr>
+          <w:noProof/>
+        </w:rPr>
+        <w:fldChar w:fldCharType="begin"/>
+      </w:r>
+      <w:r>
+        <w:rPr>
+          <w:noProof/>
+        </w:rPr>
+        <w:instrText xml:space="preserve"> PAGEREF _Toc89613954 \h </w:instrText>
+      </w:r>
+      <w:r>
+        <w:rPr>
+          <w:noProof/>
+        </w:rPr>
+      </w:r>
+      <w:r>
+        <w:rPr>
+          <w:noProof/>
+        </w:rPr>
+        <w:fldChar w:fldCharType="separate"/>
+      </w:r>
+      <w:r>
+        <w:rPr>
+          <w:noProof/>
+        </w:rPr>
+        <w:t>17</w:t>
+      </w:r>
+      <w:r>
+        <w:rPr>
+          <w:noProof/>
+        </w:rPr>
+        <w:fldChar w:fldCharType="end"/>
+      </w:r>
+    </w:p>
+    <w:p>
+      <w:pPr>
+        <w:pStyle w:val="ndicedeilustraes"/>
+        <w:tabs>
+          <w:tab w:val="right" w:leader="dot" w:pos="8494"/>
+        </w:tabs>
+        <w:rPr>
+          <w:rFonts w:asciiTheme="minorHAnsi" w:eastAsiaTheme="minorEastAsia" w:hAnsiTheme="minorHAnsi"/>
+          <w:noProof/>
+          <w:color w:val="auto"/>
+          <w:sz w:val="22"/>
+        </w:rPr>
+      </w:pPr>
+      <w:r>
+        <w:rPr>
+          <w:noProof/>
+        </w:rPr>
+        <w:t>Figura 17 - Dfs modificado para o caminho mais forte</w:t>
+      </w:r>
+      <w:r>
+        <w:rPr>
+          <w:noProof/>
+        </w:rPr>
+        <w:tab/>
+      </w:r>
+      <w:r>
+        <w:rPr>
+          <w:noProof/>
+        </w:rPr>
+        <w:fldChar w:fldCharType="begin"/>
+      </w:r>
+      <w:r>
+        <w:rPr>
+          <w:noProof/>
+        </w:rPr>
+        <w:instrText xml:space="preserve"> PAGEREF _Toc89613955 \h </w:instrText>
+      </w:r>
+      <w:r>
+        <w:rPr>
+          <w:noProof/>
+        </w:rPr>
+      </w:r>
+      <w:r>
+        <w:rPr>
+          <w:noProof/>
+        </w:rPr>
+        <w:fldChar w:fldCharType="separate"/>
+      </w:r>
+      <w:r>
+        <w:rPr>
+          <w:noProof/>
+        </w:rPr>
+        <w:t>17</w:t>
+      </w:r>
+      <w:r>
+        <w:rPr>
+          <w:noProof/>
+        </w:rPr>
+        <w:fldChar w:fldCharType="end"/>
+      </w:r>
+    </w:p>
+    <w:p>
+      <w:pPr>
+        <w:pStyle w:val="ndicedeilustraes"/>
+        <w:tabs>
+          <w:tab w:val="right" w:leader="dot" w:pos="8494"/>
+        </w:tabs>
+        <w:rPr>
+          <w:rFonts w:asciiTheme="minorHAnsi" w:eastAsiaTheme="minorEastAsia" w:hAnsiTheme="minorHAnsi"/>
+          <w:noProof/>
+          <w:color w:val="auto"/>
+          <w:sz w:val="22"/>
+        </w:rPr>
+      </w:pPr>
+      <w:r>
+        <w:rPr>
+          <w:noProof/>
+        </w:rPr>
+        <w:t>Figura 18 – Resultado do caminho mais forte na base de conhecimento completa</w:t>
+      </w:r>
+      <w:r>
+        <w:rPr>
+          <w:noProof/>
+        </w:rPr>
+        <w:tab/>
+      </w:r>
+      <w:r>
+        <w:rPr>
+          <w:noProof/>
+        </w:rPr>
+        <w:fldChar w:fldCharType="begin"/>
+      </w:r>
+      <w:r>
+        <w:rPr>
+          <w:noProof/>
+        </w:rPr>
+        <w:instrText xml:space="preserve"> PAGEREF _Toc89613956 \h </w:instrText>
+      </w:r>
+      <w:r>
+        <w:rPr>
+          <w:noProof/>
+        </w:rPr>
+      </w:r>
+      <w:r>
+        <w:rPr>
+          <w:noProof/>
+        </w:rPr>
+        <w:fldChar w:fldCharType="separate"/>
+      </w:r>
+      <w:r>
+        <w:rPr>
+          <w:noProof/>
+        </w:rPr>
+        <w:t>17</w:t>
+      </w:r>
+      <w:r>
+        <w:rPr>
+          <w:noProof/>
+        </w:rPr>
+        <w:fldChar w:fldCharType="end"/>
+      </w:r>
+    </w:p>
+    <w:p>
+      <w:pPr>
+        <w:pStyle w:val="ndicedeilustraes"/>
+        <w:tabs>
+          <w:tab w:val="right" w:leader="dot" w:pos="8494"/>
+        </w:tabs>
+        <w:rPr>
+          <w:rFonts w:asciiTheme="minorHAnsi" w:eastAsiaTheme="minorEastAsia" w:hAnsiTheme="minorHAnsi"/>
+          <w:noProof/>
+          <w:color w:val="auto"/>
+          <w:sz w:val="22"/>
+        </w:rPr>
+      </w:pPr>
+      <w:r>
+        <w:rPr>
+          <w:noProof/>
+        </w:rPr>
+        <w:t>Figura 19 - Caminho Mais Curto Com Findall</w:t>
+      </w:r>
+      <w:r>
+        <w:rPr>
+          <w:noProof/>
+        </w:rPr>
+        <w:tab/>
+      </w:r>
+      <w:r>
+        <w:rPr>
+          <w:noProof/>
+        </w:rPr>
+        <w:fldChar w:fldCharType="begin"/>
+      </w:r>
+      <w:r>
+        <w:rPr>
+          <w:noProof/>
+        </w:rPr>
+        <w:instrText xml:space="preserve"> PAGEREF _Toc89613957 \h </w:instrText>
+      </w:r>
+      <w:r>
+        <w:rPr>
+          <w:noProof/>
+        </w:rPr>
+      </w:r>
+      <w:r>
+        <w:rPr>
+          <w:noProof/>
+        </w:rPr>
+        <w:fldChar w:fldCharType="separate"/>
+      </w:r>
+      <w:r>
+        <w:rPr>
+          <w:noProof/>
+        </w:rPr>
+        <w:t>19</w:t>
+      </w:r>
+      <w:r>
+        <w:rPr>
+          <w:noProof/>
+        </w:rPr>
+        <w:fldChar w:fldCharType="end"/>
+      </w:r>
+    </w:p>
+    <w:p>
+      <w:pPr>
+        <w:pStyle w:val="ndicedeilustraes"/>
+        <w:tabs>
+          <w:tab w:val="right" w:leader="dot" w:pos="8494"/>
+        </w:tabs>
+        <w:rPr>
+          <w:rFonts w:asciiTheme="minorHAnsi" w:eastAsiaTheme="minorEastAsia" w:hAnsiTheme="minorHAnsi"/>
+          <w:noProof/>
+          <w:color w:val="auto"/>
+          <w:sz w:val="22"/>
+        </w:rPr>
+      </w:pPr>
+      <w:r>
+        <w:rPr>
+          <w:noProof/>
+        </w:rPr>
+        <w:t>Figura 20 - Caminho Mais Curto Resultado</w:t>
+      </w:r>
+      <w:r>
+        <w:rPr>
+          <w:noProof/>
+        </w:rPr>
+        <w:tab/>
+      </w:r>
+      <w:r>
+        <w:rPr>
+          <w:noProof/>
+        </w:rPr>
+        <w:fldChar w:fldCharType="begin"/>
+      </w:r>
+      <w:r>
+        <w:rPr>
+          <w:noProof/>
+        </w:rPr>
+        <w:instrText xml:space="preserve"> PAGEREF _Toc89613958 \h </w:instrText>
+      </w:r>
+      <w:r>
+        <w:rPr>
+          <w:noProof/>
+        </w:rPr>
+      </w:r>
+      <w:r>
+        <w:rPr>
+          <w:noProof/>
+        </w:rPr>
+        <w:fldChar w:fldCharType="separate"/>
+      </w:r>
+      <w:r>
+        <w:rPr>
+          <w:noProof/>
+        </w:rPr>
+        <w:t>19</w:t>
+      </w:r>
+      <w:r>
+        <w:rPr>
+          <w:noProof/>
+        </w:rPr>
+        <w:fldChar w:fldCharType="end"/>
+      </w:r>
+    </w:p>
+    <w:p>
+      <w:pPr>
+        <w:pStyle w:val="ndicedeilustraes"/>
+        <w:tabs>
+          <w:tab w:val="right" w:leader="dot" w:pos="8494"/>
+        </w:tabs>
+        <w:rPr>
+          <w:rFonts w:asciiTheme="minorHAnsi" w:eastAsiaTheme="minorEastAsia" w:hAnsiTheme="minorHAnsi"/>
+          <w:noProof/>
+          <w:color w:val="auto"/>
+          <w:sz w:val="22"/>
+        </w:rPr>
+      </w:pPr>
+      <w:r>
+        <w:rPr>
+          <w:noProof/>
+        </w:rPr>
+        <w:t>Figura 21 - Caminho Mais Curto Resultado com Findall</w:t>
+      </w:r>
+      <w:r>
+        <w:rPr>
+          <w:noProof/>
+        </w:rPr>
+        <w:tab/>
+      </w:r>
+      <w:r>
+        <w:rPr>
+          <w:noProof/>
+        </w:rPr>
+        <w:fldChar w:fldCharType="begin"/>
+      </w:r>
+      <w:r>
+        <w:rPr>
+          <w:noProof/>
+        </w:rPr>
+        <w:instrText xml:space="preserve"> PAGEREF _Toc89613959 \h </w:instrText>
+      </w:r>
+      <w:r>
+        <w:rPr>
+          <w:noProof/>
+        </w:rPr>
+      </w:r>
+      <w:r>
+        <w:rPr>
+          <w:noProof/>
+        </w:rPr>
+        <w:fldChar w:fldCharType="separate"/>
+      </w:r>
+      <w:r>
+        <w:rPr>
+          <w:noProof/>
+        </w:rPr>
+        <w:t>19</w:t>
+      </w:r>
+      <w:r>
+        <w:rPr>
+          <w:noProof/>
+        </w:rPr>
+        <w:fldChar w:fldCharType="end"/>
+      </w:r>
+    </w:p>
+    <w:p>
+      <w:pPr>
+        <w:pStyle w:val="ndicedeilustraes"/>
+        <w:tabs>
+          <w:tab w:val="right" w:leader="dot" w:pos="8494"/>
+        </w:tabs>
+        <w:rPr>
+          <w:rFonts w:asciiTheme="minorHAnsi" w:eastAsiaTheme="minorEastAsia" w:hAnsiTheme="minorHAnsi"/>
+          <w:noProof/>
+          <w:color w:val="auto"/>
+          <w:sz w:val="22"/>
+        </w:rPr>
+      </w:pPr>
+      <w:r>
+        <w:rPr>
+          <w:noProof/>
+        </w:rPr>
+        <w:t>Figura 22 - Backtracking e Fail (Caminho Mais Seguro)</w:t>
+      </w:r>
+      <w:r>
+        <w:rPr>
+          <w:noProof/>
+        </w:rPr>
+        <w:tab/>
+      </w:r>
+      <w:r>
+        <w:rPr>
+          <w:noProof/>
+        </w:rPr>
+        <w:fldChar w:fldCharType="begin"/>
+      </w:r>
+      <w:r>
+        <w:rPr>
+          <w:noProof/>
+        </w:rPr>
+        <w:instrText xml:space="preserve"> PAGEREF _Toc89613960 \h </w:instrText>
+      </w:r>
+      <w:r>
+        <w:rPr>
+          <w:noProof/>
+        </w:rPr>
+      </w:r>
+      <w:r>
+        <w:rPr>
+          <w:noProof/>
+        </w:rPr>
+        <w:fldChar w:fldCharType="separate"/>
+      </w:r>
+      <w:r>
+        <w:rPr>
+          <w:noProof/>
+        </w:rPr>
+        <w:t>21</w:t>
+      </w:r>
+      <w:r>
+        <w:rPr>
+          <w:noProof/>
+        </w:rPr>
+        <w:fldChar w:fldCharType="end"/>
+      </w:r>
+    </w:p>
+    <w:p>
+      <w:pPr>
+        <w:pStyle w:val="ndicedeilustraes"/>
+        <w:tabs>
+          <w:tab w:val="right" w:leader="dot" w:pos="8494"/>
+        </w:tabs>
+        <w:rPr>
+          <w:rFonts w:asciiTheme="minorHAnsi" w:eastAsiaTheme="minorEastAsia" w:hAnsiTheme="minorHAnsi"/>
+          <w:noProof/>
+          <w:color w:val="auto"/>
+          <w:sz w:val="22"/>
+        </w:rPr>
+      </w:pPr>
+      <w:r>
+        <w:rPr>
+          <w:noProof/>
+        </w:rPr>
+        <w:t>Figura 23 - DFS modificado para o caminho mais seguro</w:t>
+      </w:r>
+      <w:r>
+        <w:rPr>
+          <w:noProof/>
+        </w:rPr>
+        <w:tab/>
+      </w:r>
+      <w:r>
+        <w:rPr>
+          <w:noProof/>
+        </w:rPr>
+        <w:fldChar w:fldCharType="begin"/>
+      </w:r>
+      <w:r>
+        <w:rPr>
+          <w:noProof/>
+        </w:rPr>
+        <w:instrText xml:space="preserve"> PAGEREF _Toc89613961 \h </w:instrText>
+      </w:r>
+      <w:r>
+        <w:rPr>
+          <w:noProof/>
+        </w:rPr>
+      </w:r>
+      <w:r>
+        <w:rPr>
+          <w:noProof/>
+        </w:rPr>
+        <w:fldChar w:fldCharType="separate"/>
+      </w:r>
+      <w:r>
+        <w:rPr>
+          <w:noProof/>
+        </w:rPr>
+        <w:t>21</w:t>
+      </w:r>
+      <w:r>
+        <w:rPr>
+          <w:noProof/>
+        </w:rPr>
+        <w:fldChar w:fldCharType="end"/>
+      </w:r>
+    </w:p>
+    <w:p>
+      <w:pPr>
+        <w:pStyle w:val="ndicedeilustraes"/>
+        <w:tabs>
+          <w:tab w:val="right" w:leader="dot" w:pos="8494"/>
+        </w:tabs>
+        <w:rPr>
+          <w:rFonts w:asciiTheme="minorHAnsi" w:eastAsiaTheme="minorEastAsia" w:hAnsiTheme="minorHAnsi"/>
+          <w:noProof/>
+          <w:color w:val="auto"/>
+          <w:sz w:val="22"/>
+        </w:rPr>
+      </w:pPr>
+      <w:r>
+        <w:rPr>
+          <w:noProof/>
+        </w:rPr>
+        <w:t>Figura 24 - Resultado do caminho mais seguro na base de conhecimento completa</w:t>
+      </w:r>
+      <w:r>
+        <w:rPr>
+          <w:noProof/>
+        </w:rPr>
+        <w:tab/>
+      </w:r>
+      <w:r>
+        <w:rPr>
+          <w:noProof/>
+        </w:rPr>
+        <w:fldChar w:fldCharType="begin"/>
+      </w:r>
+      <w:r>
+        <w:rPr>
+          <w:noProof/>
+        </w:rPr>
+        <w:instrText xml:space="preserve"> PAGEREF _Toc89613962 \h </w:instrText>
+      </w:r>
+      <w:r>
+        <w:rPr>
+          <w:noProof/>
+        </w:rPr>
+      </w:r>
+      <w:r>
+        <w:rPr>
+          <w:noProof/>
+        </w:rPr>
+        <w:fldChar w:fldCharType="separate"/>
+      </w:r>
+      <w:r>
+        <w:rPr>
+          <w:noProof/>
+        </w:rPr>
+        <w:t>21</w:t>
+      </w:r>
+      <w:r>
+        <w:rPr>
+          <w:noProof/>
+        </w:rPr>
+        <w:fldChar w:fldCharType="end"/>
+      </w:r>
+    </w:p>
+    <w:p>
+      <w:pPr>
+        <w:pStyle w:val="ndicedeilustraes"/>
+        <w:tabs>
+          <w:tab w:val="right" w:leader="dot" w:pos="8494"/>
+        </w:tabs>
+        <w:rPr>
+          <w:rFonts w:asciiTheme="minorHAnsi" w:eastAsiaTheme="minorEastAsia" w:hAnsiTheme="minorHAnsi"/>
+          <w:noProof/>
+          <w:color w:val="auto"/>
+          <w:sz w:val="22"/>
+        </w:rPr>
+      </w:pPr>
+      <w:r>
+        <w:rPr>
+          <w:noProof/>
+        </w:rPr>
+        <w:t>Figura 25 - Exemplo de caminho não encontrado devido à falta de forças de ligação inferiores ao limite</w:t>
+      </w:r>
+      <w:r>
+        <w:rPr>
+          <w:noProof/>
+        </w:rPr>
+        <w:tab/>
+      </w:r>
+      <w:r>
+        <w:rPr>
+          <w:noProof/>
+        </w:rPr>
+        <w:fldChar w:fldCharType="begin"/>
+      </w:r>
+      <w:r>
+        <w:rPr>
+          <w:noProof/>
+        </w:rPr>
+        <w:instrText xml:space="preserve"> PAGEREF _Toc89613963 \h </w:instrText>
+      </w:r>
+      <w:r>
+        <w:rPr>
+          <w:noProof/>
+        </w:rPr>
+      </w:r>
+      <w:r>
+        <w:rPr>
+          <w:noProof/>
+        </w:rPr>
+        <w:fldChar w:fldCharType="separate"/>
+      </w:r>
+      <w:r>
+        <w:rPr>
+          <w:noProof/>
+        </w:rPr>
+        <w:t>21</w:t>
+      </w:r>
+      <w:r>
+        <w:rPr>
+          <w:noProof/>
+        </w:rPr>
+        <w:fldChar w:fldCharType="end"/>
+      </w:r>
+    </w:p>
+    <w:p>
+      <w:pPr>
+        <w:pStyle w:val="ndicedeilustraes"/>
+        <w:tabs>
+          <w:tab w:val="right" w:leader="dot" w:pos="8494"/>
+        </w:tabs>
+        <w:rPr>
+          <w:rFonts w:asciiTheme="minorHAnsi" w:eastAsiaTheme="minorEastAsia" w:hAnsiTheme="minorHAnsi"/>
+          <w:noProof/>
+          <w:color w:val="auto"/>
+          <w:sz w:val="22"/>
+        </w:rPr>
+      </w:pPr>
+      <w:r>
+        <w:rPr>
+          <w:noProof/>
+        </w:rPr>
+        <w:t>Figura 26 - Conexões entre "ana" e "sara" com força menor que 4</w:t>
+      </w:r>
+      <w:r>
+        <w:rPr>
+          <w:noProof/>
+        </w:rPr>
+        <w:tab/>
+      </w:r>
+      <w:r>
+        <w:rPr>
+          <w:noProof/>
+        </w:rPr>
+        <w:fldChar w:fldCharType="begin"/>
+      </w:r>
+      <w:r>
+        <w:rPr>
+          <w:noProof/>
+        </w:rPr>
+        <w:instrText xml:space="preserve"> PAGEREF _Toc89613964 \h </w:instrText>
+      </w:r>
+      <w:r>
+        <w:rPr>
+          <w:noProof/>
+        </w:rPr>
+      </w:r>
+      <w:r>
+        <w:rPr>
+          <w:noProof/>
+        </w:rPr>
+        <w:fldChar w:fldCharType="separate"/>
+      </w:r>
+      <w:r>
+        <w:rPr>
+          <w:noProof/>
+        </w:rPr>
+        <w:t>21</w:t>
       </w:r>
       <w:r>
         <w:rPr>
@@ -3382,7 +4138,7 @@
       <w:pPr>
         <w:pStyle w:val="Ttulo1"/>
       </w:pPr>
-      <w:bookmarkStart w:id="2" w:name="_Toc89538699"/>
+      <w:bookmarkStart w:id="2" w:name="_Toc89613965"/>
       <w:r>
         <w:t>Introdução</w:t>
       </w:r>
@@ -3453,7 +4209,7 @@
       <w:pPr>
         <w:pStyle w:val="Ttulo1"/>
       </w:pPr>
-      <w:bookmarkStart w:id="3" w:name="_Toc89538700"/>
+      <w:bookmarkStart w:id="3" w:name="_Toc89613966"/>
       <w:r>
         <w:lastRenderedPageBreak/>
         <w:t>Representação do Conhecimento do Domínio</w:t>
@@ -3464,7 +4220,7 @@
       <w:pPr>
         <w:pStyle w:val="Ttulo2"/>
       </w:pPr>
-      <w:bookmarkStart w:id="4" w:name="_Toc89538701"/>
+      <w:bookmarkStart w:id="4" w:name="_Toc89613967"/>
       <w:r>
         <w:t>Base de Conhecimento</w:t>
       </w:r>
@@ -4090,31 +4846,18 @@
         <w:pStyle w:val="Legenda"/>
       </w:pPr>
       <w:bookmarkStart w:id="5" w:name="_Ref89524812"/>
-      <w:bookmarkStart w:id="6" w:name="_Toc89538721"/>
+      <w:bookmarkStart w:id="6" w:name="_Toc89613939"/>
       <w:r>
         <w:t xml:space="preserve">Figura </w:t>
       </w:r>
-      <w:r>
-        <w:fldChar w:fldCharType="begin"/>
-      </w:r>
-      <w:r>
-        <w:instrText xml:space="preserve"> SEQ Figura \* ARABIC </w:instrText>
-      </w:r>
-      <w:r>
-        <w:fldChar w:fldCharType="separate"/>
-      </w:r>
-      <w:r>
-        <w:rPr>
-          <w:noProof/>
-        </w:rPr>
-        <w:t>1</w:t>
-      </w:r>
-      <w:r>
-        <w:rPr>
-          <w:noProof/>
-        </w:rPr>
-        <w:fldChar w:fldCharType="end"/>
-      </w:r>
+      <w:fldSimple w:instr=" SEQ Figura \* ARABIC ">
+        <w:r>
+          <w:rPr>
+            <w:noProof/>
+          </w:rPr>
+          <w:t>1</w:t>
+        </w:r>
+      </w:fldSimple>
       <w:bookmarkEnd w:id="5"/>
       <w:r>
         <w:t xml:space="preserve"> - </w:t>
@@ -4190,31 +4933,18 @@
         </w:sectPr>
       </w:pPr>
       <w:bookmarkStart w:id="7" w:name="_Ref89524845"/>
-      <w:bookmarkStart w:id="8" w:name="_Toc89538722"/>
+      <w:bookmarkStart w:id="8" w:name="_Toc89613940"/>
       <w:r>
         <w:t xml:space="preserve">Figura </w:t>
       </w:r>
-      <w:r>
-        <w:fldChar w:fldCharType="begin"/>
-      </w:r>
-      <w:r>
-        <w:instrText xml:space="preserve"> SEQ Figura \* ARABIC </w:instrText>
-      </w:r>
-      <w:r>
-        <w:fldChar w:fldCharType="separate"/>
-      </w:r>
-      <w:r>
-        <w:rPr>
-          <w:noProof/>
-        </w:rPr>
-        <w:t>2</w:t>
-      </w:r>
-      <w:r>
-        <w:rPr>
-          <w:noProof/>
-        </w:rPr>
-        <w:fldChar w:fldCharType="end"/>
-      </w:r>
+      <w:fldSimple w:instr=" SEQ Figura \* ARABIC ">
+        <w:r>
+          <w:rPr>
+            <w:noProof/>
+          </w:rPr>
+          <w:t>2</w:t>
+        </w:r>
+      </w:fldSimple>
       <w:bookmarkEnd w:id="7"/>
       <w:r>
         <w:t xml:space="preserve"> - Facto dinâmico referente</w:t>
@@ -4297,31 +5027,18 @@
         <w:pStyle w:val="Legenda"/>
       </w:pPr>
       <w:bookmarkStart w:id="9" w:name="_Ref89523961"/>
-      <w:bookmarkStart w:id="10" w:name="_Toc89538723"/>
+      <w:bookmarkStart w:id="10" w:name="_Toc89613941"/>
       <w:r>
         <w:t xml:space="preserve">Figura </w:t>
       </w:r>
-      <w:r>
-        <w:fldChar w:fldCharType="begin"/>
-      </w:r>
-      <w:r>
-        <w:instrText xml:space="preserve"> SEQ Figura \* ARABIC </w:instrText>
-      </w:r>
-      <w:r>
-        <w:fldChar w:fldCharType="separate"/>
-      </w:r>
-      <w:r>
-        <w:rPr>
-          <w:noProof/>
-        </w:rPr>
-        <w:t>3</w:t>
-      </w:r>
-      <w:r>
-        <w:rPr>
-          <w:noProof/>
-        </w:rPr>
-        <w:fldChar w:fldCharType="end"/>
-      </w:r>
+      <w:fldSimple w:instr=" SEQ Figura \* ARABIC ">
+        <w:r>
+          <w:rPr>
+            <w:noProof/>
+          </w:rPr>
+          <w:t>3</w:t>
+        </w:r>
+      </w:fldSimple>
       <w:bookmarkEnd w:id="9"/>
       <w:r>
         <w:t xml:space="preserve"> - Base de Conhecimento Completa (Node)</w:t>
@@ -4379,31 +5096,18 @@
         <w:pStyle w:val="Legenda"/>
       </w:pPr>
       <w:bookmarkStart w:id="11" w:name="_Ref89528465"/>
-      <w:bookmarkStart w:id="12" w:name="_Toc89538724"/>
+      <w:bookmarkStart w:id="12" w:name="_Toc89613942"/>
       <w:r>
         <w:t xml:space="preserve">Figura </w:t>
       </w:r>
-      <w:r>
-        <w:fldChar w:fldCharType="begin"/>
-      </w:r>
-      <w:r>
-        <w:instrText xml:space="preserve"> SEQ Figura \* ARABIC </w:instrText>
-      </w:r>
-      <w:r>
-        <w:fldChar w:fldCharType="separate"/>
-      </w:r>
-      <w:r>
-        <w:rPr>
-          <w:noProof/>
-        </w:rPr>
-        <w:t>4</w:t>
-      </w:r>
-      <w:r>
-        <w:rPr>
-          <w:noProof/>
-        </w:rPr>
-        <w:fldChar w:fldCharType="end"/>
-      </w:r>
+      <w:fldSimple w:instr=" SEQ Figura \* ARABIC ">
+        <w:r>
+          <w:rPr>
+            <w:noProof/>
+          </w:rPr>
+          <w:t>4</w:t>
+        </w:r>
+      </w:fldSimple>
       <w:bookmarkEnd w:id="11"/>
       <w:r>
         <w:t xml:space="preserve"> - Representação Gráfica da Base de Conhecimento Completa</w:t>
@@ -4435,7 +5139,7 @@
       <w:pPr>
         <w:pStyle w:val="Ttulo1"/>
       </w:pPr>
-      <w:bookmarkStart w:id="13" w:name="_Toc89538702"/>
+      <w:bookmarkStart w:id="13" w:name="_Toc89613968"/>
       <w:r>
         <w:lastRenderedPageBreak/>
         <w:t>Determinação do Tamanho da Rede de um utilizador até um determinado Nível</w:t>
@@ -4449,14 +5153,18 @@
       <w:r>
         <w:t xml:space="preserve"> </w:t>
       </w:r>
+      <w:bookmarkStart w:id="14" w:name="_Toc89613969"/>
       <w:r>
         <w:t>Funcionalidade desenvolvida por Beatriz Seixas (1190424)</w:t>
       </w:r>
+      <w:bookmarkEnd w:id="14"/>
     </w:p>
     <w:p>
       <w:pPr>
         <w:pStyle w:val="Ttulo2"/>
       </w:pPr>
+      <w:bookmarkStart w:id="15" w:name="_Toc89613970"/>
+      <w:bookmarkEnd w:id="15"/>
     </w:p>
     <w:p>
       <w:pPr>
@@ -4467,7 +5175,7 @@
           <w:szCs w:val="24"/>
         </w:rPr>
       </w:pPr>
-      <w:bookmarkStart w:id="14" w:name="_Toc516929486"/>
+      <w:bookmarkStart w:id="16" w:name="_Toc516929486"/>
       <w:r>
         <w:rPr>
           <w:rFonts w:cs="Times New Roman"/>
@@ -5175,30 +5883,18 @@
           <w:szCs w:val="24"/>
         </w:rPr>
       </w:pPr>
+      <w:bookmarkStart w:id="17" w:name="_Toc89613943"/>
       <w:r>
         <w:t xml:space="preserve">Figura </w:t>
       </w:r>
-      <w:r>
-        <w:fldChar w:fldCharType="begin"/>
-      </w:r>
-      <w:r>
-        <w:instrText xml:space="preserve"> SEQ Figura \* ARABIC </w:instrText>
-      </w:r>
-      <w:r>
-        <w:fldChar w:fldCharType="separate"/>
-      </w:r>
-      <w:r>
-        <w:rPr>
-          <w:noProof/>
-        </w:rPr>
-        <w:t>5</w:t>
-      </w:r>
-      <w:r>
-        <w:rPr>
-          <w:noProof/>
-        </w:rPr>
-        <w:fldChar w:fldCharType="end"/>
-      </w:r>
+      <w:fldSimple w:instr=" SEQ Figura \* ARABIC ">
+        <w:r>
+          <w:rPr>
+            <w:noProof/>
+          </w:rPr>
+          <w:t>5</w:t>
+        </w:r>
+      </w:fldSimple>
       <w:r>
         <w:t>-</w:t>
       </w:r>
@@ -5213,6 +5909,7 @@
       <w:r>
         <w:t>/4 para determinação do Tamanho da Rede</w:t>
       </w:r>
+      <w:bookmarkEnd w:id="17"/>
     </w:p>
     <w:p>
       <w:pPr>
@@ -5271,35 +5968,27 @@
         </w:rPr>
       </w:pPr>
       <w:r>
-        <w:t xml:space="preserve">                            Figura </w:t>
-      </w:r>
-      <w:r>
-        <w:fldChar w:fldCharType="begin"/>
-      </w:r>
-      <w:r>
-        <w:instrText xml:space="preserve"> SEQ Figura \* ARABIC </w:instrText>
-      </w:r>
-      <w:r>
-        <w:fldChar w:fldCharType="separate"/>
-      </w:r>
-      <w:r>
-        <w:rPr>
-          <w:noProof/>
-        </w:rPr>
-        <w:t>6</w:t>
-      </w:r>
-      <w:r>
-        <w:rPr>
-          <w:noProof/>
-        </w:rPr>
-        <w:fldChar w:fldCharType="end"/>
-      </w:r>
+        <w:t xml:space="preserve">                            </w:t>
+      </w:r>
+      <w:bookmarkStart w:id="18" w:name="_Toc89613944"/>
+      <w:r>
+        <w:t xml:space="preserve">Figura </w:t>
+      </w:r>
+      <w:fldSimple w:instr=" SEQ Figura \* ARABIC ">
+        <w:r>
+          <w:rPr>
+            <w:noProof/>
+          </w:rPr>
+          <w:t>6</w:t>
+        </w:r>
+      </w:fldSimple>
       <w:r>
         <w:t>-</w:t>
       </w:r>
       <w:r>
         <w:t>Predicado dfs2/3 para determinação do Tamanho da Rede</w:t>
       </w:r>
+      <w:bookmarkEnd w:id="18"/>
     </w:p>
     <w:p>
       <w:pPr>
@@ -5376,32 +6065,20 @@
         </w:sectPr>
       </w:pPr>
       <w:r>
-        <w:t xml:space="preserve">                                                               Figura </w:t>
-      </w:r>
-      <w:r>
-        <w:fldChar w:fldCharType="begin"/>
-      </w:r>
-      <w:r>
-        <w:instrText xml:space="preserve"> SEQ Figura \* ARAB</w:instrText>
-      </w:r>
-      <w:r>
-        <w:instrText xml:space="preserve">IC </w:instrText>
-      </w:r>
-      <w:r>
-        <w:fldChar w:fldCharType="separate"/>
-      </w:r>
-      <w:r>
-        <w:rPr>
-          <w:noProof/>
-        </w:rPr>
-        <w:t>7</w:t>
-      </w:r>
-      <w:r>
-        <w:rPr>
-          <w:noProof/>
-        </w:rPr>
-        <w:fldChar w:fldCharType="end"/>
-      </w:r>
+        <w:t xml:space="preserve">                                                               </w:t>
+      </w:r>
+      <w:bookmarkStart w:id="19" w:name="_Toc89613945"/>
+      <w:r>
+        <w:t xml:space="preserve">Figura </w:t>
+      </w:r>
+      <w:fldSimple w:instr=" SEQ Figura \* ARABIC ">
+        <w:r>
+          <w:rPr>
+            <w:noProof/>
+          </w:rPr>
+          <w:t>7</w:t>
+        </w:r>
+      </w:fldSimple>
       <w:r>
         <w:t>-</w:t>
       </w:r>
@@ -5411,17 +6088,18 @@
       <w:r>
         <w:t>xemplo</w:t>
       </w:r>
+      <w:bookmarkEnd w:id="19"/>
     </w:p>
     <w:p>
       <w:pPr>
         <w:pStyle w:val="Ttulo1"/>
       </w:pPr>
-      <w:bookmarkStart w:id="15" w:name="_Toc89538704"/>
+      <w:bookmarkStart w:id="20" w:name="_Toc89613971"/>
       <w:r>
         <w:lastRenderedPageBreak/>
         <w:t>Obtenção dos Utilizadores que tenham em Comum X Tags</w:t>
       </w:r>
-      <w:bookmarkEnd w:id="15"/>
+      <w:bookmarkEnd w:id="20"/>
     </w:p>
     <w:p>
       <w:pPr>
@@ -5430,9 +6108,11 @@
       <w:r>
         <w:t xml:space="preserve"> </w:t>
       </w:r>
+      <w:bookmarkStart w:id="21" w:name="_Toc89613972"/>
       <w:r>
         <w:t>Funcionalidade desenvolvida por Tiago Costa (1191460) e Beatriz Seixas (1190424)</w:t>
       </w:r>
+      <w:bookmarkEnd w:id="21"/>
     </w:p>
     <w:p>
       <w:pPr>
@@ -6325,18 +7005,32 @@
           <w:szCs w:val="24"/>
         </w:rPr>
       </w:pPr>
-      <w:bookmarkStart w:id="16" w:name="_Hlk89606063"/>
+      <w:bookmarkStart w:id="22" w:name="_Hlk89606063"/>
+      <w:bookmarkStart w:id="23" w:name="_Toc89613946"/>
       <w:r>
         <w:t xml:space="preserve">Figura </w:t>
       </w:r>
-      <w:fldSimple w:instr=" SEQ Figura \* ARABIC ">
-        <w:r>
-          <w:rPr>
-            <w:noProof/>
-          </w:rPr>
-          <w:t>8</w:t>
-        </w:r>
-      </w:fldSimple>
+      <w:r>
+        <w:fldChar w:fldCharType="begin"/>
+      </w:r>
+      <w:r>
+        <w:instrText xml:space="preserve"> SEQ Figura \* ARABIC </w:instrText>
+      </w:r>
+      <w:r>
+        <w:fldChar w:fldCharType="separate"/>
+      </w:r>
+      <w:r>
+        <w:rPr>
+          <w:noProof/>
+        </w:rPr>
+        <w:t>8</w:t>
+      </w:r>
+      <w:r>
+        <w:rPr>
+          <w:noProof/>
+        </w:rPr>
+        <w:fldChar w:fldCharType="end"/>
+      </w:r>
       <w:r>
         <w:t xml:space="preserve"> - </w:t>
       </w:r>
@@ -6352,9 +7046,10 @@
       <w:r>
         <w:t>Tags</w:t>
       </w:r>
+      <w:bookmarkEnd w:id="23"/>
       <w:proofErr w:type="spellEnd"/>
     </w:p>
-    <w:bookmarkEnd w:id="16"/>
+    <w:bookmarkEnd w:id="22"/>
     <w:p>
       <w:pPr>
         <w:keepNext/>
@@ -6412,6 +7107,7 @@
           <w:lang w:val="en-US"/>
         </w:rPr>
       </w:pPr>
+      <w:bookmarkStart w:id="24" w:name="_Toc89613947"/>
       <w:proofErr w:type="spellStart"/>
       <w:r>
         <w:rPr>
@@ -6464,6 +7160,7 @@
         </w:rPr>
         <w:t>Common_tags_users_combination_aux</w:t>
       </w:r>
+      <w:bookmarkEnd w:id="24"/>
       <w:proofErr w:type="spellEnd"/>
     </w:p>
     <w:p>
@@ -6522,17 +7219,31 @@
           <w:szCs w:val="24"/>
         </w:rPr>
       </w:pPr>
+      <w:bookmarkStart w:id="25" w:name="_Toc89613948"/>
       <w:r>
         <w:t xml:space="preserve">Figura </w:t>
       </w:r>
-      <w:fldSimple w:instr=" SEQ Figura \* ARABIC ">
-        <w:r>
-          <w:rPr>
-            <w:noProof/>
-          </w:rPr>
-          <w:t>10</w:t>
-        </w:r>
-      </w:fldSimple>
+      <w:r>
+        <w:fldChar w:fldCharType="begin"/>
+      </w:r>
+      <w:r>
+        <w:instrText xml:space="preserve"> SEQ Figura \* ARABIC </w:instrText>
+      </w:r>
+      <w:r>
+        <w:fldChar w:fldCharType="separate"/>
+      </w:r>
+      <w:r>
+        <w:rPr>
+          <w:noProof/>
+        </w:rPr>
+        <w:t>10</w:t>
+      </w:r>
+      <w:r>
+        <w:rPr>
+          <w:noProof/>
+        </w:rPr>
+        <w:fldChar w:fldCharType="end"/>
+      </w:r>
       <w:r>
         <w:t xml:space="preserve"> - </w:t>
       </w:r>
@@ -6540,6 +7251,7 @@
       <w:r>
         <w:t>Common_tags_combination</w:t>
       </w:r>
+      <w:bookmarkEnd w:id="25"/>
       <w:proofErr w:type="spellEnd"/>
     </w:p>
     <w:p>
@@ -6599,6 +7311,7 @@
           <w:lang w:val="en-US"/>
         </w:rPr>
       </w:pPr>
+      <w:bookmarkStart w:id="26" w:name="_Toc89613949"/>
       <w:proofErr w:type="spellStart"/>
       <w:r>
         <w:rPr>
@@ -6651,6 +7364,7 @@
         </w:rPr>
         <w:t>Common_tags_change_to_synonyms</w:t>
       </w:r>
+      <w:bookmarkEnd w:id="26"/>
       <w:proofErr w:type="spellEnd"/>
     </w:p>
     <w:p>
@@ -6726,17 +7440,31 @@
           <w:docGrid w:linePitch="360"/>
         </w:sectPr>
       </w:pPr>
+      <w:bookmarkStart w:id="27" w:name="_Toc89613950"/>
       <w:r>
         <w:t xml:space="preserve">Figura </w:t>
       </w:r>
-      <w:fldSimple w:instr=" SEQ Figura \* ARABIC ">
-        <w:r>
-          <w:rPr>
-            <w:noProof/>
-          </w:rPr>
-          <w:t>12</w:t>
-        </w:r>
-      </w:fldSimple>
+      <w:r>
+        <w:fldChar w:fldCharType="begin"/>
+      </w:r>
+      <w:r>
+        <w:instrText xml:space="preserve"> SEQ Figura \* ARABIC </w:instrText>
+      </w:r>
+      <w:r>
+        <w:fldChar w:fldCharType="separate"/>
+      </w:r>
+      <w:r>
+        <w:rPr>
+          <w:noProof/>
+        </w:rPr>
+        <w:t>12</w:t>
+      </w:r>
+      <w:r>
+        <w:rPr>
+          <w:noProof/>
+        </w:rPr>
+        <w:fldChar w:fldCharType="end"/>
+      </w:r>
       <w:r>
         <w:t xml:space="preserve"> - </w:t>
       </w:r>
@@ -6752,18 +7480,19 @@
       <w:r>
         <w:t>example</w:t>
       </w:r>
+      <w:bookmarkEnd w:id="27"/>
       <w:proofErr w:type="spellEnd"/>
     </w:p>
     <w:p>
       <w:pPr>
         <w:pStyle w:val="Ttulo1"/>
       </w:pPr>
-      <w:bookmarkStart w:id="17" w:name="_Toc89538706"/>
+      <w:bookmarkStart w:id="28" w:name="_Toc89613973"/>
       <w:r>
         <w:lastRenderedPageBreak/>
         <w:t>Sugestão das Conexões com outros Utilizadores tend por base as Tags e Conexões Partilhadas Até um determinado Nível</w:t>
       </w:r>
-      <w:bookmarkEnd w:id="17"/>
+      <w:bookmarkEnd w:id="28"/>
     </w:p>
     <w:p>
       <w:pPr>
@@ -6772,11 +7501,11 @@
       <w:r>
         <w:t xml:space="preserve"> </w:t>
       </w:r>
-      <w:bookmarkStart w:id="18" w:name="_Toc89538707"/>
+      <w:bookmarkStart w:id="29" w:name="_Toc89613974"/>
       <w:r>
         <w:t>Funcionalidade Desenvolvida por Jéssica Alves (1190682) e Pedro Santos (1190967)</w:t>
       </w:r>
-      <w:bookmarkEnd w:id="18"/>
+      <w:bookmarkEnd w:id="29"/>
     </w:p>
     <w:p>
       <w:pPr>
@@ -6810,14 +7539,7 @@
           <w:rFonts w:cs="Times New Roman"/>
           <w:szCs w:val="24"/>
         </w:rPr>
-        <w:t>/3)</w:t>
-      </w:r>
-      <w:r>
-        <w:rPr>
-          <w:rFonts w:cs="Times New Roman"/>
-          <w:szCs w:val="24"/>
-        </w:rPr>
-        <w:t xml:space="preserve"> tem parâmetros o jogar atual, o nível pretendido e a lista de utilizadores sugeridos, respetivamente. Este obtém as sugestões através dos seguintes passos: em primeiro lugar, ele irá buscar a rede utilizando o método desenvolvido noutra funcionalidade; de seguida, irá chamar um predicado que remove os amigos do jogador atual da lista retornada no método anterior; após a remoção, este irá chamar um predicado que irá percorrer recursivamente a lista retornada e identificar os jogadores que tem </w:t>
+        <w:t xml:space="preserve">/3) tem como parâmetros: o id do jogar atual, o nível pretendido e a lista de utilizadores sugeridos, respetivamente. Este obtém as sugestões através dos seguintes passos: em primeiro lugar, ele irá buscar a rede utilizando o método desenvolvido noutra funcionalidade; de seguida, irá chamar um predicado que remove os amigos do jogador atual da lista retornada no método anterior; após a remoção, este irá chamar um predicado que irá percorrer recursivamente a lista retornada e identificar os jogadores que tem </w:t>
       </w:r>
       <w:proofErr w:type="spellStart"/>
       <w:r>
@@ -6835,14 +7557,7 @@
           <w:rFonts w:cs="Times New Roman"/>
           <w:szCs w:val="24"/>
         </w:rPr>
-        <w:t xml:space="preserve"> em comum com o utilizador e filtrar a lista conforme; por último, irá chamar um predicado que irá verificar para cada </w:t>
-      </w:r>
-      <w:r>
-        <w:rPr>
-          <w:rFonts w:cs="Times New Roman"/>
-          <w:szCs w:val="24"/>
-        </w:rPr>
-        <w:t xml:space="preserve">utilizador com </w:t>
+        <w:t xml:space="preserve"> em comum com o utilizador e filtrar a lista conforme; por último, irá chamar um predicado que irá verificar para cada utilizador com </w:t>
       </w:r>
       <w:proofErr w:type="spellStart"/>
       <w:r>
@@ -7004,7 +7719,7 @@
         <w:rPr>
           <w:noProof/>
         </w:rPr>
-        <w:t>5</w:t>
+        <w:t>10</w:t>
       </w:r>
       <w:r>
         <w:rPr>
@@ -7071,7 +7786,7 @@
         <w:rPr>
           <w:noProof/>
         </w:rPr>
-        <w:t>6</w:t>
+        <w:t>11</w:t>
       </w:r>
       <w:r>
         <w:rPr>
@@ -7085,7 +7800,7 @@
           <w:rFonts w:cs="Times New Roman"/>
           <w:szCs w:val="24"/>
         </w:rPr>
-        <w:t>, temos o resultado da pesquisa feita na base de conhecimento completa e fornecida pelo cliente, com o “</w:t>
+        <w:t>, temos o resultado da pesquisa feita na base de conhecimento completa e fornecida pelo cliente, com o “1” (</w:t>
       </w:r>
       <w:proofErr w:type="spellStart"/>
       <w:r>
@@ -7101,21 +7816,7 @@
           <w:rFonts w:cs="Times New Roman"/>
           <w:szCs w:val="24"/>
         </w:rPr>
-        <w:t>” com</w:t>
-      </w:r>
-      <w:r>
-        <w:rPr>
-          <w:rFonts w:cs="Times New Roman"/>
-          <w:szCs w:val="24"/>
-        </w:rPr>
-        <w:t xml:space="preserve">o jogador atual, “2” como nível e “L” como lista de retorno com as sugestões. </w:t>
-      </w:r>
-      <w:r>
-        <w:rPr>
-          <w:rFonts w:cs="Times New Roman"/>
-          <w:szCs w:val="24"/>
-        </w:rPr>
-        <w:t xml:space="preserve">Nesta rede todos os utilizadores do nível enviado têm a </w:t>
+        <w:t xml:space="preserve">) como jogador atual, “2” como nível e “L” como lista de retorno com as sugestões. Nesta rede todos os utilizadores do nível enviado têm a </w:t>
       </w:r>
       <w:proofErr w:type="spellStart"/>
       <w:r>
@@ -7133,21 +7834,7 @@
           <w:rFonts w:cs="Times New Roman"/>
           <w:szCs w:val="24"/>
         </w:rPr>
-        <w:t xml:space="preserve"> “natureza”, </w:t>
-      </w:r>
-      <w:r>
-        <w:rPr>
-          <w:rFonts w:cs="Times New Roman"/>
-          <w:szCs w:val="24"/>
-        </w:rPr>
-        <w:t>resultando a lista da figura e encontrando caminhos para os utilizadores lá representados. Para melhor teste desta funcionalidade</w:t>
-      </w:r>
-      <w:r>
-        <w:rPr>
-          <w:rFonts w:cs="Times New Roman"/>
-          <w:szCs w:val="24"/>
-        </w:rPr>
-        <w:t xml:space="preserve"> (</w:t>
+        <w:t xml:space="preserve"> “natureza”, resultando a lista da figura e encontrando caminhos para os utilizadores lá representados. Para melhor teste desta funcionalidade (</w:t>
       </w:r>
       <w:r>
         <w:rPr>
@@ -7183,7 +7870,7 @@
         <w:rPr>
           <w:noProof/>
         </w:rPr>
-        <w:t>7</w:t>
+        <w:t>12</w:t>
       </w:r>
       <w:r>
         <w:rPr>
@@ -7197,14 +7884,7 @@
           <w:rFonts w:cs="Times New Roman"/>
           <w:szCs w:val="24"/>
         </w:rPr>
-        <w:t>)</w:t>
-      </w:r>
-      <w:r>
-        <w:rPr>
-          <w:rFonts w:cs="Times New Roman"/>
-          <w:szCs w:val="24"/>
-        </w:rPr>
-        <w:t xml:space="preserve">, os autores recomendam a utilização da base de conhecimento parcial onde, para o segundo nível, ele não aceita um dos utilizadores que não tem </w:t>
+        <w:t xml:space="preserve">), os autores recomendam a utilização da base de conhecimento parcial onde, para o segundo nível, ele não aceita um dos utilizadores que não tem </w:t>
       </w:r>
       <w:proofErr w:type="spellStart"/>
       <w:r>
@@ -7332,37 +8012,24 @@
           <w:szCs w:val="24"/>
         </w:rPr>
       </w:pPr>
-      <w:bookmarkStart w:id="19" w:name="_Ref89537182"/>
-      <w:bookmarkStart w:id="20" w:name="_Toc89538725"/>
+      <w:bookmarkStart w:id="30" w:name="_Ref89537182"/>
+      <w:bookmarkStart w:id="31" w:name="_Toc89613951"/>
       <w:r>
         <w:t xml:space="preserve">Figura </w:t>
       </w:r>
-      <w:r>
-        <w:fldChar w:fldCharType="begin"/>
-      </w:r>
-      <w:r>
-        <w:instrText xml:space="preserve"> SEQ Figura \* ARABIC </w:instrText>
-      </w:r>
-      <w:r>
-        <w:fldChar w:fldCharType="separate"/>
-      </w:r>
-      <w:r>
-        <w:rPr>
-          <w:noProof/>
-        </w:rPr>
-        <w:t>13</w:t>
-      </w:r>
-      <w:r>
-        <w:rPr>
-          <w:noProof/>
-        </w:rPr>
-        <w:fldChar w:fldCharType="end"/>
-      </w:r>
-      <w:bookmarkEnd w:id="19"/>
+      <w:fldSimple w:instr=" SEQ Figura \* ARABIC ">
+        <w:r>
+          <w:rPr>
+            <w:noProof/>
+          </w:rPr>
+          <w:t>13</w:t>
+        </w:r>
+      </w:fldSimple>
+      <w:bookmarkEnd w:id="30"/>
       <w:r>
         <w:t xml:space="preserve"> - Sugerir Utilizadores</w:t>
       </w:r>
-      <w:bookmarkEnd w:id="20"/>
+      <w:bookmarkEnd w:id="31"/>
     </w:p>
     <w:p>
       <w:pPr>
@@ -7395,10 +8062,10 @@
           <w:noProof/>
         </w:rPr>
         <w:drawing>
-          <wp:inline distT="0" distB="0" distL="0" distR="0" wp14:anchorId="51954559" wp14:editId="66923C99">
-            <wp:extent cx="2619375" cy="295275"/>
-            <wp:effectExtent l="0" t="0" r="9525" b="9525"/>
-            <wp:docPr id="46" name="Imagem 46"/>
+          <wp:inline distT="0" distB="0" distL="0" distR="0" wp14:anchorId="12354E5A" wp14:editId="220B978E">
+            <wp:extent cx="2190750" cy="304800"/>
+            <wp:effectExtent l="0" t="0" r="0" b="0"/>
+            <wp:docPr id="5" name="Imagem 5"/>
             <wp:cNvGraphicFramePr>
               <a:graphicFrameLocks xmlns:a="http://schemas.openxmlformats.org/drawingml/2006/main" noChangeAspect="1"/>
             </wp:cNvGraphicFramePr>
@@ -7418,7 +8085,7 @@
                   <pic:spPr>
                     <a:xfrm>
                       <a:off x="0" y="0"/>
-                      <a:ext cx="2619375" cy="295275"/>
+                      <a:ext cx="2190750" cy="304800"/>
                     </a:xfrm>
                     <a:prstGeom prst="rect">
                       <a:avLst/>
@@ -7435,37 +8102,24 @@
       <w:pPr>
         <w:pStyle w:val="Legenda"/>
       </w:pPr>
-      <w:bookmarkStart w:id="21" w:name="_Ref89538565"/>
-      <w:bookmarkStart w:id="22" w:name="_Toc89538726"/>
+      <w:bookmarkStart w:id="32" w:name="_Ref89538565"/>
+      <w:bookmarkStart w:id="33" w:name="_Toc89613952"/>
       <w:r>
         <w:t xml:space="preserve">Figura </w:t>
       </w:r>
-      <w:r>
-        <w:fldChar w:fldCharType="begin"/>
-      </w:r>
-      <w:r>
-        <w:instrText xml:space="preserve"> SEQ Figura \* ARABIC </w:instrText>
-      </w:r>
-      <w:r>
-        <w:fldChar w:fldCharType="separate"/>
-      </w:r>
-      <w:r>
-        <w:rPr>
-          <w:noProof/>
-        </w:rPr>
-        <w:t>14</w:t>
-      </w:r>
-      <w:r>
-        <w:rPr>
-          <w:noProof/>
-        </w:rPr>
-        <w:fldChar w:fldCharType="end"/>
-      </w:r>
-      <w:bookmarkEnd w:id="21"/>
+      <w:fldSimple w:instr=" SEQ Figura \* ARABIC ">
+        <w:r>
+          <w:rPr>
+            <w:noProof/>
+          </w:rPr>
+          <w:t>14</w:t>
+        </w:r>
+      </w:fldSimple>
+      <w:bookmarkEnd w:id="32"/>
       <w:r>
         <w:t xml:space="preserve"> - Sugestão de Utilizadores Resultado</w:t>
       </w:r>
-      <w:bookmarkEnd w:id="22"/>
+      <w:bookmarkEnd w:id="33"/>
     </w:p>
     <w:p/>
     <w:p/>
@@ -7480,10 +8134,10 @@
           <w:noProof/>
         </w:rPr>
         <w:drawing>
-          <wp:inline distT="0" distB="0" distL="0" distR="0" wp14:anchorId="5D35560E" wp14:editId="62334CCC">
-            <wp:extent cx="2466975" cy="409575"/>
-            <wp:effectExtent l="0" t="0" r="9525" b="9525"/>
-            <wp:docPr id="47" name="Imagem 47"/>
+          <wp:inline distT="0" distB="0" distL="0" distR="0" wp14:anchorId="557E4674" wp14:editId="6861C04E">
+            <wp:extent cx="2190750" cy="323850"/>
+            <wp:effectExtent l="0" t="0" r="0" b="0"/>
+            <wp:docPr id="16" name="Imagem 16"/>
             <wp:cNvGraphicFramePr>
               <a:graphicFrameLocks xmlns:a="http://schemas.openxmlformats.org/drawingml/2006/main" noChangeAspect="1"/>
             </wp:cNvGraphicFramePr>
@@ -7503,7 +8157,7 @@
                   <pic:spPr>
                     <a:xfrm>
                       <a:off x="0" y="0"/>
-                      <a:ext cx="2466975" cy="409575"/>
+                      <a:ext cx="2190750" cy="323850"/>
                     </a:xfrm>
                     <a:prstGeom prst="rect">
                       <a:avLst/>
@@ -7526,43 +8180,30 @@
           <w:docGrid w:linePitch="360"/>
         </w:sectPr>
       </w:pPr>
-      <w:bookmarkStart w:id="23" w:name="_Ref89538658"/>
-      <w:bookmarkStart w:id="24" w:name="_Toc89538727"/>
+      <w:bookmarkStart w:id="34" w:name="_Ref89538658"/>
+      <w:bookmarkStart w:id="35" w:name="_Toc89613953"/>
       <w:r>
         <w:t xml:space="preserve">Figura </w:t>
       </w:r>
-      <w:r>
-        <w:fldChar w:fldCharType="begin"/>
-      </w:r>
-      <w:r>
-        <w:instrText xml:space="preserve"> SEQ Figura \* ARABIC </w:instrText>
-      </w:r>
-      <w:r>
-        <w:fldChar w:fldCharType="separate"/>
-      </w:r>
-      <w:r>
-        <w:rPr>
-          <w:noProof/>
-        </w:rPr>
-        <w:t>15</w:t>
-      </w:r>
-      <w:r>
-        <w:rPr>
-          <w:noProof/>
-        </w:rPr>
-        <w:fldChar w:fldCharType="end"/>
-      </w:r>
-      <w:bookmarkEnd w:id="23"/>
+      <w:fldSimple w:instr=" SEQ Figura \* ARABIC ">
+        <w:r>
+          <w:rPr>
+            <w:noProof/>
+          </w:rPr>
+          <w:t>15</w:t>
+        </w:r>
+      </w:fldSimple>
+      <w:bookmarkEnd w:id="34"/>
       <w:r>
         <w:t xml:space="preserve"> - Sugestão (Base de Conhecimento Parcial)</w:t>
       </w:r>
-      <w:bookmarkEnd w:id="24"/>
+      <w:bookmarkEnd w:id="35"/>
     </w:p>
     <w:p>
       <w:pPr>
         <w:pStyle w:val="Ttulo1"/>
       </w:pPr>
-      <w:bookmarkStart w:id="25" w:name="_Toc89538708"/>
+      <w:bookmarkStart w:id="36" w:name="_Toc89613975"/>
       <w:r>
         <w:lastRenderedPageBreak/>
         <w:t xml:space="preserve">Determinação do </w:t>
@@ -7570,7 +8211,7 @@
       <w:r>
         <w:t>Caminho Mais Forte</w:t>
       </w:r>
-      <w:bookmarkEnd w:id="25"/>
+      <w:bookmarkEnd w:id="36"/>
     </w:p>
     <w:p>
       <w:pPr>
@@ -7579,9 +8220,11 @@
       <w:r>
         <w:t xml:space="preserve"> </w:t>
       </w:r>
+      <w:bookmarkStart w:id="37" w:name="_Toc89613976"/>
       <w:r>
         <w:t>Funcionalidade desenvolvida por Tiago Costa (1191460)</w:t>
       </w:r>
+      <w:bookmarkEnd w:id="37"/>
     </w:p>
     <w:p>
       <w:pPr>
@@ -8283,17 +8926,31 @@
         <w:pStyle w:val="Legenda"/>
         <w:jc w:val="both"/>
       </w:pPr>
+      <w:bookmarkStart w:id="38" w:name="_Toc89613954"/>
       <w:r>
         <w:t xml:space="preserve">Figura </w:t>
       </w:r>
-      <w:fldSimple w:instr=" SEQ Figura \* ARABIC ">
-        <w:r>
-          <w:rPr>
-            <w:noProof/>
-          </w:rPr>
-          <w:t>16</w:t>
-        </w:r>
-      </w:fldSimple>
+      <w:r>
+        <w:fldChar w:fldCharType="begin"/>
+      </w:r>
+      <w:r>
+        <w:instrText xml:space="preserve"> SEQ Figura \* ARABIC </w:instrText>
+      </w:r>
+      <w:r>
+        <w:fldChar w:fldCharType="separate"/>
+      </w:r>
+      <w:r>
+        <w:rPr>
+          <w:noProof/>
+        </w:rPr>
+        <w:t>16</w:t>
+      </w:r>
+      <w:r>
+        <w:rPr>
+          <w:noProof/>
+        </w:rPr>
+        <w:fldChar w:fldCharType="end"/>
+      </w:r>
       <w:r>
         <w:t xml:space="preserve"> - </w:t>
       </w:r>
@@ -8313,6 +8970,7 @@
       <w:r>
         <w:t xml:space="preserve"> (Caminho mais forte)</w:t>
       </w:r>
+      <w:bookmarkEnd w:id="38"/>
     </w:p>
     <w:p/>
     <w:p>
@@ -8372,20 +9030,35 @@
                             <w:pPr>
                               <w:pStyle w:val="Legenda"/>
                             </w:pPr>
+                            <w:bookmarkStart w:id="39" w:name="_Toc89613955"/>
                             <w:r>
                               <w:t xml:space="preserve">Figura </w:t>
                             </w:r>
-                            <w:fldSimple w:instr=" SEQ Figura \* ARABIC ">
-                              <w:r>
-                                <w:rPr>
-                                  <w:noProof/>
-                                </w:rPr>
-                                <w:t>17</w:t>
-                              </w:r>
-                            </w:fldSimple>
+                            <w:r>
+                              <w:fldChar w:fldCharType="begin"/>
+                            </w:r>
+                            <w:r>
+                              <w:instrText xml:space="preserve"> SEQ Figura \* ARABIC </w:instrText>
+                            </w:r>
+                            <w:r>
+                              <w:fldChar w:fldCharType="separate"/>
+                            </w:r>
+                            <w:r>
+                              <w:rPr>
+                                <w:noProof/>
+                              </w:rPr>
+                              <w:t>17</w:t>
+                            </w:r>
+                            <w:r>
+                              <w:rPr>
+                                <w:noProof/>
+                              </w:rPr>
+                              <w:fldChar w:fldCharType="end"/>
+                            </w:r>
                             <w:r>
                               <w:t xml:space="preserve"> - Dfs modificado para o caminho mais forte</w:t>
                             </w:r>
+                            <w:bookmarkEnd w:id="39"/>
                           </w:p>
                         </w:txbxContent>
                       </wps:txbx>
@@ -8414,20 +9087,35 @@
                       <w:pPr>
                         <w:pStyle w:val="Legenda"/>
                       </w:pPr>
+                      <w:bookmarkStart w:id="40" w:name="_Toc89613955"/>
                       <w:r>
                         <w:t xml:space="preserve">Figura </w:t>
                       </w:r>
-                      <w:fldSimple w:instr=" SEQ Figura \* ARABIC ">
-                        <w:r>
-                          <w:rPr>
-                            <w:noProof/>
-                          </w:rPr>
-                          <w:t>17</w:t>
-                        </w:r>
-                      </w:fldSimple>
+                      <w:r>
+                        <w:fldChar w:fldCharType="begin"/>
+                      </w:r>
+                      <w:r>
+                        <w:instrText xml:space="preserve"> SEQ Figura \* ARABIC </w:instrText>
+                      </w:r>
+                      <w:r>
+                        <w:fldChar w:fldCharType="separate"/>
+                      </w:r>
+                      <w:r>
+                        <w:rPr>
+                          <w:noProof/>
+                        </w:rPr>
+                        <w:t>17</w:t>
+                      </w:r>
+                      <w:r>
+                        <w:rPr>
+                          <w:noProof/>
+                        </w:rPr>
+                        <w:fldChar w:fldCharType="end"/>
+                      </w:r>
                       <w:r>
                         <w:t xml:space="preserve"> - Dfs modificado para o caminho mais forte</w:t>
                       </w:r>
+                      <w:bookmarkEnd w:id="40"/>
                     </w:p>
                   </w:txbxContent>
                 </v:textbox>
@@ -8556,20 +9244,35 @@
         <w:pStyle w:val="Legenda"/>
         <w:jc w:val="left"/>
       </w:pPr>
+      <w:bookmarkStart w:id="41" w:name="_Toc89613956"/>
       <w:r>
         <w:t xml:space="preserve">Figura </w:t>
       </w:r>
-      <w:fldSimple w:instr=" SEQ Figura \* ARABIC ">
-        <w:r>
-          <w:rPr>
-            <w:noProof/>
-          </w:rPr>
-          <w:t>18</w:t>
-        </w:r>
-      </w:fldSimple>
+      <w:r>
+        <w:fldChar w:fldCharType="begin"/>
+      </w:r>
+      <w:r>
+        <w:instrText xml:space="preserve"> SEQ Figura \* ARABIC </w:instrText>
+      </w:r>
+      <w:r>
+        <w:fldChar w:fldCharType="separate"/>
+      </w:r>
+      <w:r>
+        <w:rPr>
+          <w:noProof/>
+        </w:rPr>
+        <w:t>18</w:t>
+      </w:r>
+      <w:r>
+        <w:rPr>
+          <w:noProof/>
+        </w:rPr>
+        <w:fldChar w:fldCharType="end"/>
+      </w:r>
       <w:r>
         <w:t xml:space="preserve"> – Resultado do caminho mais forte na base de conhecimento completa</w:t>
       </w:r>
+      <w:bookmarkEnd w:id="41"/>
     </w:p>
     <w:p>
       <w:pPr>
@@ -8596,7 +9299,7 @@
       <w:pPr>
         <w:pStyle w:val="Ttulo1"/>
       </w:pPr>
-      <w:bookmarkStart w:id="26" w:name="_Toc89538710"/>
+      <w:bookmarkStart w:id="42" w:name="_Toc89613977"/>
       <w:r>
         <w:lastRenderedPageBreak/>
         <w:t xml:space="preserve">Determinação do </w:t>
@@ -8604,7 +9307,7 @@
       <w:r>
         <w:t>Caminho Mais Curto</w:t>
       </w:r>
-      <w:bookmarkEnd w:id="26"/>
+      <w:bookmarkEnd w:id="42"/>
     </w:p>
     <w:p>
       <w:pPr>
@@ -8613,14 +9316,14 @@
       <w:r>
         <w:t xml:space="preserve"> </w:t>
       </w:r>
-      <w:bookmarkStart w:id="27" w:name="_Toc89538711"/>
+      <w:bookmarkStart w:id="43" w:name="_Toc89613978"/>
       <w:r>
         <w:t xml:space="preserve">Funcionalidade Desenvolvida </w:t>
       </w:r>
       <w:r>
         <w:t>por Jéssica Alves (1190682)</w:t>
       </w:r>
-      <w:bookmarkEnd w:id="27"/>
+      <w:bookmarkEnd w:id="43"/>
     </w:p>
     <w:p>
       <w:pPr>
@@ -8636,28 +9339,7 @@
           <w:rFonts w:cs="Times New Roman"/>
           <w:szCs w:val="24"/>
         </w:rPr>
-        <w:t xml:space="preserve">A funcionalidade de determinar o caminho mais </w:t>
-      </w:r>
-      <w:r>
-        <w:rPr>
-          <w:rFonts w:cs="Times New Roman"/>
-          <w:szCs w:val="24"/>
-        </w:rPr>
-        <w:t>curto, apresenta</w:t>
-      </w:r>
-      <w:r>
-        <w:rPr>
-          <w:rFonts w:cs="Times New Roman"/>
-          <w:szCs w:val="24"/>
-        </w:rPr>
-        <w:t xml:space="preserve"> duas opções de escolha: a primeira, </w:t>
-      </w:r>
-      <w:r>
-        <w:rPr>
-          <w:rFonts w:cs="Times New Roman"/>
-          <w:szCs w:val="24"/>
-        </w:rPr>
-        <w:t xml:space="preserve">que utiliza o predicado </w:t>
+        <w:t xml:space="preserve">A funcionalidade de determinar o caminho mais curto, apresenta duas opções de escolha: a primeira, que utiliza o predicado </w:t>
       </w:r>
       <w:proofErr w:type="spellStart"/>
       <w:r>
@@ -8720,14 +9402,7 @@
           <w:rFonts w:cs="Times New Roman"/>
           <w:szCs w:val="24"/>
         </w:rPr>
-        <w:t>/3</w:t>
-      </w:r>
-      <w:r>
-        <w:rPr>
-          <w:rFonts w:cs="Times New Roman"/>
-          <w:szCs w:val="24"/>
-        </w:rPr>
-        <w:t xml:space="preserve"> (</w:t>
+        <w:t>/3 (</w:t>
       </w:r>
       <w:r>
         <w:rPr>
@@ -8777,28 +9452,7 @@
           <w:rFonts w:cs="Times New Roman"/>
           <w:szCs w:val="24"/>
         </w:rPr>
-        <w:t>)</w:t>
-      </w:r>
-      <w:r>
-        <w:rPr>
-          <w:rFonts w:cs="Times New Roman"/>
-          <w:szCs w:val="24"/>
-        </w:rPr>
-        <w:t xml:space="preserve">; e a segunda, </w:t>
-      </w:r>
-      <w:r>
-        <w:rPr>
-          <w:rFonts w:cs="Times New Roman"/>
-          <w:szCs w:val="24"/>
-        </w:rPr>
-        <w:t>recomendada pelos autores, que</w:t>
-      </w:r>
-      <w:r>
-        <w:rPr>
-          <w:rFonts w:cs="Times New Roman"/>
-          <w:szCs w:val="24"/>
-        </w:rPr>
-        <w:t xml:space="preserve"> é chamada no predicado </w:t>
+        <w:t xml:space="preserve">); e a segunda, recomendada pelos autores, que é chamada no predicado </w:t>
       </w:r>
       <w:proofErr w:type="spellStart"/>
       <w:r>
@@ -8850,28 +9504,7 @@
           <w:rFonts w:cs="Times New Roman"/>
           <w:szCs w:val="24"/>
         </w:rPr>
-        <w:t xml:space="preserve">, </w:t>
-      </w:r>
-      <w:r>
-        <w:rPr>
-          <w:rFonts w:cs="Times New Roman"/>
-          <w:szCs w:val="24"/>
-        </w:rPr>
-        <w:t xml:space="preserve">sendo bastante mais eficiente do que o previamente descrito.  Ambas as soluções </w:t>
-      </w:r>
-      <w:r>
-        <w:rPr>
-          <w:rFonts w:cs="Times New Roman"/>
-          <w:szCs w:val="24"/>
-        </w:rPr>
-        <w:t>recebem como parâmetros o nome do jogador atual (origem), o jogador objetivo (destino) e a lista de retorno do caminho calculado, respetivamente. Para calcular o caminh</w:t>
-      </w:r>
-      <w:r>
-        <w:rPr>
-          <w:rFonts w:cs="Times New Roman"/>
-          <w:szCs w:val="24"/>
-        </w:rPr>
-        <w:t>o</w:t>
+        <w:t>, sendo bastante mais eficiente do que o previamente descrito.  Ambas as soluções recebem como parâmetros o id do jogador atual (origem), o id do jogador objetivo (destino) e a lista de retorno do caminho calculado, respetivamente. Para calcular o caminho</w:t>
       </w:r>
       <w:r>
         <w:rPr>
@@ -8885,21 +9518,7 @@
           <w:rFonts w:cs="Times New Roman"/>
           <w:szCs w:val="24"/>
         </w:rPr>
-        <w:t xml:space="preserve"> </w:t>
-      </w:r>
-      <w:r>
-        <w:rPr>
-          <w:rFonts w:cs="Times New Roman"/>
-          <w:szCs w:val="24"/>
-        </w:rPr>
-        <w:t>os predicados</w:t>
-      </w:r>
-      <w:r>
-        <w:rPr>
-          <w:rFonts w:cs="Times New Roman"/>
-          <w:szCs w:val="24"/>
-        </w:rPr>
-        <w:t xml:space="preserve"> utilizam um predicado </w:t>
+        <w:t xml:space="preserve"> os predicados utilizam um predicado </w:t>
       </w:r>
       <w:proofErr w:type="spellStart"/>
       <w:r>
@@ -9037,14 +9656,7 @@
           <w:rFonts w:cs="Times New Roman"/>
           <w:szCs w:val="24"/>
         </w:rPr>
-        <w:t xml:space="preserve">. </w:t>
-      </w:r>
-      <w:r>
-        <w:rPr>
-          <w:rFonts w:cs="Times New Roman"/>
-          <w:szCs w:val="24"/>
-        </w:rPr>
-        <w:t>A diferença de eficiência entre as duas soluções é estudada no capítulo da complexidade e aí pode-se verificar a diferença entre os dois predicados.</w:t>
+        <w:t>. A diferença de eficiência entre as duas soluções é estudada no capítulo da complexidade e aí pode-se verificar a diferença entre os dois predicados.</w:t>
       </w:r>
     </w:p>
     <w:p>
@@ -9062,7 +9674,7 @@
           <w:szCs w:val="24"/>
         </w:rPr>
         <w:tab/>
-        <w:t>Utilizando a base de conhecimento completa, com os parâmetros: “</w:t>
+        <w:t>Utilizando a base de conhecimento completa, com os parâmetros: “1” (</w:t>
       </w:r>
       <w:proofErr w:type="spellStart"/>
       <w:r>
@@ -9078,24 +9690,15 @@
           <w:rFonts w:cs="Times New Roman"/>
           <w:szCs w:val="24"/>
         </w:rPr>
-        <w:t>” como jogador atual, “sara” como objetivo e “L” como lista de retorno do caminho, obtém-se como seria de esperar, o caminho [</w:t>
+        <w:t>) como jogador atual, “200” (sara) como objetivo e “L” como lista de retorno do caminho, obtém-se como seria de esperar, o caminho [</w:t>
       </w:r>
       <w:proofErr w:type="spellStart"/>
-      <w:proofErr w:type="gramStart"/>
-      <w:r>
-        <w:rPr>
-          <w:rFonts w:cs="Times New Roman"/>
-          <w:szCs w:val="24"/>
-        </w:rPr>
-        <w:t>ana,rodolfo</w:t>
-      </w:r>
-      <w:proofErr w:type="gramEnd"/>
-      <w:r>
-        <w:rPr>
-          <w:rFonts w:cs="Times New Roman"/>
-          <w:szCs w:val="24"/>
-        </w:rPr>
-        <w:t>,rita,sara</w:t>
+      <w:r>
+        <w:rPr>
+          <w:rFonts w:cs="Times New Roman"/>
+          <w:szCs w:val="24"/>
+        </w:rPr>
+        <w:t>ana</w:t>
       </w:r>
       <w:proofErr w:type="spellEnd"/>
       <w:r>
@@ -9103,7 +9706,39 @@
           <w:rFonts w:cs="Times New Roman"/>
           <w:szCs w:val="24"/>
         </w:rPr>
-        <w:t xml:space="preserve">], como podemos verificar na </w:t>
+        <w:t xml:space="preserve"> (1), </w:t>
+      </w:r>
+      <w:proofErr w:type="spellStart"/>
+      <w:r>
+        <w:rPr>
+          <w:rFonts w:cs="Times New Roman"/>
+          <w:szCs w:val="24"/>
+        </w:rPr>
+        <w:t>rodolfo</w:t>
+      </w:r>
+      <w:proofErr w:type="spellEnd"/>
+      <w:r>
+        <w:rPr>
+          <w:rFonts w:cs="Times New Roman"/>
+          <w:szCs w:val="24"/>
+        </w:rPr>
+        <w:t xml:space="preserve"> (51), </w:t>
+      </w:r>
+      <w:proofErr w:type="spellStart"/>
+      <w:r>
+        <w:rPr>
+          <w:rFonts w:cs="Times New Roman"/>
+          <w:szCs w:val="24"/>
+        </w:rPr>
+        <w:t>rita</w:t>
+      </w:r>
+      <w:proofErr w:type="spellEnd"/>
+      <w:r>
+        <w:rPr>
+          <w:rFonts w:cs="Times New Roman"/>
+          <w:szCs w:val="24"/>
+        </w:rPr>
+        <w:t xml:space="preserve"> (61), sara (200)], como podemos verificar na </w:t>
       </w:r>
       <w:r>
         <w:rPr>
@@ -9153,14 +9788,7 @@
           <w:rFonts w:cs="Times New Roman"/>
           <w:szCs w:val="24"/>
         </w:rPr>
-        <w:t>.</w:t>
-      </w:r>
-      <w:r>
-        <w:rPr>
-          <w:rFonts w:cs="Times New Roman"/>
-          <w:szCs w:val="24"/>
-        </w:rPr>
-        <w:t xml:space="preserve"> Em contrapartida, na </w:t>
+        <w:t xml:space="preserve">. Em contrapartida, na </w:t>
       </w:r>
       <w:r>
         <w:rPr>
@@ -9337,33 +9965,20 @@
       <w:pPr>
         <w:pStyle w:val="Legenda"/>
       </w:pPr>
-      <w:bookmarkStart w:id="28" w:name="_Ref89537673"/>
-      <w:bookmarkStart w:id="29" w:name="_Toc89538728"/>
+      <w:bookmarkStart w:id="44" w:name="_Ref89537673"/>
+      <w:bookmarkStart w:id="45" w:name="_Toc89613957"/>
       <w:r>
         <w:t xml:space="preserve">Figura </w:t>
       </w:r>
-      <w:r>
-        <w:fldChar w:fldCharType="begin"/>
-      </w:r>
-      <w:r>
-        <w:instrText xml:space="preserve"> SEQ Figura \* ARABIC </w:instrText>
-      </w:r>
-      <w:r>
-        <w:fldChar w:fldCharType="separate"/>
-      </w:r>
-      <w:r>
-        <w:rPr>
-          <w:noProof/>
-        </w:rPr>
-        <w:t>19</w:t>
-      </w:r>
-      <w:r>
-        <w:rPr>
-          <w:noProof/>
-        </w:rPr>
-        <w:fldChar w:fldCharType="end"/>
-      </w:r>
-      <w:bookmarkEnd w:id="28"/>
+      <w:fldSimple w:instr=" SEQ Figura \* ARABIC ">
+        <w:r>
+          <w:rPr>
+            <w:noProof/>
+          </w:rPr>
+          <w:t>19</w:t>
+        </w:r>
+      </w:fldSimple>
+      <w:bookmarkEnd w:id="44"/>
       <w:r>
         <w:t xml:space="preserve"> - Caminho Mais Curto Com </w:t>
       </w:r>
@@ -9371,7 +9986,7 @@
       <w:r>
         <w:t>Findall</w:t>
       </w:r>
-      <w:bookmarkEnd w:id="29"/>
+      <w:bookmarkEnd w:id="45"/>
       <w:proofErr w:type="spellEnd"/>
     </w:p>
     <w:p/>
@@ -9387,10 +10002,10 @@
           <w:noProof/>
         </w:rPr>
         <w:drawing>
-          <wp:inline distT="0" distB="0" distL="0" distR="0" wp14:anchorId="23915101" wp14:editId="18DD463E">
-            <wp:extent cx="3381375" cy="504825"/>
-            <wp:effectExtent l="0" t="0" r="9525" b="9525"/>
-            <wp:docPr id="43" name="Imagem 43" descr="Uma imagem com texto&#10;&#10;Descrição gerada automaticamente"/>
+          <wp:inline distT="0" distB="0" distL="0" distR="0" wp14:anchorId="12D42578" wp14:editId="6FAE2D1B">
+            <wp:extent cx="3324225" cy="381000"/>
+            <wp:effectExtent l="0" t="0" r="9525" b="0"/>
+            <wp:docPr id="17" name="Imagem 17"/>
             <wp:cNvGraphicFramePr>
               <a:graphicFrameLocks xmlns:a="http://schemas.openxmlformats.org/drawingml/2006/main" noChangeAspect="1"/>
             </wp:cNvGraphicFramePr>
@@ -9398,7 +10013,7 @@
               <a:graphicData uri="http://schemas.openxmlformats.org/drawingml/2006/picture">
                 <pic:pic xmlns:pic="http://schemas.openxmlformats.org/drawingml/2006/picture">
                   <pic:nvPicPr>
-                    <pic:cNvPr id="43" name="Imagem 43" descr="Uma imagem com texto&#10;&#10;Descrição gerada automaticamente"/>
+                    <pic:cNvPr id="1" name=""/>
                     <pic:cNvPicPr/>
                   </pic:nvPicPr>
                   <pic:blipFill>
@@ -9410,7 +10025,7 @@
                   <pic:spPr>
                     <a:xfrm>
                       <a:off x="0" y="0"/>
-                      <a:ext cx="3381375" cy="504825"/>
+                      <a:ext cx="3324225" cy="381000"/>
                     </a:xfrm>
                     <a:prstGeom prst="rect">
                       <a:avLst/>
@@ -9427,37 +10042,24 @@
       <w:pPr>
         <w:pStyle w:val="Legenda"/>
       </w:pPr>
-      <w:bookmarkStart w:id="30" w:name="_Ref89537655"/>
-      <w:bookmarkStart w:id="31" w:name="_Toc89538729"/>
+      <w:bookmarkStart w:id="46" w:name="_Ref89537655"/>
+      <w:bookmarkStart w:id="47" w:name="_Toc89613958"/>
       <w:r>
         <w:t xml:space="preserve">Figura </w:t>
       </w:r>
-      <w:r>
-        <w:fldChar w:fldCharType="begin"/>
-      </w:r>
-      <w:r>
-        <w:instrText xml:space="preserve"> SEQ Figura \* ARABIC </w:instrText>
-      </w:r>
-      <w:r>
-        <w:fldChar w:fldCharType="separate"/>
-      </w:r>
-      <w:r>
-        <w:rPr>
-          <w:noProof/>
-        </w:rPr>
-        <w:t>20</w:t>
-      </w:r>
-      <w:r>
-        <w:rPr>
-          <w:noProof/>
-        </w:rPr>
-        <w:fldChar w:fldCharType="end"/>
-      </w:r>
-      <w:bookmarkEnd w:id="30"/>
+      <w:fldSimple w:instr=" SEQ Figura \* ARABIC ">
+        <w:r>
+          <w:rPr>
+            <w:noProof/>
+          </w:rPr>
+          <w:t>20</w:t>
+        </w:r>
+      </w:fldSimple>
+      <w:bookmarkEnd w:id="46"/>
       <w:r>
         <w:t xml:space="preserve"> - Caminho Mais Curto Resultado</w:t>
       </w:r>
-      <w:bookmarkEnd w:id="31"/>
+      <w:bookmarkEnd w:id="47"/>
     </w:p>
     <w:p/>
     <w:p/>
@@ -9472,10 +10074,10 @@
           <w:noProof/>
         </w:rPr>
         <w:drawing>
-          <wp:inline distT="0" distB="0" distL="0" distR="0" wp14:anchorId="36F5304D" wp14:editId="4A7D908D">
-            <wp:extent cx="5400040" cy="1066800"/>
-            <wp:effectExtent l="0" t="0" r="0" b="0"/>
-            <wp:docPr id="44" name="Imagem 44" descr="Uma imagem com texto&#10;&#10;Descrição gerada automaticamente"/>
+          <wp:inline distT="0" distB="0" distL="0" distR="0" wp14:anchorId="68D9A82F" wp14:editId="5E6169F9">
+            <wp:extent cx="5400040" cy="1021080"/>
+            <wp:effectExtent l="0" t="0" r="0" b="7620"/>
+            <wp:docPr id="18" name="Imagem 18" descr="Uma imagem com texto&#10;&#10;Descrição gerada automaticamente"/>
             <wp:cNvGraphicFramePr>
               <a:graphicFrameLocks xmlns:a="http://schemas.openxmlformats.org/drawingml/2006/main" noChangeAspect="1"/>
             </wp:cNvGraphicFramePr>
@@ -9483,7 +10085,7 @@
               <a:graphicData uri="http://schemas.openxmlformats.org/drawingml/2006/picture">
                 <pic:pic xmlns:pic="http://schemas.openxmlformats.org/drawingml/2006/picture">
                   <pic:nvPicPr>
-                    <pic:cNvPr id="44" name="Imagem 44" descr="Uma imagem com texto&#10;&#10;Descrição gerada automaticamente"/>
+                    <pic:cNvPr id="17" name="Imagem 17" descr="Uma imagem com texto&#10;&#10;Descrição gerada automaticamente"/>
                     <pic:cNvPicPr/>
                   </pic:nvPicPr>
                   <pic:blipFill>
@@ -9495,7 +10097,7 @@
                   <pic:spPr>
                     <a:xfrm>
                       <a:off x="0" y="0"/>
-                      <a:ext cx="5400040" cy="1066800"/>
+                      <a:ext cx="5400040" cy="1021080"/>
                     </a:xfrm>
                     <a:prstGeom prst="rect">
                       <a:avLst/>
@@ -9518,33 +10120,20 @@
           <w:docGrid w:linePitch="360"/>
         </w:sectPr>
       </w:pPr>
-      <w:bookmarkStart w:id="32" w:name="_Ref89537805"/>
-      <w:bookmarkStart w:id="33" w:name="_Toc89538730"/>
+      <w:bookmarkStart w:id="48" w:name="_Ref89537805"/>
+      <w:bookmarkStart w:id="49" w:name="_Toc89613959"/>
       <w:r>
         <w:t xml:space="preserve">Figura </w:t>
       </w:r>
-      <w:r>
-        <w:fldChar w:fldCharType="begin"/>
-      </w:r>
-      <w:r>
-        <w:instrText xml:space="preserve"> SEQ Figura \* ARABIC </w:instrText>
-      </w:r>
-      <w:r>
-        <w:fldChar w:fldCharType="separate"/>
-      </w:r>
-      <w:r>
-        <w:rPr>
-          <w:noProof/>
-        </w:rPr>
-        <w:t>21</w:t>
-      </w:r>
-      <w:r>
-        <w:rPr>
-          <w:noProof/>
-        </w:rPr>
-        <w:fldChar w:fldCharType="end"/>
-      </w:r>
-      <w:bookmarkEnd w:id="32"/>
+      <w:fldSimple w:instr=" SEQ Figura \* ARABIC ">
+        <w:r>
+          <w:rPr>
+            <w:noProof/>
+          </w:rPr>
+          <w:t>21</w:t>
+        </w:r>
+      </w:fldSimple>
+      <w:bookmarkEnd w:id="48"/>
       <w:r>
         <w:t xml:space="preserve"> - Caminho Mais Curto Resultado com </w:t>
       </w:r>
@@ -9552,14 +10141,14 @@
       <w:r>
         <w:t>Findall</w:t>
       </w:r>
-      <w:bookmarkEnd w:id="33"/>
+      <w:bookmarkEnd w:id="49"/>
       <w:proofErr w:type="spellEnd"/>
     </w:p>
     <w:p>
       <w:pPr>
         <w:pStyle w:val="Ttulo1"/>
       </w:pPr>
-      <w:bookmarkStart w:id="34" w:name="_Toc89538712"/>
+      <w:bookmarkStart w:id="50" w:name="_Toc89613979"/>
       <w:r>
         <w:lastRenderedPageBreak/>
         <w:t xml:space="preserve">Determinação do </w:t>
@@ -9567,7 +10156,7 @@
       <w:r>
         <w:t>Caminho Mais Seguro</w:t>
       </w:r>
-      <w:bookmarkEnd w:id="34"/>
+      <w:bookmarkEnd w:id="50"/>
     </w:p>
     <w:p>
       <w:pPr>
@@ -9576,11 +10165,11 @@
       <w:r>
         <w:t xml:space="preserve"> </w:t>
       </w:r>
-      <w:bookmarkStart w:id="35" w:name="_Toc89538713"/>
+      <w:bookmarkStart w:id="51" w:name="_Toc89613980"/>
       <w:r>
         <w:t>Funcionalidade Desenvolvida por Pedro Santos (1190967)</w:t>
       </w:r>
-      <w:bookmarkEnd w:id="35"/>
+      <w:bookmarkEnd w:id="51"/>
     </w:p>
     <w:p>
       <w:pPr>
@@ -9613,35 +10202,7 @@
           <w:rFonts w:cs="Times New Roman"/>
           <w:szCs w:val="24"/>
         </w:rPr>
-        <w:t>/</w:t>
-      </w:r>
-      <w:r>
-        <w:rPr>
-          <w:rFonts w:cs="Times New Roman"/>
-          <w:szCs w:val="24"/>
-        </w:rPr>
-        <w:t>4</w:t>
-      </w:r>
-      <w:r>
-        <w:rPr>
-          <w:rFonts w:cs="Times New Roman"/>
-          <w:szCs w:val="24"/>
-        </w:rPr>
-        <w:t>. Os parâmetros para este predicado serão, em primeiro lugar, o nome do jogador atual (a origem do caminho); em segundo lugar, o nome do jogador objetivo (o destino do caminho retornado); depois</w:t>
-      </w:r>
-      <w:r>
-        <w:rPr>
-          <w:rFonts w:cs="Times New Roman"/>
-          <w:szCs w:val="24"/>
-        </w:rPr>
-        <w:t xml:space="preserve"> é requerido o limite mínimo para a força de ligação em ambas as direções (bidirecional), descartando caminho com valor inferior a este; por último, o quarto parâmetro será referente ao caminho retornado e preenchido pelo predicado</w:t>
-      </w:r>
-      <w:r>
-        <w:rPr>
-          <w:rFonts w:cs="Times New Roman"/>
-          <w:szCs w:val="24"/>
-        </w:rPr>
-        <w:t xml:space="preserve">, sendo este caminho o caminho com maior número de força de ligação total e </w:t>
+        <w:t xml:space="preserve">/4. Os parâmetros para este predicado serão, em primeiro lugar, o id do jogador atual (a origem do caminho); em segundo lugar, o id do jogador objetivo (o destino do caminho retornado); depois é requerido o limite mínimo para a força de ligação em ambas as direções (bidirecional), descartando caminho com valor inferior a este; por último, o quarto parâmetro será referente ao caminho retornado e preenchido pelo predicado, sendo este caminho o caminho com maior número de força de ligação total e </w:t>
       </w:r>
       <w:proofErr w:type="spellStart"/>
       <w:r>
@@ -9657,14 +10218,7 @@
           <w:rFonts w:cs="Times New Roman"/>
           <w:szCs w:val="24"/>
         </w:rPr>
-        <w:t xml:space="preserve"> que cumpre os requisitos de força mínimos</w:t>
-      </w:r>
-      <w:r>
-        <w:rPr>
-          <w:rFonts w:cs="Times New Roman"/>
-          <w:szCs w:val="24"/>
-        </w:rPr>
-        <w:t xml:space="preserve">. Este predicado chama o predicado </w:t>
+        <w:t xml:space="preserve"> que cumpre os requisitos de força mínimos. Este predicado chama o predicado </w:t>
       </w:r>
       <w:proofErr w:type="spellStart"/>
       <w:r>
@@ -9691,14 +10245,7 @@
           <w:rFonts w:cs="Times New Roman"/>
           <w:szCs w:val="24"/>
         </w:rPr>
-        <w:t xml:space="preserve">/3, que tem como objetivo </w:t>
-      </w:r>
-      <w:r>
-        <w:rPr>
-          <w:rFonts w:cs="Times New Roman"/>
-          <w:szCs w:val="24"/>
-        </w:rPr>
-        <w:t xml:space="preserve">encontrar (através da chamada a outros predicados) o caminho mais seguro e atualizá-lo no facto dinâmico </w:t>
+        <w:t xml:space="preserve">/3, que tem como objetivo encontrar (através da chamada a outros predicados) o caminho mais seguro e atualizá-lo no facto dinâmico </w:t>
       </w:r>
       <w:proofErr w:type="spellStart"/>
       <w:r>
@@ -9723,21 +10270,7 @@
           <w:rFonts w:cs="Times New Roman"/>
           <w:szCs w:val="24"/>
         </w:rPr>
-        <w:t xml:space="preserve">, bem como </w:t>
-      </w:r>
-      <w:r>
-        <w:rPr>
-          <w:rFonts w:cs="Times New Roman"/>
-          <w:szCs w:val="24"/>
-        </w:rPr>
-        <w:t>após</w:t>
-      </w:r>
-      <w:r>
-        <w:rPr>
-          <w:rFonts w:cs="Times New Roman"/>
-          <w:szCs w:val="24"/>
-        </w:rPr>
-        <w:t xml:space="preserve"> determinar um caminho, através do </w:t>
+        <w:t xml:space="preserve">, bem como após determinar um caminho, através do </w:t>
       </w:r>
       <w:proofErr w:type="spellStart"/>
       <w:r>
@@ -9773,14 +10306,7 @@
           <w:rFonts w:cs="Times New Roman"/>
           <w:szCs w:val="24"/>
         </w:rPr>
-        <w:t xml:space="preserve"> </w:t>
-      </w:r>
-      <w:r>
-        <w:rPr>
-          <w:rFonts w:cs="Times New Roman"/>
-          <w:szCs w:val="24"/>
-        </w:rPr>
-        <w:t>(</w:t>
+        <w:t xml:space="preserve"> (</w:t>
       </w:r>
       <w:r>
         <w:rPr>
@@ -9830,14 +10356,7 @@
           <w:rFonts w:cs="Times New Roman"/>
           <w:szCs w:val="24"/>
         </w:rPr>
-        <w:t xml:space="preserve">) </w:t>
-      </w:r>
-      <w:r>
-        <w:rPr>
-          <w:rFonts w:cs="Times New Roman"/>
-          <w:szCs w:val="24"/>
-        </w:rPr>
-        <w:t xml:space="preserve">e ir buscar caminhos alternativos que ainda não tinha determinado, comparando os com o melhor caminho atual no facto dinâmico através do predicado </w:t>
+        <w:t xml:space="preserve">) e ir buscar caminhos alternativos que ainda não tinha determinado, comparando os com o melhor caminho atual no facto dinâmico através do predicado </w:t>
       </w:r>
       <w:proofErr w:type="spellStart"/>
       <w:r>
@@ -9864,14 +10383,7 @@
           <w:rFonts w:cs="Times New Roman"/>
           <w:szCs w:val="24"/>
         </w:rPr>
-        <w:t>/2</w:t>
-      </w:r>
-      <w:r>
-        <w:rPr>
-          <w:rFonts w:cs="Times New Roman"/>
-          <w:szCs w:val="24"/>
-        </w:rPr>
-        <w:t>. Este método irá chamar um</w:t>
+        <w:t>/2. Este método irá chamar um</w:t>
       </w:r>
       <w:r>
         <w:rPr>
@@ -9948,14 +10460,7 @@
           <w:rFonts w:cs="Times New Roman"/>
           <w:szCs w:val="24"/>
         </w:rPr>
-        <w:t xml:space="preserve">. Como podemos verificar, este tem em conta as conexões bidirecionais requisitadas pelo enunciado e verifica, para cada uma delas </w:t>
-      </w:r>
-      <w:r>
-        <w:rPr>
-          <w:rFonts w:cs="Times New Roman"/>
-          <w:szCs w:val="24"/>
-        </w:rPr>
-        <w:t xml:space="preserve">verifica se a força de ligação é superior ao limite. </w:t>
+        <w:t xml:space="preserve">. Como podemos verificar, este tem em conta as conexões bidirecionais requisitadas pelo enunciado e verifica, para cada uma delas verifica se a força de ligação é superior ao limite. </w:t>
       </w:r>
     </w:p>
     <w:p>
@@ -9971,14 +10476,7 @@
           <w:rFonts w:cs="Times New Roman"/>
           <w:szCs w:val="24"/>
         </w:rPr>
-        <w:t>Para a base de conhecimento completa</w:t>
-      </w:r>
-      <w:r>
-        <w:rPr>
-          <w:rFonts w:cs="Times New Roman"/>
-          <w:szCs w:val="24"/>
-        </w:rPr>
-        <w:t xml:space="preserve"> (</w:t>
+        <w:t>Para a base de conhecimento completa (</w:t>
       </w:r>
       <w:r>
         <w:rPr>
@@ -10028,35 +10526,7 @@
           <w:rFonts w:cs="Times New Roman"/>
           <w:szCs w:val="24"/>
         </w:rPr>
-        <w:t>)</w:t>
-      </w:r>
-      <w:r>
-        <w:rPr>
-          <w:rFonts w:cs="Times New Roman"/>
-          <w:szCs w:val="24"/>
-        </w:rPr>
-        <w:t xml:space="preserve">, com os </w:t>
-      </w:r>
-      <w:r>
-        <w:rPr>
-          <w:rFonts w:cs="Times New Roman"/>
-          <w:szCs w:val="24"/>
-        </w:rPr>
-        <w:t>parâmetros:</w:t>
-      </w:r>
-      <w:r>
-        <w:rPr>
-          <w:rFonts w:cs="Times New Roman"/>
-          <w:szCs w:val="24"/>
-        </w:rPr>
-        <w:t xml:space="preserve"> </w:t>
-      </w:r>
-      <w:r>
-        <w:rPr>
-          <w:rFonts w:cs="Times New Roman"/>
-          <w:szCs w:val="24"/>
-        </w:rPr>
-        <w:t>“</w:t>
+        <w:t>), com os parâmetros: “1” (</w:t>
       </w:r>
       <w:proofErr w:type="spellStart"/>
       <w:r>
@@ -10072,7 +10542,7 @@
           <w:rFonts w:cs="Times New Roman"/>
           <w:szCs w:val="24"/>
         </w:rPr>
-        <w:t>” como jogador atual, “</w:t>
+        <w:t>) como jogador atual, “11” (</w:t>
       </w:r>
       <w:proofErr w:type="spellStart"/>
       <w:r>
@@ -10088,28 +10558,7 @@
           <w:rFonts w:cs="Times New Roman"/>
           <w:szCs w:val="24"/>
         </w:rPr>
-        <w:t>” como jogador objetivo, “2” como limite minimio de forca de ligação e “L” como lista de retorno, este método retorna um caminho com 67 de força de ligação total e que irá percorrer o caminho retornado na Lista “L”</w:t>
-      </w:r>
-      <w:r>
-        <w:rPr>
-          <w:rFonts w:cs="Times New Roman"/>
-          <w:szCs w:val="24"/>
-        </w:rPr>
-        <w:t>, com um tempo de execução de 0.0s</w:t>
-      </w:r>
-      <w:r>
-        <w:rPr>
-          <w:rFonts w:cs="Times New Roman"/>
-          <w:szCs w:val="24"/>
-        </w:rPr>
-        <w:t xml:space="preserve">. Com este </w:t>
-      </w:r>
-      <w:r>
-        <w:rPr>
-          <w:rFonts w:cs="Times New Roman"/>
-          <w:szCs w:val="24"/>
-        </w:rPr>
-        <w:t>caminho podemos verificar que este método não seria bastante prático no mundo real pois para uma ligação direta como “</w:t>
+        <w:t>) como jogador objetivo, “2” como limite minimio de forca de ligação e “L” como lista de retorno, este método retorna um caminho com 67 de força de ligação total e que irá percorrer o caminho retornado na Lista “L”, com um tempo de execução de 0.0s. Com este caminho podemos verificar que este método não seria bastante prático no mundo real pois para uma ligação direta como “</w:t>
       </w:r>
       <w:proofErr w:type="spellStart"/>
       <w:r>
@@ -10191,14 +10640,7 @@
           <w:rFonts w:cs="Times New Roman"/>
           <w:szCs w:val="24"/>
         </w:rPr>
-        <w:t xml:space="preserve">), ele irá retornar um caminho bastante longo, que num contexto real, não seria prático, mas foi este o requisito do cliente para este projeto. </w:t>
-      </w:r>
-      <w:r>
-        <w:rPr>
-          <w:rFonts w:cs="Times New Roman"/>
-          <w:szCs w:val="24"/>
-        </w:rPr>
-        <w:t>Outro exemplo, será a execução do caminho entre “</w:t>
+        <w:t>), ele irá retornar um caminho bastante longo, que num contexto real, não seria prático, mas foi este o requisito do cliente para este projeto. Outro exemplo, será a execução do caminho entre “1” (</w:t>
       </w:r>
       <w:proofErr w:type="spellStart"/>
       <w:r>
@@ -10214,7 +10656,7 @@
           <w:rFonts w:cs="Times New Roman"/>
           <w:szCs w:val="24"/>
         </w:rPr>
-        <w:t xml:space="preserve">” e “sara” com limite mínimo de 4, pois este não encontra caminho devido ao facto de existir uma ligação para chegar ao nó de </w:t>
+        <w:t xml:space="preserve">) e “200” (sara) com limite mínimo de 4, pois este não encontra caminho devido ao facto de existir uma ligação para chegar </w:t>
       </w:r>
       <w:r>
         <w:rPr>
@@ -10222,7 +10664,7 @@
           <w:szCs w:val="24"/>
         </w:rPr>
         <w:lastRenderedPageBreak/>
-        <w:t>destino que tem uma força menor que o limite fornecido (</w:t>
+        <w:t>ao nó de destino que tem uma força menor que o limite fornecido (</w:t>
       </w:r>
       <w:r>
         <w:rPr>
@@ -10272,14 +10714,7 @@
           <w:rFonts w:cs="Times New Roman"/>
           <w:szCs w:val="24"/>
         </w:rPr>
-        <w:t>)</w:t>
-      </w:r>
-      <w:r>
-        <w:rPr>
-          <w:rFonts w:cs="Times New Roman"/>
-          <w:szCs w:val="24"/>
-        </w:rPr>
-        <w:t>, não retornando caminho e informando o utilizador disso (</w:t>
+        <w:t>), não retornando caminho e informando o utilizador disso (</w:t>
       </w:r>
       <w:r>
         <w:rPr>
@@ -10329,29 +10764,17 @@
           <w:rFonts w:cs="Times New Roman"/>
           <w:szCs w:val="24"/>
         </w:rPr>
-        <w:t xml:space="preserve">). </w:t>
-      </w:r>
-      <w:r>
-        <w:rPr>
-          <w:rFonts w:cs="Times New Roman"/>
-          <w:szCs w:val="24"/>
-        </w:rPr>
-        <w:t xml:space="preserve">Em suma, o método retorna no quatro parâmetro o caminho com </w:t>
-      </w:r>
-      <w:r>
-        <w:rPr>
-          <w:rFonts w:cs="Times New Roman"/>
-          <w:szCs w:val="24"/>
-        </w:rPr>
-        <w:t>maior</w:t>
-      </w:r>
-      <w:r>
-        <w:rPr>
-          <w:rFonts w:cs="Times New Roman"/>
-          <w:szCs w:val="24"/>
-        </w:rPr>
-        <w:t xml:space="preserve"> força de ligação total que tem forças de ligação bidirecionais acima do limite fornecido no terceiro parâmetro.</w:t>
-      </w:r>
+        <w:t>). Em suma, o método retorna no quatro parâmetro o caminho com maior força de ligação total que tem forças de ligação bidirecionais acima do limite fornecido no terceiro parâmetro.</w:t>
+      </w:r>
+    </w:p>
+    <w:p>
+      <w:pPr>
+        <w:jc w:val="both"/>
+        <w:rPr>
+          <w:rFonts w:cs="Times New Roman"/>
+          <w:szCs w:val="24"/>
+        </w:rPr>
+      </w:pPr>
     </w:p>
     <w:p>
       <w:pPr>
@@ -10414,33 +10837,20 @@
       <w:pPr>
         <w:pStyle w:val="Legenda"/>
       </w:pPr>
-      <w:bookmarkStart w:id="36" w:name="_Ref89530010"/>
-      <w:bookmarkStart w:id="37" w:name="_Toc89538731"/>
+      <w:bookmarkStart w:id="52" w:name="_Ref89530010"/>
+      <w:bookmarkStart w:id="53" w:name="_Toc89613960"/>
       <w:r>
         <w:t xml:space="preserve">Figura </w:t>
       </w:r>
-      <w:r>
-        <w:fldChar w:fldCharType="begin"/>
-      </w:r>
-      <w:r>
-        <w:instrText xml:space="preserve"> SEQ Figura \* ARABIC </w:instrText>
-      </w:r>
-      <w:r>
-        <w:fldChar w:fldCharType="separate"/>
-      </w:r>
-      <w:r>
-        <w:rPr>
-          <w:noProof/>
-        </w:rPr>
-        <w:t>22</w:t>
-      </w:r>
-      <w:r>
-        <w:rPr>
-          <w:noProof/>
-        </w:rPr>
-        <w:fldChar w:fldCharType="end"/>
-      </w:r>
-      <w:bookmarkEnd w:id="36"/>
+      <w:fldSimple w:instr=" SEQ Figura \* ARABIC ">
+        <w:r>
+          <w:rPr>
+            <w:noProof/>
+          </w:rPr>
+          <w:t>22</w:t>
+        </w:r>
+      </w:fldSimple>
+      <w:bookmarkEnd w:id="52"/>
       <w:r>
         <w:t xml:space="preserve"> - </w:t>
       </w:r>
@@ -10452,7 +10862,7 @@
       <w:r>
         <w:t xml:space="preserve"> e Fail (Caminho Mais Seguro)</w:t>
       </w:r>
-      <w:bookmarkEnd w:id="37"/>
+      <w:bookmarkEnd w:id="53"/>
     </w:p>
     <w:p>
       <w:pPr>
@@ -10510,37 +10920,24 @@
       <w:pPr>
         <w:pStyle w:val="Legenda"/>
       </w:pPr>
-      <w:bookmarkStart w:id="38" w:name="_Ref89527794"/>
-      <w:bookmarkStart w:id="39" w:name="_Toc89538732"/>
+      <w:bookmarkStart w:id="54" w:name="_Ref89527794"/>
+      <w:bookmarkStart w:id="55" w:name="_Toc89613961"/>
       <w:r>
         <w:t xml:space="preserve">Figura </w:t>
       </w:r>
-      <w:r>
-        <w:fldChar w:fldCharType="begin"/>
-      </w:r>
-      <w:r>
-        <w:instrText xml:space="preserve"> SEQ Figura \* ARABIC </w:instrText>
-      </w:r>
-      <w:r>
-        <w:fldChar w:fldCharType="separate"/>
-      </w:r>
-      <w:r>
-        <w:rPr>
-          <w:noProof/>
-        </w:rPr>
-        <w:t>23</w:t>
-      </w:r>
-      <w:r>
-        <w:rPr>
-          <w:noProof/>
-        </w:rPr>
-        <w:fldChar w:fldCharType="end"/>
-      </w:r>
-      <w:bookmarkEnd w:id="38"/>
+      <w:fldSimple w:instr=" SEQ Figura \* ARABIC ">
+        <w:r>
+          <w:rPr>
+            <w:noProof/>
+          </w:rPr>
+          <w:t>23</w:t>
+        </w:r>
+      </w:fldSimple>
+      <w:bookmarkEnd w:id="54"/>
       <w:r>
         <w:t xml:space="preserve"> - DFS modificado para o caminho mais seguro</w:t>
       </w:r>
-      <w:bookmarkEnd w:id="39"/>
+      <w:bookmarkEnd w:id="55"/>
     </w:p>
     <w:p/>
     <w:p>
@@ -10553,10 +10950,10 @@
           <w:noProof/>
         </w:rPr>
         <w:drawing>
-          <wp:inline distT="0" distB="0" distL="0" distR="0" wp14:anchorId="51D3E452" wp14:editId="1074D90B">
-            <wp:extent cx="5400040" cy="539750"/>
-            <wp:effectExtent l="0" t="0" r="0" b="0"/>
-            <wp:docPr id="35" name="Imagem 35" descr="Uma imagem com texto&#10;&#10;Descrição gerada automaticamente"/>
+          <wp:inline distT="0" distB="0" distL="0" distR="0" wp14:anchorId="3DCA5564" wp14:editId="163AB73F">
+            <wp:extent cx="3381375" cy="533400"/>
+            <wp:effectExtent l="0" t="0" r="9525" b="0"/>
+            <wp:docPr id="19" name="Imagem 19"/>
             <wp:cNvGraphicFramePr>
               <a:graphicFrameLocks xmlns:a="http://schemas.openxmlformats.org/drawingml/2006/main" noChangeAspect="1"/>
             </wp:cNvGraphicFramePr>
@@ -10564,7 +10961,7 @@
               <a:graphicData uri="http://schemas.openxmlformats.org/drawingml/2006/picture">
                 <pic:pic xmlns:pic="http://schemas.openxmlformats.org/drawingml/2006/picture">
                   <pic:nvPicPr>
-                    <pic:cNvPr id="35" name="Imagem 35" descr="Uma imagem com texto&#10;&#10;Descrição gerada automaticamente"/>
+                    <pic:cNvPr id="1" name=""/>
                     <pic:cNvPicPr/>
                   </pic:nvPicPr>
                   <pic:blipFill>
@@ -10576,7 +10973,7 @@
                   <pic:spPr>
                     <a:xfrm>
                       <a:off x="0" y="0"/>
-                      <a:ext cx="5400040" cy="539750"/>
+                      <a:ext cx="3381375" cy="533400"/>
                     </a:xfrm>
                     <a:prstGeom prst="rect">
                       <a:avLst/>
@@ -10593,37 +10990,24 @@
       <w:pPr>
         <w:pStyle w:val="Legenda"/>
       </w:pPr>
-      <w:bookmarkStart w:id="40" w:name="_Ref89534828"/>
-      <w:bookmarkStart w:id="41" w:name="_Toc89538733"/>
+      <w:bookmarkStart w:id="56" w:name="_Ref89534828"/>
+      <w:bookmarkStart w:id="57" w:name="_Toc89613962"/>
       <w:r>
         <w:t xml:space="preserve">Figura </w:t>
       </w:r>
-      <w:r>
-        <w:fldChar w:fldCharType="begin"/>
-      </w:r>
-      <w:r>
-        <w:instrText xml:space="preserve"> SEQ Figura \* ARABIC </w:instrText>
-      </w:r>
-      <w:r>
-        <w:fldChar w:fldCharType="separate"/>
-      </w:r>
-      <w:r>
-        <w:rPr>
-          <w:noProof/>
-        </w:rPr>
-        <w:t>24</w:t>
-      </w:r>
-      <w:r>
-        <w:rPr>
-          <w:noProof/>
-        </w:rPr>
-        <w:fldChar w:fldCharType="end"/>
-      </w:r>
-      <w:bookmarkEnd w:id="40"/>
+      <w:fldSimple w:instr=" SEQ Figura \* ARABIC ">
+        <w:r>
+          <w:rPr>
+            <w:noProof/>
+          </w:rPr>
+          <w:t>24</w:t>
+        </w:r>
+      </w:fldSimple>
+      <w:bookmarkEnd w:id="56"/>
       <w:r>
         <w:t xml:space="preserve"> - Resultado do caminho mais seguro na base de conhecimento completa</w:t>
       </w:r>
-      <w:bookmarkEnd w:id="41"/>
+      <w:bookmarkEnd w:id="57"/>
     </w:p>
     <w:p>
       <w:pPr>
@@ -10646,10 +11030,10 @@
           <w:noProof/>
         </w:rPr>
         <w:drawing>
-          <wp:inline distT="0" distB="0" distL="0" distR="0" wp14:anchorId="287AFC03" wp14:editId="1122B963">
-            <wp:extent cx="2638425" cy="514350"/>
-            <wp:effectExtent l="0" t="0" r="9525" b="0"/>
-            <wp:docPr id="38" name="Imagem 38"/>
+          <wp:inline distT="0" distB="0" distL="0" distR="0" wp14:anchorId="5ED22917" wp14:editId="3F7F40A1">
+            <wp:extent cx="2305050" cy="447675"/>
+            <wp:effectExtent l="0" t="0" r="0" b="9525"/>
+            <wp:docPr id="20" name="Imagem 20"/>
             <wp:cNvGraphicFramePr>
               <a:graphicFrameLocks xmlns:a="http://schemas.openxmlformats.org/drawingml/2006/main" noChangeAspect="1"/>
             </wp:cNvGraphicFramePr>
@@ -10669,7 +11053,7 @@
                   <pic:spPr>
                     <a:xfrm>
                       <a:off x="0" y="0"/>
-                      <a:ext cx="2638425" cy="514350"/>
+                      <a:ext cx="2305050" cy="447675"/>
                     </a:xfrm>
                     <a:prstGeom prst="rect">
                       <a:avLst/>
@@ -10686,37 +11070,24 @@
       <w:pPr>
         <w:pStyle w:val="Legenda"/>
       </w:pPr>
-      <w:bookmarkStart w:id="42" w:name="_Ref89530333"/>
-      <w:bookmarkStart w:id="43" w:name="_Toc89538734"/>
+      <w:bookmarkStart w:id="58" w:name="_Ref89530333"/>
+      <w:bookmarkStart w:id="59" w:name="_Toc89613963"/>
       <w:r>
         <w:t xml:space="preserve">Figura </w:t>
       </w:r>
-      <w:r>
-        <w:fldChar w:fldCharType="begin"/>
-      </w:r>
-      <w:r>
-        <w:instrText xml:space="preserve"> SEQ Figura \* ARABIC </w:instrText>
-      </w:r>
-      <w:r>
-        <w:fldChar w:fldCharType="separate"/>
-      </w:r>
-      <w:r>
-        <w:rPr>
-          <w:noProof/>
-        </w:rPr>
-        <w:t>25</w:t>
-      </w:r>
-      <w:r>
-        <w:rPr>
-          <w:noProof/>
-        </w:rPr>
-        <w:fldChar w:fldCharType="end"/>
-      </w:r>
-      <w:bookmarkEnd w:id="42"/>
+      <w:fldSimple w:instr=" SEQ Figura \* ARABIC ">
+        <w:r>
+          <w:rPr>
+            <w:noProof/>
+          </w:rPr>
+          <w:t>25</w:t>
+        </w:r>
+      </w:fldSimple>
+      <w:bookmarkEnd w:id="58"/>
       <w:r>
         <w:t xml:space="preserve"> - Exemplo de caminho não encontrado devido à falta de forças de ligação inferiores ao limite</w:t>
       </w:r>
-      <w:bookmarkEnd w:id="43"/>
+      <w:bookmarkEnd w:id="59"/>
     </w:p>
     <w:p/>
     <w:p>
@@ -10775,33 +11146,20 @@
           <w:docGrid w:linePitch="360"/>
         </w:sectPr>
       </w:pPr>
-      <w:bookmarkStart w:id="44" w:name="_Ref89530330"/>
-      <w:bookmarkStart w:id="45" w:name="_Toc89538735"/>
+      <w:bookmarkStart w:id="60" w:name="_Ref89530330"/>
+      <w:bookmarkStart w:id="61" w:name="_Toc89613964"/>
       <w:r>
         <w:t xml:space="preserve">Figura </w:t>
       </w:r>
-      <w:r>
-        <w:fldChar w:fldCharType="begin"/>
-      </w:r>
-      <w:r>
-        <w:instrText xml:space="preserve"> SEQ Figura \* ARABIC </w:instrText>
-      </w:r>
-      <w:r>
-        <w:fldChar w:fldCharType="separate"/>
-      </w:r>
-      <w:r>
-        <w:rPr>
-          <w:noProof/>
-        </w:rPr>
-        <w:t>26</w:t>
-      </w:r>
-      <w:r>
-        <w:rPr>
-          <w:noProof/>
-        </w:rPr>
-        <w:fldChar w:fldCharType="end"/>
-      </w:r>
-      <w:bookmarkEnd w:id="44"/>
+      <w:fldSimple w:instr=" SEQ Figura \* ARABIC ">
+        <w:r>
+          <w:rPr>
+            <w:noProof/>
+          </w:rPr>
+          <w:t>26</w:t>
+        </w:r>
+      </w:fldSimple>
+      <w:bookmarkEnd w:id="60"/>
       <w:r>
         <w:t xml:space="preserve"> - Conexões entre "</w:t>
       </w:r>
@@ -10813,18 +11171,18 @@
       <w:r>
         <w:t>" e "sara" com força menor que 4</w:t>
       </w:r>
-      <w:bookmarkEnd w:id="45"/>
+      <w:bookmarkEnd w:id="61"/>
     </w:p>
     <w:p>
       <w:pPr>
         <w:pStyle w:val="Ttulo1"/>
       </w:pPr>
-      <w:bookmarkStart w:id="46" w:name="_Toc89538714"/>
+      <w:bookmarkStart w:id="62" w:name="_Toc89613981"/>
       <w:r>
         <w:lastRenderedPageBreak/>
         <w:t>Estudo da Complexidade do Problema da Determinação de Caminhos</w:t>
       </w:r>
-      <w:bookmarkEnd w:id="46"/>
+      <w:bookmarkEnd w:id="62"/>
     </w:p>
     <w:p>
       <w:pPr>
@@ -10833,7 +11191,7 @@
       <w:r>
         <w:t xml:space="preserve"> </w:t>
       </w:r>
-      <w:bookmarkStart w:id="47" w:name="_Toc89538715"/>
+      <w:bookmarkStart w:id="63" w:name="_Toc89613982"/>
       <w:r>
         <w:t xml:space="preserve">Caminho Mais </w:t>
       </w:r>
@@ -10854,7 +11212,7 @@
       <w:r>
         <w:t>)</w:t>
       </w:r>
-      <w:bookmarkEnd w:id="47"/>
+      <w:bookmarkEnd w:id="63"/>
     </w:p>
     <w:tbl>
       <w:tblPr>
@@ -11566,7 +11924,7 @@
       <w:pPr>
         <w:pStyle w:val="Ttulo2"/>
       </w:pPr>
-      <w:bookmarkStart w:id="48" w:name="_Toc89538716"/>
+      <w:bookmarkStart w:id="64" w:name="_Toc89613983"/>
       <w:r>
         <w:t xml:space="preserve">Caminho Mais Curto </w:t>
       </w:r>
@@ -11584,7 +11942,7 @@
       <w:r>
         <w:t>)</w:t>
       </w:r>
-      <w:bookmarkEnd w:id="48"/>
+      <w:bookmarkEnd w:id="64"/>
     </w:p>
     <w:tbl>
       <w:tblPr>
@@ -12242,14 +12600,14 @@
       <w:pPr>
         <w:pStyle w:val="Ttulo2"/>
       </w:pPr>
-      <w:bookmarkStart w:id="49" w:name="_Toc89538717"/>
+      <w:bookmarkStart w:id="65" w:name="_Toc89613984"/>
       <w:r>
         <w:t>Caminho Mais Seguro</w:t>
       </w:r>
       <w:r>
         <w:t xml:space="preserve"> (Limite Menos Restrito)</w:t>
       </w:r>
-      <w:bookmarkEnd w:id="49"/>
+      <w:bookmarkEnd w:id="65"/>
     </w:p>
     <w:tbl>
       <w:tblPr>
@@ -12941,11 +13299,11 @@
       <w:pPr>
         <w:pStyle w:val="Ttulo2"/>
       </w:pPr>
-      <w:bookmarkStart w:id="50" w:name="_Toc89538718"/>
+      <w:bookmarkStart w:id="66" w:name="_Toc89613985"/>
       <w:r>
         <w:t>Caminho Mais Seguro (Forças de Ligação Positivas)</w:t>
       </w:r>
-      <w:bookmarkEnd w:id="50"/>
+      <w:bookmarkEnd w:id="66"/>
     </w:p>
     <w:tbl>
       <w:tblPr>
@@ -13698,9 +14056,11 @@
       <w:pPr>
         <w:pStyle w:val="Ttulo2"/>
       </w:pPr>
+      <w:bookmarkStart w:id="67" w:name="_Toc89613986"/>
       <w:r>
         <w:t>Caminho Mais Forte Bidirecional</w:t>
       </w:r>
+      <w:bookmarkEnd w:id="67"/>
     </w:p>
     <w:p/>
     <w:tbl>
@@ -14336,12 +14696,12 @@
       <w:pPr>
         <w:pStyle w:val="Ttulo1"/>
       </w:pPr>
-      <w:bookmarkStart w:id="51" w:name="_Toc89538719"/>
+      <w:bookmarkStart w:id="68" w:name="_Toc89613987"/>
       <w:r>
         <w:lastRenderedPageBreak/>
         <w:t>Conclusões</w:t>
       </w:r>
-      <w:bookmarkEnd w:id="51"/>
+      <w:bookmarkEnd w:id="68"/>
     </w:p>
     <w:p>
       <w:pPr>
@@ -14350,12 +14710,12 @@
       <w:r>
         <w:t xml:space="preserve"> </w:t>
       </w:r>
-      <w:bookmarkStart w:id="52" w:name="_Toc89538720"/>
+      <w:bookmarkStart w:id="69" w:name="_Toc89613988"/>
       <w:proofErr w:type="gramStart"/>
       <w:r>
         <w:t>Titulo</w:t>
       </w:r>
-      <w:bookmarkEnd w:id="52"/>
+      <w:bookmarkEnd w:id="69"/>
       <w:proofErr w:type="gramEnd"/>
     </w:p>
     <w:p>
@@ -14393,7 +14753,7 @@
       </w:r>
       <w:proofErr w:type="spellEnd"/>
     </w:p>
-    <w:bookmarkEnd w:id="14"/>
+    <w:bookmarkEnd w:id="16"/>
     <w:p>
       <w:pPr>
         <w:pStyle w:val="Ttulo1"/>

--- a/doc/Sprint B/ai/G51_3DI_AI_Report.docx
+++ b/doc/Sprint B/ai/G51_3DI_AI_Report.docx
@@ -3009,18 +3009,20 @@
           <w:noProof/>
           <w:color w:val="auto"/>
           <w:sz w:val="22"/>
-        </w:rPr>
-      </w:pPr>
-      <w:r>
-        <w:rPr>
-          <w:noProof/>
           <w:lang w:val="en-US"/>
         </w:rPr>
+      </w:pPr>
+      <w:r>
+        <w:rPr>
+          <w:noProof/>
+          <w:lang w:val="en-US"/>
+        </w:rPr>
         <w:t>Figura 9 - Common_tags_users_combination_aux</w:t>
       </w:r>
       <w:r>
         <w:rPr>
           <w:noProof/>
+          <w:lang w:val="en-US"/>
         </w:rPr>
         <w:tab/>
       </w:r>
@@ -3033,6 +3035,7 @@
       <w:r>
         <w:rPr>
           <w:noProof/>
+          <w:lang w:val="en-US"/>
         </w:rPr>
         <w:instrText xml:space="preserve"> PAGEREF _Toc89613947 \h </w:instrText>
       </w:r>
@@ -3050,6 +3053,7 @@
       <w:r>
         <w:rPr>
           <w:noProof/>
+          <w:lang w:val="en-US"/>
         </w:rPr>
         <w:t>13</w:t>
       </w:r>
@@ -3071,17 +3075,20 @@
           <w:noProof/>
           <w:color w:val="auto"/>
           <w:sz w:val="22"/>
-        </w:rPr>
-      </w:pPr>
-      <w:r>
-        <w:rPr>
-          <w:noProof/>
+          <w:lang w:val="en-US"/>
+        </w:rPr>
+      </w:pPr>
+      <w:r>
+        <w:rPr>
+          <w:noProof/>
+          <w:lang w:val="en-US"/>
         </w:rPr>
         <w:t>Figura 10 - Common_tags_combination</w:t>
       </w:r>
       <w:r>
         <w:rPr>
           <w:noProof/>
+          <w:lang w:val="en-US"/>
         </w:rPr>
         <w:tab/>
       </w:r>
@@ -3094,6 +3101,7 @@
       <w:r>
         <w:rPr>
           <w:noProof/>
+          <w:lang w:val="en-US"/>
         </w:rPr>
         <w:instrText xml:space="preserve"> PAGEREF _Toc89613948 \h </w:instrText>
       </w:r>
@@ -3111,6 +3119,7 @@
       <w:r>
         <w:rPr>
           <w:noProof/>
+          <w:lang w:val="en-US"/>
         </w:rPr>
         <w:t>13</w:t>
       </w:r>
@@ -3132,18 +3141,20 @@
           <w:noProof/>
           <w:color w:val="auto"/>
           <w:sz w:val="22"/>
-        </w:rPr>
-      </w:pPr>
-      <w:r>
-        <w:rPr>
-          <w:noProof/>
           <w:lang w:val="en-US"/>
         </w:rPr>
+      </w:pPr>
+      <w:r>
+        <w:rPr>
+          <w:noProof/>
+          <w:lang w:val="en-US"/>
+        </w:rPr>
         <w:t>Figura 11 - Common_tags_change_to_synonyms</w:t>
       </w:r>
       <w:r>
         <w:rPr>
           <w:noProof/>
+          <w:lang w:val="en-US"/>
         </w:rPr>
         <w:tab/>
       </w:r>
@@ -3156,6 +3167,7 @@
       <w:r>
         <w:rPr>
           <w:noProof/>
+          <w:lang w:val="en-US"/>
         </w:rPr>
         <w:instrText xml:space="preserve"> PAGEREF _Toc89613949 \h </w:instrText>
       </w:r>
@@ -3173,6 +3185,7 @@
       <w:r>
         <w:rPr>
           <w:noProof/>
+          <w:lang w:val="en-US"/>
         </w:rPr>
         <w:t>13</w:t>
       </w:r>
@@ -4146,6 +4159,492 @@
     </w:p>
     <w:p>
       <w:pPr>
+        <w:shd w:val="clear" w:color="auto" w:fill="FFFFFF"/>
+        <w:spacing w:before="180"/>
+        <w:ind w:firstLine="708"/>
+        <w:rPr>
+          <w:rFonts w:eastAsia="Times New Roman" w:cs="Times New Roman"/>
+          <w:color w:val="000000" w:themeColor="text1"/>
+          <w:szCs w:val="24"/>
+        </w:rPr>
+      </w:pPr>
+      <w:r>
+        <w:rPr>
+          <w:rFonts w:eastAsia="Times New Roman" w:cs="Times New Roman"/>
+          <w:color w:val="000000" w:themeColor="text1"/>
+          <w:szCs w:val="24"/>
+        </w:rPr>
+        <w:t>Na sequência do projeto referente à unidade curricular</w:t>
+      </w:r>
+      <w:r>
+        <w:rPr>
+          <w:rFonts w:eastAsia="Times New Roman" w:cs="Times New Roman"/>
+          <w:color w:val="000000" w:themeColor="text1"/>
+          <w:szCs w:val="24"/>
+        </w:rPr>
+        <w:t xml:space="preserve"> </w:t>
+      </w:r>
+      <w:r>
+        <w:rPr>
+          <w:rFonts w:eastAsia="Times New Roman" w:cs="Times New Roman"/>
+          <w:color w:val="000000" w:themeColor="text1"/>
+          <w:szCs w:val="24"/>
+        </w:rPr>
+        <w:t>de ALGAV</w:t>
+      </w:r>
+      <w:r>
+        <w:rPr>
+          <w:rFonts w:eastAsia="Times New Roman" w:cs="Times New Roman"/>
+          <w:color w:val="000000" w:themeColor="text1"/>
+          <w:szCs w:val="24"/>
+        </w:rPr>
+        <w:t xml:space="preserve"> fo</w:t>
+      </w:r>
+      <w:r>
+        <w:rPr>
+          <w:rFonts w:eastAsia="Times New Roman" w:cs="Times New Roman"/>
+          <w:color w:val="000000" w:themeColor="text1"/>
+          <w:szCs w:val="24"/>
+        </w:rPr>
+        <w:t>i-</w:t>
+      </w:r>
+      <w:r>
+        <w:rPr>
+          <w:rFonts w:eastAsia="Times New Roman" w:cs="Times New Roman"/>
+          <w:color w:val="000000" w:themeColor="text1"/>
+          <w:szCs w:val="24"/>
+        </w:rPr>
+        <w:t>nos proposto</w:t>
+      </w:r>
+      <w:r>
+        <w:rPr>
+          <w:rFonts w:eastAsia="Times New Roman" w:cs="Times New Roman"/>
+          <w:color w:val="000000" w:themeColor="text1"/>
+          <w:szCs w:val="24"/>
+        </w:rPr>
+        <w:t xml:space="preserve"> o desenvolvimento </w:t>
+      </w:r>
+      <w:r>
+        <w:rPr>
+          <w:rFonts w:eastAsia="Times New Roman" w:cs="Times New Roman"/>
+          <w:color w:val="000000" w:themeColor="text1"/>
+          <w:szCs w:val="24"/>
+        </w:rPr>
+        <w:t>de várias</w:t>
+      </w:r>
+      <w:r>
+        <w:rPr>
+          <w:rFonts w:eastAsia="Times New Roman" w:cs="Times New Roman"/>
+          <w:color w:val="000000" w:themeColor="text1"/>
+          <w:szCs w:val="24"/>
+        </w:rPr>
+        <w:t xml:space="preserve"> </w:t>
+      </w:r>
+      <w:proofErr w:type="spellStart"/>
+      <w:r>
+        <w:rPr>
+          <w:rFonts w:eastAsia="Times New Roman" w:cs="Times New Roman"/>
+          <w:color w:val="000000" w:themeColor="text1"/>
+          <w:szCs w:val="24"/>
+        </w:rPr>
+        <w:t>user</w:t>
+      </w:r>
+      <w:proofErr w:type="spellEnd"/>
+      <w:r>
+        <w:rPr>
+          <w:rFonts w:eastAsia="Times New Roman" w:cs="Times New Roman"/>
+          <w:color w:val="000000" w:themeColor="text1"/>
+          <w:szCs w:val="24"/>
+        </w:rPr>
+        <w:t xml:space="preserve"> </w:t>
+      </w:r>
+      <w:proofErr w:type="spellStart"/>
+      <w:r>
+        <w:rPr>
+          <w:rFonts w:eastAsia="Times New Roman" w:cs="Times New Roman"/>
+          <w:color w:val="000000" w:themeColor="text1"/>
+          <w:szCs w:val="24"/>
+        </w:rPr>
+        <w:t>storys</w:t>
+      </w:r>
+      <w:proofErr w:type="spellEnd"/>
+      <w:r>
+        <w:rPr>
+          <w:rFonts w:eastAsia="Times New Roman" w:cs="Times New Roman"/>
+          <w:color w:val="000000" w:themeColor="text1"/>
+          <w:szCs w:val="24"/>
+        </w:rPr>
+        <w:t xml:space="preserve"> com fim a criar uma aplicação </w:t>
+      </w:r>
+      <w:r>
+        <w:rPr>
+          <w:rFonts w:cs="Times New Roman"/>
+          <w:color w:val="000000" w:themeColor="text1"/>
+          <w:szCs w:val="24"/>
+        </w:rPr>
+        <w:t>cuja missão é fornecer aplicações de manipulação e visualização de grafos de redes sociais</w:t>
+      </w:r>
+      <w:r>
+        <w:rPr>
+          <w:rFonts w:eastAsia="Times New Roman" w:cs="Times New Roman"/>
+          <w:color w:val="000000" w:themeColor="text1"/>
+          <w:szCs w:val="24"/>
+        </w:rPr>
+        <w:t xml:space="preserve"> </w:t>
+      </w:r>
+    </w:p>
+    <w:p>
+      <w:pPr>
+        <w:shd w:val="clear" w:color="auto" w:fill="FFFFFF"/>
+        <w:spacing w:before="180"/>
+        <w:ind w:firstLine="0"/>
+        <w:rPr>
+          <w:rFonts w:cs="Times New Roman"/>
+          <w:noProof/>
+          <w:color w:val="000000" w:themeColor="text1"/>
+          <w:szCs w:val="24"/>
+        </w:rPr>
+      </w:pPr>
+      <w:r>
+        <w:rPr>
+          <w:rFonts w:eastAsia="Times New Roman" w:cs="Times New Roman"/>
+          <w:color w:val="000000" w:themeColor="text1"/>
+          <w:szCs w:val="24"/>
+        </w:rPr>
+        <w:t xml:space="preserve">Neste documento iremos apresentar uma breve explicação do problema, </w:t>
+      </w:r>
+      <w:r>
+        <w:rPr>
+          <w:rFonts w:eastAsia="Times New Roman" w:cs="Times New Roman"/>
+          <w:color w:val="000000" w:themeColor="text1"/>
+          <w:szCs w:val="24"/>
+        </w:rPr>
+        <w:t>assim como o</w:t>
+      </w:r>
+      <w:r>
+        <w:rPr>
+          <w:rFonts w:eastAsia="Times New Roman" w:cs="Times New Roman"/>
+          <w:color w:val="000000" w:themeColor="text1"/>
+          <w:szCs w:val="24"/>
+        </w:rPr>
+        <w:t xml:space="preserve"> pensa</w:t>
+      </w:r>
+      <w:r>
+        <w:rPr>
+          <w:rFonts w:eastAsia="Times New Roman" w:cs="Times New Roman"/>
+          <w:color w:val="000000" w:themeColor="text1"/>
+          <w:szCs w:val="24"/>
+        </w:rPr>
+        <w:t xml:space="preserve">mento para cada </w:t>
+      </w:r>
+      <w:proofErr w:type="spellStart"/>
+      <w:r>
+        <w:rPr>
+          <w:rFonts w:eastAsia="Times New Roman" w:cs="Times New Roman"/>
+          <w:color w:val="000000" w:themeColor="text1"/>
+          <w:szCs w:val="24"/>
+        </w:rPr>
+        <w:t>user</w:t>
+      </w:r>
+      <w:proofErr w:type="spellEnd"/>
+      <w:r>
+        <w:rPr>
+          <w:rFonts w:eastAsia="Times New Roman" w:cs="Times New Roman"/>
+          <w:color w:val="000000" w:themeColor="text1"/>
+          <w:szCs w:val="24"/>
+        </w:rPr>
+        <w:t xml:space="preserve"> </w:t>
+      </w:r>
+      <w:proofErr w:type="spellStart"/>
+      <w:r>
+        <w:rPr>
+          <w:rFonts w:eastAsia="Times New Roman" w:cs="Times New Roman"/>
+          <w:color w:val="000000" w:themeColor="text1"/>
+          <w:szCs w:val="24"/>
+        </w:rPr>
+        <w:t>story</w:t>
+      </w:r>
+      <w:proofErr w:type="spellEnd"/>
+      <w:r>
+        <w:rPr>
+          <w:rFonts w:eastAsia="Times New Roman" w:cs="Times New Roman"/>
+          <w:color w:val="000000" w:themeColor="text1"/>
+          <w:szCs w:val="24"/>
+        </w:rPr>
+        <w:t xml:space="preserve">, </w:t>
+      </w:r>
+      <w:r>
+        <w:rPr>
+          <w:rFonts w:eastAsia="Times New Roman" w:cs="Times New Roman"/>
+          <w:color w:val="000000" w:themeColor="text1"/>
+          <w:szCs w:val="24"/>
+        </w:rPr>
+        <w:t>e exemplos demonstrativos</w:t>
+      </w:r>
+      <w:r>
+        <w:rPr>
+          <w:rFonts w:eastAsia="Times New Roman" w:cs="Times New Roman"/>
+          <w:color w:val="000000" w:themeColor="text1"/>
+          <w:szCs w:val="24"/>
+        </w:rPr>
+        <w:t xml:space="preserve">. Iremos também </w:t>
+      </w:r>
+      <w:r>
+        <w:rPr>
+          <w:rFonts w:eastAsia="Times New Roman" w:cs="Times New Roman"/>
+          <w:color w:val="000000" w:themeColor="text1"/>
+          <w:szCs w:val="24"/>
+        </w:rPr>
+        <w:t>mostrar o</w:t>
+      </w:r>
+      <w:r>
+        <w:rPr>
+          <w:rFonts w:eastAsia="Times New Roman" w:cs="Times New Roman"/>
+          <w:color w:val="000000" w:themeColor="text1"/>
+          <w:szCs w:val="24"/>
+        </w:rPr>
+        <w:t xml:space="preserve"> </w:t>
+      </w:r>
+      <w:r>
+        <w:rPr>
+          <w:rFonts w:cs="Times New Roman"/>
+          <w:noProof/>
+          <w:color w:val="000000" w:themeColor="text1"/>
+          <w:szCs w:val="24"/>
+        </w:rPr>
+        <w:t>e</w:t>
+      </w:r>
+      <w:r>
+        <w:rPr>
+          <w:rFonts w:cs="Times New Roman"/>
+          <w:noProof/>
+          <w:color w:val="000000" w:themeColor="text1"/>
+          <w:szCs w:val="24"/>
+        </w:rPr>
+        <w:t>studo da Complexidade do Problema da Determinação de Caminhos</w:t>
+      </w:r>
+      <w:r>
+        <w:rPr>
+          <w:rFonts w:cs="Times New Roman"/>
+          <w:noProof/>
+          <w:color w:val="000000" w:themeColor="text1"/>
+          <w:szCs w:val="24"/>
+        </w:rPr>
+        <w:t>.</w:t>
+      </w:r>
+    </w:p>
+    <w:p>
+      <w:pPr>
+        <w:shd w:val="clear" w:color="auto" w:fill="FFFFFF"/>
+        <w:spacing w:before="180"/>
+        <w:ind w:firstLine="0"/>
+        <w:rPr>
+          <w:rFonts w:cs="Times New Roman"/>
+          <w:noProof/>
+          <w:color w:val="000000" w:themeColor="text1"/>
+          <w:szCs w:val="24"/>
+        </w:rPr>
+      </w:pPr>
+      <w:r>
+        <w:rPr>
+          <w:rFonts w:cs="Times New Roman"/>
+          <w:noProof/>
+          <w:color w:val="000000" w:themeColor="text1"/>
+          <w:szCs w:val="24"/>
+        </w:rPr>
+        <w:t>As competências requisitadas para este sprint, foram as seguintes:</w:t>
+      </w:r>
+    </w:p>
+    <w:p>
+      <w:pPr>
+        <w:pStyle w:val="PargrafodaLista"/>
+        <w:numPr>
+          <w:ilvl w:val="0"/>
+          <w:numId w:val="3"/>
+        </w:numPr>
+        <w:shd w:val="clear" w:color="auto" w:fill="FFFFFF"/>
+        <w:spacing w:before="180"/>
+        <w:rPr>
+          <w:rFonts w:cs="Times New Roman"/>
+          <w:noProof/>
+          <w:color w:val="000000" w:themeColor="text1"/>
+          <w:szCs w:val="24"/>
+        </w:rPr>
+      </w:pPr>
+      <w:r>
+        <w:rPr>
+          <w:rFonts w:cs="Times New Roman"/>
+          <w:noProof/>
+          <w:color w:val="000000" w:themeColor="text1"/>
+          <w:szCs w:val="24"/>
+        </w:rPr>
+        <w:t>Determinação do Tamanho da Rede de um utilizador até um determinado Nível</w:t>
+      </w:r>
+    </w:p>
+    <w:p>
+      <w:pPr>
+        <w:pStyle w:val="PargrafodaLista"/>
+        <w:numPr>
+          <w:ilvl w:val="0"/>
+          <w:numId w:val="3"/>
+        </w:numPr>
+        <w:shd w:val="clear" w:color="auto" w:fill="FFFFFF"/>
+        <w:spacing w:before="180"/>
+        <w:rPr>
+          <w:rFonts w:cs="Times New Roman"/>
+          <w:noProof/>
+          <w:color w:val="000000" w:themeColor="text1"/>
+          <w:szCs w:val="24"/>
+        </w:rPr>
+      </w:pPr>
+      <w:r>
+        <w:rPr>
+          <w:rFonts w:cs="Times New Roman"/>
+          <w:noProof/>
+          <w:color w:val="000000" w:themeColor="text1"/>
+          <w:szCs w:val="24"/>
+        </w:rPr>
+        <w:t>Obtenção dos Utilizadores que tenham em Comum X Tags</w:t>
+      </w:r>
+    </w:p>
+    <w:p>
+      <w:pPr>
+        <w:pStyle w:val="PargrafodaLista"/>
+        <w:numPr>
+          <w:ilvl w:val="0"/>
+          <w:numId w:val="3"/>
+        </w:numPr>
+        <w:shd w:val="clear" w:color="auto" w:fill="FFFFFF"/>
+        <w:spacing w:before="180"/>
+        <w:rPr>
+          <w:rFonts w:cs="Times New Roman"/>
+          <w:noProof/>
+          <w:color w:val="000000" w:themeColor="text1"/>
+          <w:szCs w:val="24"/>
+        </w:rPr>
+      </w:pPr>
+      <w:r>
+        <w:rPr>
+          <w:rFonts w:cs="Times New Roman"/>
+          <w:noProof/>
+          <w:color w:val="000000" w:themeColor="text1"/>
+          <w:szCs w:val="24"/>
+        </w:rPr>
+        <w:t>Sugestão das Conexões com outros Utilizadores tend por base as Tags e Conexões Partilhadas Até um determinado Nível</w:t>
+      </w:r>
+    </w:p>
+    <w:p>
+      <w:pPr>
+        <w:pStyle w:val="PargrafodaLista"/>
+        <w:numPr>
+          <w:ilvl w:val="0"/>
+          <w:numId w:val="3"/>
+        </w:numPr>
+        <w:shd w:val="clear" w:color="auto" w:fill="FFFFFF"/>
+        <w:spacing w:before="180"/>
+        <w:rPr>
+          <w:rFonts w:cs="Times New Roman"/>
+          <w:noProof/>
+          <w:color w:val="000000" w:themeColor="text1"/>
+          <w:szCs w:val="24"/>
+        </w:rPr>
+      </w:pPr>
+      <w:r>
+        <w:rPr>
+          <w:rFonts w:cs="Times New Roman"/>
+          <w:noProof/>
+          <w:color w:val="000000" w:themeColor="text1"/>
+          <w:szCs w:val="24"/>
+        </w:rPr>
+        <w:t>Determinação do Caminho Mais Forte</w:t>
+      </w:r>
+    </w:p>
+    <w:p>
+      <w:pPr>
+        <w:pStyle w:val="PargrafodaLista"/>
+        <w:numPr>
+          <w:ilvl w:val="0"/>
+          <w:numId w:val="3"/>
+        </w:numPr>
+        <w:shd w:val="clear" w:color="auto" w:fill="FFFFFF"/>
+        <w:spacing w:before="180"/>
+        <w:rPr>
+          <w:rFonts w:cs="Times New Roman"/>
+          <w:noProof/>
+          <w:color w:val="000000" w:themeColor="text1"/>
+          <w:szCs w:val="24"/>
+        </w:rPr>
+      </w:pPr>
+      <w:r>
+        <w:rPr>
+          <w:rFonts w:cs="Times New Roman"/>
+          <w:noProof/>
+          <w:color w:val="000000" w:themeColor="text1"/>
+          <w:szCs w:val="24"/>
+        </w:rPr>
+        <w:t>Determinação do Caminho Mais Curto</w:t>
+      </w:r>
+    </w:p>
+    <w:p>
+      <w:pPr>
+        <w:pStyle w:val="PargrafodaLista"/>
+        <w:numPr>
+          <w:ilvl w:val="0"/>
+          <w:numId w:val="3"/>
+        </w:numPr>
+        <w:shd w:val="clear" w:color="auto" w:fill="FFFFFF"/>
+        <w:spacing w:before="180"/>
+        <w:rPr>
+          <w:rFonts w:cs="Times New Roman"/>
+          <w:noProof/>
+          <w:szCs w:val="24"/>
+        </w:rPr>
+      </w:pPr>
+      <w:r>
+        <w:rPr>
+          <w:rFonts w:cs="Times New Roman"/>
+          <w:noProof/>
+          <w:color w:val="000000" w:themeColor="text1"/>
+          <w:szCs w:val="24"/>
+        </w:rPr>
+        <w:t>Determinação do Caminho Mais Seguro</w:t>
+      </w:r>
+    </w:p>
+    <w:p>
+      <w:pPr>
+        <w:shd w:val="clear" w:color="auto" w:fill="FFFFFF"/>
+        <w:spacing w:before="180" w:line="240" w:lineRule="auto"/>
+        <w:ind w:firstLine="0"/>
+        <w:rPr>
+          <w:rFonts w:ascii="Segoe UI" w:eastAsia="Times New Roman" w:hAnsi="Segoe UI" w:cs="Segoe UI"/>
+          <w:color w:val="172B4D"/>
+          <w:sz w:val="21"/>
+          <w:szCs w:val="21"/>
+        </w:rPr>
+      </w:pPr>
+    </w:p>
+    <w:p>
+      <w:pPr>
+        <w:pStyle w:val="Ttulo1"/>
+      </w:pPr>
+      <w:bookmarkStart w:id="3" w:name="_Toc89613966"/>
+      <w:r>
+        <w:t>Representação do Conhecimento do Domínio</w:t>
+      </w:r>
+      <w:bookmarkEnd w:id="3"/>
+    </w:p>
+    <w:p>
+      <w:pPr>
+        <w:pStyle w:val="Ttulo2"/>
+      </w:pPr>
+      <w:bookmarkStart w:id="4" w:name="_Toc89613967"/>
+      <w:r>
+        <w:t>Base de Conhecimento</w:t>
+      </w:r>
+      <w:bookmarkEnd w:id="4"/>
+    </w:p>
+    <w:p>
+      <w:pPr>
         <w:widowControl w:val="0"/>
         <w:autoSpaceDE w:val="0"/>
         <w:autoSpaceDN w:val="0"/>
@@ -4157,88 +4656,6 @@
           <w:szCs w:val="24"/>
         </w:rPr>
       </w:pPr>
-      <w:proofErr w:type="spellStart"/>
-      <w:r>
-        <w:rPr>
-          <w:rFonts w:cs="Times New Roman"/>
-          <w:szCs w:val="24"/>
-        </w:rPr>
-        <w:t>Lorem</w:t>
-      </w:r>
-      <w:proofErr w:type="spellEnd"/>
-      <w:r>
-        <w:rPr>
-          <w:rFonts w:cs="Times New Roman"/>
-          <w:szCs w:val="24"/>
-        </w:rPr>
-        <w:t xml:space="preserve"> </w:t>
-      </w:r>
-      <w:proofErr w:type="spellStart"/>
-      <w:r>
-        <w:rPr>
-          <w:rFonts w:cs="Times New Roman"/>
-          <w:szCs w:val="24"/>
-        </w:rPr>
-        <w:t>ipsum</w:t>
-      </w:r>
-      <w:proofErr w:type="spellEnd"/>
-    </w:p>
-    <w:p>
-      <w:pPr>
-        <w:widowControl w:val="0"/>
-        <w:autoSpaceDE w:val="0"/>
-        <w:autoSpaceDN w:val="0"/>
-        <w:adjustRightInd w:val="0"/>
-        <w:ind w:firstLine="708"/>
-        <w:jc w:val="both"/>
-        <w:rPr>
-          <w:rFonts w:cs="Times New Roman"/>
-          <w:szCs w:val="24"/>
-        </w:rPr>
-        <w:sectPr>
-          <w:footerReference w:type="default" r:id="rId13"/>
-          <w:type w:val="oddPage"/>
-          <w:pgSz w:w="11906" w:h="16838"/>
-          <w:pgMar w:top="1418" w:right="1701" w:bottom="1418" w:left="1701" w:header="709" w:footer="709" w:gutter="0"/>
-          <w:cols w:space="708"/>
-          <w:docGrid w:linePitch="360"/>
-        </w:sectPr>
-      </w:pPr>
-    </w:p>
-    <w:p>
-      <w:pPr>
-        <w:pStyle w:val="Ttulo1"/>
-      </w:pPr>
-      <w:bookmarkStart w:id="3" w:name="_Toc89613966"/>
-      <w:r>
-        <w:lastRenderedPageBreak/>
-        <w:t>Representação do Conhecimento do Domínio</w:t>
-      </w:r>
-      <w:bookmarkEnd w:id="3"/>
-    </w:p>
-    <w:p>
-      <w:pPr>
-        <w:pStyle w:val="Ttulo2"/>
-      </w:pPr>
-      <w:bookmarkStart w:id="4" w:name="_Toc89613967"/>
-      <w:r>
-        <w:t>Base de Conhecimento</w:t>
-      </w:r>
-      <w:bookmarkEnd w:id="4"/>
-    </w:p>
-    <w:p>
-      <w:pPr>
-        <w:widowControl w:val="0"/>
-        <w:autoSpaceDE w:val="0"/>
-        <w:autoSpaceDN w:val="0"/>
-        <w:adjustRightInd w:val="0"/>
-        <w:ind w:firstLine="708"/>
-        <w:jc w:val="both"/>
-        <w:rPr>
-          <w:rFonts w:cs="Times New Roman"/>
-          <w:szCs w:val="24"/>
-        </w:rPr>
-      </w:pPr>
       <w:r>
         <w:rPr>
           <w:rFonts w:cs="Times New Roman"/>
@@ -4559,7 +4976,15 @@
           <w:rFonts w:cs="Times New Roman"/>
           <w:szCs w:val="24"/>
         </w:rPr>
-        <w:t xml:space="preserve">dos factos mencionados previamente, também são utilizados alguns factos dinâmicos, como por exemplo: </w:t>
+        <w:t xml:space="preserve">dos factos mencionados previamente, também são utilizados alguns factos </w:t>
+      </w:r>
+      <w:r>
+        <w:rPr>
+          <w:rFonts w:cs="Times New Roman"/>
+          <w:szCs w:val="24"/>
+        </w:rPr>
+        <w:lastRenderedPageBreak/>
+        <w:t xml:space="preserve">dinâmicos, como por exemplo: </w:t>
       </w:r>
       <w:proofErr w:type="spellStart"/>
       <w:r>
@@ -4809,6 +5234,100 @@
             <wp:extent cx="1809750" cy="228600"/>
             <wp:effectExtent l="0" t="0" r="0" b="0"/>
             <wp:docPr id="32" name="Imagem 32"/>
+            <wp:cNvGraphicFramePr>
+              <a:graphicFrameLocks xmlns:a="http://schemas.openxmlformats.org/drawingml/2006/main" noChangeAspect="1"/>
+            </wp:cNvGraphicFramePr>
+            <a:graphic xmlns:a="http://schemas.openxmlformats.org/drawingml/2006/main">
+              <a:graphicData uri="http://schemas.openxmlformats.org/drawingml/2006/picture">
+                <pic:pic xmlns:pic="http://schemas.openxmlformats.org/drawingml/2006/picture">
+                  <pic:nvPicPr>
+                    <pic:cNvPr id="1" name=""/>
+                    <pic:cNvPicPr/>
+                  </pic:nvPicPr>
+                  <pic:blipFill>
+                    <a:blip r:embed="rId13"/>
+                    <a:stretch>
+                      <a:fillRect/>
+                    </a:stretch>
+                  </pic:blipFill>
+                  <pic:spPr>
+                    <a:xfrm>
+                      <a:off x="0" y="0"/>
+                      <a:ext cx="1809750" cy="228600"/>
+                    </a:xfrm>
+                    <a:prstGeom prst="rect">
+                      <a:avLst/>
+                    </a:prstGeom>
+                  </pic:spPr>
+                </pic:pic>
+              </a:graphicData>
+            </a:graphic>
+          </wp:inline>
+        </w:drawing>
+      </w:r>
+    </w:p>
+    <w:p>
+      <w:pPr>
+        <w:pStyle w:val="Legenda"/>
+      </w:pPr>
+      <w:bookmarkStart w:id="5" w:name="_Ref89524812"/>
+      <w:bookmarkStart w:id="6" w:name="_Toc89613939"/>
+      <w:r>
+        <w:t xml:space="preserve">Figura </w:t>
+      </w:r>
+      <w:r>
+        <w:fldChar w:fldCharType="begin"/>
+      </w:r>
+      <w:r>
+        <w:instrText xml:space="preserve"> SEQ Figura \* ARABIC </w:instrText>
+      </w:r>
+      <w:r>
+        <w:fldChar w:fldCharType="separate"/>
+      </w:r>
+      <w:r>
+        <w:rPr>
+          <w:noProof/>
+        </w:rPr>
+        <w:t>1</w:t>
+      </w:r>
+      <w:r>
+        <w:rPr>
+          <w:noProof/>
+        </w:rPr>
+        <w:fldChar w:fldCharType="end"/>
+      </w:r>
+      <w:bookmarkEnd w:id="5"/>
+      <w:r>
+        <w:t xml:space="preserve"> - </w:t>
+      </w:r>
+      <w:r>
+        <w:t>Base de Conhecimento Completa (</w:t>
+      </w:r>
+      <w:proofErr w:type="spellStart"/>
+      <w:r>
+        <w:t>Connection</w:t>
+      </w:r>
+      <w:proofErr w:type="spellEnd"/>
+      <w:r>
+        <w:t>)</w:t>
+      </w:r>
+      <w:bookmarkEnd w:id="6"/>
+    </w:p>
+    <w:p/>
+    <w:p>
+      <w:pPr>
+        <w:keepNext/>
+        <w:jc w:val="center"/>
+      </w:pPr>
+      <w:r>
+        <w:rPr>
+          <w:noProof/>
+        </w:rPr>
+        <w:drawing>
+          <wp:inline distT="0" distB="0" distL="0" distR="0" wp14:anchorId="02190F3C" wp14:editId="166A1717">
+            <wp:extent cx="2705100" cy="247650"/>
+            <wp:effectExtent l="0" t="0" r="0" b="0"/>
+            <wp:docPr id="34" name="Imagem 34"/>
             <wp:cNvGraphicFramePr>
               <a:graphicFrameLocks xmlns:a="http://schemas.openxmlformats.org/drawingml/2006/main" noChangeAspect="1"/>
             </wp:cNvGraphicFramePr>
@@ -4828,87 +5347,6 @@
                   <pic:spPr>
                     <a:xfrm>
                       <a:off x="0" y="0"/>
-                      <a:ext cx="1809750" cy="228600"/>
-                    </a:xfrm>
-                    <a:prstGeom prst="rect">
-                      <a:avLst/>
-                    </a:prstGeom>
-                  </pic:spPr>
-                </pic:pic>
-              </a:graphicData>
-            </a:graphic>
-          </wp:inline>
-        </w:drawing>
-      </w:r>
-    </w:p>
-    <w:p>
-      <w:pPr>
-        <w:pStyle w:val="Legenda"/>
-      </w:pPr>
-      <w:bookmarkStart w:id="5" w:name="_Ref89524812"/>
-      <w:bookmarkStart w:id="6" w:name="_Toc89613939"/>
-      <w:r>
-        <w:t xml:space="preserve">Figura </w:t>
-      </w:r>
-      <w:fldSimple w:instr=" SEQ Figura \* ARABIC ">
-        <w:r>
-          <w:rPr>
-            <w:noProof/>
-          </w:rPr>
-          <w:t>1</w:t>
-        </w:r>
-      </w:fldSimple>
-      <w:bookmarkEnd w:id="5"/>
-      <w:r>
-        <w:t xml:space="preserve"> - </w:t>
-      </w:r>
-      <w:r>
-        <w:t>Base de Conhecimento Completa (</w:t>
-      </w:r>
-      <w:proofErr w:type="spellStart"/>
-      <w:r>
-        <w:t>Connection</w:t>
-      </w:r>
-      <w:proofErr w:type="spellEnd"/>
-      <w:r>
-        <w:t>)</w:t>
-      </w:r>
-      <w:bookmarkEnd w:id="6"/>
-    </w:p>
-    <w:p/>
-    <w:p>
-      <w:pPr>
-        <w:keepNext/>
-        <w:jc w:val="center"/>
-      </w:pPr>
-      <w:r>
-        <w:rPr>
-          <w:noProof/>
-        </w:rPr>
-        <w:drawing>
-          <wp:inline distT="0" distB="0" distL="0" distR="0" wp14:anchorId="02190F3C" wp14:editId="166A1717">
-            <wp:extent cx="2705100" cy="247650"/>
-            <wp:effectExtent l="0" t="0" r="0" b="0"/>
-            <wp:docPr id="34" name="Imagem 34"/>
-            <wp:cNvGraphicFramePr>
-              <a:graphicFrameLocks xmlns:a="http://schemas.openxmlformats.org/drawingml/2006/main" noChangeAspect="1"/>
-            </wp:cNvGraphicFramePr>
-            <a:graphic xmlns:a="http://schemas.openxmlformats.org/drawingml/2006/main">
-              <a:graphicData uri="http://schemas.openxmlformats.org/drawingml/2006/picture">
-                <pic:pic xmlns:pic="http://schemas.openxmlformats.org/drawingml/2006/picture">
-                  <pic:nvPicPr>
-                    <pic:cNvPr id="1" name=""/>
-                    <pic:cNvPicPr/>
-                  </pic:nvPicPr>
-                  <pic:blipFill>
-                    <a:blip r:embed="rId15"/>
-                    <a:stretch>
-                      <a:fillRect/>
-                    </a:stretch>
-                  </pic:blipFill>
-                  <pic:spPr>
-                    <a:xfrm>
-                      <a:off x="0" y="0"/>
                       <a:ext cx="2705100" cy="247650"/>
                     </a:xfrm>
                     <a:prstGeom prst="rect">
@@ -4926,6 +5364,7 @@
       <w:pPr>
         <w:pStyle w:val="Legenda"/>
         <w:sectPr>
+          <w:footerReference w:type="default" r:id="rId15"/>
           <w:pgSz w:w="11906" w:h="16838"/>
           <w:pgMar w:top="1418" w:right="1701" w:bottom="1418" w:left="1701" w:header="709" w:footer="709" w:gutter="0"/>
           <w:cols w:space="708"/>
@@ -4937,14 +5376,27 @@
       <w:r>
         <w:t xml:space="preserve">Figura </w:t>
       </w:r>
-      <w:fldSimple w:instr=" SEQ Figura \* ARABIC ">
-        <w:r>
-          <w:rPr>
-            <w:noProof/>
-          </w:rPr>
-          <w:t>2</w:t>
-        </w:r>
-      </w:fldSimple>
+      <w:r>
+        <w:fldChar w:fldCharType="begin"/>
+      </w:r>
+      <w:r>
+        <w:instrText xml:space="preserve"> SEQ Figura \* ARABIC </w:instrText>
+      </w:r>
+      <w:r>
+        <w:fldChar w:fldCharType="separate"/>
+      </w:r>
+      <w:r>
+        <w:rPr>
+          <w:noProof/>
+        </w:rPr>
+        <w:t>2</w:t>
+      </w:r>
+      <w:r>
+        <w:rPr>
+          <w:noProof/>
+        </w:rPr>
+        <w:fldChar w:fldCharType="end"/>
+      </w:r>
       <w:bookmarkEnd w:id="7"/>
       <w:r>
         <w:t xml:space="preserve"> - Facto dinâmico referente</w:t>
@@ -5031,14 +5483,27 @@
       <w:r>
         <w:t xml:space="preserve">Figura </w:t>
       </w:r>
-      <w:fldSimple w:instr=" SEQ Figura \* ARABIC ">
-        <w:r>
-          <w:rPr>
-            <w:noProof/>
-          </w:rPr>
-          <w:t>3</w:t>
-        </w:r>
-      </w:fldSimple>
+      <w:r>
+        <w:fldChar w:fldCharType="begin"/>
+      </w:r>
+      <w:r>
+        <w:instrText xml:space="preserve"> SEQ Figura \* ARABIC </w:instrText>
+      </w:r>
+      <w:r>
+        <w:fldChar w:fldCharType="separate"/>
+      </w:r>
+      <w:r>
+        <w:rPr>
+          <w:noProof/>
+        </w:rPr>
+        <w:t>3</w:t>
+      </w:r>
+      <w:r>
+        <w:rPr>
+          <w:noProof/>
+        </w:rPr>
+        <w:fldChar w:fldCharType="end"/>
+      </w:r>
       <w:bookmarkEnd w:id="9"/>
       <w:r>
         <w:t xml:space="preserve"> - Base de Conhecimento Completa (Node)</w:t>
@@ -5100,14 +5565,27 @@
       <w:r>
         <w:t xml:space="preserve">Figura </w:t>
       </w:r>
-      <w:fldSimple w:instr=" SEQ Figura \* ARABIC ">
-        <w:r>
-          <w:rPr>
-            <w:noProof/>
-          </w:rPr>
-          <w:t>4</w:t>
-        </w:r>
-      </w:fldSimple>
+      <w:r>
+        <w:fldChar w:fldCharType="begin"/>
+      </w:r>
+      <w:r>
+        <w:instrText xml:space="preserve"> SEQ Figura \* ARABIC </w:instrText>
+      </w:r>
+      <w:r>
+        <w:fldChar w:fldCharType="separate"/>
+      </w:r>
+      <w:r>
+        <w:rPr>
+          <w:noProof/>
+        </w:rPr>
+        <w:t>4</w:t>
+      </w:r>
+      <w:r>
+        <w:rPr>
+          <w:noProof/>
+        </w:rPr>
+        <w:fldChar w:fldCharType="end"/>
+      </w:r>
       <w:bookmarkEnd w:id="11"/>
       <w:r>
         <w:t xml:space="preserve"> - Representação Gráfica da Base de Conhecimento Completa</w:t>
@@ -5887,14 +6365,27 @@
       <w:r>
         <w:t xml:space="preserve">Figura </w:t>
       </w:r>
-      <w:fldSimple w:instr=" SEQ Figura \* ARABIC ">
-        <w:r>
-          <w:rPr>
-            <w:noProof/>
-          </w:rPr>
-          <w:t>5</w:t>
-        </w:r>
-      </w:fldSimple>
+      <w:r>
+        <w:fldChar w:fldCharType="begin"/>
+      </w:r>
+      <w:r>
+        <w:instrText xml:space="preserve"> SEQ Figura \* ARABIC </w:instrText>
+      </w:r>
+      <w:r>
+        <w:fldChar w:fldCharType="separate"/>
+      </w:r>
+      <w:r>
+        <w:rPr>
+          <w:noProof/>
+        </w:rPr>
+        <w:t>5</w:t>
+      </w:r>
+      <w:r>
+        <w:rPr>
+          <w:noProof/>
+        </w:rPr>
+        <w:fldChar w:fldCharType="end"/>
+      </w:r>
       <w:r>
         <w:t>-</w:t>
       </w:r>
@@ -5974,14 +6465,27 @@
       <w:r>
         <w:t xml:space="preserve">Figura </w:t>
       </w:r>
-      <w:fldSimple w:instr=" SEQ Figura \* ARABIC ">
-        <w:r>
-          <w:rPr>
-            <w:noProof/>
-          </w:rPr>
-          <w:t>6</w:t>
-        </w:r>
-      </w:fldSimple>
+      <w:r>
+        <w:fldChar w:fldCharType="begin"/>
+      </w:r>
+      <w:r>
+        <w:instrText xml:space="preserve"> SEQ Figura \* ARABIC </w:instrText>
+      </w:r>
+      <w:r>
+        <w:fldChar w:fldCharType="separate"/>
+      </w:r>
+      <w:r>
+        <w:rPr>
+          <w:noProof/>
+        </w:rPr>
+        <w:t>6</w:t>
+      </w:r>
+      <w:r>
+        <w:rPr>
+          <w:noProof/>
+        </w:rPr>
+        <w:fldChar w:fldCharType="end"/>
+      </w:r>
       <w:r>
         <w:t>-</w:t>
       </w:r>
@@ -6071,14 +6575,27 @@
       <w:r>
         <w:t xml:space="preserve">Figura </w:t>
       </w:r>
-      <w:fldSimple w:instr=" SEQ Figura \* ARABIC ">
-        <w:r>
-          <w:rPr>
-            <w:noProof/>
-          </w:rPr>
-          <w:t>7</w:t>
-        </w:r>
-      </w:fldSimple>
+      <w:r>
+        <w:fldChar w:fldCharType="begin"/>
+      </w:r>
+      <w:r>
+        <w:instrText xml:space="preserve"> SEQ Figura \* ARABIC </w:instrText>
+      </w:r>
+      <w:r>
+        <w:fldChar w:fldCharType="separate"/>
+      </w:r>
+      <w:r>
+        <w:rPr>
+          <w:noProof/>
+        </w:rPr>
+        <w:t>7</w:t>
+      </w:r>
+      <w:r>
+        <w:rPr>
+          <w:noProof/>
+        </w:rPr>
+        <w:fldChar w:fldCharType="end"/>
+      </w:r>
       <w:r>
         <w:t>-</w:t>
       </w:r>
@@ -7005,32 +7522,19 @@
           <w:szCs w:val="24"/>
         </w:rPr>
       </w:pPr>
-      <w:bookmarkStart w:id="22" w:name="_Hlk89606063"/>
-      <w:bookmarkStart w:id="23" w:name="_Toc89613946"/>
+      <w:bookmarkStart w:id="22" w:name="_Toc89613946"/>
+      <w:bookmarkStart w:id="23" w:name="_Hlk89606063"/>
       <w:r>
         <w:t xml:space="preserve">Figura </w:t>
       </w:r>
-      <w:r>
-        <w:fldChar w:fldCharType="begin"/>
-      </w:r>
-      <w:r>
-        <w:instrText xml:space="preserve"> SEQ Figura \* ARABIC </w:instrText>
-      </w:r>
-      <w:r>
-        <w:fldChar w:fldCharType="separate"/>
-      </w:r>
-      <w:r>
-        <w:rPr>
-          <w:noProof/>
-        </w:rPr>
-        <w:t>8</w:t>
-      </w:r>
-      <w:r>
-        <w:rPr>
-          <w:noProof/>
-        </w:rPr>
-        <w:fldChar w:fldCharType="end"/>
-      </w:r>
+      <w:fldSimple w:instr=" SEQ Figura \* ARABIC ">
+        <w:r>
+          <w:rPr>
+            <w:noProof/>
+          </w:rPr>
+          <w:t>8</w:t>
+        </w:r>
+      </w:fldSimple>
       <w:r>
         <w:t xml:space="preserve"> - </w:t>
       </w:r>
@@ -7046,10 +7550,10 @@
       <w:r>
         <w:t>Tags</w:t>
       </w:r>
-      <w:bookmarkEnd w:id="23"/>
+      <w:bookmarkEnd w:id="22"/>
       <w:proofErr w:type="spellEnd"/>
     </w:p>
-    <w:bookmarkEnd w:id="22"/>
+    <w:bookmarkEnd w:id="23"/>
     <w:p>
       <w:pPr>
         <w:keepNext/>
@@ -7223,27 +7727,14 @@
       <w:r>
         <w:t xml:space="preserve">Figura </w:t>
       </w:r>
-      <w:r>
-        <w:fldChar w:fldCharType="begin"/>
-      </w:r>
-      <w:r>
-        <w:instrText xml:space="preserve"> SEQ Figura \* ARABIC </w:instrText>
-      </w:r>
-      <w:r>
-        <w:fldChar w:fldCharType="separate"/>
-      </w:r>
-      <w:r>
-        <w:rPr>
-          <w:noProof/>
-        </w:rPr>
-        <w:t>10</w:t>
-      </w:r>
-      <w:r>
-        <w:rPr>
-          <w:noProof/>
-        </w:rPr>
-        <w:fldChar w:fldCharType="end"/>
-      </w:r>
+      <w:fldSimple w:instr=" SEQ Figura \* ARABIC ">
+        <w:r>
+          <w:rPr>
+            <w:noProof/>
+          </w:rPr>
+          <w:t>10</w:t>
+        </w:r>
+      </w:fldSimple>
       <w:r>
         <w:t xml:space="preserve"> - </w:t>
       </w:r>
@@ -7444,27 +7935,14 @@
       <w:r>
         <w:t xml:space="preserve">Figura </w:t>
       </w:r>
-      <w:r>
-        <w:fldChar w:fldCharType="begin"/>
-      </w:r>
-      <w:r>
-        <w:instrText xml:space="preserve"> SEQ Figura \* ARABIC </w:instrText>
-      </w:r>
-      <w:r>
-        <w:fldChar w:fldCharType="separate"/>
-      </w:r>
-      <w:r>
-        <w:rPr>
-          <w:noProof/>
-        </w:rPr>
-        <w:t>12</w:t>
-      </w:r>
-      <w:r>
-        <w:rPr>
-          <w:noProof/>
-        </w:rPr>
-        <w:fldChar w:fldCharType="end"/>
-      </w:r>
+      <w:fldSimple w:instr=" SEQ Figura \* ARABIC ">
+        <w:r>
+          <w:rPr>
+            <w:noProof/>
+          </w:rPr>
+          <w:t>12</w:t>
+        </w:r>
+      </w:fldSimple>
       <w:r>
         <w:t xml:space="preserve"> - </w:t>
       </w:r>
@@ -8017,14 +8495,27 @@
       <w:r>
         <w:t xml:space="preserve">Figura </w:t>
       </w:r>
-      <w:fldSimple w:instr=" SEQ Figura \* ARABIC ">
-        <w:r>
-          <w:rPr>
-            <w:noProof/>
-          </w:rPr>
-          <w:t>13</w:t>
-        </w:r>
-      </w:fldSimple>
+      <w:r>
+        <w:fldChar w:fldCharType="begin"/>
+      </w:r>
+      <w:r>
+        <w:instrText xml:space="preserve"> SEQ Figura \* ARABIC </w:instrText>
+      </w:r>
+      <w:r>
+        <w:fldChar w:fldCharType="separate"/>
+      </w:r>
+      <w:r>
+        <w:rPr>
+          <w:noProof/>
+        </w:rPr>
+        <w:t>13</w:t>
+      </w:r>
+      <w:r>
+        <w:rPr>
+          <w:noProof/>
+        </w:rPr>
+        <w:fldChar w:fldCharType="end"/>
+      </w:r>
       <w:bookmarkEnd w:id="30"/>
       <w:r>
         <w:t xml:space="preserve"> - Sugerir Utilizadores</w:t>
@@ -8107,14 +8598,27 @@
       <w:r>
         <w:t xml:space="preserve">Figura </w:t>
       </w:r>
-      <w:fldSimple w:instr=" SEQ Figura \* ARABIC ">
-        <w:r>
-          <w:rPr>
-            <w:noProof/>
-          </w:rPr>
-          <w:t>14</w:t>
-        </w:r>
-      </w:fldSimple>
+      <w:r>
+        <w:fldChar w:fldCharType="begin"/>
+      </w:r>
+      <w:r>
+        <w:instrText xml:space="preserve"> SEQ Figura \* ARABIC </w:instrText>
+      </w:r>
+      <w:r>
+        <w:fldChar w:fldCharType="separate"/>
+      </w:r>
+      <w:r>
+        <w:rPr>
+          <w:noProof/>
+        </w:rPr>
+        <w:t>14</w:t>
+      </w:r>
+      <w:r>
+        <w:rPr>
+          <w:noProof/>
+        </w:rPr>
+        <w:fldChar w:fldCharType="end"/>
+      </w:r>
       <w:bookmarkEnd w:id="32"/>
       <w:r>
         <w:t xml:space="preserve"> - Sugestão de Utilizadores Resultado</w:t>
@@ -8185,14 +8689,27 @@
       <w:r>
         <w:t xml:space="preserve">Figura </w:t>
       </w:r>
-      <w:fldSimple w:instr=" SEQ Figura \* ARABIC ">
-        <w:r>
-          <w:rPr>
-            <w:noProof/>
-          </w:rPr>
-          <w:t>15</w:t>
-        </w:r>
-      </w:fldSimple>
+      <w:r>
+        <w:fldChar w:fldCharType="begin"/>
+      </w:r>
+      <w:r>
+        <w:instrText xml:space="preserve"> SEQ Figura \* ARABIC </w:instrText>
+      </w:r>
+      <w:r>
+        <w:fldChar w:fldCharType="separate"/>
+      </w:r>
+      <w:r>
+        <w:rPr>
+          <w:noProof/>
+        </w:rPr>
+        <w:t>15</w:t>
+      </w:r>
+      <w:r>
+        <w:rPr>
+          <w:noProof/>
+        </w:rPr>
+        <w:fldChar w:fldCharType="end"/>
+      </w:r>
       <w:bookmarkEnd w:id="34"/>
       <w:r>
         <w:t xml:space="preserve"> - Sugestão (Base de Conhecimento Parcial)</w:t>
@@ -8930,27 +9447,14 @@
       <w:r>
         <w:t xml:space="preserve">Figura </w:t>
       </w:r>
-      <w:r>
-        <w:fldChar w:fldCharType="begin"/>
-      </w:r>
-      <w:r>
-        <w:instrText xml:space="preserve"> SEQ Figura \* ARABIC </w:instrText>
-      </w:r>
-      <w:r>
-        <w:fldChar w:fldCharType="separate"/>
-      </w:r>
-      <w:r>
-        <w:rPr>
-          <w:noProof/>
-        </w:rPr>
-        <w:t>16</w:t>
-      </w:r>
-      <w:r>
-        <w:rPr>
-          <w:noProof/>
-        </w:rPr>
-        <w:fldChar w:fldCharType="end"/>
-      </w:r>
+      <w:fldSimple w:instr=" SEQ Figura \* ARABIC ">
+        <w:r>
+          <w:rPr>
+            <w:noProof/>
+          </w:rPr>
+          <w:t>16</w:t>
+        </w:r>
+      </w:fldSimple>
       <w:r>
         <w:t xml:space="preserve"> - </w:t>
       </w:r>
@@ -9034,27 +9538,14 @@
                             <w:r>
                               <w:t xml:space="preserve">Figura </w:t>
                             </w:r>
-                            <w:r>
-                              <w:fldChar w:fldCharType="begin"/>
-                            </w:r>
-                            <w:r>
-                              <w:instrText xml:space="preserve"> SEQ Figura \* ARABIC </w:instrText>
-                            </w:r>
-                            <w:r>
-                              <w:fldChar w:fldCharType="separate"/>
-                            </w:r>
-                            <w:r>
-                              <w:rPr>
-                                <w:noProof/>
-                              </w:rPr>
-                              <w:t>17</w:t>
-                            </w:r>
-                            <w:r>
-                              <w:rPr>
-                                <w:noProof/>
-                              </w:rPr>
-                              <w:fldChar w:fldCharType="end"/>
-                            </w:r>
+                            <w:fldSimple w:instr=" SEQ Figura \* ARABIC ">
+                              <w:r>
+                                <w:rPr>
+                                  <w:noProof/>
+                                </w:rPr>
+                                <w:t>17</w:t>
+                              </w:r>
+                            </w:fldSimple>
                             <w:r>
                               <w:t xml:space="preserve"> - Dfs modificado para o caminho mais forte</w:t>
                             </w:r>
@@ -9091,27 +9582,14 @@
                       <w:r>
                         <w:t xml:space="preserve">Figura </w:t>
                       </w:r>
-                      <w:r>
-                        <w:fldChar w:fldCharType="begin"/>
-                      </w:r>
-                      <w:r>
-                        <w:instrText xml:space="preserve"> SEQ Figura \* ARABIC </w:instrText>
-                      </w:r>
-                      <w:r>
-                        <w:fldChar w:fldCharType="separate"/>
-                      </w:r>
-                      <w:r>
-                        <w:rPr>
-                          <w:noProof/>
-                        </w:rPr>
-                        <w:t>17</w:t>
-                      </w:r>
-                      <w:r>
-                        <w:rPr>
-                          <w:noProof/>
-                        </w:rPr>
-                        <w:fldChar w:fldCharType="end"/>
-                      </w:r>
+                      <w:fldSimple w:instr=" SEQ Figura \* ARABIC ">
+                        <w:r>
+                          <w:rPr>
+                            <w:noProof/>
+                          </w:rPr>
+                          <w:t>17</w:t>
+                        </w:r>
+                      </w:fldSimple>
                       <w:r>
                         <w:t xml:space="preserve"> - Dfs modificado para o caminho mais forte</w:t>
                       </w:r>
@@ -9248,27 +9726,14 @@
       <w:r>
         <w:t xml:space="preserve">Figura </w:t>
       </w:r>
-      <w:r>
-        <w:fldChar w:fldCharType="begin"/>
-      </w:r>
-      <w:r>
-        <w:instrText xml:space="preserve"> SEQ Figura \* ARABIC </w:instrText>
-      </w:r>
-      <w:r>
-        <w:fldChar w:fldCharType="separate"/>
-      </w:r>
-      <w:r>
-        <w:rPr>
-          <w:noProof/>
-        </w:rPr>
-        <w:t>18</w:t>
-      </w:r>
-      <w:r>
-        <w:rPr>
-          <w:noProof/>
-        </w:rPr>
-        <w:fldChar w:fldCharType="end"/>
-      </w:r>
+      <w:fldSimple w:instr=" SEQ Figura \* ARABIC ">
+        <w:r>
+          <w:rPr>
+            <w:noProof/>
+          </w:rPr>
+          <w:t>18</w:t>
+        </w:r>
+      </w:fldSimple>
       <w:r>
         <w:t xml:space="preserve"> – Resultado do caminho mais forte na base de conhecimento completa</w:t>
       </w:r>
@@ -9970,14 +10435,27 @@
       <w:r>
         <w:t xml:space="preserve">Figura </w:t>
       </w:r>
-      <w:fldSimple w:instr=" SEQ Figura \* ARABIC ">
-        <w:r>
-          <w:rPr>
-            <w:noProof/>
-          </w:rPr>
-          <w:t>19</w:t>
-        </w:r>
-      </w:fldSimple>
+      <w:r>
+        <w:fldChar w:fldCharType="begin"/>
+      </w:r>
+      <w:r>
+        <w:instrText xml:space="preserve"> SEQ Figura \* ARABIC </w:instrText>
+      </w:r>
+      <w:r>
+        <w:fldChar w:fldCharType="separate"/>
+      </w:r>
+      <w:r>
+        <w:rPr>
+          <w:noProof/>
+        </w:rPr>
+        <w:t>19</w:t>
+      </w:r>
+      <w:r>
+        <w:rPr>
+          <w:noProof/>
+        </w:rPr>
+        <w:fldChar w:fldCharType="end"/>
+      </w:r>
       <w:bookmarkEnd w:id="44"/>
       <w:r>
         <w:t xml:space="preserve"> - Caminho Mais Curto Com </w:t>
@@ -10047,14 +10525,27 @@
       <w:r>
         <w:t xml:space="preserve">Figura </w:t>
       </w:r>
-      <w:fldSimple w:instr=" SEQ Figura \* ARABIC ">
-        <w:r>
-          <w:rPr>
-            <w:noProof/>
-          </w:rPr>
-          <w:t>20</w:t>
-        </w:r>
-      </w:fldSimple>
+      <w:r>
+        <w:fldChar w:fldCharType="begin"/>
+      </w:r>
+      <w:r>
+        <w:instrText xml:space="preserve"> SEQ Figura \* ARABIC </w:instrText>
+      </w:r>
+      <w:r>
+        <w:fldChar w:fldCharType="separate"/>
+      </w:r>
+      <w:r>
+        <w:rPr>
+          <w:noProof/>
+        </w:rPr>
+        <w:t>20</w:t>
+      </w:r>
+      <w:r>
+        <w:rPr>
+          <w:noProof/>
+        </w:rPr>
+        <w:fldChar w:fldCharType="end"/>
+      </w:r>
       <w:bookmarkEnd w:id="46"/>
       <w:r>
         <w:t xml:space="preserve"> - Caminho Mais Curto Resultado</w:t>
@@ -10125,14 +10616,27 @@
       <w:r>
         <w:t xml:space="preserve">Figura </w:t>
       </w:r>
-      <w:fldSimple w:instr=" SEQ Figura \* ARABIC ">
-        <w:r>
-          <w:rPr>
-            <w:noProof/>
-          </w:rPr>
-          <w:t>21</w:t>
-        </w:r>
-      </w:fldSimple>
+      <w:r>
+        <w:fldChar w:fldCharType="begin"/>
+      </w:r>
+      <w:r>
+        <w:instrText xml:space="preserve"> SEQ Figura \* ARABIC </w:instrText>
+      </w:r>
+      <w:r>
+        <w:fldChar w:fldCharType="separate"/>
+      </w:r>
+      <w:r>
+        <w:rPr>
+          <w:noProof/>
+        </w:rPr>
+        <w:t>21</w:t>
+      </w:r>
+      <w:r>
+        <w:rPr>
+          <w:noProof/>
+        </w:rPr>
+        <w:fldChar w:fldCharType="end"/>
+      </w:r>
       <w:bookmarkEnd w:id="48"/>
       <w:r>
         <w:t xml:space="preserve"> - Caminho Mais Curto Resultado com </w:t>
@@ -10842,14 +11346,27 @@
       <w:r>
         <w:t xml:space="preserve">Figura </w:t>
       </w:r>
-      <w:fldSimple w:instr=" SEQ Figura \* ARABIC ">
-        <w:r>
-          <w:rPr>
-            <w:noProof/>
-          </w:rPr>
-          <w:t>22</w:t>
-        </w:r>
-      </w:fldSimple>
+      <w:r>
+        <w:fldChar w:fldCharType="begin"/>
+      </w:r>
+      <w:r>
+        <w:instrText xml:space="preserve"> SEQ Figura \* ARABIC </w:instrText>
+      </w:r>
+      <w:r>
+        <w:fldChar w:fldCharType="separate"/>
+      </w:r>
+      <w:r>
+        <w:rPr>
+          <w:noProof/>
+        </w:rPr>
+        <w:t>22</w:t>
+      </w:r>
+      <w:r>
+        <w:rPr>
+          <w:noProof/>
+        </w:rPr>
+        <w:fldChar w:fldCharType="end"/>
+      </w:r>
       <w:bookmarkEnd w:id="52"/>
       <w:r>
         <w:t xml:space="preserve"> - </w:t>
@@ -10925,14 +11442,30 @@
       <w:r>
         <w:t xml:space="preserve">Figura </w:t>
       </w:r>
-      <w:fldSimple w:instr=" SEQ Figura \* ARABIC ">
-        <w:r>
-          <w:rPr>
-            <w:noProof/>
-          </w:rPr>
-          <w:t>23</w:t>
-        </w:r>
-      </w:fldSimple>
+      <w:r>
+        <w:fldChar w:fldCharType="begin"/>
+      </w:r>
+      <w:r>
+        <w:instrText xml:space="preserve"> </w:instrText>
+      </w:r>
+      <w:r>
+        <w:instrText xml:space="preserve">SEQ Figura \* ARABIC </w:instrText>
+      </w:r>
+      <w:r>
+        <w:fldChar w:fldCharType="separate"/>
+      </w:r>
+      <w:r>
+        <w:rPr>
+          <w:noProof/>
+        </w:rPr>
+        <w:t>23</w:t>
+      </w:r>
+      <w:r>
+        <w:rPr>
+          <w:noProof/>
+        </w:rPr>
+        <w:fldChar w:fldCharType="end"/>
+      </w:r>
       <w:bookmarkEnd w:id="54"/>
       <w:r>
         <w:t xml:space="preserve"> - DFS modificado para o caminho mais seguro</w:t>
@@ -10995,14 +11528,27 @@
       <w:r>
         <w:t xml:space="preserve">Figura </w:t>
       </w:r>
-      <w:fldSimple w:instr=" SEQ Figura \* ARABIC ">
-        <w:r>
-          <w:rPr>
-            <w:noProof/>
-          </w:rPr>
-          <w:t>24</w:t>
-        </w:r>
-      </w:fldSimple>
+      <w:r>
+        <w:fldChar w:fldCharType="begin"/>
+      </w:r>
+      <w:r>
+        <w:instrText xml:space="preserve"> SEQ Figura \* ARABIC </w:instrText>
+      </w:r>
+      <w:r>
+        <w:fldChar w:fldCharType="separate"/>
+      </w:r>
+      <w:r>
+        <w:rPr>
+          <w:noProof/>
+        </w:rPr>
+        <w:t>24</w:t>
+      </w:r>
+      <w:r>
+        <w:rPr>
+          <w:noProof/>
+        </w:rPr>
+        <w:fldChar w:fldCharType="end"/>
+      </w:r>
       <w:bookmarkEnd w:id="56"/>
       <w:r>
         <w:t xml:space="preserve"> - Resultado do caminho mais seguro na base de conhecimento completa</w:t>
@@ -11075,14 +11621,27 @@
       <w:r>
         <w:t xml:space="preserve">Figura </w:t>
       </w:r>
-      <w:fldSimple w:instr=" SEQ Figura \* ARABIC ">
-        <w:r>
-          <w:rPr>
-            <w:noProof/>
-          </w:rPr>
-          <w:t>25</w:t>
-        </w:r>
-      </w:fldSimple>
+      <w:r>
+        <w:fldChar w:fldCharType="begin"/>
+      </w:r>
+      <w:r>
+        <w:instrText xml:space="preserve"> SEQ Figura \* ARABIC </w:instrText>
+      </w:r>
+      <w:r>
+        <w:fldChar w:fldCharType="separate"/>
+      </w:r>
+      <w:r>
+        <w:rPr>
+          <w:noProof/>
+        </w:rPr>
+        <w:t>25</w:t>
+      </w:r>
+      <w:r>
+        <w:rPr>
+          <w:noProof/>
+        </w:rPr>
+        <w:fldChar w:fldCharType="end"/>
+      </w:r>
       <w:bookmarkEnd w:id="58"/>
       <w:r>
         <w:t xml:space="preserve"> - Exemplo de caminho não encontrado devido à falta de forças de ligação inferiores ao limite</w:t>
@@ -11151,14 +11710,27 @@
       <w:r>
         <w:t xml:space="preserve">Figura </w:t>
       </w:r>
-      <w:fldSimple w:instr=" SEQ Figura \* ARABIC ">
-        <w:r>
-          <w:rPr>
-            <w:noProof/>
-          </w:rPr>
-          <w:t>26</w:t>
-        </w:r>
-      </w:fldSimple>
+      <w:r>
+        <w:fldChar w:fldCharType="begin"/>
+      </w:r>
+      <w:r>
+        <w:instrText xml:space="preserve"> SEQ Figura \* ARABIC </w:instrText>
+      </w:r>
+      <w:r>
+        <w:fldChar w:fldCharType="separate"/>
+      </w:r>
+      <w:r>
+        <w:rPr>
+          <w:noProof/>
+        </w:rPr>
+        <w:t>26</w:t>
+      </w:r>
+      <w:r>
+        <w:rPr>
+          <w:noProof/>
+        </w:rPr>
+        <w:fldChar w:fldCharType="end"/>
+      </w:r>
       <w:bookmarkEnd w:id="60"/>
       <w:r>
         <w:t xml:space="preserve"> - Conexões entre "</w:t>
@@ -15032,6 +15604,232 @@
 <file path=word/numbering.xml><?xml version="1.0" encoding="utf-8"?>
 <w:numbering xmlns:wpc="http://schemas.microsoft.com/office/word/2010/wordprocessingCanvas" xmlns:cx="http://schemas.microsoft.com/office/drawing/2014/chartex" xmlns:cx1="http://schemas.microsoft.com/office/drawing/2015/9/8/chartex" xmlns:cx2="http://schemas.microsoft.com/office/drawing/2015/10/21/chartex" xmlns:cx3="http://schemas.microsoft.com/office/drawing/2016/5/9/chartex" xmlns:cx4="http://schemas.microsoft.com/office/drawing/2016/5/10/chartex" xmlns:cx5="http://schemas.microsoft.com/office/drawing/2016/5/11/chartex" xmlns:cx6="http://schemas.microsoft.com/office/drawing/2016/5/12/chartex" xmlns:cx7="http://schemas.microsoft.com/office/drawing/2016/5/13/chartex" xmlns:cx8="http://schemas.microsoft.com/office/drawing/2016/5/14/chartex" xmlns:mc="http://schemas.openxmlformats.org/markup-compatibility/2006" xmlns:aink="http://schemas.microsoft.com/office/drawing/2016/ink" xmlns:am3d="http://schemas.microsoft.com/office/drawing/2017/model3d" xmlns:o="urn:schemas-microsoft-com:office:office" xmlns:r="http://schemas.openxmlformats.org/officeDocument/2006/relationships" xmlns:m="http://schemas.openxmlformats.org/officeDocument/2006/math" xmlns:v="urn:schemas-microsoft-com:vml" xmlns:wp14="http://schemas.microsoft.com/office/word/2010/wordprocessingDrawing" xmlns:wp="http://schemas.openxmlformats.org/drawingml/2006/wordprocessingDrawing" xmlns:w10="urn:schemas-microsoft-com:office:word" xmlns:w="http://schemas.openxmlformats.org/wordprocessingml/2006/main" xmlns:w14="http://schemas.microsoft.com/office/word/2010/wordml" xmlns:w15="http://schemas.microsoft.com/office/word/2012/wordml" xmlns:w16cex="http://schemas.microsoft.com/office/word/2018/wordml/cex" xmlns:w16cid="http://schemas.microsoft.com/office/word/2016/wordml/cid" xmlns:w16="http://schemas.microsoft.com/office/word/2018/wordml" xmlns:w16sdtdh="http://schemas.microsoft.com/office/word/2020/wordml/sdtdatahash" xmlns:w16se="http://schemas.microsoft.com/office/word/2015/wordml/symex" xmlns:wpg="http://schemas.microsoft.com/office/word/2010/wordprocessingGroup" xmlns:wpi="http://schemas.microsoft.com/office/word/2010/wordprocessingInk" xmlns:wne="http://schemas.microsoft.com/office/word/2006/wordml" xmlns:wps="http://schemas.microsoft.com/office/word/2010/wordprocessingShape" mc:Ignorable="w14 w15 w16se w16cid w16 w16cex w16sdtdh wp14">
   <w:abstractNum w:abstractNumId="0" w15:restartNumberingAfterBreak="0">
+    <w:nsid w:val="3E285658"/>
+    <w:multiLevelType w:val="hybridMultilevel"/>
+    <w:tmpl w:val="686A027A"/>
+    <w:lvl w:ilvl="0" w:tplc="08160001">
+      <w:start w:val="1"/>
+      <w:numFmt w:val="bullet"/>
+      <w:lvlText w:val=""/>
+      <w:lvlJc w:val="left"/>
+      <w:pPr>
+        <w:ind w:left="1440" w:hanging="360"/>
+      </w:pPr>
+      <w:rPr>
+        <w:rFonts w:ascii="Symbol" w:hAnsi="Symbol" w:hint="default"/>
+      </w:rPr>
+    </w:lvl>
+    <w:lvl w:ilvl="1" w:tplc="08160003" w:tentative="1">
+      <w:start w:val="1"/>
+      <w:numFmt w:val="bullet"/>
+      <w:lvlText w:val="o"/>
+      <w:lvlJc w:val="left"/>
+      <w:pPr>
+        <w:ind w:left="2160" w:hanging="360"/>
+      </w:pPr>
+      <w:rPr>
+        <w:rFonts w:ascii="Courier New" w:hAnsi="Courier New" w:cs="Courier New" w:hint="default"/>
+      </w:rPr>
+    </w:lvl>
+    <w:lvl w:ilvl="2" w:tplc="08160005" w:tentative="1">
+      <w:start w:val="1"/>
+      <w:numFmt w:val="bullet"/>
+      <w:lvlText w:val=""/>
+      <w:lvlJc w:val="left"/>
+      <w:pPr>
+        <w:ind w:left="2880" w:hanging="360"/>
+      </w:pPr>
+      <w:rPr>
+        <w:rFonts w:ascii="Wingdings" w:hAnsi="Wingdings" w:hint="default"/>
+      </w:rPr>
+    </w:lvl>
+    <w:lvl w:ilvl="3" w:tplc="08160001" w:tentative="1">
+      <w:start w:val="1"/>
+      <w:numFmt w:val="bullet"/>
+      <w:lvlText w:val=""/>
+      <w:lvlJc w:val="left"/>
+      <w:pPr>
+        <w:ind w:left="3600" w:hanging="360"/>
+      </w:pPr>
+      <w:rPr>
+        <w:rFonts w:ascii="Symbol" w:hAnsi="Symbol" w:hint="default"/>
+      </w:rPr>
+    </w:lvl>
+    <w:lvl w:ilvl="4" w:tplc="08160003" w:tentative="1">
+      <w:start w:val="1"/>
+      <w:numFmt w:val="bullet"/>
+      <w:lvlText w:val="o"/>
+      <w:lvlJc w:val="left"/>
+      <w:pPr>
+        <w:ind w:left="4320" w:hanging="360"/>
+      </w:pPr>
+      <w:rPr>
+        <w:rFonts w:ascii="Courier New" w:hAnsi="Courier New" w:cs="Courier New" w:hint="default"/>
+      </w:rPr>
+    </w:lvl>
+    <w:lvl w:ilvl="5" w:tplc="08160005" w:tentative="1">
+      <w:start w:val="1"/>
+      <w:numFmt w:val="bullet"/>
+      <w:lvlText w:val=""/>
+      <w:lvlJc w:val="left"/>
+      <w:pPr>
+        <w:ind w:left="5040" w:hanging="360"/>
+      </w:pPr>
+      <w:rPr>
+        <w:rFonts w:ascii="Wingdings" w:hAnsi="Wingdings" w:hint="default"/>
+      </w:rPr>
+    </w:lvl>
+    <w:lvl w:ilvl="6" w:tplc="08160001" w:tentative="1">
+      <w:start w:val="1"/>
+      <w:numFmt w:val="bullet"/>
+      <w:lvlText w:val=""/>
+      <w:lvlJc w:val="left"/>
+      <w:pPr>
+        <w:ind w:left="5760" w:hanging="360"/>
+      </w:pPr>
+      <w:rPr>
+        <w:rFonts w:ascii="Symbol" w:hAnsi="Symbol" w:hint="default"/>
+      </w:rPr>
+    </w:lvl>
+    <w:lvl w:ilvl="7" w:tplc="08160003" w:tentative="1">
+      <w:start w:val="1"/>
+      <w:numFmt w:val="bullet"/>
+      <w:lvlText w:val="o"/>
+      <w:lvlJc w:val="left"/>
+      <w:pPr>
+        <w:ind w:left="6480" w:hanging="360"/>
+      </w:pPr>
+      <w:rPr>
+        <w:rFonts w:ascii="Courier New" w:hAnsi="Courier New" w:cs="Courier New" w:hint="default"/>
+      </w:rPr>
+    </w:lvl>
+    <w:lvl w:ilvl="8" w:tplc="08160005" w:tentative="1">
+      <w:start w:val="1"/>
+      <w:numFmt w:val="bullet"/>
+      <w:lvlText w:val=""/>
+      <w:lvlJc w:val="left"/>
+      <w:pPr>
+        <w:ind w:left="7200" w:hanging="360"/>
+      </w:pPr>
+      <w:rPr>
+        <w:rFonts w:ascii="Wingdings" w:hAnsi="Wingdings" w:hint="default"/>
+      </w:rPr>
+    </w:lvl>
+  </w:abstractNum>
+  <w:abstractNum w:abstractNumId="1" w15:restartNumberingAfterBreak="0">
+    <w:nsid w:val="4AF56E41"/>
+    <w:multiLevelType w:val="hybridMultilevel"/>
+    <w:tmpl w:val="08B2DB82"/>
+    <w:lvl w:ilvl="0" w:tplc="08160001">
+      <w:start w:val="1"/>
+      <w:numFmt w:val="bullet"/>
+      <w:lvlText w:val=""/>
+      <w:lvlJc w:val="left"/>
+      <w:pPr>
+        <w:ind w:left="720" w:hanging="360"/>
+      </w:pPr>
+      <w:rPr>
+        <w:rFonts w:ascii="Symbol" w:hAnsi="Symbol" w:hint="default"/>
+      </w:rPr>
+    </w:lvl>
+    <w:lvl w:ilvl="1" w:tplc="08160003" w:tentative="1">
+      <w:start w:val="1"/>
+      <w:numFmt w:val="bullet"/>
+      <w:lvlText w:val="o"/>
+      <w:lvlJc w:val="left"/>
+      <w:pPr>
+        <w:ind w:left="1440" w:hanging="360"/>
+      </w:pPr>
+      <w:rPr>
+        <w:rFonts w:ascii="Courier New" w:hAnsi="Courier New" w:cs="Courier New" w:hint="default"/>
+      </w:rPr>
+    </w:lvl>
+    <w:lvl w:ilvl="2" w:tplc="08160005" w:tentative="1">
+      <w:start w:val="1"/>
+      <w:numFmt w:val="bullet"/>
+      <w:lvlText w:val=""/>
+      <w:lvlJc w:val="left"/>
+      <w:pPr>
+        <w:ind w:left="2160" w:hanging="360"/>
+      </w:pPr>
+      <w:rPr>
+        <w:rFonts w:ascii="Wingdings" w:hAnsi="Wingdings" w:hint="default"/>
+      </w:rPr>
+    </w:lvl>
+    <w:lvl w:ilvl="3" w:tplc="08160001" w:tentative="1">
+      <w:start w:val="1"/>
+      <w:numFmt w:val="bullet"/>
+      <w:lvlText w:val=""/>
+      <w:lvlJc w:val="left"/>
+      <w:pPr>
+        <w:ind w:left="2880" w:hanging="360"/>
+      </w:pPr>
+      <w:rPr>
+        <w:rFonts w:ascii="Symbol" w:hAnsi="Symbol" w:hint="default"/>
+      </w:rPr>
+    </w:lvl>
+    <w:lvl w:ilvl="4" w:tplc="08160003" w:tentative="1">
+      <w:start w:val="1"/>
+      <w:numFmt w:val="bullet"/>
+      <w:lvlText w:val="o"/>
+      <w:lvlJc w:val="left"/>
+      <w:pPr>
+        <w:ind w:left="3600" w:hanging="360"/>
+      </w:pPr>
+      <w:rPr>
+        <w:rFonts w:ascii="Courier New" w:hAnsi="Courier New" w:cs="Courier New" w:hint="default"/>
+      </w:rPr>
+    </w:lvl>
+    <w:lvl w:ilvl="5" w:tplc="08160005" w:tentative="1">
+      <w:start w:val="1"/>
+      <w:numFmt w:val="bullet"/>
+      <w:lvlText w:val=""/>
+      <w:lvlJc w:val="left"/>
+      <w:pPr>
+        <w:ind w:left="4320" w:hanging="360"/>
+      </w:pPr>
+      <w:rPr>
+        <w:rFonts w:ascii="Wingdings" w:hAnsi="Wingdings" w:hint="default"/>
+      </w:rPr>
+    </w:lvl>
+    <w:lvl w:ilvl="6" w:tplc="08160001" w:tentative="1">
+      <w:start w:val="1"/>
+      <w:numFmt w:val="bullet"/>
+      <w:lvlText w:val=""/>
+      <w:lvlJc w:val="left"/>
+      <w:pPr>
+        <w:ind w:left="5040" w:hanging="360"/>
+      </w:pPr>
+      <w:rPr>
+        <w:rFonts w:ascii="Symbol" w:hAnsi="Symbol" w:hint="default"/>
+      </w:rPr>
+    </w:lvl>
+    <w:lvl w:ilvl="7" w:tplc="08160003" w:tentative="1">
+      <w:start w:val="1"/>
+      <w:numFmt w:val="bullet"/>
+      <w:lvlText w:val="o"/>
+      <w:lvlJc w:val="left"/>
+      <w:pPr>
+        <w:ind w:left="5760" w:hanging="360"/>
+      </w:pPr>
+      <w:rPr>
+        <w:rFonts w:ascii="Courier New" w:hAnsi="Courier New" w:cs="Courier New" w:hint="default"/>
+      </w:rPr>
+    </w:lvl>
+    <w:lvl w:ilvl="8" w:tplc="08160005" w:tentative="1">
+      <w:start w:val="1"/>
+      <w:numFmt w:val="bullet"/>
+      <w:lvlText w:val=""/>
+      <w:lvlJc w:val="left"/>
+      <w:pPr>
+        <w:ind w:left="6480" w:hanging="360"/>
+      </w:pPr>
+      <w:rPr>
+        <w:rFonts w:ascii="Wingdings" w:hAnsi="Wingdings" w:hint="default"/>
+      </w:rPr>
+    </w:lvl>
+  </w:abstractNum>
+  <w:abstractNum w:abstractNumId="2" w15:restartNumberingAfterBreak="0">
     <w:nsid w:val="66052444"/>
     <w:multiLevelType w:val="multilevel"/>
     <w:tmpl w:val="197277C0"/>
@@ -15157,6 +15955,12 @@
     </w:lvl>
   </w:abstractNum>
   <w:num w:numId="1">
+    <w:abstractNumId w:val="2"/>
+  </w:num>
+  <w:num w:numId="2">
+    <w:abstractNumId w:val="1"/>
+  </w:num>
+  <w:num w:numId="3">
     <w:abstractNumId w:val="0"/>
   </w:num>
   <w:numIdMacAtCleanup w:val="1"/>

--- a/doc/Sprint B/ai/G51_3DI_AI_Report.docx
+++ b/doc/Sprint B/ai/G51_3DI_AI_Report.docx
@@ -614,7 +614,7 @@
         <w:rPr>
           <w:noProof/>
         </w:rPr>
-        <w:instrText xml:space="preserve"> PAGEREF _Toc89613965 \h </w:instrText>
+        <w:instrText xml:space="preserve"> PAGEREF _Toc89621179 \h </w:instrText>
       </w:r>
       <w:r>
         <w:rPr>
@@ -631,7 +631,7 @@
         <w:rPr>
           <w:noProof/>
         </w:rPr>
-        <w:t>7</w:t>
+        <w:t>6</w:t>
       </w:r>
       <w:r>
         <w:rPr>
@@ -693,7 +693,7 @@
         <w:rPr>
           <w:noProof/>
         </w:rPr>
-        <w:instrText xml:space="preserve"> PAGEREF _Toc89613966 \h </w:instrText>
+        <w:instrText xml:space="preserve"> PAGEREF _Toc89621180 \h </w:instrText>
       </w:r>
       <w:r>
         <w:rPr>
@@ -710,7 +710,7 @@
         <w:rPr>
           <w:noProof/>
         </w:rPr>
-        <w:t>8</w:t>
+        <w:t>6</w:t>
       </w:r>
       <w:r>
         <w:rPr>
@@ -768,7 +768,7 @@
         <w:rPr>
           <w:noProof/>
         </w:rPr>
-        <w:instrText xml:space="preserve"> PAGEREF _Toc89613967 \h </w:instrText>
+        <w:instrText xml:space="preserve"> PAGEREF _Toc89621181 \h </w:instrText>
       </w:r>
       <w:r>
         <w:rPr>
@@ -785,7 +785,7 @@
         <w:rPr>
           <w:noProof/>
         </w:rPr>
-        <w:t>8</w:t>
+        <w:t>6</w:t>
       </w:r>
       <w:r>
         <w:rPr>
@@ -847,7 +847,7 @@
         <w:rPr>
           <w:noProof/>
         </w:rPr>
-        <w:instrText xml:space="preserve"> PAGEREF _Toc89613968 \h </w:instrText>
+        <w:instrText xml:space="preserve"> PAGEREF _Toc89621182 \h </w:instrText>
       </w:r>
       <w:r>
         <w:rPr>
@@ -922,7 +922,7 @@
         <w:rPr>
           <w:noProof/>
         </w:rPr>
-        <w:instrText xml:space="preserve"> PAGEREF _Toc89613969 \h </w:instrText>
+        <w:instrText xml:space="preserve"> PAGEREF _Toc89621183 \h </w:instrText>
       </w:r>
       <w:r>
         <w:rPr>
@@ -981,7 +981,7 @@
         <w:rPr>
           <w:noProof/>
         </w:rPr>
-        <w:instrText xml:space="preserve"> PAGEREF _Toc89613970 \h </w:instrText>
+        <w:instrText xml:space="preserve"> PAGEREF _Toc89621184 \h </w:instrText>
       </w:r>
       <w:r>
         <w:rPr>
@@ -1060,7 +1060,7 @@
         <w:rPr>
           <w:noProof/>
         </w:rPr>
-        <w:instrText xml:space="preserve"> PAGEREF _Toc89613971 \h </w:instrText>
+        <w:instrText xml:space="preserve"> PAGEREF _Toc89621185 \h </w:instrText>
       </w:r>
       <w:r>
         <w:rPr>
@@ -1135,7 +1135,7 @@
         <w:rPr>
           <w:noProof/>
         </w:rPr>
-        <w:instrText xml:space="preserve"> PAGEREF _Toc89613972 \h </w:instrText>
+        <w:instrText xml:space="preserve"> PAGEREF _Toc89621186 \h </w:instrText>
       </w:r>
       <w:r>
         <w:rPr>
@@ -1214,7 +1214,7 @@
         <w:rPr>
           <w:noProof/>
         </w:rPr>
-        <w:instrText xml:space="preserve"> PAGEREF _Toc89613973 \h </w:instrText>
+        <w:instrText xml:space="preserve"> PAGEREF _Toc89621187 \h </w:instrText>
       </w:r>
       <w:r>
         <w:rPr>
@@ -1289,7 +1289,7 @@
         <w:rPr>
           <w:noProof/>
         </w:rPr>
-        <w:instrText xml:space="preserve"> PAGEREF _Toc89613974 \h </w:instrText>
+        <w:instrText xml:space="preserve"> PAGEREF _Toc89621188 \h </w:instrText>
       </w:r>
       <w:r>
         <w:rPr>
@@ -1368,7 +1368,7 @@
         <w:rPr>
           <w:noProof/>
         </w:rPr>
-        <w:instrText xml:space="preserve"> PAGEREF _Toc89613975 \h </w:instrText>
+        <w:instrText xml:space="preserve"> PAGEREF _Toc89621189 \h </w:instrText>
       </w:r>
       <w:r>
         <w:rPr>
@@ -1443,7 +1443,7 @@
         <w:rPr>
           <w:noProof/>
         </w:rPr>
-        <w:instrText xml:space="preserve"> PAGEREF _Toc89613976 \h </w:instrText>
+        <w:instrText xml:space="preserve"> PAGEREF _Toc89621190 \h </w:instrText>
       </w:r>
       <w:r>
         <w:rPr>
@@ -1522,7 +1522,7 @@
         <w:rPr>
           <w:noProof/>
         </w:rPr>
-        <w:instrText xml:space="preserve"> PAGEREF _Toc89613977 \h </w:instrText>
+        <w:instrText xml:space="preserve"> PAGEREF _Toc89621191 \h </w:instrText>
       </w:r>
       <w:r>
         <w:rPr>
@@ -1597,7 +1597,7 @@
         <w:rPr>
           <w:noProof/>
         </w:rPr>
-        <w:instrText xml:space="preserve"> PAGEREF _Toc89613978 \h </w:instrText>
+        <w:instrText xml:space="preserve"> PAGEREF _Toc89621192 \h </w:instrText>
       </w:r>
       <w:r>
         <w:rPr>
@@ -1676,7 +1676,7 @@
         <w:rPr>
           <w:noProof/>
         </w:rPr>
-        <w:instrText xml:space="preserve"> PAGEREF _Toc89613979 \h </w:instrText>
+        <w:instrText xml:space="preserve"> PAGEREF _Toc89621193 \h </w:instrText>
       </w:r>
       <w:r>
         <w:rPr>
@@ -1751,7 +1751,7 @@
         <w:rPr>
           <w:noProof/>
         </w:rPr>
-        <w:instrText xml:space="preserve"> PAGEREF _Toc89613980 \h </w:instrText>
+        <w:instrText xml:space="preserve"> PAGEREF _Toc89621194 \h </w:instrText>
       </w:r>
       <w:r>
         <w:rPr>
@@ -1830,7 +1830,7 @@
         <w:rPr>
           <w:noProof/>
         </w:rPr>
-        <w:instrText xml:space="preserve"> PAGEREF _Toc89613981 \h </w:instrText>
+        <w:instrText xml:space="preserve"> PAGEREF _Toc89621195 \h </w:instrText>
       </w:r>
       <w:r>
         <w:rPr>
@@ -1905,7 +1905,7 @@
         <w:rPr>
           <w:noProof/>
         </w:rPr>
-        <w:instrText xml:space="preserve"> PAGEREF _Toc89613982 \h </w:instrText>
+        <w:instrText xml:space="preserve"> PAGEREF _Toc89621196 \h </w:instrText>
       </w:r>
       <w:r>
         <w:rPr>
@@ -1980,7 +1980,7 @@
         <w:rPr>
           <w:noProof/>
         </w:rPr>
-        <w:instrText xml:space="preserve"> PAGEREF _Toc89613983 \h </w:instrText>
+        <w:instrText xml:space="preserve"> PAGEREF _Toc89621197 \h </w:instrText>
       </w:r>
       <w:r>
         <w:rPr>
@@ -2055,7 +2055,7 @@
         <w:rPr>
           <w:noProof/>
         </w:rPr>
-        <w:instrText xml:space="preserve"> PAGEREF _Toc89613984 \h </w:instrText>
+        <w:instrText xml:space="preserve"> PAGEREF _Toc89621198 \h </w:instrText>
       </w:r>
       <w:r>
         <w:rPr>
@@ -2130,7 +2130,7 @@
         <w:rPr>
           <w:noProof/>
         </w:rPr>
-        <w:instrText xml:space="preserve"> PAGEREF _Toc89613985 \h </w:instrText>
+        <w:instrText xml:space="preserve"> PAGEREF _Toc89621199 \h </w:instrText>
       </w:r>
       <w:r>
         <w:rPr>
@@ -2205,7 +2205,7 @@
         <w:rPr>
           <w:noProof/>
         </w:rPr>
-        <w:instrText xml:space="preserve"> PAGEREF _Toc89613986 \h </w:instrText>
+        <w:instrText xml:space="preserve"> PAGEREF _Toc89621200 \h </w:instrText>
       </w:r>
       <w:r>
         <w:rPr>
@@ -2287,85 +2287,7 @@
         <w:rPr>
           <w:noProof/>
         </w:rPr>
-        <w:instrText xml:space="preserve"> PAGEREF _Toc89613987 \h </w:instrText>
-      </w:r>
-      <w:r>
-        <w:rPr>
-          <w:noProof/>
-        </w:rPr>
-      </w:r>
-      <w:r>
-        <w:rPr>
-          <w:noProof/>
-        </w:rPr>
-        <w:fldChar w:fldCharType="separate"/>
-      </w:r>
-      <w:r>
-        <w:rPr>
-          <w:noProof/>
-        </w:rPr>
-        <w:t>25</w:t>
-      </w:r>
-      <w:r>
-        <w:rPr>
-          <w:noProof/>
-        </w:rPr>
-        <w:fldChar w:fldCharType="end"/>
-      </w:r>
-    </w:p>
-    <w:p>
-      <w:pPr>
-        <w:pStyle w:val="ndice2"/>
-        <w:tabs>
-          <w:tab w:val="left" w:pos="1200"/>
-        </w:tabs>
-        <w:rPr>
-          <w:rFonts w:asciiTheme="minorHAnsi" w:eastAsiaTheme="minorEastAsia" w:hAnsiTheme="minorHAnsi" w:cstheme="minorBidi"/>
-          <w:bCs w:val="0"/>
-          <w:noProof/>
-          <w:color w:val="auto"/>
-          <w:sz w:val="22"/>
-        </w:rPr>
-      </w:pPr>
-      <w:r>
-        <w:rPr>
-          <w:noProof/>
-        </w:rPr>
-        <w:t>10.1.</w:t>
-      </w:r>
-      <w:r>
-        <w:rPr>
-          <w:rFonts w:asciiTheme="minorHAnsi" w:eastAsiaTheme="minorEastAsia" w:hAnsiTheme="minorHAnsi" w:cstheme="minorBidi"/>
-          <w:bCs w:val="0"/>
-          <w:noProof/>
-          <w:color w:val="auto"/>
-          <w:sz w:val="22"/>
-        </w:rPr>
-        <w:tab/>
-      </w:r>
-      <w:r>
-        <w:rPr>
-          <w:noProof/>
-        </w:rPr>
-        <w:t>Titulo</w:t>
-      </w:r>
-      <w:r>
-        <w:rPr>
-          <w:noProof/>
-        </w:rPr>
-        <w:tab/>
-      </w:r>
-      <w:r>
-        <w:rPr>
-          <w:noProof/>
-        </w:rPr>
-        <w:fldChar w:fldCharType="begin"/>
-      </w:r>
-      <w:r>
-        <w:rPr>
-          <w:noProof/>
-        </w:rPr>
-        <w:instrText xml:space="preserve"> PAGEREF _Toc89613988 \h </w:instrText>
+        <w:instrText xml:space="preserve"> PAGEREF _Toc89621201 \h </w:instrText>
       </w:r>
       <w:r>
         <w:rPr>
@@ -2545,7 +2467,7 @@
         <w:rPr>
           <w:noProof/>
         </w:rPr>
-        <w:instrText xml:space="preserve"> PAGEREF _Toc89613939 \h </w:instrText>
+        <w:instrText xml:space="preserve"> PAGEREF _Toc89621130 \h </w:instrText>
       </w:r>
       <w:r>
         <w:rPr>
@@ -2562,7 +2484,7 @@
         <w:rPr>
           <w:noProof/>
         </w:rPr>
-        <w:t>8</w:t>
+        <w:t>7</w:t>
       </w:r>
       <w:r>
         <w:rPr>
@@ -2606,7 +2528,7 @@
         <w:rPr>
           <w:noProof/>
         </w:rPr>
-        <w:instrText xml:space="preserve"> PAGEREF _Toc89613940 \h </w:instrText>
+        <w:instrText xml:space="preserve"> PAGEREF _Toc89621131 \h </w:instrText>
       </w:r>
       <w:r>
         <w:rPr>
@@ -2623,7 +2545,7 @@
         <w:rPr>
           <w:noProof/>
         </w:rPr>
-        <w:t>8</w:t>
+        <w:t>7</w:t>
       </w:r>
       <w:r>
         <w:rPr>
@@ -2667,7 +2589,7 @@
         <w:rPr>
           <w:noProof/>
         </w:rPr>
-        <w:instrText xml:space="preserve"> PAGEREF _Toc89613941 \h </w:instrText>
+        <w:instrText xml:space="preserve"> PAGEREF _Toc89621132 \h </w:instrText>
       </w:r>
       <w:r>
         <w:rPr>
@@ -2728,7 +2650,7 @@
         <w:rPr>
           <w:noProof/>
         </w:rPr>
-        <w:instrText xml:space="preserve"> PAGEREF _Toc89613942 \h </w:instrText>
+        <w:instrText xml:space="preserve"> PAGEREF _Toc89621133 \h </w:instrText>
       </w:r>
       <w:r>
         <w:rPr>
@@ -2789,7 +2711,7 @@
         <w:rPr>
           <w:noProof/>
         </w:rPr>
-        <w:instrText xml:space="preserve"> PAGEREF _Toc89613943 \h </w:instrText>
+        <w:instrText xml:space="preserve"> PAGEREF _Toc89621134 \h </w:instrText>
       </w:r>
       <w:r>
         <w:rPr>
@@ -2850,7 +2772,7 @@
         <w:rPr>
           <w:noProof/>
         </w:rPr>
-        <w:instrText xml:space="preserve"> PAGEREF _Toc89613944 \h </w:instrText>
+        <w:instrText xml:space="preserve"> PAGEREF _Toc89621135 \h </w:instrText>
       </w:r>
       <w:r>
         <w:rPr>
@@ -2911,7 +2833,7 @@
         <w:rPr>
           <w:noProof/>
         </w:rPr>
-        <w:instrText xml:space="preserve"> PAGEREF _Toc89613945 \h </w:instrText>
+        <w:instrText xml:space="preserve"> PAGEREF _Toc89621136 \h </w:instrText>
       </w:r>
       <w:r>
         <w:rPr>
@@ -2972,7 +2894,7 @@
         <w:rPr>
           <w:noProof/>
         </w:rPr>
-        <w:instrText xml:space="preserve"> PAGEREF _Toc89613946 \h </w:instrText>
+        <w:instrText xml:space="preserve"> PAGEREF _Toc89621137 \h </w:instrText>
       </w:r>
       <w:r>
         <w:rPr>
@@ -3009,20 +2931,18 @@
           <w:noProof/>
           <w:color w:val="auto"/>
           <w:sz w:val="22"/>
+        </w:rPr>
+      </w:pPr>
+      <w:r>
+        <w:rPr>
+          <w:noProof/>
           <w:lang w:val="en-US"/>
         </w:rPr>
-      </w:pPr>
-      <w:r>
-        <w:rPr>
-          <w:noProof/>
-          <w:lang w:val="en-US"/>
-        </w:rPr>
         <w:t>Figura 9 - Common_tags_users_combination_aux</w:t>
       </w:r>
       <w:r>
         <w:rPr>
           <w:noProof/>
-          <w:lang w:val="en-US"/>
         </w:rPr>
         <w:tab/>
       </w:r>
@@ -3035,9 +2955,8 @@
       <w:r>
         <w:rPr>
           <w:noProof/>
-          <w:lang w:val="en-US"/>
-        </w:rPr>
-        <w:instrText xml:space="preserve"> PAGEREF _Toc89613947 \h </w:instrText>
+        </w:rPr>
+        <w:instrText xml:space="preserve"> PAGEREF _Toc89621138 \h </w:instrText>
       </w:r>
       <w:r>
         <w:rPr>
@@ -3053,7 +2972,6 @@
       <w:r>
         <w:rPr>
           <w:noProof/>
-          <w:lang w:val="en-US"/>
         </w:rPr>
         <w:t>13</w:t>
       </w:r>
@@ -3075,20 +2993,17 @@
           <w:noProof/>
           <w:color w:val="auto"/>
           <w:sz w:val="22"/>
-          <w:lang w:val="en-US"/>
-        </w:rPr>
-      </w:pPr>
-      <w:r>
-        <w:rPr>
-          <w:noProof/>
-          <w:lang w:val="en-US"/>
+        </w:rPr>
+      </w:pPr>
+      <w:r>
+        <w:rPr>
+          <w:noProof/>
         </w:rPr>
         <w:t>Figura 10 - Common_tags_combination</w:t>
       </w:r>
       <w:r>
         <w:rPr>
           <w:noProof/>
-          <w:lang w:val="en-US"/>
         </w:rPr>
         <w:tab/>
       </w:r>
@@ -3101,9 +3016,8 @@
       <w:r>
         <w:rPr>
           <w:noProof/>
-          <w:lang w:val="en-US"/>
-        </w:rPr>
-        <w:instrText xml:space="preserve"> PAGEREF _Toc89613948 \h </w:instrText>
+        </w:rPr>
+        <w:instrText xml:space="preserve"> PAGEREF _Toc89621139 \h </w:instrText>
       </w:r>
       <w:r>
         <w:rPr>
@@ -3119,7 +3033,6 @@
       <w:r>
         <w:rPr>
           <w:noProof/>
-          <w:lang w:val="en-US"/>
         </w:rPr>
         <w:t>13</w:t>
       </w:r>
@@ -3141,20 +3054,18 @@
           <w:noProof/>
           <w:color w:val="auto"/>
           <w:sz w:val="22"/>
+        </w:rPr>
+      </w:pPr>
+      <w:r>
+        <w:rPr>
+          <w:noProof/>
           <w:lang w:val="en-US"/>
         </w:rPr>
-      </w:pPr>
-      <w:r>
-        <w:rPr>
-          <w:noProof/>
-          <w:lang w:val="en-US"/>
-        </w:rPr>
         <w:t>Figura 11 - Common_tags_change_to_synonyms</w:t>
       </w:r>
       <w:r>
         <w:rPr>
           <w:noProof/>
-          <w:lang w:val="en-US"/>
         </w:rPr>
         <w:tab/>
       </w:r>
@@ -3167,9 +3078,8 @@
       <w:r>
         <w:rPr>
           <w:noProof/>
-          <w:lang w:val="en-US"/>
-        </w:rPr>
-        <w:instrText xml:space="preserve"> PAGEREF _Toc89613949 \h </w:instrText>
+        </w:rPr>
+        <w:instrText xml:space="preserve"> PAGEREF _Toc89621140 \h </w:instrText>
       </w:r>
       <w:r>
         <w:rPr>
@@ -3185,7 +3095,6 @@
       <w:r>
         <w:rPr>
           <w:noProof/>
-          <w:lang w:val="en-US"/>
         </w:rPr>
         <w:t>13</w:t>
       </w:r>
@@ -3231,7 +3140,7 @@
         <w:rPr>
           <w:noProof/>
         </w:rPr>
-        <w:instrText xml:space="preserve"> PAGEREF _Toc89613950 \h </w:instrText>
+        <w:instrText xml:space="preserve"> PAGEREF _Toc89621141 \h </w:instrText>
       </w:r>
       <w:r>
         <w:rPr>
@@ -3292,7 +3201,7 @@
         <w:rPr>
           <w:noProof/>
         </w:rPr>
-        <w:instrText xml:space="preserve"> PAGEREF _Toc89613951 \h </w:instrText>
+        <w:instrText xml:space="preserve"> PAGEREF _Toc89621142 \h </w:instrText>
       </w:r>
       <w:r>
         <w:rPr>
@@ -3353,7 +3262,7 @@
         <w:rPr>
           <w:noProof/>
         </w:rPr>
-        <w:instrText xml:space="preserve"> PAGEREF _Toc89613952 \h </w:instrText>
+        <w:instrText xml:space="preserve"> PAGEREF _Toc89621143 \h </w:instrText>
       </w:r>
       <w:r>
         <w:rPr>
@@ -3414,7 +3323,7 @@
         <w:rPr>
           <w:noProof/>
         </w:rPr>
-        <w:instrText xml:space="preserve"> PAGEREF _Toc89613953 \h </w:instrText>
+        <w:instrText xml:space="preserve"> PAGEREF _Toc89621144 \h </w:instrText>
       </w:r>
       <w:r>
         <w:rPr>
@@ -3475,7 +3384,7 @@
         <w:rPr>
           <w:noProof/>
         </w:rPr>
-        <w:instrText xml:space="preserve"> PAGEREF _Toc89613954 \h </w:instrText>
+        <w:instrText xml:space="preserve"> PAGEREF _Toc89621145 \h </w:instrText>
       </w:r>
       <w:r>
         <w:rPr>
@@ -3536,7 +3445,7 @@
         <w:rPr>
           <w:noProof/>
         </w:rPr>
-        <w:instrText xml:space="preserve"> PAGEREF _Toc89613955 \h </w:instrText>
+        <w:instrText xml:space="preserve"> PAGEREF _Toc89621146 \h </w:instrText>
       </w:r>
       <w:r>
         <w:rPr>
@@ -3597,7 +3506,7 @@
         <w:rPr>
           <w:noProof/>
         </w:rPr>
-        <w:instrText xml:space="preserve"> PAGEREF _Toc89613956 \h </w:instrText>
+        <w:instrText xml:space="preserve"> PAGEREF _Toc89621147 \h </w:instrText>
       </w:r>
       <w:r>
         <w:rPr>
@@ -3658,7 +3567,7 @@
         <w:rPr>
           <w:noProof/>
         </w:rPr>
-        <w:instrText xml:space="preserve"> PAGEREF _Toc89613957 \h </w:instrText>
+        <w:instrText xml:space="preserve"> PAGEREF _Toc89621148 \h </w:instrText>
       </w:r>
       <w:r>
         <w:rPr>
@@ -3719,7 +3628,7 @@
         <w:rPr>
           <w:noProof/>
         </w:rPr>
-        <w:instrText xml:space="preserve"> PAGEREF _Toc89613958 \h </w:instrText>
+        <w:instrText xml:space="preserve"> PAGEREF _Toc89621149 \h </w:instrText>
       </w:r>
       <w:r>
         <w:rPr>
@@ -3780,7 +3689,7 @@
         <w:rPr>
           <w:noProof/>
         </w:rPr>
-        <w:instrText xml:space="preserve"> PAGEREF _Toc89613959 \h </w:instrText>
+        <w:instrText xml:space="preserve"> PAGEREF _Toc89621150 \h </w:instrText>
       </w:r>
       <w:r>
         <w:rPr>
@@ -3841,7 +3750,7 @@
         <w:rPr>
           <w:noProof/>
         </w:rPr>
-        <w:instrText xml:space="preserve"> PAGEREF _Toc89613960 \h </w:instrText>
+        <w:instrText xml:space="preserve"> PAGEREF _Toc89621151 \h </w:instrText>
       </w:r>
       <w:r>
         <w:rPr>
@@ -3902,7 +3811,7 @@
         <w:rPr>
           <w:noProof/>
         </w:rPr>
-        <w:instrText xml:space="preserve"> PAGEREF _Toc89613961 \h </w:instrText>
+        <w:instrText xml:space="preserve"> PAGEREF _Toc89621152 \h </w:instrText>
       </w:r>
       <w:r>
         <w:rPr>
@@ -3963,7 +3872,7 @@
         <w:rPr>
           <w:noProof/>
         </w:rPr>
-        <w:instrText xml:space="preserve"> PAGEREF _Toc89613962 \h </w:instrText>
+        <w:instrText xml:space="preserve"> PAGEREF _Toc89621153 \h </w:instrText>
       </w:r>
       <w:r>
         <w:rPr>
@@ -4024,7 +3933,7 @@
         <w:rPr>
           <w:noProof/>
         </w:rPr>
-        <w:instrText xml:space="preserve"> PAGEREF _Toc89613963 \h </w:instrText>
+        <w:instrText xml:space="preserve"> PAGEREF _Toc89621154 \h </w:instrText>
       </w:r>
       <w:r>
         <w:rPr>
@@ -4085,7 +3994,7 @@
         <w:rPr>
           <w:noProof/>
         </w:rPr>
-        <w:instrText xml:space="preserve"> PAGEREF _Toc89613964 \h </w:instrText>
+        <w:instrText xml:space="preserve"> PAGEREF _Toc89621155 \h </w:instrText>
       </w:r>
       <w:r>
         <w:rPr>
@@ -4151,7 +4060,7 @@
       <w:pPr>
         <w:pStyle w:val="Ttulo1"/>
       </w:pPr>
-      <w:bookmarkStart w:id="2" w:name="_Toc89613965"/>
+      <w:bookmarkStart w:id="2" w:name="_Toc89621179"/>
       <w:r>
         <w:t>Introdução</w:t>
       </w:r>
@@ -4412,16 +4321,7 @@
           <w:color w:val="000000" w:themeColor="text1"/>
           <w:szCs w:val="24"/>
         </w:rPr>
-        <w:t>e</w:t>
-      </w:r>
-      <w:r>
-        <w:rPr>
-          <w:rFonts w:cs="Times New Roman"/>
-          <w:noProof/>
-          <w:color w:val="000000" w:themeColor="text1"/>
-          <w:szCs w:val="24"/>
-        </w:rPr>
-        <w:t>studo da Complexidade do Problema da Determinação de Caminhos</w:t>
+        <w:t>estudo da Complexidade do Problema da Determinação de Caminhos</w:t>
       </w:r>
       <w:r>
         <w:rPr>
@@ -4627,7 +4527,7 @@
       <w:pPr>
         <w:pStyle w:val="Ttulo1"/>
       </w:pPr>
-      <w:bookmarkStart w:id="3" w:name="_Toc89613966"/>
+      <w:bookmarkStart w:id="3" w:name="_Toc89621180"/>
       <w:r>
         <w:t>Representação do Conhecimento do Domínio</w:t>
       </w:r>
@@ -4637,7 +4537,7 @@
       <w:pPr>
         <w:pStyle w:val="Ttulo2"/>
       </w:pPr>
-      <w:bookmarkStart w:id="4" w:name="_Toc89613967"/>
+      <w:bookmarkStart w:id="4" w:name="_Toc89621181"/>
       <w:r>
         <w:t>Base de Conhecimento</w:t>
       </w:r>
@@ -5271,31 +5171,18 @@
         <w:pStyle w:val="Legenda"/>
       </w:pPr>
       <w:bookmarkStart w:id="5" w:name="_Ref89524812"/>
-      <w:bookmarkStart w:id="6" w:name="_Toc89613939"/>
+      <w:bookmarkStart w:id="6" w:name="_Toc89621130"/>
       <w:r>
         <w:t xml:space="preserve">Figura </w:t>
       </w:r>
-      <w:r>
-        <w:fldChar w:fldCharType="begin"/>
-      </w:r>
-      <w:r>
-        <w:instrText xml:space="preserve"> SEQ Figura \* ARABIC </w:instrText>
-      </w:r>
-      <w:r>
-        <w:fldChar w:fldCharType="separate"/>
-      </w:r>
-      <w:r>
-        <w:rPr>
-          <w:noProof/>
-        </w:rPr>
-        <w:t>1</w:t>
-      </w:r>
-      <w:r>
-        <w:rPr>
-          <w:noProof/>
-        </w:rPr>
-        <w:fldChar w:fldCharType="end"/>
-      </w:r>
+      <w:fldSimple w:instr=" SEQ Figura \* ARABIC ">
+        <w:r>
+          <w:rPr>
+            <w:noProof/>
+          </w:rPr>
+          <w:t>1</w:t>
+        </w:r>
+      </w:fldSimple>
       <w:bookmarkEnd w:id="5"/>
       <w:r>
         <w:t xml:space="preserve"> - </w:t>
@@ -5372,31 +5259,18 @@
         </w:sectPr>
       </w:pPr>
       <w:bookmarkStart w:id="7" w:name="_Ref89524845"/>
-      <w:bookmarkStart w:id="8" w:name="_Toc89613940"/>
+      <w:bookmarkStart w:id="8" w:name="_Toc89621131"/>
       <w:r>
         <w:t xml:space="preserve">Figura </w:t>
       </w:r>
-      <w:r>
-        <w:fldChar w:fldCharType="begin"/>
-      </w:r>
-      <w:r>
-        <w:instrText xml:space="preserve"> SEQ Figura \* ARABIC </w:instrText>
-      </w:r>
-      <w:r>
-        <w:fldChar w:fldCharType="separate"/>
-      </w:r>
-      <w:r>
-        <w:rPr>
-          <w:noProof/>
-        </w:rPr>
-        <w:t>2</w:t>
-      </w:r>
-      <w:r>
-        <w:rPr>
-          <w:noProof/>
-        </w:rPr>
-        <w:fldChar w:fldCharType="end"/>
-      </w:r>
+      <w:fldSimple w:instr=" SEQ Figura \* ARABIC ">
+        <w:r>
+          <w:rPr>
+            <w:noProof/>
+          </w:rPr>
+          <w:t>2</w:t>
+        </w:r>
+      </w:fldSimple>
       <w:bookmarkEnd w:id="7"/>
       <w:r>
         <w:t xml:space="preserve"> - Facto dinâmico referente</w:t>
@@ -5479,31 +5353,18 @@
         <w:pStyle w:val="Legenda"/>
       </w:pPr>
       <w:bookmarkStart w:id="9" w:name="_Ref89523961"/>
-      <w:bookmarkStart w:id="10" w:name="_Toc89613941"/>
+      <w:bookmarkStart w:id="10" w:name="_Toc89621132"/>
       <w:r>
         <w:t xml:space="preserve">Figura </w:t>
       </w:r>
-      <w:r>
-        <w:fldChar w:fldCharType="begin"/>
-      </w:r>
-      <w:r>
-        <w:instrText xml:space="preserve"> SEQ Figura \* ARABIC </w:instrText>
-      </w:r>
-      <w:r>
-        <w:fldChar w:fldCharType="separate"/>
-      </w:r>
-      <w:r>
-        <w:rPr>
-          <w:noProof/>
-        </w:rPr>
-        <w:t>3</w:t>
-      </w:r>
-      <w:r>
-        <w:rPr>
-          <w:noProof/>
-        </w:rPr>
-        <w:fldChar w:fldCharType="end"/>
-      </w:r>
+      <w:fldSimple w:instr=" SEQ Figura \* ARABIC ">
+        <w:r>
+          <w:rPr>
+            <w:noProof/>
+          </w:rPr>
+          <w:t>3</w:t>
+        </w:r>
+      </w:fldSimple>
       <w:bookmarkEnd w:id="9"/>
       <w:r>
         <w:t xml:space="preserve"> - Base de Conhecimento Completa (Node)</w:t>
@@ -5561,31 +5422,18 @@
         <w:pStyle w:val="Legenda"/>
       </w:pPr>
       <w:bookmarkStart w:id="11" w:name="_Ref89528465"/>
-      <w:bookmarkStart w:id="12" w:name="_Toc89613942"/>
+      <w:bookmarkStart w:id="12" w:name="_Toc89621133"/>
       <w:r>
         <w:t xml:space="preserve">Figura </w:t>
       </w:r>
-      <w:r>
-        <w:fldChar w:fldCharType="begin"/>
-      </w:r>
-      <w:r>
-        <w:instrText xml:space="preserve"> SEQ Figura \* ARABIC </w:instrText>
-      </w:r>
-      <w:r>
-        <w:fldChar w:fldCharType="separate"/>
-      </w:r>
-      <w:r>
-        <w:rPr>
-          <w:noProof/>
-        </w:rPr>
-        <w:t>4</w:t>
-      </w:r>
-      <w:r>
-        <w:rPr>
-          <w:noProof/>
-        </w:rPr>
-        <w:fldChar w:fldCharType="end"/>
-      </w:r>
+      <w:fldSimple w:instr=" SEQ Figura \* ARABIC ">
+        <w:r>
+          <w:rPr>
+            <w:noProof/>
+          </w:rPr>
+          <w:t>4</w:t>
+        </w:r>
+      </w:fldSimple>
       <w:bookmarkEnd w:id="11"/>
       <w:r>
         <w:t xml:space="preserve"> - Representação Gráfica da Base de Conhecimento Completa</w:t>
@@ -5617,7 +5465,7 @@
       <w:pPr>
         <w:pStyle w:val="Ttulo1"/>
       </w:pPr>
-      <w:bookmarkStart w:id="13" w:name="_Toc89613968"/>
+      <w:bookmarkStart w:id="13" w:name="_Toc89621182"/>
       <w:r>
         <w:lastRenderedPageBreak/>
         <w:t>Determinação do Tamanho da Rede de um utilizador até um determinado Nível</w:t>
@@ -5631,7 +5479,7 @@
       <w:r>
         <w:t xml:space="preserve"> </w:t>
       </w:r>
-      <w:bookmarkStart w:id="14" w:name="_Toc89613969"/>
+      <w:bookmarkStart w:id="14" w:name="_Toc89621183"/>
       <w:r>
         <w:t>Funcionalidade desenvolvida por Beatriz Seixas (1190424)</w:t>
       </w:r>
@@ -5641,7 +5489,7 @@
       <w:pPr>
         <w:pStyle w:val="Ttulo2"/>
       </w:pPr>
-      <w:bookmarkStart w:id="15" w:name="_Toc89613970"/>
+      <w:bookmarkStart w:id="15" w:name="_Toc89621184"/>
       <w:bookmarkEnd w:id="15"/>
     </w:p>
     <w:p>
@@ -6361,31 +6209,18 @@
           <w:szCs w:val="24"/>
         </w:rPr>
       </w:pPr>
-      <w:bookmarkStart w:id="17" w:name="_Toc89613943"/>
+      <w:bookmarkStart w:id="17" w:name="_Toc89621134"/>
       <w:r>
         <w:t xml:space="preserve">Figura </w:t>
       </w:r>
-      <w:r>
-        <w:fldChar w:fldCharType="begin"/>
-      </w:r>
-      <w:r>
-        <w:instrText xml:space="preserve"> SEQ Figura \* ARABIC </w:instrText>
-      </w:r>
-      <w:r>
-        <w:fldChar w:fldCharType="separate"/>
-      </w:r>
-      <w:r>
-        <w:rPr>
-          <w:noProof/>
-        </w:rPr>
-        <w:t>5</w:t>
-      </w:r>
-      <w:r>
-        <w:rPr>
-          <w:noProof/>
-        </w:rPr>
-        <w:fldChar w:fldCharType="end"/>
-      </w:r>
+      <w:fldSimple w:instr=" SEQ Figura \* ARABIC ">
+        <w:r>
+          <w:rPr>
+            <w:noProof/>
+          </w:rPr>
+          <w:t>5</w:t>
+        </w:r>
+      </w:fldSimple>
       <w:r>
         <w:t>-</w:t>
       </w:r>
@@ -6461,31 +6296,18 @@
       <w:r>
         <w:t xml:space="preserve">                            </w:t>
       </w:r>
-      <w:bookmarkStart w:id="18" w:name="_Toc89613944"/>
+      <w:bookmarkStart w:id="18" w:name="_Toc89621135"/>
       <w:r>
         <w:t xml:space="preserve">Figura </w:t>
       </w:r>
-      <w:r>
-        <w:fldChar w:fldCharType="begin"/>
-      </w:r>
-      <w:r>
-        <w:instrText xml:space="preserve"> SEQ Figura \* ARABIC </w:instrText>
-      </w:r>
-      <w:r>
-        <w:fldChar w:fldCharType="separate"/>
-      </w:r>
-      <w:r>
-        <w:rPr>
-          <w:noProof/>
-        </w:rPr>
-        <w:t>6</w:t>
-      </w:r>
-      <w:r>
-        <w:rPr>
-          <w:noProof/>
-        </w:rPr>
-        <w:fldChar w:fldCharType="end"/>
-      </w:r>
+      <w:fldSimple w:instr=" SEQ Figura \* ARABIC ">
+        <w:r>
+          <w:rPr>
+            <w:noProof/>
+          </w:rPr>
+          <w:t>6</w:t>
+        </w:r>
+      </w:fldSimple>
       <w:r>
         <w:t>-</w:t>
       </w:r>
@@ -6571,31 +6393,18 @@
       <w:r>
         <w:t xml:space="preserve">                                                               </w:t>
       </w:r>
-      <w:bookmarkStart w:id="19" w:name="_Toc89613945"/>
+      <w:bookmarkStart w:id="19" w:name="_Toc89621136"/>
       <w:r>
         <w:t xml:space="preserve">Figura </w:t>
       </w:r>
-      <w:r>
-        <w:fldChar w:fldCharType="begin"/>
-      </w:r>
-      <w:r>
-        <w:instrText xml:space="preserve"> SEQ Figura \* ARABIC </w:instrText>
-      </w:r>
-      <w:r>
-        <w:fldChar w:fldCharType="separate"/>
-      </w:r>
-      <w:r>
-        <w:rPr>
-          <w:noProof/>
-        </w:rPr>
-        <w:t>7</w:t>
-      </w:r>
-      <w:r>
-        <w:rPr>
-          <w:noProof/>
-        </w:rPr>
-        <w:fldChar w:fldCharType="end"/>
-      </w:r>
+      <w:fldSimple w:instr=" SEQ Figura \* ARABIC ">
+        <w:r>
+          <w:rPr>
+            <w:noProof/>
+          </w:rPr>
+          <w:t>7</w:t>
+        </w:r>
+      </w:fldSimple>
       <w:r>
         <w:t>-</w:t>
       </w:r>
@@ -6611,7 +6420,7 @@
       <w:pPr>
         <w:pStyle w:val="Ttulo1"/>
       </w:pPr>
-      <w:bookmarkStart w:id="20" w:name="_Toc89613971"/>
+      <w:bookmarkStart w:id="20" w:name="_Toc89621185"/>
       <w:r>
         <w:lastRenderedPageBreak/>
         <w:t>Obtenção dos Utilizadores que tenham em Comum X Tags</w:t>
@@ -6625,7 +6434,7 @@
       <w:r>
         <w:t xml:space="preserve"> </w:t>
       </w:r>
-      <w:bookmarkStart w:id="21" w:name="_Toc89613972"/>
+      <w:bookmarkStart w:id="21" w:name="_Toc89621186"/>
       <w:r>
         <w:t>Funcionalidade desenvolvida por Tiago Costa (1191460) e Beatriz Seixas (1190424)</w:t>
       </w:r>
@@ -7522,19 +7331,32 @@
           <w:szCs w:val="24"/>
         </w:rPr>
       </w:pPr>
-      <w:bookmarkStart w:id="22" w:name="_Toc89613946"/>
-      <w:bookmarkStart w:id="23" w:name="_Hlk89606063"/>
+      <w:bookmarkStart w:id="22" w:name="_Hlk89606063"/>
+      <w:bookmarkStart w:id="23" w:name="_Toc89621137"/>
       <w:r>
         <w:t xml:space="preserve">Figura </w:t>
       </w:r>
-      <w:fldSimple w:instr=" SEQ Figura \* ARABIC ">
-        <w:r>
-          <w:rPr>
-            <w:noProof/>
-          </w:rPr>
-          <w:t>8</w:t>
-        </w:r>
-      </w:fldSimple>
+      <w:r>
+        <w:fldChar w:fldCharType="begin"/>
+      </w:r>
+      <w:r>
+        <w:instrText xml:space="preserve"> SEQ Figura \* ARABIC </w:instrText>
+      </w:r>
+      <w:r>
+        <w:fldChar w:fldCharType="separate"/>
+      </w:r>
+      <w:r>
+        <w:rPr>
+          <w:noProof/>
+        </w:rPr>
+        <w:t>8</w:t>
+      </w:r>
+      <w:r>
+        <w:rPr>
+          <w:noProof/>
+        </w:rPr>
+        <w:fldChar w:fldCharType="end"/>
+      </w:r>
       <w:r>
         <w:t xml:space="preserve"> - </w:t>
       </w:r>
@@ -7550,10 +7372,10 @@
       <w:r>
         <w:t>Tags</w:t>
       </w:r>
-      <w:bookmarkEnd w:id="22"/>
+      <w:bookmarkEnd w:id="23"/>
       <w:proofErr w:type="spellEnd"/>
     </w:p>
-    <w:bookmarkEnd w:id="23"/>
+    <w:bookmarkEnd w:id="22"/>
     <w:p>
       <w:pPr>
         <w:keepNext/>
@@ -7611,7 +7433,7 @@
           <w:lang w:val="en-US"/>
         </w:rPr>
       </w:pPr>
-      <w:bookmarkStart w:id="24" w:name="_Toc89613947"/>
+      <w:bookmarkStart w:id="24" w:name="_Toc89621138"/>
       <w:proofErr w:type="spellStart"/>
       <w:r>
         <w:rPr>
@@ -7723,18 +7545,31 @@
           <w:szCs w:val="24"/>
         </w:rPr>
       </w:pPr>
-      <w:bookmarkStart w:id="25" w:name="_Toc89613948"/>
+      <w:bookmarkStart w:id="25" w:name="_Toc89621139"/>
       <w:r>
         <w:t xml:space="preserve">Figura </w:t>
       </w:r>
-      <w:fldSimple w:instr=" SEQ Figura \* ARABIC ">
-        <w:r>
-          <w:rPr>
-            <w:noProof/>
-          </w:rPr>
-          <w:t>10</w:t>
-        </w:r>
-      </w:fldSimple>
+      <w:r>
+        <w:fldChar w:fldCharType="begin"/>
+      </w:r>
+      <w:r>
+        <w:instrText xml:space="preserve"> SEQ Figura \* ARABIC </w:instrText>
+      </w:r>
+      <w:r>
+        <w:fldChar w:fldCharType="separate"/>
+      </w:r>
+      <w:r>
+        <w:rPr>
+          <w:noProof/>
+        </w:rPr>
+        <w:t>10</w:t>
+      </w:r>
+      <w:r>
+        <w:rPr>
+          <w:noProof/>
+        </w:rPr>
+        <w:fldChar w:fldCharType="end"/>
+      </w:r>
       <w:r>
         <w:t xml:space="preserve"> - </w:t>
       </w:r>
@@ -7802,7 +7637,7 @@
           <w:lang w:val="en-US"/>
         </w:rPr>
       </w:pPr>
-      <w:bookmarkStart w:id="26" w:name="_Toc89613949"/>
+      <w:bookmarkStart w:id="26" w:name="_Toc89621140"/>
       <w:proofErr w:type="spellStart"/>
       <w:r>
         <w:rPr>
@@ -7931,18 +7766,31 @@
           <w:docGrid w:linePitch="360"/>
         </w:sectPr>
       </w:pPr>
-      <w:bookmarkStart w:id="27" w:name="_Toc89613950"/>
+      <w:bookmarkStart w:id="27" w:name="_Toc89621141"/>
       <w:r>
         <w:t xml:space="preserve">Figura </w:t>
       </w:r>
-      <w:fldSimple w:instr=" SEQ Figura \* ARABIC ">
-        <w:r>
-          <w:rPr>
-            <w:noProof/>
-          </w:rPr>
-          <w:t>12</w:t>
-        </w:r>
-      </w:fldSimple>
+      <w:r>
+        <w:fldChar w:fldCharType="begin"/>
+      </w:r>
+      <w:r>
+        <w:instrText xml:space="preserve"> SEQ Figura \* ARABIC </w:instrText>
+      </w:r>
+      <w:r>
+        <w:fldChar w:fldCharType="separate"/>
+      </w:r>
+      <w:r>
+        <w:rPr>
+          <w:noProof/>
+        </w:rPr>
+        <w:t>12</w:t>
+      </w:r>
+      <w:r>
+        <w:rPr>
+          <w:noProof/>
+        </w:rPr>
+        <w:fldChar w:fldCharType="end"/>
+      </w:r>
       <w:r>
         <w:t xml:space="preserve"> - </w:t>
       </w:r>
@@ -7965,7 +7813,7 @@
       <w:pPr>
         <w:pStyle w:val="Ttulo1"/>
       </w:pPr>
-      <w:bookmarkStart w:id="28" w:name="_Toc89613973"/>
+      <w:bookmarkStart w:id="28" w:name="_Toc89621187"/>
       <w:r>
         <w:lastRenderedPageBreak/>
         <w:t>Sugestão das Conexões com outros Utilizadores tend por base as Tags e Conexões Partilhadas Até um determinado Nível</w:t>
@@ -7979,7 +7827,7 @@
       <w:r>
         <w:t xml:space="preserve"> </w:t>
       </w:r>
-      <w:bookmarkStart w:id="29" w:name="_Toc89613974"/>
+      <w:bookmarkStart w:id="29" w:name="_Toc89621188"/>
       <w:r>
         <w:t>Funcionalidade Desenvolvida por Jéssica Alves (1190682) e Pedro Santos (1190967)</w:t>
       </w:r>
@@ -8491,31 +8339,18 @@
         </w:rPr>
       </w:pPr>
       <w:bookmarkStart w:id="30" w:name="_Ref89537182"/>
-      <w:bookmarkStart w:id="31" w:name="_Toc89613951"/>
+      <w:bookmarkStart w:id="31" w:name="_Toc89621142"/>
       <w:r>
         <w:t xml:space="preserve">Figura </w:t>
       </w:r>
-      <w:r>
-        <w:fldChar w:fldCharType="begin"/>
-      </w:r>
-      <w:r>
-        <w:instrText xml:space="preserve"> SEQ Figura \* ARABIC </w:instrText>
-      </w:r>
-      <w:r>
-        <w:fldChar w:fldCharType="separate"/>
-      </w:r>
-      <w:r>
-        <w:rPr>
-          <w:noProof/>
-        </w:rPr>
-        <w:t>13</w:t>
-      </w:r>
-      <w:r>
-        <w:rPr>
-          <w:noProof/>
-        </w:rPr>
-        <w:fldChar w:fldCharType="end"/>
-      </w:r>
+      <w:fldSimple w:instr=" SEQ Figura \* ARABIC ">
+        <w:r>
+          <w:rPr>
+            <w:noProof/>
+          </w:rPr>
+          <w:t>13</w:t>
+        </w:r>
+      </w:fldSimple>
       <w:bookmarkEnd w:id="30"/>
       <w:r>
         <w:t xml:space="preserve"> - Sugerir Utilizadores</w:t>
@@ -8594,31 +8429,18 @@
         <w:pStyle w:val="Legenda"/>
       </w:pPr>
       <w:bookmarkStart w:id="32" w:name="_Ref89538565"/>
-      <w:bookmarkStart w:id="33" w:name="_Toc89613952"/>
+      <w:bookmarkStart w:id="33" w:name="_Toc89621143"/>
       <w:r>
         <w:t xml:space="preserve">Figura </w:t>
       </w:r>
-      <w:r>
-        <w:fldChar w:fldCharType="begin"/>
-      </w:r>
-      <w:r>
-        <w:instrText xml:space="preserve"> SEQ Figura \* ARABIC </w:instrText>
-      </w:r>
-      <w:r>
-        <w:fldChar w:fldCharType="separate"/>
-      </w:r>
-      <w:r>
-        <w:rPr>
-          <w:noProof/>
-        </w:rPr>
-        <w:t>14</w:t>
-      </w:r>
-      <w:r>
-        <w:rPr>
-          <w:noProof/>
-        </w:rPr>
-        <w:fldChar w:fldCharType="end"/>
-      </w:r>
+      <w:fldSimple w:instr=" SEQ Figura \* ARABIC ">
+        <w:r>
+          <w:rPr>
+            <w:noProof/>
+          </w:rPr>
+          <w:t>14</w:t>
+        </w:r>
+      </w:fldSimple>
       <w:bookmarkEnd w:id="32"/>
       <w:r>
         <w:t xml:space="preserve"> - Sugestão de Utilizadores Resultado</w:t>
@@ -8685,31 +8507,18 @@
         </w:sectPr>
       </w:pPr>
       <w:bookmarkStart w:id="34" w:name="_Ref89538658"/>
-      <w:bookmarkStart w:id="35" w:name="_Toc89613953"/>
+      <w:bookmarkStart w:id="35" w:name="_Toc89621144"/>
       <w:r>
         <w:t xml:space="preserve">Figura </w:t>
       </w:r>
-      <w:r>
-        <w:fldChar w:fldCharType="begin"/>
-      </w:r>
-      <w:r>
-        <w:instrText xml:space="preserve"> SEQ Figura \* ARABIC </w:instrText>
-      </w:r>
-      <w:r>
-        <w:fldChar w:fldCharType="separate"/>
-      </w:r>
-      <w:r>
-        <w:rPr>
-          <w:noProof/>
-        </w:rPr>
-        <w:t>15</w:t>
-      </w:r>
-      <w:r>
-        <w:rPr>
-          <w:noProof/>
-        </w:rPr>
-        <w:fldChar w:fldCharType="end"/>
-      </w:r>
+      <w:fldSimple w:instr=" SEQ Figura \* ARABIC ">
+        <w:r>
+          <w:rPr>
+            <w:noProof/>
+          </w:rPr>
+          <w:t>15</w:t>
+        </w:r>
+      </w:fldSimple>
       <w:bookmarkEnd w:id="34"/>
       <w:r>
         <w:t xml:space="preserve"> - Sugestão (Base de Conhecimento Parcial)</w:t>
@@ -8720,7 +8529,7 @@
       <w:pPr>
         <w:pStyle w:val="Ttulo1"/>
       </w:pPr>
-      <w:bookmarkStart w:id="36" w:name="_Toc89613975"/>
+      <w:bookmarkStart w:id="36" w:name="_Toc89621189"/>
       <w:r>
         <w:lastRenderedPageBreak/>
         <w:t xml:space="preserve">Determinação do </w:t>
@@ -8737,7 +8546,7 @@
       <w:r>
         <w:t xml:space="preserve"> </w:t>
       </w:r>
-      <w:bookmarkStart w:id="37" w:name="_Toc89613976"/>
+      <w:bookmarkStart w:id="37" w:name="_Toc89621190"/>
       <w:r>
         <w:t>Funcionalidade desenvolvida por Tiago Costa (1191460)</w:t>
       </w:r>
@@ -9443,18 +9252,31 @@
         <w:pStyle w:val="Legenda"/>
         <w:jc w:val="both"/>
       </w:pPr>
-      <w:bookmarkStart w:id="38" w:name="_Toc89613954"/>
+      <w:bookmarkStart w:id="38" w:name="_Toc89621145"/>
       <w:r>
         <w:t xml:space="preserve">Figura </w:t>
       </w:r>
-      <w:fldSimple w:instr=" SEQ Figura \* ARABIC ">
-        <w:r>
-          <w:rPr>
-            <w:noProof/>
-          </w:rPr>
-          <w:t>16</w:t>
-        </w:r>
-      </w:fldSimple>
+      <w:r>
+        <w:fldChar w:fldCharType="begin"/>
+      </w:r>
+      <w:r>
+        <w:instrText xml:space="preserve"> SEQ Figura \* ARABIC </w:instrText>
+      </w:r>
+      <w:r>
+        <w:fldChar w:fldCharType="separate"/>
+      </w:r>
+      <w:r>
+        <w:rPr>
+          <w:noProof/>
+        </w:rPr>
+        <w:t>16</w:t>
+      </w:r>
+      <w:r>
+        <w:rPr>
+          <w:noProof/>
+        </w:rPr>
+        <w:fldChar w:fldCharType="end"/>
+      </w:r>
       <w:r>
         <w:t xml:space="preserve"> - </w:t>
       </w:r>
@@ -9534,18 +9356,31 @@
                             <w:pPr>
                               <w:pStyle w:val="Legenda"/>
                             </w:pPr>
-                            <w:bookmarkStart w:id="39" w:name="_Toc89613955"/>
+                            <w:bookmarkStart w:id="39" w:name="_Toc89621146"/>
                             <w:r>
                               <w:t xml:space="preserve">Figura </w:t>
                             </w:r>
-                            <w:fldSimple w:instr=" SEQ Figura \* ARABIC ">
-                              <w:r>
-                                <w:rPr>
-                                  <w:noProof/>
-                                </w:rPr>
-                                <w:t>17</w:t>
-                              </w:r>
-                            </w:fldSimple>
+                            <w:r>
+                              <w:fldChar w:fldCharType="begin"/>
+                            </w:r>
+                            <w:r>
+                              <w:instrText xml:space="preserve"> SEQ Figura \* ARABIC </w:instrText>
+                            </w:r>
+                            <w:r>
+                              <w:fldChar w:fldCharType="separate"/>
+                            </w:r>
+                            <w:r>
+                              <w:rPr>
+                                <w:noProof/>
+                              </w:rPr>
+                              <w:t>17</w:t>
+                            </w:r>
+                            <w:r>
+                              <w:rPr>
+                                <w:noProof/>
+                              </w:rPr>
+                              <w:fldChar w:fldCharType="end"/>
+                            </w:r>
                             <w:r>
                               <w:t xml:space="preserve"> - Dfs modificado para o caminho mais forte</w:t>
                             </w:r>
@@ -9578,18 +9413,31 @@
                       <w:pPr>
                         <w:pStyle w:val="Legenda"/>
                       </w:pPr>
-                      <w:bookmarkStart w:id="40" w:name="_Toc89613955"/>
+                      <w:bookmarkStart w:id="40" w:name="_Toc89621146"/>
                       <w:r>
                         <w:t xml:space="preserve">Figura </w:t>
                       </w:r>
-                      <w:fldSimple w:instr=" SEQ Figura \* ARABIC ">
-                        <w:r>
-                          <w:rPr>
-                            <w:noProof/>
-                          </w:rPr>
-                          <w:t>17</w:t>
-                        </w:r>
-                      </w:fldSimple>
+                      <w:r>
+                        <w:fldChar w:fldCharType="begin"/>
+                      </w:r>
+                      <w:r>
+                        <w:instrText xml:space="preserve"> SEQ Figura \* ARABIC </w:instrText>
+                      </w:r>
+                      <w:r>
+                        <w:fldChar w:fldCharType="separate"/>
+                      </w:r>
+                      <w:r>
+                        <w:rPr>
+                          <w:noProof/>
+                        </w:rPr>
+                        <w:t>17</w:t>
+                      </w:r>
+                      <w:r>
+                        <w:rPr>
+                          <w:noProof/>
+                        </w:rPr>
+                        <w:fldChar w:fldCharType="end"/>
+                      </w:r>
                       <w:r>
                         <w:t xml:space="preserve"> - Dfs modificado para o caminho mais forte</w:t>
                       </w:r>
@@ -9722,18 +9570,31 @@
         <w:pStyle w:val="Legenda"/>
         <w:jc w:val="left"/>
       </w:pPr>
-      <w:bookmarkStart w:id="41" w:name="_Toc89613956"/>
+      <w:bookmarkStart w:id="41" w:name="_Toc89621147"/>
       <w:r>
         <w:t xml:space="preserve">Figura </w:t>
       </w:r>
-      <w:fldSimple w:instr=" SEQ Figura \* ARABIC ">
-        <w:r>
-          <w:rPr>
-            <w:noProof/>
-          </w:rPr>
-          <w:t>18</w:t>
-        </w:r>
-      </w:fldSimple>
+      <w:r>
+        <w:fldChar w:fldCharType="begin"/>
+      </w:r>
+      <w:r>
+        <w:instrText xml:space="preserve"> SEQ Figura \* ARABIC </w:instrText>
+      </w:r>
+      <w:r>
+        <w:fldChar w:fldCharType="separate"/>
+      </w:r>
+      <w:r>
+        <w:rPr>
+          <w:noProof/>
+        </w:rPr>
+        <w:t>18</w:t>
+      </w:r>
+      <w:r>
+        <w:rPr>
+          <w:noProof/>
+        </w:rPr>
+        <w:fldChar w:fldCharType="end"/>
+      </w:r>
       <w:r>
         <w:t xml:space="preserve"> – Resultado do caminho mais forte na base de conhecimento completa</w:t>
       </w:r>
@@ -9764,7 +9625,7 @@
       <w:pPr>
         <w:pStyle w:val="Ttulo1"/>
       </w:pPr>
-      <w:bookmarkStart w:id="42" w:name="_Toc89613977"/>
+      <w:bookmarkStart w:id="42" w:name="_Toc89621191"/>
       <w:r>
         <w:lastRenderedPageBreak/>
         <w:t xml:space="preserve">Determinação do </w:t>
@@ -9781,7 +9642,7 @@
       <w:r>
         <w:t xml:space="preserve"> </w:t>
       </w:r>
-      <w:bookmarkStart w:id="43" w:name="_Toc89613978"/>
+      <w:bookmarkStart w:id="43" w:name="_Toc89621192"/>
       <w:r>
         <w:t xml:space="preserve">Funcionalidade Desenvolvida </w:t>
       </w:r>
@@ -10431,31 +10292,18 @@
         <w:pStyle w:val="Legenda"/>
       </w:pPr>
       <w:bookmarkStart w:id="44" w:name="_Ref89537673"/>
-      <w:bookmarkStart w:id="45" w:name="_Toc89613957"/>
+      <w:bookmarkStart w:id="45" w:name="_Toc89621148"/>
       <w:r>
         <w:t xml:space="preserve">Figura </w:t>
       </w:r>
-      <w:r>
-        <w:fldChar w:fldCharType="begin"/>
-      </w:r>
-      <w:r>
-        <w:instrText xml:space="preserve"> SEQ Figura \* ARABIC </w:instrText>
-      </w:r>
-      <w:r>
-        <w:fldChar w:fldCharType="separate"/>
-      </w:r>
-      <w:r>
-        <w:rPr>
-          <w:noProof/>
-        </w:rPr>
-        <w:t>19</w:t>
-      </w:r>
-      <w:r>
-        <w:rPr>
-          <w:noProof/>
-        </w:rPr>
-        <w:fldChar w:fldCharType="end"/>
-      </w:r>
+      <w:fldSimple w:instr=" SEQ Figura \* ARABIC ">
+        <w:r>
+          <w:rPr>
+            <w:noProof/>
+          </w:rPr>
+          <w:t>19</w:t>
+        </w:r>
+      </w:fldSimple>
       <w:bookmarkEnd w:id="44"/>
       <w:r>
         <w:t xml:space="preserve"> - Caminho Mais Curto Com </w:t>
@@ -10521,31 +10369,18 @@
         <w:pStyle w:val="Legenda"/>
       </w:pPr>
       <w:bookmarkStart w:id="46" w:name="_Ref89537655"/>
-      <w:bookmarkStart w:id="47" w:name="_Toc89613958"/>
+      <w:bookmarkStart w:id="47" w:name="_Toc89621149"/>
       <w:r>
         <w:t xml:space="preserve">Figura </w:t>
       </w:r>
-      <w:r>
-        <w:fldChar w:fldCharType="begin"/>
-      </w:r>
-      <w:r>
-        <w:instrText xml:space="preserve"> SEQ Figura \* ARABIC </w:instrText>
-      </w:r>
-      <w:r>
-        <w:fldChar w:fldCharType="separate"/>
-      </w:r>
-      <w:r>
-        <w:rPr>
-          <w:noProof/>
-        </w:rPr>
-        <w:t>20</w:t>
-      </w:r>
-      <w:r>
-        <w:rPr>
-          <w:noProof/>
-        </w:rPr>
-        <w:fldChar w:fldCharType="end"/>
-      </w:r>
+      <w:fldSimple w:instr=" SEQ Figura \* ARABIC ">
+        <w:r>
+          <w:rPr>
+            <w:noProof/>
+          </w:rPr>
+          <w:t>20</w:t>
+        </w:r>
+      </w:fldSimple>
       <w:bookmarkEnd w:id="46"/>
       <w:r>
         <w:t xml:space="preserve"> - Caminho Mais Curto Resultado</w:t>
@@ -10612,31 +10447,18 @@
         </w:sectPr>
       </w:pPr>
       <w:bookmarkStart w:id="48" w:name="_Ref89537805"/>
-      <w:bookmarkStart w:id="49" w:name="_Toc89613959"/>
+      <w:bookmarkStart w:id="49" w:name="_Toc89621150"/>
       <w:r>
         <w:t xml:space="preserve">Figura </w:t>
       </w:r>
-      <w:r>
-        <w:fldChar w:fldCharType="begin"/>
-      </w:r>
-      <w:r>
-        <w:instrText xml:space="preserve"> SEQ Figura \* ARABIC </w:instrText>
-      </w:r>
-      <w:r>
-        <w:fldChar w:fldCharType="separate"/>
-      </w:r>
-      <w:r>
-        <w:rPr>
-          <w:noProof/>
-        </w:rPr>
-        <w:t>21</w:t>
-      </w:r>
-      <w:r>
-        <w:rPr>
-          <w:noProof/>
-        </w:rPr>
-        <w:fldChar w:fldCharType="end"/>
-      </w:r>
+      <w:fldSimple w:instr=" SEQ Figura \* ARABIC ">
+        <w:r>
+          <w:rPr>
+            <w:noProof/>
+          </w:rPr>
+          <w:t>21</w:t>
+        </w:r>
+      </w:fldSimple>
       <w:bookmarkEnd w:id="48"/>
       <w:r>
         <w:t xml:space="preserve"> - Caminho Mais Curto Resultado com </w:t>
@@ -10652,7 +10474,7 @@
       <w:pPr>
         <w:pStyle w:val="Ttulo1"/>
       </w:pPr>
-      <w:bookmarkStart w:id="50" w:name="_Toc89613979"/>
+      <w:bookmarkStart w:id="50" w:name="_Toc89621193"/>
       <w:r>
         <w:lastRenderedPageBreak/>
         <w:t xml:space="preserve">Determinação do </w:t>
@@ -10669,7 +10491,7 @@
       <w:r>
         <w:t xml:space="preserve"> </w:t>
       </w:r>
-      <w:bookmarkStart w:id="51" w:name="_Toc89613980"/>
+      <w:bookmarkStart w:id="51" w:name="_Toc89621194"/>
       <w:r>
         <w:t>Funcionalidade Desenvolvida por Pedro Santos (1190967)</w:t>
       </w:r>
@@ -11342,31 +11164,18 @@
         <w:pStyle w:val="Legenda"/>
       </w:pPr>
       <w:bookmarkStart w:id="52" w:name="_Ref89530010"/>
-      <w:bookmarkStart w:id="53" w:name="_Toc89613960"/>
+      <w:bookmarkStart w:id="53" w:name="_Toc89621151"/>
       <w:r>
         <w:t xml:space="preserve">Figura </w:t>
       </w:r>
-      <w:r>
-        <w:fldChar w:fldCharType="begin"/>
-      </w:r>
-      <w:r>
-        <w:instrText xml:space="preserve"> SEQ Figura \* ARABIC </w:instrText>
-      </w:r>
-      <w:r>
-        <w:fldChar w:fldCharType="separate"/>
-      </w:r>
-      <w:r>
-        <w:rPr>
-          <w:noProof/>
-        </w:rPr>
-        <w:t>22</w:t>
-      </w:r>
-      <w:r>
-        <w:rPr>
-          <w:noProof/>
-        </w:rPr>
-        <w:fldChar w:fldCharType="end"/>
-      </w:r>
+      <w:fldSimple w:instr=" SEQ Figura \* ARABIC ">
+        <w:r>
+          <w:rPr>
+            <w:noProof/>
+          </w:rPr>
+          <w:t>22</w:t>
+        </w:r>
+      </w:fldSimple>
       <w:bookmarkEnd w:id="52"/>
       <w:r>
         <w:t xml:space="preserve"> - </w:t>
@@ -11438,34 +11247,18 @@
         <w:pStyle w:val="Legenda"/>
       </w:pPr>
       <w:bookmarkStart w:id="54" w:name="_Ref89527794"/>
-      <w:bookmarkStart w:id="55" w:name="_Toc89613961"/>
+      <w:bookmarkStart w:id="55" w:name="_Toc89621152"/>
       <w:r>
         <w:t xml:space="preserve">Figura </w:t>
       </w:r>
-      <w:r>
-        <w:fldChar w:fldCharType="begin"/>
-      </w:r>
-      <w:r>
-        <w:instrText xml:space="preserve"> </w:instrText>
-      </w:r>
-      <w:r>
-        <w:instrText xml:space="preserve">SEQ Figura \* ARABIC </w:instrText>
-      </w:r>
-      <w:r>
-        <w:fldChar w:fldCharType="separate"/>
-      </w:r>
-      <w:r>
-        <w:rPr>
-          <w:noProof/>
-        </w:rPr>
-        <w:t>23</w:t>
-      </w:r>
-      <w:r>
-        <w:rPr>
-          <w:noProof/>
-        </w:rPr>
-        <w:fldChar w:fldCharType="end"/>
-      </w:r>
+      <w:fldSimple w:instr=" SEQ Figura \* ARABIC ">
+        <w:r>
+          <w:rPr>
+            <w:noProof/>
+          </w:rPr>
+          <w:t>23</w:t>
+        </w:r>
+      </w:fldSimple>
       <w:bookmarkEnd w:id="54"/>
       <w:r>
         <w:t xml:space="preserve"> - DFS modificado para o caminho mais seguro</w:t>
@@ -11524,31 +11317,18 @@
         <w:pStyle w:val="Legenda"/>
       </w:pPr>
       <w:bookmarkStart w:id="56" w:name="_Ref89534828"/>
-      <w:bookmarkStart w:id="57" w:name="_Toc89613962"/>
+      <w:bookmarkStart w:id="57" w:name="_Toc89621153"/>
       <w:r>
         <w:t xml:space="preserve">Figura </w:t>
       </w:r>
-      <w:r>
-        <w:fldChar w:fldCharType="begin"/>
-      </w:r>
-      <w:r>
-        <w:instrText xml:space="preserve"> SEQ Figura \* ARABIC </w:instrText>
-      </w:r>
-      <w:r>
-        <w:fldChar w:fldCharType="separate"/>
-      </w:r>
-      <w:r>
-        <w:rPr>
-          <w:noProof/>
-        </w:rPr>
-        <w:t>24</w:t>
-      </w:r>
-      <w:r>
-        <w:rPr>
-          <w:noProof/>
-        </w:rPr>
-        <w:fldChar w:fldCharType="end"/>
-      </w:r>
+      <w:fldSimple w:instr=" SEQ Figura \* ARABIC ">
+        <w:r>
+          <w:rPr>
+            <w:noProof/>
+          </w:rPr>
+          <w:t>24</w:t>
+        </w:r>
+      </w:fldSimple>
       <w:bookmarkEnd w:id="56"/>
       <w:r>
         <w:t xml:space="preserve"> - Resultado do caminho mais seguro na base de conhecimento completa</w:t>
@@ -11617,31 +11397,18 @@
         <w:pStyle w:val="Legenda"/>
       </w:pPr>
       <w:bookmarkStart w:id="58" w:name="_Ref89530333"/>
-      <w:bookmarkStart w:id="59" w:name="_Toc89613963"/>
+      <w:bookmarkStart w:id="59" w:name="_Toc89621154"/>
       <w:r>
         <w:t xml:space="preserve">Figura </w:t>
       </w:r>
-      <w:r>
-        <w:fldChar w:fldCharType="begin"/>
-      </w:r>
-      <w:r>
-        <w:instrText xml:space="preserve"> SEQ Figura \* ARABIC </w:instrText>
-      </w:r>
-      <w:r>
-        <w:fldChar w:fldCharType="separate"/>
-      </w:r>
-      <w:r>
-        <w:rPr>
-          <w:noProof/>
-        </w:rPr>
-        <w:t>25</w:t>
-      </w:r>
-      <w:r>
-        <w:rPr>
-          <w:noProof/>
-        </w:rPr>
-        <w:fldChar w:fldCharType="end"/>
-      </w:r>
+      <w:fldSimple w:instr=" SEQ Figura \* ARABIC ">
+        <w:r>
+          <w:rPr>
+            <w:noProof/>
+          </w:rPr>
+          <w:t>25</w:t>
+        </w:r>
+      </w:fldSimple>
       <w:bookmarkEnd w:id="58"/>
       <w:r>
         <w:t xml:space="preserve"> - Exemplo de caminho não encontrado devido à falta de forças de ligação inferiores ao limite</w:t>
@@ -11706,31 +11473,18 @@
         </w:sectPr>
       </w:pPr>
       <w:bookmarkStart w:id="60" w:name="_Ref89530330"/>
-      <w:bookmarkStart w:id="61" w:name="_Toc89613964"/>
+      <w:bookmarkStart w:id="61" w:name="_Toc89621155"/>
       <w:r>
         <w:t xml:space="preserve">Figura </w:t>
       </w:r>
-      <w:r>
-        <w:fldChar w:fldCharType="begin"/>
-      </w:r>
-      <w:r>
-        <w:instrText xml:space="preserve"> SEQ Figura \* ARABIC </w:instrText>
-      </w:r>
-      <w:r>
-        <w:fldChar w:fldCharType="separate"/>
-      </w:r>
-      <w:r>
-        <w:rPr>
-          <w:noProof/>
-        </w:rPr>
-        <w:t>26</w:t>
-      </w:r>
-      <w:r>
-        <w:rPr>
-          <w:noProof/>
-        </w:rPr>
-        <w:fldChar w:fldCharType="end"/>
-      </w:r>
+      <w:fldSimple w:instr=" SEQ Figura \* ARABIC ">
+        <w:r>
+          <w:rPr>
+            <w:noProof/>
+          </w:rPr>
+          <w:t>26</w:t>
+        </w:r>
+      </w:fldSimple>
       <w:bookmarkEnd w:id="60"/>
       <w:r>
         <w:t xml:space="preserve"> - Conexões entre "</w:t>
@@ -11749,7 +11503,7 @@
       <w:pPr>
         <w:pStyle w:val="Ttulo1"/>
       </w:pPr>
-      <w:bookmarkStart w:id="62" w:name="_Toc89613981"/>
+      <w:bookmarkStart w:id="62" w:name="_Toc89621195"/>
       <w:r>
         <w:lastRenderedPageBreak/>
         <w:t>Estudo da Complexidade do Problema da Determinação de Caminhos</w:t>
@@ -11763,7 +11517,7 @@
       <w:r>
         <w:t xml:space="preserve"> </w:t>
       </w:r>
-      <w:bookmarkStart w:id="63" w:name="_Toc89613982"/>
+      <w:bookmarkStart w:id="63" w:name="_Toc89621196"/>
       <w:r>
         <w:t xml:space="preserve">Caminho Mais </w:t>
       </w:r>
@@ -12496,7 +12250,7 @@
       <w:pPr>
         <w:pStyle w:val="Ttulo2"/>
       </w:pPr>
-      <w:bookmarkStart w:id="64" w:name="_Toc89613983"/>
+      <w:bookmarkStart w:id="64" w:name="_Toc89621197"/>
       <w:r>
         <w:t xml:space="preserve">Caminho Mais Curto </w:t>
       </w:r>
@@ -13172,7 +12926,7 @@
       <w:pPr>
         <w:pStyle w:val="Ttulo2"/>
       </w:pPr>
-      <w:bookmarkStart w:id="65" w:name="_Toc89613984"/>
+      <w:bookmarkStart w:id="65" w:name="_Toc89621198"/>
       <w:r>
         <w:t>Caminho Mais Seguro</w:t>
       </w:r>
@@ -13871,7 +13625,7 @@
       <w:pPr>
         <w:pStyle w:val="Ttulo2"/>
       </w:pPr>
-      <w:bookmarkStart w:id="66" w:name="_Toc89613985"/>
+      <w:bookmarkStart w:id="66" w:name="_Toc89621199"/>
       <w:r>
         <w:t>Caminho Mais Seguro (Forças de Ligação Positivas)</w:t>
       </w:r>
@@ -14628,7 +14382,7 @@
       <w:pPr>
         <w:pStyle w:val="Ttulo2"/>
       </w:pPr>
-      <w:bookmarkStart w:id="67" w:name="_Toc89613986"/>
+      <w:bookmarkStart w:id="67" w:name="_Toc89621200"/>
       <w:r>
         <w:t>Caminho Mais Forte Bidirecional</w:t>
       </w:r>
@@ -15268,7 +15022,7 @@
       <w:pPr>
         <w:pStyle w:val="Ttulo1"/>
       </w:pPr>
-      <w:bookmarkStart w:id="68" w:name="_Toc89613987"/>
+      <w:bookmarkStart w:id="68" w:name="_Toc89621201"/>
       <w:r>
         <w:lastRenderedPageBreak/>
         <w:t>Conclusões</w:t>
@@ -15276,55 +15030,39 @@
       <w:bookmarkEnd w:id="68"/>
     </w:p>
     <w:p>
-      <w:pPr>
-        <w:pStyle w:val="Ttulo2"/>
-      </w:pPr>
-      <w:r>
-        <w:t xml:space="preserve"> </w:t>
-      </w:r>
-      <w:bookmarkStart w:id="69" w:name="_Toc89613988"/>
-      <w:proofErr w:type="gramStart"/>
-      <w:r>
-        <w:t>Titulo</w:t>
-      </w:r>
-      <w:bookmarkEnd w:id="69"/>
-      <w:proofErr w:type="gramEnd"/>
-    </w:p>
-    <w:p>
-      <w:pPr>
-        <w:ind w:firstLine="0"/>
-        <w:jc w:val="both"/>
-        <w:rPr>
-          <w:rFonts w:cs="Times New Roman"/>
-          <w:szCs w:val="24"/>
-        </w:rPr>
-      </w:pPr>
+      <w:r>
+        <w:t xml:space="preserve">Primeiramente, ao comparar o estudo da complexidade com e sem a utilização do </w:t>
+      </w:r>
       <w:proofErr w:type="spellStart"/>
       <w:r>
         <w:rPr>
-          <w:rFonts w:cs="Times New Roman"/>
-          <w:szCs w:val="24"/>
-        </w:rPr>
-        <w:t>Lorem</w:t>
+          <w:i/>
+          <w:iCs/>
+        </w:rPr>
+        <w:t>FindAll</w:t>
       </w:r>
       <w:proofErr w:type="spellEnd"/>
       <w:r>
-        <w:rPr>
-          <w:rFonts w:cs="Times New Roman"/>
-          <w:szCs w:val="24"/>
-        </w:rPr>
-        <w:t xml:space="preserve"> </w:t>
-      </w:r>
-      <w:proofErr w:type="spellStart"/>
-      <w:r>
-        <w:rPr>
-          <w:rFonts w:cs="Times New Roman"/>
-          <w:szCs w:val="24"/>
-        </w:rPr>
-        <w:t>ipsum</w:t>
-      </w:r>
-      <w:proofErr w:type="spellEnd"/>
-    </w:p>
+        <w:t>, podemos concluir que os resultados mais eficientes são conseguidos sem a aplicação do mesmo. Neste estudo, também é possível demonstrar que quanto maior as camadas intermedias, o número de soluções e o tempo de as gerar aumenta exponencialmente.</w:t>
+      </w:r>
+    </w:p>
+    <w:p>
+      <w:r>
+        <w:t>Por outro lado, podemos afirmar que num contexto real, os caminhos mais forte e mais seguro não são práticos. Isto deve-se à existência de uma maior possibilidade de não aceitação.</w:t>
+      </w:r>
+    </w:p>
+    <w:p>
+      <w:r>
+        <w:t xml:space="preserve">Em suma, todos os métodos foram implementados no âmbito da unidade curricular de ALGAV. Estes têm a finalidade de suportar a </w:t>
+      </w:r>
+      <w:r>
+        <w:t>aplicação</w:t>
+      </w:r>
+      <w:r>
+        <w:t xml:space="preserve"> desenvolvida no âmbito do projeto integrador, servindo como servidor de HTTP para a mesma. Todos os predicados e funcionalidades descritas no presente relatório foram também implementadas completamente utilizando o protocolo HTTP, bem como a importação da base de conhecimento através de uma base de dados remota.</w:t>
+      </w:r>
+    </w:p>
+    <w:p/>
     <w:bookmarkEnd w:id="16"/>
     <w:p>
       <w:pPr>

--- a/doc/Sprint B/ai/G51_3DI_AI_Report.docx
+++ b/doc/Sprint B/ai/G51_3DI_AI_Report.docx
@@ -614,7 +614,7 @@
         <w:rPr>
           <w:noProof/>
         </w:rPr>
-        <w:instrText xml:space="preserve"> PAGEREF _Toc89621179 \h </w:instrText>
+        <w:instrText xml:space="preserve"> PAGEREF _Toc89631059 \h </w:instrText>
       </w:r>
       <w:r>
         <w:rPr>
@@ -693,7 +693,7 @@
         <w:rPr>
           <w:noProof/>
         </w:rPr>
-        <w:instrText xml:space="preserve"> PAGEREF _Toc89621180 \h </w:instrText>
+        <w:instrText xml:space="preserve"> PAGEREF _Toc89631060 \h </w:instrText>
       </w:r>
       <w:r>
         <w:rPr>
@@ -768,7 +768,7 @@
         <w:rPr>
           <w:noProof/>
         </w:rPr>
-        <w:instrText xml:space="preserve"> PAGEREF _Toc89621181 \h </w:instrText>
+        <w:instrText xml:space="preserve"> PAGEREF _Toc89631061 \h </w:instrText>
       </w:r>
       <w:r>
         <w:rPr>
@@ -847,7 +847,7 @@
         <w:rPr>
           <w:noProof/>
         </w:rPr>
-        <w:instrText xml:space="preserve"> PAGEREF _Toc89621182 \h </w:instrText>
+        <w:instrText xml:space="preserve"> PAGEREF _Toc89631062 \h </w:instrText>
       </w:r>
       <w:r>
         <w:rPr>
@@ -922,66 +922,7 @@
         <w:rPr>
           <w:noProof/>
         </w:rPr>
-        <w:instrText xml:space="preserve"> PAGEREF _Toc89621183 \h </w:instrText>
-      </w:r>
-      <w:r>
-        <w:rPr>
-          <w:noProof/>
-        </w:rPr>
-      </w:r>
-      <w:r>
-        <w:rPr>
-          <w:noProof/>
-        </w:rPr>
-        <w:fldChar w:fldCharType="separate"/>
-      </w:r>
-      <w:r>
-        <w:rPr>
-          <w:noProof/>
-        </w:rPr>
-        <w:t>10</w:t>
-      </w:r>
-      <w:r>
-        <w:rPr>
-          <w:noProof/>
-        </w:rPr>
-        <w:fldChar w:fldCharType="end"/>
-      </w:r>
-    </w:p>
-    <w:p>
-      <w:pPr>
-        <w:pStyle w:val="ndice2"/>
-        <w:rPr>
-          <w:rFonts w:asciiTheme="minorHAnsi" w:eastAsiaTheme="minorEastAsia" w:hAnsiTheme="minorHAnsi" w:cstheme="minorBidi"/>
-          <w:bCs w:val="0"/>
-          <w:noProof/>
-          <w:color w:val="auto"/>
-          <w:sz w:val="22"/>
-        </w:rPr>
-      </w:pPr>
-      <w:r>
-        <w:rPr>
-          <w:noProof/>
-        </w:rPr>
-        <w:t>3.2.</w:t>
-      </w:r>
-      <w:r>
-        <w:rPr>
-          <w:noProof/>
-        </w:rPr>
-        <w:tab/>
-      </w:r>
-      <w:r>
-        <w:rPr>
-          <w:noProof/>
-        </w:rPr>
-        <w:fldChar w:fldCharType="begin"/>
-      </w:r>
-      <w:r>
-        <w:rPr>
-          <w:noProof/>
-        </w:rPr>
-        <w:instrText xml:space="preserve"> PAGEREF _Toc89621184 \h </w:instrText>
+        <w:instrText xml:space="preserve"> PAGEREF _Toc89631063 \h </w:instrText>
       </w:r>
       <w:r>
         <w:rPr>
@@ -1060,7 +1001,7 @@
         <w:rPr>
           <w:noProof/>
         </w:rPr>
-        <w:instrText xml:space="preserve"> PAGEREF _Toc89621185 \h </w:instrText>
+        <w:instrText xml:space="preserve"> PAGEREF _Toc89631064 \h </w:instrText>
       </w:r>
       <w:r>
         <w:rPr>
@@ -1135,7 +1076,7 @@
         <w:rPr>
           <w:noProof/>
         </w:rPr>
-        <w:instrText xml:space="preserve"> PAGEREF _Toc89621186 \h </w:instrText>
+        <w:instrText xml:space="preserve"> PAGEREF _Toc89631065 \h </w:instrText>
       </w:r>
       <w:r>
         <w:rPr>
@@ -1214,7 +1155,7 @@
         <w:rPr>
           <w:noProof/>
         </w:rPr>
-        <w:instrText xml:space="preserve"> PAGEREF _Toc89621187 \h </w:instrText>
+        <w:instrText xml:space="preserve"> PAGEREF _Toc89631066 \h </w:instrText>
       </w:r>
       <w:r>
         <w:rPr>
@@ -1289,7 +1230,7 @@
         <w:rPr>
           <w:noProof/>
         </w:rPr>
-        <w:instrText xml:space="preserve"> PAGEREF _Toc89621188 \h </w:instrText>
+        <w:instrText xml:space="preserve"> PAGEREF _Toc89631067 \h </w:instrText>
       </w:r>
       <w:r>
         <w:rPr>
@@ -1368,7 +1309,7 @@
         <w:rPr>
           <w:noProof/>
         </w:rPr>
-        <w:instrText xml:space="preserve"> PAGEREF _Toc89621189 \h </w:instrText>
+        <w:instrText xml:space="preserve"> PAGEREF _Toc89631068 \h </w:instrText>
       </w:r>
       <w:r>
         <w:rPr>
@@ -1443,7 +1384,7 @@
         <w:rPr>
           <w:noProof/>
         </w:rPr>
-        <w:instrText xml:space="preserve"> PAGEREF _Toc89621190 \h </w:instrText>
+        <w:instrText xml:space="preserve"> PAGEREF _Toc89631069 \h </w:instrText>
       </w:r>
       <w:r>
         <w:rPr>
@@ -1522,7 +1463,7 @@
         <w:rPr>
           <w:noProof/>
         </w:rPr>
-        <w:instrText xml:space="preserve"> PAGEREF _Toc89621191 \h </w:instrText>
+        <w:instrText xml:space="preserve"> PAGEREF _Toc89631070 \h </w:instrText>
       </w:r>
       <w:r>
         <w:rPr>
@@ -1597,7 +1538,7 @@
         <w:rPr>
           <w:noProof/>
         </w:rPr>
-        <w:instrText xml:space="preserve"> PAGEREF _Toc89621192 \h </w:instrText>
+        <w:instrText xml:space="preserve"> PAGEREF _Toc89631071 \h </w:instrText>
       </w:r>
       <w:r>
         <w:rPr>
@@ -1676,7 +1617,7 @@
         <w:rPr>
           <w:noProof/>
         </w:rPr>
-        <w:instrText xml:space="preserve"> PAGEREF _Toc89621193 \h </w:instrText>
+        <w:instrText xml:space="preserve"> PAGEREF _Toc89631072 \h </w:instrText>
       </w:r>
       <w:r>
         <w:rPr>
@@ -1751,7 +1692,7 @@
         <w:rPr>
           <w:noProof/>
         </w:rPr>
-        <w:instrText xml:space="preserve"> PAGEREF _Toc89621194 \h </w:instrText>
+        <w:instrText xml:space="preserve"> PAGEREF _Toc89631073 \h </w:instrText>
       </w:r>
       <w:r>
         <w:rPr>
@@ -1830,7 +1771,7 @@
         <w:rPr>
           <w:noProof/>
         </w:rPr>
-        <w:instrText xml:space="preserve"> PAGEREF _Toc89621195 \h </w:instrText>
+        <w:instrText xml:space="preserve"> PAGEREF _Toc89631074 \h </w:instrText>
       </w:r>
       <w:r>
         <w:rPr>
@@ -1905,7 +1846,7 @@
         <w:rPr>
           <w:noProof/>
         </w:rPr>
-        <w:instrText xml:space="preserve"> PAGEREF _Toc89621196 \h </w:instrText>
+        <w:instrText xml:space="preserve"> PAGEREF _Toc89631075 \h </w:instrText>
       </w:r>
       <w:r>
         <w:rPr>
@@ -1980,7 +1921,7 @@
         <w:rPr>
           <w:noProof/>
         </w:rPr>
-        <w:instrText xml:space="preserve"> PAGEREF _Toc89621197 \h </w:instrText>
+        <w:instrText xml:space="preserve"> PAGEREF _Toc89631076 \h </w:instrText>
       </w:r>
       <w:r>
         <w:rPr>
@@ -2055,7 +1996,7 @@
         <w:rPr>
           <w:noProof/>
         </w:rPr>
-        <w:instrText xml:space="preserve"> PAGEREF _Toc89621198 \h </w:instrText>
+        <w:instrText xml:space="preserve"> PAGEREF _Toc89631077 \h </w:instrText>
       </w:r>
       <w:r>
         <w:rPr>
@@ -2130,7 +2071,7 @@
         <w:rPr>
           <w:noProof/>
         </w:rPr>
-        <w:instrText xml:space="preserve"> PAGEREF _Toc89621199 \h </w:instrText>
+        <w:instrText xml:space="preserve"> PAGEREF _Toc89631078 \h </w:instrText>
       </w:r>
       <w:r>
         <w:rPr>
@@ -2205,7 +2146,7 @@
         <w:rPr>
           <w:noProof/>
         </w:rPr>
-        <w:instrText xml:space="preserve"> PAGEREF _Toc89621200 \h </w:instrText>
+        <w:instrText xml:space="preserve"> PAGEREF _Toc89631079 \h </w:instrText>
       </w:r>
       <w:r>
         <w:rPr>
@@ -2287,7 +2228,7 @@
         <w:rPr>
           <w:noProof/>
         </w:rPr>
-        <w:instrText xml:space="preserve"> PAGEREF _Toc89621201 \h </w:instrText>
+        <w:instrText xml:space="preserve"> PAGEREF _Toc89631080 \h </w:instrText>
       </w:r>
       <w:r>
         <w:rPr>
@@ -2467,7 +2408,7 @@
         <w:rPr>
           <w:noProof/>
         </w:rPr>
-        <w:instrText xml:space="preserve"> PAGEREF _Toc89621130 \h </w:instrText>
+        <w:instrText xml:space="preserve"> PAGEREF _Toc89630207 \h </w:instrText>
       </w:r>
       <w:r>
         <w:rPr>
@@ -2528,7 +2469,7 @@
         <w:rPr>
           <w:noProof/>
         </w:rPr>
-        <w:instrText xml:space="preserve"> PAGEREF _Toc89621131 \h </w:instrText>
+        <w:instrText xml:space="preserve"> PAGEREF _Toc89630208 \h </w:instrText>
       </w:r>
       <w:r>
         <w:rPr>
@@ -2589,7 +2530,7 @@
         <w:rPr>
           <w:noProof/>
         </w:rPr>
-        <w:instrText xml:space="preserve"> PAGEREF _Toc89621132 \h </w:instrText>
+        <w:instrText xml:space="preserve"> PAGEREF _Toc89630209 \h </w:instrText>
       </w:r>
       <w:r>
         <w:rPr>
@@ -2650,7 +2591,7 @@
         <w:rPr>
           <w:noProof/>
         </w:rPr>
-        <w:instrText xml:space="preserve"> PAGEREF _Toc89621133 \h </w:instrText>
+        <w:instrText xml:space="preserve"> PAGEREF _Toc89630210 \h </w:instrText>
       </w:r>
       <w:r>
         <w:rPr>
@@ -2711,7 +2652,7 @@
         <w:rPr>
           <w:noProof/>
         </w:rPr>
-        <w:instrText xml:space="preserve"> PAGEREF _Toc89621134 \h </w:instrText>
+        <w:instrText xml:space="preserve"> PAGEREF _Toc89630211 \h </w:instrText>
       </w:r>
       <w:r>
         <w:rPr>
@@ -2728,7 +2669,7 @@
         <w:rPr>
           <w:noProof/>
         </w:rPr>
-        <w:t>11</w:t>
+        <w:t>10</w:t>
       </w:r>
       <w:r>
         <w:rPr>
@@ -2772,7 +2713,7 @@
         <w:rPr>
           <w:noProof/>
         </w:rPr>
-        <w:instrText xml:space="preserve"> PAGEREF _Toc89621135 \h </w:instrText>
+        <w:instrText xml:space="preserve"> PAGEREF _Toc89630212 \h </w:instrText>
       </w:r>
       <w:r>
         <w:rPr>
@@ -2833,7 +2774,7 @@
         <w:rPr>
           <w:noProof/>
         </w:rPr>
-        <w:instrText xml:space="preserve"> PAGEREF _Toc89621136 \h </w:instrText>
+        <w:instrText xml:space="preserve"> PAGEREF _Toc89630213 \h </w:instrText>
       </w:r>
       <w:r>
         <w:rPr>
@@ -2894,7 +2835,7 @@
         <w:rPr>
           <w:noProof/>
         </w:rPr>
-        <w:instrText xml:space="preserve"> PAGEREF _Toc89621137 \h </w:instrText>
+        <w:instrText xml:space="preserve"> PAGEREF _Toc89630214 \h </w:instrText>
       </w:r>
       <w:r>
         <w:rPr>
@@ -2956,7 +2897,7 @@
         <w:rPr>
           <w:noProof/>
         </w:rPr>
-        <w:instrText xml:space="preserve"> PAGEREF _Toc89621138 \h </w:instrText>
+        <w:instrText xml:space="preserve"> PAGEREF _Toc89630215 \h </w:instrText>
       </w:r>
       <w:r>
         <w:rPr>
@@ -3017,7 +2958,7 @@
         <w:rPr>
           <w:noProof/>
         </w:rPr>
-        <w:instrText xml:space="preserve"> PAGEREF _Toc89621139 \h </w:instrText>
+        <w:instrText xml:space="preserve"> PAGEREF _Toc89630216 \h </w:instrText>
       </w:r>
       <w:r>
         <w:rPr>
@@ -3079,7 +3020,7 @@
         <w:rPr>
           <w:noProof/>
         </w:rPr>
-        <w:instrText xml:space="preserve"> PAGEREF _Toc89621140 \h </w:instrText>
+        <w:instrText xml:space="preserve"> PAGEREF _Toc89630217 \h </w:instrText>
       </w:r>
       <w:r>
         <w:rPr>
@@ -3140,7 +3081,7 @@
         <w:rPr>
           <w:noProof/>
         </w:rPr>
-        <w:instrText xml:space="preserve"> PAGEREF _Toc89621141 \h </w:instrText>
+        <w:instrText xml:space="preserve"> PAGEREF _Toc89630218 \h </w:instrText>
       </w:r>
       <w:r>
         <w:rPr>
@@ -3201,7 +3142,7 @@
         <w:rPr>
           <w:noProof/>
         </w:rPr>
-        <w:instrText xml:space="preserve"> PAGEREF _Toc89621142 \h </w:instrText>
+        <w:instrText xml:space="preserve"> PAGEREF _Toc89630219 \h </w:instrText>
       </w:r>
       <w:r>
         <w:rPr>
@@ -3262,7 +3203,7 @@
         <w:rPr>
           <w:noProof/>
         </w:rPr>
-        <w:instrText xml:space="preserve"> PAGEREF _Toc89621143 \h </w:instrText>
+        <w:instrText xml:space="preserve"> PAGEREF _Toc89630220 \h </w:instrText>
       </w:r>
       <w:r>
         <w:rPr>
@@ -3323,7 +3264,7 @@
         <w:rPr>
           <w:noProof/>
         </w:rPr>
-        <w:instrText xml:space="preserve"> PAGEREF _Toc89621144 \h </w:instrText>
+        <w:instrText xml:space="preserve"> PAGEREF _Toc89630221 \h </w:instrText>
       </w:r>
       <w:r>
         <w:rPr>
@@ -3384,7 +3325,7 @@
         <w:rPr>
           <w:noProof/>
         </w:rPr>
-        <w:instrText xml:space="preserve"> PAGEREF _Toc89621145 \h </w:instrText>
+        <w:instrText xml:space="preserve"> PAGEREF _Toc89630222 \h </w:instrText>
       </w:r>
       <w:r>
         <w:rPr>
@@ -3445,7 +3386,7 @@
         <w:rPr>
           <w:noProof/>
         </w:rPr>
-        <w:instrText xml:space="preserve"> PAGEREF _Toc89621146 \h </w:instrText>
+        <w:instrText xml:space="preserve"> PAGEREF _Toc89630223 \h </w:instrText>
       </w:r>
       <w:r>
         <w:rPr>
@@ -3506,7 +3447,7 @@
         <w:rPr>
           <w:noProof/>
         </w:rPr>
-        <w:instrText xml:space="preserve"> PAGEREF _Toc89621147 \h </w:instrText>
+        <w:instrText xml:space="preserve"> PAGEREF _Toc89630224 \h </w:instrText>
       </w:r>
       <w:r>
         <w:rPr>
@@ -3567,7 +3508,7 @@
         <w:rPr>
           <w:noProof/>
         </w:rPr>
-        <w:instrText xml:space="preserve"> PAGEREF _Toc89621148 \h </w:instrText>
+        <w:instrText xml:space="preserve"> PAGEREF _Toc89630225 \h </w:instrText>
       </w:r>
       <w:r>
         <w:rPr>
@@ -3628,7 +3569,7 @@
         <w:rPr>
           <w:noProof/>
         </w:rPr>
-        <w:instrText xml:space="preserve"> PAGEREF _Toc89621149 \h </w:instrText>
+        <w:instrText xml:space="preserve"> PAGEREF _Toc89630226 \h </w:instrText>
       </w:r>
       <w:r>
         <w:rPr>
@@ -3689,7 +3630,7 @@
         <w:rPr>
           <w:noProof/>
         </w:rPr>
-        <w:instrText xml:space="preserve"> PAGEREF _Toc89621150 \h </w:instrText>
+        <w:instrText xml:space="preserve"> PAGEREF _Toc89630227 \h </w:instrText>
       </w:r>
       <w:r>
         <w:rPr>
@@ -3750,7 +3691,7 @@
         <w:rPr>
           <w:noProof/>
         </w:rPr>
-        <w:instrText xml:space="preserve"> PAGEREF _Toc89621151 \h </w:instrText>
+        <w:instrText xml:space="preserve"> PAGEREF _Toc89630228 \h </w:instrText>
       </w:r>
       <w:r>
         <w:rPr>
@@ -3811,7 +3752,7 @@
         <w:rPr>
           <w:noProof/>
         </w:rPr>
-        <w:instrText xml:space="preserve"> PAGEREF _Toc89621152 \h </w:instrText>
+        <w:instrText xml:space="preserve"> PAGEREF _Toc89630229 \h </w:instrText>
       </w:r>
       <w:r>
         <w:rPr>
@@ -3872,7 +3813,7 @@
         <w:rPr>
           <w:noProof/>
         </w:rPr>
-        <w:instrText xml:space="preserve"> PAGEREF _Toc89621153 \h </w:instrText>
+        <w:instrText xml:space="preserve"> PAGEREF _Toc89630230 \h </w:instrText>
       </w:r>
       <w:r>
         <w:rPr>
@@ -3933,7 +3874,7 @@
         <w:rPr>
           <w:noProof/>
         </w:rPr>
-        <w:instrText xml:space="preserve"> PAGEREF _Toc89621154 \h </w:instrText>
+        <w:instrText xml:space="preserve"> PAGEREF _Toc89630231 \h </w:instrText>
       </w:r>
       <w:r>
         <w:rPr>
@@ -3994,7 +3935,7 @@
         <w:rPr>
           <w:noProof/>
         </w:rPr>
-        <w:instrText xml:space="preserve"> PAGEREF _Toc89621155 \h </w:instrText>
+        <w:instrText xml:space="preserve"> PAGEREF _Toc89630232 \h </w:instrText>
       </w:r>
       <w:r>
         <w:rPr>
@@ -4060,7 +4001,7 @@
       <w:pPr>
         <w:pStyle w:val="Ttulo1"/>
       </w:pPr>
-      <w:bookmarkStart w:id="2" w:name="_Toc89621179"/>
+      <w:bookmarkStart w:id="2" w:name="_Toc89631059"/>
       <w:r>
         <w:t>Introdução</w:t>
       </w:r>
@@ -4099,7 +4040,17 @@
           <w:color w:val="000000" w:themeColor="text1"/>
           <w:szCs w:val="24"/>
         </w:rPr>
-        <w:t>de ALGAV</w:t>
+        <w:t xml:space="preserve">de </w:t>
+      </w:r>
+      <w:r>
+        <w:rPr>
+          <w:rFonts w:eastAsia="Times New Roman" w:cs="Times New Roman"/>
+          <w:i/>
+          <w:iCs/>
+          <w:color w:val="000000" w:themeColor="text1"/>
+          <w:szCs w:val="24"/>
+        </w:rPr>
+        <w:t>ALGAV</w:t>
       </w:r>
       <w:r>
         <w:rPr>
@@ -4115,7 +4066,7 @@
           <w:color w:val="000000" w:themeColor="text1"/>
           <w:szCs w:val="24"/>
         </w:rPr>
-        <w:t>i-</w:t>
+        <w:t>i</w:t>
       </w:r>
       <w:r>
         <w:rPr>
@@ -4123,7 +4074,7 @@
           <w:color w:val="000000" w:themeColor="text1"/>
           <w:szCs w:val="24"/>
         </w:rPr>
-        <w:t>nos proposto</w:t>
+        <w:t xml:space="preserve"> proposto</w:t>
       </w:r>
       <w:r>
         <w:rPr>
@@ -4153,10 +4104,34 @@
       <w:r>
         <w:rPr>
           <w:rFonts w:eastAsia="Times New Roman" w:cs="Times New Roman"/>
+          <w:i/>
+          <w:iCs/>
           <w:color w:val="000000" w:themeColor="text1"/>
           <w:szCs w:val="24"/>
         </w:rPr>
         <w:t>user</w:t>
+      </w:r>
+      <w:proofErr w:type="spellEnd"/>
+      <w:r>
+        <w:rPr>
+          <w:rFonts w:eastAsia="Times New Roman" w:cs="Times New Roman"/>
+          <w:i/>
+          <w:iCs/>
+          <w:color w:val="000000" w:themeColor="text1"/>
+          <w:szCs w:val="24"/>
+        </w:rPr>
+        <w:t xml:space="preserve"> </w:t>
+      </w:r>
+      <w:proofErr w:type="spellStart"/>
+      <w:r>
+        <w:rPr>
+          <w:rFonts w:eastAsia="Times New Roman" w:cs="Times New Roman"/>
+          <w:i/>
+          <w:iCs/>
+          <w:color w:val="000000" w:themeColor="text1"/>
+          <w:szCs w:val="24"/>
+        </w:rPr>
+        <w:t>storys</w:t>
       </w:r>
       <w:proofErr w:type="spellEnd"/>
       <w:r>
@@ -4165,41 +4140,23 @@
           <w:color w:val="000000" w:themeColor="text1"/>
           <w:szCs w:val="24"/>
         </w:rPr>
-        <w:t xml:space="preserve"> </w:t>
-      </w:r>
-      <w:proofErr w:type="spellStart"/>
+        <w:t xml:space="preserve"> com fim a criar uma aplicação </w:t>
+      </w:r>
+      <w:r>
+        <w:rPr>
+          <w:rFonts w:cs="Times New Roman"/>
+          <w:color w:val="000000" w:themeColor="text1"/>
+          <w:szCs w:val="24"/>
+        </w:rPr>
+        <w:t>cuja missão é fornecer aplicações de manipulação e visualização de grafos de redes sociais</w:t>
+      </w:r>
       <w:r>
         <w:rPr>
           <w:rFonts w:eastAsia="Times New Roman" w:cs="Times New Roman"/>
           <w:color w:val="000000" w:themeColor="text1"/>
           <w:szCs w:val="24"/>
         </w:rPr>
-        <w:t>storys</w:t>
-      </w:r>
-      <w:proofErr w:type="spellEnd"/>
-      <w:r>
-        <w:rPr>
-          <w:rFonts w:eastAsia="Times New Roman" w:cs="Times New Roman"/>
-          <w:color w:val="000000" w:themeColor="text1"/>
-          <w:szCs w:val="24"/>
-        </w:rPr>
-        <w:t xml:space="preserve"> com fim a criar uma aplicação </w:t>
-      </w:r>
-      <w:r>
-        <w:rPr>
-          <w:rFonts w:cs="Times New Roman"/>
-          <w:color w:val="000000" w:themeColor="text1"/>
-          <w:szCs w:val="24"/>
-        </w:rPr>
-        <w:t>cuja missão é fornecer aplicações de manipulação e visualização de grafos de redes sociais</w:t>
-      </w:r>
-      <w:r>
-        <w:rPr>
-          <w:rFonts w:eastAsia="Times New Roman" w:cs="Times New Roman"/>
-          <w:color w:val="000000" w:themeColor="text1"/>
-          <w:szCs w:val="24"/>
-        </w:rPr>
-        <w:t xml:space="preserve"> </w:t>
+        <w:t>.</w:t>
       </w:r>
     </w:p>
     <w:p>
@@ -4250,6 +4207,8 @@
       <w:r>
         <w:rPr>
           <w:rFonts w:eastAsia="Times New Roman" w:cs="Times New Roman"/>
+          <w:i/>
+          <w:iCs/>
           <w:color w:val="000000" w:themeColor="text1"/>
           <w:szCs w:val="24"/>
         </w:rPr>
@@ -4259,6 +4218,8 @@
       <w:r>
         <w:rPr>
           <w:rFonts w:eastAsia="Times New Roman" w:cs="Times New Roman"/>
+          <w:i/>
+          <w:iCs/>
           <w:color w:val="000000" w:themeColor="text1"/>
           <w:szCs w:val="24"/>
         </w:rPr>
@@ -4268,6 +4229,8 @@
       <w:r>
         <w:rPr>
           <w:rFonts w:eastAsia="Times New Roman" w:cs="Times New Roman"/>
+          <w:i/>
+          <w:iCs/>
           <w:color w:val="000000" w:themeColor="text1"/>
           <w:szCs w:val="24"/>
         </w:rPr>
@@ -4404,7 +4367,38 @@
           <w:color w:val="000000" w:themeColor="text1"/>
           <w:szCs w:val="24"/>
         </w:rPr>
-        <w:t>Obtenção dos Utilizadores que tenham em Comum X Tags</w:t>
+        <w:t xml:space="preserve">Obtenção dos Utilizadores que tenham em Comum </w:t>
+      </w:r>
+      <w:r>
+        <w:rPr>
+          <w:rFonts w:cs="Times New Roman"/>
+          <w:i/>
+          <w:iCs/>
+          <w:noProof/>
+          <w:color w:val="000000" w:themeColor="text1"/>
+          <w:szCs w:val="24"/>
+        </w:rPr>
+        <w:t>X</w:t>
+      </w:r>
+      <w:r>
+        <w:rPr>
+          <w:rFonts w:cs="Times New Roman"/>
+          <w:noProof/>
+          <w:color w:val="000000" w:themeColor="text1"/>
+          <w:szCs w:val="24"/>
+        </w:rPr>
+        <w:t xml:space="preserve"> </w:t>
+      </w:r>
+      <w:r>
+        <w:rPr>
+          <w:rFonts w:cs="Times New Roman"/>
+          <w:i/>
+          <w:iCs/>
+          <w:noProof/>
+          <w:color w:val="000000" w:themeColor="text1"/>
+          <w:szCs w:val="24"/>
+        </w:rPr>
+        <w:t>Tags</w:t>
       </w:r>
     </w:p>
     <w:p>
@@ -4430,7 +4424,63 @@
           <w:color w:val="000000" w:themeColor="text1"/>
           <w:szCs w:val="24"/>
         </w:rPr>
-        <w:t>Sugestão das Conexões com outros Utilizadores tend por base as Tags e Conexões Partilhadas Até um determinado Nível</w:t>
+        <w:t>Sugestão das Conexões com outros Utilizadores tend</w:t>
+      </w:r>
+      <w:r>
+        <w:rPr>
+          <w:rFonts w:cs="Times New Roman"/>
+          <w:noProof/>
+          <w:color w:val="000000" w:themeColor="text1"/>
+          <w:szCs w:val="24"/>
+        </w:rPr>
+        <w:t>o</w:t>
+      </w:r>
+      <w:r>
+        <w:rPr>
+          <w:rFonts w:cs="Times New Roman"/>
+          <w:noProof/>
+          <w:color w:val="000000" w:themeColor="text1"/>
+          <w:szCs w:val="24"/>
+        </w:rPr>
+        <w:t xml:space="preserve"> por base as </w:t>
+      </w:r>
+      <w:r>
+        <w:rPr>
+          <w:rFonts w:cs="Times New Roman"/>
+          <w:i/>
+          <w:iCs/>
+          <w:noProof/>
+          <w:color w:val="000000" w:themeColor="text1"/>
+          <w:szCs w:val="24"/>
+        </w:rPr>
+        <w:t>Tags</w:t>
+      </w:r>
+      <w:r>
+        <w:rPr>
+          <w:rFonts w:cs="Times New Roman"/>
+          <w:noProof/>
+          <w:color w:val="000000" w:themeColor="text1"/>
+          <w:szCs w:val="24"/>
+        </w:rPr>
+        <w:t xml:space="preserve"> e Conexões Partilhadas </w:t>
+      </w:r>
+      <w:r>
+        <w:rPr>
+          <w:rFonts w:cs="Times New Roman"/>
+          <w:noProof/>
+          <w:color w:val="000000" w:themeColor="text1"/>
+          <w:szCs w:val="24"/>
+        </w:rPr>
+        <w:t>a</w:t>
+      </w:r>
+      <w:r>
+        <w:rPr>
+          <w:rFonts w:cs="Times New Roman"/>
+          <w:noProof/>
+          <w:color w:val="000000" w:themeColor="text1"/>
+          <w:szCs w:val="24"/>
+        </w:rPr>
+        <w:t>té um determinado Nível</w:t>
       </w:r>
     </w:p>
     <w:p>
@@ -4527,7 +4577,7 @@
       <w:pPr>
         <w:pStyle w:val="Ttulo1"/>
       </w:pPr>
-      <w:bookmarkStart w:id="3" w:name="_Toc89621180"/>
+      <w:bookmarkStart w:id="3" w:name="_Toc89631060"/>
       <w:r>
         <w:t>Representação do Conhecimento do Domínio</w:t>
       </w:r>
@@ -4537,7 +4587,7 @@
       <w:pPr>
         <w:pStyle w:val="Ttulo2"/>
       </w:pPr>
-      <w:bookmarkStart w:id="4" w:name="_Toc89621181"/>
+      <w:bookmarkStart w:id="4" w:name="_Toc89631061"/>
       <w:r>
         <w:t>Base de Conhecimento</w:t>
       </w:r>
@@ -4712,7 +4762,23 @@
           <w:rFonts w:cs="Times New Roman"/>
           <w:szCs w:val="24"/>
         </w:rPr>
-        <w:t xml:space="preserve"> docentes de ALGAV. Esta apresenta dois factos: </w:t>
+        <w:t xml:space="preserve"> docentes de </w:t>
+      </w:r>
+      <w:r>
+        <w:rPr>
+          <w:rFonts w:cs="Times New Roman"/>
+          <w:i/>
+          <w:iCs/>
+          <w:szCs w:val="24"/>
+        </w:rPr>
+        <w:t>ALGAV</w:t>
+      </w:r>
+      <w:r>
+        <w:rPr>
+          <w:rFonts w:cs="Times New Roman"/>
+          <w:szCs w:val="24"/>
+        </w:rPr>
+        <w:t xml:space="preserve">. Esta apresenta dois factos: </w:t>
       </w:r>
       <w:r>
         <w:rPr>
@@ -5171,18 +5237,31 @@
         <w:pStyle w:val="Legenda"/>
       </w:pPr>
       <w:bookmarkStart w:id="5" w:name="_Ref89524812"/>
-      <w:bookmarkStart w:id="6" w:name="_Toc89621130"/>
+      <w:bookmarkStart w:id="6" w:name="_Toc89630207"/>
       <w:r>
         <w:t xml:space="preserve">Figura </w:t>
       </w:r>
-      <w:fldSimple w:instr=" SEQ Figura \* ARABIC ">
-        <w:r>
-          <w:rPr>
-            <w:noProof/>
-          </w:rPr>
-          <w:t>1</w:t>
-        </w:r>
-      </w:fldSimple>
+      <w:r>
+        <w:fldChar w:fldCharType="begin"/>
+      </w:r>
+      <w:r>
+        <w:instrText xml:space="preserve"> SEQ Figura \* ARABIC </w:instrText>
+      </w:r>
+      <w:r>
+        <w:fldChar w:fldCharType="separate"/>
+      </w:r>
+      <w:r>
+        <w:rPr>
+          <w:noProof/>
+        </w:rPr>
+        <w:t>1</w:t>
+      </w:r>
+      <w:r>
+        <w:rPr>
+          <w:noProof/>
+        </w:rPr>
+        <w:fldChar w:fldCharType="end"/>
+      </w:r>
       <w:bookmarkEnd w:id="5"/>
       <w:r>
         <w:t xml:space="preserve"> - </w:t>
@@ -5250,6 +5329,50 @@
     <w:p>
       <w:pPr>
         <w:pStyle w:val="Legenda"/>
+        <w:rPr>
+          <w:noProof/>
+        </w:rPr>
+      </w:pPr>
+      <w:bookmarkStart w:id="7" w:name="_Ref89524845"/>
+      <w:bookmarkStart w:id="8" w:name="_Toc89630208"/>
+      <w:r>
+        <w:t xml:space="preserve">Figura </w:t>
+      </w:r>
+      <w:r>
+        <w:fldChar w:fldCharType="begin"/>
+      </w:r>
+      <w:r>
+        <w:instrText xml:space="preserve"> SEQ Figura \* ARABIC </w:instrText>
+      </w:r>
+      <w:r>
+        <w:fldChar w:fldCharType="separate"/>
+      </w:r>
+      <w:r>
+        <w:rPr>
+          <w:noProof/>
+        </w:rPr>
+        <w:t>2</w:t>
+      </w:r>
+      <w:r>
+        <w:rPr>
+          <w:noProof/>
+        </w:rPr>
+        <w:fldChar w:fldCharType="end"/>
+      </w:r>
+      <w:bookmarkEnd w:id="7"/>
+      <w:r>
+        <w:t xml:space="preserve"> - Facto dinâmico referente</w:t>
+      </w:r>
+      <w:r>
+        <w:rPr>
+          <w:noProof/>
+        </w:rPr>
+        <w:t xml:space="preserve"> ao caminho mais seguro</w:t>
+      </w:r>
+      <w:bookmarkEnd w:id="8"/>
+    </w:p>
+    <w:p>
+      <w:pPr>
         <w:sectPr>
           <w:footerReference w:type="default" r:id="rId15"/>
           <w:pgSz w:w="11906" w:h="16838"/>
@@ -5258,30 +5381,6 @@
           <w:docGrid w:linePitch="360"/>
         </w:sectPr>
       </w:pPr>
-      <w:bookmarkStart w:id="7" w:name="_Ref89524845"/>
-      <w:bookmarkStart w:id="8" w:name="_Toc89621131"/>
-      <w:r>
-        <w:t xml:space="preserve">Figura </w:t>
-      </w:r>
-      <w:fldSimple w:instr=" SEQ Figura \* ARABIC ">
-        <w:r>
-          <w:rPr>
-            <w:noProof/>
-          </w:rPr>
-          <w:t>2</w:t>
-        </w:r>
-      </w:fldSimple>
-      <w:bookmarkEnd w:id="7"/>
-      <w:r>
-        <w:t xml:space="preserve"> - Facto dinâmico referente</w:t>
-      </w:r>
-      <w:r>
-        <w:rPr>
-          <w:noProof/>
-        </w:rPr>
-        <w:t xml:space="preserve"> ao caminho mais seguro</w:t>
-      </w:r>
-      <w:bookmarkEnd w:id="8"/>
     </w:p>
     <w:p>
       <w:pPr>
@@ -5353,18 +5452,31 @@
         <w:pStyle w:val="Legenda"/>
       </w:pPr>
       <w:bookmarkStart w:id="9" w:name="_Ref89523961"/>
-      <w:bookmarkStart w:id="10" w:name="_Toc89621132"/>
+      <w:bookmarkStart w:id="10" w:name="_Toc89630209"/>
       <w:r>
         <w:t xml:space="preserve">Figura </w:t>
       </w:r>
-      <w:fldSimple w:instr=" SEQ Figura \* ARABIC ">
-        <w:r>
-          <w:rPr>
-            <w:noProof/>
-          </w:rPr>
-          <w:t>3</w:t>
-        </w:r>
-      </w:fldSimple>
+      <w:r>
+        <w:fldChar w:fldCharType="begin"/>
+      </w:r>
+      <w:r>
+        <w:instrText xml:space="preserve"> SEQ Figura \* ARABIC </w:instrText>
+      </w:r>
+      <w:r>
+        <w:fldChar w:fldCharType="separate"/>
+      </w:r>
+      <w:r>
+        <w:rPr>
+          <w:noProof/>
+        </w:rPr>
+        <w:t>3</w:t>
+      </w:r>
+      <w:r>
+        <w:rPr>
+          <w:noProof/>
+        </w:rPr>
+        <w:fldChar w:fldCharType="end"/>
+      </w:r>
       <w:bookmarkEnd w:id="9"/>
       <w:r>
         <w:t xml:space="preserve"> - Base de Conhecimento Completa (Node)</w:t>
@@ -5422,18 +5534,31 @@
         <w:pStyle w:val="Legenda"/>
       </w:pPr>
       <w:bookmarkStart w:id="11" w:name="_Ref89528465"/>
-      <w:bookmarkStart w:id="12" w:name="_Toc89621133"/>
+      <w:bookmarkStart w:id="12" w:name="_Toc89630210"/>
       <w:r>
         <w:t xml:space="preserve">Figura </w:t>
       </w:r>
-      <w:fldSimple w:instr=" SEQ Figura \* ARABIC ">
-        <w:r>
-          <w:rPr>
-            <w:noProof/>
-          </w:rPr>
-          <w:t>4</w:t>
-        </w:r>
-      </w:fldSimple>
+      <w:r>
+        <w:fldChar w:fldCharType="begin"/>
+      </w:r>
+      <w:r>
+        <w:instrText xml:space="preserve"> SEQ Figura \* ARABIC </w:instrText>
+      </w:r>
+      <w:r>
+        <w:fldChar w:fldCharType="separate"/>
+      </w:r>
+      <w:r>
+        <w:rPr>
+          <w:noProof/>
+        </w:rPr>
+        <w:t>4</w:t>
+      </w:r>
+      <w:r>
+        <w:rPr>
+          <w:noProof/>
+        </w:rPr>
+        <w:fldChar w:fldCharType="end"/>
+      </w:r>
       <w:bookmarkEnd w:id="11"/>
       <w:r>
         <w:t xml:space="preserve"> - Representação Gráfica da Base de Conhecimento Completa</w:t>
@@ -5465,7 +5590,7 @@
       <w:pPr>
         <w:pStyle w:val="Ttulo1"/>
       </w:pPr>
-      <w:bookmarkStart w:id="13" w:name="_Toc89621182"/>
+      <w:bookmarkStart w:id="13" w:name="_Toc89631062"/>
       <w:r>
         <w:lastRenderedPageBreak/>
         <w:t>Determinação do Tamanho da Rede de um utilizador até um determinado Nível</w:t>
@@ -5479,18 +5604,11 @@
       <w:r>
         <w:t xml:space="preserve"> </w:t>
       </w:r>
-      <w:bookmarkStart w:id="14" w:name="_Toc89621183"/>
+      <w:bookmarkStart w:id="14" w:name="_Toc89631063"/>
       <w:r>
         <w:t>Funcionalidade desenvolvida por Beatriz Seixas (1190424)</w:t>
       </w:r>
       <w:bookmarkEnd w:id="14"/>
-    </w:p>
-    <w:p>
-      <w:pPr>
-        <w:pStyle w:val="Ttulo2"/>
-      </w:pPr>
-      <w:bookmarkStart w:id="15" w:name="_Toc89621184"/>
-      <w:bookmarkEnd w:id="15"/>
     </w:p>
     <w:p>
       <w:pPr>
@@ -5501,7 +5619,7 @@
           <w:szCs w:val="24"/>
         </w:rPr>
       </w:pPr>
-      <w:bookmarkStart w:id="16" w:name="_Toc516929486"/>
+      <w:bookmarkStart w:id="15" w:name="_Toc516929486"/>
       <w:r>
         <w:rPr>
           <w:rFonts w:cs="Times New Roman"/>
@@ -5578,6 +5696,8 @@
       <w:r>
         <w:rPr>
           <w:rFonts w:cs="Times New Roman"/>
+          <w:i/>
+          <w:iCs/>
           <w:szCs w:val="24"/>
         </w:rPr>
         <w:t>Orig</w:t>
@@ -5609,6 +5729,8 @@
       <w:r>
         <w:rPr>
           <w:rFonts w:cs="Times New Roman"/>
+          <w:i/>
+          <w:iCs/>
           <w:szCs w:val="24"/>
         </w:rPr>
         <w:t>Level</w:t>
@@ -5633,19 +5755,67 @@
           <w:rFonts w:cs="Times New Roman"/>
           <w:szCs w:val="24"/>
         </w:rPr>
-        <w:t>em terceiro o L(</w:t>
-      </w:r>
-      <w:r>
-        <w:rPr>
-          <w:rFonts w:cs="Times New Roman"/>
-          <w:szCs w:val="24"/>
-        </w:rPr>
-        <w:t xml:space="preserve">Lista) e por fim o Total( tamanho da rede).Primeiramente com o </w:t>
+        <w:t xml:space="preserve">em terceiro o </w:t>
+      </w:r>
+      <w:r>
+        <w:rPr>
+          <w:rFonts w:cs="Times New Roman"/>
+          <w:i/>
+          <w:iCs/>
+          <w:szCs w:val="24"/>
+        </w:rPr>
+        <w:t>L</w:t>
+      </w:r>
+      <w:r>
+        <w:rPr>
+          <w:rFonts w:cs="Times New Roman"/>
+          <w:szCs w:val="24"/>
+        </w:rPr>
+        <w:t>(</w:t>
+      </w:r>
+      <w:r>
+        <w:rPr>
+          <w:rFonts w:cs="Times New Roman"/>
+          <w:szCs w:val="24"/>
+        </w:rPr>
+        <w:t>Lista) e</w:t>
+      </w:r>
+      <w:r>
+        <w:rPr>
+          <w:rFonts w:cs="Times New Roman"/>
+          <w:szCs w:val="24"/>
+        </w:rPr>
+        <w:t>,</w:t>
+      </w:r>
+      <w:r>
+        <w:rPr>
+          <w:rFonts w:cs="Times New Roman"/>
+          <w:szCs w:val="24"/>
+        </w:rPr>
+        <w:t xml:space="preserve"> por fim o </w:t>
+      </w:r>
+      <w:r>
+        <w:rPr>
+          <w:rFonts w:cs="Times New Roman"/>
+          <w:i/>
+          <w:iCs/>
+          <w:szCs w:val="24"/>
+        </w:rPr>
+        <w:t>Total</w:t>
+      </w:r>
+      <w:r>
+        <w:rPr>
+          <w:rFonts w:cs="Times New Roman"/>
+          <w:szCs w:val="24"/>
+        </w:rPr>
+        <w:t xml:space="preserve">( tamanho da rede).Primeiramente com o </w:t>
       </w:r>
       <w:proofErr w:type="spellStart"/>
       <w:r>
         <w:rPr>
           <w:rFonts w:cs="Times New Roman"/>
+          <w:i/>
+          <w:iCs/>
           <w:szCs w:val="24"/>
         </w:rPr>
         <w:t>retractall</w:t>
@@ -5662,6 +5832,8 @@
       <w:r>
         <w:rPr>
           <w:rFonts w:cs="Times New Roman"/>
+          <w:i/>
+          <w:iCs/>
           <w:szCs w:val="24"/>
         </w:rPr>
         <w:t>userVisited</w:t>
@@ -5678,6 +5850,8 @@
       <w:r>
         <w:rPr>
           <w:rFonts w:cs="Times New Roman"/>
+          <w:i/>
+          <w:iCs/>
           <w:szCs w:val="24"/>
         </w:rPr>
         <w:t>userVisited</w:t>
@@ -5694,6 +5868,8 @@
       <w:r>
         <w:rPr>
           <w:rFonts w:cs="Times New Roman"/>
+          <w:i/>
+          <w:iCs/>
           <w:szCs w:val="24"/>
         </w:rPr>
         <w:t>findall</w:t>
@@ -5710,6 +5886,8 @@
       <w:r>
         <w:rPr>
           <w:rFonts w:cs="Times New Roman"/>
+          <w:i/>
+          <w:iCs/>
           <w:szCs w:val="24"/>
         </w:rPr>
         <w:t>dfs</w:t>
@@ -5740,6 +5918,8 @@
       <w:r>
         <w:rPr>
           <w:rFonts w:cs="Times New Roman"/>
+          <w:i/>
+          <w:iCs/>
           <w:szCs w:val="24"/>
         </w:rPr>
         <w:t>userVisited</w:t>
@@ -5756,6 +5936,8 @@
       <w:r>
         <w:rPr>
           <w:rFonts w:cs="Times New Roman"/>
+          <w:i/>
+          <w:iCs/>
           <w:szCs w:val="24"/>
         </w:rPr>
         <w:t>findall</w:t>
@@ -5766,7 +5948,23 @@
           <w:rFonts w:cs="Times New Roman"/>
           <w:szCs w:val="24"/>
         </w:rPr>
-        <w:t xml:space="preserve"> tem como objetivo copiar os nós para a lista(L). </w:t>
+        <w:t xml:space="preserve"> tem como objetivo copiar os nós para a lista(</w:t>
+      </w:r>
+      <w:r>
+        <w:rPr>
+          <w:rFonts w:cs="Times New Roman"/>
+          <w:i/>
+          <w:iCs/>
+          <w:szCs w:val="24"/>
+        </w:rPr>
+        <w:t>L</w:t>
+      </w:r>
+      <w:r>
+        <w:rPr>
+          <w:rFonts w:cs="Times New Roman"/>
+          <w:szCs w:val="24"/>
+        </w:rPr>
+        <w:t xml:space="preserve">). </w:t>
       </w:r>
     </w:p>
     <w:p>
@@ -5789,6 +5987,8 @@
       <w:r>
         <w:rPr>
           <w:rFonts w:cs="Times New Roman"/>
+          <w:i/>
+          <w:iCs/>
           <w:szCs w:val="24"/>
         </w:rPr>
         <w:t>retractall</w:t>
@@ -5806,6 +6006,8 @@
       <w:r>
         <w:rPr>
           <w:rFonts w:cs="Times New Roman"/>
+          <w:i/>
+          <w:iCs/>
           <w:szCs w:val="24"/>
         </w:rPr>
         <w:t>userVisited</w:t>
@@ -5824,7 +6026,21 @@
           <w:rFonts w:cs="Times New Roman"/>
           <w:szCs w:val="24"/>
         </w:rPr>
-        <w:t>_)) de modo a limpar os dados, e por ultimo obtemos o tamanho da lista.</w:t>
+        <w:t xml:space="preserve">_)) de modo a limpar os dados, e por </w:t>
+      </w:r>
+      <w:r>
+        <w:rPr>
+          <w:rFonts w:cs="Times New Roman"/>
+          <w:szCs w:val="24"/>
+        </w:rPr>
+        <w:t>ú</w:t>
+      </w:r>
+      <w:r>
+        <w:rPr>
+          <w:rFonts w:cs="Times New Roman"/>
+          <w:szCs w:val="24"/>
+        </w:rPr>
+        <w:t>ltimo obtemos o tamanho da lista.</w:t>
       </w:r>
     </w:p>
     <w:p>
@@ -5878,46 +6094,101 @@
         </w:rPr>
         <w:t xml:space="preserve">ó </w:t>
       </w:r>
+      <w:r>
+        <w:rPr>
+          <w:rFonts w:cs="Times New Roman"/>
+          <w:szCs w:val="24"/>
+        </w:rPr>
+        <w:t>origem</w:t>
+      </w:r>
+      <w:r>
+        <w:rPr>
+          <w:rFonts w:cs="Times New Roman"/>
+          <w:szCs w:val="24"/>
+        </w:rPr>
+        <w:t xml:space="preserve"> </w:t>
+      </w:r>
+      <w:r>
+        <w:rPr>
+          <w:rFonts w:cs="Times New Roman"/>
+          <w:szCs w:val="24"/>
+        </w:rPr>
+        <w:t>(</w:t>
+      </w:r>
+      <w:proofErr w:type="spellStart"/>
+      <w:r>
+        <w:rPr>
+          <w:rFonts w:cs="Times New Roman"/>
+          <w:i/>
+          <w:iCs/>
+          <w:szCs w:val="24"/>
+        </w:rPr>
+        <w:t>Act</w:t>
+      </w:r>
+      <w:proofErr w:type="spellEnd"/>
+      <w:r>
+        <w:rPr>
+          <w:rFonts w:cs="Times New Roman"/>
+          <w:szCs w:val="24"/>
+        </w:rPr>
+        <w:t>), o nível</w:t>
+      </w:r>
+      <w:r>
+        <w:rPr>
+          <w:rFonts w:cs="Times New Roman"/>
+          <w:szCs w:val="24"/>
+        </w:rPr>
+        <w:t xml:space="preserve"> </w:t>
+      </w:r>
+      <w:r>
+        <w:rPr>
+          <w:rFonts w:cs="Times New Roman"/>
+          <w:szCs w:val="24"/>
+        </w:rPr>
+        <w:t>(</w:t>
+      </w:r>
+      <w:proofErr w:type="spellStart"/>
       <w:proofErr w:type="gramStart"/>
       <w:r>
         <w:rPr>
           <w:rFonts w:cs="Times New Roman"/>
-          <w:szCs w:val="24"/>
-        </w:rPr>
-        <w:t>origem(</w:t>
-      </w:r>
-      <w:proofErr w:type="spellStart"/>
+          <w:i/>
+          <w:iCs/>
+          <w:szCs w:val="24"/>
+        </w:rPr>
+        <w:t>Level</w:t>
+      </w:r>
+      <w:proofErr w:type="spellEnd"/>
+      <w:r>
+        <w:rPr>
+          <w:rFonts w:cs="Times New Roman"/>
+          <w:szCs w:val="24"/>
+        </w:rPr>
+        <w:t xml:space="preserve"> )</w:t>
+      </w:r>
       <w:proofErr w:type="gramEnd"/>
       <w:r>
         <w:rPr>
           <w:rFonts w:cs="Times New Roman"/>
           <w:szCs w:val="24"/>
         </w:rPr>
-        <w:t>Act</w:t>
-      </w:r>
-      <w:proofErr w:type="spellEnd"/>
-      <w:r>
-        <w:rPr>
-          <w:rFonts w:cs="Times New Roman"/>
-          <w:szCs w:val="24"/>
-        </w:rPr>
-        <w:t>), o nível (</w:t>
-      </w:r>
-      <w:proofErr w:type="spellStart"/>
-      <w:r>
-        <w:rPr>
-          <w:rFonts w:cs="Times New Roman"/>
-          <w:szCs w:val="24"/>
-        </w:rPr>
-        <w:t>Level</w:t>
-      </w:r>
-      <w:proofErr w:type="spellEnd"/>
-      <w:r>
-        <w:rPr>
-          <w:rFonts w:cs="Times New Roman"/>
-          <w:szCs w:val="24"/>
-        </w:rPr>
-        <w:t xml:space="preserve"> )  e a lista auxiliar (LA), que guarda os nós.</w:t>
+        <w:t xml:space="preserve">  e a lista auxiliar (</w:t>
+      </w:r>
+      <w:r>
+        <w:rPr>
+          <w:rFonts w:cs="Times New Roman"/>
+          <w:i/>
+          <w:iCs/>
+          <w:szCs w:val="24"/>
+        </w:rPr>
+        <w:t>LA</w:t>
+      </w:r>
+      <w:r>
+        <w:rPr>
+          <w:rFonts w:cs="Times New Roman"/>
+          <w:szCs w:val="24"/>
+        </w:rPr>
+        <w:t>), que guarda os nós.</w:t>
       </w:r>
     </w:p>
     <w:p>
@@ -5961,6 +6232,8 @@
       <w:r>
         <w:rPr>
           <w:rFonts w:cs="Times New Roman"/>
+          <w:i/>
+          <w:iCs/>
           <w:szCs w:val="24"/>
         </w:rPr>
         <w:t>userVisited</w:t>
@@ -6008,6 +6281,8 @@
       <w:r>
         <w:rPr>
           <w:rFonts w:cs="Times New Roman"/>
+          <w:i/>
+          <w:iCs/>
           <w:szCs w:val="24"/>
           <w:u w:val="single"/>
         </w:rPr>
@@ -6019,7 +6294,23 @@
           <w:rFonts w:cs="Times New Roman"/>
           <w:szCs w:val="24"/>
         </w:rPr>
-        <w:t xml:space="preserve">(X)), guardamos o valor na base de conhecimento. </w:t>
+        <w:t>(</w:t>
+      </w:r>
+      <w:r>
+        <w:rPr>
+          <w:rFonts w:cs="Times New Roman"/>
+          <w:i/>
+          <w:iCs/>
+          <w:szCs w:val="24"/>
+        </w:rPr>
+        <w:t>X</w:t>
+      </w:r>
+      <w:r>
+        <w:rPr>
+          <w:rFonts w:cs="Times New Roman"/>
+          <w:szCs w:val="24"/>
+        </w:rPr>
+        <w:t xml:space="preserve">)), guardamos o valor na base de conhecimento. </w:t>
       </w:r>
     </w:p>
     <w:p>
@@ -6038,15 +6329,13 @@
         </w:rPr>
         <w:t xml:space="preserve">Por </w:t>
       </w:r>
-      <w:proofErr w:type="gramStart"/>
-      <w:r>
-        <w:rPr>
-          <w:rFonts w:cs="Times New Roman"/>
-          <w:szCs w:val="24"/>
-        </w:rPr>
-        <w:t>ultimo</w:t>
-      </w:r>
-      <w:proofErr w:type="gramEnd"/>
+      <w:r>
+        <w:rPr>
+          <w:rFonts w:cs="Times New Roman"/>
+          <w:szCs w:val="24"/>
+        </w:rPr>
+        <w:t>último</w:t>
+      </w:r>
       <w:r>
         <w:rPr>
           <w:rFonts w:cs="Times New Roman"/>
@@ -6123,6 +6412,8 @@
       <w:r>
         <w:rPr>
           <w:rFonts w:cs="Times New Roman"/>
+          <w:i/>
+          <w:iCs/>
           <w:szCs w:val="24"/>
         </w:rPr>
         <w:t>Orig</w:t>
@@ -6139,6 +6430,8 @@
       <w:r>
         <w:rPr>
           <w:rFonts w:cs="Times New Roman"/>
+          <w:i/>
+          <w:iCs/>
           <w:szCs w:val="24"/>
         </w:rPr>
         <w:t>Level</w:t>
@@ -6162,7 +6455,6 @@
         <w:rPr>
           <w:noProof/>
         </w:rPr>
-        <w:lastRenderedPageBreak/>
         <w:drawing>
           <wp:inline distT="0" distB="0" distL="0" distR="0" wp14:anchorId="6AD835BD" wp14:editId="773F60BE">
             <wp:extent cx="5400040" cy="1264285"/>
@@ -6203,29 +6495,38 @@
     <w:p>
       <w:pPr>
         <w:pStyle w:val="Legenda"/>
-        <w:jc w:val="both"/>
-        <w:rPr>
-          <w:rFonts w:cs="Times New Roman"/>
-          <w:szCs w:val="24"/>
-        </w:rPr>
-      </w:pPr>
-      <w:bookmarkStart w:id="17" w:name="_Toc89621134"/>
+        <w:rPr>
+          <w:rFonts w:cs="Times New Roman"/>
+          <w:szCs w:val="24"/>
+        </w:rPr>
+      </w:pPr>
+      <w:bookmarkStart w:id="16" w:name="_Toc89630211"/>
       <w:r>
         <w:t xml:space="preserve">Figura </w:t>
       </w:r>
-      <w:fldSimple w:instr=" SEQ Figura \* ARABIC ">
-        <w:r>
-          <w:rPr>
-            <w:noProof/>
-          </w:rPr>
-          <w:t>5</w:t>
-        </w:r>
-      </w:fldSimple>
-      <w:r>
-        <w:t>-</w:t>
-      </w:r>
-      <w:r>
-        <w:t xml:space="preserve">Figura 1 – Predicado </w:t>
+      <w:r>
+        <w:fldChar w:fldCharType="begin"/>
+      </w:r>
+      <w:r>
+        <w:instrText xml:space="preserve"> SEQ Figura \* ARABIC </w:instrText>
+      </w:r>
+      <w:r>
+        <w:fldChar w:fldCharType="separate"/>
+      </w:r>
+      <w:r>
+        <w:rPr>
+          <w:noProof/>
+        </w:rPr>
+        <w:t>5</w:t>
+      </w:r>
+      <w:r>
+        <w:rPr>
+          <w:noProof/>
+        </w:rPr>
+        <w:fldChar w:fldCharType="end"/>
+      </w:r>
+      <w:r>
+        <w:t xml:space="preserve"> – Predicado </w:t>
       </w:r>
       <w:proofErr w:type="spellStart"/>
       <w:r>
@@ -6235,7 +6536,7 @@
       <w:r>
         <w:t>/4 para determinação do Tamanho da Rede</w:t>
       </w:r>
-      <w:bookmarkEnd w:id="17"/>
+      <w:bookmarkEnd w:id="16"/>
     </w:p>
     <w:p>
       <w:pPr>
@@ -6247,6 +6548,7 @@
         <w:rPr>
           <w:noProof/>
         </w:rPr>
+        <w:lastRenderedPageBreak/>
         <w:drawing>
           <wp:inline distT="0" distB="0" distL="0" distR="0" wp14:anchorId="7539843A" wp14:editId="3C51CD8C">
             <wp:extent cx="5400040" cy="1978025"/>
@@ -6287,7 +6589,6 @@
     <w:p>
       <w:pPr>
         <w:pStyle w:val="Legenda"/>
-        <w:jc w:val="both"/>
         <w:rPr>
           <w:rFonts w:cs="Times New Roman"/>
           <w:szCs w:val="24"/>
@@ -6296,25 +6597,38 @@
       <w:r>
         <w:t xml:space="preserve">                            </w:t>
       </w:r>
-      <w:bookmarkStart w:id="18" w:name="_Toc89621135"/>
+      <w:bookmarkStart w:id="17" w:name="_Toc89630212"/>
       <w:r>
         <w:t xml:space="preserve">Figura </w:t>
       </w:r>
-      <w:fldSimple w:instr=" SEQ Figura \* ARABIC ">
-        <w:r>
-          <w:rPr>
-            <w:noProof/>
-          </w:rPr>
-          <w:t>6</w:t>
-        </w:r>
-      </w:fldSimple>
+      <w:r>
+        <w:fldChar w:fldCharType="begin"/>
+      </w:r>
+      <w:r>
+        <w:instrText xml:space="preserve"> SEQ Figura \* ARABIC </w:instrText>
+      </w:r>
+      <w:r>
+        <w:fldChar w:fldCharType="separate"/>
+      </w:r>
+      <w:r>
+        <w:rPr>
+          <w:noProof/>
+        </w:rPr>
+        <w:t>6</w:t>
+      </w:r>
+      <w:r>
+        <w:rPr>
+          <w:noProof/>
+        </w:rPr>
+        <w:fldChar w:fldCharType="end"/>
+      </w:r>
       <w:r>
         <w:t>-</w:t>
       </w:r>
       <w:r>
         <w:t>Predicado dfs2/3 para determinação do Tamanho da Rede</w:t>
       </w:r>
-      <w:bookmarkEnd w:id="18"/>
+      <w:bookmarkEnd w:id="17"/>
     </w:p>
     <w:p>
       <w:pPr>
@@ -6376,7 +6690,6 @@
     <w:p>
       <w:pPr>
         <w:pStyle w:val="Legenda"/>
-        <w:jc w:val="both"/>
         <w:rPr>
           <w:rFonts w:cs="Times New Roman"/>
           <w:szCs w:val="24"/>
@@ -6393,18 +6706,31 @@
       <w:r>
         <w:t xml:space="preserve">                                                               </w:t>
       </w:r>
-      <w:bookmarkStart w:id="19" w:name="_Toc89621136"/>
+      <w:bookmarkStart w:id="18" w:name="_Toc89630213"/>
       <w:r>
         <w:t xml:space="preserve">Figura </w:t>
       </w:r>
-      <w:fldSimple w:instr=" SEQ Figura \* ARABIC ">
-        <w:r>
-          <w:rPr>
-            <w:noProof/>
-          </w:rPr>
-          <w:t>7</w:t>
-        </w:r>
-      </w:fldSimple>
+      <w:r>
+        <w:fldChar w:fldCharType="begin"/>
+      </w:r>
+      <w:r>
+        <w:instrText xml:space="preserve"> SEQ Figura \* ARABIC </w:instrText>
+      </w:r>
+      <w:r>
+        <w:fldChar w:fldCharType="separate"/>
+      </w:r>
+      <w:r>
+        <w:rPr>
+          <w:noProof/>
+        </w:rPr>
+        <w:t>7</w:t>
+      </w:r>
+      <w:r>
+        <w:rPr>
+          <w:noProof/>
+        </w:rPr>
+        <w:fldChar w:fldCharType="end"/>
+      </w:r>
       <w:r>
         <w:t>-</w:t>
       </w:r>
@@ -6414,31 +6740,31 @@
       <w:r>
         <w:t>xemplo</w:t>
       </w:r>
-      <w:bookmarkEnd w:id="19"/>
+      <w:bookmarkEnd w:id="18"/>
     </w:p>
     <w:p>
       <w:pPr>
         <w:pStyle w:val="Ttulo1"/>
       </w:pPr>
-      <w:bookmarkStart w:id="20" w:name="_Toc89621185"/>
+      <w:bookmarkStart w:id="19" w:name="_Toc89631064"/>
       <w:r>
         <w:lastRenderedPageBreak/>
         <w:t>Obtenção dos Utilizadores que tenham em Comum X Tags</w:t>
       </w:r>
+      <w:bookmarkEnd w:id="19"/>
+    </w:p>
+    <w:p>
+      <w:pPr>
+        <w:pStyle w:val="Ttulo2"/>
+      </w:pPr>
+      <w:r>
+        <w:t xml:space="preserve"> </w:t>
+      </w:r>
+      <w:bookmarkStart w:id="20" w:name="_Toc89631065"/>
+      <w:r>
+        <w:t>Funcionalidade desenvolvida por Tiago Costa (1191460) e Beatriz Seixas (1190424)</w:t>
+      </w:r>
       <w:bookmarkEnd w:id="20"/>
-    </w:p>
-    <w:p>
-      <w:pPr>
-        <w:pStyle w:val="Ttulo2"/>
-      </w:pPr>
-      <w:r>
-        <w:t xml:space="preserve"> </w:t>
-      </w:r>
-      <w:bookmarkStart w:id="21" w:name="_Toc89621186"/>
-      <w:r>
-        <w:t>Funcionalidade desenvolvida por Tiago Costa (1191460) e Beatriz Seixas (1190424)</w:t>
-      </w:r>
-      <w:bookmarkEnd w:id="21"/>
     </w:p>
     <w:p>
       <w:pPr>
@@ -6506,161 +6832,8 @@
           <w:rFonts w:cs="Times New Roman"/>
           <w:szCs w:val="24"/>
         </w:rPr>
-        <w:t xml:space="preserve">. Os parâmetros para este predicado serão, em primeiro lugar, x (número de </w:t>
-      </w:r>
-      <w:proofErr w:type="spellStart"/>
-      <w:r>
-        <w:rPr>
-          <w:rFonts w:cs="Times New Roman"/>
-          <w:szCs w:val="24"/>
-        </w:rPr>
-        <w:t>tags</w:t>
-      </w:r>
-      <w:proofErr w:type="spellEnd"/>
-      <w:r>
-        <w:rPr>
-          <w:rFonts w:cs="Times New Roman"/>
-          <w:szCs w:val="24"/>
-        </w:rPr>
-        <w:t xml:space="preserve"> em comum) e em segundo lugar</w:t>
-      </w:r>
-      <w:r>
-        <w:rPr>
-          <w:rFonts w:cs="Times New Roman"/>
-          <w:szCs w:val="24"/>
-        </w:rPr>
-        <w:t xml:space="preserve">, </w:t>
-      </w:r>
-      <w:proofErr w:type="spellStart"/>
-      <w:r>
-        <w:rPr>
-          <w:rFonts w:cs="Times New Roman"/>
-          <w:szCs w:val="24"/>
-        </w:rPr>
-        <w:t>List_Result</w:t>
-      </w:r>
-      <w:proofErr w:type="spellEnd"/>
-      <w:r>
-        <w:rPr>
-          <w:rFonts w:cs="Times New Roman"/>
-          <w:szCs w:val="24"/>
-        </w:rPr>
-        <w:t>,</w:t>
-      </w:r>
-      <w:r>
-        <w:rPr>
-          <w:rFonts w:cs="Times New Roman"/>
-          <w:szCs w:val="24"/>
-        </w:rPr>
-        <w:t xml:space="preserve"> uma lista de pares de listas, as quais contêm, de um lado, as combinações de x </w:t>
-      </w:r>
-      <w:proofErr w:type="spellStart"/>
-      <w:r>
-        <w:rPr>
-          <w:rFonts w:cs="Times New Roman"/>
-          <w:szCs w:val="24"/>
-        </w:rPr>
-        <w:t>tags</w:t>
-      </w:r>
-      <w:proofErr w:type="spellEnd"/>
-      <w:r>
-        <w:rPr>
-          <w:rFonts w:cs="Times New Roman"/>
-          <w:szCs w:val="24"/>
-        </w:rPr>
-        <w:t xml:space="preserve"> (ou sinónimos) possíveis, e, do outro lado, os utilizadores aos quais essas </w:t>
-      </w:r>
-      <w:proofErr w:type="spellStart"/>
-      <w:r>
-        <w:rPr>
-          <w:rFonts w:cs="Times New Roman"/>
-          <w:szCs w:val="24"/>
-        </w:rPr>
-        <w:t>tags</w:t>
-      </w:r>
-      <w:proofErr w:type="spellEnd"/>
-      <w:r>
-        <w:rPr>
-          <w:rFonts w:cs="Times New Roman"/>
-          <w:szCs w:val="24"/>
-        </w:rPr>
-        <w:t xml:space="preserve"> correspondem</w:t>
-      </w:r>
-      <w:r>
-        <w:rPr>
-          <w:rFonts w:cs="Times New Roman"/>
-          <w:szCs w:val="24"/>
-        </w:rPr>
-        <w:t>.</w:t>
-      </w:r>
-      <w:r>
-        <w:rPr>
-          <w:rFonts w:cs="Times New Roman"/>
-          <w:szCs w:val="24"/>
-        </w:rPr>
-        <w:t xml:space="preserve"> </w:t>
-      </w:r>
-      <w:r>
-        <w:rPr>
-          <w:rFonts w:cs="Times New Roman"/>
-          <w:szCs w:val="24"/>
-        </w:rPr>
-        <w:t xml:space="preserve">É de notar que logo no início deste predicado, todas as </w:t>
-      </w:r>
-      <w:proofErr w:type="spellStart"/>
-      <w:r>
-        <w:rPr>
-          <w:rFonts w:cs="Times New Roman"/>
-          <w:szCs w:val="24"/>
-        </w:rPr>
-        <w:t>tags</w:t>
-      </w:r>
-      <w:proofErr w:type="spellEnd"/>
-      <w:r>
-        <w:rPr>
-          <w:rFonts w:cs="Times New Roman"/>
-          <w:szCs w:val="24"/>
-        </w:rPr>
-        <w:t xml:space="preserve"> são alteradas</w:t>
-      </w:r>
-      <w:r>
-        <w:rPr>
-          <w:rFonts w:cs="Times New Roman"/>
-          <w:szCs w:val="24"/>
-        </w:rPr>
-        <w:t xml:space="preserve"> pelo</w:t>
-      </w:r>
-      <w:r>
-        <w:rPr>
-          <w:rFonts w:cs="Times New Roman"/>
-          <w:szCs w:val="24"/>
-        </w:rPr>
-        <w:t xml:space="preserve"> seu sinónimo. Após, com base num </w:t>
-      </w:r>
-      <w:proofErr w:type="spellStart"/>
-      <w:r>
-        <w:rPr>
-          <w:rFonts w:cs="Times New Roman"/>
-          <w:szCs w:val="24"/>
-        </w:rPr>
-        <w:t>findall</w:t>
-      </w:r>
-      <w:proofErr w:type="spellEnd"/>
-      <w:r>
-        <w:rPr>
-          <w:rFonts w:cs="Times New Roman"/>
-          <w:szCs w:val="24"/>
-        </w:rPr>
-        <w:t>, este</w:t>
-      </w:r>
-      <w:r>
-        <w:rPr>
-          <w:rFonts w:cs="Times New Roman"/>
-          <w:szCs w:val="24"/>
-        </w:rPr>
-        <w:t xml:space="preserve"> predicado chama o predicado </w:t>
-      </w:r>
-      <w:proofErr w:type="spellStart"/>
+        <w:t xml:space="preserve">. Os parâmetros para este predicado serão, em primeiro lugar, </w:t>
+      </w:r>
       <w:r>
         <w:rPr>
           <w:rFonts w:cs="Times New Roman"/>
@@ -6668,59 +6841,14 @@
           <w:iCs/>
           <w:szCs w:val="24"/>
         </w:rPr>
-        <w:t>common_tags_combinations</w:t>
-      </w:r>
-      <w:proofErr w:type="spellEnd"/>
-      <w:r>
-        <w:rPr>
-          <w:rFonts w:cs="Times New Roman"/>
-          <w:szCs w:val="24"/>
-        </w:rPr>
-        <w:t>/3,</w:t>
-      </w:r>
-      <w:r>
-        <w:rPr>
-          <w:rFonts w:cs="Times New Roman"/>
-          <w:szCs w:val="24"/>
-        </w:rPr>
-        <w:t xml:space="preserve"> que irá calcular todas as </w:t>
-      </w:r>
-      <w:r>
-        <w:rPr>
-          <w:rFonts w:cs="Times New Roman"/>
-          <w:szCs w:val="24"/>
-        </w:rPr>
-        <w:t xml:space="preserve">possíveis </w:t>
-      </w:r>
-      <w:r>
-        <w:rPr>
-          <w:rFonts w:cs="Times New Roman"/>
-          <w:szCs w:val="24"/>
-        </w:rPr>
-        <w:t xml:space="preserve">permutações de X </w:t>
-      </w:r>
-      <w:proofErr w:type="spellStart"/>
-      <w:r>
-        <w:rPr>
-          <w:rFonts w:cs="Times New Roman"/>
-          <w:szCs w:val="24"/>
-        </w:rPr>
-        <w:t>tags</w:t>
-      </w:r>
-      <w:proofErr w:type="spellEnd"/>
-      <w:r>
-        <w:rPr>
-          <w:rFonts w:cs="Times New Roman"/>
-          <w:szCs w:val="24"/>
-        </w:rPr>
-        <w:t>. Logo após, será chamado o método</w:t>
-      </w:r>
-      <w:r>
-        <w:rPr>
-          <w:rFonts w:cs="Times New Roman"/>
-          <w:szCs w:val="24"/>
-        </w:rPr>
-        <w:t xml:space="preserve"> </w:t>
+        <w:t>x</w:t>
+      </w:r>
+      <w:r>
+        <w:rPr>
+          <w:rFonts w:cs="Times New Roman"/>
+          <w:szCs w:val="24"/>
+        </w:rPr>
+        <w:t xml:space="preserve"> (número de </w:t>
       </w:r>
       <w:proofErr w:type="spellStart"/>
       <w:r>
@@ -6730,9 +6858,24 @@
           <w:iCs/>
           <w:szCs w:val="24"/>
         </w:rPr>
-        <w:t>common_tags_users_combination</w:t>
+        <w:t>tags</w:t>
       </w:r>
       <w:proofErr w:type="spellEnd"/>
+      <w:r>
+        <w:rPr>
+          <w:rFonts w:cs="Times New Roman"/>
+          <w:szCs w:val="24"/>
+        </w:rPr>
+        <w:t xml:space="preserve"> em comum) e em segundo lugar</w:t>
+      </w:r>
+      <w:r>
+        <w:rPr>
+          <w:rFonts w:cs="Times New Roman"/>
+          <w:szCs w:val="24"/>
+        </w:rPr>
+        <w:t xml:space="preserve">, </w:t>
+      </w:r>
+      <w:proofErr w:type="spellStart"/>
       <w:r>
         <w:rPr>
           <w:rFonts w:cs="Times New Roman"/>
@@ -6740,43 +6883,7 @@
           <w:iCs/>
           <w:szCs w:val="24"/>
         </w:rPr>
-        <w:t>/3</w:t>
-      </w:r>
-      <w:r>
-        <w:rPr>
-          <w:rFonts w:cs="Times New Roman"/>
-          <w:szCs w:val="24"/>
-        </w:rPr>
-        <w:t xml:space="preserve">, </w:t>
-      </w:r>
-      <w:r>
-        <w:rPr>
-          <w:rFonts w:cs="Times New Roman"/>
-          <w:szCs w:val="24"/>
-        </w:rPr>
-        <w:t>que</w:t>
-      </w:r>
-      <w:r>
-        <w:rPr>
-          <w:rFonts w:cs="Times New Roman"/>
-          <w:szCs w:val="24"/>
-        </w:rPr>
-        <w:t xml:space="preserve">, </w:t>
-      </w:r>
-      <w:r>
-        <w:rPr>
-          <w:rFonts w:cs="Times New Roman"/>
-          <w:szCs w:val="24"/>
-        </w:rPr>
-        <w:t xml:space="preserve">para além de servir como um </w:t>
-      </w:r>
-      <w:proofErr w:type="spellStart"/>
-      <w:r>
-        <w:rPr>
-          <w:rFonts w:cs="Times New Roman"/>
-          <w:szCs w:val="24"/>
-        </w:rPr>
-        <w:t>iterador</w:t>
+        <w:t>List_Result</w:t>
       </w:r>
       <w:proofErr w:type="spellEnd"/>
       <w:r>
@@ -6784,30 +6891,14 @@
           <w:rFonts w:cs="Times New Roman"/>
           <w:szCs w:val="24"/>
         </w:rPr>
-        <w:t xml:space="preserve"> recursivo para as combinações, também remove as combinações de </w:t>
-      </w:r>
-      <w:proofErr w:type="spellStart"/>
-      <w:r>
-        <w:rPr>
-          <w:rFonts w:cs="Times New Roman"/>
-          <w:szCs w:val="24"/>
-        </w:rPr>
-        <w:t>tags</w:t>
-      </w:r>
-      <w:proofErr w:type="spellEnd"/>
-      <w:r>
-        <w:rPr>
-          <w:rFonts w:cs="Times New Roman"/>
-          <w:szCs w:val="24"/>
-        </w:rPr>
-        <w:t xml:space="preserve"> possuídas por menos de 2 jogadores. Este, por sua vez, chama o predicado</w:t>
-      </w:r>
-      <w:r>
-        <w:rPr>
-          <w:rFonts w:cs="Times New Roman"/>
-          <w:szCs w:val="24"/>
-        </w:rPr>
-        <w:t xml:space="preserve"> </w:t>
+        <w:t>,</w:t>
+      </w:r>
+      <w:r>
+        <w:rPr>
+          <w:rFonts w:cs="Times New Roman"/>
+          <w:szCs w:val="24"/>
+        </w:rPr>
+        <w:t xml:space="preserve"> uma lista de pares de listas, as quais contêm, de um lado, as combinações de x </w:t>
       </w:r>
       <w:proofErr w:type="spellStart"/>
       <w:r>
@@ -6817,8 +6908,17 @@
           <w:iCs/>
           <w:szCs w:val="24"/>
         </w:rPr>
-        <w:t>common_tags_users_combination</w:t>
-      </w:r>
+        <w:t>tags</w:t>
+      </w:r>
+      <w:proofErr w:type="spellEnd"/>
+      <w:r>
+        <w:rPr>
+          <w:rFonts w:cs="Times New Roman"/>
+          <w:szCs w:val="24"/>
+        </w:rPr>
+        <w:t xml:space="preserve"> (ou sinónimos) possíveis, e, do outro lado, os utilizadores aos quais essas </w:t>
+      </w:r>
+      <w:proofErr w:type="spellStart"/>
       <w:r>
         <w:rPr>
           <w:rFonts w:cs="Times New Roman"/>
@@ -6826,7 +6926,7 @@
           <w:iCs/>
           <w:szCs w:val="24"/>
         </w:rPr>
-        <w:t>_aux</w:t>
+        <w:t>tags</w:t>
       </w:r>
       <w:proofErr w:type="spellEnd"/>
       <w:r>
@@ -6834,113 +6934,7 @@
           <w:rFonts w:cs="Times New Roman"/>
           <w:szCs w:val="24"/>
         </w:rPr>
-        <w:t>/</w:t>
-      </w:r>
-      <w:r>
-        <w:rPr>
-          <w:rFonts w:cs="Times New Roman"/>
-          <w:szCs w:val="24"/>
-        </w:rPr>
-        <w:t>4</w:t>
-      </w:r>
-      <w:r>
-        <w:rPr>
-          <w:rFonts w:cs="Times New Roman"/>
-          <w:szCs w:val="24"/>
-        </w:rPr>
-        <w:t xml:space="preserve"> (Figura </w:t>
-      </w:r>
-      <w:r>
-        <w:rPr>
-          <w:rFonts w:cs="Times New Roman"/>
-          <w:szCs w:val="24"/>
-        </w:rPr>
-        <w:t>9</w:t>
-      </w:r>
-      <w:r>
-        <w:rPr>
-          <w:rFonts w:cs="Times New Roman"/>
-          <w:szCs w:val="24"/>
-        </w:rPr>
-        <w:t>)</w:t>
-      </w:r>
-      <w:r>
-        <w:rPr>
-          <w:rFonts w:cs="Times New Roman"/>
-          <w:szCs w:val="24"/>
-        </w:rPr>
-        <w:t xml:space="preserve">, que tem como objetivo encontrar </w:t>
-      </w:r>
-      <w:r>
-        <w:rPr>
-          <w:rFonts w:cs="Times New Roman"/>
-          <w:szCs w:val="24"/>
-        </w:rPr>
-        <w:t xml:space="preserve">utilizadores com X número de </w:t>
-      </w:r>
-      <w:proofErr w:type="spellStart"/>
-      <w:r>
-        <w:rPr>
-          <w:rFonts w:cs="Times New Roman"/>
-          <w:szCs w:val="24"/>
-        </w:rPr>
-        <w:t>tags</w:t>
-      </w:r>
-      <w:proofErr w:type="spellEnd"/>
-      <w:r>
-        <w:rPr>
-          <w:rFonts w:cs="Times New Roman"/>
-          <w:szCs w:val="24"/>
-        </w:rPr>
-        <w:t xml:space="preserve"> iguais às </w:t>
-      </w:r>
-      <w:proofErr w:type="spellStart"/>
-      <w:r>
-        <w:rPr>
-          <w:rFonts w:cs="Times New Roman"/>
-          <w:szCs w:val="24"/>
-        </w:rPr>
-        <w:t>tags</w:t>
-      </w:r>
-      <w:proofErr w:type="spellEnd"/>
-      <w:r>
-        <w:rPr>
-          <w:rFonts w:cs="Times New Roman"/>
-          <w:szCs w:val="24"/>
-        </w:rPr>
-        <w:t xml:space="preserve"> existentes na totalidade através de uma simples interseção. É também de notar que as </w:t>
-      </w:r>
-      <w:proofErr w:type="spellStart"/>
-      <w:r>
-        <w:rPr>
-          <w:rFonts w:cs="Times New Roman"/>
-          <w:szCs w:val="24"/>
-        </w:rPr>
-        <w:t>tags</w:t>
-      </w:r>
-      <w:proofErr w:type="spellEnd"/>
-      <w:r>
-        <w:rPr>
-          <w:rFonts w:cs="Times New Roman"/>
-          <w:szCs w:val="24"/>
-        </w:rPr>
-        <w:t xml:space="preserve"> dos utilizadores foram trocadas pelos seus sinónimos, dessa forma, ficando em coerência com as </w:t>
-      </w:r>
-      <w:proofErr w:type="spellStart"/>
-      <w:r>
-        <w:rPr>
-          <w:rFonts w:cs="Times New Roman"/>
-          <w:szCs w:val="24"/>
-        </w:rPr>
-        <w:t>tags</w:t>
-      </w:r>
-      <w:proofErr w:type="spellEnd"/>
-      <w:r>
-        <w:rPr>
-          <w:rFonts w:cs="Times New Roman"/>
-          <w:szCs w:val="24"/>
-        </w:rPr>
-        <w:t xml:space="preserve"> existentes já anteriormente trocadas</w:t>
+        <w:t xml:space="preserve"> correspondem</w:t>
       </w:r>
       <w:r>
         <w:rPr>
@@ -6954,7 +6948,14 @@
           <w:rFonts w:cs="Times New Roman"/>
           <w:szCs w:val="24"/>
         </w:rPr>
-        <w:t xml:space="preserve"> O método que permite que isto aconteça tem de nome </w:t>
+        <w:t xml:space="preserve"> </w:t>
+      </w:r>
+      <w:r>
+        <w:rPr>
+          <w:rFonts w:cs="Times New Roman"/>
+          <w:szCs w:val="24"/>
+        </w:rPr>
+        <w:t xml:space="preserve">É de notar que logo no início deste predicado, todas as </w:t>
       </w:r>
       <w:proofErr w:type="spellStart"/>
       <w:r>
@@ -6964,9 +6965,31 @@
           <w:iCs/>
           <w:szCs w:val="24"/>
         </w:rPr>
-        <w:t>common_tags_change_to_synonyms</w:t>
+        <w:t>tags</w:t>
       </w:r>
       <w:proofErr w:type="spellEnd"/>
+      <w:r>
+        <w:rPr>
+          <w:rFonts w:cs="Times New Roman"/>
+          <w:szCs w:val="24"/>
+        </w:rPr>
+        <w:t xml:space="preserve"> são alteradas</w:t>
+      </w:r>
+      <w:r>
+        <w:rPr>
+          <w:rFonts w:cs="Times New Roman"/>
+          <w:szCs w:val="24"/>
+        </w:rPr>
+        <w:t xml:space="preserve"> pelo</w:t>
+      </w:r>
+      <w:r>
+        <w:rPr>
+          <w:rFonts w:cs="Times New Roman"/>
+          <w:szCs w:val="24"/>
+        </w:rPr>
+        <w:t xml:space="preserve"> seu sinónimo. Após, com base num </w:t>
+      </w:r>
+      <w:proofErr w:type="spellStart"/>
       <w:r>
         <w:rPr>
           <w:rFonts w:cs="Times New Roman"/>
@@ -6974,8 +6997,24 @@
           <w:iCs/>
           <w:szCs w:val="24"/>
         </w:rPr>
-        <w:t xml:space="preserve"> (Figura </w:t>
-      </w:r>
+        <w:t>findall</w:t>
+      </w:r>
+      <w:proofErr w:type="spellEnd"/>
+      <w:r>
+        <w:rPr>
+          <w:rFonts w:cs="Times New Roman"/>
+          <w:szCs w:val="24"/>
+        </w:rPr>
+        <w:t>, este</w:t>
+      </w:r>
+      <w:r>
+        <w:rPr>
+          <w:rFonts w:cs="Times New Roman"/>
+          <w:szCs w:val="24"/>
+        </w:rPr>
+        <w:t xml:space="preserve"> predicado chama o predicado </w:t>
+      </w:r>
+      <w:proofErr w:type="spellStart"/>
       <w:r>
         <w:rPr>
           <w:rFonts w:cs="Times New Roman"/>
@@ -6983,8 +7022,61 @@
           <w:iCs/>
           <w:szCs w:val="24"/>
         </w:rPr>
-        <w:t>10</w:t>
-      </w:r>
+        <w:t>common_tags_combinations</w:t>
+      </w:r>
+      <w:proofErr w:type="spellEnd"/>
+      <w:r>
+        <w:rPr>
+          <w:rFonts w:cs="Times New Roman"/>
+          <w:szCs w:val="24"/>
+        </w:rPr>
+        <w:t>/3,</w:t>
+      </w:r>
+      <w:r>
+        <w:rPr>
+          <w:rFonts w:cs="Times New Roman"/>
+          <w:szCs w:val="24"/>
+        </w:rPr>
+        <w:t xml:space="preserve"> que irá calcular todas as </w:t>
+      </w:r>
+      <w:r>
+        <w:rPr>
+          <w:rFonts w:cs="Times New Roman"/>
+          <w:szCs w:val="24"/>
+        </w:rPr>
+        <w:t xml:space="preserve">possíveis </w:t>
+      </w:r>
+      <w:r>
+        <w:rPr>
+          <w:rFonts w:cs="Times New Roman"/>
+          <w:szCs w:val="24"/>
+        </w:rPr>
+        <w:t xml:space="preserve">permutações de X </w:t>
+      </w:r>
+      <w:proofErr w:type="spellStart"/>
+      <w:r>
+        <w:rPr>
+          <w:rFonts w:cs="Times New Roman"/>
+          <w:szCs w:val="24"/>
+        </w:rPr>
+        <w:t>tags</w:t>
+      </w:r>
+      <w:proofErr w:type="spellEnd"/>
+      <w:r>
+        <w:rPr>
+          <w:rFonts w:cs="Times New Roman"/>
+          <w:szCs w:val="24"/>
+        </w:rPr>
+        <w:t>. Logo após, será chamado o método</w:t>
+      </w:r>
+      <w:r>
+        <w:rPr>
+          <w:rFonts w:cs="Times New Roman"/>
+          <w:szCs w:val="24"/>
+        </w:rPr>
+        <w:t xml:space="preserve"> </w:t>
+      </w:r>
+      <w:proofErr w:type="spellStart"/>
       <w:r>
         <w:rPr>
           <w:rFonts w:cs="Times New Roman"/>
@@ -6992,8 +7084,9 @@
           <w:iCs/>
           <w:szCs w:val="24"/>
         </w:rPr>
-        <w:t>)</w:t>
-      </w:r>
+        <w:t>common_tags_users_combination</w:t>
+      </w:r>
+      <w:proofErr w:type="spellEnd"/>
       <w:r>
         <w:rPr>
           <w:rFonts w:cs="Times New Roman"/>
@@ -7001,7 +7094,304 @@
           <w:iCs/>
           <w:szCs w:val="24"/>
         </w:rPr>
-        <w:t xml:space="preserve">. </w:t>
+        <w:t>/3</w:t>
+      </w:r>
+      <w:r>
+        <w:rPr>
+          <w:rFonts w:cs="Times New Roman"/>
+          <w:szCs w:val="24"/>
+        </w:rPr>
+        <w:t xml:space="preserve">, </w:t>
+      </w:r>
+      <w:r>
+        <w:rPr>
+          <w:rFonts w:cs="Times New Roman"/>
+          <w:szCs w:val="24"/>
+        </w:rPr>
+        <w:t>que</w:t>
+      </w:r>
+      <w:r>
+        <w:rPr>
+          <w:rFonts w:cs="Times New Roman"/>
+          <w:szCs w:val="24"/>
+        </w:rPr>
+        <w:t xml:space="preserve">, </w:t>
+      </w:r>
+      <w:r>
+        <w:rPr>
+          <w:rFonts w:cs="Times New Roman"/>
+          <w:szCs w:val="24"/>
+        </w:rPr>
+        <w:t xml:space="preserve">para além de servir como um </w:t>
+      </w:r>
+      <w:proofErr w:type="spellStart"/>
+      <w:r>
+        <w:rPr>
+          <w:rFonts w:cs="Times New Roman"/>
+          <w:szCs w:val="24"/>
+        </w:rPr>
+        <w:t>iterador</w:t>
+      </w:r>
+      <w:proofErr w:type="spellEnd"/>
+      <w:r>
+        <w:rPr>
+          <w:rFonts w:cs="Times New Roman"/>
+          <w:szCs w:val="24"/>
+        </w:rPr>
+        <w:t xml:space="preserve"> recursivo para as combinações, também remove as combinações de </w:t>
+      </w:r>
+      <w:proofErr w:type="spellStart"/>
+      <w:r>
+        <w:rPr>
+          <w:rFonts w:cs="Times New Roman"/>
+          <w:i/>
+          <w:iCs/>
+          <w:szCs w:val="24"/>
+        </w:rPr>
+        <w:t>tags</w:t>
+      </w:r>
+      <w:proofErr w:type="spellEnd"/>
+      <w:r>
+        <w:rPr>
+          <w:rFonts w:cs="Times New Roman"/>
+          <w:szCs w:val="24"/>
+        </w:rPr>
+        <w:t xml:space="preserve"> possuídas por menos de 2 jogadores. Este, por sua vez, chama o predicado</w:t>
+      </w:r>
+      <w:r>
+        <w:rPr>
+          <w:rFonts w:cs="Times New Roman"/>
+          <w:szCs w:val="24"/>
+        </w:rPr>
+        <w:t xml:space="preserve"> </w:t>
+      </w:r>
+      <w:proofErr w:type="spellStart"/>
+      <w:r>
+        <w:rPr>
+          <w:rFonts w:cs="Times New Roman"/>
+          <w:i/>
+          <w:iCs/>
+          <w:szCs w:val="24"/>
+        </w:rPr>
+        <w:t>common_tags_users_combination</w:t>
+      </w:r>
+      <w:r>
+        <w:rPr>
+          <w:rFonts w:cs="Times New Roman"/>
+          <w:i/>
+          <w:iCs/>
+          <w:szCs w:val="24"/>
+        </w:rPr>
+        <w:t>_aux</w:t>
+      </w:r>
+      <w:proofErr w:type="spellEnd"/>
+      <w:r>
+        <w:rPr>
+          <w:rFonts w:cs="Times New Roman"/>
+          <w:szCs w:val="24"/>
+        </w:rPr>
+        <w:t>/</w:t>
+      </w:r>
+      <w:r>
+        <w:rPr>
+          <w:rFonts w:cs="Times New Roman"/>
+          <w:szCs w:val="24"/>
+        </w:rPr>
+        <w:t>4</w:t>
+      </w:r>
+      <w:r>
+        <w:rPr>
+          <w:rFonts w:cs="Times New Roman"/>
+          <w:szCs w:val="24"/>
+        </w:rPr>
+        <w:t xml:space="preserve"> (Figura </w:t>
+      </w:r>
+      <w:r>
+        <w:rPr>
+          <w:rFonts w:cs="Times New Roman"/>
+          <w:szCs w:val="24"/>
+        </w:rPr>
+        <w:t>9</w:t>
+      </w:r>
+      <w:r>
+        <w:rPr>
+          <w:rFonts w:cs="Times New Roman"/>
+          <w:szCs w:val="24"/>
+        </w:rPr>
+        <w:t>)</w:t>
+      </w:r>
+      <w:r>
+        <w:rPr>
+          <w:rFonts w:cs="Times New Roman"/>
+          <w:szCs w:val="24"/>
+        </w:rPr>
+        <w:t xml:space="preserve">, que tem como objetivo encontrar </w:t>
+      </w:r>
+      <w:r>
+        <w:rPr>
+          <w:rFonts w:cs="Times New Roman"/>
+          <w:szCs w:val="24"/>
+        </w:rPr>
+        <w:t xml:space="preserve">utilizadores com </w:t>
+      </w:r>
+      <w:r>
+        <w:rPr>
+          <w:rFonts w:cs="Times New Roman"/>
+          <w:i/>
+          <w:iCs/>
+          <w:szCs w:val="24"/>
+        </w:rPr>
+        <w:t>X</w:t>
+      </w:r>
+      <w:r>
+        <w:rPr>
+          <w:rFonts w:cs="Times New Roman"/>
+          <w:szCs w:val="24"/>
+        </w:rPr>
+        <w:t xml:space="preserve"> número de </w:t>
+      </w:r>
+      <w:proofErr w:type="spellStart"/>
+      <w:r>
+        <w:rPr>
+          <w:rFonts w:cs="Times New Roman"/>
+          <w:i/>
+          <w:iCs/>
+          <w:szCs w:val="24"/>
+        </w:rPr>
+        <w:t>tags</w:t>
+      </w:r>
+      <w:proofErr w:type="spellEnd"/>
+      <w:r>
+        <w:rPr>
+          <w:rFonts w:cs="Times New Roman"/>
+          <w:szCs w:val="24"/>
+        </w:rPr>
+        <w:t xml:space="preserve"> iguais às </w:t>
+      </w:r>
+      <w:proofErr w:type="spellStart"/>
+      <w:r>
+        <w:rPr>
+          <w:rFonts w:cs="Times New Roman"/>
+          <w:i/>
+          <w:iCs/>
+          <w:szCs w:val="24"/>
+        </w:rPr>
+        <w:t>tags</w:t>
+      </w:r>
+      <w:proofErr w:type="spellEnd"/>
+      <w:r>
+        <w:rPr>
+          <w:rFonts w:cs="Times New Roman"/>
+          <w:szCs w:val="24"/>
+        </w:rPr>
+        <w:t xml:space="preserve"> existentes na totalidade através de uma simples interseção. É também de notar que as </w:t>
+      </w:r>
+      <w:proofErr w:type="spellStart"/>
+      <w:r>
+        <w:rPr>
+          <w:rFonts w:cs="Times New Roman"/>
+          <w:i/>
+          <w:iCs/>
+          <w:szCs w:val="24"/>
+        </w:rPr>
+        <w:t>tags</w:t>
+      </w:r>
+      <w:proofErr w:type="spellEnd"/>
+      <w:r>
+        <w:rPr>
+          <w:rFonts w:cs="Times New Roman"/>
+          <w:szCs w:val="24"/>
+        </w:rPr>
+        <w:t xml:space="preserve"> dos utilizadores foram trocadas pelos seus sinónimos, dessa forma, ficando em coerência com as </w:t>
+      </w:r>
+      <w:proofErr w:type="spellStart"/>
+      <w:r>
+        <w:rPr>
+          <w:rFonts w:cs="Times New Roman"/>
+          <w:i/>
+          <w:iCs/>
+          <w:szCs w:val="24"/>
+        </w:rPr>
+        <w:t>tags</w:t>
+      </w:r>
+      <w:proofErr w:type="spellEnd"/>
+      <w:r>
+        <w:rPr>
+          <w:rFonts w:cs="Times New Roman"/>
+          <w:szCs w:val="24"/>
+        </w:rPr>
+        <w:t xml:space="preserve"> existentes já anteriormente trocadas</w:t>
+      </w:r>
+      <w:r>
+        <w:rPr>
+          <w:rFonts w:cs="Times New Roman"/>
+          <w:szCs w:val="24"/>
+        </w:rPr>
+        <w:t>.</w:t>
+      </w:r>
+      <w:r>
+        <w:rPr>
+          <w:rFonts w:cs="Times New Roman"/>
+          <w:szCs w:val="24"/>
+        </w:rPr>
+        <w:t xml:space="preserve"> O método que permite que isto aconteça tem de nome </w:t>
+      </w:r>
+      <w:proofErr w:type="spellStart"/>
+      <w:r>
+        <w:rPr>
+          <w:rFonts w:cs="Times New Roman"/>
+          <w:i/>
+          <w:iCs/>
+          <w:szCs w:val="24"/>
+        </w:rPr>
+        <w:t>common_tags_change_to_synonyms</w:t>
+      </w:r>
+      <w:proofErr w:type="spellEnd"/>
+      <w:r>
+        <w:rPr>
+          <w:rFonts w:cs="Times New Roman"/>
+          <w:i/>
+          <w:iCs/>
+          <w:szCs w:val="24"/>
+        </w:rPr>
+        <w:t xml:space="preserve"> </w:t>
+      </w:r>
+      <w:r>
+        <w:rPr>
+          <w:rFonts w:cs="Times New Roman"/>
+          <w:szCs w:val="24"/>
+        </w:rPr>
+        <w:t xml:space="preserve">(Figura </w:t>
+      </w:r>
+      <w:r>
+        <w:rPr>
+          <w:rFonts w:cs="Times New Roman"/>
+          <w:szCs w:val="24"/>
+        </w:rPr>
+        <w:t>10</w:t>
+      </w:r>
+      <w:r>
+        <w:rPr>
+          <w:rFonts w:cs="Times New Roman"/>
+          <w:szCs w:val="24"/>
+        </w:rPr>
+        <w:t>)</w:t>
+      </w:r>
+      <w:r>
+        <w:rPr>
+          <w:rFonts w:cs="Times New Roman"/>
+          <w:szCs w:val="24"/>
+        </w:rPr>
+        <w:t>.</w:t>
+      </w:r>
+      <w:r>
+        <w:rPr>
+          <w:rFonts w:cs="Times New Roman"/>
+          <w:i/>
+          <w:iCs/>
+          <w:szCs w:val="24"/>
+        </w:rPr>
+        <w:t xml:space="preserve"> </w:t>
       </w:r>
       <w:r>
         <w:rPr>
@@ -7014,6 +7404,8 @@
       <w:r>
         <w:rPr>
           <w:rFonts w:cs="Times New Roman"/>
+          <w:i/>
+          <w:iCs/>
           <w:szCs w:val="24"/>
         </w:rPr>
         <w:t>tags</w:t>
@@ -7030,6 +7422,8 @@
       <w:r>
         <w:rPr>
           <w:rFonts w:cs="Times New Roman"/>
+          <w:i/>
+          <w:iCs/>
           <w:szCs w:val="24"/>
         </w:rPr>
         <w:t>All_Tags</w:t>
@@ -7046,6 +7440,8 @@
       <w:r>
         <w:rPr>
           <w:rFonts w:cs="Times New Roman"/>
+          <w:i/>
+          <w:iCs/>
           <w:szCs w:val="24"/>
         </w:rPr>
         <w:t>tag</w:t>
@@ -7062,6 +7458,8 @@
       <w:r>
         <w:rPr>
           <w:rFonts w:cs="Times New Roman"/>
+          <w:i/>
+          <w:iCs/>
           <w:szCs w:val="24"/>
         </w:rPr>
         <w:t>union</w:t>
@@ -7078,6 +7476,8 @@
       <w:r>
         <w:rPr>
           <w:rFonts w:cs="Times New Roman"/>
+          <w:i/>
+          <w:iCs/>
           <w:szCs w:val="24"/>
         </w:rPr>
         <w:t>tag</w:t>
@@ -7110,6 +7510,8 @@
       <w:r>
         <w:rPr>
           <w:rFonts w:cs="Times New Roman"/>
+          <w:i/>
+          <w:iCs/>
           <w:szCs w:val="24"/>
         </w:rPr>
         <w:t>union</w:t>
@@ -7126,6 +7528,8 @@
       <w:r>
         <w:rPr>
           <w:rFonts w:cs="Times New Roman"/>
+          <w:i/>
+          <w:iCs/>
           <w:szCs w:val="24"/>
         </w:rPr>
         <w:t>tag</w:t>
@@ -7245,6 +7649,8 @@
       <w:r>
         <w:rPr>
           <w:rFonts w:cs="Times New Roman"/>
+          <w:i/>
+          <w:iCs/>
           <w:szCs w:val="24"/>
         </w:rPr>
         <w:t>tags</w:t>
@@ -7325,38 +7731,24 @@
     <w:p>
       <w:pPr>
         <w:pStyle w:val="Legenda"/>
-        <w:jc w:val="both"/>
-        <w:rPr>
-          <w:rFonts w:cs="Times New Roman"/>
-          <w:szCs w:val="24"/>
-        </w:rPr>
-      </w:pPr>
-      <w:bookmarkStart w:id="22" w:name="_Hlk89606063"/>
-      <w:bookmarkStart w:id="23" w:name="_Toc89621137"/>
+        <w:rPr>
+          <w:rFonts w:cs="Times New Roman"/>
+          <w:szCs w:val="24"/>
+        </w:rPr>
+      </w:pPr>
+      <w:bookmarkStart w:id="21" w:name="_Hlk89606063"/>
+      <w:bookmarkStart w:id="22" w:name="_Toc89630214"/>
       <w:r>
         <w:t xml:space="preserve">Figura </w:t>
       </w:r>
-      <w:r>
-        <w:fldChar w:fldCharType="begin"/>
-      </w:r>
-      <w:r>
-        <w:instrText xml:space="preserve"> SEQ Figura \* ARABIC </w:instrText>
-      </w:r>
-      <w:r>
-        <w:fldChar w:fldCharType="separate"/>
-      </w:r>
-      <w:r>
-        <w:rPr>
-          <w:noProof/>
-        </w:rPr>
-        <w:t>8</w:t>
-      </w:r>
-      <w:r>
-        <w:rPr>
-          <w:noProof/>
-        </w:rPr>
-        <w:fldChar w:fldCharType="end"/>
-      </w:r>
+      <w:fldSimple w:instr=" SEQ Figura \* ARABIC ">
+        <w:r>
+          <w:rPr>
+            <w:noProof/>
+          </w:rPr>
+          <w:t>8</w:t>
+        </w:r>
+      </w:fldSimple>
       <w:r>
         <w:t xml:space="preserve"> - </w:t>
       </w:r>
@@ -7372,10 +7764,10 @@
       <w:r>
         <w:t>Tags</w:t>
       </w:r>
-      <w:bookmarkEnd w:id="23"/>
+      <w:bookmarkEnd w:id="22"/>
       <w:proofErr w:type="spellEnd"/>
     </w:p>
-    <w:bookmarkEnd w:id="22"/>
+    <w:bookmarkEnd w:id="21"/>
     <w:p>
       <w:pPr>
         <w:keepNext/>
@@ -7426,14 +7818,13 @@
     <w:p>
       <w:pPr>
         <w:pStyle w:val="Legenda"/>
-        <w:jc w:val="both"/>
         <w:rPr>
           <w:rFonts w:cs="Times New Roman"/>
           <w:szCs w:val="24"/>
           <w:lang w:val="en-US"/>
         </w:rPr>
       </w:pPr>
-      <w:bookmarkStart w:id="24" w:name="_Toc89621138"/>
+      <w:bookmarkStart w:id="23" w:name="_Toc89630215"/>
       <w:proofErr w:type="spellStart"/>
       <w:r>
         <w:rPr>
@@ -7486,7 +7877,7 @@
         </w:rPr>
         <w:t>Common_tags_users_combination_aux</w:t>
       </w:r>
-      <w:bookmarkEnd w:id="24"/>
+      <w:bookmarkEnd w:id="23"/>
       <w:proofErr w:type="spellEnd"/>
     </w:p>
     <w:p>
@@ -7539,37 +7930,23 @@
     <w:p>
       <w:pPr>
         <w:pStyle w:val="Legenda"/>
-        <w:jc w:val="both"/>
-        <w:rPr>
-          <w:rFonts w:cs="Times New Roman"/>
-          <w:szCs w:val="24"/>
-        </w:rPr>
-      </w:pPr>
-      <w:bookmarkStart w:id="25" w:name="_Toc89621139"/>
+        <w:rPr>
+          <w:rFonts w:cs="Times New Roman"/>
+          <w:szCs w:val="24"/>
+        </w:rPr>
+      </w:pPr>
+      <w:bookmarkStart w:id="24" w:name="_Toc89630216"/>
       <w:r>
         <w:t xml:space="preserve">Figura </w:t>
       </w:r>
-      <w:r>
-        <w:fldChar w:fldCharType="begin"/>
-      </w:r>
-      <w:r>
-        <w:instrText xml:space="preserve"> SEQ Figura \* ARABIC </w:instrText>
-      </w:r>
-      <w:r>
-        <w:fldChar w:fldCharType="separate"/>
-      </w:r>
-      <w:r>
-        <w:rPr>
-          <w:noProof/>
-        </w:rPr>
-        <w:t>10</w:t>
-      </w:r>
-      <w:r>
-        <w:rPr>
-          <w:noProof/>
-        </w:rPr>
-        <w:fldChar w:fldCharType="end"/>
-      </w:r>
+      <w:fldSimple w:instr=" SEQ Figura \* ARABIC ">
+        <w:r>
+          <w:rPr>
+            <w:noProof/>
+          </w:rPr>
+          <w:t>10</w:t>
+        </w:r>
+      </w:fldSimple>
       <w:r>
         <w:t xml:space="preserve"> - </w:t>
       </w:r>
@@ -7577,7 +7954,7 @@
       <w:r>
         <w:t>Common_tags_combination</w:t>
       </w:r>
-      <w:bookmarkEnd w:id="25"/>
+      <w:bookmarkEnd w:id="24"/>
       <w:proofErr w:type="spellEnd"/>
     </w:p>
     <w:p>
@@ -7630,14 +8007,13 @@
     <w:p>
       <w:pPr>
         <w:pStyle w:val="Legenda"/>
-        <w:jc w:val="both"/>
         <w:rPr>
           <w:rFonts w:cs="Times New Roman"/>
           <w:szCs w:val="24"/>
           <w:lang w:val="en-US"/>
         </w:rPr>
       </w:pPr>
-      <w:bookmarkStart w:id="26" w:name="_Toc89621140"/>
+      <w:bookmarkStart w:id="25" w:name="_Toc89630217"/>
       <w:proofErr w:type="spellStart"/>
       <w:r>
         <w:rPr>
@@ -7690,7 +8066,7 @@
         </w:rPr>
         <w:t>Common_tags_change_to_synonyms</w:t>
       </w:r>
-      <w:bookmarkEnd w:id="26"/>
+      <w:bookmarkEnd w:id="25"/>
       <w:proofErr w:type="spellEnd"/>
     </w:p>
     <w:p>
@@ -7754,7 +8130,6 @@
     <w:p>
       <w:pPr>
         <w:pStyle w:val="Legenda"/>
-        <w:jc w:val="both"/>
         <w:rPr>
           <w:rFonts w:cs="Times New Roman"/>
           <w:szCs w:val="24"/>
@@ -7766,31 +8141,18 @@
           <w:docGrid w:linePitch="360"/>
         </w:sectPr>
       </w:pPr>
-      <w:bookmarkStart w:id="27" w:name="_Toc89621141"/>
+      <w:bookmarkStart w:id="26" w:name="_Toc89630218"/>
       <w:r>
         <w:t xml:space="preserve">Figura </w:t>
       </w:r>
-      <w:r>
-        <w:fldChar w:fldCharType="begin"/>
-      </w:r>
-      <w:r>
-        <w:instrText xml:space="preserve"> SEQ Figura \* ARABIC </w:instrText>
-      </w:r>
-      <w:r>
-        <w:fldChar w:fldCharType="separate"/>
-      </w:r>
-      <w:r>
-        <w:rPr>
-          <w:noProof/>
-        </w:rPr>
-        <w:t>12</w:t>
-      </w:r>
-      <w:r>
-        <w:rPr>
-          <w:noProof/>
-        </w:rPr>
-        <w:fldChar w:fldCharType="end"/>
-      </w:r>
+      <w:fldSimple w:instr=" SEQ Figura \* ARABIC ">
+        <w:r>
+          <w:rPr>
+            <w:noProof/>
+          </w:rPr>
+          <w:t>12</w:t>
+        </w:r>
+      </w:fldSimple>
       <w:r>
         <w:t xml:space="preserve"> - </w:t>
       </w:r>
@@ -7806,32 +8168,32 @@
       <w:r>
         <w:t>example</w:t>
       </w:r>
-      <w:bookmarkEnd w:id="27"/>
+      <w:bookmarkEnd w:id="26"/>
       <w:proofErr w:type="spellEnd"/>
     </w:p>
     <w:p>
       <w:pPr>
         <w:pStyle w:val="Ttulo1"/>
       </w:pPr>
-      <w:bookmarkStart w:id="28" w:name="_Toc89621187"/>
+      <w:bookmarkStart w:id="27" w:name="_Toc89631066"/>
       <w:r>
         <w:lastRenderedPageBreak/>
         <w:t>Sugestão das Conexões com outros Utilizadores tend por base as Tags e Conexões Partilhadas Até um determinado Nível</w:t>
       </w:r>
+      <w:bookmarkEnd w:id="27"/>
+    </w:p>
+    <w:p>
+      <w:pPr>
+        <w:pStyle w:val="Ttulo2"/>
+      </w:pPr>
+      <w:r>
+        <w:t xml:space="preserve"> </w:t>
+      </w:r>
+      <w:bookmarkStart w:id="28" w:name="_Toc89631067"/>
+      <w:r>
+        <w:t>Funcionalidade Desenvolvida por Jéssica Alves (1190682) e Pedro Santos (1190967)</w:t>
+      </w:r>
       <w:bookmarkEnd w:id="28"/>
-    </w:p>
-    <w:p>
-      <w:pPr>
-        <w:pStyle w:val="Ttulo2"/>
-      </w:pPr>
-      <w:r>
-        <w:t xml:space="preserve"> </w:t>
-      </w:r>
-      <w:bookmarkStart w:id="29" w:name="_Toc89621188"/>
-      <w:r>
-        <w:t>Funcionalidade Desenvolvida por Jéssica Alves (1190682) e Pedro Santos (1190967)</w:t>
-      </w:r>
-      <w:bookmarkEnd w:id="29"/>
     </w:p>
     <w:p>
       <w:pPr>
@@ -8045,7 +8407,7 @@
         <w:rPr>
           <w:noProof/>
         </w:rPr>
-        <w:t>10</w:t>
+        <w:t>13</w:t>
       </w:r>
       <w:r>
         <w:rPr>
@@ -8112,7 +8474,7 @@
         <w:rPr>
           <w:noProof/>
         </w:rPr>
-        <w:t>11</w:t>
+        <w:t>14</w:t>
       </w:r>
       <w:r>
         <w:rPr>
@@ -8196,7 +8558,7 @@
         <w:rPr>
           <w:noProof/>
         </w:rPr>
-        <w:t>12</w:t>
+        <w:t>15</w:t>
       </w:r>
       <w:r>
         <w:rPr>
@@ -8338,24 +8700,37 @@
           <w:szCs w:val="24"/>
         </w:rPr>
       </w:pPr>
-      <w:bookmarkStart w:id="30" w:name="_Ref89537182"/>
-      <w:bookmarkStart w:id="31" w:name="_Toc89621142"/>
+      <w:bookmarkStart w:id="29" w:name="_Ref89537182"/>
+      <w:bookmarkStart w:id="30" w:name="_Toc89630219"/>
       <w:r>
         <w:t xml:space="preserve">Figura </w:t>
       </w:r>
-      <w:fldSimple w:instr=" SEQ Figura \* ARABIC ">
-        <w:r>
-          <w:rPr>
-            <w:noProof/>
-          </w:rPr>
-          <w:t>13</w:t>
-        </w:r>
-      </w:fldSimple>
+      <w:r>
+        <w:fldChar w:fldCharType="begin"/>
+      </w:r>
+      <w:r>
+        <w:instrText xml:space="preserve"> SEQ Figura \* ARABIC </w:instrText>
+      </w:r>
+      <w:r>
+        <w:fldChar w:fldCharType="separate"/>
+      </w:r>
+      <w:r>
+        <w:rPr>
+          <w:noProof/>
+        </w:rPr>
+        <w:t>13</w:t>
+      </w:r>
+      <w:r>
+        <w:rPr>
+          <w:noProof/>
+        </w:rPr>
+        <w:fldChar w:fldCharType="end"/>
+      </w:r>
+      <w:bookmarkEnd w:id="29"/>
+      <w:r>
+        <w:t xml:space="preserve"> - Sugerir Utilizadores</w:t>
+      </w:r>
       <w:bookmarkEnd w:id="30"/>
-      <w:r>
-        <w:t xml:space="preserve"> - Sugerir Utilizadores</w:t>
-      </w:r>
-      <w:bookmarkEnd w:id="31"/>
     </w:p>
     <w:p>
       <w:pPr>
@@ -8428,24 +8803,37 @@
       <w:pPr>
         <w:pStyle w:val="Legenda"/>
       </w:pPr>
-      <w:bookmarkStart w:id="32" w:name="_Ref89538565"/>
-      <w:bookmarkStart w:id="33" w:name="_Toc89621143"/>
+      <w:bookmarkStart w:id="31" w:name="_Ref89538565"/>
+      <w:bookmarkStart w:id="32" w:name="_Toc89630220"/>
       <w:r>
         <w:t xml:space="preserve">Figura </w:t>
       </w:r>
-      <w:fldSimple w:instr=" SEQ Figura \* ARABIC ">
-        <w:r>
-          <w:rPr>
-            <w:noProof/>
-          </w:rPr>
-          <w:t>14</w:t>
-        </w:r>
-      </w:fldSimple>
+      <w:r>
+        <w:fldChar w:fldCharType="begin"/>
+      </w:r>
+      <w:r>
+        <w:instrText xml:space="preserve"> SEQ Figura \* ARABIC </w:instrText>
+      </w:r>
+      <w:r>
+        <w:fldChar w:fldCharType="separate"/>
+      </w:r>
+      <w:r>
+        <w:rPr>
+          <w:noProof/>
+        </w:rPr>
+        <w:t>14</w:t>
+      </w:r>
+      <w:r>
+        <w:rPr>
+          <w:noProof/>
+        </w:rPr>
+        <w:fldChar w:fldCharType="end"/>
+      </w:r>
+      <w:bookmarkEnd w:id="31"/>
+      <w:r>
+        <w:t xml:space="preserve"> - Sugestão de Utilizadores Resultado</w:t>
+      </w:r>
       <w:bookmarkEnd w:id="32"/>
-      <w:r>
-        <w:t xml:space="preserve"> - Sugestão de Utilizadores Resultado</w:t>
-      </w:r>
-      <w:bookmarkEnd w:id="33"/>
     </w:p>
     <w:p/>
     <w:p/>
@@ -8506,30 +8894,43 @@
           <w:docGrid w:linePitch="360"/>
         </w:sectPr>
       </w:pPr>
-      <w:bookmarkStart w:id="34" w:name="_Ref89538658"/>
-      <w:bookmarkStart w:id="35" w:name="_Toc89621144"/>
+      <w:bookmarkStart w:id="33" w:name="_Ref89538658"/>
+      <w:bookmarkStart w:id="34" w:name="_Toc89630221"/>
       <w:r>
         <w:t xml:space="preserve">Figura </w:t>
       </w:r>
-      <w:fldSimple w:instr=" SEQ Figura \* ARABIC ">
-        <w:r>
-          <w:rPr>
-            <w:noProof/>
-          </w:rPr>
-          <w:t>15</w:t>
-        </w:r>
-      </w:fldSimple>
+      <w:r>
+        <w:fldChar w:fldCharType="begin"/>
+      </w:r>
+      <w:r>
+        <w:instrText xml:space="preserve"> SEQ Figura \* ARABIC </w:instrText>
+      </w:r>
+      <w:r>
+        <w:fldChar w:fldCharType="separate"/>
+      </w:r>
+      <w:r>
+        <w:rPr>
+          <w:noProof/>
+        </w:rPr>
+        <w:t>15</w:t>
+      </w:r>
+      <w:r>
+        <w:rPr>
+          <w:noProof/>
+        </w:rPr>
+        <w:fldChar w:fldCharType="end"/>
+      </w:r>
+      <w:bookmarkEnd w:id="33"/>
+      <w:r>
+        <w:t xml:space="preserve"> - Sugestão (Base de Conhecimento Parcial)</w:t>
+      </w:r>
       <w:bookmarkEnd w:id="34"/>
-      <w:r>
-        <w:t xml:space="preserve"> - Sugestão (Base de Conhecimento Parcial)</w:t>
-      </w:r>
-      <w:bookmarkEnd w:id="35"/>
     </w:p>
     <w:p>
       <w:pPr>
         <w:pStyle w:val="Ttulo1"/>
       </w:pPr>
-      <w:bookmarkStart w:id="36" w:name="_Toc89621189"/>
+      <w:bookmarkStart w:id="35" w:name="_Toc89631068"/>
       <w:r>
         <w:lastRenderedPageBreak/>
         <w:t xml:space="preserve">Determinação do </w:t>
@@ -8537,20 +8938,20 @@
       <w:r>
         <w:t>Caminho Mais Forte</w:t>
       </w:r>
+      <w:bookmarkEnd w:id="35"/>
+    </w:p>
+    <w:p>
+      <w:pPr>
+        <w:pStyle w:val="Ttulo2"/>
+      </w:pPr>
+      <w:r>
+        <w:t xml:space="preserve"> </w:t>
+      </w:r>
+      <w:bookmarkStart w:id="36" w:name="_Toc89631069"/>
+      <w:r>
+        <w:t>Funcionalidade desenvolvida por Tiago Costa (1191460)</w:t>
+      </w:r>
       <w:bookmarkEnd w:id="36"/>
-    </w:p>
-    <w:p>
-      <w:pPr>
-        <w:pStyle w:val="Ttulo2"/>
-      </w:pPr>
-      <w:r>
-        <w:t xml:space="preserve"> </w:t>
-      </w:r>
-      <w:bookmarkStart w:id="37" w:name="_Toc89621190"/>
-      <w:r>
-        <w:t>Funcionalidade desenvolvida por Tiago Costa (1191460)</w:t>
-      </w:r>
-      <w:bookmarkEnd w:id="37"/>
     </w:p>
     <w:p>
       <w:pPr>
@@ -8617,15 +9018,13 @@
         </w:rPr>
         <w:t xml:space="preserve">parâmetro será referente ao caminho retornado e preenchido pelo predicado, sendo este caminho o caminho com maior número de força de ligação total e </w:t>
       </w:r>
-      <w:proofErr w:type="spellStart"/>
-      <w:r>
-        <w:rPr>
-          <w:rFonts w:cs="Times New Roman"/>
-          <w:szCs w:val="24"/>
-        </w:rPr>
-        <w:t>biderecional</w:t>
-      </w:r>
-      <w:proofErr w:type="spellEnd"/>
+      <w:r>
+        <w:rPr>
+          <w:rFonts w:cs="Times New Roman"/>
+          <w:szCs w:val="24"/>
+        </w:rPr>
+        <w:t>bidirecional</w:t>
+      </w:r>
       <w:r>
         <w:rPr>
           <w:rFonts w:cs="Times New Roman"/>
@@ -8790,17 +9189,16 @@
       </w:r>
       <w:r>
         <w:rPr>
+          <w:noProof/>
+        </w:rPr>
+        <w:t>22</w:t>
+      </w:r>
+      <w:r>
+        <w:rPr>
           <w:rFonts w:cs="Times New Roman"/>
           <w:szCs w:val="24"/>
         </w:rPr>
         <w:fldChar w:fldCharType="end"/>
-      </w:r>
-      <w:r>
-        <w:rPr>
-          <w:rFonts w:cs="Times New Roman"/>
-          <w:szCs w:val="24"/>
-        </w:rPr>
-        <w:t>8</w:t>
       </w:r>
       <w:r>
         <w:rPr>
@@ -8923,6 +9321,12 @@
       </w:r>
       <w:r>
         <w:rPr>
+          <w:noProof/>
+        </w:rPr>
+        <w:t>23</w:t>
+      </w:r>
+      <w:r>
+        <w:rPr>
           <w:rFonts w:cs="Times New Roman"/>
           <w:szCs w:val="24"/>
         </w:rPr>
@@ -8933,13 +9337,6 @@
           <w:rFonts w:cs="Times New Roman"/>
           <w:szCs w:val="24"/>
         </w:rPr>
-        <w:t>9</w:t>
-      </w:r>
-      <w:r>
-        <w:rPr>
-          <w:rFonts w:cs="Times New Roman"/>
-          <w:szCs w:val="24"/>
-        </w:rPr>
         <w:t>.</w:t>
       </w:r>
     </w:p>
@@ -8992,7 +9389,7 @@
         <w:rPr>
           <w:noProof/>
         </w:rPr>
-        <w:t>1</w:t>
+        <w:t>24</w:t>
       </w:r>
       <w:r>
         <w:rPr>
@@ -9000,13 +9397,6 @@
           <w:szCs w:val="24"/>
         </w:rPr>
         <w:fldChar w:fldCharType="end"/>
-      </w:r>
-      <w:r>
-        <w:rPr>
-          <w:rFonts w:cs="Times New Roman"/>
-          <w:szCs w:val="24"/>
-        </w:rPr>
-        <w:t>0</w:t>
       </w:r>
       <w:r>
         <w:rPr>
@@ -9250,33 +9640,19 @@
     <w:p>
       <w:pPr>
         <w:pStyle w:val="Legenda"/>
-        <w:jc w:val="both"/>
-      </w:pPr>
-      <w:bookmarkStart w:id="38" w:name="_Toc89621145"/>
+      </w:pPr>
+      <w:bookmarkStart w:id="37" w:name="_Toc89630222"/>
       <w:r>
         <w:t xml:space="preserve">Figura </w:t>
       </w:r>
-      <w:r>
-        <w:fldChar w:fldCharType="begin"/>
-      </w:r>
-      <w:r>
-        <w:instrText xml:space="preserve"> SEQ Figura \* ARABIC </w:instrText>
-      </w:r>
-      <w:r>
-        <w:fldChar w:fldCharType="separate"/>
-      </w:r>
-      <w:r>
-        <w:rPr>
-          <w:noProof/>
-        </w:rPr>
-        <w:t>16</w:t>
-      </w:r>
-      <w:r>
-        <w:rPr>
-          <w:noProof/>
-        </w:rPr>
-        <w:fldChar w:fldCharType="end"/>
-      </w:r>
+      <w:fldSimple w:instr=" SEQ Figura \* ARABIC ">
+        <w:r>
+          <w:rPr>
+            <w:noProof/>
+          </w:rPr>
+          <w:t>16</w:t>
+        </w:r>
+      </w:fldSimple>
       <w:r>
         <w:t xml:space="preserve"> - </w:t>
       </w:r>
@@ -9296,13 +9672,9 @@
       <w:r>
         <w:t xml:space="preserve"> (Caminho mais forte)</w:t>
       </w:r>
-      <w:bookmarkEnd w:id="38"/>
-    </w:p>
-    <w:p/>
-    <w:p>
-      <w:pPr>
-        <w:ind w:firstLine="0"/>
-      </w:pPr>
+      <w:bookmarkEnd w:id="37"/>
+    </w:p>
+    <w:p>
       <w:r>
         <w:rPr>
           <w:noProof/>
@@ -9310,13 +9682,13 @@
         <mc:AlternateContent>
           <mc:Choice Requires="wps">
             <w:drawing>
-              <wp:anchor distT="0" distB="0" distL="114300" distR="114300" simplePos="0" relativeHeight="251660288" behindDoc="1" locked="0" layoutInCell="1" allowOverlap="1" wp14:anchorId="31DB69B5" wp14:editId="59BFDA89">
+              <wp:anchor distT="0" distB="0" distL="114300" distR="114300" simplePos="0" relativeHeight="251660288" behindDoc="1" locked="0" layoutInCell="1" allowOverlap="1" wp14:anchorId="31DB69B5" wp14:editId="371B03DE">
                 <wp:simplePos x="0" y="0"/>
                 <wp:positionH relativeFrom="page">
-                  <wp:align>left</wp:align>
+                  <wp:posOffset>1051560</wp:posOffset>
                 </wp:positionH>
                 <wp:positionV relativeFrom="paragraph">
-                  <wp:posOffset>1410335</wp:posOffset>
+                  <wp:posOffset>1744345</wp:posOffset>
                 </wp:positionV>
                 <wp:extent cx="5400040" cy="635"/>
                 <wp:effectExtent l="0" t="0" r="0" b="9525"/>
@@ -9356,35 +9728,22 @@
                             <w:pPr>
                               <w:pStyle w:val="Legenda"/>
                             </w:pPr>
-                            <w:bookmarkStart w:id="39" w:name="_Toc89621146"/>
+                            <w:bookmarkStart w:id="38" w:name="_Toc89630223"/>
                             <w:r>
                               <w:t xml:space="preserve">Figura </w:t>
                             </w:r>
-                            <w:r>
-                              <w:fldChar w:fldCharType="begin"/>
-                            </w:r>
-                            <w:r>
-                              <w:instrText xml:space="preserve"> SEQ Figura \* ARABIC </w:instrText>
-                            </w:r>
-                            <w:r>
-                              <w:fldChar w:fldCharType="separate"/>
-                            </w:r>
-                            <w:r>
-                              <w:rPr>
-                                <w:noProof/>
-                              </w:rPr>
-                              <w:t>17</w:t>
-                            </w:r>
-                            <w:r>
-                              <w:rPr>
-                                <w:noProof/>
-                              </w:rPr>
-                              <w:fldChar w:fldCharType="end"/>
-                            </w:r>
+                            <w:fldSimple w:instr=" SEQ Figura \* ARABIC ">
+                              <w:r>
+                                <w:rPr>
+                                  <w:noProof/>
+                                </w:rPr>
+                                <w:t>17</w:t>
+                              </w:r>
+                            </w:fldSimple>
                             <w:r>
                               <w:t xml:space="preserve"> - Dfs modificado para o caminho mais forte</w:t>
                             </w:r>
-                            <w:bookmarkEnd w:id="39"/>
+                            <w:bookmarkEnd w:id="38"/>
                           </w:p>
                         </w:txbxContent>
                       </wps:txbx>
@@ -9406,42 +9765,29 @@
                 <v:stroke joinstyle="miter"/>
                 <v:path gradientshapeok="t" o:connecttype="rect"/>
               </v:shapetype>
-              <v:shape id="Caixa de texto 4" o:spid="_x0000_s1026" type="#_x0000_t202" style="position:absolute;margin-left:0;margin-top:111.05pt;width:425.2pt;height:.05pt;z-index:-251656192;visibility:visible;mso-wrap-style:square;mso-wrap-distance-left:9pt;mso-wrap-distance-top:0;mso-wrap-distance-right:9pt;mso-wrap-distance-bottom:0;mso-position-horizontal:left;mso-position-horizontal-relative:page;mso-position-vertical:absolute;mso-position-vertical-relative:text;v-text-anchor:top" o:gfxdata="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" stroked="f">
+              <v:shape id="Caixa de texto 4" o:spid="_x0000_s1026" type="#_x0000_t202" style="position:absolute;left:0;text-align:left;margin-left:82.8pt;margin-top:137.35pt;width:425.2pt;height:.05pt;z-index:-251656192;visibility:visible;mso-wrap-style:square;mso-wrap-distance-left:9pt;mso-wrap-distance-top:0;mso-wrap-distance-right:9pt;mso-wrap-distance-bottom:0;mso-position-horizontal:absolute;mso-position-horizontal-relative:page;mso-position-vertical:absolute;mso-position-vertical-relative:text;v-text-anchor:top" o:gfxdata="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" stroked="f">
                 <v:textbox style="mso-fit-shape-to-text:t" inset="0,0,0,0">
                   <w:txbxContent>
                     <w:p>
                       <w:pPr>
                         <w:pStyle w:val="Legenda"/>
                       </w:pPr>
-                      <w:bookmarkStart w:id="40" w:name="_Toc89621146"/>
+                      <w:bookmarkStart w:id="39" w:name="_Toc89630223"/>
                       <w:r>
                         <w:t xml:space="preserve">Figura </w:t>
                       </w:r>
-                      <w:r>
-                        <w:fldChar w:fldCharType="begin"/>
-                      </w:r>
-                      <w:r>
-                        <w:instrText xml:space="preserve"> SEQ Figura \* ARABIC </w:instrText>
-                      </w:r>
-                      <w:r>
-                        <w:fldChar w:fldCharType="separate"/>
-                      </w:r>
-                      <w:r>
-                        <w:rPr>
-                          <w:noProof/>
-                        </w:rPr>
-                        <w:t>17</w:t>
-                      </w:r>
-                      <w:r>
-                        <w:rPr>
-                          <w:noProof/>
-                        </w:rPr>
-                        <w:fldChar w:fldCharType="end"/>
-                      </w:r>
+                      <w:fldSimple w:instr=" SEQ Figura \* ARABIC ">
+                        <w:r>
+                          <w:rPr>
+                            <w:noProof/>
+                          </w:rPr>
+                          <w:t>17</w:t>
+                        </w:r>
+                      </w:fldSimple>
                       <w:r>
                         <w:t xml:space="preserve"> - Dfs modificado para o caminho mais forte</w:t>
                       </w:r>
-                      <w:bookmarkEnd w:id="40"/>
+                      <w:bookmarkEnd w:id="39"/>
                     </w:p>
                   </w:txbxContent>
                 </v:textbox>
@@ -9451,6 +9797,11 @@
           </mc:Fallback>
         </mc:AlternateContent>
       </w:r>
+    </w:p>
+    <w:p>
+      <w:pPr>
+        <w:ind w:firstLine="0"/>
+      </w:pPr>
       <w:r>
         <w:rPr>
           <w:noProof/>
@@ -9568,37 +9919,23 @@
     <w:p>
       <w:pPr>
         <w:pStyle w:val="Legenda"/>
-        <w:jc w:val="left"/>
-      </w:pPr>
-      <w:bookmarkStart w:id="41" w:name="_Toc89621147"/>
+      </w:pPr>
+      <w:bookmarkStart w:id="40" w:name="_Toc89630224"/>
       <w:r>
         <w:t xml:space="preserve">Figura </w:t>
       </w:r>
-      <w:r>
-        <w:fldChar w:fldCharType="begin"/>
-      </w:r>
-      <w:r>
-        <w:instrText xml:space="preserve"> SEQ Figura \* ARABIC </w:instrText>
-      </w:r>
-      <w:r>
-        <w:fldChar w:fldCharType="separate"/>
-      </w:r>
-      <w:r>
-        <w:rPr>
-          <w:noProof/>
-        </w:rPr>
-        <w:t>18</w:t>
-      </w:r>
-      <w:r>
-        <w:rPr>
-          <w:noProof/>
-        </w:rPr>
-        <w:fldChar w:fldCharType="end"/>
-      </w:r>
+      <w:fldSimple w:instr=" SEQ Figura \* ARABIC ">
+        <w:r>
+          <w:rPr>
+            <w:noProof/>
+          </w:rPr>
+          <w:t>18</w:t>
+        </w:r>
+      </w:fldSimple>
       <w:r>
         <w:t xml:space="preserve"> – Resultado do caminho mais forte na base de conhecimento completa</w:t>
       </w:r>
-      <w:bookmarkEnd w:id="41"/>
+      <w:bookmarkEnd w:id="40"/>
     </w:p>
     <w:p>
       <w:pPr>
@@ -9625,7 +9962,7 @@
       <w:pPr>
         <w:pStyle w:val="Ttulo1"/>
       </w:pPr>
-      <w:bookmarkStart w:id="42" w:name="_Toc89621191"/>
+      <w:bookmarkStart w:id="41" w:name="_Toc89631070"/>
       <w:r>
         <w:lastRenderedPageBreak/>
         <w:t xml:space="preserve">Determinação do </w:t>
@@ -9633,23 +9970,23 @@
       <w:r>
         <w:t>Caminho Mais Curto</w:t>
       </w:r>
+      <w:bookmarkEnd w:id="41"/>
+    </w:p>
+    <w:p>
+      <w:pPr>
+        <w:pStyle w:val="Ttulo2"/>
+      </w:pPr>
+      <w:r>
+        <w:t xml:space="preserve"> </w:t>
+      </w:r>
+      <w:bookmarkStart w:id="42" w:name="_Toc89631071"/>
+      <w:r>
+        <w:t xml:space="preserve">Funcionalidade Desenvolvida </w:t>
+      </w:r>
+      <w:r>
+        <w:t>por Jéssica Alves (1190682)</w:t>
+      </w:r>
       <w:bookmarkEnd w:id="42"/>
-    </w:p>
-    <w:p>
-      <w:pPr>
-        <w:pStyle w:val="Ttulo2"/>
-      </w:pPr>
-      <w:r>
-        <w:t xml:space="preserve"> </w:t>
-      </w:r>
-      <w:bookmarkStart w:id="43" w:name="_Toc89621192"/>
-      <w:r>
-        <w:t xml:space="preserve">Funcionalidade Desenvolvida </w:t>
-      </w:r>
-      <w:r>
-        <w:t>por Jéssica Alves (1190682)</w:t>
-      </w:r>
-      <w:bookmarkEnd w:id="43"/>
     </w:p>
     <w:p>
       <w:pPr>
@@ -9764,7 +10101,7 @@
         <w:rPr>
           <w:noProof/>
         </w:rPr>
-        <w:t>8</w:t>
+        <w:t>19</w:t>
       </w:r>
       <w:r>
         <w:rPr>
@@ -9820,48 +10157,11 @@
       <w:r>
         <w:rPr>
           <w:rFonts w:cs="Times New Roman"/>
-          <w:szCs w:val="24"/>
-        </w:rPr>
-        <w:t>findall</w:t>
-      </w:r>
-      <w:proofErr w:type="spellEnd"/>
-      <w:r>
-        <w:rPr>
-          <w:rFonts w:cs="Times New Roman"/>
-          <w:szCs w:val="24"/>
-        </w:rPr>
-        <w:t>, sendo bastante mais eficiente do que o previamente descrito.  Ambas as soluções recebem como parâmetros o id do jogador atual (origem), o id do jogador objetivo (destino) e a lista de retorno do caminho calculado, respetivamente. Para calcular o caminho</w:t>
-      </w:r>
-      <w:r>
-        <w:rPr>
-          <w:rFonts w:cs="Times New Roman"/>
-          <w:szCs w:val="24"/>
-        </w:rPr>
-        <w:t>,</w:t>
-      </w:r>
-      <w:r>
-        <w:rPr>
-          <w:rFonts w:cs="Times New Roman"/>
-          <w:szCs w:val="24"/>
-        </w:rPr>
-        <w:t xml:space="preserve"> os predicados utilizam um predicado </w:t>
-      </w:r>
-      <w:proofErr w:type="spellStart"/>
-      <w:r>
-        <w:rPr>
-          <w:rFonts w:cs="Times New Roman"/>
-          <w:szCs w:val="24"/>
-        </w:rPr>
-        <w:t>shortest_</w:t>
-      </w:r>
-      <w:r>
-        <w:rPr>
-          <w:rFonts w:cs="Times New Roman"/>
           <w:i/>
           <w:iCs/>
           <w:szCs w:val="24"/>
         </w:rPr>
-        <w:t>dfs</w:t>
+        <w:t>findall</w:t>
       </w:r>
       <w:proofErr w:type="spellEnd"/>
       <w:r>
@@ -9869,9 +10169,8 @@
           <w:rFonts w:cs="Times New Roman"/>
           <w:szCs w:val="24"/>
         </w:rPr>
-        <w:t xml:space="preserve">/3 que determina o caminho com base no menor número de ligações, percorrendo cada nó e obtendo um caminho até a origem, com uma condição de paragem quando o nó atual for o nó referente ao jogador objetivo. Depois irá, através do </w:t>
-      </w:r>
-      <w:proofErr w:type="spellStart"/>
+        <w:t xml:space="preserve">, sendo bastante mais eficiente do que o previamente descrito.  Ambas as soluções recebem como parâmetros o </w:t>
+      </w:r>
       <w:r>
         <w:rPr>
           <w:rFonts w:cs="Times New Roman"/>
@@ -9879,17 +10178,15 @@
           <w:iCs/>
           <w:szCs w:val="24"/>
         </w:rPr>
-        <w:t>fail</w:t>
-      </w:r>
-      <w:proofErr w:type="spellEnd"/>
-      <w:r>
-        <w:rPr>
-          <w:rFonts w:cs="Times New Roman"/>
-          <w:szCs w:val="24"/>
-        </w:rPr>
-        <w:t xml:space="preserve"> e de </w:t>
-      </w:r>
-      <w:proofErr w:type="spellStart"/>
+        <w:t>id</w:t>
+      </w:r>
+      <w:r>
+        <w:rPr>
+          <w:rFonts w:cs="Times New Roman"/>
+          <w:szCs w:val="24"/>
+        </w:rPr>
+        <w:t xml:space="preserve"> do jogador atual (origem), o </w:t>
+      </w:r>
       <w:r>
         <w:rPr>
           <w:rFonts w:cs="Times New Roman"/>
@@ -9897,17 +10194,37 @@
           <w:iCs/>
           <w:szCs w:val="24"/>
         </w:rPr>
-        <w:t>backtracking</w:t>
-      </w:r>
-      <w:proofErr w:type="spellEnd"/>
-      <w:r>
-        <w:rPr>
-          <w:rFonts w:cs="Times New Roman"/>
-          <w:szCs w:val="24"/>
-        </w:rPr>
-        <w:t xml:space="preserve">, comparar os caminhos obtidos e verificar qual deles tem menor número de ligações, ou seja, que lista tem menor tamanho e guardar no facto dinâmico </w:t>
+        <w:t>id</w:t>
+      </w:r>
+      <w:r>
+        <w:rPr>
+          <w:rFonts w:cs="Times New Roman"/>
+          <w:szCs w:val="24"/>
+        </w:rPr>
+        <w:t xml:space="preserve"> do jogador objetivo (destino) e a lista de retorno do caminho calculado, respetivamente. Para calcular o caminho</w:t>
+      </w:r>
+      <w:r>
+        <w:rPr>
+          <w:rFonts w:cs="Times New Roman"/>
+          <w:szCs w:val="24"/>
+        </w:rPr>
+        <w:t>,</w:t>
+      </w:r>
+      <w:r>
+        <w:rPr>
+          <w:rFonts w:cs="Times New Roman"/>
+          <w:szCs w:val="24"/>
+        </w:rPr>
+        <w:t xml:space="preserve"> os predicados utilizam um predicado </w:t>
       </w:r>
       <w:proofErr w:type="spellStart"/>
+      <w:r>
+        <w:rPr>
+          <w:rFonts w:cs="Times New Roman"/>
+          <w:szCs w:val="24"/>
+        </w:rPr>
+        <w:t>shortest_</w:t>
+      </w:r>
       <w:r>
         <w:rPr>
           <w:rFonts w:cs="Times New Roman"/>
@@ -9915,8 +10232,17 @@
           <w:iCs/>
           <w:szCs w:val="24"/>
         </w:rPr>
-        <w:t>s</w:t>
-      </w:r>
+        <w:t>dfs</w:t>
+      </w:r>
+      <w:proofErr w:type="spellEnd"/>
+      <w:r>
+        <w:rPr>
+          <w:rFonts w:cs="Times New Roman"/>
+          <w:szCs w:val="24"/>
+        </w:rPr>
+        <w:t xml:space="preserve">/3 que determina o caminho com base no menor número de ligações, percorrendo cada nó e obtendo um caminho até a origem, com uma condição de paragem quando o nó atual for o nó referente ao jogador objetivo. Depois irá, através do </w:t>
+      </w:r>
+      <w:proofErr w:type="spellStart"/>
       <w:r>
         <w:rPr>
           <w:rFonts w:cs="Times New Roman"/>
@@ -9924,8 +10250,17 @@
           <w:iCs/>
           <w:szCs w:val="24"/>
         </w:rPr>
-        <w:t>hortest</w:t>
-      </w:r>
+        <w:t>fail</w:t>
+      </w:r>
+      <w:proofErr w:type="spellEnd"/>
+      <w:r>
+        <w:rPr>
+          <w:rFonts w:cs="Times New Roman"/>
+          <w:szCs w:val="24"/>
+        </w:rPr>
+        <w:t xml:space="preserve"> e de </w:t>
+      </w:r>
+      <w:proofErr w:type="spellStart"/>
       <w:r>
         <w:rPr>
           <w:rFonts w:cs="Times New Roman"/>
@@ -9933,7 +10268,7 @@
           <w:iCs/>
           <w:szCs w:val="24"/>
         </w:rPr>
-        <w:t>_currentRoute</w:t>
+        <w:t>backtracking</w:t>
       </w:r>
       <w:proofErr w:type="spellEnd"/>
       <w:r>
@@ -9941,14 +10276,7 @@
           <w:rFonts w:cs="Times New Roman"/>
           <w:szCs w:val="24"/>
         </w:rPr>
-        <w:t>/2</w:t>
-      </w:r>
-      <w:r>
-        <w:rPr>
-          <w:rFonts w:cs="Times New Roman"/>
-          <w:szCs w:val="24"/>
-        </w:rPr>
-        <w:t xml:space="preserve">, sendo esta verificação e atualização feita no predicado </w:t>
+        <w:t xml:space="preserve">, comparar os caminhos obtidos e verificar qual deles tem menor número de ligações, ou seja, que lista tem menor tamanho e guardar no facto dinâmico </w:t>
       </w:r>
       <w:proofErr w:type="spellStart"/>
       <w:r>
@@ -9958,7 +10286,7 @@
           <w:iCs/>
           <w:szCs w:val="24"/>
         </w:rPr>
-        <w:t>shortest_update</w:t>
+        <w:t>s</w:t>
       </w:r>
       <w:r>
         <w:rPr>
@@ -9967,6 +10295,49 @@
           <w:iCs/>
           <w:szCs w:val="24"/>
         </w:rPr>
+        <w:t>hortest</w:t>
+      </w:r>
+      <w:r>
+        <w:rPr>
+          <w:rFonts w:cs="Times New Roman"/>
+          <w:i/>
+          <w:iCs/>
+          <w:szCs w:val="24"/>
+        </w:rPr>
+        <w:t>_currentRoute</w:t>
+      </w:r>
+      <w:proofErr w:type="spellEnd"/>
+      <w:r>
+        <w:rPr>
+          <w:rFonts w:cs="Times New Roman"/>
+          <w:szCs w:val="24"/>
+        </w:rPr>
+        <w:t>/2</w:t>
+      </w:r>
+      <w:r>
+        <w:rPr>
+          <w:rFonts w:cs="Times New Roman"/>
+          <w:szCs w:val="24"/>
+        </w:rPr>
+        <w:t xml:space="preserve">, sendo esta verificação e atualização feita no predicado </w:t>
+      </w:r>
+      <w:proofErr w:type="spellStart"/>
+      <w:r>
+        <w:rPr>
+          <w:rFonts w:cs="Times New Roman"/>
+          <w:i/>
+          <w:iCs/>
+          <w:szCs w:val="24"/>
+        </w:rPr>
+        <w:t>shortest_update</w:t>
+      </w:r>
+      <w:r>
+        <w:rPr>
+          <w:rFonts w:cs="Times New Roman"/>
+          <w:i/>
+          <w:iCs/>
+          <w:szCs w:val="24"/>
+        </w:rPr>
         <w:t>Route</w:t>
       </w:r>
       <w:proofErr w:type="spellEnd"/>
@@ -10100,7 +10471,7 @@
         <w:rPr>
           <w:noProof/>
         </w:rPr>
-        <w:t>9</w:t>
+        <w:t>20</w:t>
       </w:r>
       <w:r>
         <w:rPr>
@@ -10150,7 +10521,7 @@
         <w:rPr>
           <w:noProof/>
         </w:rPr>
-        <w:t>10</w:t>
+        <w:t>21</w:t>
       </w:r>
       <w:r>
         <w:rPr>
@@ -10291,32 +10662,43 @@
       <w:pPr>
         <w:pStyle w:val="Legenda"/>
       </w:pPr>
-      <w:bookmarkStart w:id="44" w:name="_Ref89537673"/>
-      <w:bookmarkStart w:id="45" w:name="_Toc89621148"/>
+      <w:bookmarkStart w:id="43" w:name="_Ref89537673"/>
+      <w:bookmarkStart w:id="44" w:name="_Toc89630225"/>
       <w:r>
         <w:t xml:space="preserve">Figura </w:t>
       </w:r>
-      <w:fldSimple w:instr=" SEQ Figura \* ARABIC ">
-        <w:r>
-          <w:rPr>
-            <w:noProof/>
-          </w:rPr>
-          <w:t>19</w:t>
-        </w:r>
-      </w:fldSimple>
+      <w:r>
+        <w:fldChar w:fldCharType="begin"/>
+      </w:r>
+      <w:r>
+        <w:instrText xml:space="preserve"> SEQ Figura \* ARABIC </w:instrText>
+      </w:r>
+      <w:r>
+        <w:fldChar w:fldCharType="separate"/>
+      </w:r>
+      <w:r>
+        <w:rPr>
+          <w:noProof/>
+        </w:rPr>
+        <w:t>19</w:t>
+      </w:r>
+      <w:r>
+        <w:rPr>
+          <w:noProof/>
+        </w:rPr>
+        <w:fldChar w:fldCharType="end"/>
+      </w:r>
+      <w:bookmarkEnd w:id="43"/>
+      <w:r>
+        <w:t xml:space="preserve"> - Caminho Mais Curto Com </w:t>
+      </w:r>
+      <w:proofErr w:type="spellStart"/>
+      <w:r>
+        <w:t>Findall</w:t>
+      </w:r>
       <w:bookmarkEnd w:id="44"/>
-      <w:r>
-        <w:t xml:space="preserve"> - Caminho Mais Curto Com </w:t>
-      </w:r>
-      <w:proofErr w:type="spellStart"/>
-      <w:r>
-        <w:t>Findall</w:t>
-      </w:r>
-      <w:bookmarkEnd w:id="45"/>
       <w:proofErr w:type="spellEnd"/>
     </w:p>
-    <w:p/>
-    <w:p/>
     <w:p/>
     <w:p>
       <w:pPr>
@@ -10368,27 +10750,38 @@
       <w:pPr>
         <w:pStyle w:val="Legenda"/>
       </w:pPr>
-      <w:bookmarkStart w:id="46" w:name="_Ref89537655"/>
-      <w:bookmarkStart w:id="47" w:name="_Toc89621149"/>
+      <w:bookmarkStart w:id="45" w:name="_Ref89537655"/>
+      <w:bookmarkStart w:id="46" w:name="_Toc89630226"/>
       <w:r>
         <w:t xml:space="preserve">Figura </w:t>
       </w:r>
-      <w:fldSimple w:instr=" SEQ Figura \* ARABIC ">
-        <w:r>
-          <w:rPr>
-            <w:noProof/>
-          </w:rPr>
-          <w:t>20</w:t>
-        </w:r>
-      </w:fldSimple>
+      <w:r>
+        <w:fldChar w:fldCharType="begin"/>
+      </w:r>
+      <w:r>
+        <w:instrText xml:space="preserve"> SEQ Figura \* ARABIC </w:instrText>
+      </w:r>
+      <w:r>
+        <w:fldChar w:fldCharType="separate"/>
+      </w:r>
+      <w:r>
+        <w:rPr>
+          <w:noProof/>
+        </w:rPr>
+        <w:t>20</w:t>
+      </w:r>
+      <w:r>
+        <w:rPr>
+          <w:noProof/>
+        </w:rPr>
+        <w:fldChar w:fldCharType="end"/>
+      </w:r>
+      <w:bookmarkEnd w:id="45"/>
+      <w:r>
+        <w:t xml:space="preserve"> - Caminho Mais Curto Resultado</w:t>
+      </w:r>
       <w:bookmarkEnd w:id="46"/>
-      <w:r>
-        <w:t xml:space="preserve"> - Caminho Mais Curto Resultado</w:t>
-      </w:r>
-      <w:bookmarkEnd w:id="47"/>
-    </w:p>
-    <w:p/>
-    <w:p/>
+    </w:p>
     <w:p/>
     <w:p>
       <w:pPr>
@@ -10446,35 +10839,48 @@
           <w:docGrid w:linePitch="360"/>
         </w:sectPr>
       </w:pPr>
-      <w:bookmarkStart w:id="48" w:name="_Ref89537805"/>
-      <w:bookmarkStart w:id="49" w:name="_Toc89621150"/>
+      <w:bookmarkStart w:id="47" w:name="_Ref89537805"/>
+      <w:bookmarkStart w:id="48" w:name="_Toc89630227"/>
       <w:r>
         <w:t xml:space="preserve">Figura </w:t>
       </w:r>
-      <w:fldSimple w:instr=" SEQ Figura \* ARABIC ">
-        <w:r>
-          <w:rPr>
-            <w:noProof/>
-          </w:rPr>
-          <w:t>21</w:t>
-        </w:r>
-      </w:fldSimple>
+      <w:r>
+        <w:fldChar w:fldCharType="begin"/>
+      </w:r>
+      <w:r>
+        <w:instrText xml:space="preserve"> SEQ Figura \* ARABIC </w:instrText>
+      </w:r>
+      <w:r>
+        <w:fldChar w:fldCharType="separate"/>
+      </w:r>
+      <w:r>
+        <w:rPr>
+          <w:noProof/>
+        </w:rPr>
+        <w:t>21</w:t>
+      </w:r>
+      <w:r>
+        <w:rPr>
+          <w:noProof/>
+        </w:rPr>
+        <w:fldChar w:fldCharType="end"/>
+      </w:r>
+      <w:bookmarkEnd w:id="47"/>
+      <w:r>
+        <w:t xml:space="preserve"> - Caminho Mais Curto Resultado com </w:t>
+      </w:r>
+      <w:proofErr w:type="spellStart"/>
+      <w:r>
+        <w:t>Findall</w:t>
+      </w:r>
       <w:bookmarkEnd w:id="48"/>
-      <w:r>
-        <w:t xml:space="preserve"> - Caminho Mais Curto Resultado com </w:t>
-      </w:r>
-      <w:proofErr w:type="spellStart"/>
-      <w:r>
-        <w:t>Findall</w:t>
-      </w:r>
-      <w:bookmarkEnd w:id="49"/>
       <w:proofErr w:type="spellEnd"/>
     </w:p>
     <w:p>
       <w:pPr>
         <w:pStyle w:val="Ttulo1"/>
       </w:pPr>
-      <w:bookmarkStart w:id="50" w:name="_Toc89621193"/>
+      <w:bookmarkStart w:id="49" w:name="_Toc89631072"/>
       <w:r>
         <w:lastRenderedPageBreak/>
         <w:t xml:space="preserve">Determinação do </w:t>
@@ -10482,20 +10888,20 @@
       <w:r>
         <w:t>Caminho Mais Seguro</w:t>
       </w:r>
+      <w:bookmarkEnd w:id="49"/>
+    </w:p>
+    <w:p>
+      <w:pPr>
+        <w:pStyle w:val="Ttulo2"/>
+      </w:pPr>
+      <w:r>
+        <w:t xml:space="preserve"> </w:t>
+      </w:r>
+      <w:bookmarkStart w:id="50" w:name="_Toc89631073"/>
+      <w:r>
+        <w:t>Funcionalidade Desenvolvida por Pedro Santos (1190967)</w:t>
+      </w:r>
       <w:bookmarkEnd w:id="50"/>
-    </w:p>
-    <w:p>
-      <w:pPr>
-        <w:pStyle w:val="Ttulo2"/>
-      </w:pPr>
-      <w:r>
-        <w:t xml:space="preserve"> </w:t>
-      </w:r>
-      <w:bookmarkStart w:id="51" w:name="_Toc89621194"/>
-      <w:r>
-        <w:t>Funcionalidade Desenvolvida por Pedro Santos (1190967)</w:t>
-      </w:r>
-      <w:bookmarkEnd w:id="51"/>
     </w:p>
     <w:p>
       <w:pPr>
@@ -10528,25 +10934,8 @@
           <w:rFonts w:cs="Times New Roman"/>
           <w:szCs w:val="24"/>
         </w:rPr>
-        <w:t xml:space="preserve">/4. Os parâmetros para este predicado serão, em primeiro lugar, o id do jogador atual (a origem do caminho); em segundo lugar, o id do jogador objetivo (o destino do caminho retornado); depois é requerido o limite mínimo para a força de ligação em ambas as direções (bidirecional), descartando caminho com valor inferior a este; por último, o quarto parâmetro será referente ao caminho retornado e preenchido pelo predicado, sendo este caminho o caminho com maior número de força de ligação total e </w:t>
-      </w:r>
-      <w:proofErr w:type="spellStart"/>
-      <w:r>
-        <w:rPr>
-          <w:rFonts w:cs="Times New Roman"/>
-          <w:szCs w:val="24"/>
-        </w:rPr>
-        <w:t>biderecional</w:t>
-      </w:r>
-      <w:proofErr w:type="spellEnd"/>
-      <w:r>
-        <w:rPr>
-          <w:rFonts w:cs="Times New Roman"/>
-          <w:szCs w:val="24"/>
-        </w:rPr>
-        <w:t xml:space="preserve"> que cumpre os requisitos de força mínimos. Este predicado chama o predicado </w:t>
-      </w:r>
-      <w:proofErr w:type="spellStart"/>
+        <w:t xml:space="preserve">/4. Os parâmetros para este predicado serão, em primeiro lugar, o </w:t>
+      </w:r>
       <w:r>
         <w:rPr>
           <w:rFonts w:cs="Times New Roman"/>
@@ -10554,16 +10943,36 @@
           <w:iCs/>
           <w:szCs w:val="24"/>
         </w:rPr>
-        <w:t>safest_</w:t>
-      </w:r>
-      <w:r>
-        <w:rPr>
-          <w:rFonts w:cs="Times New Roman"/>
+        <w:t>id</w:t>
+      </w:r>
+      <w:r>
+        <w:rPr>
+          <w:rFonts w:cs="Times New Roman"/>
+          <w:szCs w:val="24"/>
+        </w:rPr>
+        <w:t xml:space="preserve"> do jogador atual (a origem do caminho); em segundo lugar, o </w:t>
+      </w:r>
+      <w:r>
+        <w:rPr>
           <w:i/>
           <w:iCs/>
-          <w:szCs w:val="24"/>
-        </w:rPr>
-        <w:t>findRoute</w:t>
+        </w:rPr>
+        <w:t>id</w:t>
+      </w:r>
+      <w:r>
+        <w:rPr>
+          <w:rFonts w:cs="Times New Roman"/>
+          <w:szCs w:val="24"/>
+        </w:rPr>
+        <w:t xml:space="preserve"> do jogador objetivo (o destino do caminho retornado); depois é requerido o limite mínimo para a força de ligação em ambas as direções (bidirecional), descartando caminho com valor inferior a este; por último, o quarto parâmetro será referente ao caminho retornado e preenchido pelo predicado, sendo este caminho o caminho com maior número de força de ligação total e </w:t>
+      </w:r>
+      <w:proofErr w:type="spellStart"/>
+      <w:r>
+        <w:rPr>
+          <w:rFonts w:cs="Times New Roman"/>
+          <w:szCs w:val="24"/>
+        </w:rPr>
+        <w:t>biderecional</w:t>
       </w:r>
       <w:proofErr w:type="spellEnd"/>
       <w:r>
@@ -10571,7 +10980,7 @@
           <w:rFonts w:cs="Times New Roman"/>
           <w:szCs w:val="24"/>
         </w:rPr>
-        <w:t xml:space="preserve">/3, que tem como objetivo encontrar (através da chamada a outros predicados) o caminho mais seguro e atualizá-lo no facto dinâmico </w:t>
+        <w:t xml:space="preserve"> que cumpre os requisitos de força mínimos. Este predicado chama o predicado </w:t>
       </w:r>
       <w:proofErr w:type="spellStart"/>
       <w:r>
@@ -10581,24 +10990,8 @@
           <w:iCs/>
           <w:szCs w:val="24"/>
         </w:rPr>
-        <w:t>safest_currentRoute</w:t>
-      </w:r>
-      <w:proofErr w:type="spellEnd"/>
-      <w:r>
-        <w:rPr>
-          <w:rFonts w:cs="Times New Roman"/>
-          <w:szCs w:val="24"/>
-        </w:rPr>
-        <w:t>/2</w:t>
-      </w:r>
-      <w:r>
-        <w:rPr>
-          <w:rFonts w:cs="Times New Roman"/>
-          <w:szCs w:val="24"/>
-        </w:rPr>
-        <w:t xml:space="preserve">, bem como após determinar um caminho, através do </w:t>
-      </w:r>
-      <w:proofErr w:type="spellStart"/>
+        <w:t>safest_</w:t>
+      </w:r>
       <w:r>
         <w:rPr>
           <w:rFonts w:cs="Times New Roman"/>
@@ -10606,7 +10999,7 @@
           <w:iCs/>
           <w:szCs w:val="24"/>
         </w:rPr>
-        <w:t>fail</w:t>
+        <w:t>findRoute</w:t>
       </w:r>
       <w:proofErr w:type="spellEnd"/>
       <w:r>
@@ -10614,7 +11007,7 @@
           <w:rFonts w:cs="Times New Roman"/>
           <w:szCs w:val="24"/>
         </w:rPr>
-        <w:t xml:space="preserve">, fazer </w:t>
+        <w:t xml:space="preserve">/3, que tem como objetivo encontrar (através da chamada a outros predicados) o caminho mais seguro e atualizá-lo no facto dinâmico </w:t>
       </w:r>
       <w:proofErr w:type="spellStart"/>
       <w:r>
@@ -10624,7 +11017,7 @@
           <w:iCs/>
           <w:szCs w:val="24"/>
         </w:rPr>
-        <w:t>backtracking</w:t>
+        <w:t>safest_currentRoute</w:t>
       </w:r>
       <w:proofErr w:type="spellEnd"/>
       <w:r>
@@ -10632,57 +11025,14 @@
           <w:rFonts w:cs="Times New Roman"/>
           <w:szCs w:val="24"/>
         </w:rPr>
-        <w:t xml:space="preserve"> (</w:t>
-      </w:r>
-      <w:r>
-        <w:rPr>
-          <w:rFonts w:cs="Times New Roman"/>
-          <w:szCs w:val="24"/>
-        </w:rPr>
-        <w:fldChar w:fldCharType="begin"/>
-      </w:r>
-      <w:r>
-        <w:rPr>
-          <w:rFonts w:cs="Times New Roman"/>
-          <w:szCs w:val="24"/>
-        </w:rPr>
-        <w:instrText xml:space="preserve"> REF _Ref89530010 \h </w:instrText>
-      </w:r>
-      <w:r>
-        <w:rPr>
-          <w:rFonts w:cs="Times New Roman"/>
-          <w:szCs w:val="24"/>
-        </w:rPr>
-      </w:r>
-      <w:r>
-        <w:rPr>
-          <w:rFonts w:cs="Times New Roman"/>
-          <w:szCs w:val="24"/>
-        </w:rPr>
-        <w:fldChar w:fldCharType="separate"/>
-      </w:r>
-      <w:r>
-        <w:t xml:space="preserve">Figura </w:t>
-      </w:r>
-      <w:r>
-        <w:rPr>
-          <w:noProof/>
-        </w:rPr>
-        <w:t>11</w:t>
-      </w:r>
-      <w:r>
-        <w:rPr>
-          <w:rFonts w:cs="Times New Roman"/>
-          <w:szCs w:val="24"/>
-        </w:rPr>
-        <w:fldChar w:fldCharType="end"/>
-      </w:r>
-      <w:r>
-        <w:rPr>
-          <w:rFonts w:cs="Times New Roman"/>
-          <w:szCs w:val="24"/>
-        </w:rPr>
-        <w:t xml:space="preserve">) e ir buscar caminhos alternativos que ainda não tinha determinado, comparando os com o melhor caminho atual no facto dinâmico através do predicado </w:t>
+        <w:t>/2</w:t>
+      </w:r>
+      <w:r>
+        <w:rPr>
+          <w:rFonts w:cs="Times New Roman"/>
+          <w:szCs w:val="24"/>
+        </w:rPr>
+        <w:t xml:space="preserve">, bem como após determinar um caminho, através do </w:t>
       </w:r>
       <w:proofErr w:type="spellStart"/>
       <w:r>
@@ -10692,8 +11042,17 @@
           <w:iCs/>
           <w:szCs w:val="24"/>
         </w:rPr>
-        <w:t>safest_</w:t>
-      </w:r>
+        <w:t>fail</w:t>
+      </w:r>
+      <w:proofErr w:type="spellEnd"/>
+      <w:r>
+        <w:rPr>
+          <w:rFonts w:cs="Times New Roman"/>
+          <w:szCs w:val="24"/>
+        </w:rPr>
+        <w:t xml:space="preserve">, fazer </w:t>
+      </w:r>
+      <w:proofErr w:type="spellStart"/>
       <w:r>
         <w:rPr>
           <w:rFonts w:cs="Times New Roman"/>
@@ -10701,7 +11060,7 @@
           <w:iCs/>
           <w:szCs w:val="24"/>
         </w:rPr>
-        <w:t>updateRoute</w:t>
+        <w:t>backtracking</w:t>
       </w:r>
       <w:proofErr w:type="spellEnd"/>
       <w:r>
@@ -10709,8 +11068,59 @@
           <w:rFonts w:cs="Times New Roman"/>
           <w:szCs w:val="24"/>
         </w:rPr>
-        <w:t>/2. Este método irá chamar um</w:t>
-      </w:r>
+        <w:t xml:space="preserve"> (</w:t>
+      </w:r>
+      <w:r>
+        <w:rPr>
+          <w:rFonts w:cs="Times New Roman"/>
+          <w:szCs w:val="24"/>
+        </w:rPr>
+        <w:fldChar w:fldCharType="begin"/>
+      </w:r>
+      <w:r>
+        <w:rPr>
+          <w:rFonts w:cs="Times New Roman"/>
+          <w:szCs w:val="24"/>
+        </w:rPr>
+        <w:instrText xml:space="preserve"> REF _Ref89530010 \h </w:instrText>
+      </w:r>
+      <w:r>
+        <w:rPr>
+          <w:rFonts w:cs="Times New Roman"/>
+          <w:szCs w:val="24"/>
+        </w:rPr>
+      </w:r>
+      <w:r>
+        <w:rPr>
+          <w:rFonts w:cs="Times New Roman"/>
+          <w:szCs w:val="24"/>
+        </w:rPr>
+        <w:fldChar w:fldCharType="separate"/>
+      </w:r>
+      <w:r>
+        <w:t xml:space="preserve">Figura </w:t>
+      </w:r>
+      <w:r>
+        <w:rPr>
+          <w:noProof/>
+        </w:rPr>
+        <w:t>22</w:t>
+      </w:r>
+      <w:r>
+        <w:rPr>
+          <w:rFonts w:cs="Times New Roman"/>
+          <w:szCs w:val="24"/>
+        </w:rPr>
+        <w:fldChar w:fldCharType="end"/>
+      </w:r>
+      <w:r>
+        <w:rPr>
+          <w:rFonts w:cs="Times New Roman"/>
+          <w:szCs w:val="24"/>
+        </w:rPr>
+        <w:t xml:space="preserve">) e ir buscar caminhos alternativos que ainda não tinha determinado, comparando os com o melhor caminho atual no facto dinâmico através do predicado </w:t>
+      </w:r>
+      <w:proofErr w:type="spellStart"/>
       <w:r>
         <w:rPr>
           <w:rFonts w:cs="Times New Roman"/>
@@ -10718,9 +11128,8 @@
           <w:iCs/>
           <w:szCs w:val="24"/>
         </w:rPr>
-        <w:t xml:space="preserve"> </w:t>
-      </w:r>
-      <w:proofErr w:type="spellStart"/>
+        <w:t>safest_</w:t>
+      </w:r>
       <w:r>
         <w:rPr>
           <w:rFonts w:cs="Times New Roman"/>
@@ -10728,6 +11137,33 @@
           <w:iCs/>
           <w:szCs w:val="24"/>
         </w:rPr>
+        <w:t>updateRoute</w:t>
+      </w:r>
+      <w:proofErr w:type="spellEnd"/>
+      <w:r>
+        <w:rPr>
+          <w:rFonts w:cs="Times New Roman"/>
+          <w:szCs w:val="24"/>
+        </w:rPr>
+        <w:t>/2. Este método irá chamar um</w:t>
+      </w:r>
+      <w:r>
+        <w:rPr>
+          <w:rFonts w:cs="Times New Roman"/>
+          <w:i/>
+          <w:iCs/>
+          <w:szCs w:val="24"/>
+        </w:rPr>
+        <w:t xml:space="preserve"> </w:t>
+      </w:r>
+      <w:proofErr w:type="spellStart"/>
+      <w:r>
+        <w:rPr>
+          <w:rFonts w:cs="Times New Roman"/>
+          <w:i/>
+          <w:iCs/>
+          <w:szCs w:val="24"/>
+        </w:rPr>
         <w:t>dfs</w:t>
       </w:r>
       <w:proofErr w:type="spellEnd"/>
@@ -10772,7 +11208,7 @@
         <w:rPr>
           <w:noProof/>
         </w:rPr>
-        <w:t>12</w:t>
+        <w:t>23</w:t>
       </w:r>
       <w:r>
         <w:rPr>
@@ -10838,7 +11274,7 @@
         <w:rPr>
           <w:noProof/>
         </w:rPr>
-        <w:t>13</w:t>
+        <w:t>24</w:t>
       </w:r>
       <w:r>
         <w:rPr>
@@ -11026,7 +11462,7 @@
         <w:rPr>
           <w:noProof/>
         </w:rPr>
-        <w:t>15</w:t>
+        <w:t>26</w:t>
       </w:r>
       <w:r>
         <w:rPr>
@@ -11076,7 +11512,7 @@
         <w:rPr>
           <w:noProof/>
         </w:rPr>
-        <w:t>14</w:t>
+        <w:t>25</w:t>
       </w:r>
       <w:r>
         <w:rPr>
@@ -11163,32 +11599,45 @@
       <w:pPr>
         <w:pStyle w:val="Legenda"/>
       </w:pPr>
-      <w:bookmarkStart w:id="52" w:name="_Ref89530010"/>
-      <w:bookmarkStart w:id="53" w:name="_Toc89621151"/>
+      <w:bookmarkStart w:id="51" w:name="_Ref89530010"/>
+      <w:bookmarkStart w:id="52" w:name="_Toc89630228"/>
       <w:r>
         <w:t xml:space="preserve">Figura </w:t>
       </w:r>
-      <w:fldSimple w:instr=" SEQ Figura \* ARABIC ">
-        <w:r>
-          <w:rPr>
-            <w:noProof/>
-          </w:rPr>
-          <w:t>22</w:t>
-        </w:r>
-      </w:fldSimple>
+      <w:r>
+        <w:fldChar w:fldCharType="begin"/>
+      </w:r>
+      <w:r>
+        <w:instrText xml:space="preserve"> SEQ Figura \* ARABIC </w:instrText>
+      </w:r>
+      <w:r>
+        <w:fldChar w:fldCharType="separate"/>
+      </w:r>
+      <w:r>
+        <w:rPr>
+          <w:noProof/>
+        </w:rPr>
+        <w:t>22</w:t>
+      </w:r>
+      <w:r>
+        <w:rPr>
+          <w:noProof/>
+        </w:rPr>
+        <w:fldChar w:fldCharType="end"/>
+      </w:r>
+      <w:bookmarkEnd w:id="51"/>
+      <w:r>
+        <w:t xml:space="preserve"> - </w:t>
+      </w:r>
+      <w:proofErr w:type="spellStart"/>
+      <w:r>
+        <w:t>Backtracking</w:t>
+      </w:r>
+      <w:proofErr w:type="spellEnd"/>
+      <w:r>
+        <w:t xml:space="preserve"> e Fail (Caminho Mais Seguro)</w:t>
+      </w:r>
       <w:bookmarkEnd w:id="52"/>
-      <w:r>
-        <w:t xml:space="preserve"> - </w:t>
-      </w:r>
-      <w:proofErr w:type="spellStart"/>
-      <w:r>
-        <w:t>Backtracking</w:t>
-      </w:r>
-      <w:proofErr w:type="spellEnd"/>
-      <w:r>
-        <w:t xml:space="preserve"> e Fail (Caminho Mais Seguro)</w:t>
-      </w:r>
-      <w:bookmarkEnd w:id="53"/>
     </w:p>
     <w:p>
       <w:pPr>
@@ -11246,24 +11695,37 @@
       <w:pPr>
         <w:pStyle w:val="Legenda"/>
       </w:pPr>
-      <w:bookmarkStart w:id="54" w:name="_Ref89527794"/>
-      <w:bookmarkStart w:id="55" w:name="_Toc89621152"/>
+      <w:bookmarkStart w:id="53" w:name="_Ref89527794"/>
+      <w:bookmarkStart w:id="54" w:name="_Toc89630229"/>
       <w:r>
         <w:t xml:space="preserve">Figura </w:t>
       </w:r>
-      <w:fldSimple w:instr=" SEQ Figura \* ARABIC ">
-        <w:r>
-          <w:rPr>
-            <w:noProof/>
-          </w:rPr>
-          <w:t>23</w:t>
-        </w:r>
-      </w:fldSimple>
+      <w:r>
+        <w:fldChar w:fldCharType="begin"/>
+      </w:r>
+      <w:r>
+        <w:instrText xml:space="preserve"> SEQ Figura \* ARABIC </w:instrText>
+      </w:r>
+      <w:r>
+        <w:fldChar w:fldCharType="separate"/>
+      </w:r>
+      <w:r>
+        <w:rPr>
+          <w:noProof/>
+        </w:rPr>
+        <w:t>23</w:t>
+      </w:r>
+      <w:r>
+        <w:rPr>
+          <w:noProof/>
+        </w:rPr>
+        <w:fldChar w:fldCharType="end"/>
+      </w:r>
+      <w:bookmarkEnd w:id="53"/>
+      <w:r>
+        <w:t xml:space="preserve"> - DFS modificado para o caminho mais seguro</w:t>
+      </w:r>
       <w:bookmarkEnd w:id="54"/>
-      <w:r>
-        <w:t xml:space="preserve"> - DFS modificado para o caminho mais seguro</w:t>
-      </w:r>
-      <w:bookmarkEnd w:id="55"/>
     </w:p>
     <w:p/>
     <w:p>
@@ -11316,24 +11778,37 @@
       <w:pPr>
         <w:pStyle w:val="Legenda"/>
       </w:pPr>
-      <w:bookmarkStart w:id="56" w:name="_Ref89534828"/>
-      <w:bookmarkStart w:id="57" w:name="_Toc89621153"/>
+      <w:bookmarkStart w:id="55" w:name="_Ref89534828"/>
+      <w:bookmarkStart w:id="56" w:name="_Toc89630230"/>
       <w:r>
         <w:t xml:space="preserve">Figura </w:t>
       </w:r>
-      <w:fldSimple w:instr=" SEQ Figura \* ARABIC ">
-        <w:r>
-          <w:rPr>
-            <w:noProof/>
-          </w:rPr>
-          <w:t>24</w:t>
-        </w:r>
-      </w:fldSimple>
+      <w:r>
+        <w:fldChar w:fldCharType="begin"/>
+      </w:r>
+      <w:r>
+        <w:instrText xml:space="preserve"> SEQ Figura \* ARABIC </w:instrText>
+      </w:r>
+      <w:r>
+        <w:fldChar w:fldCharType="separate"/>
+      </w:r>
+      <w:r>
+        <w:rPr>
+          <w:noProof/>
+        </w:rPr>
+        <w:t>24</w:t>
+      </w:r>
+      <w:r>
+        <w:rPr>
+          <w:noProof/>
+        </w:rPr>
+        <w:fldChar w:fldCharType="end"/>
+      </w:r>
+      <w:bookmarkEnd w:id="55"/>
+      <w:r>
+        <w:t xml:space="preserve"> - Resultado do caminho mais seguro na base de conhecimento completa</w:t>
+      </w:r>
       <w:bookmarkEnd w:id="56"/>
-      <w:r>
-        <w:t xml:space="preserve"> - Resultado do caminho mais seguro na base de conhecimento completa</w:t>
-      </w:r>
-      <w:bookmarkEnd w:id="57"/>
     </w:p>
     <w:p>
       <w:pPr>
@@ -11396,24 +11871,37 @@
       <w:pPr>
         <w:pStyle w:val="Legenda"/>
       </w:pPr>
-      <w:bookmarkStart w:id="58" w:name="_Ref89530333"/>
-      <w:bookmarkStart w:id="59" w:name="_Toc89621154"/>
+      <w:bookmarkStart w:id="57" w:name="_Ref89530333"/>
+      <w:bookmarkStart w:id="58" w:name="_Toc89630231"/>
       <w:r>
         <w:t xml:space="preserve">Figura </w:t>
       </w:r>
-      <w:fldSimple w:instr=" SEQ Figura \* ARABIC ">
-        <w:r>
-          <w:rPr>
-            <w:noProof/>
-          </w:rPr>
-          <w:t>25</w:t>
-        </w:r>
-      </w:fldSimple>
+      <w:r>
+        <w:fldChar w:fldCharType="begin"/>
+      </w:r>
+      <w:r>
+        <w:instrText xml:space="preserve"> SEQ Figura \* ARABIC </w:instrText>
+      </w:r>
+      <w:r>
+        <w:fldChar w:fldCharType="separate"/>
+      </w:r>
+      <w:r>
+        <w:rPr>
+          <w:noProof/>
+        </w:rPr>
+        <w:t>25</w:t>
+      </w:r>
+      <w:r>
+        <w:rPr>
+          <w:noProof/>
+        </w:rPr>
+        <w:fldChar w:fldCharType="end"/>
+      </w:r>
+      <w:bookmarkEnd w:id="57"/>
+      <w:r>
+        <w:t xml:space="preserve"> - Exemplo de caminho não encontrado devido à falta de forças de ligação inferiores ao limite</w:t>
+      </w:r>
       <w:bookmarkEnd w:id="58"/>
-      <w:r>
-        <w:t xml:space="preserve"> - Exemplo de caminho não encontrado devido à falta de forças de ligação inferiores ao limite</w:t>
-      </w:r>
-      <w:bookmarkEnd w:id="59"/>
     </w:p>
     <w:p/>
     <w:p>
@@ -11472,73 +11960,86 @@
           <w:docGrid w:linePitch="360"/>
         </w:sectPr>
       </w:pPr>
-      <w:bookmarkStart w:id="60" w:name="_Ref89530330"/>
-      <w:bookmarkStart w:id="61" w:name="_Toc89621155"/>
+      <w:bookmarkStart w:id="59" w:name="_Ref89530330"/>
+      <w:bookmarkStart w:id="60" w:name="_Toc89630232"/>
       <w:r>
         <w:t xml:space="preserve">Figura </w:t>
       </w:r>
-      <w:fldSimple w:instr=" SEQ Figura \* ARABIC ">
-        <w:r>
-          <w:rPr>
-            <w:noProof/>
-          </w:rPr>
-          <w:t>26</w:t>
-        </w:r>
-      </w:fldSimple>
+      <w:r>
+        <w:fldChar w:fldCharType="begin"/>
+      </w:r>
+      <w:r>
+        <w:instrText xml:space="preserve"> SEQ Figura \* ARABIC </w:instrText>
+      </w:r>
+      <w:r>
+        <w:fldChar w:fldCharType="separate"/>
+      </w:r>
+      <w:r>
+        <w:rPr>
+          <w:noProof/>
+        </w:rPr>
+        <w:t>26</w:t>
+      </w:r>
+      <w:r>
+        <w:rPr>
+          <w:noProof/>
+        </w:rPr>
+        <w:fldChar w:fldCharType="end"/>
+      </w:r>
+      <w:bookmarkEnd w:id="59"/>
+      <w:r>
+        <w:t xml:space="preserve"> - Conexões entre "</w:t>
+      </w:r>
+      <w:proofErr w:type="spellStart"/>
+      <w:r>
+        <w:t>ana</w:t>
+      </w:r>
+      <w:proofErr w:type="spellEnd"/>
+      <w:r>
+        <w:t>" e "sara" com força menor que 4</w:t>
+      </w:r>
       <w:bookmarkEnd w:id="60"/>
-      <w:r>
-        <w:t xml:space="preserve"> - Conexões entre "</w:t>
-      </w:r>
-      <w:proofErr w:type="spellStart"/>
-      <w:r>
-        <w:t>ana</w:t>
-      </w:r>
-      <w:proofErr w:type="spellEnd"/>
-      <w:r>
-        <w:t>" e "sara" com força menor que 4</w:t>
-      </w:r>
-      <w:bookmarkEnd w:id="61"/>
     </w:p>
     <w:p>
       <w:pPr>
         <w:pStyle w:val="Ttulo1"/>
       </w:pPr>
-      <w:bookmarkStart w:id="62" w:name="_Toc89621195"/>
+      <w:bookmarkStart w:id="61" w:name="_Toc89631074"/>
       <w:r>
         <w:lastRenderedPageBreak/>
         <w:t>Estudo da Complexidade do Problema da Determinação de Caminhos</w:t>
       </w:r>
+      <w:bookmarkEnd w:id="61"/>
+    </w:p>
+    <w:p>
+      <w:pPr>
+        <w:pStyle w:val="Ttulo2"/>
+      </w:pPr>
+      <w:r>
+        <w:t xml:space="preserve"> </w:t>
+      </w:r>
+      <w:bookmarkStart w:id="62" w:name="_Toc89631075"/>
+      <w:r>
+        <w:t xml:space="preserve">Caminho Mais </w:t>
+      </w:r>
+      <w:r>
+        <w:t xml:space="preserve">Curto </w:t>
+      </w:r>
+      <w:r>
+        <w:t xml:space="preserve">Bidirecional </w:t>
+      </w:r>
+      <w:r>
+        <w:t xml:space="preserve">(sem </w:t>
+      </w:r>
+      <w:proofErr w:type="spellStart"/>
+      <w:r>
+        <w:t>Findall</w:t>
+      </w:r>
+      <w:proofErr w:type="spellEnd"/>
+      <w:r>
+        <w:t>)</w:t>
+      </w:r>
       <w:bookmarkEnd w:id="62"/>
-    </w:p>
-    <w:p>
-      <w:pPr>
-        <w:pStyle w:val="Ttulo2"/>
-      </w:pPr>
-      <w:r>
-        <w:t xml:space="preserve"> </w:t>
-      </w:r>
-      <w:bookmarkStart w:id="63" w:name="_Toc89621196"/>
-      <w:r>
-        <w:t xml:space="preserve">Caminho Mais </w:t>
-      </w:r>
-      <w:r>
-        <w:t xml:space="preserve">Curto </w:t>
-      </w:r>
-      <w:r>
-        <w:t xml:space="preserve">Bidirecional </w:t>
-      </w:r>
-      <w:r>
-        <w:t xml:space="preserve">(sem </w:t>
-      </w:r>
-      <w:proofErr w:type="spellStart"/>
-      <w:r>
-        <w:t>Findall</w:t>
-      </w:r>
-      <w:proofErr w:type="spellEnd"/>
-      <w:r>
-        <w:t>)</w:t>
-      </w:r>
-      <w:bookmarkEnd w:id="63"/>
     </w:p>
     <w:tbl>
       <w:tblPr>
@@ -12250,7 +12751,7 @@
       <w:pPr>
         <w:pStyle w:val="Ttulo2"/>
       </w:pPr>
-      <w:bookmarkStart w:id="64" w:name="_Toc89621197"/>
+      <w:bookmarkStart w:id="63" w:name="_Toc89631076"/>
       <w:r>
         <w:t xml:space="preserve">Caminho Mais Curto </w:t>
       </w:r>
@@ -12268,7 +12769,7 @@
       <w:r>
         <w:t>)</w:t>
       </w:r>
-      <w:bookmarkEnd w:id="64"/>
+      <w:bookmarkEnd w:id="63"/>
     </w:p>
     <w:tbl>
       <w:tblPr>
@@ -12926,14 +13427,14 @@
       <w:pPr>
         <w:pStyle w:val="Ttulo2"/>
       </w:pPr>
-      <w:bookmarkStart w:id="65" w:name="_Toc89621198"/>
+      <w:bookmarkStart w:id="64" w:name="_Toc89631077"/>
       <w:r>
         <w:t>Caminho Mais Seguro</w:t>
       </w:r>
       <w:r>
         <w:t xml:space="preserve"> (Limite Menos Restrito)</w:t>
       </w:r>
-      <w:bookmarkEnd w:id="65"/>
+      <w:bookmarkEnd w:id="64"/>
     </w:p>
     <w:tbl>
       <w:tblPr>
@@ -13625,11 +14126,11 @@
       <w:pPr>
         <w:pStyle w:val="Ttulo2"/>
       </w:pPr>
-      <w:bookmarkStart w:id="66" w:name="_Toc89621199"/>
+      <w:bookmarkStart w:id="65" w:name="_Toc89631078"/>
       <w:r>
         <w:t>Caminho Mais Seguro (Forças de Ligação Positivas)</w:t>
       </w:r>
-      <w:bookmarkEnd w:id="66"/>
+      <w:bookmarkEnd w:id="65"/>
     </w:p>
     <w:tbl>
       <w:tblPr>
@@ -14382,11 +14883,11 @@
       <w:pPr>
         <w:pStyle w:val="Ttulo2"/>
       </w:pPr>
-      <w:bookmarkStart w:id="67" w:name="_Toc89621200"/>
+      <w:bookmarkStart w:id="66" w:name="_Toc89631079"/>
       <w:r>
         <w:t>Caminho Mais Forte Bidirecional</w:t>
       </w:r>
-      <w:bookmarkEnd w:id="67"/>
+      <w:bookmarkEnd w:id="66"/>
     </w:p>
     <w:p/>
     <w:tbl>
@@ -15022,12 +15523,12 @@
       <w:pPr>
         <w:pStyle w:val="Ttulo1"/>
       </w:pPr>
-      <w:bookmarkStart w:id="68" w:name="_Toc89621201"/>
+      <w:bookmarkStart w:id="67" w:name="_Toc89631080"/>
       <w:r>
         <w:lastRenderedPageBreak/>
         <w:t>Conclusões</w:t>
       </w:r>
-      <w:bookmarkEnd w:id="68"/>
+      <w:bookmarkEnd w:id="67"/>
     </w:p>
     <w:p>
       <w:r>
@@ -15039,7 +15540,14 @@
           <w:i/>
           <w:iCs/>
         </w:rPr>
-        <w:t>FindAll</w:t>
+        <w:t>f</w:t>
+      </w:r>
+      <w:r>
+        <w:rPr>
+          <w:i/>
+          <w:iCs/>
+        </w:rPr>
+        <w:t>indAll</w:t>
       </w:r>
       <w:proofErr w:type="spellEnd"/>
       <w:r>
@@ -15053,17 +15561,47 @@
     </w:p>
     <w:p>
       <w:r>
-        <w:t xml:space="preserve">Em suma, todos os métodos foram implementados no âmbito da unidade curricular de ALGAV. Estes têm a finalidade de suportar a </w:t>
+        <w:t xml:space="preserve">Em suma, todos os métodos foram implementados no âmbito da unidade curricular de </w:t>
+      </w:r>
+      <w:r>
+        <w:rPr>
+          <w:i/>
+          <w:iCs/>
+        </w:rPr>
+        <w:t>ALGAV</w:t>
+      </w:r>
+      <w:r>
+        <w:t xml:space="preserve">. Estes têm a finalidade de suportar a </w:t>
       </w:r>
       <w:r>
         <w:t>aplicação</w:t>
       </w:r>
       <w:r>
-        <w:t xml:space="preserve"> desenvolvida no âmbito do projeto integrador, servindo como servidor de HTTP para a mesma. Todos os predicados e funcionalidades descritas no presente relatório foram também implementadas completamente utilizando o protocolo HTTP, bem como a importação da base de conhecimento através de uma base de dados remota.</w:t>
+        <w:t xml:space="preserve"> desenvolvida no âmbito do projeto integrador, servindo como servidor de </w:t>
+      </w:r>
+      <w:r>
+        <w:rPr>
+          <w:i/>
+          <w:iCs/>
+        </w:rPr>
+        <w:t>HTTP</w:t>
+      </w:r>
+      <w:r>
+        <w:t xml:space="preserve"> para a mesma. Todos os predicados e funcionalidades descritas no presente relatório foram também implementadas completamente utilizando o protocolo </w:t>
+      </w:r>
+      <w:r>
+        <w:rPr>
+          <w:i/>
+          <w:iCs/>
+        </w:rPr>
+        <w:t>HTTP</w:t>
+      </w:r>
+      <w:r>
+        <w:t>, bem como a importação da base de conhecimento através de uma base de dados remota.</w:t>
       </w:r>
     </w:p>
     <w:p/>
-    <w:bookmarkEnd w:id="16"/>
+    <w:bookmarkEnd w:id="15"/>
     <w:p>
       <w:pPr>
         <w:pStyle w:val="Ttulo1"/>
@@ -16216,7 +16754,6 @@
   <w:style w:type="character" w:default="1" w:styleId="Tipodeletrapredefinidodopargrafo">
     <w:name w:val="Default Paragraph Font"/>
     <w:uiPriority w:val="1"/>
-    <w:semiHidden/>
     <w:unhideWhenUsed/>
   </w:style>
   <w:style w:type="table" w:default="1" w:styleId="Tabelanormal">
@@ -16636,7 +17173,7 @@
     <w:uiPriority w:val="35"/>
     <w:unhideWhenUsed/>
     <w:qFormat/>
-    <w:rsid w:val="00E37F66"/>
+    <w:rsid w:val="00A36423"/>
     <w:pPr>
       <w:tabs>
         <w:tab w:val="center" w:pos="4252"/>

--- a/doc/Sprint B/ai/G51_3DI_AI_Report.docx
+++ b/doc/Sprint B/ai/G51_3DI_AI_Report.docx
@@ -2872,18 +2872,20 @@
           <w:noProof/>
           <w:color w:val="auto"/>
           <w:sz w:val="22"/>
-        </w:rPr>
-      </w:pPr>
-      <w:r>
-        <w:rPr>
-          <w:noProof/>
           <w:lang w:val="en-US"/>
         </w:rPr>
+      </w:pPr>
+      <w:r>
+        <w:rPr>
+          <w:noProof/>
+          <w:lang w:val="en-US"/>
+        </w:rPr>
         <w:t>Figura 9 - Common_tags_users_combination_aux</w:t>
       </w:r>
       <w:r>
         <w:rPr>
           <w:noProof/>
+          <w:lang w:val="en-US"/>
         </w:rPr>
         <w:tab/>
       </w:r>
@@ -2896,6 +2898,7 @@
       <w:r>
         <w:rPr>
           <w:noProof/>
+          <w:lang w:val="en-US"/>
         </w:rPr>
         <w:instrText xml:space="preserve"> PAGEREF _Toc89630215 \h </w:instrText>
       </w:r>
@@ -2913,6 +2916,7 @@
       <w:r>
         <w:rPr>
           <w:noProof/>
+          <w:lang w:val="en-US"/>
         </w:rPr>
         <w:t>13</w:t>
       </w:r>
@@ -2934,17 +2938,20 @@
           <w:noProof/>
           <w:color w:val="auto"/>
           <w:sz w:val="22"/>
-        </w:rPr>
-      </w:pPr>
-      <w:r>
-        <w:rPr>
-          <w:noProof/>
+          <w:lang w:val="en-US"/>
+        </w:rPr>
+      </w:pPr>
+      <w:r>
+        <w:rPr>
+          <w:noProof/>
+          <w:lang w:val="en-US"/>
         </w:rPr>
         <w:t>Figura 10 - Common_tags_combination</w:t>
       </w:r>
       <w:r>
         <w:rPr>
           <w:noProof/>
+          <w:lang w:val="en-US"/>
         </w:rPr>
         <w:tab/>
       </w:r>
@@ -2957,6 +2964,7 @@
       <w:r>
         <w:rPr>
           <w:noProof/>
+          <w:lang w:val="en-US"/>
         </w:rPr>
         <w:instrText xml:space="preserve"> PAGEREF _Toc89630216 \h </w:instrText>
       </w:r>
@@ -2974,6 +2982,7 @@
       <w:r>
         <w:rPr>
           <w:noProof/>
+          <w:lang w:val="en-US"/>
         </w:rPr>
         <w:t>13</w:t>
       </w:r>
@@ -2995,18 +3004,20 @@
           <w:noProof/>
           <w:color w:val="auto"/>
           <w:sz w:val="22"/>
-        </w:rPr>
-      </w:pPr>
-      <w:r>
-        <w:rPr>
-          <w:noProof/>
           <w:lang w:val="en-US"/>
         </w:rPr>
+      </w:pPr>
+      <w:r>
+        <w:rPr>
+          <w:noProof/>
+          <w:lang w:val="en-US"/>
+        </w:rPr>
         <w:t>Figura 11 - Common_tags_change_to_synonyms</w:t>
       </w:r>
       <w:r>
         <w:rPr>
           <w:noProof/>
+          <w:lang w:val="en-US"/>
         </w:rPr>
         <w:tab/>
       </w:r>
@@ -3019,6 +3030,7 @@
       <w:r>
         <w:rPr>
           <w:noProof/>
+          <w:lang w:val="en-US"/>
         </w:rPr>
         <w:instrText xml:space="preserve"> PAGEREF _Toc89630217 \h </w:instrText>
       </w:r>
@@ -3036,6 +3048,7 @@
       <w:r>
         <w:rPr>
           <w:noProof/>
+          <w:lang w:val="en-US"/>
         </w:rPr>
         <w:t>13</w:t>
       </w:r>
@@ -4562,6 +4575,19 @@
     </w:p>
     <w:p>
       <w:pPr>
+        <w:pStyle w:val="PargrafodaLista"/>
+        <w:shd w:val="clear" w:color="auto" w:fill="FFFFFF"/>
+        <w:spacing w:before="180"/>
+        <w:ind w:left="1440" w:firstLine="0"/>
+        <w:rPr>
+          <w:rFonts w:cs="Times New Roman"/>
+          <w:noProof/>
+          <w:szCs w:val="24"/>
+        </w:rPr>
+      </w:pPr>
+    </w:p>
+    <w:p>
+      <w:pPr>
         <w:shd w:val="clear" w:color="auto" w:fill="FFFFFF"/>
         <w:spacing w:before="180" w:line="240" w:lineRule="auto"/>
         <w:ind w:firstLine="0"/>
@@ -4864,7 +4890,15 @@
           <w:rFonts w:cs="Times New Roman"/>
           <w:szCs w:val="24"/>
         </w:rPr>
-        <w:t xml:space="preserve">/4, é referente às ligações de amizade entre jogadores, </w:t>
+        <w:t xml:space="preserve">/4, é referente às ligações de </w:t>
+      </w:r>
+      <w:r>
+        <w:rPr>
+          <w:rFonts w:cs="Times New Roman"/>
+          <w:szCs w:val="24"/>
+        </w:rPr>
+        <w:lastRenderedPageBreak/>
+        <w:t xml:space="preserve">amizade entre jogadores, </w:t>
       </w:r>
       <w:r>
         <w:rPr>
@@ -4942,15 +4976,7 @@
           <w:rFonts w:cs="Times New Roman"/>
           <w:szCs w:val="24"/>
         </w:rPr>
-        <w:t xml:space="preserve">dos factos mencionados previamente, também são utilizados alguns factos </w:t>
-      </w:r>
-      <w:r>
-        <w:rPr>
-          <w:rFonts w:cs="Times New Roman"/>
-          <w:szCs w:val="24"/>
-        </w:rPr>
-        <w:lastRenderedPageBreak/>
-        <w:t xml:space="preserve">dinâmicos, como por exemplo: </w:t>
+        <w:t xml:space="preserve">dos factos mencionados previamente, também são utilizados alguns factos dinâmicos, como por exemplo: </w:t>
       </w:r>
       <w:proofErr w:type="spellStart"/>
       <w:r>
@@ -5241,27 +5267,14 @@
       <w:r>
         <w:t xml:space="preserve">Figura </w:t>
       </w:r>
-      <w:r>
-        <w:fldChar w:fldCharType="begin"/>
-      </w:r>
-      <w:r>
-        <w:instrText xml:space="preserve"> SEQ Figura \* ARABIC </w:instrText>
-      </w:r>
-      <w:r>
-        <w:fldChar w:fldCharType="separate"/>
-      </w:r>
-      <w:r>
-        <w:rPr>
-          <w:noProof/>
-        </w:rPr>
-        <w:t>1</w:t>
-      </w:r>
-      <w:r>
-        <w:rPr>
-          <w:noProof/>
-        </w:rPr>
-        <w:fldChar w:fldCharType="end"/>
-      </w:r>
+      <w:fldSimple w:instr=" SEQ Figura \* ARABIC ">
+        <w:r>
+          <w:rPr>
+            <w:noProof/>
+          </w:rPr>
+          <w:t>1</w:t>
+        </w:r>
+      </w:fldSimple>
       <w:bookmarkEnd w:id="5"/>
       <w:r>
         <w:t xml:space="preserve"> - </w:t>
@@ -5338,27 +5351,14 @@
       <w:r>
         <w:t xml:space="preserve">Figura </w:t>
       </w:r>
-      <w:r>
-        <w:fldChar w:fldCharType="begin"/>
-      </w:r>
-      <w:r>
-        <w:instrText xml:space="preserve"> SEQ Figura \* ARABIC </w:instrText>
-      </w:r>
-      <w:r>
-        <w:fldChar w:fldCharType="separate"/>
-      </w:r>
-      <w:r>
-        <w:rPr>
-          <w:noProof/>
-        </w:rPr>
-        <w:t>2</w:t>
-      </w:r>
-      <w:r>
-        <w:rPr>
-          <w:noProof/>
-        </w:rPr>
-        <w:fldChar w:fldCharType="end"/>
-      </w:r>
+      <w:fldSimple w:instr=" SEQ Figura \* ARABIC ">
+        <w:r>
+          <w:rPr>
+            <w:noProof/>
+          </w:rPr>
+          <w:t>2</w:t>
+        </w:r>
+      </w:fldSimple>
       <w:bookmarkEnd w:id="7"/>
       <w:r>
         <w:t xml:space="preserve"> - Facto dinâmico referente</w:t>
@@ -5456,27 +5456,14 @@
       <w:r>
         <w:t xml:space="preserve">Figura </w:t>
       </w:r>
-      <w:r>
-        <w:fldChar w:fldCharType="begin"/>
-      </w:r>
-      <w:r>
-        <w:instrText xml:space="preserve"> SEQ Figura \* ARABIC </w:instrText>
-      </w:r>
-      <w:r>
-        <w:fldChar w:fldCharType="separate"/>
-      </w:r>
-      <w:r>
-        <w:rPr>
-          <w:noProof/>
-        </w:rPr>
-        <w:t>3</w:t>
-      </w:r>
-      <w:r>
-        <w:rPr>
-          <w:noProof/>
-        </w:rPr>
-        <w:fldChar w:fldCharType="end"/>
-      </w:r>
+      <w:fldSimple w:instr=" SEQ Figura \* ARABIC ">
+        <w:r>
+          <w:rPr>
+            <w:noProof/>
+          </w:rPr>
+          <w:t>3</w:t>
+        </w:r>
+      </w:fldSimple>
       <w:bookmarkEnd w:id="9"/>
       <w:r>
         <w:t xml:space="preserve"> - Base de Conhecimento Completa (Node)</w:t>
@@ -5538,27 +5525,14 @@
       <w:r>
         <w:t xml:space="preserve">Figura </w:t>
       </w:r>
-      <w:r>
-        <w:fldChar w:fldCharType="begin"/>
-      </w:r>
-      <w:r>
-        <w:instrText xml:space="preserve"> SEQ Figura \* ARABIC </w:instrText>
-      </w:r>
-      <w:r>
-        <w:fldChar w:fldCharType="separate"/>
-      </w:r>
-      <w:r>
-        <w:rPr>
-          <w:noProof/>
-        </w:rPr>
-        <w:t>4</w:t>
-      </w:r>
-      <w:r>
-        <w:rPr>
-          <w:noProof/>
-        </w:rPr>
-        <w:fldChar w:fldCharType="end"/>
-      </w:r>
+      <w:fldSimple w:instr=" SEQ Figura \* ARABIC ">
+        <w:r>
+          <w:rPr>
+            <w:noProof/>
+          </w:rPr>
+          <w:t>4</w:t>
+        </w:r>
+      </w:fldSimple>
       <w:bookmarkEnd w:id="11"/>
       <w:r>
         <w:t xml:space="preserve"> - Representação Gráfica da Base de Conhecimento Completa</w:t>
@@ -6504,27 +6478,14 @@
       <w:r>
         <w:t xml:space="preserve">Figura </w:t>
       </w:r>
-      <w:r>
-        <w:fldChar w:fldCharType="begin"/>
-      </w:r>
-      <w:r>
-        <w:instrText xml:space="preserve"> SEQ Figura \* ARABIC </w:instrText>
-      </w:r>
-      <w:r>
-        <w:fldChar w:fldCharType="separate"/>
-      </w:r>
-      <w:r>
-        <w:rPr>
-          <w:noProof/>
-        </w:rPr>
-        <w:t>5</w:t>
-      </w:r>
-      <w:r>
-        <w:rPr>
-          <w:noProof/>
-        </w:rPr>
-        <w:fldChar w:fldCharType="end"/>
-      </w:r>
+      <w:fldSimple w:instr=" SEQ Figura \* ARABIC ">
+        <w:r>
+          <w:rPr>
+            <w:noProof/>
+          </w:rPr>
+          <w:t>5</w:t>
+        </w:r>
+      </w:fldSimple>
       <w:r>
         <w:t xml:space="preserve"> – Predicado </w:t>
       </w:r>
@@ -6601,27 +6562,14 @@
       <w:r>
         <w:t xml:space="preserve">Figura </w:t>
       </w:r>
-      <w:r>
-        <w:fldChar w:fldCharType="begin"/>
-      </w:r>
-      <w:r>
-        <w:instrText xml:space="preserve"> SEQ Figura \* ARABIC </w:instrText>
-      </w:r>
-      <w:r>
-        <w:fldChar w:fldCharType="separate"/>
-      </w:r>
-      <w:r>
-        <w:rPr>
-          <w:noProof/>
-        </w:rPr>
-        <w:t>6</w:t>
-      </w:r>
-      <w:r>
-        <w:rPr>
-          <w:noProof/>
-        </w:rPr>
-        <w:fldChar w:fldCharType="end"/>
-      </w:r>
+      <w:fldSimple w:instr=" SEQ Figura \* ARABIC ">
+        <w:r>
+          <w:rPr>
+            <w:noProof/>
+          </w:rPr>
+          <w:t>6</w:t>
+        </w:r>
+      </w:fldSimple>
       <w:r>
         <w:t>-</w:t>
       </w:r>
@@ -6710,27 +6658,14 @@
       <w:r>
         <w:t xml:space="preserve">Figura </w:t>
       </w:r>
-      <w:r>
-        <w:fldChar w:fldCharType="begin"/>
-      </w:r>
-      <w:r>
-        <w:instrText xml:space="preserve"> SEQ Figura \* ARABIC </w:instrText>
-      </w:r>
-      <w:r>
-        <w:fldChar w:fldCharType="separate"/>
-      </w:r>
-      <w:r>
-        <w:rPr>
-          <w:noProof/>
-        </w:rPr>
-        <w:t>7</w:t>
-      </w:r>
-      <w:r>
-        <w:rPr>
-          <w:noProof/>
-        </w:rPr>
-        <w:fldChar w:fldCharType="end"/>
-      </w:r>
+      <w:fldSimple w:instr=" SEQ Figura \* ARABIC ">
+        <w:r>
+          <w:rPr>
+            <w:noProof/>
+          </w:rPr>
+          <w:t>7</w:t>
+        </w:r>
+      </w:fldSimple>
       <w:r>
         <w:t>-</w:t>
       </w:r>
@@ -7736,19 +7671,32 @@
           <w:szCs w:val="24"/>
         </w:rPr>
       </w:pPr>
-      <w:bookmarkStart w:id="21" w:name="_Hlk89606063"/>
-      <w:bookmarkStart w:id="22" w:name="_Toc89630214"/>
+      <w:bookmarkStart w:id="21" w:name="_Toc89630214"/>
+      <w:bookmarkStart w:id="22" w:name="_Hlk89606063"/>
       <w:r>
         <w:t xml:space="preserve">Figura </w:t>
       </w:r>
-      <w:fldSimple w:instr=" SEQ Figura \* ARABIC ">
-        <w:r>
-          <w:rPr>
-            <w:noProof/>
-          </w:rPr>
-          <w:t>8</w:t>
-        </w:r>
-      </w:fldSimple>
+      <w:r>
+        <w:fldChar w:fldCharType="begin"/>
+      </w:r>
+      <w:r>
+        <w:instrText xml:space="preserve"> SEQ Figura \* ARABIC </w:instrText>
+      </w:r>
+      <w:r>
+        <w:fldChar w:fldCharType="separate"/>
+      </w:r>
+      <w:r>
+        <w:rPr>
+          <w:noProof/>
+        </w:rPr>
+        <w:t>8</w:t>
+      </w:r>
+      <w:r>
+        <w:rPr>
+          <w:noProof/>
+        </w:rPr>
+        <w:fldChar w:fldCharType="end"/>
+      </w:r>
       <w:r>
         <w:t xml:space="preserve"> - </w:t>
       </w:r>
@@ -7764,10 +7712,10 @@
       <w:r>
         <w:t>Tags</w:t>
       </w:r>
-      <w:bookmarkEnd w:id="22"/>
+      <w:bookmarkEnd w:id="21"/>
       <w:proofErr w:type="spellEnd"/>
     </w:p>
-    <w:bookmarkEnd w:id="21"/>
+    <w:bookmarkEnd w:id="22"/>
     <w:p>
       <w:pPr>
         <w:keepNext/>
@@ -7939,14 +7887,27 @@
       <w:r>
         <w:t xml:space="preserve">Figura </w:t>
       </w:r>
-      <w:fldSimple w:instr=" SEQ Figura \* ARABIC ">
-        <w:r>
-          <w:rPr>
-            <w:noProof/>
-          </w:rPr>
-          <w:t>10</w:t>
-        </w:r>
-      </w:fldSimple>
+      <w:r>
+        <w:fldChar w:fldCharType="begin"/>
+      </w:r>
+      <w:r>
+        <w:instrText xml:space="preserve"> SEQ Figura \* ARABIC </w:instrText>
+      </w:r>
+      <w:r>
+        <w:fldChar w:fldCharType="separate"/>
+      </w:r>
+      <w:r>
+        <w:rPr>
+          <w:noProof/>
+        </w:rPr>
+        <w:t>10</w:t>
+      </w:r>
+      <w:r>
+        <w:rPr>
+          <w:noProof/>
+        </w:rPr>
+        <w:fldChar w:fldCharType="end"/>
+      </w:r>
       <w:r>
         <w:t xml:space="preserve"> - </w:t>
       </w:r>
@@ -8145,14 +8106,27 @@
       <w:r>
         <w:t xml:space="preserve">Figura </w:t>
       </w:r>
-      <w:fldSimple w:instr=" SEQ Figura \* ARABIC ">
-        <w:r>
-          <w:rPr>
-            <w:noProof/>
-          </w:rPr>
-          <w:t>12</w:t>
-        </w:r>
-      </w:fldSimple>
+      <w:r>
+        <w:fldChar w:fldCharType="begin"/>
+      </w:r>
+      <w:r>
+        <w:instrText xml:space="preserve"> SEQ Figura \* ARABIC </w:instrText>
+      </w:r>
+      <w:r>
+        <w:fldChar w:fldCharType="separate"/>
+      </w:r>
+      <w:r>
+        <w:rPr>
+          <w:noProof/>
+        </w:rPr>
+        <w:t>12</w:t>
+      </w:r>
+      <w:r>
+        <w:rPr>
+          <w:noProof/>
+        </w:rPr>
+        <w:fldChar w:fldCharType="end"/>
+      </w:r>
       <w:r>
         <w:t xml:space="preserve"> - </w:t>
       </w:r>
@@ -8705,27 +8679,14 @@
       <w:r>
         <w:t xml:space="preserve">Figura </w:t>
       </w:r>
-      <w:r>
-        <w:fldChar w:fldCharType="begin"/>
-      </w:r>
-      <w:r>
-        <w:instrText xml:space="preserve"> SEQ Figura \* ARABIC </w:instrText>
-      </w:r>
-      <w:r>
-        <w:fldChar w:fldCharType="separate"/>
-      </w:r>
-      <w:r>
-        <w:rPr>
-          <w:noProof/>
-        </w:rPr>
-        <w:t>13</w:t>
-      </w:r>
-      <w:r>
-        <w:rPr>
-          <w:noProof/>
-        </w:rPr>
-        <w:fldChar w:fldCharType="end"/>
-      </w:r>
+      <w:fldSimple w:instr=" SEQ Figura \* ARABIC ">
+        <w:r>
+          <w:rPr>
+            <w:noProof/>
+          </w:rPr>
+          <w:t>13</w:t>
+        </w:r>
+      </w:fldSimple>
       <w:bookmarkEnd w:id="29"/>
       <w:r>
         <w:t xml:space="preserve"> - Sugerir Utilizadores</w:t>
@@ -8808,27 +8769,14 @@
       <w:r>
         <w:t xml:space="preserve">Figura </w:t>
       </w:r>
-      <w:r>
-        <w:fldChar w:fldCharType="begin"/>
-      </w:r>
-      <w:r>
-        <w:instrText xml:space="preserve"> SEQ Figura \* ARABIC </w:instrText>
-      </w:r>
-      <w:r>
-        <w:fldChar w:fldCharType="separate"/>
-      </w:r>
-      <w:r>
-        <w:rPr>
-          <w:noProof/>
-        </w:rPr>
-        <w:t>14</w:t>
-      </w:r>
-      <w:r>
-        <w:rPr>
-          <w:noProof/>
-        </w:rPr>
-        <w:fldChar w:fldCharType="end"/>
-      </w:r>
+      <w:fldSimple w:instr=" SEQ Figura \* ARABIC ">
+        <w:r>
+          <w:rPr>
+            <w:noProof/>
+          </w:rPr>
+          <w:t>14</w:t>
+        </w:r>
+      </w:fldSimple>
       <w:bookmarkEnd w:id="31"/>
       <w:r>
         <w:t xml:space="preserve"> - Sugestão de Utilizadores Resultado</w:t>
@@ -8899,27 +8847,14 @@
       <w:r>
         <w:t xml:space="preserve">Figura </w:t>
       </w:r>
-      <w:r>
-        <w:fldChar w:fldCharType="begin"/>
-      </w:r>
-      <w:r>
-        <w:instrText xml:space="preserve"> SEQ Figura \* ARABIC </w:instrText>
-      </w:r>
-      <w:r>
-        <w:fldChar w:fldCharType="separate"/>
-      </w:r>
-      <w:r>
-        <w:rPr>
-          <w:noProof/>
-        </w:rPr>
-        <w:t>15</w:t>
-      </w:r>
-      <w:r>
-        <w:rPr>
-          <w:noProof/>
-        </w:rPr>
-        <w:fldChar w:fldCharType="end"/>
-      </w:r>
+      <w:fldSimple w:instr=" SEQ Figura \* ARABIC ">
+        <w:r>
+          <w:rPr>
+            <w:noProof/>
+          </w:rPr>
+          <w:t>15</w:t>
+        </w:r>
+      </w:fldSimple>
       <w:bookmarkEnd w:id="33"/>
       <w:r>
         <w:t xml:space="preserve"> - Sugestão (Base de Conhecimento Parcial)</w:t>
@@ -9645,14 +9580,27 @@
       <w:r>
         <w:t xml:space="preserve">Figura </w:t>
       </w:r>
-      <w:fldSimple w:instr=" SEQ Figura \* ARABIC ">
-        <w:r>
-          <w:rPr>
-            <w:noProof/>
-          </w:rPr>
-          <w:t>16</w:t>
-        </w:r>
-      </w:fldSimple>
+      <w:r>
+        <w:fldChar w:fldCharType="begin"/>
+      </w:r>
+      <w:r>
+        <w:instrText xml:space="preserve"> SEQ Figura \* ARABIC </w:instrText>
+      </w:r>
+      <w:r>
+        <w:fldChar w:fldCharType="separate"/>
+      </w:r>
+      <w:r>
+        <w:rPr>
+          <w:noProof/>
+        </w:rPr>
+        <w:t>16</w:t>
+      </w:r>
+      <w:r>
+        <w:rPr>
+          <w:noProof/>
+        </w:rPr>
+        <w:fldChar w:fldCharType="end"/>
+      </w:r>
       <w:r>
         <w:t xml:space="preserve"> - </w:t>
       </w:r>
@@ -9732,14 +9680,27 @@
                             <w:r>
                               <w:t xml:space="preserve">Figura </w:t>
                             </w:r>
-                            <w:fldSimple w:instr=" SEQ Figura \* ARABIC ">
-                              <w:r>
-                                <w:rPr>
-                                  <w:noProof/>
-                                </w:rPr>
-                                <w:t>17</w:t>
-                              </w:r>
-                            </w:fldSimple>
+                            <w:r>
+                              <w:fldChar w:fldCharType="begin"/>
+                            </w:r>
+                            <w:r>
+                              <w:instrText xml:space="preserve"> SEQ Figura \* ARABIC </w:instrText>
+                            </w:r>
+                            <w:r>
+                              <w:fldChar w:fldCharType="separate"/>
+                            </w:r>
+                            <w:r>
+                              <w:rPr>
+                                <w:noProof/>
+                              </w:rPr>
+                              <w:t>17</w:t>
+                            </w:r>
+                            <w:r>
+                              <w:rPr>
+                                <w:noProof/>
+                              </w:rPr>
+                              <w:fldChar w:fldCharType="end"/>
+                            </w:r>
                             <w:r>
                               <w:t xml:space="preserve"> - Dfs modificado para o caminho mais forte</w:t>
                             </w:r>
@@ -9920,22 +9881,35 @@
       <w:pPr>
         <w:pStyle w:val="Legenda"/>
       </w:pPr>
-      <w:bookmarkStart w:id="40" w:name="_Toc89630224"/>
+      <w:bookmarkStart w:id="39" w:name="_Toc89630224"/>
       <w:r>
         <w:t xml:space="preserve">Figura </w:t>
       </w:r>
-      <w:fldSimple w:instr=" SEQ Figura \* ARABIC ">
-        <w:r>
-          <w:rPr>
-            <w:noProof/>
-          </w:rPr>
-          <w:t>18</w:t>
-        </w:r>
-      </w:fldSimple>
+      <w:r>
+        <w:fldChar w:fldCharType="begin"/>
+      </w:r>
+      <w:r>
+        <w:instrText xml:space="preserve"> SEQ Figura \* ARABIC </w:instrText>
+      </w:r>
+      <w:r>
+        <w:fldChar w:fldCharType="separate"/>
+      </w:r>
+      <w:r>
+        <w:rPr>
+          <w:noProof/>
+        </w:rPr>
+        <w:t>18</w:t>
+      </w:r>
+      <w:r>
+        <w:rPr>
+          <w:noProof/>
+        </w:rPr>
+        <w:fldChar w:fldCharType="end"/>
+      </w:r>
       <w:r>
         <w:t xml:space="preserve"> – Resultado do caminho mais forte na base de conhecimento completa</w:t>
       </w:r>
-      <w:bookmarkEnd w:id="40"/>
+      <w:bookmarkEnd w:id="39"/>
     </w:p>
     <w:p>
       <w:pPr>
@@ -9962,7 +9936,7 @@
       <w:pPr>
         <w:pStyle w:val="Ttulo1"/>
       </w:pPr>
-      <w:bookmarkStart w:id="41" w:name="_Toc89631070"/>
+      <w:bookmarkStart w:id="40" w:name="_Toc89631070"/>
       <w:r>
         <w:lastRenderedPageBreak/>
         <w:t xml:space="preserve">Determinação do </w:t>
@@ -9970,23 +9944,23 @@
       <w:r>
         <w:t>Caminho Mais Curto</w:t>
       </w:r>
+      <w:bookmarkEnd w:id="40"/>
+    </w:p>
+    <w:p>
+      <w:pPr>
+        <w:pStyle w:val="Ttulo2"/>
+      </w:pPr>
+      <w:r>
+        <w:t xml:space="preserve"> </w:t>
+      </w:r>
+      <w:bookmarkStart w:id="41" w:name="_Toc89631071"/>
+      <w:r>
+        <w:t xml:space="preserve">Funcionalidade Desenvolvida </w:t>
+      </w:r>
+      <w:r>
+        <w:t>por Jéssica Alves (1190682)</w:t>
+      </w:r>
       <w:bookmarkEnd w:id="41"/>
-    </w:p>
-    <w:p>
-      <w:pPr>
-        <w:pStyle w:val="Ttulo2"/>
-      </w:pPr>
-      <w:r>
-        <w:t xml:space="preserve"> </w:t>
-      </w:r>
-      <w:bookmarkStart w:id="42" w:name="_Toc89631071"/>
-      <w:r>
-        <w:t xml:space="preserve">Funcionalidade Desenvolvida </w:t>
-      </w:r>
-      <w:r>
-        <w:t>por Jéssica Alves (1190682)</w:t>
-      </w:r>
-      <w:bookmarkEnd w:id="42"/>
     </w:p>
     <w:p>
       <w:pPr>
@@ -10662,41 +10636,28 @@
       <w:pPr>
         <w:pStyle w:val="Legenda"/>
       </w:pPr>
-      <w:bookmarkStart w:id="43" w:name="_Ref89537673"/>
-      <w:bookmarkStart w:id="44" w:name="_Toc89630225"/>
+      <w:bookmarkStart w:id="42" w:name="_Ref89537673"/>
+      <w:bookmarkStart w:id="43" w:name="_Toc89630225"/>
       <w:r>
         <w:t xml:space="preserve">Figura </w:t>
       </w:r>
-      <w:r>
-        <w:fldChar w:fldCharType="begin"/>
-      </w:r>
-      <w:r>
-        <w:instrText xml:space="preserve"> SEQ Figura \* ARABIC </w:instrText>
-      </w:r>
-      <w:r>
-        <w:fldChar w:fldCharType="separate"/>
-      </w:r>
-      <w:r>
-        <w:rPr>
-          <w:noProof/>
-        </w:rPr>
-        <w:t>19</w:t>
-      </w:r>
-      <w:r>
-        <w:rPr>
-          <w:noProof/>
-        </w:rPr>
-        <w:fldChar w:fldCharType="end"/>
+      <w:fldSimple w:instr=" SEQ Figura \* ARABIC ">
+        <w:r>
+          <w:rPr>
+            <w:noProof/>
+          </w:rPr>
+          <w:t>19</w:t>
+        </w:r>
+      </w:fldSimple>
+      <w:bookmarkEnd w:id="42"/>
+      <w:r>
+        <w:t xml:space="preserve"> - Caminho Mais Curto Com </w:t>
+      </w:r>
+      <w:proofErr w:type="spellStart"/>
+      <w:r>
+        <w:t>Findall</w:t>
       </w:r>
       <w:bookmarkEnd w:id="43"/>
-      <w:r>
-        <w:t xml:space="preserve"> - Caminho Mais Curto Com </w:t>
-      </w:r>
-      <w:proofErr w:type="spellStart"/>
-      <w:r>
-        <w:t>Findall</w:t>
-      </w:r>
-      <w:bookmarkEnd w:id="44"/>
       <w:proofErr w:type="spellEnd"/>
     </w:p>
     <w:p/>
@@ -10750,37 +10711,24 @@
       <w:pPr>
         <w:pStyle w:val="Legenda"/>
       </w:pPr>
-      <w:bookmarkStart w:id="45" w:name="_Ref89537655"/>
-      <w:bookmarkStart w:id="46" w:name="_Toc89630226"/>
+      <w:bookmarkStart w:id="44" w:name="_Ref89537655"/>
+      <w:bookmarkStart w:id="45" w:name="_Toc89630226"/>
       <w:r>
         <w:t xml:space="preserve">Figura </w:t>
       </w:r>
-      <w:r>
-        <w:fldChar w:fldCharType="begin"/>
-      </w:r>
-      <w:r>
-        <w:instrText xml:space="preserve"> SEQ Figura \* ARABIC </w:instrText>
-      </w:r>
-      <w:r>
-        <w:fldChar w:fldCharType="separate"/>
-      </w:r>
-      <w:r>
-        <w:rPr>
-          <w:noProof/>
-        </w:rPr>
-        <w:t>20</w:t>
-      </w:r>
-      <w:r>
-        <w:rPr>
-          <w:noProof/>
-        </w:rPr>
-        <w:fldChar w:fldCharType="end"/>
+      <w:fldSimple w:instr=" SEQ Figura \* ARABIC ">
+        <w:r>
+          <w:rPr>
+            <w:noProof/>
+          </w:rPr>
+          <w:t>20</w:t>
+        </w:r>
+      </w:fldSimple>
+      <w:bookmarkEnd w:id="44"/>
+      <w:r>
+        <w:t xml:space="preserve"> - Caminho Mais Curto Resultado</w:t>
       </w:r>
       <w:bookmarkEnd w:id="45"/>
-      <w:r>
-        <w:t xml:space="preserve"> - Caminho Mais Curto Resultado</w:t>
-      </w:r>
-      <w:bookmarkEnd w:id="46"/>
     </w:p>
     <w:p/>
     <w:p>
@@ -10839,48 +10787,35 @@
           <w:docGrid w:linePitch="360"/>
         </w:sectPr>
       </w:pPr>
-      <w:bookmarkStart w:id="47" w:name="_Ref89537805"/>
-      <w:bookmarkStart w:id="48" w:name="_Toc89630227"/>
+      <w:bookmarkStart w:id="46" w:name="_Ref89537805"/>
+      <w:bookmarkStart w:id="47" w:name="_Toc89630227"/>
       <w:r>
         <w:t xml:space="preserve">Figura </w:t>
       </w:r>
-      <w:r>
-        <w:fldChar w:fldCharType="begin"/>
-      </w:r>
-      <w:r>
-        <w:instrText xml:space="preserve"> SEQ Figura \* ARABIC </w:instrText>
-      </w:r>
-      <w:r>
-        <w:fldChar w:fldCharType="separate"/>
-      </w:r>
-      <w:r>
-        <w:rPr>
-          <w:noProof/>
-        </w:rPr>
-        <w:t>21</w:t>
-      </w:r>
-      <w:r>
-        <w:rPr>
-          <w:noProof/>
-        </w:rPr>
-        <w:fldChar w:fldCharType="end"/>
+      <w:fldSimple w:instr=" SEQ Figura \* ARABIC ">
+        <w:r>
+          <w:rPr>
+            <w:noProof/>
+          </w:rPr>
+          <w:t>21</w:t>
+        </w:r>
+      </w:fldSimple>
+      <w:bookmarkEnd w:id="46"/>
+      <w:r>
+        <w:t xml:space="preserve"> - Caminho Mais Curto Resultado com </w:t>
+      </w:r>
+      <w:proofErr w:type="spellStart"/>
+      <w:r>
+        <w:t>Findall</w:t>
       </w:r>
       <w:bookmarkEnd w:id="47"/>
-      <w:r>
-        <w:t xml:space="preserve"> - Caminho Mais Curto Resultado com </w:t>
-      </w:r>
-      <w:proofErr w:type="spellStart"/>
-      <w:r>
-        <w:t>Findall</w:t>
-      </w:r>
-      <w:bookmarkEnd w:id="48"/>
       <w:proofErr w:type="spellEnd"/>
     </w:p>
     <w:p>
       <w:pPr>
         <w:pStyle w:val="Ttulo1"/>
       </w:pPr>
-      <w:bookmarkStart w:id="49" w:name="_Toc89631072"/>
+      <w:bookmarkStart w:id="48" w:name="_Toc89631072"/>
       <w:r>
         <w:lastRenderedPageBreak/>
         <w:t xml:space="preserve">Determinação do </w:t>
@@ -10888,20 +10823,20 @@
       <w:r>
         <w:t>Caminho Mais Seguro</w:t>
       </w:r>
+      <w:bookmarkEnd w:id="48"/>
+    </w:p>
+    <w:p>
+      <w:pPr>
+        <w:pStyle w:val="Ttulo2"/>
+      </w:pPr>
+      <w:r>
+        <w:t xml:space="preserve"> </w:t>
+      </w:r>
+      <w:bookmarkStart w:id="49" w:name="_Toc89631073"/>
+      <w:r>
+        <w:t>Funcionalidade Desenvolvida por Pedro Santos (1190967)</w:t>
+      </w:r>
       <w:bookmarkEnd w:id="49"/>
-    </w:p>
-    <w:p>
-      <w:pPr>
-        <w:pStyle w:val="Ttulo2"/>
-      </w:pPr>
-      <w:r>
-        <w:t xml:space="preserve"> </w:t>
-      </w:r>
-      <w:bookmarkStart w:id="50" w:name="_Toc89631073"/>
-      <w:r>
-        <w:t>Funcionalidade Desenvolvida por Pedro Santos (1190967)</w:t>
-      </w:r>
-      <w:bookmarkEnd w:id="50"/>
     </w:p>
     <w:p>
       <w:pPr>
@@ -11599,45 +11534,32 @@
       <w:pPr>
         <w:pStyle w:val="Legenda"/>
       </w:pPr>
-      <w:bookmarkStart w:id="51" w:name="_Ref89530010"/>
-      <w:bookmarkStart w:id="52" w:name="_Toc89630228"/>
+      <w:bookmarkStart w:id="50" w:name="_Ref89530010"/>
+      <w:bookmarkStart w:id="51" w:name="_Toc89630228"/>
       <w:r>
         <w:t xml:space="preserve">Figura </w:t>
       </w:r>
-      <w:r>
-        <w:fldChar w:fldCharType="begin"/>
-      </w:r>
-      <w:r>
-        <w:instrText xml:space="preserve"> SEQ Figura \* ARABIC </w:instrText>
-      </w:r>
-      <w:r>
-        <w:fldChar w:fldCharType="separate"/>
-      </w:r>
-      <w:r>
-        <w:rPr>
-          <w:noProof/>
-        </w:rPr>
-        <w:t>22</w:t>
-      </w:r>
-      <w:r>
-        <w:rPr>
-          <w:noProof/>
-        </w:rPr>
-        <w:fldChar w:fldCharType="end"/>
+      <w:fldSimple w:instr=" SEQ Figura \* ARABIC ">
+        <w:r>
+          <w:rPr>
+            <w:noProof/>
+          </w:rPr>
+          <w:t>22</w:t>
+        </w:r>
+      </w:fldSimple>
+      <w:bookmarkEnd w:id="50"/>
+      <w:r>
+        <w:t xml:space="preserve"> - </w:t>
+      </w:r>
+      <w:proofErr w:type="spellStart"/>
+      <w:r>
+        <w:t>Backtracking</w:t>
+      </w:r>
+      <w:proofErr w:type="spellEnd"/>
+      <w:r>
+        <w:t xml:space="preserve"> e Fail (Caminho Mais Seguro)</w:t>
       </w:r>
       <w:bookmarkEnd w:id="51"/>
-      <w:r>
-        <w:t xml:space="preserve"> - </w:t>
-      </w:r>
-      <w:proofErr w:type="spellStart"/>
-      <w:r>
-        <w:t>Backtracking</w:t>
-      </w:r>
-      <w:proofErr w:type="spellEnd"/>
-      <w:r>
-        <w:t xml:space="preserve"> e Fail (Caminho Mais Seguro)</w:t>
-      </w:r>
-      <w:bookmarkEnd w:id="52"/>
     </w:p>
     <w:p>
       <w:pPr>
@@ -11695,37 +11617,24 @@
       <w:pPr>
         <w:pStyle w:val="Legenda"/>
       </w:pPr>
-      <w:bookmarkStart w:id="53" w:name="_Ref89527794"/>
-      <w:bookmarkStart w:id="54" w:name="_Toc89630229"/>
+      <w:bookmarkStart w:id="52" w:name="_Ref89527794"/>
+      <w:bookmarkStart w:id="53" w:name="_Toc89630229"/>
       <w:r>
         <w:t xml:space="preserve">Figura </w:t>
       </w:r>
-      <w:r>
-        <w:fldChar w:fldCharType="begin"/>
-      </w:r>
-      <w:r>
-        <w:instrText xml:space="preserve"> SEQ Figura \* ARABIC </w:instrText>
-      </w:r>
-      <w:r>
-        <w:fldChar w:fldCharType="separate"/>
-      </w:r>
-      <w:r>
-        <w:rPr>
-          <w:noProof/>
-        </w:rPr>
-        <w:t>23</w:t>
-      </w:r>
-      <w:r>
-        <w:rPr>
-          <w:noProof/>
-        </w:rPr>
-        <w:fldChar w:fldCharType="end"/>
+      <w:fldSimple w:instr=" SEQ Figura \* ARABIC ">
+        <w:r>
+          <w:rPr>
+            <w:noProof/>
+          </w:rPr>
+          <w:t>23</w:t>
+        </w:r>
+      </w:fldSimple>
+      <w:bookmarkEnd w:id="52"/>
+      <w:r>
+        <w:t xml:space="preserve"> - DFS modificado para o caminho mais seguro</w:t>
       </w:r>
       <w:bookmarkEnd w:id="53"/>
-      <w:r>
-        <w:t xml:space="preserve"> - DFS modificado para o caminho mais seguro</w:t>
-      </w:r>
-      <w:bookmarkEnd w:id="54"/>
     </w:p>
     <w:p/>
     <w:p>
@@ -11778,37 +11687,24 @@
       <w:pPr>
         <w:pStyle w:val="Legenda"/>
       </w:pPr>
-      <w:bookmarkStart w:id="55" w:name="_Ref89534828"/>
-      <w:bookmarkStart w:id="56" w:name="_Toc89630230"/>
+      <w:bookmarkStart w:id="54" w:name="_Ref89534828"/>
+      <w:bookmarkStart w:id="55" w:name="_Toc89630230"/>
       <w:r>
         <w:t xml:space="preserve">Figura </w:t>
       </w:r>
-      <w:r>
-        <w:fldChar w:fldCharType="begin"/>
-      </w:r>
-      <w:r>
-        <w:instrText xml:space="preserve"> SEQ Figura \* ARABIC </w:instrText>
-      </w:r>
-      <w:r>
-        <w:fldChar w:fldCharType="separate"/>
-      </w:r>
-      <w:r>
-        <w:rPr>
-          <w:noProof/>
-        </w:rPr>
-        <w:t>24</w:t>
-      </w:r>
-      <w:r>
-        <w:rPr>
-          <w:noProof/>
-        </w:rPr>
-        <w:fldChar w:fldCharType="end"/>
+      <w:fldSimple w:instr=" SEQ Figura \* ARABIC ">
+        <w:r>
+          <w:rPr>
+            <w:noProof/>
+          </w:rPr>
+          <w:t>24</w:t>
+        </w:r>
+      </w:fldSimple>
+      <w:bookmarkEnd w:id="54"/>
+      <w:r>
+        <w:t xml:space="preserve"> - Resultado do caminho mais seguro na base de conhecimento completa</w:t>
       </w:r>
       <w:bookmarkEnd w:id="55"/>
-      <w:r>
-        <w:t xml:space="preserve"> - Resultado do caminho mais seguro na base de conhecimento completa</w:t>
-      </w:r>
-      <w:bookmarkEnd w:id="56"/>
     </w:p>
     <w:p>
       <w:pPr>
@@ -11871,37 +11767,24 @@
       <w:pPr>
         <w:pStyle w:val="Legenda"/>
       </w:pPr>
-      <w:bookmarkStart w:id="57" w:name="_Ref89530333"/>
-      <w:bookmarkStart w:id="58" w:name="_Toc89630231"/>
+      <w:bookmarkStart w:id="56" w:name="_Ref89530333"/>
+      <w:bookmarkStart w:id="57" w:name="_Toc89630231"/>
       <w:r>
         <w:t xml:space="preserve">Figura </w:t>
       </w:r>
-      <w:r>
-        <w:fldChar w:fldCharType="begin"/>
-      </w:r>
-      <w:r>
-        <w:instrText xml:space="preserve"> SEQ Figura \* ARABIC </w:instrText>
-      </w:r>
-      <w:r>
-        <w:fldChar w:fldCharType="separate"/>
-      </w:r>
-      <w:r>
-        <w:rPr>
-          <w:noProof/>
-        </w:rPr>
-        <w:t>25</w:t>
-      </w:r>
-      <w:r>
-        <w:rPr>
-          <w:noProof/>
-        </w:rPr>
-        <w:fldChar w:fldCharType="end"/>
+      <w:fldSimple w:instr=" SEQ Figura \* ARABIC ">
+        <w:r>
+          <w:rPr>
+            <w:noProof/>
+          </w:rPr>
+          <w:t>25</w:t>
+        </w:r>
+      </w:fldSimple>
+      <w:bookmarkEnd w:id="56"/>
+      <w:r>
+        <w:t xml:space="preserve"> - Exemplo de caminho não encontrado devido à falta de forças de ligação inferiores ao limite</w:t>
       </w:r>
       <w:bookmarkEnd w:id="57"/>
-      <w:r>
-        <w:t xml:space="preserve"> - Exemplo de caminho não encontrado devido à falta de forças de ligação inferiores ao limite</w:t>
-      </w:r>
-      <w:bookmarkEnd w:id="58"/>
     </w:p>
     <w:p/>
     <w:p>
@@ -11960,86 +11843,73 @@
           <w:docGrid w:linePitch="360"/>
         </w:sectPr>
       </w:pPr>
-      <w:bookmarkStart w:id="59" w:name="_Ref89530330"/>
-      <w:bookmarkStart w:id="60" w:name="_Toc89630232"/>
+      <w:bookmarkStart w:id="58" w:name="_Ref89530330"/>
+      <w:bookmarkStart w:id="59" w:name="_Toc89630232"/>
       <w:r>
         <w:t xml:space="preserve">Figura </w:t>
       </w:r>
-      <w:r>
-        <w:fldChar w:fldCharType="begin"/>
-      </w:r>
-      <w:r>
-        <w:instrText xml:space="preserve"> SEQ Figura \* ARABIC </w:instrText>
-      </w:r>
-      <w:r>
-        <w:fldChar w:fldCharType="separate"/>
-      </w:r>
-      <w:r>
-        <w:rPr>
-          <w:noProof/>
-        </w:rPr>
-        <w:t>26</w:t>
-      </w:r>
-      <w:r>
-        <w:rPr>
-          <w:noProof/>
-        </w:rPr>
-        <w:fldChar w:fldCharType="end"/>
+      <w:fldSimple w:instr=" SEQ Figura \* ARABIC ">
+        <w:r>
+          <w:rPr>
+            <w:noProof/>
+          </w:rPr>
+          <w:t>26</w:t>
+        </w:r>
+      </w:fldSimple>
+      <w:bookmarkEnd w:id="58"/>
+      <w:r>
+        <w:t xml:space="preserve"> - Conexões entre "</w:t>
+      </w:r>
+      <w:proofErr w:type="spellStart"/>
+      <w:r>
+        <w:t>ana</w:t>
+      </w:r>
+      <w:proofErr w:type="spellEnd"/>
+      <w:r>
+        <w:t>" e "sara" com força menor que 4</w:t>
       </w:r>
       <w:bookmarkEnd w:id="59"/>
-      <w:r>
-        <w:t xml:space="preserve"> - Conexões entre "</w:t>
-      </w:r>
-      <w:proofErr w:type="spellStart"/>
-      <w:r>
-        <w:t>ana</w:t>
-      </w:r>
-      <w:proofErr w:type="spellEnd"/>
-      <w:r>
-        <w:t>" e "sara" com força menor que 4</w:t>
-      </w:r>
-      <w:bookmarkEnd w:id="60"/>
     </w:p>
     <w:p>
       <w:pPr>
         <w:pStyle w:val="Ttulo1"/>
       </w:pPr>
-      <w:bookmarkStart w:id="61" w:name="_Toc89631074"/>
+      <w:bookmarkStart w:id="60" w:name="_Toc89631074"/>
       <w:r>
         <w:lastRenderedPageBreak/>
         <w:t>Estudo da Complexidade do Problema da Determinação de Caminhos</w:t>
       </w:r>
+      <w:bookmarkEnd w:id="60"/>
+    </w:p>
+    <w:p>
+      <w:pPr>
+        <w:pStyle w:val="Ttulo2"/>
+      </w:pPr>
+      <w:r>
+        <w:t xml:space="preserve"> </w:t>
+      </w:r>
+      <w:bookmarkStart w:id="61" w:name="_Toc89631075"/>
+      <w:r>
+        <w:t xml:space="preserve">Caminho Mais </w:t>
+      </w:r>
+      <w:r>
+        <w:t xml:space="preserve">Curto </w:t>
+      </w:r>
+      <w:r>
+        <w:t xml:space="preserve">Bidirecional </w:t>
+      </w:r>
+      <w:r>
+        <w:t xml:space="preserve">(sem </w:t>
+      </w:r>
+      <w:proofErr w:type="spellStart"/>
+      <w:r>
+        <w:t>Findall</w:t>
+      </w:r>
+      <w:proofErr w:type="spellEnd"/>
+      <w:r>
+        <w:t>)</w:t>
+      </w:r>
       <w:bookmarkEnd w:id="61"/>
-    </w:p>
-    <w:p>
-      <w:pPr>
-        <w:pStyle w:val="Ttulo2"/>
-      </w:pPr>
-      <w:r>
-        <w:t xml:space="preserve"> </w:t>
-      </w:r>
-      <w:bookmarkStart w:id="62" w:name="_Toc89631075"/>
-      <w:r>
-        <w:t xml:space="preserve">Caminho Mais </w:t>
-      </w:r>
-      <w:r>
-        <w:t xml:space="preserve">Curto </w:t>
-      </w:r>
-      <w:r>
-        <w:t xml:space="preserve">Bidirecional </w:t>
-      </w:r>
-      <w:r>
-        <w:t xml:space="preserve">(sem </w:t>
-      </w:r>
-      <w:proofErr w:type="spellStart"/>
-      <w:r>
-        <w:t>Findall</w:t>
-      </w:r>
-      <w:proofErr w:type="spellEnd"/>
-      <w:r>
-        <w:t>)</w:t>
-      </w:r>
-      <w:bookmarkEnd w:id="62"/>
     </w:p>
     <w:tbl>
       <w:tblPr>
@@ -12751,7 +12621,7 @@
       <w:pPr>
         <w:pStyle w:val="Ttulo2"/>
       </w:pPr>
-      <w:bookmarkStart w:id="63" w:name="_Toc89631076"/>
+      <w:bookmarkStart w:id="62" w:name="_Toc89631076"/>
       <w:r>
         <w:t xml:space="preserve">Caminho Mais Curto </w:t>
       </w:r>
@@ -12769,7 +12639,7 @@
       <w:r>
         <w:t>)</w:t>
       </w:r>
-      <w:bookmarkEnd w:id="63"/>
+      <w:bookmarkEnd w:id="62"/>
     </w:p>
     <w:tbl>
       <w:tblPr>
@@ -13427,14 +13297,14 @@
       <w:pPr>
         <w:pStyle w:val="Ttulo2"/>
       </w:pPr>
-      <w:bookmarkStart w:id="64" w:name="_Toc89631077"/>
+      <w:bookmarkStart w:id="63" w:name="_Toc89631077"/>
       <w:r>
         <w:t>Caminho Mais Seguro</w:t>
       </w:r>
       <w:r>
         <w:t xml:space="preserve"> (Limite Menos Restrito)</w:t>
       </w:r>
-      <w:bookmarkEnd w:id="64"/>
+      <w:bookmarkEnd w:id="63"/>
     </w:p>
     <w:tbl>
       <w:tblPr>
@@ -14126,11 +13996,11 @@
       <w:pPr>
         <w:pStyle w:val="Ttulo2"/>
       </w:pPr>
-      <w:bookmarkStart w:id="65" w:name="_Toc89631078"/>
+      <w:bookmarkStart w:id="64" w:name="_Toc89631078"/>
       <w:r>
         <w:t>Caminho Mais Seguro (Forças de Ligação Positivas)</w:t>
       </w:r>
-      <w:bookmarkEnd w:id="65"/>
+      <w:bookmarkEnd w:id="64"/>
     </w:p>
     <w:tbl>
       <w:tblPr>
@@ -14883,11 +14753,11 @@
       <w:pPr>
         <w:pStyle w:val="Ttulo2"/>
       </w:pPr>
-      <w:bookmarkStart w:id="66" w:name="_Toc89631079"/>
+      <w:bookmarkStart w:id="65" w:name="_Toc89631079"/>
       <w:r>
         <w:t>Caminho Mais Forte Bidirecional</w:t>
       </w:r>
-      <w:bookmarkEnd w:id="66"/>
+      <w:bookmarkEnd w:id="65"/>
     </w:p>
     <w:p/>
     <w:tbl>
@@ -15523,12 +15393,12 @@
       <w:pPr>
         <w:pStyle w:val="Ttulo1"/>
       </w:pPr>
-      <w:bookmarkStart w:id="67" w:name="_Toc89631080"/>
+      <w:bookmarkStart w:id="66" w:name="_Toc89631080"/>
       <w:r>
         <w:lastRenderedPageBreak/>
         <w:t>Conclusões</w:t>
       </w:r>
-      <w:bookmarkEnd w:id="67"/>
+      <w:bookmarkEnd w:id="66"/>
     </w:p>
     <w:p>
       <w:r>
@@ -16754,6 +16624,7 @@
   <w:style w:type="character" w:default="1" w:styleId="Tipodeletrapredefinidodopargrafo">
     <w:name w:val="Default Paragraph Font"/>
     <w:uiPriority w:val="1"/>
+    <w:semiHidden/>
     <w:unhideWhenUsed/>
   </w:style>
   <w:style w:type="table" w:default="1" w:styleId="Tabelanormal">
